--- a/eCVI Version 2 Standard Contents.docx
+++ b/eCVI Version 2 Standard Contents.docx
@@ -3089,7 +3089,7 @@
       </w:r>
       <w:proofErr w:type="spellEnd"/>
       <w:r>
-        <w:t xml:space="preserve">: Optional </w:t>
+        <w:t xml:space="preserve">: Required </w:t>
       </w:r>
     </w:p>
     <w:p>
@@ -3110,7 +3110,7 @@
       </w:r>
       <w:proofErr w:type="spellEnd"/>
       <w:r>
-        <w:t xml:space="preserve">: Optional </w:t>
+        <w:t xml:space="preserve">: Required </w:t>
       </w:r>
     </w:p>
     <w:p>
@@ -3131,7 +3131,7 @@
       </w:r>
       <w:proofErr w:type="spellEnd"/>
       <w:r>
-        <w:t xml:space="preserve">: Optional </w:t>
+        <w:t xml:space="preserve">: Required </w:t>
       </w:r>
     </w:p>
     <w:p>
@@ -3152,7 +3152,7 @@
       </w:r>
       <w:proofErr w:type="spellEnd"/>
       <w:r>
-        <w:t xml:space="preserve">: Optional </w:t>
+        <w:t xml:space="preserve">: Required </w:t>
       </w:r>
     </w:p>
     <w:p>
@@ -3173,7 +3173,7 @@
       </w:r>
       <w:proofErr w:type="spellEnd"/>
       <w:r>
-        <w:t xml:space="preserve">: Optional </w:t>
+        <w:t xml:space="preserve">: Required </w:t>
       </w:r>
     </w:p>
     <w:p>
@@ -3808,7 +3808,7 @@
       </w:r>
       <w:proofErr w:type="spellEnd"/>
       <w:r>
-        <w:t xml:space="preserve">: Optional </w:t>
+        <w:t xml:space="preserve">: Required </w:t>
       </w:r>
     </w:p>
     <w:p>
@@ -3829,7 +3829,7 @@
       </w:r>
       <w:proofErr w:type="spellEnd"/>
       <w:r>
-        <w:t xml:space="preserve">: Optional </w:t>
+        <w:t xml:space="preserve">: Required </w:t>
       </w:r>
     </w:p>
     <w:p>
@@ -5323,23 +5323,117 @@
     </w:p>
     <w:p>
       <w:pPr>
+        <w:spacing w:after="0"/>
+      </w:pPr>
+      <w:r>
+        <w:rPr>
+          <w:b/>
+          <w:bCs/>
+        </w:rPr>
+        <w:t xml:space="preserve">See: </w:t>
+      </w:r>
+      <w:r>
+        <w:rPr>
+          <w:i/>
+          <w:iCs/>
+        </w:rPr>
+        <w:t>Address</w:t>
+      </w:r>
+      <w:r>
+        <w:br/>
+      </w:r>
+      <w:r>
+        <w:rPr>
+          <w:b/>
+          <w:bCs/>
+        </w:rPr>
+        <w:t xml:space="preserve">See: </w:t>
+      </w:r>
+      <w:proofErr w:type="spellStart"/>
+      <w:r>
+        <w:rPr>
+          <w:i/>
+          <w:iCs/>
+        </w:rPr>
+        <w:t>ProgramStatus</w:t>
+      </w:r>
+      <w:proofErr w:type="spellEnd"/>
+      <w:r>
+        <w:br/>
+      </w:r>
+      <w:r>
+        <w:rPr>
+          <w:b/>
+          <w:bCs/>
+        </w:rPr>
+        <w:t xml:space="preserve">See: </w:t>
+      </w:r>
+      <w:r>
+        <w:rPr>
+          <w:i/>
+          <w:iCs/>
+        </w:rPr>
+        <w:t>Person</w:t>
+      </w:r>
+    </w:p>
+    <w:p>
+      <w:pPr>
         <w:pStyle w:val="Heading3"/>
       </w:pPr>
-      <w:r>
-        <w:t>Address</w:t>
-      </w:r>
-    </w:p>
-    <w:p>
-      <w:r>
-        <w:t xml:space="preserve">Origin and destination require a structured address. Because of variation in policy between jurisdictions this schema leaves each element optional. However for a CVI to be valid in any jurisdiction, this element must contain enough information for </w:t>
-      </w:r>
-      <w:proofErr w:type="spellStart"/>
-      <w:r>
-        <w:t>autorities</w:t>
-      </w:r>
-      <w:proofErr w:type="spellEnd"/>
-      <w:r>
-        <w:t xml:space="preserve"> to uniquely identify the location. </w:t>
+      <w:proofErr w:type="spellStart"/>
+      <w:r>
+        <w:t>ContactType</w:t>
+      </w:r>
+      <w:proofErr w:type="spellEnd"/>
+    </w:p>
+    <w:p>
+      <w:proofErr w:type="spellStart"/>
+      <w:r>
+        <w:t>ContactType</w:t>
+      </w:r>
+      <w:proofErr w:type="spellEnd"/>
+      <w:r>
+        <w:t xml:space="preserve"> is used for consignor and consignee that may be actual physical locations or other postal addresses. </w:t>
+      </w:r>
+      <w:proofErr w:type="spellStart"/>
+      <w:r>
+        <w:t>PremID</w:t>
+      </w:r>
+      <w:proofErr w:type="spellEnd"/>
+      <w:r>
+        <w:t xml:space="preserve"> (see </w:t>
+      </w:r>
+      <w:proofErr w:type="spellStart"/>
+      <w:r>
+        <w:t>PremIdType</w:t>
+      </w:r>
+      <w:proofErr w:type="spellEnd"/>
+      <w:r>
+        <w:t xml:space="preserve">) is optional only if unavailable. </w:t>
+      </w:r>
+      <w:proofErr w:type="spellStart"/>
+      <w:r>
+        <w:t>PremName</w:t>
+      </w:r>
+      <w:proofErr w:type="spellEnd"/>
+      <w:r>
+        <w:t xml:space="preserve"> is an optional string. Address (see </w:t>
+      </w:r>
+      <w:proofErr w:type="spellStart"/>
+      <w:r>
+        <w:t>AddressType</w:t>
+      </w:r>
+      <w:proofErr w:type="spellEnd"/>
+      <w:r>
+        <w:t xml:space="preserve">) is optional. Person (see </w:t>
+      </w:r>
+      <w:proofErr w:type="spellStart"/>
+      <w:r>
+        <w:t>PersonType</w:t>
+      </w:r>
+      <w:proofErr w:type="spellEnd"/>
+      <w:r>
+        <w:t xml:space="preserve">) is required, and there is no limit on additional Persons. </w:t>
       </w:r>
     </w:p>
     <w:p>
@@ -5351,6 +5445,7 @@
           <w:i w:val="0"/>
           <w:iCs w:val="0"/>
         </w:rPr>
+        <w:lastRenderedPageBreak/>
         <w:t>Child Elements</w:t>
       </w:r>
     </w:p>
@@ -5362,15 +5457,64 @@
         </w:numPr>
         <w:spacing w:before="100" w:beforeAutospacing="1" w:after="100" w:afterAutospacing="1" w:line="240" w:lineRule="auto"/>
       </w:pPr>
+      <w:proofErr w:type="spellStart"/>
       <w:r>
         <w:rPr>
           <w:b/>
           <w:bCs/>
         </w:rPr>
-        <w:t>Line1</w:t>
-      </w:r>
-      <w:r>
-        <w:t xml:space="preserve">: Optional </w:t>
+        <w:t>PremId</w:t>
+      </w:r>
+      <w:proofErr w:type="spellEnd"/>
+      <w:r>
+        <w:t>: Optional</w:t>
+      </w:r>
+      <w:r>
+        <w:br/>
+      </w:r>
+      <w:proofErr w:type="spellStart"/>
+      <w:r>
+        <w:rPr>
+          <w:i/>
+          <w:iCs/>
+        </w:rPr>
+        <w:t>PremIdType</w:t>
+      </w:r>
+      <w:proofErr w:type="spellEnd"/>
+    </w:p>
+    <w:p>
+      <w:pPr>
+        <w:spacing w:before="100" w:beforeAutospacing="1" w:after="100" w:afterAutospacing="1"/>
+        <w:ind w:left="720"/>
+      </w:pPr>
+      <w:proofErr w:type="spellStart"/>
+      <w:r>
+        <w:t>PremIdType</w:t>
+      </w:r>
+      <w:proofErr w:type="spellEnd"/>
+      <w:r>
+        <w:t xml:space="preserve"> does minimal validation of true premises identifiers including both PINs (7 characters and LIDs (8 characters). Only nationally registered LIDs are appropriate. Implementing applications are highly encouraged to validate against the appropriate checksum logic. </w:t>
+      </w:r>
+    </w:p>
+    <w:p>
+      <w:pPr>
+        <w:spacing w:before="100" w:beforeAutospacing="1" w:after="100" w:afterAutospacing="1"/>
+        <w:ind w:left="720"/>
+      </w:pPr>
+      <w:r>
+        <w:t xml:space="preserve">Pattern(s): </w:t>
+      </w:r>
+    </w:p>
+    <w:p>
+      <w:pPr>
+        <w:numPr>
+          <w:ilvl w:val="1"/>
+          <w:numId w:val="38"/>
+        </w:numPr>
+        <w:spacing w:before="100" w:beforeAutospacing="1" w:after="100" w:afterAutospacing="1" w:line="240" w:lineRule="auto"/>
+      </w:pPr>
+      <w:r>
+        <w:t>[A-Z0-9]{6,8}</w:t>
       </w:r>
     </w:p>
     <w:p>
@@ -5381,13 +5525,15 @@
         </w:numPr>
         <w:spacing w:before="100" w:beforeAutospacing="1" w:after="100" w:afterAutospacing="1" w:line="240" w:lineRule="auto"/>
       </w:pPr>
+      <w:proofErr w:type="spellStart"/>
       <w:r>
         <w:rPr>
           <w:b/>
           <w:bCs/>
         </w:rPr>
-        <w:t>Line2</w:t>
-      </w:r>
+        <w:t>PremName</w:t>
+      </w:r>
+      <w:proofErr w:type="spellEnd"/>
       <w:r>
         <w:t xml:space="preserve">: Optional </w:t>
       </w:r>
@@ -5400,13 +5546,15 @@
         </w:numPr>
         <w:spacing w:before="100" w:beforeAutospacing="1" w:after="100" w:afterAutospacing="1" w:line="240" w:lineRule="auto"/>
       </w:pPr>
+      <w:proofErr w:type="spellStart"/>
       <w:r>
         <w:rPr>
           <w:b/>
           <w:bCs/>
         </w:rPr>
-        <w:t>Town</w:t>
-      </w:r>
+        <w:t>AddressBlock</w:t>
+      </w:r>
+      <w:proofErr w:type="spellEnd"/>
       <w:r>
         <w:t xml:space="preserve">: Optional </w:t>
       </w:r>
@@ -5424,32 +5572,19 @@
           <w:b/>
           <w:bCs/>
         </w:rPr>
-        <w:t>County</w:t>
-      </w:r>
-      <w:r>
-        <w:t xml:space="preserve">: Optional </w:t>
-      </w:r>
-    </w:p>
-    <w:p>
-      <w:pPr>
-        <w:numPr>
-          <w:ilvl w:val="0"/>
-          <w:numId w:val="38"/>
-        </w:numPr>
-        <w:spacing w:before="100" w:beforeAutospacing="1" w:after="100" w:afterAutospacing="1" w:line="240" w:lineRule="auto"/>
-      </w:pPr>
+        <w:t>Person</w:t>
+      </w:r>
+      <w:r>
+        <w:t xml:space="preserve">: Required, may repeat </w:t>
+      </w:r>
+    </w:p>
+    <w:p>
       <w:r>
         <w:rPr>
           <w:b/>
           <w:bCs/>
         </w:rPr>
-        <w:t>State</w:t>
-      </w:r>
-      <w:r>
-        <w:t>: Optional</w:t>
-      </w:r>
-      <w:r>
-        <w:br/>
+        <w:t xml:space="preserve">See: </w:t>
       </w:r>
       <w:proofErr w:type="spellStart"/>
       <w:r>
@@ -5457,2450 +5592,26 @@
           <w:i/>
           <w:iCs/>
         </w:rPr>
-        <w:t>StateCodeType</w:t>
-      </w:r>
-      <w:proofErr w:type="spellEnd"/>
-    </w:p>
-    <w:p>
-      <w:pPr>
-        <w:spacing w:before="100" w:beforeAutospacing="1" w:after="100" w:afterAutospacing="1"/>
-        <w:ind w:left="720"/>
-      </w:pPr>
-      <w:r>
-        <w:lastRenderedPageBreak/>
-        <w:t xml:space="preserve">State Code includes territories, APO addresses, etc. Does NOT include Canadian provinces or Mexican states. </w:t>
-      </w:r>
-    </w:p>
-    <w:p>
-      <w:pPr>
-        <w:spacing w:before="100" w:beforeAutospacing="1" w:after="100" w:afterAutospacing="1"/>
-        <w:ind w:left="720"/>
-      </w:pPr>
-      <w:r>
-        <w:t xml:space="preserve">Values: </w:t>
-      </w:r>
-    </w:p>
-    <w:p>
-      <w:pPr>
-        <w:numPr>
-          <w:ilvl w:val="1"/>
-          <w:numId w:val="38"/>
-        </w:numPr>
-        <w:spacing w:before="100" w:beforeAutospacing="1" w:after="100" w:afterAutospacing="1" w:line="240" w:lineRule="auto"/>
-      </w:pPr>
-      <w:r>
-        <w:t xml:space="preserve">AA (Military postal system in the Americas) </w:t>
-      </w:r>
-    </w:p>
-    <w:p>
-      <w:pPr>
-        <w:numPr>
-          <w:ilvl w:val="1"/>
-          <w:numId w:val="38"/>
-        </w:numPr>
-        <w:spacing w:before="100" w:beforeAutospacing="1" w:after="100" w:afterAutospacing="1" w:line="240" w:lineRule="auto"/>
-      </w:pPr>
-      <w:r>
-        <w:t xml:space="preserve">AE (Military postal system in Europe Africa and Canada) </w:t>
-      </w:r>
-    </w:p>
-    <w:p>
-      <w:pPr>
-        <w:numPr>
-          <w:ilvl w:val="1"/>
-          <w:numId w:val="38"/>
-        </w:numPr>
-        <w:spacing w:before="100" w:beforeAutospacing="1" w:after="100" w:afterAutospacing="1" w:line="240" w:lineRule="auto"/>
-      </w:pPr>
-      <w:r>
-        <w:t xml:space="preserve">AK (Alaska) </w:t>
-      </w:r>
-    </w:p>
-    <w:p>
-      <w:pPr>
-        <w:numPr>
-          <w:ilvl w:val="1"/>
-          <w:numId w:val="38"/>
-        </w:numPr>
-        <w:spacing w:before="100" w:beforeAutospacing="1" w:after="100" w:afterAutospacing="1" w:line="240" w:lineRule="auto"/>
-      </w:pPr>
-      <w:r>
-        <w:t xml:space="preserve">AL (Alabama) </w:t>
-      </w:r>
-    </w:p>
-    <w:p>
-      <w:pPr>
-        <w:numPr>
-          <w:ilvl w:val="1"/>
-          <w:numId w:val="38"/>
-        </w:numPr>
-        <w:spacing w:before="100" w:beforeAutospacing="1" w:after="100" w:afterAutospacing="1" w:line="240" w:lineRule="auto"/>
-      </w:pPr>
-      <w:r>
-        <w:t xml:space="preserve">AP (Military postal system in the Pacific) </w:t>
-      </w:r>
-    </w:p>
-    <w:p>
-      <w:pPr>
-        <w:numPr>
-          <w:ilvl w:val="1"/>
-          <w:numId w:val="38"/>
-        </w:numPr>
-        <w:spacing w:before="100" w:beforeAutospacing="1" w:after="100" w:afterAutospacing="1" w:line="240" w:lineRule="auto"/>
-      </w:pPr>
-      <w:r>
-        <w:t xml:space="preserve">AR (Arkansas) </w:t>
-      </w:r>
-    </w:p>
-    <w:p>
-      <w:pPr>
-        <w:numPr>
-          <w:ilvl w:val="1"/>
-          <w:numId w:val="38"/>
-        </w:numPr>
-        <w:spacing w:before="100" w:beforeAutospacing="1" w:after="100" w:afterAutospacing="1" w:line="240" w:lineRule="auto"/>
-      </w:pPr>
-      <w:r>
-        <w:t xml:space="preserve">AS (American Samoa) </w:t>
-      </w:r>
-    </w:p>
-    <w:p>
-      <w:pPr>
-        <w:numPr>
-          <w:ilvl w:val="1"/>
-          <w:numId w:val="38"/>
-        </w:numPr>
-        <w:spacing w:before="100" w:beforeAutospacing="1" w:after="100" w:afterAutospacing="1" w:line="240" w:lineRule="auto"/>
-      </w:pPr>
-      <w:r>
-        <w:t xml:space="preserve">AZ (Arizona) </w:t>
-      </w:r>
-    </w:p>
-    <w:p>
-      <w:pPr>
-        <w:numPr>
-          <w:ilvl w:val="1"/>
-          <w:numId w:val="38"/>
-        </w:numPr>
-        <w:spacing w:before="100" w:beforeAutospacing="1" w:after="100" w:afterAutospacing="1" w:line="240" w:lineRule="auto"/>
-      </w:pPr>
-      <w:r>
-        <w:t xml:space="preserve">CA (California) </w:t>
-      </w:r>
-    </w:p>
-    <w:p>
-      <w:pPr>
-        <w:numPr>
-          <w:ilvl w:val="1"/>
-          <w:numId w:val="38"/>
-        </w:numPr>
-        <w:spacing w:before="100" w:beforeAutospacing="1" w:after="100" w:afterAutospacing="1" w:line="240" w:lineRule="auto"/>
-      </w:pPr>
-      <w:r>
-        <w:t xml:space="preserve">CO (Colorado) </w:t>
-      </w:r>
-    </w:p>
-    <w:p>
-      <w:pPr>
-        <w:numPr>
-          <w:ilvl w:val="1"/>
-          <w:numId w:val="38"/>
-        </w:numPr>
-        <w:spacing w:before="100" w:beforeAutospacing="1" w:after="100" w:afterAutospacing="1" w:line="240" w:lineRule="auto"/>
-      </w:pPr>
-      <w:r>
-        <w:t xml:space="preserve">CT (Connecticut) </w:t>
-      </w:r>
-    </w:p>
-    <w:p>
-      <w:pPr>
-        <w:numPr>
-          <w:ilvl w:val="1"/>
-          <w:numId w:val="38"/>
-        </w:numPr>
-        <w:spacing w:before="100" w:beforeAutospacing="1" w:after="100" w:afterAutospacing="1" w:line="240" w:lineRule="auto"/>
-      </w:pPr>
-      <w:r>
-        <w:t xml:space="preserve">DC (Washington District of Columbia) </w:t>
-      </w:r>
-    </w:p>
-    <w:p>
-      <w:pPr>
-        <w:numPr>
-          <w:ilvl w:val="1"/>
-          <w:numId w:val="38"/>
-        </w:numPr>
-        <w:spacing w:before="100" w:beforeAutospacing="1" w:after="100" w:afterAutospacing="1" w:line="240" w:lineRule="auto"/>
-      </w:pPr>
-      <w:r>
-        <w:t xml:space="preserve">DE (Delaware) </w:t>
-      </w:r>
-    </w:p>
-    <w:p>
-      <w:pPr>
-        <w:numPr>
-          <w:ilvl w:val="1"/>
-          <w:numId w:val="38"/>
-        </w:numPr>
-        <w:spacing w:before="100" w:beforeAutospacing="1" w:after="100" w:afterAutospacing="1" w:line="240" w:lineRule="auto"/>
-      </w:pPr>
-      <w:r>
-        <w:t xml:space="preserve">FL (Florida) </w:t>
-      </w:r>
-    </w:p>
-    <w:p>
-      <w:pPr>
-        <w:numPr>
-          <w:ilvl w:val="1"/>
-          <w:numId w:val="38"/>
-        </w:numPr>
-        <w:spacing w:before="100" w:beforeAutospacing="1" w:after="100" w:afterAutospacing="1" w:line="240" w:lineRule="auto"/>
-      </w:pPr>
-      <w:r>
-        <w:t xml:space="preserve">FM (Federated States of Micronesia) </w:t>
-      </w:r>
-    </w:p>
-    <w:p>
-      <w:pPr>
-        <w:numPr>
-          <w:ilvl w:val="1"/>
-          <w:numId w:val="38"/>
-        </w:numPr>
-        <w:spacing w:before="100" w:beforeAutospacing="1" w:after="100" w:afterAutospacing="1" w:line="240" w:lineRule="auto"/>
-      </w:pPr>
-      <w:r>
-        <w:t xml:space="preserve">GA (Georgia) </w:t>
-      </w:r>
-    </w:p>
-    <w:p>
-      <w:pPr>
-        <w:numPr>
-          <w:ilvl w:val="1"/>
-          <w:numId w:val="38"/>
-        </w:numPr>
-        <w:spacing w:before="100" w:beforeAutospacing="1" w:after="100" w:afterAutospacing="1" w:line="240" w:lineRule="auto"/>
-      </w:pPr>
-      <w:r>
-        <w:t xml:space="preserve">GU (Guam) </w:t>
-      </w:r>
-    </w:p>
-    <w:p>
-      <w:pPr>
-        <w:numPr>
-          <w:ilvl w:val="1"/>
-          <w:numId w:val="38"/>
-        </w:numPr>
-        <w:spacing w:before="100" w:beforeAutospacing="1" w:after="100" w:afterAutospacing="1" w:line="240" w:lineRule="auto"/>
-      </w:pPr>
-      <w:r>
-        <w:t xml:space="preserve">HI (Hawaii) </w:t>
-      </w:r>
-    </w:p>
-    <w:p>
-      <w:pPr>
-        <w:numPr>
-          <w:ilvl w:val="1"/>
-          <w:numId w:val="38"/>
-        </w:numPr>
-        <w:spacing w:before="100" w:beforeAutospacing="1" w:after="100" w:afterAutospacing="1" w:line="240" w:lineRule="auto"/>
-      </w:pPr>
-      <w:r>
-        <w:t xml:space="preserve">IA (Iowa) </w:t>
-      </w:r>
-    </w:p>
-    <w:p>
-      <w:pPr>
-        <w:numPr>
-          <w:ilvl w:val="1"/>
-          <w:numId w:val="38"/>
-        </w:numPr>
-        <w:spacing w:before="100" w:beforeAutospacing="1" w:after="100" w:afterAutospacing="1" w:line="240" w:lineRule="auto"/>
-      </w:pPr>
-      <w:r>
-        <w:t xml:space="preserve">ID (Idaho) </w:t>
-      </w:r>
-    </w:p>
-    <w:p>
-      <w:pPr>
-        <w:numPr>
-          <w:ilvl w:val="1"/>
-          <w:numId w:val="38"/>
-        </w:numPr>
-        <w:spacing w:before="100" w:beforeAutospacing="1" w:after="100" w:afterAutospacing="1" w:line="240" w:lineRule="auto"/>
-      </w:pPr>
-      <w:r>
-        <w:t xml:space="preserve">IL (Illinois) </w:t>
-      </w:r>
-    </w:p>
-    <w:p>
-      <w:pPr>
-        <w:numPr>
-          <w:ilvl w:val="1"/>
-          <w:numId w:val="38"/>
-        </w:numPr>
-        <w:spacing w:before="100" w:beforeAutospacing="1" w:after="100" w:afterAutospacing="1" w:line="240" w:lineRule="auto"/>
-      </w:pPr>
-      <w:r>
-        <w:t xml:space="preserve">IN (Indiana) </w:t>
-      </w:r>
-    </w:p>
-    <w:p>
-      <w:pPr>
-        <w:numPr>
-          <w:ilvl w:val="1"/>
-          <w:numId w:val="38"/>
-        </w:numPr>
-        <w:spacing w:before="100" w:beforeAutospacing="1" w:after="100" w:afterAutospacing="1" w:line="240" w:lineRule="auto"/>
-      </w:pPr>
-      <w:r>
-        <w:t xml:space="preserve">KS (Kansas) </w:t>
-      </w:r>
-    </w:p>
-    <w:p>
-      <w:pPr>
-        <w:numPr>
-          <w:ilvl w:val="1"/>
-          <w:numId w:val="38"/>
-        </w:numPr>
-        <w:spacing w:before="100" w:beforeAutospacing="1" w:after="100" w:afterAutospacing="1" w:line="240" w:lineRule="auto"/>
-      </w:pPr>
-      <w:r>
-        <w:t xml:space="preserve">KY (Kentucky) </w:t>
-      </w:r>
-    </w:p>
-    <w:p>
-      <w:pPr>
-        <w:numPr>
-          <w:ilvl w:val="1"/>
-          <w:numId w:val="38"/>
-        </w:numPr>
-        <w:spacing w:before="100" w:beforeAutospacing="1" w:after="100" w:afterAutospacing="1" w:line="240" w:lineRule="auto"/>
-      </w:pPr>
-      <w:r>
-        <w:t xml:space="preserve">LA (Louisiana) </w:t>
-      </w:r>
-    </w:p>
-    <w:p>
-      <w:pPr>
-        <w:numPr>
-          <w:ilvl w:val="1"/>
-          <w:numId w:val="38"/>
-        </w:numPr>
-        <w:spacing w:before="100" w:beforeAutospacing="1" w:after="100" w:afterAutospacing="1" w:line="240" w:lineRule="auto"/>
-      </w:pPr>
-      <w:r>
-        <w:t xml:space="preserve">MA (Massachusetts) </w:t>
-      </w:r>
-    </w:p>
-    <w:p>
-      <w:pPr>
-        <w:numPr>
-          <w:ilvl w:val="1"/>
-          <w:numId w:val="38"/>
-        </w:numPr>
-        <w:spacing w:before="100" w:beforeAutospacing="1" w:after="100" w:afterAutospacing="1" w:line="240" w:lineRule="auto"/>
-      </w:pPr>
-      <w:r>
-        <w:t xml:space="preserve">MD (Maryland) </w:t>
-      </w:r>
-    </w:p>
-    <w:p>
-      <w:pPr>
-        <w:numPr>
-          <w:ilvl w:val="1"/>
-          <w:numId w:val="38"/>
-        </w:numPr>
-        <w:spacing w:before="100" w:beforeAutospacing="1" w:after="100" w:afterAutospacing="1" w:line="240" w:lineRule="auto"/>
-      </w:pPr>
-      <w:r>
-        <w:t xml:space="preserve">ME (Maine) </w:t>
-      </w:r>
-    </w:p>
-    <w:p>
-      <w:pPr>
-        <w:numPr>
-          <w:ilvl w:val="1"/>
-          <w:numId w:val="38"/>
-        </w:numPr>
-        <w:spacing w:before="100" w:beforeAutospacing="1" w:after="100" w:afterAutospacing="1" w:line="240" w:lineRule="auto"/>
-      </w:pPr>
-      <w:r>
-        <w:t xml:space="preserve">MH (Marshall Islands) </w:t>
-      </w:r>
-    </w:p>
-    <w:p>
-      <w:pPr>
-        <w:numPr>
-          <w:ilvl w:val="1"/>
-          <w:numId w:val="38"/>
-        </w:numPr>
-        <w:spacing w:before="100" w:beforeAutospacing="1" w:after="100" w:afterAutospacing="1" w:line="240" w:lineRule="auto"/>
-      </w:pPr>
-      <w:r>
-        <w:t xml:space="preserve">MI (Michigan) </w:t>
-      </w:r>
-    </w:p>
-    <w:p>
-      <w:pPr>
-        <w:numPr>
-          <w:ilvl w:val="1"/>
-          <w:numId w:val="38"/>
-        </w:numPr>
-        <w:spacing w:before="100" w:beforeAutospacing="1" w:after="100" w:afterAutospacing="1" w:line="240" w:lineRule="auto"/>
-      </w:pPr>
-      <w:r>
-        <w:t xml:space="preserve">MN (Minnesota) </w:t>
-      </w:r>
-    </w:p>
-    <w:p>
-      <w:pPr>
-        <w:numPr>
-          <w:ilvl w:val="1"/>
-          <w:numId w:val="38"/>
-        </w:numPr>
-        <w:spacing w:before="100" w:beforeAutospacing="1" w:after="100" w:afterAutospacing="1" w:line="240" w:lineRule="auto"/>
-      </w:pPr>
-      <w:r>
-        <w:t xml:space="preserve">MO (Missouri) </w:t>
-      </w:r>
-    </w:p>
-    <w:p>
-      <w:pPr>
-        <w:numPr>
-          <w:ilvl w:val="1"/>
-          <w:numId w:val="38"/>
-        </w:numPr>
-        <w:spacing w:before="100" w:beforeAutospacing="1" w:after="100" w:afterAutospacing="1" w:line="240" w:lineRule="auto"/>
-      </w:pPr>
-      <w:r>
-        <w:t xml:space="preserve">MP (Northern Mariana Islands) </w:t>
-      </w:r>
-    </w:p>
-    <w:p>
-      <w:pPr>
-        <w:numPr>
-          <w:ilvl w:val="1"/>
-          <w:numId w:val="38"/>
-        </w:numPr>
-        <w:spacing w:before="100" w:beforeAutospacing="1" w:after="100" w:afterAutospacing="1" w:line="240" w:lineRule="auto"/>
-      </w:pPr>
-      <w:r>
-        <w:t xml:space="preserve">MS (Mississippi) </w:t>
-      </w:r>
-    </w:p>
-    <w:p>
-      <w:pPr>
-        <w:numPr>
-          <w:ilvl w:val="1"/>
-          <w:numId w:val="38"/>
-        </w:numPr>
-        <w:spacing w:before="100" w:beforeAutospacing="1" w:after="100" w:afterAutospacing="1" w:line="240" w:lineRule="auto"/>
-      </w:pPr>
-      <w:r>
-        <w:t xml:space="preserve">MT (Montana) </w:t>
-      </w:r>
-    </w:p>
-    <w:p>
-      <w:pPr>
-        <w:numPr>
-          <w:ilvl w:val="1"/>
-          <w:numId w:val="38"/>
-        </w:numPr>
-        <w:spacing w:before="100" w:beforeAutospacing="1" w:after="100" w:afterAutospacing="1" w:line="240" w:lineRule="auto"/>
-      </w:pPr>
-      <w:r>
-        <w:t xml:space="preserve">NC (North Carolina) </w:t>
-      </w:r>
-    </w:p>
-    <w:p>
-      <w:pPr>
-        <w:numPr>
-          <w:ilvl w:val="1"/>
-          <w:numId w:val="38"/>
-        </w:numPr>
-        <w:spacing w:before="100" w:beforeAutospacing="1" w:after="100" w:afterAutospacing="1" w:line="240" w:lineRule="auto"/>
-      </w:pPr>
-      <w:r>
-        <w:t xml:space="preserve">ND (North Dakota) </w:t>
-      </w:r>
-    </w:p>
-    <w:p>
-      <w:pPr>
-        <w:numPr>
-          <w:ilvl w:val="1"/>
-          <w:numId w:val="38"/>
-        </w:numPr>
-        <w:spacing w:before="100" w:beforeAutospacing="1" w:after="100" w:afterAutospacing="1" w:line="240" w:lineRule="auto"/>
-      </w:pPr>
-      <w:r>
-        <w:t xml:space="preserve">NE (Nebraska) </w:t>
-      </w:r>
-    </w:p>
-    <w:p>
-      <w:pPr>
-        <w:numPr>
-          <w:ilvl w:val="1"/>
-          <w:numId w:val="38"/>
-        </w:numPr>
-        <w:spacing w:before="100" w:beforeAutospacing="1" w:after="100" w:afterAutospacing="1" w:line="240" w:lineRule="auto"/>
-      </w:pPr>
-      <w:r>
-        <w:t xml:space="preserve">NH (New Hampshire) </w:t>
-      </w:r>
-    </w:p>
-    <w:p>
-      <w:pPr>
-        <w:numPr>
-          <w:ilvl w:val="1"/>
-          <w:numId w:val="38"/>
-        </w:numPr>
-        <w:spacing w:before="100" w:beforeAutospacing="1" w:after="100" w:afterAutospacing="1" w:line="240" w:lineRule="auto"/>
-      </w:pPr>
-      <w:r>
-        <w:t xml:space="preserve">NJ (New Jersey) </w:t>
-      </w:r>
-    </w:p>
-    <w:p>
-      <w:pPr>
-        <w:numPr>
-          <w:ilvl w:val="1"/>
-          <w:numId w:val="38"/>
-        </w:numPr>
-        <w:spacing w:before="100" w:beforeAutospacing="1" w:after="100" w:afterAutospacing="1" w:line="240" w:lineRule="auto"/>
-      </w:pPr>
-      <w:r>
-        <w:t xml:space="preserve">NM (New Mexico) </w:t>
-      </w:r>
-    </w:p>
-    <w:p>
-      <w:pPr>
-        <w:numPr>
-          <w:ilvl w:val="1"/>
-          <w:numId w:val="38"/>
-        </w:numPr>
-        <w:spacing w:before="100" w:beforeAutospacing="1" w:after="100" w:afterAutospacing="1" w:line="240" w:lineRule="auto"/>
-      </w:pPr>
-      <w:r>
-        <w:t xml:space="preserve">NV (Nevada) </w:t>
-      </w:r>
-    </w:p>
-    <w:p>
-      <w:pPr>
-        <w:numPr>
-          <w:ilvl w:val="1"/>
-          <w:numId w:val="38"/>
-        </w:numPr>
-        <w:spacing w:before="100" w:beforeAutospacing="1" w:after="100" w:afterAutospacing="1" w:line="240" w:lineRule="auto"/>
-      </w:pPr>
-      <w:r>
-        <w:lastRenderedPageBreak/>
-        <w:t xml:space="preserve">NY (New York) </w:t>
-      </w:r>
-    </w:p>
-    <w:p>
-      <w:pPr>
-        <w:numPr>
-          <w:ilvl w:val="1"/>
-          <w:numId w:val="38"/>
-        </w:numPr>
-        <w:spacing w:before="100" w:beforeAutospacing="1" w:after="100" w:afterAutospacing="1" w:line="240" w:lineRule="auto"/>
-      </w:pPr>
-      <w:r>
-        <w:t xml:space="preserve">OH (Ohio) </w:t>
-      </w:r>
-    </w:p>
-    <w:p>
-      <w:pPr>
-        <w:numPr>
-          <w:ilvl w:val="1"/>
-          <w:numId w:val="38"/>
-        </w:numPr>
-        <w:spacing w:before="100" w:beforeAutospacing="1" w:after="100" w:afterAutospacing="1" w:line="240" w:lineRule="auto"/>
-      </w:pPr>
-      <w:r>
-        <w:t xml:space="preserve">OK (Oklahoma) </w:t>
-      </w:r>
-    </w:p>
-    <w:p>
-      <w:pPr>
-        <w:numPr>
-          <w:ilvl w:val="1"/>
-          <w:numId w:val="38"/>
-        </w:numPr>
-        <w:spacing w:before="100" w:beforeAutospacing="1" w:after="100" w:afterAutospacing="1" w:line="240" w:lineRule="auto"/>
-      </w:pPr>
-      <w:r>
-        <w:t xml:space="preserve">OR (Oregon) </w:t>
-      </w:r>
-    </w:p>
-    <w:p>
-      <w:pPr>
-        <w:numPr>
-          <w:ilvl w:val="1"/>
-          <w:numId w:val="38"/>
-        </w:numPr>
-        <w:spacing w:before="100" w:beforeAutospacing="1" w:after="100" w:afterAutospacing="1" w:line="240" w:lineRule="auto"/>
-      </w:pPr>
-      <w:r>
-        <w:t xml:space="preserve">PA (Pennsylvania) </w:t>
-      </w:r>
-    </w:p>
-    <w:p>
-      <w:pPr>
-        <w:numPr>
-          <w:ilvl w:val="1"/>
-          <w:numId w:val="38"/>
-        </w:numPr>
-        <w:spacing w:before="100" w:beforeAutospacing="1" w:after="100" w:afterAutospacing="1" w:line="240" w:lineRule="auto"/>
-      </w:pPr>
-      <w:r>
-        <w:t xml:space="preserve">PR (Puerto Rico) </w:t>
-      </w:r>
-    </w:p>
-    <w:p>
-      <w:pPr>
-        <w:numPr>
-          <w:ilvl w:val="1"/>
-          <w:numId w:val="38"/>
-        </w:numPr>
-        <w:spacing w:before="100" w:beforeAutospacing="1" w:after="100" w:afterAutospacing="1" w:line="240" w:lineRule="auto"/>
-      </w:pPr>
-      <w:r>
-        <w:t xml:space="preserve">PW (Palau) </w:t>
-      </w:r>
-    </w:p>
-    <w:p>
-      <w:pPr>
-        <w:numPr>
-          <w:ilvl w:val="1"/>
-          <w:numId w:val="38"/>
-        </w:numPr>
-        <w:spacing w:before="100" w:beforeAutospacing="1" w:after="100" w:afterAutospacing="1" w:line="240" w:lineRule="auto"/>
-      </w:pPr>
-      <w:r>
-        <w:t xml:space="preserve">RI (Rhode Island) </w:t>
-      </w:r>
-    </w:p>
-    <w:p>
-      <w:pPr>
-        <w:numPr>
-          <w:ilvl w:val="1"/>
-          <w:numId w:val="38"/>
-        </w:numPr>
-        <w:spacing w:before="100" w:beforeAutospacing="1" w:after="100" w:afterAutospacing="1" w:line="240" w:lineRule="auto"/>
-      </w:pPr>
-      <w:r>
-        <w:t xml:space="preserve">SC (South Carolina) </w:t>
-      </w:r>
-    </w:p>
-    <w:p>
-      <w:pPr>
-        <w:numPr>
-          <w:ilvl w:val="1"/>
-          <w:numId w:val="38"/>
-        </w:numPr>
-        <w:spacing w:before="100" w:beforeAutospacing="1" w:after="100" w:afterAutospacing="1" w:line="240" w:lineRule="auto"/>
-      </w:pPr>
-      <w:r>
-        <w:t xml:space="preserve">SD (South Dakota) </w:t>
-      </w:r>
-    </w:p>
-    <w:p>
-      <w:pPr>
-        <w:numPr>
-          <w:ilvl w:val="1"/>
-          <w:numId w:val="38"/>
-        </w:numPr>
-        <w:spacing w:before="100" w:beforeAutospacing="1" w:after="100" w:afterAutospacing="1" w:line="240" w:lineRule="auto"/>
-      </w:pPr>
-      <w:r>
-        <w:t xml:space="preserve">TN (Tennessee) </w:t>
-      </w:r>
-    </w:p>
-    <w:p>
-      <w:pPr>
-        <w:numPr>
-          <w:ilvl w:val="1"/>
-          <w:numId w:val="38"/>
-        </w:numPr>
-        <w:spacing w:before="100" w:beforeAutospacing="1" w:after="100" w:afterAutospacing="1" w:line="240" w:lineRule="auto"/>
-      </w:pPr>
-      <w:r>
-        <w:t xml:space="preserve">TX (Texas) </w:t>
-      </w:r>
-    </w:p>
-    <w:p>
-      <w:pPr>
-        <w:numPr>
-          <w:ilvl w:val="1"/>
-          <w:numId w:val="38"/>
-        </w:numPr>
-        <w:spacing w:before="100" w:beforeAutospacing="1" w:after="100" w:afterAutospacing="1" w:line="240" w:lineRule="auto"/>
-      </w:pPr>
-      <w:r>
-        <w:t xml:space="preserve">UT (Utah) </w:t>
-      </w:r>
-    </w:p>
-    <w:p>
-      <w:pPr>
-        <w:numPr>
-          <w:ilvl w:val="1"/>
-          <w:numId w:val="38"/>
-        </w:numPr>
-        <w:spacing w:before="100" w:beforeAutospacing="1" w:after="100" w:afterAutospacing="1" w:line="240" w:lineRule="auto"/>
-      </w:pPr>
-      <w:r>
-        <w:t xml:space="preserve">VA (Virginia) </w:t>
-      </w:r>
-    </w:p>
-    <w:p>
-      <w:pPr>
-        <w:numPr>
-          <w:ilvl w:val="1"/>
-          <w:numId w:val="38"/>
-        </w:numPr>
-        <w:spacing w:before="100" w:beforeAutospacing="1" w:after="100" w:afterAutospacing="1" w:line="240" w:lineRule="auto"/>
-      </w:pPr>
-      <w:r>
-        <w:t xml:space="preserve">VI (U.S. Virgin Islands) </w:t>
-      </w:r>
-    </w:p>
-    <w:p>
-      <w:pPr>
-        <w:numPr>
-          <w:ilvl w:val="1"/>
-          <w:numId w:val="38"/>
-        </w:numPr>
-        <w:spacing w:before="100" w:beforeAutospacing="1" w:after="100" w:afterAutospacing="1" w:line="240" w:lineRule="auto"/>
-      </w:pPr>
-      <w:r>
-        <w:t xml:space="preserve">VT (Vermont) </w:t>
-      </w:r>
-    </w:p>
-    <w:p>
-      <w:pPr>
-        <w:numPr>
-          <w:ilvl w:val="1"/>
-          <w:numId w:val="38"/>
-        </w:numPr>
-        <w:spacing w:before="100" w:beforeAutospacing="1" w:after="100" w:afterAutospacing="1" w:line="240" w:lineRule="auto"/>
-      </w:pPr>
-      <w:r>
-        <w:t xml:space="preserve">WA (Washington) </w:t>
-      </w:r>
-    </w:p>
-    <w:p>
-      <w:pPr>
-        <w:numPr>
-          <w:ilvl w:val="1"/>
-          <w:numId w:val="38"/>
-        </w:numPr>
-        <w:spacing w:before="100" w:beforeAutospacing="1" w:after="100" w:afterAutospacing="1" w:line="240" w:lineRule="auto"/>
-      </w:pPr>
-      <w:r>
-        <w:t xml:space="preserve">WI (Wisconsin) </w:t>
-      </w:r>
-    </w:p>
-    <w:p>
-      <w:pPr>
-        <w:numPr>
-          <w:ilvl w:val="1"/>
-          <w:numId w:val="38"/>
-        </w:numPr>
-        <w:spacing w:before="100" w:beforeAutospacing="1" w:after="100" w:afterAutospacing="1" w:line="240" w:lineRule="auto"/>
-      </w:pPr>
-      <w:r>
-        <w:t xml:space="preserve">WV (West Virginia) </w:t>
-      </w:r>
-    </w:p>
-    <w:p>
-      <w:pPr>
-        <w:numPr>
-          <w:ilvl w:val="1"/>
-          <w:numId w:val="38"/>
-        </w:numPr>
-        <w:spacing w:before="100" w:beforeAutospacing="1" w:after="100" w:afterAutospacing="1" w:line="240" w:lineRule="auto"/>
-      </w:pPr>
-      <w:r>
-        <w:t xml:space="preserve">WY (Wyoming) </w:t>
-      </w:r>
-    </w:p>
-    <w:p>
-      <w:pPr>
-        <w:numPr>
-          <w:ilvl w:val="0"/>
-          <w:numId w:val="38"/>
-        </w:numPr>
-        <w:spacing w:before="100" w:beforeAutospacing="1" w:after="100" w:afterAutospacing="1" w:line="240" w:lineRule="auto"/>
-      </w:pPr>
+        <w:t>AddressBlock</w:t>
+      </w:r>
+      <w:proofErr w:type="spellEnd"/>
+      <w:r>
+        <w:br/>
+      </w:r>
       <w:r>
         <w:rPr>
           <w:b/>
           <w:bCs/>
         </w:rPr>
-        <w:t>ZIP</w:t>
-      </w:r>
-      <w:r>
-        <w:t>: Optional</w:t>
-      </w:r>
-      <w:r>
-        <w:br/>
-        <w:t xml:space="preserve">Pattern(s): </w:t>
-      </w:r>
-    </w:p>
-    <w:p>
-      <w:pPr>
-        <w:numPr>
-          <w:ilvl w:val="1"/>
-          <w:numId w:val="38"/>
-        </w:numPr>
-        <w:spacing w:before="100" w:beforeAutospacing="1" w:after="100" w:afterAutospacing="1" w:line="240" w:lineRule="auto"/>
-      </w:pPr>
-      <w:r>
-        <w:t>\d{5}</w:t>
-      </w:r>
-    </w:p>
-    <w:p>
-      <w:pPr>
-        <w:numPr>
-          <w:ilvl w:val="1"/>
-          <w:numId w:val="38"/>
-        </w:numPr>
-        <w:spacing w:before="100" w:beforeAutospacing="1" w:after="100" w:afterAutospacing="1" w:line="240" w:lineRule="auto"/>
-      </w:pPr>
-      <w:r>
-        <w:t>\d{5}-\d{4}</w:t>
-      </w:r>
-    </w:p>
-    <w:p>
-      <w:pPr>
-        <w:numPr>
-          <w:ilvl w:val="0"/>
-          <w:numId w:val="38"/>
-        </w:numPr>
-        <w:spacing w:before="100" w:beforeAutospacing="1" w:after="100" w:afterAutospacing="1" w:line="240" w:lineRule="auto"/>
-      </w:pPr>
-      <w:r>
-        <w:rPr>
-          <w:b/>
-          <w:bCs/>
-        </w:rPr>
-        <w:t>Country</w:t>
-      </w:r>
-      <w:r>
-        <w:t>: Optional</w:t>
-      </w:r>
-      <w:r>
-        <w:br/>
-        <w:t xml:space="preserve">Values: </w:t>
-      </w:r>
-    </w:p>
-    <w:p>
-      <w:pPr>
-        <w:numPr>
-          <w:ilvl w:val="1"/>
-          <w:numId w:val="38"/>
-        </w:numPr>
-        <w:spacing w:before="100" w:beforeAutospacing="1" w:after="100" w:afterAutospacing="1" w:line="240" w:lineRule="auto"/>
-      </w:pPr>
-      <w:r>
-        <w:t xml:space="preserve">USA () </w:t>
-      </w:r>
-    </w:p>
-    <w:p>
-      <w:pPr>
-        <w:numPr>
-          <w:ilvl w:val="0"/>
-          <w:numId w:val="38"/>
-        </w:numPr>
-        <w:spacing w:before="100" w:beforeAutospacing="1" w:after="100" w:afterAutospacing="1" w:line="240" w:lineRule="auto"/>
-      </w:pPr>
-      <w:r>
-        <w:rPr>
-          <w:b/>
-          <w:bCs/>
-        </w:rPr>
-        <w:t>coordinates</w:t>
-      </w:r>
-      <w:r>
-        <w:t>: Optional</w:t>
-      </w:r>
-      <w:r>
-        <w:br/>
-        <w:t xml:space="preserve">Pattern(s): </w:t>
-      </w:r>
-    </w:p>
-    <w:p>
-      <w:pPr>
-        <w:numPr>
-          <w:ilvl w:val="1"/>
-          <w:numId w:val="38"/>
-        </w:numPr>
-        <w:spacing w:before="100" w:beforeAutospacing="1" w:after="100" w:afterAutospacing="1" w:line="240" w:lineRule="auto"/>
-      </w:pPr>
-      <w:r>
-        <w:t>\-?[0-9]{1,3}.[0-9]+,\-?[0-9]{1,3}.[0-9]+(,[0-9]+)?</w:t>
-      </w:r>
-    </w:p>
-    <w:p>
-      <w:pPr>
-        <w:pStyle w:val="Heading3"/>
-      </w:pPr>
-      <w:proofErr w:type="spellStart"/>
-      <w:r>
-        <w:t>ProgramStatus</w:t>
-      </w:r>
-      <w:proofErr w:type="spellEnd"/>
-    </w:p>
-    <w:p>
-      <w:r>
-        <w:t xml:space="preserve">Program status consists of the name of the program and a value representing the herd or state (area) status claimed. The enumerated lists need to be examined. </w:t>
-      </w:r>
-    </w:p>
-    <w:p>
-      <w:pPr>
-        <w:pStyle w:val="Heading4"/>
-      </w:pPr>
-      <w:r>
-        <w:rPr>
-          <w:i w:val="0"/>
-          <w:iCs w:val="0"/>
-        </w:rPr>
-        <w:t>Attributes</w:t>
-      </w:r>
-    </w:p>
-    <w:p>
-      <w:pPr>
-        <w:numPr>
-          <w:ilvl w:val="0"/>
-          <w:numId w:val="39"/>
-        </w:numPr>
-        <w:spacing w:before="100" w:beforeAutospacing="1" w:after="100" w:afterAutospacing="1" w:line="240" w:lineRule="auto"/>
-      </w:pPr>
-      <w:r>
-        <w:rPr>
-          <w:b/>
-          <w:bCs/>
-        </w:rPr>
-        <w:t>Name</w:t>
-      </w:r>
-      <w:r>
-        <w:t>: Required</w:t>
-      </w:r>
-      <w:r>
-        <w:br/>
-        <w:t xml:space="preserve">Values: </w:t>
-      </w:r>
-    </w:p>
-    <w:p>
-      <w:pPr>
-        <w:numPr>
-          <w:ilvl w:val="1"/>
-          <w:numId w:val="39"/>
-        </w:numPr>
-        <w:spacing w:before="100" w:beforeAutospacing="1" w:after="100" w:afterAutospacing="1" w:line="240" w:lineRule="auto"/>
-      </w:pPr>
-      <w:r>
-        <w:t xml:space="preserve">Bovine Tuberculosis (Bovine TB program status) </w:t>
-      </w:r>
-    </w:p>
-    <w:p>
-      <w:pPr>
-        <w:numPr>
-          <w:ilvl w:val="1"/>
-          <w:numId w:val="39"/>
-        </w:numPr>
-        <w:spacing w:before="100" w:beforeAutospacing="1" w:after="100" w:afterAutospacing="1" w:line="240" w:lineRule="auto"/>
-      </w:pPr>
-      <w:r>
-        <w:t xml:space="preserve">Brucellosis (state) (Brucellosis program state status) </w:t>
-      </w:r>
-    </w:p>
-    <w:p>
-      <w:pPr>
-        <w:numPr>
-          <w:ilvl w:val="1"/>
-          <w:numId w:val="39"/>
-        </w:numPr>
-        <w:spacing w:before="100" w:beforeAutospacing="1" w:after="100" w:afterAutospacing="1" w:line="240" w:lineRule="auto"/>
-      </w:pPr>
-      <w:r>
-        <w:t xml:space="preserve">Brucellosis (herd) (Brucellosis program herd status) </w:t>
-      </w:r>
-    </w:p>
-    <w:p>
-      <w:pPr>
-        <w:numPr>
-          <w:ilvl w:val="1"/>
-          <w:numId w:val="39"/>
-        </w:numPr>
-        <w:spacing w:before="100" w:beforeAutospacing="1" w:after="100" w:afterAutospacing="1" w:line="240" w:lineRule="auto"/>
-      </w:pPr>
-      <w:proofErr w:type="spellStart"/>
-      <w:r>
-        <w:t>Johne's</w:t>
-      </w:r>
-      <w:proofErr w:type="spellEnd"/>
-      <w:r>
-        <w:t xml:space="preserve"> (herd) (</w:t>
-      </w:r>
-      <w:proofErr w:type="spellStart"/>
-      <w:r>
-        <w:t>Johne's</w:t>
-      </w:r>
-      <w:proofErr w:type="spellEnd"/>
-      <w:r>
-        <w:t xml:space="preserve"> disease program herd status) </w:t>
-      </w:r>
-    </w:p>
-    <w:p>
-      <w:pPr>
-        <w:numPr>
-          <w:ilvl w:val="1"/>
-          <w:numId w:val="39"/>
-        </w:numPr>
-        <w:spacing w:before="100" w:beforeAutospacing="1" w:after="100" w:afterAutospacing="1" w:line="240" w:lineRule="auto"/>
-      </w:pPr>
-      <w:r>
-        <w:t xml:space="preserve">NPIP (herd) (NPIP program flock status. (Which program? NPIP has several._) </w:t>
-      </w:r>
-    </w:p>
-    <w:p>
-      <w:pPr>
-        <w:numPr>
-          <w:ilvl w:val="1"/>
-          <w:numId w:val="39"/>
-        </w:numPr>
-        <w:spacing w:before="100" w:beforeAutospacing="1" w:after="100" w:afterAutospacing="1" w:line="240" w:lineRule="auto"/>
-      </w:pPr>
-      <w:r>
-        <w:t xml:space="preserve">Scrapie (herd) (Scrapie program flock status.) </w:t>
-      </w:r>
-    </w:p>
-    <w:p>
-      <w:pPr>
-        <w:numPr>
-          <w:ilvl w:val="1"/>
-          <w:numId w:val="39"/>
-        </w:numPr>
-        <w:spacing w:before="100" w:beforeAutospacing="1" w:after="100" w:afterAutospacing="1" w:line="240" w:lineRule="auto"/>
-      </w:pPr>
-      <w:proofErr w:type="spellStart"/>
-      <w:r>
-        <w:t>Trichomoniasis</w:t>
-      </w:r>
-      <w:proofErr w:type="spellEnd"/>
-      <w:r>
-        <w:t xml:space="preserve"> (herd) (</w:t>
-      </w:r>
-      <w:proofErr w:type="spellStart"/>
-      <w:r>
-        <w:t>Trichomoniasis</w:t>
-      </w:r>
-      <w:proofErr w:type="spellEnd"/>
-      <w:r>
-        <w:t xml:space="preserve"> program herd status) </w:t>
-      </w:r>
-    </w:p>
-    <w:p>
-      <w:pPr>
-        <w:numPr>
-          <w:ilvl w:val="1"/>
-          <w:numId w:val="39"/>
-        </w:numPr>
-        <w:spacing w:before="100" w:beforeAutospacing="1" w:after="100" w:afterAutospacing="1" w:line="240" w:lineRule="auto"/>
-      </w:pPr>
-      <w:r>
-        <w:t xml:space="preserve">EIA (herd) (EIA herd status?) </w:t>
-      </w:r>
-    </w:p>
-    <w:p>
-      <w:pPr>
-        <w:numPr>
-          <w:ilvl w:val="0"/>
-          <w:numId w:val="39"/>
-        </w:numPr>
-        <w:spacing w:before="100" w:beforeAutospacing="1" w:after="100" w:afterAutospacing="1" w:line="240" w:lineRule="auto"/>
-      </w:pPr>
-      <w:r>
-        <w:rPr>
-          <w:b/>
-          <w:bCs/>
-        </w:rPr>
-        <w:lastRenderedPageBreak/>
-        <w:t>Value</w:t>
-      </w:r>
-      <w:r>
-        <w:t>: Required</w:t>
-      </w:r>
-      <w:r>
-        <w:br/>
-        <w:t xml:space="preserve">Values: </w:t>
-      </w:r>
-    </w:p>
-    <w:p>
-      <w:pPr>
-        <w:numPr>
-          <w:ilvl w:val="1"/>
-          <w:numId w:val="39"/>
-        </w:numPr>
-        <w:spacing w:before="100" w:beforeAutospacing="1" w:after="100" w:afterAutospacing="1" w:line="240" w:lineRule="auto"/>
-      </w:pPr>
-      <w:r>
-        <w:t xml:space="preserve">Free (Free status for the named disease program.) </w:t>
-      </w:r>
-    </w:p>
-    <w:p>
-      <w:pPr>
-        <w:numPr>
-          <w:ilvl w:val="1"/>
-          <w:numId w:val="39"/>
-        </w:numPr>
-        <w:spacing w:before="100" w:beforeAutospacing="1" w:after="100" w:afterAutospacing="1" w:line="240" w:lineRule="auto"/>
-      </w:pPr>
-      <w:r>
-        <w:t xml:space="preserve">Modified Accredited (Modified accredited status in TB program.) </w:t>
-      </w:r>
-    </w:p>
-    <w:p>
-      <w:pPr>
-        <w:numPr>
-          <w:ilvl w:val="1"/>
-          <w:numId w:val="39"/>
-        </w:numPr>
-        <w:spacing w:before="100" w:beforeAutospacing="1" w:after="100" w:afterAutospacing="1" w:line="240" w:lineRule="auto"/>
-      </w:pPr>
-      <w:r>
-        <w:t xml:space="preserve">Modified Advanced Accredited (Modified accredited status in TB program) </w:t>
-      </w:r>
-    </w:p>
-    <w:p>
-      <w:pPr>
-        <w:numPr>
-          <w:ilvl w:val="1"/>
-          <w:numId w:val="39"/>
-        </w:numPr>
-        <w:spacing w:before="100" w:beforeAutospacing="1" w:after="100" w:afterAutospacing="1" w:line="240" w:lineRule="auto"/>
-      </w:pPr>
-      <w:r>
-        <w:t xml:space="preserve">Designated Surveillance Area (Area surrounding known wildlife reservoir) </w:t>
-      </w:r>
-    </w:p>
-    <w:p>
-      <w:pPr>
-        <w:numPr>
-          <w:ilvl w:val="1"/>
-          <w:numId w:val="39"/>
-        </w:numPr>
-        <w:spacing w:before="100" w:beforeAutospacing="1" w:after="100" w:afterAutospacing="1" w:line="240" w:lineRule="auto"/>
-      </w:pPr>
-      <w:r>
-        <w:t xml:space="preserve">Other (All other statuses for other programs.) </w:t>
-      </w:r>
-    </w:p>
-    <w:p>
-      <w:pPr>
-        <w:numPr>
-          <w:ilvl w:val="0"/>
-          <w:numId w:val="39"/>
-        </w:numPr>
-        <w:spacing w:before="100" w:beforeAutospacing="1" w:after="100" w:afterAutospacing="1" w:line="240" w:lineRule="auto"/>
-      </w:pPr>
-      <w:proofErr w:type="spellStart"/>
-      <w:r>
-        <w:rPr>
-          <w:b/>
-          <w:bCs/>
-        </w:rPr>
-        <w:t>ValueOther</w:t>
-      </w:r>
-      <w:proofErr w:type="spellEnd"/>
-      <w:r>
-        <w:t xml:space="preserve">: Optional </w:t>
-      </w:r>
-    </w:p>
-    <w:p>
-      <w:pPr>
-        <w:pStyle w:val="Heading3"/>
-      </w:pPr>
-      <w:r>
-        <w:t>Person</w:t>
-      </w:r>
-    </w:p>
-    <w:p>
-      <w:r>
-        <w:t xml:space="preserve">Person is defined as a Name string and an optional Phone Number (see Phone). </w:t>
-      </w:r>
-    </w:p>
-    <w:p>
-      <w:pPr>
-        <w:pStyle w:val="Heading4"/>
-      </w:pPr>
-      <w:r>
-        <w:rPr>
-          <w:i w:val="0"/>
-          <w:iCs w:val="0"/>
-        </w:rPr>
-        <w:t>Child Elements</w:t>
-      </w:r>
-    </w:p>
-    <w:p>
-      <w:pPr>
-        <w:numPr>
-          <w:ilvl w:val="0"/>
-          <w:numId w:val="40"/>
-        </w:numPr>
-        <w:spacing w:before="100" w:beforeAutospacing="1" w:after="100" w:afterAutospacing="1" w:line="240" w:lineRule="auto"/>
-      </w:pPr>
-      <w:r>
-        <w:t xml:space="preserve">Either: </w:t>
-      </w:r>
-    </w:p>
-    <w:p>
-      <w:pPr>
-        <w:numPr>
-          <w:ilvl w:val="1"/>
-          <w:numId w:val="40"/>
-        </w:numPr>
-        <w:spacing w:before="100" w:beforeAutospacing="1" w:after="100" w:afterAutospacing="1" w:line="240" w:lineRule="auto"/>
-      </w:pPr>
-      <w:proofErr w:type="spellStart"/>
-      <w:r>
-        <w:rPr>
-          <w:b/>
-          <w:bCs/>
-        </w:rPr>
-        <w:t>NameParts</w:t>
-      </w:r>
-      <w:proofErr w:type="spellEnd"/>
-      <w:r>
-        <w:t xml:space="preserve">: Required </w:t>
-      </w:r>
-    </w:p>
-    <w:p>
-      <w:pPr>
-        <w:numPr>
-          <w:ilvl w:val="1"/>
-          <w:numId w:val="40"/>
-        </w:numPr>
-        <w:spacing w:before="100" w:beforeAutospacing="1" w:after="100" w:afterAutospacing="1" w:line="240" w:lineRule="auto"/>
-      </w:pPr>
-      <w:r>
-        <w:rPr>
-          <w:b/>
-          <w:bCs/>
-        </w:rPr>
-        <w:t>Name</w:t>
-      </w:r>
-      <w:r>
-        <w:t xml:space="preserve">: Required </w:t>
-      </w:r>
-    </w:p>
-    <w:p>
-      <w:pPr>
-        <w:numPr>
-          <w:ilvl w:val="0"/>
-          <w:numId w:val="40"/>
-        </w:numPr>
-        <w:spacing w:before="100" w:beforeAutospacing="1" w:after="100" w:afterAutospacing="1" w:line="240" w:lineRule="auto"/>
-      </w:pPr>
-      <w:r>
-        <w:rPr>
-          <w:b/>
-          <w:bCs/>
-        </w:rPr>
-        <w:t>Phone</w:t>
-      </w:r>
-      <w:r>
-        <w:t xml:space="preserve">: Optional, may repeat </w:t>
-      </w:r>
-    </w:p>
-    <w:p>
-      <w:pPr>
-        <w:numPr>
-          <w:ilvl w:val="0"/>
-          <w:numId w:val="40"/>
-        </w:numPr>
-        <w:spacing w:before="100" w:beforeAutospacing="1" w:after="100" w:afterAutospacing="1" w:line="240" w:lineRule="auto"/>
-      </w:pPr>
-      <w:r>
-        <w:rPr>
-          <w:b/>
-          <w:bCs/>
-        </w:rPr>
-        <w:t>Email</w:t>
-      </w:r>
-      <w:r>
-        <w:t xml:space="preserve">: Optional, may repeat </w:t>
-      </w:r>
-    </w:p>
-    <w:p>
-      <w:pPr>
-        <w:pStyle w:val="Heading3"/>
-      </w:pPr>
-      <w:proofErr w:type="spellStart"/>
-      <w:r>
-        <w:t>NameParts</w:t>
-      </w:r>
-      <w:proofErr w:type="spellEnd"/>
-    </w:p>
-    <w:p>
-      <w:proofErr w:type="spellStart"/>
-      <w:r>
-        <w:t>NameType</w:t>
-      </w:r>
-      <w:proofErr w:type="spellEnd"/>
-      <w:r>
-        <w:t xml:space="preserve"> defines a structured name for a business or person. </w:t>
-      </w:r>
-      <w:proofErr w:type="spellStart"/>
-      <w:r>
-        <w:t>BusinessName</w:t>
-      </w:r>
-      <w:proofErr w:type="spellEnd"/>
-      <w:r>
-        <w:t xml:space="preserve">, </w:t>
-      </w:r>
-      <w:proofErr w:type="spellStart"/>
-      <w:r>
-        <w:t>FirstName</w:t>
-      </w:r>
-      <w:proofErr w:type="spellEnd"/>
-      <w:r>
-        <w:t xml:space="preserve">, Middle Name, </w:t>
-      </w:r>
-      <w:proofErr w:type="spellStart"/>
-      <w:r>
-        <w:t>LastName</w:t>
-      </w:r>
-      <w:proofErr w:type="spellEnd"/>
-      <w:r>
-        <w:t xml:space="preserve">, </w:t>
-      </w:r>
-      <w:proofErr w:type="spellStart"/>
-      <w:r>
-        <w:t>OtherName</w:t>
-      </w:r>
-      <w:proofErr w:type="spellEnd"/>
-      <w:r>
-        <w:t xml:space="preserve"> are all optional for applications to use one or more (zero would validate, but why?) </w:t>
-      </w:r>
-    </w:p>
-    <w:p>
-      <w:pPr>
-        <w:pStyle w:val="Heading4"/>
-      </w:pPr>
-      <w:r>
-        <w:rPr>
-          <w:i w:val="0"/>
-          <w:iCs w:val="0"/>
-        </w:rPr>
-        <w:t>Child Elements</w:t>
-      </w:r>
-    </w:p>
-    <w:p>
-      <w:pPr>
-        <w:numPr>
-          <w:ilvl w:val="0"/>
-          <w:numId w:val="41"/>
-        </w:numPr>
-        <w:spacing w:before="100" w:beforeAutospacing="1" w:after="100" w:afterAutospacing="1" w:line="240" w:lineRule="auto"/>
-      </w:pPr>
-      <w:proofErr w:type="spellStart"/>
-      <w:r>
-        <w:rPr>
-          <w:b/>
-          <w:bCs/>
-        </w:rPr>
-        <w:t>BusinessName</w:t>
-      </w:r>
-      <w:proofErr w:type="spellEnd"/>
-      <w:r>
-        <w:t xml:space="preserve">: Optional </w:t>
-      </w:r>
-    </w:p>
-    <w:p>
-      <w:pPr>
-        <w:numPr>
-          <w:ilvl w:val="0"/>
-          <w:numId w:val="41"/>
-        </w:numPr>
-        <w:spacing w:before="100" w:beforeAutospacing="1" w:after="100" w:afterAutospacing="1" w:line="240" w:lineRule="auto"/>
-      </w:pPr>
-      <w:proofErr w:type="spellStart"/>
-      <w:r>
-        <w:rPr>
-          <w:b/>
-          <w:bCs/>
-        </w:rPr>
-        <w:t>FirstName</w:t>
-      </w:r>
-      <w:proofErr w:type="spellEnd"/>
-      <w:r>
-        <w:t xml:space="preserve">: Optional </w:t>
-      </w:r>
-    </w:p>
-    <w:p>
-      <w:pPr>
-        <w:numPr>
-          <w:ilvl w:val="0"/>
-          <w:numId w:val="41"/>
-        </w:numPr>
-        <w:spacing w:before="100" w:beforeAutospacing="1" w:after="100" w:afterAutospacing="1" w:line="240" w:lineRule="auto"/>
-      </w:pPr>
-      <w:proofErr w:type="spellStart"/>
-      <w:r>
-        <w:rPr>
-          <w:b/>
-          <w:bCs/>
-        </w:rPr>
-        <w:t>MiddleName</w:t>
-      </w:r>
-      <w:proofErr w:type="spellEnd"/>
-      <w:r>
-        <w:t xml:space="preserve">: Optional </w:t>
-      </w:r>
-    </w:p>
-    <w:p>
-      <w:pPr>
-        <w:numPr>
-          <w:ilvl w:val="0"/>
-          <w:numId w:val="41"/>
-        </w:numPr>
-        <w:spacing w:before="100" w:beforeAutospacing="1" w:after="100" w:afterAutospacing="1" w:line="240" w:lineRule="auto"/>
-      </w:pPr>
-      <w:proofErr w:type="spellStart"/>
-      <w:r>
-        <w:rPr>
-          <w:b/>
-          <w:bCs/>
-        </w:rPr>
-        <w:t>LastName</w:t>
-      </w:r>
-      <w:proofErr w:type="spellEnd"/>
-      <w:r>
-        <w:t xml:space="preserve">: Optional </w:t>
-      </w:r>
-    </w:p>
-    <w:p>
-      <w:pPr>
-        <w:numPr>
-          <w:ilvl w:val="0"/>
-          <w:numId w:val="41"/>
-        </w:numPr>
-        <w:spacing w:before="100" w:beforeAutospacing="1" w:after="100" w:afterAutospacing="1" w:line="240" w:lineRule="auto"/>
-      </w:pPr>
-      <w:proofErr w:type="spellStart"/>
-      <w:r>
-        <w:rPr>
-          <w:b/>
-          <w:bCs/>
-        </w:rPr>
-        <w:t>OtherName</w:t>
-      </w:r>
-      <w:proofErr w:type="spellEnd"/>
-      <w:r>
-        <w:t xml:space="preserve">: Optional </w:t>
-      </w:r>
-    </w:p>
-    <w:p>
-      <w:pPr>
-        <w:pStyle w:val="Heading3"/>
-      </w:pPr>
-      <w:r>
-        <w:t>Phone</w:t>
-      </w:r>
-    </w:p>
-    <w:p>
-      <w:r>
-        <w:t xml:space="preserve">The Phone Number specifies type (list enumeration values?) and a ten-digit number, and can include a comment. </w:t>
-      </w:r>
-    </w:p>
-    <w:p>
-      <w:pPr>
-        <w:pStyle w:val="Heading4"/>
-      </w:pPr>
-      <w:r>
-        <w:rPr>
-          <w:i w:val="0"/>
-          <w:iCs w:val="0"/>
-        </w:rPr>
-        <w:t>Attributes</w:t>
-      </w:r>
-    </w:p>
-    <w:p>
-      <w:pPr>
-        <w:numPr>
-          <w:ilvl w:val="0"/>
-          <w:numId w:val="42"/>
-        </w:numPr>
-        <w:spacing w:before="100" w:beforeAutospacing="1" w:after="100" w:afterAutospacing="1" w:line="240" w:lineRule="auto"/>
-      </w:pPr>
-      <w:r>
-        <w:rPr>
-          <w:b/>
-          <w:bCs/>
-        </w:rPr>
-        <w:t>Number</w:t>
-      </w:r>
-      <w:r>
-        <w:t>: Required</w:t>
-      </w:r>
-      <w:r>
-        <w:br/>
-        <w:t xml:space="preserve">Pattern(s): </w:t>
-      </w:r>
-    </w:p>
-    <w:p>
-      <w:pPr>
-        <w:numPr>
-          <w:ilvl w:val="1"/>
-          <w:numId w:val="42"/>
-        </w:numPr>
-        <w:spacing w:before="100" w:beforeAutospacing="1" w:after="100" w:afterAutospacing="1" w:line="240" w:lineRule="auto"/>
-      </w:pPr>
-      <w:r>
-        <w:t>\d{10}</w:t>
-      </w:r>
-    </w:p>
-    <w:p>
-      <w:pPr>
-        <w:numPr>
-          <w:ilvl w:val="0"/>
-          <w:numId w:val="42"/>
-        </w:numPr>
-        <w:spacing w:before="100" w:beforeAutospacing="1" w:after="100" w:afterAutospacing="1" w:line="240" w:lineRule="auto"/>
-      </w:pPr>
-      <w:r>
-        <w:rPr>
-          <w:b/>
-          <w:bCs/>
-        </w:rPr>
-        <w:t>Comment</w:t>
-      </w:r>
-      <w:r>
-        <w:t xml:space="preserve">: Optional </w:t>
-      </w:r>
-    </w:p>
-    <w:p>
-      <w:pPr>
-        <w:numPr>
-          <w:ilvl w:val="0"/>
-          <w:numId w:val="42"/>
-        </w:numPr>
-        <w:spacing w:before="100" w:beforeAutospacing="1" w:after="100" w:afterAutospacing="1" w:line="240" w:lineRule="auto"/>
-      </w:pPr>
-      <w:r>
-        <w:rPr>
-          <w:b/>
-          <w:bCs/>
-        </w:rPr>
-        <w:lastRenderedPageBreak/>
-        <w:t>Type</w:t>
-      </w:r>
-      <w:r>
-        <w:t>: Required</w:t>
-      </w:r>
-      <w:r>
-        <w:br/>
-        <w:t xml:space="preserve">Values: </w:t>
-      </w:r>
-    </w:p>
-    <w:p>
-      <w:pPr>
-        <w:numPr>
-          <w:ilvl w:val="1"/>
-          <w:numId w:val="42"/>
-        </w:numPr>
-        <w:spacing w:before="100" w:beforeAutospacing="1" w:after="100" w:afterAutospacing="1" w:line="240" w:lineRule="auto"/>
-      </w:pPr>
-      <w:r>
-        <w:t xml:space="preserve">Unknown (Probably the most common.) </w:t>
-      </w:r>
-    </w:p>
-    <w:p>
-      <w:pPr>
-        <w:numPr>
-          <w:ilvl w:val="1"/>
-          <w:numId w:val="42"/>
-        </w:numPr>
-        <w:spacing w:before="100" w:beforeAutospacing="1" w:after="100" w:afterAutospacing="1" w:line="240" w:lineRule="auto"/>
-      </w:pPr>
-      <w:r>
-        <w:t xml:space="preserve">Landline (If known to be fixed location.) </w:t>
-      </w:r>
-    </w:p>
-    <w:p>
-      <w:pPr>
-        <w:numPr>
-          <w:ilvl w:val="1"/>
-          <w:numId w:val="42"/>
-        </w:numPr>
-        <w:spacing w:before="100" w:beforeAutospacing="1" w:after="100" w:afterAutospacing="1" w:line="240" w:lineRule="auto"/>
-      </w:pPr>
-      <w:r>
-        <w:t xml:space="preserve">Cellphone (If known to be a mobile phone.) </w:t>
-      </w:r>
-    </w:p>
-    <w:p>
-      <w:pPr>
-        <w:numPr>
-          <w:ilvl w:val="1"/>
-          <w:numId w:val="42"/>
-        </w:numPr>
-        <w:spacing w:before="100" w:beforeAutospacing="1" w:after="100" w:afterAutospacing="1" w:line="240" w:lineRule="auto"/>
-      </w:pPr>
-      <w:r>
-        <w:t xml:space="preserve">Fax (Fax line.) </w:t>
-      </w:r>
-    </w:p>
-    <w:p>
-      <w:pPr>
-        <w:pStyle w:val="Heading3"/>
-      </w:pPr>
-      <w:r>
-        <w:t>Email</w:t>
-      </w:r>
-    </w:p>
-    <w:p>
-      <w:pPr>
-        <w:pStyle w:val="Heading4"/>
-      </w:pPr>
-      <w:r>
-        <w:rPr>
-          <w:i w:val="0"/>
-          <w:iCs w:val="0"/>
-        </w:rPr>
-        <w:t>Attributes</w:t>
-      </w:r>
-    </w:p>
-    <w:p>
-      <w:pPr>
-        <w:numPr>
-          <w:ilvl w:val="0"/>
-          <w:numId w:val="43"/>
-        </w:numPr>
-        <w:spacing w:before="100" w:beforeAutospacing="1" w:after="100" w:afterAutospacing="1" w:line="240" w:lineRule="auto"/>
-      </w:pPr>
-      <w:r>
-        <w:rPr>
-          <w:b/>
-          <w:bCs/>
-        </w:rPr>
-        <w:t>Address</w:t>
-      </w:r>
-      <w:r>
-        <w:t>: Required</w:t>
-      </w:r>
-      <w:r>
-        <w:br/>
-      </w:r>
-      <w:proofErr w:type="spellStart"/>
+        <w:t xml:space="preserve">See: </w:t>
+      </w:r>
       <w:r>
         <w:rPr>
           <w:i/>
           <w:iCs/>
         </w:rPr>
-        <w:t>EmailType</w:t>
-      </w:r>
-      <w:proofErr w:type="spellEnd"/>
-    </w:p>
-    <w:p>
-      <w:pPr>
-        <w:spacing w:before="100" w:beforeAutospacing="1" w:after="100" w:afterAutospacing="1"/>
-        <w:ind w:left="720"/>
-      </w:pPr>
-      <w:r>
-        <w:t xml:space="preserve">Optional email address following simplified standard email address pattern. </w:t>
-      </w:r>
-    </w:p>
-    <w:p>
-      <w:pPr>
-        <w:spacing w:before="100" w:beforeAutospacing="1" w:after="100" w:afterAutospacing="1"/>
-        <w:ind w:left="720"/>
-      </w:pPr>
-      <w:r>
-        <w:t xml:space="preserve">Pattern(s): </w:t>
-      </w:r>
-    </w:p>
-    <w:p>
-      <w:pPr>
-        <w:numPr>
-          <w:ilvl w:val="1"/>
-          <w:numId w:val="43"/>
-        </w:numPr>
-        <w:spacing w:before="100" w:beforeAutospacing="1" w:after="100" w:afterAutospacing="1" w:line="240" w:lineRule="auto"/>
-      </w:pPr>
-      <w:r>
-        <w:t>[</w:t>
-      </w:r>
-      <w:proofErr w:type="gramStart"/>
-      <w:r>
-        <w:t>a-zA-Z0-9</w:t>
-      </w:r>
-      <w:proofErr w:type="gramEnd"/>
-      <w:r>
-        <w:t>._%+-]+@[a-zA-Z0-9.-]+\.[a-</w:t>
-      </w:r>
-      <w:proofErr w:type="spellStart"/>
-      <w:r>
-        <w:t>zA</w:t>
-      </w:r>
-      <w:proofErr w:type="spellEnd"/>
-      <w:r>
-        <w:t>-Z]{2,4}</w:t>
-      </w:r>
-    </w:p>
-    <w:p>
-      <w:pPr>
-        <w:pStyle w:val="Heading3"/>
-      </w:pPr>
-      <w:proofErr w:type="spellStart"/>
-      <w:r>
-        <w:t>ContactType</w:t>
-      </w:r>
-      <w:proofErr w:type="spellEnd"/>
-    </w:p>
-    <w:p>
-      <w:proofErr w:type="spellStart"/>
-      <w:r>
-        <w:t>ContactType</w:t>
-      </w:r>
-      <w:proofErr w:type="spellEnd"/>
-      <w:r>
-        <w:t xml:space="preserve"> is used for consignor and consignee that may be actual physical locations or other postal addresses. </w:t>
-      </w:r>
-      <w:proofErr w:type="spellStart"/>
-      <w:r>
-        <w:t>PremID</w:t>
-      </w:r>
-      <w:proofErr w:type="spellEnd"/>
-      <w:r>
-        <w:t xml:space="preserve"> (see </w:t>
-      </w:r>
-      <w:proofErr w:type="spellStart"/>
-      <w:r>
-        <w:t>PremIdType</w:t>
-      </w:r>
-      <w:proofErr w:type="spellEnd"/>
-      <w:r>
-        <w:t xml:space="preserve">) is optional only if unavailable. </w:t>
-      </w:r>
-      <w:proofErr w:type="spellStart"/>
-      <w:r>
-        <w:t>PremName</w:t>
-      </w:r>
-      <w:proofErr w:type="spellEnd"/>
-      <w:r>
-        <w:t xml:space="preserve"> is an optional string. Address (see </w:t>
-      </w:r>
-      <w:proofErr w:type="spellStart"/>
-      <w:r>
-        <w:t>AddressType</w:t>
-      </w:r>
-      <w:proofErr w:type="spellEnd"/>
-      <w:r>
-        <w:t xml:space="preserve">) is optional. Person (see </w:t>
-      </w:r>
-      <w:proofErr w:type="spellStart"/>
-      <w:r>
-        <w:t>PersonType</w:t>
-      </w:r>
-      <w:proofErr w:type="spellEnd"/>
-      <w:r>
-        <w:t xml:space="preserve">) is required, and there is no limit on additional Persons. </w:t>
-      </w:r>
-    </w:p>
-    <w:p>
-      <w:pPr>
-        <w:pStyle w:val="Heading4"/>
-      </w:pPr>
-      <w:r>
-        <w:rPr>
-          <w:i w:val="0"/>
-          <w:iCs w:val="0"/>
-        </w:rPr>
-        <w:t>Child Elements</w:t>
-      </w:r>
-    </w:p>
-    <w:p>
-      <w:pPr>
-        <w:numPr>
-          <w:ilvl w:val="0"/>
-          <w:numId w:val="44"/>
-        </w:numPr>
-        <w:spacing w:before="100" w:beforeAutospacing="1" w:after="100" w:afterAutospacing="1" w:line="240" w:lineRule="auto"/>
-      </w:pPr>
-      <w:proofErr w:type="spellStart"/>
-      <w:r>
-        <w:rPr>
-          <w:b/>
-          <w:bCs/>
-        </w:rPr>
-        <w:t>PremId</w:t>
-      </w:r>
-      <w:proofErr w:type="spellEnd"/>
-      <w:r>
-        <w:t>: Optional</w:t>
-      </w:r>
-      <w:r>
-        <w:br/>
-      </w:r>
-      <w:proofErr w:type="spellStart"/>
-      <w:r>
-        <w:rPr>
-          <w:i/>
-          <w:iCs/>
-        </w:rPr>
-        <w:t>PremIdType</w:t>
-      </w:r>
-      <w:proofErr w:type="spellEnd"/>
-    </w:p>
-    <w:p>
-      <w:pPr>
-        <w:spacing w:before="100" w:beforeAutospacing="1" w:after="100" w:afterAutospacing="1"/>
-        <w:ind w:left="720"/>
-      </w:pPr>
-      <w:proofErr w:type="spellStart"/>
-      <w:r>
-        <w:t>PremIdType</w:t>
-      </w:r>
-      <w:proofErr w:type="spellEnd"/>
-      <w:r>
-        <w:t xml:space="preserve"> does minimal validation of true premises identifiers including both PINs (7 characters and LIDs (8 characters). Only nationally registered LIDs are appropriate. Implementing applications are highly encouraged to validate against the appropriate checksum logic. </w:t>
-      </w:r>
-    </w:p>
-    <w:p>
-      <w:pPr>
-        <w:spacing w:before="100" w:beforeAutospacing="1" w:after="100" w:afterAutospacing="1"/>
-        <w:ind w:left="720"/>
-      </w:pPr>
-      <w:r>
-        <w:t xml:space="preserve">Pattern(s): </w:t>
-      </w:r>
-    </w:p>
-    <w:p>
-      <w:pPr>
-        <w:numPr>
-          <w:ilvl w:val="1"/>
-          <w:numId w:val="44"/>
-        </w:numPr>
-        <w:spacing w:before="100" w:beforeAutospacing="1" w:after="100" w:afterAutospacing="1" w:line="240" w:lineRule="auto"/>
-      </w:pPr>
-      <w:r>
-        <w:t>[A-Z0-9]{6,8}</w:t>
-      </w:r>
-    </w:p>
-    <w:p>
-      <w:pPr>
-        <w:numPr>
-          <w:ilvl w:val="0"/>
-          <w:numId w:val="44"/>
-        </w:numPr>
-        <w:spacing w:before="100" w:beforeAutospacing="1" w:after="100" w:afterAutospacing="1" w:line="240" w:lineRule="auto"/>
-      </w:pPr>
-      <w:proofErr w:type="spellStart"/>
-      <w:r>
-        <w:rPr>
-          <w:b/>
-          <w:bCs/>
-        </w:rPr>
-        <w:t>PremName</w:t>
-      </w:r>
-      <w:proofErr w:type="spellEnd"/>
-      <w:r>
-        <w:t xml:space="preserve">: Optional </w:t>
-      </w:r>
-    </w:p>
-    <w:p>
-      <w:pPr>
-        <w:numPr>
-          <w:ilvl w:val="0"/>
-          <w:numId w:val="44"/>
-        </w:numPr>
-        <w:spacing w:before="100" w:beforeAutospacing="1" w:after="100" w:afterAutospacing="1" w:line="240" w:lineRule="auto"/>
-      </w:pPr>
-      <w:proofErr w:type="spellStart"/>
-      <w:r>
-        <w:rPr>
-          <w:b/>
-          <w:bCs/>
-        </w:rPr>
-        <w:t>AddressBlock</w:t>
-      </w:r>
-      <w:proofErr w:type="spellEnd"/>
-      <w:r>
-        <w:t xml:space="preserve">: Optional </w:t>
-      </w:r>
-    </w:p>
-    <w:p>
-      <w:pPr>
-        <w:numPr>
-          <w:ilvl w:val="0"/>
-          <w:numId w:val="44"/>
-        </w:numPr>
-        <w:spacing w:before="100" w:beforeAutospacing="1" w:after="100" w:afterAutospacing="1" w:line="240" w:lineRule="auto"/>
-      </w:pPr>
-      <w:r>
-        <w:rPr>
-          <w:b/>
-          <w:bCs/>
-        </w:rPr>
         <w:t>Person</w:t>
       </w:r>
-      <w:r>
-        <w:t xml:space="preserve">: Required, may repeat </w:t>
-      </w:r>
-    </w:p>
-    <w:p>
-      <w:pPr>
-        <w:pStyle w:val="Heading3"/>
-      </w:pPr>
-      <w:proofErr w:type="spellStart"/>
-      <w:r>
-        <w:t>AddressBlock</w:t>
-      </w:r>
-      <w:proofErr w:type="spellEnd"/>
-    </w:p>
-    <w:p>
-      <w:r>
-        <w:lastRenderedPageBreak/>
-        <w:t xml:space="preserve">Contacts such as "consignor, if different", "consignee, if different", veterinarian, and carrier may have simple block of text containing more or less structured address. </w:t>
-      </w:r>
-    </w:p>
-    <w:p>
-      <w:pPr>
-        <w:pStyle w:val="Heading3"/>
-      </w:pPr>
-      <w:r>
-        <w:t>Person</w:t>
-      </w:r>
-    </w:p>
-    <w:p>
-      <w:r>
-        <w:t xml:space="preserve">Person is defined as a Name string and an optional Phone Number (see Phone). </w:t>
-      </w:r>
-    </w:p>
-    <w:p>
-      <w:pPr>
-        <w:pStyle w:val="Heading4"/>
-      </w:pPr>
-      <w:r>
-        <w:rPr>
-          <w:i w:val="0"/>
-          <w:iCs w:val="0"/>
-        </w:rPr>
-        <w:t>Child Elements</w:t>
-      </w:r>
-    </w:p>
-    <w:p>
-      <w:pPr>
-        <w:numPr>
-          <w:ilvl w:val="0"/>
-          <w:numId w:val="45"/>
-        </w:numPr>
-        <w:spacing w:before="100" w:beforeAutospacing="1" w:after="100" w:afterAutospacing="1" w:line="240" w:lineRule="auto"/>
-      </w:pPr>
-      <w:r>
-        <w:t xml:space="preserve">Either: </w:t>
-      </w:r>
-    </w:p>
-    <w:p>
-      <w:pPr>
-        <w:numPr>
-          <w:ilvl w:val="1"/>
-          <w:numId w:val="45"/>
-        </w:numPr>
-        <w:spacing w:before="100" w:beforeAutospacing="1" w:after="100" w:afterAutospacing="1" w:line="240" w:lineRule="auto"/>
-      </w:pPr>
-      <w:proofErr w:type="spellStart"/>
-      <w:r>
-        <w:rPr>
-          <w:b/>
-          <w:bCs/>
-        </w:rPr>
-        <w:t>NameParts</w:t>
-      </w:r>
-      <w:proofErr w:type="spellEnd"/>
-      <w:r>
-        <w:t xml:space="preserve">: Required </w:t>
-      </w:r>
-    </w:p>
-    <w:p>
-      <w:pPr>
-        <w:numPr>
-          <w:ilvl w:val="1"/>
-          <w:numId w:val="45"/>
-        </w:numPr>
-        <w:spacing w:before="100" w:beforeAutospacing="1" w:after="100" w:afterAutospacing="1" w:line="240" w:lineRule="auto"/>
-      </w:pPr>
-      <w:r>
-        <w:rPr>
-          <w:b/>
-          <w:bCs/>
-        </w:rPr>
-        <w:t>Name</w:t>
-      </w:r>
-      <w:r>
-        <w:t xml:space="preserve">: Required </w:t>
-      </w:r>
-    </w:p>
-    <w:p>
-      <w:pPr>
-        <w:numPr>
-          <w:ilvl w:val="0"/>
-          <w:numId w:val="45"/>
-        </w:numPr>
-        <w:spacing w:before="100" w:beforeAutospacing="1" w:after="100" w:afterAutospacing="1" w:line="240" w:lineRule="auto"/>
-      </w:pPr>
-      <w:r>
-        <w:rPr>
-          <w:b/>
-          <w:bCs/>
-        </w:rPr>
-        <w:t>Phone</w:t>
-      </w:r>
-      <w:r>
-        <w:t xml:space="preserve">: Optional, may repeat </w:t>
-      </w:r>
-    </w:p>
-    <w:p>
-      <w:pPr>
-        <w:numPr>
-          <w:ilvl w:val="0"/>
-          <w:numId w:val="45"/>
-        </w:numPr>
-        <w:spacing w:before="100" w:beforeAutospacing="1" w:after="100" w:afterAutospacing="1" w:line="240" w:lineRule="auto"/>
-      </w:pPr>
-      <w:r>
-        <w:rPr>
-          <w:b/>
-          <w:bCs/>
-        </w:rPr>
-        <w:t>Email</w:t>
-      </w:r>
-      <w:r>
-        <w:t xml:space="preserve">: Optional, may repeat </w:t>
-      </w:r>
-    </w:p>
-    <w:p>
-      <w:pPr>
-        <w:pStyle w:val="Heading3"/>
-      </w:pPr>
-      <w:proofErr w:type="spellStart"/>
-      <w:r>
-        <w:t>NameParts</w:t>
-      </w:r>
-      <w:proofErr w:type="spellEnd"/>
-    </w:p>
-    <w:p>
-      <w:proofErr w:type="spellStart"/>
-      <w:r>
-        <w:t>NameType</w:t>
-      </w:r>
-      <w:proofErr w:type="spellEnd"/>
-      <w:r>
-        <w:t xml:space="preserve"> defines a structured name for a business or person. </w:t>
-      </w:r>
-      <w:proofErr w:type="spellStart"/>
-      <w:r>
-        <w:t>BusinessName</w:t>
-      </w:r>
-      <w:proofErr w:type="spellEnd"/>
-      <w:r>
-        <w:t xml:space="preserve">, </w:t>
-      </w:r>
-      <w:proofErr w:type="spellStart"/>
-      <w:r>
-        <w:t>FirstName</w:t>
-      </w:r>
-      <w:proofErr w:type="spellEnd"/>
-      <w:r>
-        <w:t xml:space="preserve">, Middle Name, </w:t>
-      </w:r>
-      <w:proofErr w:type="spellStart"/>
-      <w:r>
-        <w:t>LastName</w:t>
-      </w:r>
-      <w:proofErr w:type="spellEnd"/>
-      <w:r>
-        <w:t xml:space="preserve">, </w:t>
-      </w:r>
-      <w:proofErr w:type="spellStart"/>
-      <w:r>
-        <w:t>OtherName</w:t>
-      </w:r>
-      <w:proofErr w:type="spellEnd"/>
-      <w:r>
-        <w:t xml:space="preserve"> are all optional for applications to use one or more (zero would validate, but why?) </w:t>
-      </w:r>
-    </w:p>
-    <w:p>
-      <w:pPr>
-        <w:pStyle w:val="Heading4"/>
-      </w:pPr>
-      <w:r>
-        <w:rPr>
-          <w:i w:val="0"/>
-          <w:iCs w:val="0"/>
-        </w:rPr>
-        <w:t>Child Elements</w:t>
-      </w:r>
-    </w:p>
-    <w:p>
-      <w:pPr>
-        <w:numPr>
-          <w:ilvl w:val="0"/>
-          <w:numId w:val="46"/>
-        </w:numPr>
-        <w:spacing w:before="100" w:beforeAutospacing="1" w:after="100" w:afterAutospacing="1" w:line="240" w:lineRule="auto"/>
-      </w:pPr>
-      <w:proofErr w:type="spellStart"/>
-      <w:r>
-        <w:rPr>
-          <w:b/>
-          <w:bCs/>
-        </w:rPr>
-        <w:t>BusinessName</w:t>
-      </w:r>
-      <w:proofErr w:type="spellEnd"/>
-      <w:r>
-        <w:t xml:space="preserve">: Optional </w:t>
-      </w:r>
-    </w:p>
-    <w:p>
-      <w:pPr>
-        <w:numPr>
-          <w:ilvl w:val="0"/>
-          <w:numId w:val="46"/>
-        </w:numPr>
-        <w:spacing w:before="100" w:beforeAutospacing="1" w:after="100" w:afterAutospacing="1" w:line="240" w:lineRule="auto"/>
-      </w:pPr>
-      <w:proofErr w:type="spellStart"/>
-      <w:r>
-        <w:rPr>
-          <w:b/>
-          <w:bCs/>
-        </w:rPr>
-        <w:t>FirstName</w:t>
-      </w:r>
-      <w:proofErr w:type="spellEnd"/>
-      <w:r>
-        <w:t xml:space="preserve">: Optional </w:t>
-      </w:r>
-    </w:p>
-    <w:p>
-      <w:pPr>
-        <w:numPr>
-          <w:ilvl w:val="0"/>
-          <w:numId w:val="46"/>
-        </w:numPr>
-        <w:spacing w:before="100" w:beforeAutospacing="1" w:after="100" w:afterAutospacing="1" w:line="240" w:lineRule="auto"/>
-      </w:pPr>
-      <w:proofErr w:type="spellStart"/>
-      <w:r>
-        <w:rPr>
-          <w:b/>
-          <w:bCs/>
-        </w:rPr>
-        <w:t>MiddleName</w:t>
-      </w:r>
-      <w:proofErr w:type="spellEnd"/>
-      <w:r>
-        <w:t xml:space="preserve">: Optional </w:t>
-      </w:r>
-    </w:p>
-    <w:p>
-      <w:pPr>
-        <w:numPr>
-          <w:ilvl w:val="0"/>
-          <w:numId w:val="46"/>
-        </w:numPr>
-        <w:spacing w:before="100" w:beforeAutospacing="1" w:after="100" w:afterAutospacing="1" w:line="240" w:lineRule="auto"/>
-      </w:pPr>
-      <w:proofErr w:type="spellStart"/>
-      <w:r>
-        <w:rPr>
-          <w:b/>
-          <w:bCs/>
-        </w:rPr>
-        <w:t>LastName</w:t>
-      </w:r>
-      <w:proofErr w:type="spellEnd"/>
-      <w:r>
-        <w:t xml:space="preserve">: Optional </w:t>
-      </w:r>
-    </w:p>
-    <w:p>
-      <w:pPr>
-        <w:numPr>
-          <w:ilvl w:val="0"/>
-          <w:numId w:val="46"/>
-        </w:numPr>
-        <w:spacing w:before="100" w:beforeAutospacing="1" w:after="100" w:afterAutospacing="1" w:line="240" w:lineRule="auto"/>
-      </w:pPr>
-      <w:proofErr w:type="spellStart"/>
-      <w:r>
-        <w:rPr>
-          <w:b/>
-          <w:bCs/>
-        </w:rPr>
-        <w:t>OtherName</w:t>
-      </w:r>
-      <w:proofErr w:type="spellEnd"/>
-      <w:r>
-        <w:t xml:space="preserve">: Optional </w:t>
-      </w:r>
-    </w:p>
-    <w:p>
-      <w:pPr>
-        <w:pStyle w:val="Heading3"/>
-      </w:pPr>
-      <w:r>
-        <w:t>Phone</w:t>
-      </w:r>
-    </w:p>
-    <w:p>
-      <w:r>
-        <w:t xml:space="preserve">The Phone Number specifies type (list enumeration values?) and a ten-digit number, and can include a comment. </w:t>
-      </w:r>
-    </w:p>
-    <w:p>
-      <w:pPr>
-        <w:pStyle w:val="Heading4"/>
-      </w:pPr>
-      <w:r>
-        <w:rPr>
-          <w:i w:val="0"/>
-          <w:iCs w:val="0"/>
-        </w:rPr>
-        <w:t>Attributes</w:t>
-      </w:r>
-    </w:p>
-    <w:p>
-      <w:pPr>
-        <w:numPr>
-          <w:ilvl w:val="0"/>
-          <w:numId w:val="47"/>
-        </w:numPr>
-        <w:spacing w:before="100" w:beforeAutospacing="1" w:after="100" w:afterAutospacing="1" w:line="240" w:lineRule="auto"/>
-      </w:pPr>
-      <w:r>
-        <w:rPr>
-          <w:b/>
-          <w:bCs/>
-        </w:rPr>
-        <w:t>Number</w:t>
-      </w:r>
-      <w:r>
-        <w:t>: Required</w:t>
-      </w:r>
-      <w:r>
-        <w:br/>
-        <w:t xml:space="preserve">Pattern(s): </w:t>
-      </w:r>
-    </w:p>
-    <w:p>
-      <w:pPr>
-        <w:numPr>
-          <w:ilvl w:val="1"/>
-          <w:numId w:val="47"/>
-        </w:numPr>
-        <w:spacing w:before="100" w:beforeAutospacing="1" w:after="100" w:afterAutospacing="1" w:line="240" w:lineRule="auto"/>
-      </w:pPr>
-      <w:r>
-        <w:t>\d{10}</w:t>
-      </w:r>
-    </w:p>
-    <w:p>
-      <w:pPr>
-        <w:numPr>
-          <w:ilvl w:val="0"/>
-          <w:numId w:val="47"/>
-        </w:numPr>
-        <w:spacing w:before="100" w:beforeAutospacing="1" w:after="100" w:afterAutospacing="1" w:line="240" w:lineRule="auto"/>
-      </w:pPr>
-      <w:r>
-        <w:rPr>
-          <w:b/>
-          <w:bCs/>
-        </w:rPr>
-        <w:t>Comment</w:t>
-      </w:r>
-      <w:r>
-        <w:t xml:space="preserve">: Optional </w:t>
-      </w:r>
-    </w:p>
-    <w:p>
-      <w:pPr>
-        <w:numPr>
-          <w:ilvl w:val="0"/>
-          <w:numId w:val="47"/>
-        </w:numPr>
-        <w:spacing w:before="100" w:beforeAutospacing="1" w:after="100" w:afterAutospacing="1" w:line="240" w:lineRule="auto"/>
-      </w:pPr>
-      <w:r>
-        <w:rPr>
-          <w:b/>
-          <w:bCs/>
-        </w:rPr>
-        <w:t>Type</w:t>
-      </w:r>
-      <w:r>
-        <w:t>: Required</w:t>
-      </w:r>
-      <w:r>
-        <w:br/>
-        <w:t xml:space="preserve">Values: </w:t>
-      </w:r>
-    </w:p>
-    <w:p>
-      <w:pPr>
-        <w:numPr>
-          <w:ilvl w:val="1"/>
-          <w:numId w:val="47"/>
-        </w:numPr>
-        <w:spacing w:before="100" w:beforeAutospacing="1" w:after="100" w:afterAutospacing="1" w:line="240" w:lineRule="auto"/>
-      </w:pPr>
-      <w:r>
-        <w:t xml:space="preserve">Unknown (Probably the most common.) </w:t>
-      </w:r>
-    </w:p>
-    <w:p>
-      <w:pPr>
-        <w:numPr>
-          <w:ilvl w:val="1"/>
-          <w:numId w:val="47"/>
-        </w:numPr>
-        <w:spacing w:before="100" w:beforeAutospacing="1" w:after="100" w:afterAutospacing="1" w:line="240" w:lineRule="auto"/>
-      </w:pPr>
-      <w:r>
-        <w:t xml:space="preserve">Landline (If known to be fixed location.) </w:t>
-      </w:r>
-    </w:p>
-    <w:p>
-      <w:pPr>
-        <w:numPr>
-          <w:ilvl w:val="1"/>
-          <w:numId w:val="47"/>
-        </w:numPr>
-        <w:spacing w:before="100" w:beforeAutospacing="1" w:after="100" w:afterAutospacing="1" w:line="240" w:lineRule="auto"/>
-      </w:pPr>
-      <w:r>
-        <w:t xml:space="preserve">Cellphone (If known to be a mobile phone.) </w:t>
-      </w:r>
-    </w:p>
-    <w:p>
-      <w:pPr>
-        <w:numPr>
-          <w:ilvl w:val="1"/>
-          <w:numId w:val="47"/>
-        </w:numPr>
-        <w:spacing w:before="100" w:beforeAutospacing="1" w:after="100" w:afterAutospacing="1" w:line="240" w:lineRule="auto"/>
-      </w:pPr>
-      <w:r>
-        <w:t xml:space="preserve">Fax (Fax line.) </w:t>
-      </w:r>
-    </w:p>
-    <w:p>
-      <w:pPr>
-        <w:pStyle w:val="Heading3"/>
-      </w:pPr>
-      <w:r>
-        <w:lastRenderedPageBreak/>
-        <w:t>Email</w:t>
-      </w:r>
-    </w:p>
-    <w:p>
-      <w:pPr>
-        <w:pStyle w:val="Heading4"/>
-      </w:pPr>
-      <w:r>
-        <w:rPr>
-          <w:i w:val="0"/>
-          <w:iCs w:val="0"/>
-        </w:rPr>
-        <w:t>Attributes</w:t>
-      </w:r>
-    </w:p>
-    <w:p>
-      <w:pPr>
-        <w:numPr>
-          <w:ilvl w:val="0"/>
-          <w:numId w:val="48"/>
-        </w:numPr>
-        <w:spacing w:before="100" w:beforeAutospacing="1" w:after="100" w:afterAutospacing="1" w:line="240" w:lineRule="auto"/>
-      </w:pPr>
-      <w:r>
-        <w:rPr>
-          <w:b/>
-          <w:bCs/>
-        </w:rPr>
-        <w:t>Address</w:t>
-      </w:r>
-      <w:r>
-        <w:t>: Required</w:t>
-      </w:r>
-      <w:r>
-        <w:br/>
-      </w:r>
-      <w:proofErr w:type="spellStart"/>
-      <w:r>
-        <w:rPr>
-          <w:i/>
-          <w:iCs/>
-        </w:rPr>
-        <w:t>EmailType</w:t>
-      </w:r>
-      <w:proofErr w:type="spellEnd"/>
-    </w:p>
-    <w:p>
-      <w:pPr>
-        <w:spacing w:before="100" w:beforeAutospacing="1" w:after="100" w:afterAutospacing="1"/>
-        <w:ind w:left="720"/>
-      </w:pPr>
-      <w:r>
-        <w:t xml:space="preserve">Optional email address following simplified standard email address pattern. </w:t>
-      </w:r>
-    </w:p>
-    <w:p>
-      <w:pPr>
-        <w:spacing w:before="100" w:beforeAutospacing="1" w:after="100" w:afterAutospacing="1"/>
-        <w:ind w:left="720"/>
-      </w:pPr>
-      <w:r>
-        <w:t xml:space="preserve">Pattern(s): </w:t>
-      </w:r>
-    </w:p>
-    <w:p>
-      <w:pPr>
-        <w:numPr>
-          <w:ilvl w:val="1"/>
-          <w:numId w:val="48"/>
-        </w:numPr>
-        <w:spacing w:before="100" w:beforeAutospacing="1" w:after="100" w:afterAutospacing="1" w:line="240" w:lineRule="auto"/>
-      </w:pPr>
-      <w:r>
-        <w:t>[</w:t>
-      </w:r>
-      <w:proofErr w:type="gramStart"/>
-      <w:r>
-        <w:t>a-zA-Z0-9</w:t>
-      </w:r>
-      <w:proofErr w:type="gramEnd"/>
-      <w:r>
-        <w:t>._%+-]+@[a-zA-Z0-9.-]+\.[a-</w:t>
-      </w:r>
-      <w:proofErr w:type="spellStart"/>
-      <w:r>
-        <w:t>zA</w:t>
-      </w:r>
-      <w:proofErr w:type="spellEnd"/>
-      <w:r>
-        <w:t>-Z]{2,4}</w:t>
-      </w:r>
-    </w:p>
-    <w:p>
       <w:bookmarkStart w:id="0" w:name="_GoBack"/>
       <w:bookmarkEnd w:id="0"/>
     </w:p>
@@ -7917,9 +5628,9 @@
 <file path=word/numbering.xml><?xml version="1.0" encoding="utf-8"?>
 <w:numbering xmlns:wpc="http://schemas.microsoft.com/office/word/2010/wordprocessingCanvas" xmlns:mc="http://schemas.openxmlformats.org/markup-compatibility/2006" xmlns:o="urn:schemas-microsoft-com:office:office" xmlns:r="http://schemas.openxmlformats.org/officeDocument/2006/relationships" xmlns:m="http://schemas.openxmlformats.org/officeDocument/2006/math" xmlns:v="urn:schemas-microsoft-com:vml" xmlns:wp14="http://schemas.microsoft.com/office/word/2010/wordprocessingDrawing" xmlns:wp="http://schemas.openxmlformats.org/drawingml/2006/wordprocessingDrawing" xmlns:w10="urn:schemas-microsoft-com:office:word" xmlns:w="http://schemas.openxmlformats.org/wordprocessingml/2006/main" xmlns:w14="http://schemas.microsoft.com/office/word/2010/wordml" xmlns:w15="http://schemas.microsoft.com/office/word/2012/wordml" xmlns:wpg="http://schemas.microsoft.com/office/word/2010/wordprocessingGroup" xmlns:wpi="http://schemas.microsoft.com/office/word/2010/wordprocessingInk" xmlns:wne="http://schemas.microsoft.com/office/word/2006/wordml" xmlns:wps="http://schemas.microsoft.com/office/word/2010/wordprocessingShape" mc:Ignorable="w14 w15 wp14">
   <w:abstractNum w:abstractNumId="0" w15:restartNumberingAfterBreak="0">
-    <w:nsid w:val="028A0740"/>
+    <w:nsid w:val="04765EE0"/>
     <w:multiLevelType w:val="multilevel"/>
-    <w:tmpl w:val="AF1C71D6"/>
+    <w:tmpl w:val="E67848F4"/>
     <w:lvl w:ilvl="0">
       <w:start w:val="1"/>
       <w:numFmt w:val="bullet"/>
@@ -8066,9 +5777,9 @@
     </w:lvl>
   </w:abstractNum>
   <w:abstractNum w:abstractNumId="1" w15:restartNumberingAfterBreak="0">
-    <w:nsid w:val="03504470"/>
+    <w:nsid w:val="06AC119D"/>
     <w:multiLevelType w:val="multilevel"/>
-    <w:tmpl w:val="7C86C3CE"/>
+    <w:tmpl w:val="B5FAA55E"/>
     <w:lvl w:ilvl="0">
       <w:start w:val="1"/>
       <w:numFmt w:val="bullet"/>
@@ -8215,9 +5926,9 @@
     </w:lvl>
   </w:abstractNum>
   <w:abstractNum w:abstractNumId="2" w15:restartNumberingAfterBreak="0">
-    <w:nsid w:val="080E3D8C"/>
+    <w:nsid w:val="0FD47AE1"/>
     <w:multiLevelType w:val="multilevel"/>
-    <w:tmpl w:val="EE84FB6E"/>
+    <w:tmpl w:val="D590947A"/>
     <w:lvl w:ilvl="0">
       <w:start w:val="1"/>
       <w:numFmt w:val="bullet"/>
@@ -8364,9 +6075,9 @@
     </w:lvl>
   </w:abstractNum>
   <w:abstractNum w:abstractNumId="3" w15:restartNumberingAfterBreak="0">
-    <w:nsid w:val="0A0E7CC1"/>
+    <w:nsid w:val="144257C4"/>
     <w:multiLevelType w:val="multilevel"/>
-    <w:tmpl w:val="A274C8FE"/>
+    <w:tmpl w:val="6354F584"/>
     <w:lvl w:ilvl="0">
       <w:start w:val="1"/>
       <w:numFmt w:val="bullet"/>
@@ -8513,9 +6224,9 @@
     </w:lvl>
   </w:abstractNum>
   <w:abstractNum w:abstractNumId="4" w15:restartNumberingAfterBreak="0">
-    <w:nsid w:val="0EFA50AB"/>
+    <w:nsid w:val="1487242E"/>
     <w:multiLevelType w:val="multilevel"/>
-    <w:tmpl w:val="0464E708"/>
+    <w:tmpl w:val="752A39B2"/>
     <w:lvl w:ilvl="0">
       <w:start w:val="1"/>
       <w:numFmt w:val="bullet"/>
@@ -8662,9 +6373,9 @@
     </w:lvl>
   </w:abstractNum>
   <w:abstractNum w:abstractNumId="5" w15:restartNumberingAfterBreak="0">
-    <w:nsid w:val="0FC23E26"/>
+    <w:nsid w:val="17072956"/>
     <w:multiLevelType w:val="multilevel"/>
-    <w:tmpl w:val="061E23F2"/>
+    <w:tmpl w:val="02605A5C"/>
     <w:lvl w:ilvl="0">
       <w:start w:val="1"/>
       <w:numFmt w:val="bullet"/>
@@ -8681,7 +6392,7 @@
         <w:sz w:val="20"/>
       </w:rPr>
     </w:lvl>
-    <w:lvl w:ilvl="1" w:tentative="1">
+    <w:lvl w:ilvl="1">
       <w:start w:val="1"/>
       <w:numFmt w:val="bullet"/>
       <w:lvlText w:val="o"/>
@@ -8811,9 +6522,9 @@
     </w:lvl>
   </w:abstractNum>
   <w:abstractNum w:abstractNumId="6" w15:restartNumberingAfterBreak="0">
-    <w:nsid w:val="10302C06"/>
+    <w:nsid w:val="191621B3"/>
     <w:multiLevelType w:val="multilevel"/>
-    <w:tmpl w:val="2DDCCDD8"/>
+    <w:tmpl w:val="24C28C82"/>
     <w:lvl w:ilvl="0">
       <w:start w:val="1"/>
       <w:numFmt w:val="bullet"/>
@@ -8960,9 +6671,9 @@
     </w:lvl>
   </w:abstractNum>
   <w:abstractNum w:abstractNumId="7" w15:restartNumberingAfterBreak="0">
-    <w:nsid w:val="13D46FD4"/>
+    <w:nsid w:val="1CC31CFF"/>
     <w:multiLevelType w:val="multilevel"/>
-    <w:tmpl w:val="E9C4A4FA"/>
+    <w:tmpl w:val="4F4EB308"/>
     <w:lvl w:ilvl="0">
       <w:start w:val="1"/>
       <w:numFmt w:val="bullet"/>
@@ -8979,7 +6690,7 @@
         <w:sz w:val="20"/>
       </w:rPr>
     </w:lvl>
-    <w:lvl w:ilvl="1" w:tentative="1">
+    <w:lvl w:ilvl="1">
       <w:start w:val="1"/>
       <w:numFmt w:val="bullet"/>
       <w:lvlText w:val="o"/>
@@ -9109,9 +6820,9 @@
     </w:lvl>
   </w:abstractNum>
   <w:abstractNum w:abstractNumId="8" w15:restartNumberingAfterBreak="0">
-    <w:nsid w:val="167A7661"/>
+    <w:nsid w:val="213B7F5F"/>
     <w:multiLevelType w:val="multilevel"/>
-    <w:tmpl w:val="6D84BB72"/>
+    <w:tmpl w:val="69F0B130"/>
     <w:lvl w:ilvl="0">
       <w:start w:val="1"/>
       <w:numFmt w:val="bullet"/>
@@ -9128,7 +6839,7 @@
         <w:sz w:val="20"/>
       </w:rPr>
     </w:lvl>
-    <w:lvl w:ilvl="1" w:tentative="1">
+    <w:lvl w:ilvl="1">
       <w:start w:val="1"/>
       <w:numFmt w:val="bullet"/>
       <w:lvlText w:val="o"/>
@@ -9258,9 +6969,9 @@
     </w:lvl>
   </w:abstractNum>
   <w:abstractNum w:abstractNumId="9" w15:restartNumberingAfterBreak="0">
-    <w:nsid w:val="16EE697E"/>
+    <w:nsid w:val="21491556"/>
     <w:multiLevelType w:val="multilevel"/>
-    <w:tmpl w:val="A0209904"/>
+    <w:tmpl w:val="9650F158"/>
     <w:lvl w:ilvl="0">
       <w:start w:val="1"/>
       <w:numFmt w:val="bullet"/>
@@ -9407,9 +7118,9 @@
     </w:lvl>
   </w:abstractNum>
   <w:abstractNum w:abstractNumId="10" w15:restartNumberingAfterBreak="0">
-    <w:nsid w:val="18CC04D3"/>
+    <w:nsid w:val="235124D5"/>
     <w:multiLevelType w:val="multilevel"/>
-    <w:tmpl w:val="73A8824C"/>
+    <w:tmpl w:val="8268791E"/>
     <w:lvl w:ilvl="0">
       <w:start w:val="1"/>
       <w:numFmt w:val="bullet"/>
@@ -9556,9 +7267,9 @@
     </w:lvl>
   </w:abstractNum>
   <w:abstractNum w:abstractNumId="11" w15:restartNumberingAfterBreak="0">
-    <w:nsid w:val="218B1C47"/>
+    <w:nsid w:val="263626E8"/>
     <w:multiLevelType w:val="multilevel"/>
-    <w:tmpl w:val="F2822D4A"/>
+    <w:tmpl w:val="7D883514"/>
     <w:lvl w:ilvl="0">
       <w:start w:val="1"/>
       <w:numFmt w:val="bullet"/>
@@ -9705,9 +7416,9 @@
     </w:lvl>
   </w:abstractNum>
   <w:abstractNum w:abstractNumId="12" w15:restartNumberingAfterBreak="0">
-    <w:nsid w:val="23220715"/>
+    <w:nsid w:val="282418C5"/>
     <w:multiLevelType w:val="multilevel"/>
-    <w:tmpl w:val="C0D401E0"/>
+    <w:tmpl w:val="E63AD954"/>
     <w:lvl w:ilvl="0">
       <w:start w:val="1"/>
       <w:numFmt w:val="bullet"/>
@@ -9724,7 +7435,7 @@
         <w:sz w:val="20"/>
       </w:rPr>
     </w:lvl>
-    <w:lvl w:ilvl="1">
+    <w:lvl w:ilvl="1" w:tentative="1">
       <w:start w:val="1"/>
       <w:numFmt w:val="bullet"/>
       <w:lvlText w:val="o"/>
@@ -9854,9 +7565,9 @@
     </w:lvl>
   </w:abstractNum>
   <w:abstractNum w:abstractNumId="13" w15:restartNumberingAfterBreak="0">
-    <w:nsid w:val="23BD5053"/>
+    <w:nsid w:val="287122A2"/>
     <w:multiLevelType w:val="multilevel"/>
-    <w:tmpl w:val="AF7A901E"/>
+    <w:tmpl w:val="A8AAF92E"/>
     <w:lvl w:ilvl="0">
       <w:start w:val="1"/>
       <w:numFmt w:val="bullet"/>
@@ -10003,9 +7714,9 @@
     </w:lvl>
   </w:abstractNum>
   <w:abstractNum w:abstractNumId="14" w15:restartNumberingAfterBreak="0">
-    <w:nsid w:val="29071E11"/>
+    <w:nsid w:val="2B4D723F"/>
     <w:multiLevelType w:val="multilevel"/>
-    <w:tmpl w:val="5C0CCF22"/>
+    <w:tmpl w:val="5A6C37D2"/>
     <w:lvl w:ilvl="0">
       <w:start w:val="1"/>
       <w:numFmt w:val="bullet"/>
@@ -10152,9 +7863,9 @@
     </w:lvl>
   </w:abstractNum>
   <w:abstractNum w:abstractNumId="15" w15:restartNumberingAfterBreak="0">
-    <w:nsid w:val="2DF66521"/>
+    <w:nsid w:val="2CD40EFE"/>
     <w:multiLevelType w:val="multilevel"/>
-    <w:tmpl w:val="E806DC1E"/>
+    <w:tmpl w:val="91700080"/>
     <w:lvl w:ilvl="0">
       <w:start w:val="1"/>
       <w:numFmt w:val="bullet"/>
@@ -10171,7 +7882,7 @@
         <w:sz w:val="20"/>
       </w:rPr>
     </w:lvl>
-    <w:lvl w:ilvl="1">
+    <w:lvl w:ilvl="1" w:tentative="1">
       <w:start w:val="1"/>
       <w:numFmt w:val="bullet"/>
       <w:lvlText w:val="o"/>
@@ -10301,9 +8012,9 @@
     </w:lvl>
   </w:abstractNum>
   <w:abstractNum w:abstractNumId="16" w15:restartNumberingAfterBreak="0">
-    <w:nsid w:val="2FF17F25"/>
+    <w:nsid w:val="346A0E2B"/>
     <w:multiLevelType w:val="multilevel"/>
-    <w:tmpl w:val="11D8D4D0"/>
+    <w:tmpl w:val="7078306C"/>
     <w:lvl w:ilvl="0">
       <w:start w:val="1"/>
       <w:numFmt w:val="bullet"/>
@@ -10320,7 +8031,7 @@
         <w:sz w:val="20"/>
       </w:rPr>
     </w:lvl>
-    <w:lvl w:ilvl="1">
+    <w:lvl w:ilvl="1" w:tentative="1">
       <w:start w:val="1"/>
       <w:numFmt w:val="bullet"/>
       <w:lvlText w:val="o"/>
@@ -10450,9 +8161,9 @@
     </w:lvl>
   </w:abstractNum>
   <w:abstractNum w:abstractNumId="17" w15:restartNumberingAfterBreak="0">
-    <w:nsid w:val="326809EB"/>
+    <w:nsid w:val="34944E41"/>
     <w:multiLevelType w:val="multilevel"/>
-    <w:tmpl w:val="748C869E"/>
+    <w:tmpl w:val="CD26B390"/>
     <w:lvl w:ilvl="0">
       <w:start w:val="1"/>
       <w:numFmt w:val="bullet"/>
@@ -10599,9 +8310,9 @@
     </w:lvl>
   </w:abstractNum>
   <w:abstractNum w:abstractNumId="18" w15:restartNumberingAfterBreak="0">
-    <w:nsid w:val="32896EC6"/>
+    <w:nsid w:val="363544E9"/>
     <w:multiLevelType w:val="multilevel"/>
-    <w:tmpl w:val="E5881C42"/>
+    <w:tmpl w:val="C89E0D44"/>
     <w:lvl w:ilvl="0">
       <w:start w:val="1"/>
       <w:numFmt w:val="bullet"/>
@@ -10748,9 +8459,9 @@
     </w:lvl>
   </w:abstractNum>
   <w:abstractNum w:abstractNumId="19" w15:restartNumberingAfterBreak="0">
-    <w:nsid w:val="334E02A5"/>
+    <w:nsid w:val="373661E4"/>
     <w:multiLevelType w:val="multilevel"/>
-    <w:tmpl w:val="361E9F9E"/>
+    <w:tmpl w:val="82B24A7A"/>
     <w:lvl w:ilvl="0">
       <w:start w:val="1"/>
       <w:numFmt w:val="bullet"/>
@@ -10897,9 +8608,9 @@
     </w:lvl>
   </w:abstractNum>
   <w:abstractNum w:abstractNumId="20" w15:restartNumberingAfterBreak="0">
-    <w:nsid w:val="336A1FDA"/>
+    <w:nsid w:val="38C6383E"/>
     <w:multiLevelType w:val="multilevel"/>
-    <w:tmpl w:val="557A9540"/>
+    <w:tmpl w:val="D2B4D9E2"/>
     <w:lvl w:ilvl="0">
       <w:start w:val="1"/>
       <w:numFmt w:val="bullet"/>
@@ -11046,9 +8757,9 @@
     </w:lvl>
   </w:abstractNum>
   <w:abstractNum w:abstractNumId="21" w15:restartNumberingAfterBreak="0">
-    <w:nsid w:val="34C63E38"/>
+    <w:nsid w:val="3AAF112D"/>
     <w:multiLevelType w:val="multilevel"/>
-    <w:tmpl w:val="78EED72A"/>
+    <w:tmpl w:val="505E886C"/>
     <w:lvl w:ilvl="0">
       <w:start w:val="1"/>
       <w:numFmt w:val="bullet"/>
@@ -11195,9 +8906,9 @@
     </w:lvl>
   </w:abstractNum>
   <w:abstractNum w:abstractNumId="22" w15:restartNumberingAfterBreak="0">
-    <w:nsid w:val="37EF0A6C"/>
+    <w:nsid w:val="459B1909"/>
     <w:multiLevelType w:val="multilevel"/>
-    <w:tmpl w:val="0054E5FE"/>
+    <w:tmpl w:val="5E6A6A6A"/>
     <w:lvl w:ilvl="0">
       <w:start w:val="1"/>
       <w:numFmt w:val="bullet"/>
@@ -11344,9 +9055,9 @@
     </w:lvl>
   </w:abstractNum>
   <w:abstractNum w:abstractNumId="23" w15:restartNumberingAfterBreak="0">
-    <w:nsid w:val="3A3E2D05"/>
+    <w:nsid w:val="47A70CFA"/>
     <w:multiLevelType w:val="multilevel"/>
-    <w:tmpl w:val="C8702308"/>
+    <w:tmpl w:val="155CE746"/>
     <w:lvl w:ilvl="0">
       <w:start w:val="1"/>
       <w:numFmt w:val="bullet"/>
@@ -11493,9 +9204,9 @@
     </w:lvl>
   </w:abstractNum>
   <w:abstractNum w:abstractNumId="24" w15:restartNumberingAfterBreak="0">
-    <w:nsid w:val="41F5183E"/>
+    <w:nsid w:val="5309388B"/>
     <w:multiLevelType w:val="multilevel"/>
-    <w:tmpl w:val="5B0C37DE"/>
+    <w:tmpl w:val="F94A4C4C"/>
     <w:lvl w:ilvl="0">
       <w:start w:val="1"/>
       <w:numFmt w:val="bullet"/>
@@ -11642,9 +9353,9 @@
     </w:lvl>
   </w:abstractNum>
   <w:abstractNum w:abstractNumId="25" w15:restartNumberingAfterBreak="0">
-    <w:nsid w:val="423E7B72"/>
+    <w:nsid w:val="569F6492"/>
     <w:multiLevelType w:val="multilevel"/>
-    <w:tmpl w:val="3AC85B9E"/>
+    <w:tmpl w:val="0E5644A4"/>
     <w:lvl w:ilvl="0">
       <w:start w:val="1"/>
       <w:numFmt w:val="bullet"/>
@@ -11791,9 +9502,9 @@
     </w:lvl>
   </w:abstractNum>
   <w:abstractNum w:abstractNumId="26" w15:restartNumberingAfterBreak="0">
-    <w:nsid w:val="42A441AE"/>
+    <w:nsid w:val="595B479D"/>
     <w:multiLevelType w:val="multilevel"/>
-    <w:tmpl w:val="E0860BD8"/>
+    <w:tmpl w:val="2AAA0AB8"/>
     <w:lvl w:ilvl="0">
       <w:start w:val="1"/>
       <w:numFmt w:val="bullet"/>
@@ -11810,7 +9521,7 @@
         <w:sz w:val="20"/>
       </w:rPr>
     </w:lvl>
-    <w:lvl w:ilvl="1">
+    <w:lvl w:ilvl="1" w:tentative="1">
       <w:start w:val="1"/>
       <w:numFmt w:val="bullet"/>
       <w:lvlText w:val="o"/>
@@ -11940,9 +9651,9 @@
     </w:lvl>
   </w:abstractNum>
   <w:abstractNum w:abstractNumId="27" w15:restartNumberingAfterBreak="0">
-    <w:nsid w:val="46FF5554"/>
+    <w:nsid w:val="5ACA4755"/>
     <w:multiLevelType w:val="multilevel"/>
-    <w:tmpl w:val="804C4D56"/>
+    <w:tmpl w:val="98824EFA"/>
     <w:lvl w:ilvl="0">
       <w:start w:val="1"/>
       <w:numFmt w:val="bullet"/>
@@ -11959,7 +9670,7 @@
         <w:sz w:val="20"/>
       </w:rPr>
     </w:lvl>
-    <w:lvl w:ilvl="1">
+    <w:lvl w:ilvl="1" w:tentative="1">
       <w:start w:val="1"/>
       <w:numFmt w:val="bullet"/>
       <w:lvlText w:val="o"/>
@@ -12089,9 +9800,9 @@
     </w:lvl>
   </w:abstractNum>
   <w:abstractNum w:abstractNumId="28" w15:restartNumberingAfterBreak="0">
-    <w:nsid w:val="470D7489"/>
+    <w:nsid w:val="62D73033"/>
     <w:multiLevelType w:val="multilevel"/>
-    <w:tmpl w:val="D8083A6E"/>
+    <w:tmpl w:val="C354E4F4"/>
     <w:lvl w:ilvl="0">
       <w:start w:val="1"/>
       <w:numFmt w:val="bullet"/>
@@ -12108,7 +9819,7 @@
         <w:sz w:val="20"/>
       </w:rPr>
     </w:lvl>
-    <w:lvl w:ilvl="1">
+    <w:lvl w:ilvl="1" w:tentative="1">
       <w:start w:val="1"/>
       <w:numFmt w:val="bullet"/>
       <w:lvlText w:val="o"/>
@@ -12238,9 +9949,9 @@
     </w:lvl>
   </w:abstractNum>
   <w:abstractNum w:abstractNumId="29" w15:restartNumberingAfterBreak="0">
-    <w:nsid w:val="49075A1F"/>
+    <w:nsid w:val="6BBF425F"/>
     <w:multiLevelType w:val="multilevel"/>
-    <w:tmpl w:val="6486EC48"/>
+    <w:tmpl w:val="12188B98"/>
     <w:lvl w:ilvl="0">
       <w:start w:val="1"/>
       <w:numFmt w:val="bullet"/>
@@ -12387,9 +10098,9 @@
     </w:lvl>
   </w:abstractNum>
   <w:abstractNum w:abstractNumId="30" w15:restartNumberingAfterBreak="0">
-    <w:nsid w:val="4D2D7CAE"/>
+    <w:nsid w:val="6F82183A"/>
     <w:multiLevelType w:val="multilevel"/>
-    <w:tmpl w:val="C00C2B38"/>
+    <w:tmpl w:val="5344D5BC"/>
     <w:lvl w:ilvl="0">
       <w:start w:val="1"/>
       <w:numFmt w:val="bullet"/>
@@ -12536,9 +10247,9 @@
     </w:lvl>
   </w:abstractNum>
   <w:abstractNum w:abstractNumId="31" w15:restartNumberingAfterBreak="0">
-    <w:nsid w:val="4D3C29DD"/>
+    <w:nsid w:val="714E7E56"/>
     <w:multiLevelType w:val="multilevel"/>
-    <w:tmpl w:val="66847046"/>
+    <w:tmpl w:val="07A0FB5C"/>
     <w:lvl w:ilvl="0">
       <w:start w:val="1"/>
       <w:numFmt w:val="bullet"/>
@@ -12555,7 +10266,7 @@
         <w:sz w:val="20"/>
       </w:rPr>
     </w:lvl>
-    <w:lvl w:ilvl="1">
+    <w:lvl w:ilvl="1" w:tentative="1">
       <w:start w:val="1"/>
       <w:numFmt w:val="bullet"/>
       <w:lvlText w:val="o"/>
@@ -12685,9 +10396,9 @@
     </w:lvl>
   </w:abstractNum>
   <w:abstractNum w:abstractNumId="32" w15:restartNumberingAfterBreak="0">
-    <w:nsid w:val="533B372D"/>
+    <w:nsid w:val="717612F9"/>
     <w:multiLevelType w:val="multilevel"/>
-    <w:tmpl w:val="D49C0154"/>
+    <w:tmpl w:val="33C097F0"/>
     <w:lvl w:ilvl="0">
       <w:start w:val="1"/>
       <w:numFmt w:val="bullet"/>
@@ -12704,7 +10415,7 @@
         <w:sz w:val="20"/>
       </w:rPr>
     </w:lvl>
-    <w:lvl w:ilvl="1">
+    <w:lvl w:ilvl="1" w:tentative="1">
       <w:start w:val="1"/>
       <w:numFmt w:val="bullet"/>
       <w:lvlText w:val="o"/>
@@ -12834,9 +10545,9 @@
     </w:lvl>
   </w:abstractNum>
   <w:abstractNum w:abstractNumId="33" w15:restartNumberingAfterBreak="0">
-    <w:nsid w:val="58502F42"/>
+    <w:nsid w:val="735722F6"/>
     <w:multiLevelType w:val="multilevel"/>
-    <w:tmpl w:val="6AEC6EAA"/>
+    <w:tmpl w:val="F6D61908"/>
     <w:lvl w:ilvl="0">
       <w:start w:val="1"/>
       <w:numFmt w:val="bullet"/>
@@ -12983,9 +10694,9 @@
     </w:lvl>
   </w:abstractNum>
   <w:abstractNum w:abstractNumId="34" w15:restartNumberingAfterBreak="0">
-    <w:nsid w:val="593A4045"/>
+    <w:nsid w:val="773B5F68"/>
     <w:multiLevelType w:val="multilevel"/>
-    <w:tmpl w:val="D2D0181C"/>
+    <w:tmpl w:val="B76E6E2A"/>
     <w:lvl w:ilvl="0">
       <w:start w:val="1"/>
       <w:numFmt w:val="bullet"/>
@@ -13002,7 +10713,7 @@
         <w:sz w:val="20"/>
       </w:rPr>
     </w:lvl>
-    <w:lvl w:ilvl="1" w:tentative="1">
+    <w:lvl w:ilvl="1">
       <w:start w:val="1"/>
       <w:numFmt w:val="bullet"/>
       <w:lvlText w:val="o"/>
@@ -13132,9 +10843,9 @@
     </w:lvl>
   </w:abstractNum>
   <w:abstractNum w:abstractNumId="35" w15:restartNumberingAfterBreak="0">
-    <w:nsid w:val="5C061038"/>
+    <w:nsid w:val="78D004FE"/>
     <w:multiLevelType w:val="multilevel"/>
-    <w:tmpl w:val="C4AC920E"/>
+    <w:tmpl w:val="63ECF3FA"/>
     <w:lvl w:ilvl="0">
       <w:start w:val="1"/>
       <w:numFmt w:val="bullet"/>
@@ -13151,7 +10862,7 @@
         <w:sz w:val="20"/>
       </w:rPr>
     </w:lvl>
-    <w:lvl w:ilvl="1">
+    <w:lvl w:ilvl="1" w:tentative="1">
       <w:start w:val="1"/>
       <w:numFmt w:val="bullet"/>
       <w:lvlText w:val="o"/>
@@ -13281,9 +10992,9 @@
     </w:lvl>
   </w:abstractNum>
   <w:abstractNum w:abstractNumId="36" w15:restartNumberingAfterBreak="0">
-    <w:nsid w:val="5CC70382"/>
+    <w:nsid w:val="7AE61D9C"/>
     <w:multiLevelType w:val="multilevel"/>
-    <w:tmpl w:val="6276E20A"/>
+    <w:tmpl w:val="6310BAF8"/>
     <w:lvl w:ilvl="0">
       <w:start w:val="1"/>
       <w:numFmt w:val="bullet"/>
@@ -13430,1499 +11141,9 @@
     </w:lvl>
   </w:abstractNum>
   <w:abstractNum w:abstractNumId="37" w15:restartNumberingAfterBreak="0">
-    <w:nsid w:val="5EE66A3F"/>
+    <w:nsid w:val="7F716912"/>
     <w:multiLevelType w:val="multilevel"/>
-    <w:tmpl w:val="A4B43D30"/>
-    <w:lvl w:ilvl="0">
-      <w:start w:val="1"/>
-      <w:numFmt w:val="bullet"/>
-      <w:lvlText w:val=""/>
-      <w:lvlJc w:val="left"/>
-      <w:pPr>
-        <w:tabs>
-          <w:tab w:val="num" w:pos="720"/>
-        </w:tabs>
-        <w:ind w:left="720" w:hanging="360"/>
-      </w:pPr>
-      <w:rPr>
-        <w:rFonts w:ascii="Symbol" w:hAnsi="Symbol" w:hint="default"/>
-        <w:sz w:val="20"/>
-      </w:rPr>
-    </w:lvl>
-    <w:lvl w:ilvl="1" w:tentative="1">
-      <w:start w:val="1"/>
-      <w:numFmt w:val="bullet"/>
-      <w:lvlText w:val="o"/>
-      <w:lvlJc w:val="left"/>
-      <w:pPr>
-        <w:tabs>
-          <w:tab w:val="num" w:pos="1440"/>
-        </w:tabs>
-        <w:ind w:left="1440" w:hanging="360"/>
-      </w:pPr>
-      <w:rPr>
-        <w:rFonts w:ascii="Courier New" w:hAnsi="Courier New" w:hint="default"/>
-        <w:sz w:val="20"/>
-      </w:rPr>
-    </w:lvl>
-    <w:lvl w:ilvl="2" w:tentative="1">
-      <w:start w:val="1"/>
-      <w:numFmt w:val="bullet"/>
-      <w:lvlText w:val=""/>
-      <w:lvlJc w:val="left"/>
-      <w:pPr>
-        <w:tabs>
-          <w:tab w:val="num" w:pos="2160"/>
-        </w:tabs>
-        <w:ind w:left="2160" w:hanging="360"/>
-      </w:pPr>
-      <w:rPr>
-        <w:rFonts w:ascii="Wingdings" w:hAnsi="Wingdings" w:hint="default"/>
-        <w:sz w:val="20"/>
-      </w:rPr>
-    </w:lvl>
-    <w:lvl w:ilvl="3" w:tentative="1">
-      <w:start w:val="1"/>
-      <w:numFmt w:val="bullet"/>
-      <w:lvlText w:val=""/>
-      <w:lvlJc w:val="left"/>
-      <w:pPr>
-        <w:tabs>
-          <w:tab w:val="num" w:pos="2880"/>
-        </w:tabs>
-        <w:ind w:left="2880" w:hanging="360"/>
-      </w:pPr>
-      <w:rPr>
-        <w:rFonts w:ascii="Wingdings" w:hAnsi="Wingdings" w:hint="default"/>
-        <w:sz w:val="20"/>
-      </w:rPr>
-    </w:lvl>
-    <w:lvl w:ilvl="4" w:tentative="1">
-      <w:start w:val="1"/>
-      <w:numFmt w:val="bullet"/>
-      <w:lvlText w:val=""/>
-      <w:lvlJc w:val="left"/>
-      <w:pPr>
-        <w:tabs>
-          <w:tab w:val="num" w:pos="3600"/>
-        </w:tabs>
-        <w:ind w:left="3600" w:hanging="360"/>
-      </w:pPr>
-      <w:rPr>
-        <w:rFonts w:ascii="Wingdings" w:hAnsi="Wingdings" w:hint="default"/>
-        <w:sz w:val="20"/>
-      </w:rPr>
-    </w:lvl>
-    <w:lvl w:ilvl="5" w:tentative="1">
-      <w:start w:val="1"/>
-      <w:numFmt w:val="bullet"/>
-      <w:lvlText w:val=""/>
-      <w:lvlJc w:val="left"/>
-      <w:pPr>
-        <w:tabs>
-          <w:tab w:val="num" w:pos="4320"/>
-        </w:tabs>
-        <w:ind w:left="4320" w:hanging="360"/>
-      </w:pPr>
-      <w:rPr>
-        <w:rFonts w:ascii="Wingdings" w:hAnsi="Wingdings" w:hint="default"/>
-        <w:sz w:val="20"/>
-      </w:rPr>
-    </w:lvl>
-    <w:lvl w:ilvl="6" w:tentative="1">
-      <w:start w:val="1"/>
-      <w:numFmt w:val="bullet"/>
-      <w:lvlText w:val=""/>
-      <w:lvlJc w:val="left"/>
-      <w:pPr>
-        <w:tabs>
-          <w:tab w:val="num" w:pos="5040"/>
-        </w:tabs>
-        <w:ind w:left="5040" w:hanging="360"/>
-      </w:pPr>
-      <w:rPr>
-        <w:rFonts w:ascii="Wingdings" w:hAnsi="Wingdings" w:hint="default"/>
-        <w:sz w:val="20"/>
-      </w:rPr>
-    </w:lvl>
-    <w:lvl w:ilvl="7" w:tentative="1">
-      <w:start w:val="1"/>
-      <w:numFmt w:val="bullet"/>
-      <w:lvlText w:val=""/>
-      <w:lvlJc w:val="left"/>
-      <w:pPr>
-        <w:tabs>
-          <w:tab w:val="num" w:pos="5760"/>
-        </w:tabs>
-        <w:ind w:left="5760" w:hanging="360"/>
-      </w:pPr>
-      <w:rPr>
-        <w:rFonts w:ascii="Wingdings" w:hAnsi="Wingdings" w:hint="default"/>
-        <w:sz w:val="20"/>
-      </w:rPr>
-    </w:lvl>
-    <w:lvl w:ilvl="8" w:tentative="1">
-      <w:start w:val="1"/>
-      <w:numFmt w:val="bullet"/>
-      <w:lvlText w:val=""/>
-      <w:lvlJc w:val="left"/>
-      <w:pPr>
-        <w:tabs>
-          <w:tab w:val="num" w:pos="6480"/>
-        </w:tabs>
-        <w:ind w:left="6480" w:hanging="360"/>
-      </w:pPr>
-      <w:rPr>
-        <w:rFonts w:ascii="Wingdings" w:hAnsi="Wingdings" w:hint="default"/>
-        <w:sz w:val="20"/>
-      </w:rPr>
-    </w:lvl>
-  </w:abstractNum>
-  <w:abstractNum w:abstractNumId="38" w15:restartNumberingAfterBreak="0">
-    <w:nsid w:val="608A61D2"/>
-    <w:multiLevelType w:val="multilevel"/>
-    <w:tmpl w:val="10BE9CB8"/>
-    <w:lvl w:ilvl="0">
-      <w:start w:val="1"/>
-      <w:numFmt w:val="bullet"/>
-      <w:lvlText w:val=""/>
-      <w:lvlJc w:val="left"/>
-      <w:pPr>
-        <w:tabs>
-          <w:tab w:val="num" w:pos="720"/>
-        </w:tabs>
-        <w:ind w:left="720" w:hanging="360"/>
-      </w:pPr>
-      <w:rPr>
-        <w:rFonts w:ascii="Symbol" w:hAnsi="Symbol" w:hint="default"/>
-        <w:sz w:val="20"/>
-      </w:rPr>
-    </w:lvl>
-    <w:lvl w:ilvl="1">
-      <w:start w:val="1"/>
-      <w:numFmt w:val="bullet"/>
-      <w:lvlText w:val="o"/>
-      <w:lvlJc w:val="left"/>
-      <w:pPr>
-        <w:tabs>
-          <w:tab w:val="num" w:pos="1440"/>
-        </w:tabs>
-        <w:ind w:left="1440" w:hanging="360"/>
-      </w:pPr>
-      <w:rPr>
-        <w:rFonts w:ascii="Courier New" w:hAnsi="Courier New" w:hint="default"/>
-        <w:sz w:val="20"/>
-      </w:rPr>
-    </w:lvl>
-    <w:lvl w:ilvl="2" w:tentative="1">
-      <w:start w:val="1"/>
-      <w:numFmt w:val="bullet"/>
-      <w:lvlText w:val=""/>
-      <w:lvlJc w:val="left"/>
-      <w:pPr>
-        <w:tabs>
-          <w:tab w:val="num" w:pos="2160"/>
-        </w:tabs>
-        <w:ind w:left="2160" w:hanging="360"/>
-      </w:pPr>
-      <w:rPr>
-        <w:rFonts w:ascii="Wingdings" w:hAnsi="Wingdings" w:hint="default"/>
-        <w:sz w:val="20"/>
-      </w:rPr>
-    </w:lvl>
-    <w:lvl w:ilvl="3" w:tentative="1">
-      <w:start w:val="1"/>
-      <w:numFmt w:val="bullet"/>
-      <w:lvlText w:val=""/>
-      <w:lvlJc w:val="left"/>
-      <w:pPr>
-        <w:tabs>
-          <w:tab w:val="num" w:pos="2880"/>
-        </w:tabs>
-        <w:ind w:left="2880" w:hanging="360"/>
-      </w:pPr>
-      <w:rPr>
-        <w:rFonts w:ascii="Wingdings" w:hAnsi="Wingdings" w:hint="default"/>
-        <w:sz w:val="20"/>
-      </w:rPr>
-    </w:lvl>
-    <w:lvl w:ilvl="4" w:tentative="1">
-      <w:start w:val="1"/>
-      <w:numFmt w:val="bullet"/>
-      <w:lvlText w:val=""/>
-      <w:lvlJc w:val="left"/>
-      <w:pPr>
-        <w:tabs>
-          <w:tab w:val="num" w:pos="3600"/>
-        </w:tabs>
-        <w:ind w:left="3600" w:hanging="360"/>
-      </w:pPr>
-      <w:rPr>
-        <w:rFonts w:ascii="Wingdings" w:hAnsi="Wingdings" w:hint="default"/>
-        <w:sz w:val="20"/>
-      </w:rPr>
-    </w:lvl>
-    <w:lvl w:ilvl="5" w:tentative="1">
-      <w:start w:val="1"/>
-      <w:numFmt w:val="bullet"/>
-      <w:lvlText w:val=""/>
-      <w:lvlJc w:val="left"/>
-      <w:pPr>
-        <w:tabs>
-          <w:tab w:val="num" w:pos="4320"/>
-        </w:tabs>
-        <w:ind w:left="4320" w:hanging="360"/>
-      </w:pPr>
-      <w:rPr>
-        <w:rFonts w:ascii="Wingdings" w:hAnsi="Wingdings" w:hint="default"/>
-        <w:sz w:val="20"/>
-      </w:rPr>
-    </w:lvl>
-    <w:lvl w:ilvl="6" w:tentative="1">
-      <w:start w:val="1"/>
-      <w:numFmt w:val="bullet"/>
-      <w:lvlText w:val=""/>
-      <w:lvlJc w:val="left"/>
-      <w:pPr>
-        <w:tabs>
-          <w:tab w:val="num" w:pos="5040"/>
-        </w:tabs>
-        <w:ind w:left="5040" w:hanging="360"/>
-      </w:pPr>
-      <w:rPr>
-        <w:rFonts w:ascii="Wingdings" w:hAnsi="Wingdings" w:hint="default"/>
-        <w:sz w:val="20"/>
-      </w:rPr>
-    </w:lvl>
-    <w:lvl w:ilvl="7" w:tentative="1">
-      <w:start w:val="1"/>
-      <w:numFmt w:val="bullet"/>
-      <w:lvlText w:val=""/>
-      <w:lvlJc w:val="left"/>
-      <w:pPr>
-        <w:tabs>
-          <w:tab w:val="num" w:pos="5760"/>
-        </w:tabs>
-        <w:ind w:left="5760" w:hanging="360"/>
-      </w:pPr>
-      <w:rPr>
-        <w:rFonts w:ascii="Wingdings" w:hAnsi="Wingdings" w:hint="default"/>
-        <w:sz w:val="20"/>
-      </w:rPr>
-    </w:lvl>
-    <w:lvl w:ilvl="8" w:tentative="1">
-      <w:start w:val="1"/>
-      <w:numFmt w:val="bullet"/>
-      <w:lvlText w:val=""/>
-      <w:lvlJc w:val="left"/>
-      <w:pPr>
-        <w:tabs>
-          <w:tab w:val="num" w:pos="6480"/>
-        </w:tabs>
-        <w:ind w:left="6480" w:hanging="360"/>
-      </w:pPr>
-      <w:rPr>
-        <w:rFonts w:ascii="Wingdings" w:hAnsi="Wingdings" w:hint="default"/>
-        <w:sz w:val="20"/>
-      </w:rPr>
-    </w:lvl>
-  </w:abstractNum>
-  <w:abstractNum w:abstractNumId="39" w15:restartNumberingAfterBreak="0">
-    <w:nsid w:val="620A771C"/>
-    <w:multiLevelType w:val="multilevel"/>
-    <w:tmpl w:val="85FEFA94"/>
-    <w:lvl w:ilvl="0">
-      <w:start w:val="1"/>
-      <w:numFmt w:val="bullet"/>
-      <w:lvlText w:val=""/>
-      <w:lvlJc w:val="left"/>
-      <w:pPr>
-        <w:tabs>
-          <w:tab w:val="num" w:pos="720"/>
-        </w:tabs>
-        <w:ind w:left="720" w:hanging="360"/>
-      </w:pPr>
-      <w:rPr>
-        <w:rFonts w:ascii="Symbol" w:hAnsi="Symbol" w:hint="default"/>
-        <w:sz w:val="20"/>
-      </w:rPr>
-    </w:lvl>
-    <w:lvl w:ilvl="1" w:tentative="1">
-      <w:start w:val="1"/>
-      <w:numFmt w:val="bullet"/>
-      <w:lvlText w:val="o"/>
-      <w:lvlJc w:val="left"/>
-      <w:pPr>
-        <w:tabs>
-          <w:tab w:val="num" w:pos="1440"/>
-        </w:tabs>
-        <w:ind w:left="1440" w:hanging="360"/>
-      </w:pPr>
-      <w:rPr>
-        <w:rFonts w:ascii="Courier New" w:hAnsi="Courier New" w:hint="default"/>
-        <w:sz w:val="20"/>
-      </w:rPr>
-    </w:lvl>
-    <w:lvl w:ilvl="2" w:tentative="1">
-      <w:start w:val="1"/>
-      <w:numFmt w:val="bullet"/>
-      <w:lvlText w:val=""/>
-      <w:lvlJc w:val="left"/>
-      <w:pPr>
-        <w:tabs>
-          <w:tab w:val="num" w:pos="2160"/>
-        </w:tabs>
-        <w:ind w:left="2160" w:hanging="360"/>
-      </w:pPr>
-      <w:rPr>
-        <w:rFonts w:ascii="Wingdings" w:hAnsi="Wingdings" w:hint="default"/>
-        <w:sz w:val="20"/>
-      </w:rPr>
-    </w:lvl>
-    <w:lvl w:ilvl="3" w:tentative="1">
-      <w:start w:val="1"/>
-      <w:numFmt w:val="bullet"/>
-      <w:lvlText w:val=""/>
-      <w:lvlJc w:val="left"/>
-      <w:pPr>
-        <w:tabs>
-          <w:tab w:val="num" w:pos="2880"/>
-        </w:tabs>
-        <w:ind w:left="2880" w:hanging="360"/>
-      </w:pPr>
-      <w:rPr>
-        <w:rFonts w:ascii="Wingdings" w:hAnsi="Wingdings" w:hint="default"/>
-        <w:sz w:val="20"/>
-      </w:rPr>
-    </w:lvl>
-    <w:lvl w:ilvl="4" w:tentative="1">
-      <w:start w:val="1"/>
-      <w:numFmt w:val="bullet"/>
-      <w:lvlText w:val=""/>
-      <w:lvlJc w:val="left"/>
-      <w:pPr>
-        <w:tabs>
-          <w:tab w:val="num" w:pos="3600"/>
-        </w:tabs>
-        <w:ind w:left="3600" w:hanging="360"/>
-      </w:pPr>
-      <w:rPr>
-        <w:rFonts w:ascii="Wingdings" w:hAnsi="Wingdings" w:hint="default"/>
-        <w:sz w:val="20"/>
-      </w:rPr>
-    </w:lvl>
-    <w:lvl w:ilvl="5" w:tentative="1">
-      <w:start w:val="1"/>
-      <w:numFmt w:val="bullet"/>
-      <w:lvlText w:val=""/>
-      <w:lvlJc w:val="left"/>
-      <w:pPr>
-        <w:tabs>
-          <w:tab w:val="num" w:pos="4320"/>
-        </w:tabs>
-        <w:ind w:left="4320" w:hanging="360"/>
-      </w:pPr>
-      <w:rPr>
-        <w:rFonts w:ascii="Wingdings" w:hAnsi="Wingdings" w:hint="default"/>
-        <w:sz w:val="20"/>
-      </w:rPr>
-    </w:lvl>
-    <w:lvl w:ilvl="6" w:tentative="1">
-      <w:start w:val="1"/>
-      <w:numFmt w:val="bullet"/>
-      <w:lvlText w:val=""/>
-      <w:lvlJc w:val="left"/>
-      <w:pPr>
-        <w:tabs>
-          <w:tab w:val="num" w:pos="5040"/>
-        </w:tabs>
-        <w:ind w:left="5040" w:hanging="360"/>
-      </w:pPr>
-      <w:rPr>
-        <w:rFonts w:ascii="Wingdings" w:hAnsi="Wingdings" w:hint="default"/>
-        <w:sz w:val="20"/>
-      </w:rPr>
-    </w:lvl>
-    <w:lvl w:ilvl="7" w:tentative="1">
-      <w:start w:val="1"/>
-      <w:numFmt w:val="bullet"/>
-      <w:lvlText w:val=""/>
-      <w:lvlJc w:val="left"/>
-      <w:pPr>
-        <w:tabs>
-          <w:tab w:val="num" w:pos="5760"/>
-        </w:tabs>
-        <w:ind w:left="5760" w:hanging="360"/>
-      </w:pPr>
-      <w:rPr>
-        <w:rFonts w:ascii="Wingdings" w:hAnsi="Wingdings" w:hint="default"/>
-        <w:sz w:val="20"/>
-      </w:rPr>
-    </w:lvl>
-    <w:lvl w:ilvl="8" w:tentative="1">
-      <w:start w:val="1"/>
-      <w:numFmt w:val="bullet"/>
-      <w:lvlText w:val=""/>
-      <w:lvlJc w:val="left"/>
-      <w:pPr>
-        <w:tabs>
-          <w:tab w:val="num" w:pos="6480"/>
-        </w:tabs>
-        <w:ind w:left="6480" w:hanging="360"/>
-      </w:pPr>
-      <w:rPr>
-        <w:rFonts w:ascii="Wingdings" w:hAnsi="Wingdings" w:hint="default"/>
-        <w:sz w:val="20"/>
-      </w:rPr>
-    </w:lvl>
-  </w:abstractNum>
-  <w:abstractNum w:abstractNumId="40" w15:restartNumberingAfterBreak="0">
-    <w:nsid w:val="65D14001"/>
-    <w:multiLevelType w:val="multilevel"/>
-    <w:tmpl w:val="6E80BDFA"/>
-    <w:lvl w:ilvl="0">
-      <w:start w:val="1"/>
-      <w:numFmt w:val="bullet"/>
-      <w:lvlText w:val=""/>
-      <w:lvlJc w:val="left"/>
-      <w:pPr>
-        <w:tabs>
-          <w:tab w:val="num" w:pos="720"/>
-        </w:tabs>
-        <w:ind w:left="720" w:hanging="360"/>
-      </w:pPr>
-      <w:rPr>
-        <w:rFonts w:ascii="Symbol" w:hAnsi="Symbol" w:hint="default"/>
-        <w:sz w:val="20"/>
-      </w:rPr>
-    </w:lvl>
-    <w:lvl w:ilvl="1" w:tentative="1">
-      <w:start w:val="1"/>
-      <w:numFmt w:val="bullet"/>
-      <w:lvlText w:val="o"/>
-      <w:lvlJc w:val="left"/>
-      <w:pPr>
-        <w:tabs>
-          <w:tab w:val="num" w:pos="1440"/>
-        </w:tabs>
-        <w:ind w:left="1440" w:hanging="360"/>
-      </w:pPr>
-      <w:rPr>
-        <w:rFonts w:ascii="Courier New" w:hAnsi="Courier New" w:hint="default"/>
-        <w:sz w:val="20"/>
-      </w:rPr>
-    </w:lvl>
-    <w:lvl w:ilvl="2" w:tentative="1">
-      <w:start w:val="1"/>
-      <w:numFmt w:val="bullet"/>
-      <w:lvlText w:val=""/>
-      <w:lvlJc w:val="left"/>
-      <w:pPr>
-        <w:tabs>
-          <w:tab w:val="num" w:pos="2160"/>
-        </w:tabs>
-        <w:ind w:left="2160" w:hanging="360"/>
-      </w:pPr>
-      <w:rPr>
-        <w:rFonts w:ascii="Wingdings" w:hAnsi="Wingdings" w:hint="default"/>
-        <w:sz w:val="20"/>
-      </w:rPr>
-    </w:lvl>
-    <w:lvl w:ilvl="3" w:tentative="1">
-      <w:start w:val="1"/>
-      <w:numFmt w:val="bullet"/>
-      <w:lvlText w:val=""/>
-      <w:lvlJc w:val="left"/>
-      <w:pPr>
-        <w:tabs>
-          <w:tab w:val="num" w:pos="2880"/>
-        </w:tabs>
-        <w:ind w:left="2880" w:hanging="360"/>
-      </w:pPr>
-      <w:rPr>
-        <w:rFonts w:ascii="Wingdings" w:hAnsi="Wingdings" w:hint="default"/>
-        <w:sz w:val="20"/>
-      </w:rPr>
-    </w:lvl>
-    <w:lvl w:ilvl="4" w:tentative="1">
-      <w:start w:val="1"/>
-      <w:numFmt w:val="bullet"/>
-      <w:lvlText w:val=""/>
-      <w:lvlJc w:val="left"/>
-      <w:pPr>
-        <w:tabs>
-          <w:tab w:val="num" w:pos="3600"/>
-        </w:tabs>
-        <w:ind w:left="3600" w:hanging="360"/>
-      </w:pPr>
-      <w:rPr>
-        <w:rFonts w:ascii="Wingdings" w:hAnsi="Wingdings" w:hint="default"/>
-        <w:sz w:val="20"/>
-      </w:rPr>
-    </w:lvl>
-    <w:lvl w:ilvl="5" w:tentative="1">
-      <w:start w:val="1"/>
-      <w:numFmt w:val="bullet"/>
-      <w:lvlText w:val=""/>
-      <w:lvlJc w:val="left"/>
-      <w:pPr>
-        <w:tabs>
-          <w:tab w:val="num" w:pos="4320"/>
-        </w:tabs>
-        <w:ind w:left="4320" w:hanging="360"/>
-      </w:pPr>
-      <w:rPr>
-        <w:rFonts w:ascii="Wingdings" w:hAnsi="Wingdings" w:hint="default"/>
-        <w:sz w:val="20"/>
-      </w:rPr>
-    </w:lvl>
-    <w:lvl w:ilvl="6" w:tentative="1">
-      <w:start w:val="1"/>
-      <w:numFmt w:val="bullet"/>
-      <w:lvlText w:val=""/>
-      <w:lvlJc w:val="left"/>
-      <w:pPr>
-        <w:tabs>
-          <w:tab w:val="num" w:pos="5040"/>
-        </w:tabs>
-        <w:ind w:left="5040" w:hanging="360"/>
-      </w:pPr>
-      <w:rPr>
-        <w:rFonts w:ascii="Wingdings" w:hAnsi="Wingdings" w:hint="default"/>
-        <w:sz w:val="20"/>
-      </w:rPr>
-    </w:lvl>
-    <w:lvl w:ilvl="7" w:tentative="1">
-      <w:start w:val="1"/>
-      <w:numFmt w:val="bullet"/>
-      <w:lvlText w:val=""/>
-      <w:lvlJc w:val="left"/>
-      <w:pPr>
-        <w:tabs>
-          <w:tab w:val="num" w:pos="5760"/>
-        </w:tabs>
-        <w:ind w:left="5760" w:hanging="360"/>
-      </w:pPr>
-      <w:rPr>
-        <w:rFonts w:ascii="Wingdings" w:hAnsi="Wingdings" w:hint="default"/>
-        <w:sz w:val="20"/>
-      </w:rPr>
-    </w:lvl>
-    <w:lvl w:ilvl="8" w:tentative="1">
-      <w:start w:val="1"/>
-      <w:numFmt w:val="bullet"/>
-      <w:lvlText w:val=""/>
-      <w:lvlJc w:val="left"/>
-      <w:pPr>
-        <w:tabs>
-          <w:tab w:val="num" w:pos="6480"/>
-        </w:tabs>
-        <w:ind w:left="6480" w:hanging="360"/>
-      </w:pPr>
-      <w:rPr>
-        <w:rFonts w:ascii="Wingdings" w:hAnsi="Wingdings" w:hint="default"/>
-        <w:sz w:val="20"/>
-      </w:rPr>
-    </w:lvl>
-  </w:abstractNum>
-  <w:abstractNum w:abstractNumId="41" w15:restartNumberingAfterBreak="0">
-    <w:nsid w:val="690812C0"/>
-    <w:multiLevelType w:val="multilevel"/>
-    <w:tmpl w:val="24E237D0"/>
-    <w:lvl w:ilvl="0">
-      <w:start w:val="1"/>
-      <w:numFmt w:val="bullet"/>
-      <w:lvlText w:val=""/>
-      <w:lvlJc w:val="left"/>
-      <w:pPr>
-        <w:tabs>
-          <w:tab w:val="num" w:pos="720"/>
-        </w:tabs>
-        <w:ind w:left="720" w:hanging="360"/>
-      </w:pPr>
-      <w:rPr>
-        <w:rFonts w:ascii="Symbol" w:hAnsi="Symbol" w:hint="default"/>
-        <w:sz w:val="20"/>
-      </w:rPr>
-    </w:lvl>
-    <w:lvl w:ilvl="1" w:tentative="1">
-      <w:start w:val="1"/>
-      <w:numFmt w:val="bullet"/>
-      <w:lvlText w:val="o"/>
-      <w:lvlJc w:val="left"/>
-      <w:pPr>
-        <w:tabs>
-          <w:tab w:val="num" w:pos="1440"/>
-        </w:tabs>
-        <w:ind w:left="1440" w:hanging="360"/>
-      </w:pPr>
-      <w:rPr>
-        <w:rFonts w:ascii="Courier New" w:hAnsi="Courier New" w:hint="default"/>
-        <w:sz w:val="20"/>
-      </w:rPr>
-    </w:lvl>
-    <w:lvl w:ilvl="2" w:tentative="1">
-      <w:start w:val="1"/>
-      <w:numFmt w:val="bullet"/>
-      <w:lvlText w:val=""/>
-      <w:lvlJc w:val="left"/>
-      <w:pPr>
-        <w:tabs>
-          <w:tab w:val="num" w:pos="2160"/>
-        </w:tabs>
-        <w:ind w:left="2160" w:hanging="360"/>
-      </w:pPr>
-      <w:rPr>
-        <w:rFonts w:ascii="Wingdings" w:hAnsi="Wingdings" w:hint="default"/>
-        <w:sz w:val="20"/>
-      </w:rPr>
-    </w:lvl>
-    <w:lvl w:ilvl="3" w:tentative="1">
-      <w:start w:val="1"/>
-      <w:numFmt w:val="bullet"/>
-      <w:lvlText w:val=""/>
-      <w:lvlJc w:val="left"/>
-      <w:pPr>
-        <w:tabs>
-          <w:tab w:val="num" w:pos="2880"/>
-        </w:tabs>
-        <w:ind w:left="2880" w:hanging="360"/>
-      </w:pPr>
-      <w:rPr>
-        <w:rFonts w:ascii="Wingdings" w:hAnsi="Wingdings" w:hint="default"/>
-        <w:sz w:val="20"/>
-      </w:rPr>
-    </w:lvl>
-    <w:lvl w:ilvl="4" w:tentative="1">
-      <w:start w:val="1"/>
-      <w:numFmt w:val="bullet"/>
-      <w:lvlText w:val=""/>
-      <w:lvlJc w:val="left"/>
-      <w:pPr>
-        <w:tabs>
-          <w:tab w:val="num" w:pos="3600"/>
-        </w:tabs>
-        <w:ind w:left="3600" w:hanging="360"/>
-      </w:pPr>
-      <w:rPr>
-        <w:rFonts w:ascii="Wingdings" w:hAnsi="Wingdings" w:hint="default"/>
-        <w:sz w:val="20"/>
-      </w:rPr>
-    </w:lvl>
-    <w:lvl w:ilvl="5" w:tentative="1">
-      <w:start w:val="1"/>
-      <w:numFmt w:val="bullet"/>
-      <w:lvlText w:val=""/>
-      <w:lvlJc w:val="left"/>
-      <w:pPr>
-        <w:tabs>
-          <w:tab w:val="num" w:pos="4320"/>
-        </w:tabs>
-        <w:ind w:left="4320" w:hanging="360"/>
-      </w:pPr>
-      <w:rPr>
-        <w:rFonts w:ascii="Wingdings" w:hAnsi="Wingdings" w:hint="default"/>
-        <w:sz w:val="20"/>
-      </w:rPr>
-    </w:lvl>
-    <w:lvl w:ilvl="6" w:tentative="1">
-      <w:start w:val="1"/>
-      <w:numFmt w:val="bullet"/>
-      <w:lvlText w:val=""/>
-      <w:lvlJc w:val="left"/>
-      <w:pPr>
-        <w:tabs>
-          <w:tab w:val="num" w:pos="5040"/>
-        </w:tabs>
-        <w:ind w:left="5040" w:hanging="360"/>
-      </w:pPr>
-      <w:rPr>
-        <w:rFonts w:ascii="Wingdings" w:hAnsi="Wingdings" w:hint="default"/>
-        <w:sz w:val="20"/>
-      </w:rPr>
-    </w:lvl>
-    <w:lvl w:ilvl="7" w:tentative="1">
-      <w:start w:val="1"/>
-      <w:numFmt w:val="bullet"/>
-      <w:lvlText w:val=""/>
-      <w:lvlJc w:val="left"/>
-      <w:pPr>
-        <w:tabs>
-          <w:tab w:val="num" w:pos="5760"/>
-        </w:tabs>
-        <w:ind w:left="5760" w:hanging="360"/>
-      </w:pPr>
-      <w:rPr>
-        <w:rFonts w:ascii="Wingdings" w:hAnsi="Wingdings" w:hint="default"/>
-        <w:sz w:val="20"/>
-      </w:rPr>
-    </w:lvl>
-    <w:lvl w:ilvl="8" w:tentative="1">
-      <w:start w:val="1"/>
-      <w:numFmt w:val="bullet"/>
-      <w:lvlText w:val=""/>
-      <w:lvlJc w:val="left"/>
-      <w:pPr>
-        <w:tabs>
-          <w:tab w:val="num" w:pos="6480"/>
-        </w:tabs>
-        <w:ind w:left="6480" w:hanging="360"/>
-      </w:pPr>
-      <w:rPr>
-        <w:rFonts w:ascii="Wingdings" w:hAnsi="Wingdings" w:hint="default"/>
-        <w:sz w:val="20"/>
-      </w:rPr>
-    </w:lvl>
-  </w:abstractNum>
-  <w:abstractNum w:abstractNumId="42" w15:restartNumberingAfterBreak="0">
-    <w:nsid w:val="6DD31701"/>
-    <w:multiLevelType w:val="multilevel"/>
-    <w:tmpl w:val="831AE57E"/>
-    <w:lvl w:ilvl="0">
-      <w:start w:val="1"/>
-      <w:numFmt w:val="bullet"/>
-      <w:lvlText w:val=""/>
-      <w:lvlJc w:val="left"/>
-      <w:pPr>
-        <w:tabs>
-          <w:tab w:val="num" w:pos="720"/>
-        </w:tabs>
-        <w:ind w:left="720" w:hanging="360"/>
-      </w:pPr>
-      <w:rPr>
-        <w:rFonts w:ascii="Symbol" w:hAnsi="Symbol" w:hint="default"/>
-        <w:sz w:val="20"/>
-      </w:rPr>
-    </w:lvl>
-    <w:lvl w:ilvl="1" w:tentative="1">
-      <w:start w:val="1"/>
-      <w:numFmt w:val="bullet"/>
-      <w:lvlText w:val="o"/>
-      <w:lvlJc w:val="left"/>
-      <w:pPr>
-        <w:tabs>
-          <w:tab w:val="num" w:pos="1440"/>
-        </w:tabs>
-        <w:ind w:left="1440" w:hanging="360"/>
-      </w:pPr>
-      <w:rPr>
-        <w:rFonts w:ascii="Courier New" w:hAnsi="Courier New" w:hint="default"/>
-        <w:sz w:val="20"/>
-      </w:rPr>
-    </w:lvl>
-    <w:lvl w:ilvl="2" w:tentative="1">
-      <w:start w:val="1"/>
-      <w:numFmt w:val="bullet"/>
-      <w:lvlText w:val=""/>
-      <w:lvlJc w:val="left"/>
-      <w:pPr>
-        <w:tabs>
-          <w:tab w:val="num" w:pos="2160"/>
-        </w:tabs>
-        <w:ind w:left="2160" w:hanging="360"/>
-      </w:pPr>
-      <w:rPr>
-        <w:rFonts w:ascii="Wingdings" w:hAnsi="Wingdings" w:hint="default"/>
-        <w:sz w:val="20"/>
-      </w:rPr>
-    </w:lvl>
-    <w:lvl w:ilvl="3" w:tentative="1">
-      <w:start w:val="1"/>
-      <w:numFmt w:val="bullet"/>
-      <w:lvlText w:val=""/>
-      <w:lvlJc w:val="left"/>
-      <w:pPr>
-        <w:tabs>
-          <w:tab w:val="num" w:pos="2880"/>
-        </w:tabs>
-        <w:ind w:left="2880" w:hanging="360"/>
-      </w:pPr>
-      <w:rPr>
-        <w:rFonts w:ascii="Wingdings" w:hAnsi="Wingdings" w:hint="default"/>
-        <w:sz w:val="20"/>
-      </w:rPr>
-    </w:lvl>
-    <w:lvl w:ilvl="4" w:tentative="1">
-      <w:start w:val="1"/>
-      <w:numFmt w:val="bullet"/>
-      <w:lvlText w:val=""/>
-      <w:lvlJc w:val="left"/>
-      <w:pPr>
-        <w:tabs>
-          <w:tab w:val="num" w:pos="3600"/>
-        </w:tabs>
-        <w:ind w:left="3600" w:hanging="360"/>
-      </w:pPr>
-      <w:rPr>
-        <w:rFonts w:ascii="Wingdings" w:hAnsi="Wingdings" w:hint="default"/>
-        <w:sz w:val="20"/>
-      </w:rPr>
-    </w:lvl>
-    <w:lvl w:ilvl="5" w:tentative="1">
-      <w:start w:val="1"/>
-      <w:numFmt w:val="bullet"/>
-      <w:lvlText w:val=""/>
-      <w:lvlJc w:val="left"/>
-      <w:pPr>
-        <w:tabs>
-          <w:tab w:val="num" w:pos="4320"/>
-        </w:tabs>
-        <w:ind w:left="4320" w:hanging="360"/>
-      </w:pPr>
-      <w:rPr>
-        <w:rFonts w:ascii="Wingdings" w:hAnsi="Wingdings" w:hint="default"/>
-        <w:sz w:val="20"/>
-      </w:rPr>
-    </w:lvl>
-    <w:lvl w:ilvl="6" w:tentative="1">
-      <w:start w:val="1"/>
-      <w:numFmt w:val="bullet"/>
-      <w:lvlText w:val=""/>
-      <w:lvlJc w:val="left"/>
-      <w:pPr>
-        <w:tabs>
-          <w:tab w:val="num" w:pos="5040"/>
-        </w:tabs>
-        <w:ind w:left="5040" w:hanging="360"/>
-      </w:pPr>
-      <w:rPr>
-        <w:rFonts w:ascii="Wingdings" w:hAnsi="Wingdings" w:hint="default"/>
-        <w:sz w:val="20"/>
-      </w:rPr>
-    </w:lvl>
-    <w:lvl w:ilvl="7" w:tentative="1">
-      <w:start w:val="1"/>
-      <w:numFmt w:val="bullet"/>
-      <w:lvlText w:val=""/>
-      <w:lvlJc w:val="left"/>
-      <w:pPr>
-        <w:tabs>
-          <w:tab w:val="num" w:pos="5760"/>
-        </w:tabs>
-        <w:ind w:left="5760" w:hanging="360"/>
-      </w:pPr>
-      <w:rPr>
-        <w:rFonts w:ascii="Wingdings" w:hAnsi="Wingdings" w:hint="default"/>
-        <w:sz w:val="20"/>
-      </w:rPr>
-    </w:lvl>
-    <w:lvl w:ilvl="8" w:tentative="1">
-      <w:start w:val="1"/>
-      <w:numFmt w:val="bullet"/>
-      <w:lvlText w:val=""/>
-      <w:lvlJc w:val="left"/>
-      <w:pPr>
-        <w:tabs>
-          <w:tab w:val="num" w:pos="6480"/>
-        </w:tabs>
-        <w:ind w:left="6480" w:hanging="360"/>
-      </w:pPr>
-      <w:rPr>
-        <w:rFonts w:ascii="Wingdings" w:hAnsi="Wingdings" w:hint="default"/>
-        <w:sz w:val="20"/>
-      </w:rPr>
-    </w:lvl>
-  </w:abstractNum>
-  <w:abstractNum w:abstractNumId="43" w15:restartNumberingAfterBreak="0">
-    <w:nsid w:val="74025448"/>
-    <w:multiLevelType w:val="multilevel"/>
-    <w:tmpl w:val="1204A632"/>
-    <w:lvl w:ilvl="0">
-      <w:start w:val="1"/>
-      <w:numFmt w:val="bullet"/>
-      <w:lvlText w:val=""/>
-      <w:lvlJc w:val="left"/>
-      <w:pPr>
-        <w:tabs>
-          <w:tab w:val="num" w:pos="720"/>
-        </w:tabs>
-        <w:ind w:left="720" w:hanging="360"/>
-      </w:pPr>
-      <w:rPr>
-        <w:rFonts w:ascii="Symbol" w:hAnsi="Symbol" w:hint="default"/>
-        <w:sz w:val="20"/>
-      </w:rPr>
-    </w:lvl>
-    <w:lvl w:ilvl="1" w:tentative="1">
-      <w:start w:val="1"/>
-      <w:numFmt w:val="bullet"/>
-      <w:lvlText w:val="o"/>
-      <w:lvlJc w:val="left"/>
-      <w:pPr>
-        <w:tabs>
-          <w:tab w:val="num" w:pos="1440"/>
-        </w:tabs>
-        <w:ind w:left="1440" w:hanging="360"/>
-      </w:pPr>
-      <w:rPr>
-        <w:rFonts w:ascii="Courier New" w:hAnsi="Courier New" w:hint="default"/>
-        <w:sz w:val="20"/>
-      </w:rPr>
-    </w:lvl>
-    <w:lvl w:ilvl="2" w:tentative="1">
-      <w:start w:val="1"/>
-      <w:numFmt w:val="bullet"/>
-      <w:lvlText w:val=""/>
-      <w:lvlJc w:val="left"/>
-      <w:pPr>
-        <w:tabs>
-          <w:tab w:val="num" w:pos="2160"/>
-        </w:tabs>
-        <w:ind w:left="2160" w:hanging="360"/>
-      </w:pPr>
-      <w:rPr>
-        <w:rFonts w:ascii="Wingdings" w:hAnsi="Wingdings" w:hint="default"/>
-        <w:sz w:val="20"/>
-      </w:rPr>
-    </w:lvl>
-    <w:lvl w:ilvl="3" w:tentative="1">
-      <w:start w:val="1"/>
-      <w:numFmt w:val="bullet"/>
-      <w:lvlText w:val=""/>
-      <w:lvlJc w:val="left"/>
-      <w:pPr>
-        <w:tabs>
-          <w:tab w:val="num" w:pos="2880"/>
-        </w:tabs>
-        <w:ind w:left="2880" w:hanging="360"/>
-      </w:pPr>
-      <w:rPr>
-        <w:rFonts w:ascii="Wingdings" w:hAnsi="Wingdings" w:hint="default"/>
-        <w:sz w:val="20"/>
-      </w:rPr>
-    </w:lvl>
-    <w:lvl w:ilvl="4" w:tentative="1">
-      <w:start w:val="1"/>
-      <w:numFmt w:val="bullet"/>
-      <w:lvlText w:val=""/>
-      <w:lvlJc w:val="left"/>
-      <w:pPr>
-        <w:tabs>
-          <w:tab w:val="num" w:pos="3600"/>
-        </w:tabs>
-        <w:ind w:left="3600" w:hanging="360"/>
-      </w:pPr>
-      <w:rPr>
-        <w:rFonts w:ascii="Wingdings" w:hAnsi="Wingdings" w:hint="default"/>
-        <w:sz w:val="20"/>
-      </w:rPr>
-    </w:lvl>
-    <w:lvl w:ilvl="5" w:tentative="1">
-      <w:start w:val="1"/>
-      <w:numFmt w:val="bullet"/>
-      <w:lvlText w:val=""/>
-      <w:lvlJc w:val="left"/>
-      <w:pPr>
-        <w:tabs>
-          <w:tab w:val="num" w:pos="4320"/>
-        </w:tabs>
-        <w:ind w:left="4320" w:hanging="360"/>
-      </w:pPr>
-      <w:rPr>
-        <w:rFonts w:ascii="Wingdings" w:hAnsi="Wingdings" w:hint="default"/>
-        <w:sz w:val="20"/>
-      </w:rPr>
-    </w:lvl>
-    <w:lvl w:ilvl="6" w:tentative="1">
-      <w:start w:val="1"/>
-      <w:numFmt w:val="bullet"/>
-      <w:lvlText w:val=""/>
-      <w:lvlJc w:val="left"/>
-      <w:pPr>
-        <w:tabs>
-          <w:tab w:val="num" w:pos="5040"/>
-        </w:tabs>
-        <w:ind w:left="5040" w:hanging="360"/>
-      </w:pPr>
-      <w:rPr>
-        <w:rFonts w:ascii="Wingdings" w:hAnsi="Wingdings" w:hint="default"/>
-        <w:sz w:val="20"/>
-      </w:rPr>
-    </w:lvl>
-    <w:lvl w:ilvl="7" w:tentative="1">
-      <w:start w:val="1"/>
-      <w:numFmt w:val="bullet"/>
-      <w:lvlText w:val=""/>
-      <w:lvlJc w:val="left"/>
-      <w:pPr>
-        <w:tabs>
-          <w:tab w:val="num" w:pos="5760"/>
-        </w:tabs>
-        <w:ind w:left="5760" w:hanging="360"/>
-      </w:pPr>
-      <w:rPr>
-        <w:rFonts w:ascii="Wingdings" w:hAnsi="Wingdings" w:hint="default"/>
-        <w:sz w:val="20"/>
-      </w:rPr>
-    </w:lvl>
-    <w:lvl w:ilvl="8" w:tentative="1">
-      <w:start w:val="1"/>
-      <w:numFmt w:val="bullet"/>
-      <w:lvlText w:val=""/>
-      <w:lvlJc w:val="left"/>
-      <w:pPr>
-        <w:tabs>
-          <w:tab w:val="num" w:pos="6480"/>
-        </w:tabs>
-        <w:ind w:left="6480" w:hanging="360"/>
-      </w:pPr>
-      <w:rPr>
-        <w:rFonts w:ascii="Wingdings" w:hAnsi="Wingdings" w:hint="default"/>
-        <w:sz w:val="20"/>
-      </w:rPr>
-    </w:lvl>
-  </w:abstractNum>
-  <w:abstractNum w:abstractNumId="44" w15:restartNumberingAfterBreak="0">
-    <w:nsid w:val="75F33BD2"/>
-    <w:multiLevelType w:val="multilevel"/>
-    <w:tmpl w:val="67BE5BB2"/>
-    <w:lvl w:ilvl="0">
-      <w:start w:val="1"/>
-      <w:numFmt w:val="bullet"/>
-      <w:lvlText w:val=""/>
-      <w:lvlJc w:val="left"/>
-      <w:pPr>
-        <w:tabs>
-          <w:tab w:val="num" w:pos="720"/>
-        </w:tabs>
-        <w:ind w:left="720" w:hanging="360"/>
-      </w:pPr>
-      <w:rPr>
-        <w:rFonts w:ascii="Symbol" w:hAnsi="Symbol" w:hint="default"/>
-        <w:sz w:val="20"/>
-      </w:rPr>
-    </w:lvl>
-    <w:lvl w:ilvl="1">
-      <w:start w:val="1"/>
-      <w:numFmt w:val="bullet"/>
-      <w:lvlText w:val="o"/>
-      <w:lvlJc w:val="left"/>
-      <w:pPr>
-        <w:tabs>
-          <w:tab w:val="num" w:pos="1440"/>
-        </w:tabs>
-        <w:ind w:left="1440" w:hanging="360"/>
-      </w:pPr>
-      <w:rPr>
-        <w:rFonts w:ascii="Courier New" w:hAnsi="Courier New" w:hint="default"/>
-        <w:sz w:val="20"/>
-      </w:rPr>
-    </w:lvl>
-    <w:lvl w:ilvl="2" w:tentative="1">
-      <w:start w:val="1"/>
-      <w:numFmt w:val="bullet"/>
-      <w:lvlText w:val=""/>
-      <w:lvlJc w:val="left"/>
-      <w:pPr>
-        <w:tabs>
-          <w:tab w:val="num" w:pos="2160"/>
-        </w:tabs>
-        <w:ind w:left="2160" w:hanging="360"/>
-      </w:pPr>
-      <w:rPr>
-        <w:rFonts w:ascii="Wingdings" w:hAnsi="Wingdings" w:hint="default"/>
-        <w:sz w:val="20"/>
-      </w:rPr>
-    </w:lvl>
-    <w:lvl w:ilvl="3" w:tentative="1">
-      <w:start w:val="1"/>
-      <w:numFmt w:val="bullet"/>
-      <w:lvlText w:val=""/>
-      <w:lvlJc w:val="left"/>
-      <w:pPr>
-        <w:tabs>
-          <w:tab w:val="num" w:pos="2880"/>
-        </w:tabs>
-        <w:ind w:left="2880" w:hanging="360"/>
-      </w:pPr>
-      <w:rPr>
-        <w:rFonts w:ascii="Wingdings" w:hAnsi="Wingdings" w:hint="default"/>
-        <w:sz w:val="20"/>
-      </w:rPr>
-    </w:lvl>
-    <w:lvl w:ilvl="4" w:tentative="1">
-      <w:start w:val="1"/>
-      <w:numFmt w:val="bullet"/>
-      <w:lvlText w:val=""/>
-      <w:lvlJc w:val="left"/>
-      <w:pPr>
-        <w:tabs>
-          <w:tab w:val="num" w:pos="3600"/>
-        </w:tabs>
-        <w:ind w:left="3600" w:hanging="360"/>
-      </w:pPr>
-      <w:rPr>
-        <w:rFonts w:ascii="Wingdings" w:hAnsi="Wingdings" w:hint="default"/>
-        <w:sz w:val="20"/>
-      </w:rPr>
-    </w:lvl>
-    <w:lvl w:ilvl="5" w:tentative="1">
-      <w:start w:val="1"/>
-      <w:numFmt w:val="bullet"/>
-      <w:lvlText w:val=""/>
-      <w:lvlJc w:val="left"/>
-      <w:pPr>
-        <w:tabs>
-          <w:tab w:val="num" w:pos="4320"/>
-        </w:tabs>
-        <w:ind w:left="4320" w:hanging="360"/>
-      </w:pPr>
-      <w:rPr>
-        <w:rFonts w:ascii="Wingdings" w:hAnsi="Wingdings" w:hint="default"/>
-        <w:sz w:val="20"/>
-      </w:rPr>
-    </w:lvl>
-    <w:lvl w:ilvl="6" w:tentative="1">
-      <w:start w:val="1"/>
-      <w:numFmt w:val="bullet"/>
-      <w:lvlText w:val=""/>
-      <w:lvlJc w:val="left"/>
-      <w:pPr>
-        <w:tabs>
-          <w:tab w:val="num" w:pos="5040"/>
-        </w:tabs>
-        <w:ind w:left="5040" w:hanging="360"/>
-      </w:pPr>
-      <w:rPr>
-        <w:rFonts w:ascii="Wingdings" w:hAnsi="Wingdings" w:hint="default"/>
-        <w:sz w:val="20"/>
-      </w:rPr>
-    </w:lvl>
-    <w:lvl w:ilvl="7" w:tentative="1">
-      <w:start w:val="1"/>
-      <w:numFmt w:val="bullet"/>
-      <w:lvlText w:val=""/>
-      <w:lvlJc w:val="left"/>
-      <w:pPr>
-        <w:tabs>
-          <w:tab w:val="num" w:pos="5760"/>
-        </w:tabs>
-        <w:ind w:left="5760" w:hanging="360"/>
-      </w:pPr>
-      <w:rPr>
-        <w:rFonts w:ascii="Wingdings" w:hAnsi="Wingdings" w:hint="default"/>
-        <w:sz w:val="20"/>
-      </w:rPr>
-    </w:lvl>
-    <w:lvl w:ilvl="8" w:tentative="1">
-      <w:start w:val="1"/>
-      <w:numFmt w:val="bullet"/>
-      <w:lvlText w:val=""/>
-      <w:lvlJc w:val="left"/>
-      <w:pPr>
-        <w:tabs>
-          <w:tab w:val="num" w:pos="6480"/>
-        </w:tabs>
-        <w:ind w:left="6480" w:hanging="360"/>
-      </w:pPr>
-      <w:rPr>
-        <w:rFonts w:ascii="Wingdings" w:hAnsi="Wingdings" w:hint="default"/>
-        <w:sz w:val="20"/>
-      </w:rPr>
-    </w:lvl>
-  </w:abstractNum>
-  <w:abstractNum w:abstractNumId="45" w15:restartNumberingAfterBreak="0">
-    <w:nsid w:val="78385F10"/>
-    <w:multiLevelType w:val="multilevel"/>
-    <w:tmpl w:val="73F264E8"/>
-    <w:lvl w:ilvl="0">
-      <w:start w:val="1"/>
-      <w:numFmt w:val="bullet"/>
-      <w:lvlText w:val=""/>
-      <w:lvlJc w:val="left"/>
-      <w:pPr>
-        <w:tabs>
-          <w:tab w:val="num" w:pos="720"/>
-        </w:tabs>
-        <w:ind w:left="720" w:hanging="360"/>
-      </w:pPr>
-      <w:rPr>
-        <w:rFonts w:ascii="Symbol" w:hAnsi="Symbol" w:hint="default"/>
-        <w:sz w:val="20"/>
-      </w:rPr>
-    </w:lvl>
-    <w:lvl w:ilvl="1" w:tentative="1">
-      <w:start w:val="1"/>
-      <w:numFmt w:val="bullet"/>
-      <w:lvlText w:val="o"/>
-      <w:lvlJc w:val="left"/>
-      <w:pPr>
-        <w:tabs>
-          <w:tab w:val="num" w:pos="1440"/>
-        </w:tabs>
-        <w:ind w:left="1440" w:hanging="360"/>
-      </w:pPr>
-      <w:rPr>
-        <w:rFonts w:ascii="Courier New" w:hAnsi="Courier New" w:hint="default"/>
-        <w:sz w:val="20"/>
-      </w:rPr>
-    </w:lvl>
-    <w:lvl w:ilvl="2" w:tentative="1">
-      <w:start w:val="1"/>
-      <w:numFmt w:val="bullet"/>
-      <w:lvlText w:val=""/>
-      <w:lvlJc w:val="left"/>
-      <w:pPr>
-        <w:tabs>
-          <w:tab w:val="num" w:pos="2160"/>
-        </w:tabs>
-        <w:ind w:left="2160" w:hanging="360"/>
-      </w:pPr>
-      <w:rPr>
-        <w:rFonts w:ascii="Wingdings" w:hAnsi="Wingdings" w:hint="default"/>
-        <w:sz w:val="20"/>
-      </w:rPr>
-    </w:lvl>
-    <w:lvl w:ilvl="3" w:tentative="1">
-      <w:start w:val="1"/>
-      <w:numFmt w:val="bullet"/>
-      <w:lvlText w:val=""/>
-      <w:lvlJc w:val="left"/>
-      <w:pPr>
-        <w:tabs>
-          <w:tab w:val="num" w:pos="2880"/>
-        </w:tabs>
-        <w:ind w:left="2880" w:hanging="360"/>
-      </w:pPr>
-      <w:rPr>
-        <w:rFonts w:ascii="Wingdings" w:hAnsi="Wingdings" w:hint="default"/>
-        <w:sz w:val="20"/>
-      </w:rPr>
-    </w:lvl>
-    <w:lvl w:ilvl="4" w:tentative="1">
-      <w:start w:val="1"/>
-      <w:numFmt w:val="bullet"/>
-      <w:lvlText w:val=""/>
-      <w:lvlJc w:val="left"/>
-      <w:pPr>
-        <w:tabs>
-          <w:tab w:val="num" w:pos="3600"/>
-        </w:tabs>
-        <w:ind w:left="3600" w:hanging="360"/>
-      </w:pPr>
-      <w:rPr>
-        <w:rFonts w:ascii="Wingdings" w:hAnsi="Wingdings" w:hint="default"/>
-        <w:sz w:val="20"/>
-      </w:rPr>
-    </w:lvl>
-    <w:lvl w:ilvl="5" w:tentative="1">
-      <w:start w:val="1"/>
-      <w:numFmt w:val="bullet"/>
-      <w:lvlText w:val=""/>
-      <w:lvlJc w:val="left"/>
-      <w:pPr>
-        <w:tabs>
-          <w:tab w:val="num" w:pos="4320"/>
-        </w:tabs>
-        <w:ind w:left="4320" w:hanging="360"/>
-      </w:pPr>
-      <w:rPr>
-        <w:rFonts w:ascii="Wingdings" w:hAnsi="Wingdings" w:hint="default"/>
-        <w:sz w:val="20"/>
-      </w:rPr>
-    </w:lvl>
-    <w:lvl w:ilvl="6" w:tentative="1">
-      <w:start w:val="1"/>
-      <w:numFmt w:val="bullet"/>
-      <w:lvlText w:val=""/>
-      <w:lvlJc w:val="left"/>
-      <w:pPr>
-        <w:tabs>
-          <w:tab w:val="num" w:pos="5040"/>
-        </w:tabs>
-        <w:ind w:left="5040" w:hanging="360"/>
-      </w:pPr>
-      <w:rPr>
-        <w:rFonts w:ascii="Wingdings" w:hAnsi="Wingdings" w:hint="default"/>
-        <w:sz w:val="20"/>
-      </w:rPr>
-    </w:lvl>
-    <w:lvl w:ilvl="7" w:tentative="1">
-      <w:start w:val="1"/>
-      <w:numFmt w:val="bullet"/>
-      <w:lvlText w:val=""/>
-      <w:lvlJc w:val="left"/>
-      <w:pPr>
-        <w:tabs>
-          <w:tab w:val="num" w:pos="5760"/>
-        </w:tabs>
-        <w:ind w:left="5760" w:hanging="360"/>
-      </w:pPr>
-      <w:rPr>
-        <w:rFonts w:ascii="Wingdings" w:hAnsi="Wingdings" w:hint="default"/>
-        <w:sz w:val="20"/>
-      </w:rPr>
-    </w:lvl>
-    <w:lvl w:ilvl="8" w:tentative="1">
-      <w:start w:val="1"/>
-      <w:numFmt w:val="bullet"/>
-      <w:lvlText w:val=""/>
-      <w:lvlJc w:val="left"/>
-      <w:pPr>
-        <w:tabs>
-          <w:tab w:val="num" w:pos="6480"/>
-        </w:tabs>
-        <w:ind w:left="6480" w:hanging="360"/>
-      </w:pPr>
-      <w:rPr>
-        <w:rFonts w:ascii="Wingdings" w:hAnsi="Wingdings" w:hint="default"/>
-        <w:sz w:val="20"/>
-      </w:rPr>
-    </w:lvl>
-  </w:abstractNum>
-  <w:abstractNum w:abstractNumId="46" w15:restartNumberingAfterBreak="0">
-    <w:nsid w:val="79BB4003"/>
-    <w:multiLevelType w:val="multilevel"/>
-    <w:tmpl w:val="0380AFF0"/>
-    <w:lvl w:ilvl="0">
-      <w:start w:val="1"/>
-      <w:numFmt w:val="bullet"/>
-      <w:lvlText w:val=""/>
-      <w:lvlJc w:val="left"/>
-      <w:pPr>
-        <w:tabs>
-          <w:tab w:val="num" w:pos="720"/>
-        </w:tabs>
-        <w:ind w:left="720" w:hanging="360"/>
-      </w:pPr>
-      <w:rPr>
-        <w:rFonts w:ascii="Symbol" w:hAnsi="Symbol" w:hint="default"/>
-        <w:sz w:val="20"/>
-      </w:rPr>
-    </w:lvl>
-    <w:lvl w:ilvl="1">
-      <w:start w:val="1"/>
-      <w:numFmt w:val="bullet"/>
-      <w:lvlText w:val="o"/>
-      <w:lvlJc w:val="left"/>
-      <w:pPr>
-        <w:tabs>
-          <w:tab w:val="num" w:pos="1440"/>
-        </w:tabs>
-        <w:ind w:left="1440" w:hanging="360"/>
-      </w:pPr>
-      <w:rPr>
-        <w:rFonts w:ascii="Courier New" w:hAnsi="Courier New" w:hint="default"/>
-        <w:sz w:val="20"/>
-      </w:rPr>
-    </w:lvl>
-    <w:lvl w:ilvl="2" w:tentative="1">
-      <w:start w:val="1"/>
-      <w:numFmt w:val="bullet"/>
-      <w:lvlText w:val=""/>
-      <w:lvlJc w:val="left"/>
-      <w:pPr>
-        <w:tabs>
-          <w:tab w:val="num" w:pos="2160"/>
-        </w:tabs>
-        <w:ind w:left="2160" w:hanging="360"/>
-      </w:pPr>
-      <w:rPr>
-        <w:rFonts w:ascii="Wingdings" w:hAnsi="Wingdings" w:hint="default"/>
-        <w:sz w:val="20"/>
-      </w:rPr>
-    </w:lvl>
-    <w:lvl w:ilvl="3" w:tentative="1">
-      <w:start w:val="1"/>
-      <w:numFmt w:val="bullet"/>
-      <w:lvlText w:val=""/>
-      <w:lvlJc w:val="left"/>
-      <w:pPr>
-        <w:tabs>
-          <w:tab w:val="num" w:pos="2880"/>
-        </w:tabs>
-        <w:ind w:left="2880" w:hanging="360"/>
-      </w:pPr>
-      <w:rPr>
-        <w:rFonts w:ascii="Wingdings" w:hAnsi="Wingdings" w:hint="default"/>
-        <w:sz w:val="20"/>
-      </w:rPr>
-    </w:lvl>
-    <w:lvl w:ilvl="4" w:tentative="1">
-      <w:start w:val="1"/>
-      <w:numFmt w:val="bullet"/>
-      <w:lvlText w:val=""/>
-      <w:lvlJc w:val="left"/>
-      <w:pPr>
-        <w:tabs>
-          <w:tab w:val="num" w:pos="3600"/>
-        </w:tabs>
-        <w:ind w:left="3600" w:hanging="360"/>
-      </w:pPr>
-      <w:rPr>
-        <w:rFonts w:ascii="Wingdings" w:hAnsi="Wingdings" w:hint="default"/>
-        <w:sz w:val="20"/>
-      </w:rPr>
-    </w:lvl>
-    <w:lvl w:ilvl="5" w:tentative="1">
-      <w:start w:val="1"/>
-      <w:numFmt w:val="bullet"/>
-      <w:lvlText w:val=""/>
-      <w:lvlJc w:val="left"/>
-      <w:pPr>
-        <w:tabs>
-          <w:tab w:val="num" w:pos="4320"/>
-        </w:tabs>
-        <w:ind w:left="4320" w:hanging="360"/>
-      </w:pPr>
-      <w:rPr>
-        <w:rFonts w:ascii="Wingdings" w:hAnsi="Wingdings" w:hint="default"/>
-        <w:sz w:val="20"/>
-      </w:rPr>
-    </w:lvl>
-    <w:lvl w:ilvl="6" w:tentative="1">
-      <w:start w:val="1"/>
-      <w:numFmt w:val="bullet"/>
-      <w:lvlText w:val=""/>
-      <w:lvlJc w:val="left"/>
-      <w:pPr>
-        <w:tabs>
-          <w:tab w:val="num" w:pos="5040"/>
-        </w:tabs>
-        <w:ind w:left="5040" w:hanging="360"/>
-      </w:pPr>
-      <w:rPr>
-        <w:rFonts w:ascii="Wingdings" w:hAnsi="Wingdings" w:hint="default"/>
-        <w:sz w:val="20"/>
-      </w:rPr>
-    </w:lvl>
-    <w:lvl w:ilvl="7" w:tentative="1">
-      <w:start w:val="1"/>
-      <w:numFmt w:val="bullet"/>
-      <w:lvlText w:val=""/>
-      <w:lvlJc w:val="left"/>
-      <w:pPr>
-        <w:tabs>
-          <w:tab w:val="num" w:pos="5760"/>
-        </w:tabs>
-        <w:ind w:left="5760" w:hanging="360"/>
-      </w:pPr>
-      <w:rPr>
-        <w:rFonts w:ascii="Wingdings" w:hAnsi="Wingdings" w:hint="default"/>
-        <w:sz w:val="20"/>
-      </w:rPr>
-    </w:lvl>
-    <w:lvl w:ilvl="8" w:tentative="1">
-      <w:start w:val="1"/>
-      <w:numFmt w:val="bullet"/>
-      <w:lvlText w:val=""/>
-      <w:lvlJc w:val="left"/>
-      <w:pPr>
-        <w:tabs>
-          <w:tab w:val="num" w:pos="6480"/>
-        </w:tabs>
-        <w:ind w:left="6480" w:hanging="360"/>
-      </w:pPr>
-      <w:rPr>
-        <w:rFonts w:ascii="Wingdings" w:hAnsi="Wingdings" w:hint="default"/>
-        <w:sz w:val="20"/>
-      </w:rPr>
-    </w:lvl>
-  </w:abstractNum>
-  <w:abstractNum w:abstractNumId="47" w15:restartNumberingAfterBreak="0">
-    <w:nsid w:val="7AB95308"/>
-    <w:multiLevelType w:val="multilevel"/>
-    <w:tmpl w:val="52AE5834"/>
+    <w:tmpl w:val="4DB6CDEA"/>
     <w:lvl w:ilvl="0">
       <w:start w:val="1"/>
       <w:numFmt w:val="bullet"/>
@@ -15069,150 +11290,120 @@
     </w:lvl>
   </w:abstractNum>
   <w:num w:numId="1">
+    <w:abstractNumId w:val="35"/>
+  </w:num>
+  <w:num w:numId="2">
+    <w:abstractNumId w:val="16"/>
+  </w:num>
+  <w:num w:numId="3">
+    <w:abstractNumId w:val="10"/>
+  </w:num>
+  <w:num w:numId="4">
+    <w:abstractNumId w:val="33"/>
+  </w:num>
+  <w:num w:numId="5">
+    <w:abstractNumId w:val="36"/>
+  </w:num>
+  <w:num w:numId="6">
+    <w:abstractNumId w:val="11"/>
+  </w:num>
+  <w:num w:numId="7">
+    <w:abstractNumId w:val="8"/>
+  </w:num>
+  <w:num w:numId="8">
+    <w:abstractNumId w:val="2"/>
+  </w:num>
+  <w:num w:numId="9">
+    <w:abstractNumId w:val="6"/>
+  </w:num>
+  <w:num w:numId="10">
+    <w:abstractNumId w:val="26"/>
+  </w:num>
+  <w:num w:numId="11">
+    <w:abstractNumId w:val="30"/>
+  </w:num>
+  <w:num w:numId="12">
+    <w:abstractNumId w:val="29"/>
+  </w:num>
+  <w:num w:numId="13">
+    <w:abstractNumId w:val="15"/>
+  </w:num>
+  <w:num w:numId="14">
+    <w:abstractNumId w:val="1"/>
+  </w:num>
+  <w:num w:numId="15">
+    <w:abstractNumId w:val="28"/>
+  </w:num>
+  <w:num w:numId="16">
+    <w:abstractNumId w:val="18"/>
+  </w:num>
+  <w:num w:numId="17">
+    <w:abstractNumId w:val="5"/>
+  </w:num>
+  <w:num w:numId="18">
+    <w:abstractNumId w:val="0"/>
+  </w:num>
+  <w:num w:numId="19">
+    <w:abstractNumId w:val="19"/>
+  </w:num>
+  <w:num w:numId="20">
+    <w:abstractNumId w:val="23"/>
+  </w:num>
+  <w:num w:numId="21">
+    <w:abstractNumId w:val="9"/>
+  </w:num>
+  <w:num w:numId="22">
+    <w:abstractNumId w:val="13"/>
+  </w:num>
+  <w:num w:numId="23">
+    <w:abstractNumId w:val="31"/>
+  </w:num>
+  <w:num w:numId="24">
+    <w:abstractNumId w:val="27"/>
+  </w:num>
+  <w:num w:numId="25">
+    <w:abstractNumId w:val="22"/>
+  </w:num>
+  <w:num w:numId="26">
+    <w:abstractNumId w:val="3"/>
+  </w:num>
+  <w:num w:numId="27">
+    <w:abstractNumId w:val="7"/>
+  </w:num>
+  <w:num w:numId="28">
+    <w:abstractNumId w:val="34"/>
+  </w:num>
+  <w:num w:numId="29">
+    <w:abstractNumId w:val="12"/>
+  </w:num>
+  <w:num w:numId="30">
+    <w:abstractNumId w:val="32"/>
+  </w:num>
+  <w:num w:numId="31">
+    <w:abstractNumId w:val="20"/>
+  </w:num>
+  <w:num w:numId="32">
+    <w:abstractNumId w:val="24"/>
+  </w:num>
+  <w:num w:numId="33">
+    <w:abstractNumId w:val="14"/>
+  </w:num>
+  <w:num w:numId="34">
     <w:abstractNumId w:val="37"/>
   </w:num>
-  <w:num w:numId="2">
-    <w:abstractNumId w:val="33"/>
+  <w:num w:numId="35">
+    <w:abstractNumId w:val="17"/>
   </w:num>
-  <w:num w:numId="3">
-    <w:abstractNumId w:val="43"/>
+  <w:num w:numId="36">
+    <w:abstractNumId w:val="21"/>
   </w:num>
-  <w:num w:numId="4">
-    <w:abstractNumId w:val="20"/>
-  </w:num>
-  <w:num w:numId="5">
-    <w:abstractNumId w:val="46"/>
-  </w:num>
-  <w:num w:numId="6">
-    <w:abstractNumId w:val="18"/>
-  </w:num>
-  <w:num w:numId="7">
-    <w:abstractNumId w:val="0"/>
-  </w:num>
-  <w:num w:numId="8">
+  <w:num w:numId="37">
     <w:abstractNumId w:val="25"/>
   </w:num>
-  <w:num w:numId="9">
-    <w:abstractNumId w:val="31"/>
-  </w:num>
-  <w:num w:numId="10">
-    <w:abstractNumId w:val="5"/>
-  </w:num>
-  <w:num w:numId="11">
-    <w:abstractNumId w:val="7"/>
-  </w:num>
-  <w:num w:numId="12">
-    <w:abstractNumId w:val="39"/>
-  </w:num>
-  <w:num w:numId="13">
-    <w:abstractNumId w:val="42"/>
-  </w:num>
-  <w:num w:numId="14">
-    <w:abstractNumId w:val="41"/>
-  </w:num>
-  <w:num w:numId="15">
-    <w:abstractNumId w:val="8"/>
-  </w:num>
-  <w:num w:numId="16">
-    <w:abstractNumId w:val="24"/>
-  </w:num>
-  <w:num w:numId="17">
-    <w:abstractNumId w:val="32"/>
-  </w:num>
-  <w:num w:numId="18">
-    <w:abstractNumId w:val="15"/>
-  </w:num>
-  <w:num w:numId="19">
+  <w:num w:numId="38">
     <w:abstractNumId w:val="4"/>
   </w:num>
-  <w:num w:numId="20">
-    <w:abstractNumId w:val="17"/>
-  </w:num>
-  <w:num w:numId="21">
-    <w:abstractNumId w:val="29"/>
-  </w:num>
-  <w:num w:numId="22">
-    <w:abstractNumId w:val="6"/>
-  </w:num>
-  <w:num w:numId="23">
-    <w:abstractNumId w:val="47"/>
-  </w:num>
-  <w:num w:numId="24">
-    <w:abstractNumId w:val="11"/>
-  </w:num>
-  <w:num w:numId="25">
-    <w:abstractNumId w:val="21"/>
-  </w:num>
-  <w:num w:numId="26">
-    <w:abstractNumId w:val="27"/>
-  </w:num>
-  <w:num w:numId="27">
-    <w:abstractNumId w:val="26"/>
-  </w:num>
-  <w:num w:numId="28">
-    <w:abstractNumId w:val="44"/>
-  </w:num>
-  <w:num w:numId="29">
-    <w:abstractNumId w:val="30"/>
-  </w:num>
-  <w:num w:numId="30">
-    <w:abstractNumId w:val="1"/>
-  </w:num>
-  <w:num w:numId="31">
-    <w:abstractNumId w:val="9"/>
-  </w:num>
-  <w:num w:numId="32">
-    <w:abstractNumId w:val="22"/>
-  </w:num>
-  <w:num w:numId="33">
-    <w:abstractNumId w:val="19"/>
-  </w:num>
-  <w:num w:numId="34">
-    <w:abstractNumId w:val="40"/>
-  </w:num>
-  <w:num w:numId="35">
-    <w:abstractNumId w:val="12"/>
-  </w:num>
-  <w:num w:numId="36">
-    <w:abstractNumId w:val="34"/>
-  </w:num>
-  <w:num w:numId="37">
-    <w:abstractNumId w:val="3"/>
-  </w:num>
-  <w:num w:numId="38">
-    <w:abstractNumId w:val="35"/>
-  </w:num>
-  <w:num w:numId="39">
-    <w:abstractNumId w:val="23"/>
-  </w:num>
-  <w:num w:numId="40">
-    <w:abstractNumId w:val="38"/>
-  </w:num>
-  <w:num w:numId="41">
-    <w:abstractNumId w:val="45"/>
-  </w:num>
-  <w:num w:numId="42">
-    <w:abstractNumId w:val="2"/>
-  </w:num>
-  <w:num w:numId="43">
-    <w:abstractNumId w:val="13"/>
-  </w:num>
-  <w:num w:numId="44">
-    <w:abstractNumId w:val="14"/>
-  </w:num>
-  <w:num w:numId="45">
-    <w:abstractNumId w:val="28"/>
-  </w:num>
-  <w:num w:numId="46">
-    <w:abstractNumId w:val="10"/>
-  </w:num>
-  <w:num w:numId="47">
-    <w:abstractNumId w:val="16"/>
-  </w:num>
-  <w:num w:numId="48">
-    <w:abstractNumId w:val="36"/>
-  </w:num>
-  <w:numIdMacAtCleanup w:val="48"/>
+  <w:numIdMacAtCleanup w:val="38"/>
 </w:numbering>
 </file>
 

--- a/eCVI Version 2 Standard Contents.docx
+++ b/eCVI Version 2 Standard Contents.docx
@@ -113,7 +113,15 @@
       </w:r>
       <w:proofErr w:type="spellEnd"/>
       <w:r>
-        <w:t xml:space="preserve"> defining just the most common. 07/06/2018: Minor edits based on committee input. Further documentation clean up. </w:t>
+        <w:t xml:space="preserve"> defining just the most common. 07/06/2018: Minor edits based on committee input. Further documentation clean up. 07/10/2018: Further edits to Species, </w:t>
+      </w:r>
+      <w:proofErr w:type="spellStart"/>
+      <w:r>
+        <w:t>AnimalTags</w:t>
+      </w:r>
+      <w:proofErr w:type="spellEnd"/>
+      <w:r>
+        <w:t xml:space="preserve">, Coordinates, and Statuses. </w:t>
       </w:r>
     </w:p>
     <w:p>
@@ -278,6 +286,7 @@
         <w:pStyle w:val="Heading2"/>
       </w:pPr>
       <w:r>
+        <w:lastRenderedPageBreak/>
         <w:t>Child Elements</w:t>
       </w:r>
     </w:p>
@@ -294,7 +303,6 @@
           <w:b/>
           <w:bCs/>
         </w:rPr>
-        <w:lastRenderedPageBreak/>
         <w:t>Veterinarian</w:t>
       </w:r>
       <w:r>
@@ -852,17 +860,17 @@
       </w:pPr>
       <w:proofErr w:type="spellStart"/>
       <w:r>
-        <w:t>NameParts</w:t>
-      </w:r>
-      <w:proofErr w:type="spellEnd"/>
-    </w:p>
-    <w:p>
-      <w:proofErr w:type="spellStart"/>
-      <w:r>
         <w:lastRenderedPageBreak/>
         <w:t>NameParts</w:t>
       </w:r>
       <w:proofErr w:type="spellEnd"/>
+    </w:p>
+    <w:p>
+      <w:proofErr w:type="spellStart"/>
+      <w:r>
+        <w:t>NameParts</w:t>
+      </w:r>
+      <w:proofErr w:type="spellEnd"/>
       <w:r>
         <w:t xml:space="preserve"> defines a structured name for a business or person. </w:t>
       </w:r>
@@ -4106,7 +4114,7 @@
         <w:spacing w:before="100" w:beforeAutospacing="1" w:after="100" w:afterAutospacing="1" w:line="240" w:lineRule="auto"/>
       </w:pPr>
       <w:r>
-        <w:t xml:space="preserve">AIN (840 official animal ID) </w:t>
+        <w:t xml:space="preserve">AMID (American ID) </w:t>
       </w:r>
     </w:p>
     <w:p>
@@ -4118,7 +4126,15 @@
         <w:spacing w:before="100" w:beforeAutospacing="1" w:after="100" w:afterAutospacing="1" w:line="240" w:lineRule="auto"/>
       </w:pPr>
       <w:r>
-        <w:t xml:space="preserve">AMID (American ID) </w:t>
+        <w:t>BT (</w:t>
+      </w:r>
+      <w:proofErr w:type="spellStart"/>
+      <w:r>
+        <w:t>Backtag</w:t>
+      </w:r>
+      <w:proofErr w:type="spellEnd"/>
+      <w:r>
+        <w:t xml:space="preserve">) </w:t>
       </w:r>
     </w:p>
     <w:p>
@@ -4130,7 +4146,7 @@
         <w:spacing w:before="100" w:beforeAutospacing="1" w:after="100" w:afterAutospacing="1" w:line="240" w:lineRule="auto"/>
       </w:pPr>
       <w:r>
-        <w:t xml:space="preserve">BRAND (Brand description) </w:t>
+        <w:t xml:space="preserve">IMP () </w:t>
       </w:r>
     </w:p>
     <w:p>
@@ -4142,15 +4158,7 @@
         <w:spacing w:before="100" w:beforeAutospacing="1" w:after="100" w:afterAutospacing="1" w:line="240" w:lineRule="auto"/>
       </w:pPr>
       <w:r>
-        <w:t>BT (</w:t>
-      </w:r>
-      <w:proofErr w:type="spellStart"/>
-      <w:r>
-        <w:t>Backtag</w:t>
-      </w:r>
-      <w:proofErr w:type="spellEnd"/>
-      <w:r>
-        <w:t xml:space="preserve">) </w:t>
+        <w:t xml:space="preserve">OFORID (What is this?) </w:t>
       </w:r>
     </w:p>
     <w:p>
@@ -4162,7 +4170,7 @@
         <w:spacing w:before="100" w:beforeAutospacing="1" w:after="100" w:afterAutospacing="1" w:line="240" w:lineRule="auto"/>
       </w:pPr>
       <w:r>
-        <w:t xml:space="preserve">IMP () </w:t>
+        <w:t xml:space="preserve">NAME (Name?) </w:t>
       </w:r>
     </w:p>
     <w:p>
@@ -4174,7 +4182,7 @@
         <w:spacing w:before="100" w:beforeAutospacing="1" w:after="100" w:afterAutospacing="1" w:line="240" w:lineRule="auto"/>
       </w:pPr>
       <w:r>
-        <w:t xml:space="preserve">MGT (Management tag) </w:t>
+        <w:t xml:space="preserve">SGFLID (Scrapie group flock ID) </w:t>
       </w:r>
     </w:p>
     <w:p>
@@ -4186,7 +4194,7 @@
         <w:spacing w:before="100" w:beforeAutospacing="1" w:after="100" w:afterAutospacing="1" w:line="240" w:lineRule="auto"/>
       </w:pPr>
       <w:r>
-        <w:t xml:space="preserve">MFRRFID (Non 840 RFID tag) </w:t>
+        <w:t xml:space="preserve">NPIN (Swine PIN Tag) </w:t>
       </w:r>
     </w:p>
     <w:p>
@@ -4198,15 +4206,7 @@
         <w:spacing w:before="100" w:beforeAutospacing="1" w:after="100" w:afterAutospacing="1" w:line="240" w:lineRule="auto"/>
       </w:pPr>
       <w:r>
-        <w:t xml:space="preserve">NUES8 (Eight digit national uniform </w:t>
-      </w:r>
-      <w:proofErr w:type="spellStart"/>
-      <w:r>
-        <w:t>eartag</w:t>
-      </w:r>
-      <w:proofErr w:type="spellEnd"/>
-      <w:r>
-        <w:t xml:space="preserve"> system) </w:t>
+        <w:t xml:space="preserve">TAT (Tattoo) </w:t>
       </w:r>
     </w:p>
     <w:p>
@@ -4218,75 +4218,7 @@
         <w:spacing w:before="100" w:beforeAutospacing="1" w:after="100" w:afterAutospacing="1" w:line="240" w:lineRule="auto"/>
       </w:pPr>
       <w:r>
-        <w:t xml:space="preserve">NUES9 (Nine digit national uniform </w:t>
-      </w:r>
-      <w:proofErr w:type="spellStart"/>
-      <w:r>
-        <w:t>eartag</w:t>
-      </w:r>
-      <w:proofErr w:type="spellEnd"/>
-      <w:r>
-        <w:t xml:space="preserve"> system) </w:t>
-      </w:r>
-    </w:p>
-    <w:p>
-      <w:pPr>
-        <w:numPr>
-          <w:ilvl w:val="1"/>
-          <w:numId w:val="32"/>
-        </w:numPr>
-        <w:spacing w:before="100" w:beforeAutospacing="1" w:after="100" w:afterAutospacing="1" w:line="240" w:lineRule="auto"/>
-      </w:pPr>
-      <w:r>
-        <w:t xml:space="preserve">OFORID (What is this?) </w:t>
-      </w:r>
-    </w:p>
-    <w:p>
-      <w:pPr>
-        <w:numPr>
-          <w:ilvl w:val="1"/>
-          <w:numId w:val="32"/>
-        </w:numPr>
-        <w:spacing w:before="100" w:beforeAutospacing="1" w:after="100" w:afterAutospacing="1" w:line="240" w:lineRule="auto"/>
-      </w:pPr>
-      <w:r>
-        <w:t xml:space="preserve">NAME (Name?) </w:t>
-      </w:r>
-    </w:p>
-    <w:p>
-      <w:pPr>
-        <w:numPr>
-          <w:ilvl w:val="1"/>
-          <w:numId w:val="32"/>
-        </w:numPr>
-        <w:spacing w:before="100" w:beforeAutospacing="1" w:after="100" w:afterAutospacing="1" w:line="240" w:lineRule="auto"/>
-      </w:pPr>
-      <w:r>
-        <w:t xml:space="preserve">SGFLID (Scrapie group flock ID) </w:t>
-      </w:r>
-    </w:p>
-    <w:p>
-      <w:pPr>
-        <w:numPr>
-          <w:ilvl w:val="1"/>
-          <w:numId w:val="32"/>
-        </w:numPr>
-        <w:spacing w:before="100" w:beforeAutospacing="1" w:after="100" w:afterAutospacing="1" w:line="240" w:lineRule="auto"/>
-      </w:pPr>
-      <w:r>
-        <w:t xml:space="preserve">NPIN (Swine PIN Tag) </w:t>
-      </w:r>
-    </w:p>
-    <w:p>
-      <w:pPr>
-        <w:numPr>
-          <w:ilvl w:val="1"/>
-          <w:numId w:val="32"/>
-        </w:numPr>
-        <w:spacing w:before="100" w:beforeAutospacing="1" w:after="100" w:afterAutospacing="1" w:line="240" w:lineRule="auto"/>
-      </w:pPr>
-      <w:r>
-        <w:t xml:space="preserve">TAT (Tattoo) </w:t>
+        <w:t xml:space="preserve">OTHER (We would like to always know the type but can't have captured them all.) </w:t>
       </w:r>
     </w:p>
     <w:p>
@@ -4433,7 +4365,6 @@
     </w:p>
     <w:p>
       <w:r>
-        <w:lastRenderedPageBreak/>
         <w:t xml:space="preserve">Equine registered name is only legal identification with description </w:t>
       </w:r>
     </w:p>
@@ -4481,6 +4412,7 @@
           <w:b/>
           <w:bCs/>
         </w:rPr>
+        <w:lastRenderedPageBreak/>
         <w:t>Description</w:t>
       </w:r>
       <w:r>
@@ -4727,45 +4659,45 @@
       </w:r>
       <w:proofErr w:type="spellEnd"/>
       <w:r>
-        <w:t xml:space="preserve"> that defines the group and justifies the absence of </w:t>
+        <w:t xml:space="preserve"> that defines the group and justifies the absence of individual animal IDs. Because this phrase is not easily computer interpretable, various structured elements are included that may overlap the contents of the description. Species may be designated by code (see </w:t>
+      </w:r>
+      <w:proofErr w:type="spellStart"/>
+      <w:r>
+        <w:t>SpeciesCodeType</w:t>
+      </w:r>
+      <w:proofErr w:type="spellEnd"/>
+      <w:r>
+        <w:t xml:space="preserve">) or other (see </w:t>
+      </w:r>
+      <w:proofErr w:type="spellStart"/>
+      <w:r>
+        <w:t>SpeciesOtherType</w:t>
+      </w:r>
+      <w:proofErr w:type="spellEnd"/>
+      <w:r>
+        <w:t xml:space="preserve">). A single </w:t>
+      </w:r>
+      <w:proofErr w:type="spellStart"/>
+      <w:r>
+        <w:t>GroupLotID</w:t>
+      </w:r>
+      <w:proofErr w:type="spellEnd"/>
+      <w:r>
+        <w:t xml:space="preserve"> is allowed as a single string, not further defined in order to be species neutral. Quantity is </w:t>
+      </w:r>
+      <w:proofErr w:type="spellStart"/>
+      <w:proofErr w:type="gramStart"/>
+      <w:r>
+        <w:t>a</w:t>
+      </w:r>
+      <w:proofErr w:type="spellEnd"/>
+      <w:proofErr w:type="gramEnd"/>
+      <w:r>
+        <w:t xml:space="preserve"> optional number. Unit by default is "Number", as in a count. A different unit can be specified as an optional string (guidelines on </w:t>
       </w:r>
       <w:r>
         <w:lastRenderedPageBreak/>
-        <w:t xml:space="preserve">individual animal IDs. Because this phrase is not easily computer interpretable, various structured elements are included that may overlap the contents of the description. Species may be designated by code (see </w:t>
-      </w:r>
-      <w:proofErr w:type="spellStart"/>
-      <w:r>
-        <w:t>SpeciesCodeType</w:t>
-      </w:r>
-      <w:proofErr w:type="spellEnd"/>
-      <w:r>
-        <w:t xml:space="preserve">) or other (see </w:t>
-      </w:r>
-      <w:proofErr w:type="spellStart"/>
-      <w:r>
-        <w:t>SpeciesOtherType</w:t>
-      </w:r>
-      <w:proofErr w:type="spellEnd"/>
-      <w:r>
-        <w:t xml:space="preserve">). A single </w:t>
-      </w:r>
-      <w:proofErr w:type="spellStart"/>
-      <w:r>
-        <w:t>GroupLotID</w:t>
-      </w:r>
-      <w:proofErr w:type="spellEnd"/>
-      <w:r>
-        <w:t xml:space="preserve"> is allowed as a single string, not further defined in order to be species neutral. Quantity is </w:t>
-      </w:r>
-      <w:proofErr w:type="spellStart"/>
-      <w:proofErr w:type="gramStart"/>
-      <w:r>
-        <w:t>a</w:t>
-      </w:r>
-      <w:proofErr w:type="spellEnd"/>
-      <w:proofErr w:type="gramEnd"/>
-      <w:r>
-        <w:t xml:space="preserve"> optional number. Unit by default is "Number", as in a count. A different unit can be specified as an optional string (guidelines on standardized units?). Edge cases might require number to be a total weight of things like fish or shellfish. In those cases "number" may be a decimal. Age is optional and may be specified as either: a number of days, weeks, months or years plus the standard code for units (</w:t>
+        <w:t>standardized units?). Edge cases might require number to be a total weight of things like fish or shellfish. In those cases "number" may be a decimal. Age is optional and may be specified as either: a number of days, weeks, months or years plus the standard code for units (</w:t>
       </w:r>
       <w:proofErr w:type="spellStart"/>
       <w:r>
@@ -5105,7 +5037,6 @@
         <w:spacing w:before="100" w:beforeAutospacing="1" w:after="100" w:afterAutospacing="1" w:line="240" w:lineRule="auto"/>
       </w:pPr>
       <w:r>
-        <w:lastRenderedPageBreak/>
         <w:t xml:space="preserve">Other (Only applies to minor species in unusual cases. Supply explanation in </w:t>
       </w:r>
       <w:proofErr w:type="spellStart"/>
@@ -5166,6 +5097,7 @@
           <w:i w:val="0"/>
           <w:iCs w:val="0"/>
         </w:rPr>
+        <w:lastRenderedPageBreak/>
         <w:t>Child Elements</w:t>
       </w:r>
     </w:p>
@@ -5593,7 +5525,6 @@
     </w:p>
     <w:p>
       <w:r>
-        <w:lastRenderedPageBreak/>
         <w:t xml:space="preserve">The species coded in the standard include only those commonly needed for regulatory action related to the movement. Many other official species codes can be found at http://???? Because not all systems may understand these other codes, human readable Text is required in addition to the code. For animals without an official species code, the code may be omitted the default value is OTH and text used to define the actual taxonomy is required. </w:t>
       </w:r>
     </w:p>
@@ -5606,6 +5537,7 @@
           <w:i w:val="0"/>
           <w:iCs w:val="0"/>
         </w:rPr>
+        <w:lastRenderedPageBreak/>
         <w:t>Attributes</w:t>
       </w:r>
     </w:p>
@@ -5831,11 +5763,7 @@
     </w:p>
     <w:p>
       <w:r>
-        <w:t xml:space="preserve">Attachments can be used for text or binary additional information not specifically carried in one of the other Binary elements. Assumed to be from a file so Filename is required along with a reference to the Binary content. Be aware that receiving applications may ignore unknown or unexpected attachments. </w:t>
-      </w:r>
-      <w:r>
-        <w:lastRenderedPageBreak/>
-        <w:t xml:space="preserve">The actual binary content of the attachment is carried in the Binary element as are any other Binary fields. </w:t>
+        <w:t xml:space="preserve">Attachments can be used for text or binary additional information not specifically carried in one of the other Binary elements. Assumed to be from a file so Filename is required along with a reference to the Binary content. Be aware that receiving applications may ignore unknown or unexpected attachments. The actual binary content of the attachment is carried in the Binary element as are any other Binary fields. </w:t>
       </w:r>
       <w:proofErr w:type="spellStart"/>
       <w:r>
@@ -5863,6 +5791,7 @@
           <w:i w:val="0"/>
           <w:iCs w:val="0"/>
         </w:rPr>
+        <w:lastRenderedPageBreak/>
         <w:t>Attributes</w:t>
       </w:r>
     </w:p>
@@ -6179,7 +6108,6 @@
         <w:spacing w:before="100" w:beforeAutospacing="1" w:after="100" w:afterAutospacing="1" w:line="240" w:lineRule="auto"/>
       </w:pPr>
       <w:r>
-        <w:lastRenderedPageBreak/>
         <w:t>.{1,127}/.{1,127}</w:t>
       </w:r>
     </w:p>
@@ -6192,6 +6120,7 @@
           <w:i w:val="0"/>
           <w:iCs w:val="0"/>
         </w:rPr>
+        <w:lastRenderedPageBreak/>
         <w:t>Child Elements</w:t>
       </w:r>
     </w:p>
@@ -6692,9 +6621,9 @@
 <file path=word/numbering.xml><?xml version="1.0" encoding="utf-8"?>
 <w:numbering xmlns:wpc="http://schemas.microsoft.com/office/word/2010/wordprocessingCanvas" xmlns:mc="http://schemas.openxmlformats.org/markup-compatibility/2006" xmlns:o="urn:schemas-microsoft-com:office:office" xmlns:r="http://schemas.openxmlformats.org/officeDocument/2006/relationships" xmlns:m="http://schemas.openxmlformats.org/officeDocument/2006/math" xmlns:v="urn:schemas-microsoft-com:vml" xmlns:wp14="http://schemas.microsoft.com/office/word/2010/wordprocessingDrawing" xmlns:wp="http://schemas.openxmlformats.org/drawingml/2006/wordprocessingDrawing" xmlns:w10="urn:schemas-microsoft-com:office:word" xmlns:w="http://schemas.openxmlformats.org/wordprocessingml/2006/main" xmlns:w14="http://schemas.microsoft.com/office/word/2010/wordml" xmlns:w15="http://schemas.microsoft.com/office/word/2012/wordml" xmlns:wpg="http://schemas.microsoft.com/office/word/2010/wordprocessingGroup" xmlns:wpi="http://schemas.microsoft.com/office/word/2010/wordprocessingInk" xmlns:wne="http://schemas.microsoft.com/office/word/2006/wordml" xmlns:wps="http://schemas.microsoft.com/office/word/2010/wordprocessingShape" mc:Ignorable="w14 w15 wp14">
   <w:abstractNum w:abstractNumId="0" w15:restartNumberingAfterBreak="0">
-    <w:nsid w:val="02EA7A2D"/>
+    <w:nsid w:val="01693EFE"/>
     <w:multiLevelType w:val="multilevel"/>
-    <w:tmpl w:val="AFF604EA"/>
+    <w:tmpl w:val="981E3A66"/>
     <w:lvl w:ilvl="0">
       <w:start w:val="1"/>
       <w:numFmt w:val="bullet"/>
@@ -6841,9 +6770,9 @@
     </w:lvl>
   </w:abstractNum>
   <w:abstractNum w:abstractNumId="1" w15:restartNumberingAfterBreak="0">
-    <w:nsid w:val="036E4EA8"/>
+    <w:nsid w:val="01F83B85"/>
     <w:multiLevelType w:val="multilevel"/>
-    <w:tmpl w:val="723A77D2"/>
+    <w:tmpl w:val="2BA60990"/>
     <w:lvl w:ilvl="0">
       <w:start w:val="1"/>
       <w:numFmt w:val="bullet"/>
@@ -6990,9 +6919,9 @@
     </w:lvl>
   </w:abstractNum>
   <w:abstractNum w:abstractNumId="2" w15:restartNumberingAfterBreak="0">
-    <w:nsid w:val="04184C67"/>
+    <w:nsid w:val="05275D91"/>
     <w:multiLevelType w:val="multilevel"/>
-    <w:tmpl w:val="95B4A440"/>
+    <w:tmpl w:val="8B98DBEE"/>
     <w:lvl w:ilvl="0">
       <w:start w:val="1"/>
       <w:numFmt w:val="bullet"/>
@@ -7139,9 +7068,9 @@
     </w:lvl>
   </w:abstractNum>
   <w:abstractNum w:abstractNumId="3" w15:restartNumberingAfterBreak="0">
-    <w:nsid w:val="05025EAF"/>
+    <w:nsid w:val="067B3E9B"/>
     <w:multiLevelType w:val="multilevel"/>
-    <w:tmpl w:val="5F98E30C"/>
+    <w:tmpl w:val="01DE1C88"/>
     <w:lvl w:ilvl="0">
       <w:start w:val="1"/>
       <w:numFmt w:val="bullet"/>
@@ -7158,7 +7087,7 @@
         <w:sz w:val="20"/>
       </w:rPr>
     </w:lvl>
-    <w:lvl w:ilvl="1">
+    <w:lvl w:ilvl="1" w:tentative="1">
       <w:start w:val="1"/>
       <w:numFmt w:val="bullet"/>
       <w:lvlText w:val="o"/>
@@ -7288,9 +7217,9 @@
     </w:lvl>
   </w:abstractNum>
   <w:abstractNum w:abstractNumId="4" w15:restartNumberingAfterBreak="0">
-    <w:nsid w:val="0A981E0B"/>
+    <w:nsid w:val="067C6B9A"/>
     <w:multiLevelType w:val="multilevel"/>
-    <w:tmpl w:val="8FE6E4F6"/>
+    <w:tmpl w:val="6E1699AC"/>
     <w:lvl w:ilvl="0">
       <w:start w:val="1"/>
       <w:numFmt w:val="bullet"/>
@@ -7437,9 +7366,9 @@
     </w:lvl>
   </w:abstractNum>
   <w:abstractNum w:abstractNumId="5" w15:restartNumberingAfterBreak="0">
-    <w:nsid w:val="0B0904E1"/>
+    <w:nsid w:val="0A965124"/>
     <w:multiLevelType w:val="multilevel"/>
-    <w:tmpl w:val="9C76E1D4"/>
+    <w:tmpl w:val="4B22D0AC"/>
     <w:lvl w:ilvl="0">
       <w:start w:val="1"/>
       <w:numFmt w:val="bullet"/>
@@ -7456,7 +7385,7 @@
         <w:sz w:val="20"/>
       </w:rPr>
     </w:lvl>
-    <w:lvl w:ilvl="1">
+    <w:lvl w:ilvl="1" w:tentative="1">
       <w:start w:val="1"/>
       <w:numFmt w:val="bullet"/>
       <w:lvlText w:val="o"/>
@@ -7586,9 +7515,9 @@
     </w:lvl>
   </w:abstractNum>
   <w:abstractNum w:abstractNumId="6" w15:restartNumberingAfterBreak="0">
-    <w:nsid w:val="0DE12B54"/>
+    <w:nsid w:val="11FC198C"/>
     <w:multiLevelType w:val="multilevel"/>
-    <w:tmpl w:val="E1E6D1CE"/>
+    <w:tmpl w:val="72CCA00A"/>
     <w:lvl w:ilvl="0">
       <w:start w:val="1"/>
       <w:numFmt w:val="bullet"/>
@@ -7605,7 +7534,7 @@
         <w:sz w:val="20"/>
       </w:rPr>
     </w:lvl>
-    <w:lvl w:ilvl="1">
+    <w:lvl w:ilvl="1" w:tentative="1">
       <w:start w:val="1"/>
       <w:numFmt w:val="bullet"/>
       <w:lvlText w:val="o"/>
@@ -7735,9 +7664,9 @@
     </w:lvl>
   </w:abstractNum>
   <w:abstractNum w:abstractNumId="7" w15:restartNumberingAfterBreak="0">
-    <w:nsid w:val="0E742AB6"/>
+    <w:nsid w:val="132A60C7"/>
     <w:multiLevelType w:val="multilevel"/>
-    <w:tmpl w:val="AA2CD510"/>
+    <w:tmpl w:val="207EF0CE"/>
     <w:lvl w:ilvl="0">
       <w:start w:val="1"/>
       <w:numFmt w:val="bullet"/>
@@ -7884,9 +7813,9 @@
     </w:lvl>
   </w:abstractNum>
   <w:abstractNum w:abstractNumId="8" w15:restartNumberingAfterBreak="0">
-    <w:nsid w:val="1386228B"/>
+    <w:nsid w:val="14DD055A"/>
     <w:multiLevelType w:val="multilevel"/>
-    <w:tmpl w:val="BA640CD8"/>
+    <w:tmpl w:val="1206CFFE"/>
     <w:lvl w:ilvl="0">
       <w:start w:val="1"/>
       <w:numFmt w:val="bullet"/>
@@ -7903,7 +7832,7 @@
         <w:sz w:val="20"/>
       </w:rPr>
     </w:lvl>
-    <w:lvl w:ilvl="1" w:tentative="1">
+    <w:lvl w:ilvl="1">
       <w:start w:val="1"/>
       <w:numFmt w:val="bullet"/>
       <w:lvlText w:val="o"/>
@@ -8033,9 +7962,9 @@
     </w:lvl>
   </w:abstractNum>
   <w:abstractNum w:abstractNumId="9" w15:restartNumberingAfterBreak="0">
-    <w:nsid w:val="13957E74"/>
+    <w:nsid w:val="1ADA5E1F"/>
     <w:multiLevelType w:val="multilevel"/>
-    <w:tmpl w:val="E7DC8510"/>
+    <w:tmpl w:val="06B0EEB2"/>
     <w:lvl w:ilvl="0">
       <w:start w:val="1"/>
       <w:numFmt w:val="bullet"/>
@@ -8182,9 +8111,9 @@
     </w:lvl>
   </w:abstractNum>
   <w:abstractNum w:abstractNumId="10" w15:restartNumberingAfterBreak="0">
-    <w:nsid w:val="1680535B"/>
+    <w:nsid w:val="1BC213DB"/>
     <w:multiLevelType w:val="multilevel"/>
-    <w:tmpl w:val="148240CC"/>
+    <w:tmpl w:val="DD1E419C"/>
     <w:lvl w:ilvl="0">
       <w:start w:val="1"/>
       <w:numFmt w:val="bullet"/>
@@ -8331,9 +8260,9 @@
     </w:lvl>
   </w:abstractNum>
   <w:abstractNum w:abstractNumId="11" w15:restartNumberingAfterBreak="0">
-    <w:nsid w:val="1CCD171C"/>
+    <w:nsid w:val="1C5F282B"/>
     <w:multiLevelType w:val="multilevel"/>
-    <w:tmpl w:val="69A2C746"/>
+    <w:tmpl w:val="844E2844"/>
     <w:lvl w:ilvl="0">
       <w:start w:val="1"/>
       <w:numFmt w:val="bullet"/>
@@ -8480,9 +8409,9 @@
     </w:lvl>
   </w:abstractNum>
   <w:abstractNum w:abstractNumId="12" w15:restartNumberingAfterBreak="0">
-    <w:nsid w:val="1DA57A5C"/>
+    <w:nsid w:val="1F2A4C5A"/>
     <w:multiLevelType w:val="multilevel"/>
-    <w:tmpl w:val="D45ED536"/>
+    <w:tmpl w:val="BDB2D9FC"/>
     <w:lvl w:ilvl="0">
       <w:start w:val="1"/>
       <w:numFmt w:val="bullet"/>
@@ -8629,9 +8558,9 @@
     </w:lvl>
   </w:abstractNum>
   <w:abstractNum w:abstractNumId="13" w15:restartNumberingAfterBreak="0">
-    <w:nsid w:val="1DF44411"/>
+    <w:nsid w:val="231F2458"/>
     <w:multiLevelType w:val="multilevel"/>
-    <w:tmpl w:val="FD26611E"/>
+    <w:tmpl w:val="FFF60B4E"/>
     <w:lvl w:ilvl="0">
       <w:start w:val="1"/>
       <w:numFmt w:val="bullet"/>
@@ -8778,9 +8707,9 @@
     </w:lvl>
   </w:abstractNum>
   <w:abstractNum w:abstractNumId="14" w15:restartNumberingAfterBreak="0">
-    <w:nsid w:val="1F443DC5"/>
+    <w:nsid w:val="246E54C4"/>
     <w:multiLevelType w:val="multilevel"/>
-    <w:tmpl w:val="E0187FB0"/>
+    <w:tmpl w:val="5C463FB8"/>
     <w:lvl w:ilvl="0">
       <w:start w:val="1"/>
       <w:numFmt w:val="bullet"/>
@@ -8797,7 +8726,7 @@
         <w:sz w:val="20"/>
       </w:rPr>
     </w:lvl>
-    <w:lvl w:ilvl="1" w:tentative="1">
+    <w:lvl w:ilvl="1">
       <w:start w:val="1"/>
       <w:numFmt w:val="bullet"/>
       <w:lvlText w:val="o"/>
@@ -8927,9 +8856,9 @@
     </w:lvl>
   </w:abstractNum>
   <w:abstractNum w:abstractNumId="15" w15:restartNumberingAfterBreak="0">
-    <w:nsid w:val="202E33CA"/>
+    <w:nsid w:val="26292756"/>
     <w:multiLevelType w:val="multilevel"/>
-    <w:tmpl w:val="353CB890"/>
+    <w:tmpl w:val="93384980"/>
     <w:lvl w:ilvl="0">
       <w:start w:val="1"/>
       <w:numFmt w:val="bullet"/>
@@ -8946,7 +8875,7 @@
         <w:sz w:val="20"/>
       </w:rPr>
     </w:lvl>
-    <w:lvl w:ilvl="1">
+    <w:lvl w:ilvl="1" w:tentative="1">
       <w:start w:val="1"/>
       <w:numFmt w:val="bullet"/>
       <w:lvlText w:val="o"/>
@@ -9076,9 +9005,9 @@
     </w:lvl>
   </w:abstractNum>
   <w:abstractNum w:abstractNumId="16" w15:restartNumberingAfterBreak="0">
-    <w:nsid w:val="297A6EBD"/>
+    <w:nsid w:val="2C4345B6"/>
     <w:multiLevelType w:val="multilevel"/>
-    <w:tmpl w:val="32066230"/>
+    <w:tmpl w:val="1E3E7A3E"/>
     <w:lvl w:ilvl="0">
       <w:start w:val="1"/>
       <w:numFmt w:val="bullet"/>
@@ -9225,9 +9154,9 @@
     </w:lvl>
   </w:abstractNum>
   <w:abstractNum w:abstractNumId="17" w15:restartNumberingAfterBreak="0">
-    <w:nsid w:val="2B3B2E5C"/>
+    <w:nsid w:val="2F447A77"/>
     <w:multiLevelType w:val="multilevel"/>
-    <w:tmpl w:val="54EA14DA"/>
+    <w:tmpl w:val="D3BC4C38"/>
     <w:lvl w:ilvl="0">
       <w:start w:val="1"/>
       <w:numFmt w:val="bullet"/>
@@ -9374,9 +9303,9 @@
     </w:lvl>
   </w:abstractNum>
   <w:abstractNum w:abstractNumId="18" w15:restartNumberingAfterBreak="0">
-    <w:nsid w:val="2E994FB5"/>
+    <w:nsid w:val="3040414A"/>
     <w:multiLevelType w:val="multilevel"/>
-    <w:tmpl w:val="3E1C4078"/>
+    <w:tmpl w:val="F818347A"/>
     <w:lvl w:ilvl="0">
       <w:start w:val="1"/>
       <w:numFmt w:val="bullet"/>
@@ -9393,7 +9322,7 @@
         <w:sz w:val="20"/>
       </w:rPr>
     </w:lvl>
-    <w:lvl w:ilvl="1">
+    <w:lvl w:ilvl="1" w:tentative="1">
       <w:start w:val="1"/>
       <w:numFmt w:val="bullet"/>
       <w:lvlText w:val="o"/>
@@ -9523,9 +9452,9 @@
     </w:lvl>
   </w:abstractNum>
   <w:abstractNum w:abstractNumId="19" w15:restartNumberingAfterBreak="0">
-    <w:nsid w:val="2F4D47CA"/>
+    <w:nsid w:val="30C07845"/>
     <w:multiLevelType w:val="multilevel"/>
-    <w:tmpl w:val="C886786E"/>
+    <w:tmpl w:val="8D8257E0"/>
     <w:lvl w:ilvl="0">
       <w:start w:val="1"/>
       <w:numFmt w:val="bullet"/>
@@ -9542,7 +9471,7 @@
         <w:sz w:val="20"/>
       </w:rPr>
     </w:lvl>
-    <w:lvl w:ilvl="1" w:tentative="1">
+    <w:lvl w:ilvl="1">
       <w:start w:val="1"/>
       <w:numFmt w:val="bullet"/>
       <w:lvlText w:val="o"/>
@@ -9672,9 +9601,9 @@
     </w:lvl>
   </w:abstractNum>
   <w:abstractNum w:abstractNumId="20" w15:restartNumberingAfterBreak="0">
-    <w:nsid w:val="33700CFF"/>
+    <w:nsid w:val="32983751"/>
     <w:multiLevelType w:val="multilevel"/>
-    <w:tmpl w:val="99B8C600"/>
+    <w:tmpl w:val="9724D2A4"/>
     <w:lvl w:ilvl="0">
       <w:start w:val="1"/>
       <w:numFmt w:val="bullet"/>
@@ -9821,9 +9750,9 @@
     </w:lvl>
   </w:abstractNum>
   <w:abstractNum w:abstractNumId="21" w15:restartNumberingAfterBreak="0">
-    <w:nsid w:val="36C61AE3"/>
+    <w:nsid w:val="341676AB"/>
     <w:multiLevelType w:val="multilevel"/>
-    <w:tmpl w:val="60D2ED52"/>
+    <w:tmpl w:val="C396E21A"/>
     <w:lvl w:ilvl="0">
       <w:start w:val="1"/>
       <w:numFmt w:val="bullet"/>
@@ -9840,7 +9769,7 @@
         <w:sz w:val="20"/>
       </w:rPr>
     </w:lvl>
-    <w:lvl w:ilvl="1" w:tentative="1">
+    <w:lvl w:ilvl="1">
       <w:start w:val="1"/>
       <w:numFmt w:val="bullet"/>
       <w:lvlText w:val="o"/>
@@ -9970,9 +9899,9 @@
     </w:lvl>
   </w:abstractNum>
   <w:abstractNum w:abstractNumId="22" w15:restartNumberingAfterBreak="0">
-    <w:nsid w:val="38165C3E"/>
+    <w:nsid w:val="37562371"/>
     <w:multiLevelType w:val="multilevel"/>
-    <w:tmpl w:val="FB98B708"/>
+    <w:tmpl w:val="C498AE5A"/>
     <w:lvl w:ilvl="0">
       <w:start w:val="1"/>
       <w:numFmt w:val="bullet"/>
@@ -9989,7 +9918,7 @@
         <w:sz w:val="20"/>
       </w:rPr>
     </w:lvl>
-    <w:lvl w:ilvl="1">
+    <w:lvl w:ilvl="1" w:tentative="1">
       <w:start w:val="1"/>
       <w:numFmt w:val="bullet"/>
       <w:lvlText w:val="o"/>
@@ -10119,9 +10048,9 @@
     </w:lvl>
   </w:abstractNum>
   <w:abstractNum w:abstractNumId="23" w15:restartNumberingAfterBreak="0">
-    <w:nsid w:val="38E267A2"/>
+    <w:nsid w:val="3C555464"/>
     <w:multiLevelType w:val="multilevel"/>
-    <w:tmpl w:val="FAAAFB20"/>
+    <w:tmpl w:val="6BD07802"/>
     <w:lvl w:ilvl="0">
       <w:start w:val="1"/>
       <w:numFmt w:val="bullet"/>
@@ -10268,9 +10197,9 @@
     </w:lvl>
   </w:abstractNum>
   <w:abstractNum w:abstractNumId="24" w15:restartNumberingAfterBreak="0">
-    <w:nsid w:val="494F174F"/>
+    <w:nsid w:val="3C5D69B0"/>
     <w:multiLevelType w:val="multilevel"/>
-    <w:tmpl w:val="CA5A723A"/>
+    <w:tmpl w:val="9B103A58"/>
     <w:lvl w:ilvl="0">
       <w:start w:val="1"/>
       <w:numFmt w:val="bullet"/>
@@ -10417,9 +10346,9 @@
     </w:lvl>
   </w:abstractNum>
   <w:abstractNum w:abstractNumId="25" w15:restartNumberingAfterBreak="0">
-    <w:nsid w:val="502C7E7E"/>
+    <w:nsid w:val="3CE851A6"/>
     <w:multiLevelType w:val="multilevel"/>
-    <w:tmpl w:val="11146A28"/>
+    <w:tmpl w:val="44CEFFA4"/>
     <w:lvl w:ilvl="0">
       <w:start w:val="1"/>
       <w:numFmt w:val="bullet"/>
@@ -10566,9 +10495,9 @@
     </w:lvl>
   </w:abstractNum>
   <w:abstractNum w:abstractNumId="26" w15:restartNumberingAfterBreak="0">
-    <w:nsid w:val="51A60318"/>
+    <w:nsid w:val="40A407D8"/>
     <w:multiLevelType w:val="multilevel"/>
-    <w:tmpl w:val="CCFC5CCE"/>
+    <w:tmpl w:val="3800C824"/>
     <w:lvl w:ilvl="0">
       <w:start w:val="1"/>
       <w:numFmt w:val="bullet"/>
@@ -10715,9 +10644,9 @@
     </w:lvl>
   </w:abstractNum>
   <w:abstractNum w:abstractNumId="27" w15:restartNumberingAfterBreak="0">
-    <w:nsid w:val="522D5149"/>
+    <w:nsid w:val="4179008F"/>
     <w:multiLevelType w:val="multilevel"/>
-    <w:tmpl w:val="52AC155C"/>
+    <w:tmpl w:val="414ED5F8"/>
     <w:lvl w:ilvl="0">
       <w:start w:val="1"/>
       <w:numFmt w:val="bullet"/>
@@ -10864,9 +10793,9 @@
     </w:lvl>
   </w:abstractNum>
   <w:abstractNum w:abstractNumId="28" w15:restartNumberingAfterBreak="0">
-    <w:nsid w:val="53FB78F2"/>
+    <w:nsid w:val="428527CC"/>
     <w:multiLevelType w:val="multilevel"/>
-    <w:tmpl w:val="7000111C"/>
+    <w:tmpl w:val="CDAE2794"/>
     <w:lvl w:ilvl="0">
       <w:start w:val="1"/>
       <w:numFmt w:val="bullet"/>
@@ -11013,9 +10942,9 @@
     </w:lvl>
   </w:abstractNum>
   <w:abstractNum w:abstractNumId="29" w15:restartNumberingAfterBreak="0">
-    <w:nsid w:val="54481DF1"/>
+    <w:nsid w:val="436301D4"/>
     <w:multiLevelType w:val="multilevel"/>
-    <w:tmpl w:val="DB169370"/>
+    <w:tmpl w:val="8F3A0CA0"/>
     <w:lvl w:ilvl="0">
       <w:start w:val="1"/>
       <w:numFmt w:val="bullet"/>
@@ -11032,7 +10961,7 @@
         <w:sz w:val="20"/>
       </w:rPr>
     </w:lvl>
-    <w:lvl w:ilvl="1" w:tentative="1">
+    <w:lvl w:ilvl="1">
       <w:start w:val="1"/>
       <w:numFmt w:val="bullet"/>
       <w:lvlText w:val="o"/>
@@ -11162,9 +11091,9 @@
     </w:lvl>
   </w:abstractNum>
   <w:abstractNum w:abstractNumId="30" w15:restartNumberingAfterBreak="0">
-    <w:nsid w:val="56594B30"/>
+    <w:nsid w:val="44035C75"/>
     <w:multiLevelType w:val="multilevel"/>
-    <w:tmpl w:val="5E0EB8A2"/>
+    <w:tmpl w:val="847AAFF2"/>
     <w:lvl w:ilvl="0">
       <w:start w:val="1"/>
       <w:numFmt w:val="bullet"/>
@@ -11311,9 +11240,9 @@
     </w:lvl>
   </w:abstractNum>
   <w:abstractNum w:abstractNumId="31" w15:restartNumberingAfterBreak="0">
-    <w:nsid w:val="5A25790F"/>
+    <w:nsid w:val="4D253ACD"/>
     <w:multiLevelType w:val="multilevel"/>
-    <w:tmpl w:val="EBEA2D1A"/>
+    <w:tmpl w:val="FA6A4012"/>
     <w:lvl w:ilvl="0">
       <w:start w:val="1"/>
       <w:numFmt w:val="bullet"/>
@@ -11460,9 +11389,9 @@
     </w:lvl>
   </w:abstractNum>
   <w:abstractNum w:abstractNumId="32" w15:restartNumberingAfterBreak="0">
-    <w:nsid w:val="5AE01769"/>
+    <w:nsid w:val="523D31E3"/>
     <w:multiLevelType w:val="multilevel"/>
-    <w:tmpl w:val="76CCD3C6"/>
+    <w:tmpl w:val="0FC2FC34"/>
     <w:lvl w:ilvl="0">
       <w:start w:val="1"/>
       <w:numFmt w:val="bullet"/>
@@ -11479,7 +11408,7 @@
         <w:sz w:val="20"/>
       </w:rPr>
     </w:lvl>
-    <w:lvl w:ilvl="1">
+    <w:lvl w:ilvl="1" w:tentative="1">
       <w:start w:val="1"/>
       <w:numFmt w:val="bullet"/>
       <w:lvlText w:val="o"/>
@@ -11609,9 +11538,9 @@
     </w:lvl>
   </w:abstractNum>
   <w:abstractNum w:abstractNumId="33" w15:restartNumberingAfterBreak="0">
-    <w:nsid w:val="5BBA4A6C"/>
+    <w:nsid w:val="52B6549D"/>
     <w:multiLevelType w:val="multilevel"/>
-    <w:tmpl w:val="CD70DD3E"/>
+    <w:tmpl w:val="C9F2C9AA"/>
     <w:lvl w:ilvl="0">
       <w:start w:val="1"/>
       <w:numFmt w:val="bullet"/>
@@ -11628,7 +11557,7 @@
         <w:sz w:val="20"/>
       </w:rPr>
     </w:lvl>
-    <w:lvl w:ilvl="1" w:tentative="1">
+    <w:lvl w:ilvl="1">
       <w:start w:val="1"/>
       <w:numFmt w:val="bullet"/>
       <w:lvlText w:val="o"/>
@@ -11758,9 +11687,9 @@
     </w:lvl>
   </w:abstractNum>
   <w:abstractNum w:abstractNumId="34" w15:restartNumberingAfterBreak="0">
-    <w:nsid w:val="5CB430A0"/>
+    <w:nsid w:val="5564216D"/>
     <w:multiLevelType w:val="multilevel"/>
-    <w:tmpl w:val="52108090"/>
+    <w:tmpl w:val="26E43AB6"/>
     <w:lvl w:ilvl="0">
       <w:start w:val="1"/>
       <w:numFmt w:val="bullet"/>
@@ -11777,7 +11706,7 @@
         <w:sz w:val="20"/>
       </w:rPr>
     </w:lvl>
-    <w:lvl w:ilvl="1">
+    <w:lvl w:ilvl="1" w:tentative="1">
       <w:start w:val="1"/>
       <w:numFmt w:val="bullet"/>
       <w:lvlText w:val="o"/>
@@ -11907,9 +11836,9 @@
     </w:lvl>
   </w:abstractNum>
   <w:abstractNum w:abstractNumId="35" w15:restartNumberingAfterBreak="0">
-    <w:nsid w:val="5E3269D8"/>
+    <w:nsid w:val="598A449D"/>
     <w:multiLevelType w:val="multilevel"/>
-    <w:tmpl w:val="A5C0374C"/>
+    <w:tmpl w:val="02A8660A"/>
     <w:lvl w:ilvl="0">
       <w:start w:val="1"/>
       <w:numFmt w:val="bullet"/>
@@ -11926,7 +11855,7 @@
         <w:sz w:val="20"/>
       </w:rPr>
     </w:lvl>
-    <w:lvl w:ilvl="1" w:tentative="1">
+    <w:lvl w:ilvl="1">
       <w:start w:val="1"/>
       <w:numFmt w:val="bullet"/>
       <w:lvlText w:val="o"/>
@@ -12056,9 +11985,9 @@
     </w:lvl>
   </w:abstractNum>
   <w:abstractNum w:abstractNumId="36" w15:restartNumberingAfterBreak="0">
-    <w:nsid w:val="61CB7A23"/>
+    <w:nsid w:val="5A1105B5"/>
     <w:multiLevelType w:val="multilevel"/>
-    <w:tmpl w:val="B7327D20"/>
+    <w:tmpl w:val="259C1C0C"/>
     <w:lvl w:ilvl="0">
       <w:start w:val="1"/>
       <w:numFmt w:val="bullet"/>
@@ -12205,9 +12134,9 @@
     </w:lvl>
   </w:abstractNum>
   <w:abstractNum w:abstractNumId="37" w15:restartNumberingAfterBreak="0">
-    <w:nsid w:val="640600E1"/>
+    <w:nsid w:val="5C92264F"/>
     <w:multiLevelType w:val="multilevel"/>
-    <w:tmpl w:val="D2BC2ED6"/>
+    <w:tmpl w:val="DE4472A6"/>
     <w:lvl w:ilvl="0">
       <w:start w:val="1"/>
       <w:numFmt w:val="bullet"/>
@@ -12224,7 +12153,7 @@
         <w:sz w:val="20"/>
       </w:rPr>
     </w:lvl>
-    <w:lvl w:ilvl="1" w:tentative="1">
+    <w:lvl w:ilvl="1">
       <w:start w:val="1"/>
       <w:numFmt w:val="bullet"/>
       <w:lvlText w:val="o"/>
@@ -12354,9 +12283,9 @@
     </w:lvl>
   </w:abstractNum>
   <w:abstractNum w:abstractNumId="38" w15:restartNumberingAfterBreak="0">
-    <w:nsid w:val="65466CC1"/>
+    <w:nsid w:val="5D7B7AD4"/>
     <w:multiLevelType w:val="multilevel"/>
-    <w:tmpl w:val="D448471E"/>
+    <w:tmpl w:val="C45223C0"/>
     <w:lvl w:ilvl="0">
       <w:start w:val="1"/>
       <w:numFmt w:val="bullet"/>
@@ -12503,9 +12432,9 @@
     </w:lvl>
   </w:abstractNum>
   <w:abstractNum w:abstractNumId="39" w15:restartNumberingAfterBreak="0">
-    <w:nsid w:val="675F637A"/>
+    <w:nsid w:val="603E680A"/>
     <w:multiLevelType w:val="multilevel"/>
-    <w:tmpl w:val="148A72BE"/>
+    <w:tmpl w:val="4D9A8D30"/>
     <w:lvl w:ilvl="0">
       <w:start w:val="1"/>
       <w:numFmt w:val="bullet"/>
@@ -12522,7 +12451,7 @@
         <w:sz w:val="20"/>
       </w:rPr>
     </w:lvl>
-    <w:lvl w:ilvl="1" w:tentative="1">
+    <w:lvl w:ilvl="1">
       <w:start w:val="1"/>
       <w:numFmt w:val="bullet"/>
       <w:lvlText w:val="o"/>
@@ -12652,9 +12581,9 @@
     </w:lvl>
   </w:abstractNum>
   <w:abstractNum w:abstractNumId="40" w15:restartNumberingAfterBreak="0">
-    <w:nsid w:val="67656813"/>
+    <w:nsid w:val="6464195F"/>
     <w:multiLevelType w:val="multilevel"/>
-    <w:tmpl w:val="BAA4DC22"/>
+    <w:tmpl w:val="056EC5FA"/>
     <w:lvl w:ilvl="0">
       <w:start w:val="1"/>
       <w:numFmt w:val="bullet"/>
@@ -12671,7 +12600,7 @@
         <w:sz w:val="20"/>
       </w:rPr>
     </w:lvl>
-    <w:lvl w:ilvl="1">
+    <w:lvl w:ilvl="1" w:tentative="1">
       <w:start w:val="1"/>
       <w:numFmt w:val="bullet"/>
       <w:lvlText w:val="o"/>
@@ -12801,9 +12730,9 @@
     </w:lvl>
   </w:abstractNum>
   <w:abstractNum w:abstractNumId="41" w15:restartNumberingAfterBreak="0">
-    <w:nsid w:val="6B0A30E7"/>
+    <w:nsid w:val="653E50F5"/>
     <w:multiLevelType w:val="multilevel"/>
-    <w:tmpl w:val="9EA0D6EE"/>
+    <w:tmpl w:val="3B98AB86"/>
     <w:lvl w:ilvl="0">
       <w:start w:val="1"/>
       <w:numFmt w:val="bullet"/>
@@ -12820,7 +12749,7 @@
         <w:sz w:val="20"/>
       </w:rPr>
     </w:lvl>
-    <w:lvl w:ilvl="1">
+    <w:lvl w:ilvl="1" w:tentative="1">
       <w:start w:val="1"/>
       <w:numFmt w:val="bullet"/>
       <w:lvlText w:val="o"/>
@@ -12950,9 +12879,9 @@
     </w:lvl>
   </w:abstractNum>
   <w:abstractNum w:abstractNumId="42" w15:restartNumberingAfterBreak="0">
-    <w:nsid w:val="6BE467C5"/>
+    <w:nsid w:val="66370B1E"/>
     <w:multiLevelType w:val="multilevel"/>
-    <w:tmpl w:val="8A5424BE"/>
+    <w:tmpl w:val="3B56E100"/>
     <w:lvl w:ilvl="0">
       <w:start w:val="1"/>
       <w:numFmt w:val="bullet"/>
@@ -13099,9 +13028,9 @@
     </w:lvl>
   </w:abstractNum>
   <w:abstractNum w:abstractNumId="43" w15:restartNumberingAfterBreak="0">
-    <w:nsid w:val="6CC107FA"/>
+    <w:nsid w:val="66F17E7D"/>
     <w:multiLevelType w:val="multilevel"/>
-    <w:tmpl w:val="817CEA8E"/>
+    <w:tmpl w:val="B4D25FEC"/>
     <w:lvl w:ilvl="0">
       <w:start w:val="1"/>
       <w:numFmt w:val="bullet"/>
@@ -13118,7 +13047,7 @@
         <w:sz w:val="20"/>
       </w:rPr>
     </w:lvl>
-    <w:lvl w:ilvl="1">
+    <w:lvl w:ilvl="1" w:tentative="1">
       <w:start w:val="1"/>
       <w:numFmt w:val="bullet"/>
       <w:lvlText w:val="o"/>
@@ -13248,9 +13177,9 @@
     </w:lvl>
   </w:abstractNum>
   <w:abstractNum w:abstractNumId="44" w15:restartNumberingAfterBreak="0">
-    <w:nsid w:val="705A6B88"/>
+    <w:nsid w:val="6ACC70BE"/>
     <w:multiLevelType w:val="multilevel"/>
-    <w:tmpl w:val="3D565ED6"/>
+    <w:tmpl w:val="ED126036"/>
     <w:lvl w:ilvl="0">
       <w:start w:val="1"/>
       <w:numFmt w:val="bullet"/>
@@ -13397,9 +13326,9 @@
     </w:lvl>
   </w:abstractNum>
   <w:abstractNum w:abstractNumId="45" w15:restartNumberingAfterBreak="0">
-    <w:nsid w:val="71173CBD"/>
+    <w:nsid w:val="6C8A384E"/>
     <w:multiLevelType w:val="multilevel"/>
-    <w:tmpl w:val="A3E284BE"/>
+    <w:tmpl w:val="68B8DD90"/>
     <w:lvl w:ilvl="0">
       <w:start w:val="1"/>
       <w:numFmt w:val="bullet"/>
@@ -13546,9 +13475,9 @@
     </w:lvl>
   </w:abstractNum>
   <w:abstractNum w:abstractNumId="46" w15:restartNumberingAfterBreak="0">
-    <w:nsid w:val="75FA3DFA"/>
+    <w:nsid w:val="70913F47"/>
     <w:multiLevelType w:val="multilevel"/>
-    <w:tmpl w:val="B8A084E2"/>
+    <w:tmpl w:val="9A06448A"/>
     <w:lvl w:ilvl="0">
       <w:start w:val="1"/>
       <w:numFmt w:val="bullet"/>
@@ -13695,9 +13624,9 @@
     </w:lvl>
   </w:abstractNum>
   <w:abstractNum w:abstractNumId="47" w15:restartNumberingAfterBreak="0">
-    <w:nsid w:val="77246211"/>
+    <w:nsid w:val="710F0D0A"/>
     <w:multiLevelType w:val="multilevel"/>
-    <w:tmpl w:val="E00EFEAC"/>
+    <w:tmpl w:val="EDCAFB38"/>
     <w:lvl w:ilvl="0">
       <w:start w:val="1"/>
       <w:numFmt w:val="bullet"/>
@@ -13714,7 +13643,7 @@
         <w:sz w:val="20"/>
       </w:rPr>
     </w:lvl>
-    <w:lvl w:ilvl="1" w:tentative="1">
+    <w:lvl w:ilvl="1">
       <w:start w:val="1"/>
       <w:numFmt w:val="bullet"/>
       <w:lvlText w:val="o"/>
@@ -13844,9 +13773,9 @@
     </w:lvl>
   </w:abstractNum>
   <w:abstractNum w:abstractNumId="48" w15:restartNumberingAfterBreak="0">
-    <w:nsid w:val="77264FEA"/>
+    <w:nsid w:val="7355586B"/>
     <w:multiLevelType w:val="multilevel"/>
-    <w:tmpl w:val="FB4E6FA2"/>
+    <w:tmpl w:val="AA5AC66E"/>
     <w:lvl w:ilvl="0">
       <w:start w:val="1"/>
       <w:numFmt w:val="bullet"/>
@@ -13993,9 +13922,9 @@
     </w:lvl>
   </w:abstractNum>
   <w:abstractNum w:abstractNumId="49" w15:restartNumberingAfterBreak="0">
-    <w:nsid w:val="798005FD"/>
+    <w:nsid w:val="74F6450A"/>
     <w:multiLevelType w:val="multilevel"/>
-    <w:tmpl w:val="CDE0C48C"/>
+    <w:tmpl w:val="97AA011C"/>
     <w:lvl w:ilvl="0">
       <w:start w:val="1"/>
       <w:numFmt w:val="bullet"/>
@@ -14142,9 +14071,9 @@
     </w:lvl>
   </w:abstractNum>
   <w:abstractNum w:abstractNumId="50" w15:restartNumberingAfterBreak="0">
-    <w:nsid w:val="7A3C2F0A"/>
+    <w:nsid w:val="768818C0"/>
     <w:multiLevelType w:val="multilevel"/>
-    <w:tmpl w:val="BD5E6520"/>
+    <w:tmpl w:val="62C0E72E"/>
     <w:lvl w:ilvl="0">
       <w:start w:val="1"/>
       <w:numFmt w:val="bullet"/>
@@ -14291,9 +14220,9 @@
     </w:lvl>
   </w:abstractNum>
   <w:abstractNum w:abstractNumId="51" w15:restartNumberingAfterBreak="0">
-    <w:nsid w:val="7F6D3E83"/>
+    <w:nsid w:val="7CE8120D"/>
     <w:multiLevelType w:val="multilevel"/>
-    <w:tmpl w:val="DFA421B8"/>
+    <w:tmpl w:val="7E1EC072"/>
     <w:lvl w:ilvl="0">
       <w:start w:val="1"/>
       <w:numFmt w:val="bullet"/>
@@ -14310,7 +14239,7 @@
         <w:sz w:val="20"/>
       </w:rPr>
     </w:lvl>
-    <w:lvl w:ilvl="1" w:tentative="1">
+    <w:lvl w:ilvl="1">
       <w:start w:val="1"/>
       <w:numFmt w:val="bullet"/>
       <w:lvlText w:val="o"/>
@@ -14440,160 +14369,160 @@
     </w:lvl>
   </w:abstractNum>
   <w:num w:numId="1">
+    <w:abstractNumId w:val="42"/>
+  </w:num>
+  <w:num w:numId="2">
+    <w:abstractNumId w:val="23"/>
+  </w:num>
+  <w:num w:numId="3">
+    <w:abstractNumId w:val="45"/>
+  </w:num>
+  <w:num w:numId="4">
+    <w:abstractNumId w:val="22"/>
+  </w:num>
+  <w:num w:numId="5">
+    <w:abstractNumId w:val="19"/>
+  </w:num>
+  <w:num w:numId="6">
+    <w:abstractNumId w:val="31"/>
+  </w:num>
+  <w:num w:numId="7">
+    <w:abstractNumId w:val="35"/>
+  </w:num>
+  <w:num w:numId="8">
+    <w:abstractNumId w:val="4"/>
+  </w:num>
+  <w:num w:numId="9">
+    <w:abstractNumId w:val="29"/>
+  </w:num>
+  <w:num w:numId="10">
+    <w:abstractNumId w:val="38"/>
+  </w:num>
+  <w:num w:numId="11">
+    <w:abstractNumId w:val="18"/>
+  </w:num>
+  <w:num w:numId="12">
+    <w:abstractNumId w:val="27"/>
+  </w:num>
+  <w:num w:numId="13">
+    <w:abstractNumId w:val="3"/>
+  </w:num>
+  <w:num w:numId="14">
+    <w:abstractNumId w:val="46"/>
+  </w:num>
+  <w:num w:numId="15">
+    <w:abstractNumId w:val="34"/>
+  </w:num>
+  <w:num w:numId="16">
+    <w:abstractNumId w:val="25"/>
+  </w:num>
+  <w:num w:numId="17">
+    <w:abstractNumId w:val="41"/>
+  </w:num>
+  <w:num w:numId="18">
+    <w:abstractNumId w:val="47"/>
+  </w:num>
+  <w:num w:numId="19">
+    <w:abstractNumId w:val="6"/>
+  </w:num>
+  <w:num w:numId="20">
+    <w:abstractNumId w:val="7"/>
+  </w:num>
+  <w:num w:numId="21">
+    <w:abstractNumId w:val="15"/>
+  </w:num>
+  <w:num w:numId="22">
+    <w:abstractNumId w:val="13"/>
+  </w:num>
+  <w:num w:numId="23">
+    <w:abstractNumId w:val="10"/>
+  </w:num>
+  <w:num w:numId="24">
+    <w:abstractNumId w:val="8"/>
+  </w:num>
+  <w:num w:numId="25">
+    <w:abstractNumId w:val="51"/>
+  </w:num>
+  <w:num w:numId="26">
+    <w:abstractNumId w:val="26"/>
+  </w:num>
+  <w:num w:numId="27">
     <w:abstractNumId w:val="21"/>
   </w:num>
-  <w:num w:numId="2">
-    <w:abstractNumId w:val="45"/>
+  <w:num w:numId="28">
+    <w:abstractNumId w:val="37"/>
   </w:num>
-  <w:num w:numId="3">
-    <w:abstractNumId w:val="42"/>
+  <w:num w:numId="29">
+    <w:abstractNumId w:val="39"/>
   </w:num>
-  <w:num w:numId="4">
-    <w:abstractNumId w:val="46"/>
+  <w:num w:numId="30">
+    <w:abstractNumId w:val="49"/>
   </w:num>
-  <w:num w:numId="5">
-    <w:abstractNumId w:val="3"/>
+  <w:num w:numId="31">
+    <w:abstractNumId w:val="24"/>
   </w:num>
-  <w:num w:numId="6">
-    <w:abstractNumId w:val="8"/>
+  <w:num w:numId="32">
+    <w:abstractNumId w:val="2"/>
   </w:num>
-  <w:num w:numId="7">
+  <w:num w:numId="33">
+    <w:abstractNumId w:val="44"/>
+  </w:num>
+  <w:num w:numId="34">
+    <w:abstractNumId w:val="1"/>
+  </w:num>
+  <w:num w:numId="35">
+    <w:abstractNumId w:val="9"/>
+  </w:num>
+  <w:num w:numId="36">
+    <w:abstractNumId w:val="11"/>
+  </w:num>
+  <w:num w:numId="37">
+    <w:abstractNumId w:val="43"/>
+  </w:num>
+  <w:num w:numId="38">
+    <w:abstractNumId w:val="17"/>
+  </w:num>
+  <w:num w:numId="39">
+    <w:abstractNumId w:val="48"/>
+  </w:num>
+  <w:num w:numId="40">
+    <w:abstractNumId w:val="14"/>
+  </w:num>
+  <w:num w:numId="41">
+    <w:abstractNumId w:val="20"/>
+  </w:num>
+  <w:num w:numId="42">
     <w:abstractNumId w:val="50"/>
   </w:num>
-  <w:num w:numId="8">
-    <w:abstractNumId w:val="41"/>
+  <w:num w:numId="43">
+    <w:abstractNumId w:val="32"/>
   </w:num>
-  <w:num w:numId="9">
+  <w:num w:numId="44">
+    <w:abstractNumId w:val="30"/>
+  </w:num>
+  <w:num w:numId="45">
+    <w:abstractNumId w:val="28"/>
+  </w:num>
+  <w:num w:numId="46">
+    <w:abstractNumId w:val="0"/>
+  </w:num>
+  <w:num w:numId="47">
+    <w:abstractNumId w:val="36"/>
+  </w:num>
+  <w:num w:numId="48">
     <w:abstractNumId w:val="40"/>
   </w:num>
-  <w:num w:numId="10">
-    <w:abstractNumId w:val="47"/>
+  <w:num w:numId="49">
+    <w:abstractNumId w:val="33"/>
   </w:num>
-  <w:num w:numId="11">
-    <w:abstractNumId w:val="38"/>
-  </w:num>
-  <w:num w:numId="12">
-    <w:abstractNumId w:val="11"/>
-  </w:num>
-  <w:num w:numId="13">
-    <w:abstractNumId w:val="1"/>
-  </w:num>
-  <w:num w:numId="14">
-    <w:abstractNumId w:val="35"/>
-  </w:num>
-  <w:num w:numId="15">
-    <w:abstractNumId w:val="0"/>
-  </w:num>
-  <w:num w:numId="16">
-    <w:abstractNumId w:val="23"/>
-  </w:num>
-  <w:num w:numId="17">
-    <w:abstractNumId w:val="19"/>
-  </w:num>
-  <w:num w:numId="18">
-    <w:abstractNumId w:val="34"/>
-  </w:num>
-  <w:num w:numId="19">
-    <w:abstractNumId w:val="29"/>
-  </w:num>
-  <w:num w:numId="20">
-    <w:abstractNumId w:val="24"/>
-  </w:num>
-  <w:num w:numId="21">
+  <w:num w:numId="50">
     <w:abstractNumId w:val="12"/>
   </w:num>
-  <w:num w:numId="22">
-    <w:abstractNumId w:val="10"/>
-  </w:num>
-  <w:num w:numId="23">
-    <w:abstractNumId w:val="13"/>
-  </w:num>
-  <w:num w:numId="24">
-    <w:abstractNumId w:val="5"/>
-  </w:num>
-  <w:num w:numId="25">
-    <w:abstractNumId w:val="49"/>
-  </w:num>
-  <w:num w:numId="26">
-    <w:abstractNumId w:val="33"/>
-  </w:num>
-  <w:num w:numId="27">
-    <w:abstractNumId w:val="22"/>
-  </w:num>
-  <w:num w:numId="28">
-    <w:abstractNumId w:val="2"/>
-  </w:num>
-  <w:num w:numId="29">
-    <w:abstractNumId w:val="4"/>
-  </w:num>
-  <w:num w:numId="30">
-    <w:abstractNumId w:val="7"/>
-  </w:num>
-  <w:num w:numId="31">
-    <w:abstractNumId w:val="15"/>
-  </w:num>
-  <w:num w:numId="32">
-    <w:abstractNumId w:val="43"/>
-  </w:num>
-  <w:num w:numId="33">
-    <w:abstractNumId w:val="14"/>
-  </w:num>
-  <w:num w:numId="34">
-    <w:abstractNumId w:val="51"/>
-  </w:num>
-  <w:num w:numId="35">
-    <w:abstractNumId w:val="30"/>
-  </w:num>
-  <w:num w:numId="36">
-    <w:abstractNumId w:val="39"/>
-  </w:num>
-  <w:num w:numId="37">
-    <w:abstractNumId w:val="26"/>
-  </w:num>
-  <w:num w:numId="38">
-    <w:abstractNumId w:val="44"/>
-  </w:num>
-  <w:num w:numId="39">
-    <w:abstractNumId w:val="31"/>
-  </w:num>
-  <w:num w:numId="40">
-    <w:abstractNumId w:val="36"/>
-  </w:num>
-  <w:num w:numId="41">
-    <w:abstractNumId w:val="32"/>
-  </w:num>
-  <w:num w:numId="42">
-    <w:abstractNumId w:val="6"/>
-  </w:num>
-  <w:num w:numId="43">
-    <w:abstractNumId w:val="17"/>
-  </w:num>
-  <w:num w:numId="44">
-    <w:abstractNumId w:val="27"/>
-  </w:num>
-  <w:num w:numId="45">
-    <w:abstractNumId w:val="37"/>
-  </w:num>
-  <w:num w:numId="46">
-    <w:abstractNumId w:val="9"/>
-  </w:num>
-  <w:num w:numId="47">
-    <w:abstractNumId w:val="20"/>
-  </w:num>
-  <w:num w:numId="48">
-    <w:abstractNumId w:val="28"/>
-  </w:num>
-  <w:num w:numId="49">
+  <w:num w:numId="51">
     <w:abstractNumId w:val="16"/>
   </w:num>
-  <w:num w:numId="50">
-    <w:abstractNumId w:val="25"/>
-  </w:num>
-  <w:num w:numId="51">
-    <w:abstractNumId w:val="18"/>
-  </w:num>
   <w:num w:numId="52">
-    <w:abstractNumId w:val="48"/>
+    <w:abstractNumId w:val="5"/>
   </w:num>
   <w:numIdMacAtCleanup w:val="52"/>
 </w:numbering>

--- a/eCVI Version 2 Standard Contents.docx
+++ b/eCVI Version 2 Standard Contents.docx
@@ -97,7 +97,12 @@
       </w:r>
       <w:proofErr w:type="spellEnd"/>
       <w:r>
-        <w:t xml:space="preserve"> from attributes for Latitude and Longitude to single </w:t>
+        <w:t xml:space="preserve"> fro</w:t>
+      </w:r>
+      <w:bookmarkStart w:id="0" w:name="_GoBack"/>
+      <w:bookmarkEnd w:id="0"/>
+      <w:r>
+        <w:t xml:space="preserve">m attributes for Latitude and Longitude to single </w:t>
       </w:r>
       <w:proofErr w:type="gramStart"/>
       <w:r>
@@ -121,7 +126,7 @@
       </w:r>
       <w:proofErr w:type="spellEnd"/>
       <w:r>
-        <w:t xml:space="preserve">, Coordinates, and Statuses. </w:t>
+        <w:t xml:space="preserve">, Coordinates, and Statuses. 07/12/2018: Additional tweaks to statuses. </w:t>
       </w:r>
     </w:p>
     <w:p>
@@ -4158,7 +4163,7 @@
         <w:spacing w:before="100" w:beforeAutospacing="1" w:after="100" w:afterAutospacing="1" w:line="240" w:lineRule="auto"/>
       </w:pPr>
       <w:r>
-        <w:t xml:space="preserve">OFORID (What is this?) </w:t>
+        <w:t xml:space="preserve">NAME (Name?) </w:t>
       </w:r>
     </w:p>
     <w:p>
@@ -4170,7 +4175,7 @@
         <w:spacing w:before="100" w:beforeAutospacing="1" w:after="100" w:afterAutospacing="1" w:line="240" w:lineRule="auto"/>
       </w:pPr>
       <w:r>
-        <w:t xml:space="preserve">NAME (Name?) </w:t>
+        <w:t xml:space="preserve">SGFLID (Scrapie group flock ID) </w:t>
       </w:r>
     </w:p>
     <w:p>
@@ -4182,7 +4187,7 @@
         <w:spacing w:before="100" w:beforeAutospacing="1" w:after="100" w:afterAutospacing="1" w:line="240" w:lineRule="auto"/>
       </w:pPr>
       <w:r>
-        <w:t xml:space="preserve">SGFLID (Scrapie group flock ID) </w:t>
+        <w:t xml:space="preserve">NPIN (Swine PIN Tag) </w:t>
       </w:r>
     </w:p>
     <w:p>
@@ -4194,7 +4199,7 @@
         <w:spacing w:before="100" w:beforeAutospacing="1" w:after="100" w:afterAutospacing="1" w:line="240" w:lineRule="auto"/>
       </w:pPr>
       <w:r>
-        <w:t xml:space="preserve">NPIN (Swine PIN Tag) </w:t>
+        <w:t xml:space="preserve">TAT (Tattoo) </w:t>
       </w:r>
     </w:p>
     <w:p>
@@ -4206,18 +4211,6 @@
         <w:spacing w:before="100" w:beforeAutospacing="1" w:after="100" w:afterAutospacing="1" w:line="240" w:lineRule="auto"/>
       </w:pPr>
       <w:r>
-        <w:t xml:space="preserve">TAT (Tattoo) </w:t>
-      </w:r>
-    </w:p>
-    <w:p>
-      <w:pPr>
-        <w:numPr>
-          <w:ilvl w:val="1"/>
-          <w:numId w:val="32"/>
-        </w:numPr>
-        <w:spacing w:before="100" w:beforeAutospacing="1" w:after="100" w:afterAutospacing="1" w:line="240" w:lineRule="auto"/>
-      </w:pPr>
-      <w:r>
         <w:t xml:space="preserve">OTHER (We would like to always know the type but can't have captured them all.) </w:t>
       </w:r>
     </w:p>
@@ -4412,19 +4405,19 @@
           <w:b/>
           <w:bCs/>
         </w:rPr>
+        <w:t>Description</w:t>
+      </w:r>
+      <w:r>
+        <w:t xml:space="preserve">: Required </w:t>
+      </w:r>
+    </w:p>
+    <w:p>
+      <w:pPr>
+        <w:pStyle w:val="Heading3"/>
+      </w:pPr>
+      <w:proofErr w:type="spellStart"/>
+      <w:r>
         <w:lastRenderedPageBreak/>
-        <w:t>Description</w:t>
-      </w:r>
-      <w:r>
-        <w:t xml:space="preserve">: Required </w:t>
-      </w:r>
-    </w:p>
-    <w:p>
-      <w:pPr>
-        <w:pStyle w:val="Heading3"/>
-      </w:pPr>
-      <w:proofErr w:type="spellStart"/>
-      <w:r>
         <w:t>EquinePhotographs</w:t>
       </w:r>
       <w:proofErr w:type="spellEnd"/>
@@ -4693,11 +4686,11 @@
       <w:proofErr w:type="spellEnd"/>
       <w:proofErr w:type="gramEnd"/>
       <w:r>
-        <w:t xml:space="preserve"> optional number. Unit by default is "Number", as in a count. A different unit can be specified as an optional string (guidelines on </w:t>
+        <w:t xml:space="preserve"> optional number. Unit by default is "Number", as in a count. A different unit can be specified as an optional string (guidelines on standardized units?). Edge cases might require number to be a total weight of things like fish or shellfish. </w:t>
       </w:r>
       <w:r>
         <w:lastRenderedPageBreak/>
-        <w:t>standardized units?). Edge cases might require number to be a total weight of things like fish or shellfish. In those cases "number" may be a decimal. Age is optional and may be specified as either: a number of days, weeks, months or years plus the standard code for units (</w:t>
+        <w:t>In those cases "number" may be a decimal. Age is optional and may be specified as either: a number of days, weeks, months or years plus the standard code for units (</w:t>
       </w:r>
       <w:proofErr w:type="spellStart"/>
       <w:r>
@@ -5097,6 +5090,1029 @@
           <w:i w:val="0"/>
           <w:iCs w:val="0"/>
         </w:rPr>
+        <w:t>Child Elements</w:t>
+      </w:r>
+    </w:p>
+    <w:p>
+      <w:pPr>
+        <w:numPr>
+          <w:ilvl w:val="0"/>
+          <w:numId w:val="41"/>
+        </w:numPr>
+        <w:spacing w:before="100" w:beforeAutospacing="1" w:after="100" w:afterAutospacing="1" w:line="240" w:lineRule="auto"/>
+      </w:pPr>
+      <w:r>
+        <w:t xml:space="preserve">Either: </w:t>
+      </w:r>
+    </w:p>
+    <w:p>
+      <w:pPr>
+        <w:numPr>
+          <w:ilvl w:val="1"/>
+          <w:numId w:val="41"/>
+        </w:numPr>
+        <w:spacing w:before="100" w:beforeAutospacing="1" w:after="100" w:afterAutospacing="1" w:line="240" w:lineRule="auto"/>
+      </w:pPr>
+      <w:proofErr w:type="spellStart"/>
+      <w:r>
+        <w:rPr>
+          <w:b/>
+          <w:bCs/>
+        </w:rPr>
+        <w:lastRenderedPageBreak/>
+        <w:t>SpeciesCode</w:t>
+      </w:r>
+      <w:proofErr w:type="spellEnd"/>
+      <w:r>
+        <w:t xml:space="preserve">: Required </w:t>
+      </w:r>
+    </w:p>
+    <w:p>
+      <w:pPr>
+        <w:numPr>
+          <w:ilvl w:val="1"/>
+          <w:numId w:val="41"/>
+        </w:numPr>
+        <w:spacing w:before="100" w:beforeAutospacing="1" w:after="100" w:afterAutospacing="1" w:line="240" w:lineRule="auto"/>
+      </w:pPr>
+      <w:proofErr w:type="spellStart"/>
+      <w:r>
+        <w:rPr>
+          <w:b/>
+          <w:bCs/>
+        </w:rPr>
+        <w:t>SpeciesOther</w:t>
+      </w:r>
+      <w:proofErr w:type="spellEnd"/>
+      <w:r>
+        <w:t xml:space="preserve">: Required </w:t>
+      </w:r>
+    </w:p>
+    <w:p>
+      <w:pPr>
+        <w:numPr>
+          <w:ilvl w:val="0"/>
+          <w:numId w:val="41"/>
+        </w:numPr>
+        <w:spacing w:before="100" w:beforeAutospacing="1" w:after="100" w:afterAutospacing="1" w:line="240" w:lineRule="auto"/>
+      </w:pPr>
+      <w:proofErr w:type="spellStart"/>
+      <w:r>
+        <w:rPr>
+          <w:b/>
+          <w:bCs/>
+        </w:rPr>
+        <w:t>GroupLotID</w:t>
+      </w:r>
+      <w:proofErr w:type="spellEnd"/>
+      <w:r>
+        <w:t xml:space="preserve">: Optional </w:t>
+      </w:r>
+    </w:p>
+    <w:p>
+      <w:pPr>
+        <w:numPr>
+          <w:ilvl w:val="0"/>
+          <w:numId w:val="41"/>
+        </w:numPr>
+        <w:spacing w:before="100" w:beforeAutospacing="1" w:after="100" w:afterAutospacing="1" w:line="240" w:lineRule="auto"/>
+      </w:pPr>
+      <w:r>
+        <w:rPr>
+          <w:b/>
+          <w:bCs/>
+        </w:rPr>
+        <w:t>Test</w:t>
+      </w:r>
+      <w:r>
+        <w:t xml:space="preserve">: Optional, may repeat </w:t>
+      </w:r>
+    </w:p>
+    <w:p>
+      <w:pPr>
+        <w:numPr>
+          <w:ilvl w:val="0"/>
+          <w:numId w:val="41"/>
+        </w:numPr>
+        <w:spacing w:before="100" w:beforeAutospacing="1" w:after="100" w:afterAutospacing="1" w:line="240" w:lineRule="auto"/>
+      </w:pPr>
+      <w:r>
+        <w:rPr>
+          <w:b/>
+          <w:bCs/>
+        </w:rPr>
+        <w:t>Vaccination</w:t>
+      </w:r>
+      <w:r>
+        <w:t xml:space="preserve">: Optional, may repeat </w:t>
+      </w:r>
+    </w:p>
+    <w:p>
+      <w:pPr>
+        <w:pStyle w:val="Heading3"/>
+      </w:pPr>
+      <w:proofErr w:type="spellStart"/>
+      <w:r>
+        <w:t>SpeciesCode</w:t>
+      </w:r>
+      <w:proofErr w:type="spellEnd"/>
+    </w:p>
+    <w:p>
+      <w:r>
+        <w:t xml:space="preserve">For animals with official species codes, the code is required with optional text to add detail if necessary. </w:t>
+      </w:r>
+    </w:p>
+    <w:p>
+      <w:pPr>
+        <w:pStyle w:val="Heading4"/>
+      </w:pPr>
+      <w:r>
+        <w:rPr>
+          <w:i w:val="0"/>
+          <w:iCs w:val="0"/>
+        </w:rPr>
+        <w:t>Attributes</w:t>
+      </w:r>
+    </w:p>
+    <w:p>
+      <w:pPr>
+        <w:numPr>
+          <w:ilvl w:val="0"/>
+          <w:numId w:val="42"/>
+        </w:numPr>
+        <w:spacing w:before="100" w:beforeAutospacing="1" w:after="100" w:afterAutospacing="1" w:line="240" w:lineRule="auto"/>
+      </w:pPr>
+      <w:r>
+        <w:rPr>
+          <w:b/>
+          <w:bCs/>
+        </w:rPr>
+        <w:t>Code</w:t>
+      </w:r>
+      <w:r>
+        <w:t>: Required</w:t>
+      </w:r>
+      <w:r>
+        <w:br/>
+      </w:r>
+      <w:proofErr w:type="spellStart"/>
+      <w:r>
+        <w:rPr>
+          <w:i/>
+          <w:iCs/>
+        </w:rPr>
+        <w:t>SpeciesCodes</w:t>
+      </w:r>
+      <w:proofErr w:type="spellEnd"/>
+    </w:p>
+    <w:p>
+      <w:pPr>
+        <w:spacing w:before="100" w:beforeAutospacing="1" w:after="100" w:afterAutospacing="1"/>
+        <w:ind w:left="720"/>
+      </w:pPr>
+      <w:r>
+        <w:t xml:space="preserve">A subset of USDA species codes to support the most common eCVI usages. All other species can be sent as </w:t>
+      </w:r>
+      <w:proofErr w:type="spellStart"/>
+      <w:r>
+        <w:t>SpeciesOther</w:t>
+      </w:r>
+      <w:proofErr w:type="spellEnd"/>
+      <w:r>
+        <w:t xml:space="preserve"> which is not enumerated. </w:t>
+      </w:r>
+    </w:p>
+    <w:p>
+      <w:pPr>
+        <w:spacing w:before="100" w:beforeAutospacing="1" w:after="100" w:afterAutospacing="1"/>
+        <w:ind w:left="720"/>
+      </w:pPr>
+      <w:r>
+        <w:t xml:space="preserve">Values: </w:t>
+      </w:r>
+    </w:p>
+    <w:p>
+      <w:pPr>
+        <w:numPr>
+          <w:ilvl w:val="1"/>
+          <w:numId w:val="42"/>
+        </w:numPr>
+        <w:spacing w:before="100" w:beforeAutospacing="1" w:after="100" w:afterAutospacing="1" w:line="240" w:lineRule="auto"/>
+      </w:pPr>
+      <w:r>
+        <w:t xml:space="preserve">AQU ( Aquaculture) </w:t>
+      </w:r>
+    </w:p>
+    <w:p>
+      <w:pPr>
+        <w:numPr>
+          <w:ilvl w:val="1"/>
+          <w:numId w:val="42"/>
+        </w:numPr>
+        <w:spacing w:before="100" w:beforeAutospacing="1" w:after="100" w:afterAutospacing="1" w:line="240" w:lineRule="auto"/>
+      </w:pPr>
+      <w:r>
+        <w:t xml:space="preserve">BEF ( Beef) </w:t>
+      </w:r>
+    </w:p>
+    <w:p>
+      <w:pPr>
+        <w:numPr>
+          <w:ilvl w:val="1"/>
+          <w:numId w:val="42"/>
+        </w:numPr>
+        <w:spacing w:before="100" w:beforeAutospacing="1" w:after="100" w:afterAutospacing="1" w:line="240" w:lineRule="auto"/>
+      </w:pPr>
+      <w:r>
+        <w:t xml:space="preserve">BIS ( Bison) </w:t>
+      </w:r>
+    </w:p>
+    <w:p>
+      <w:pPr>
+        <w:numPr>
+          <w:ilvl w:val="1"/>
+          <w:numId w:val="42"/>
+        </w:numPr>
+        <w:spacing w:before="100" w:beforeAutospacing="1" w:after="100" w:afterAutospacing="1" w:line="240" w:lineRule="auto"/>
+      </w:pPr>
+      <w:r>
+        <w:t xml:space="preserve">BOV ( Bovine (Bison and Cattle)) </w:t>
+      </w:r>
+    </w:p>
+    <w:p>
+      <w:pPr>
+        <w:numPr>
+          <w:ilvl w:val="1"/>
+          <w:numId w:val="42"/>
+        </w:numPr>
+        <w:spacing w:before="100" w:beforeAutospacing="1" w:after="100" w:afterAutospacing="1" w:line="240" w:lineRule="auto"/>
+      </w:pPr>
+      <w:r>
+        <w:t xml:space="preserve">CAM </w:t>
+      </w:r>
+      <w:proofErr w:type="gramStart"/>
+      <w:r>
+        <w:t>( Camelid</w:t>
+      </w:r>
+      <w:proofErr w:type="gramEnd"/>
+      <w:r>
+        <w:t xml:space="preserve"> (Alpacas, Llamas, etc.)) </w:t>
+      </w:r>
+    </w:p>
+    <w:p>
+      <w:pPr>
+        <w:numPr>
+          <w:ilvl w:val="1"/>
+          <w:numId w:val="42"/>
+        </w:numPr>
+        <w:spacing w:before="100" w:beforeAutospacing="1" w:after="100" w:afterAutospacing="1" w:line="240" w:lineRule="auto"/>
+      </w:pPr>
+      <w:r>
+        <w:t xml:space="preserve">CAN ( Canine) </w:t>
+      </w:r>
+    </w:p>
+    <w:p>
+      <w:pPr>
+        <w:numPr>
+          <w:ilvl w:val="1"/>
+          <w:numId w:val="42"/>
+        </w:numPr>
+        <w:spacing w:before="100" w:beforeAutospacing="1" w:after="100" w:afterAutospacing="1" w:line="240" w:lineRule="auto"/>
+      </w:pPr>
+      <w:r>
+        <w:t xml:space="preserve">CAP ( Caprine (Goats)) </w:t>
+      </w:r>
+    </w:p>
+    <w:p>
+      <w:pPr>
+        <w:numPr>
+          <w:ilvl w:val="1"/>
+          <w:numId w:val="42"/>
+        </w:numPr>
+        <w:spacing w:before="100" w:beforeAutospacing="1" w:after="100" w:afterAutospacing="1" w:line="240" w:lineRule="auto"/>
+      </w:pPr>
+      <w:r>
+        <w:t xml:space="preserve">CER ( </w:t>
+      </w:r>
+      <w:proofErr w:type="spellStart"/>
+      <w:r>
+        <w:t>Cervids</w:t>
+      </w:r>
+      <w:proofErr w:type="spellEnd"/>
+      <w:r>
+        <w:t xml:space="preserve">) </w:t>
+      </w:r>
+    </w:p>
+    <w:p>
+      <w:pPr>
+        <w:numPr>
+          <w:ilvl w:val="1"/>
+          <w:numId w:val="42"/>
+        </w:numPr>
+        <w:spacing w:before="100" w:beforeAutospacing="1" w:after="100" w:afterAutospacing="1" w:line="240" w:lineRule="auto"/>
+      </w:pPr>
+      <w:r>
+        <w:t xml:space="preserve">CHI ( Chickens) </w:t>
+      </w:r>
+    </w:p>
+    <w:p>
+      <w:pPr>
+        <w:numPr>
+          <w:ilvl w:val="1"/>
+          <w:numId w:val="42"/>
+        </w:numPr>
+        <w:spacing w:before="100" w:beforeAutospacing="1" w:after="100" w:afterAutospacing="1" w:line="240" w:lineRule="auto"/>
+      </w:pPr>
+      <w:r>
+        <w:t xml:space="preserve">DAI ( Dairy) </w:t>
+      </w:r>
+    </w:p>
+    <w:p>
+      <w:pPr>
+        <w:numPr>
+          <w:ilvl w:val="1"/>
+          <w:numId w:val="42"/>
+        </w:numPr>
+        <w:spacing w:before="100" w:beforeAutospacing="1" w:after="100" w:afterAutospacing="1" w:line="240" w:lineRule="auto"/>
+      </w:pPr>
+      <w:r>
+        <w:t xml:space="preserve">EQU ( Equine (Horses, Mules, Donkeys, Burros)) </w:t>
+      </w:r>
+    </w:p>
+    <w:p>
+      <w:pPr>
+        <w:numPr>
+          <w:ilvl w:val="1"/>
+          <w:numId w:val="42"/>
+        </w:numPr>
+        <w:spacing w:before="100" w:beforeAutospacing="1" w:after="100" w:afterAutospacing="1" w:line="240" w:lineRule="auto"/>
+      </w:pPr>
+      <w:r>
+        <w:t xml:space="preserve">FEL ( Feline) </w:t>
+      </w:r>
+    </w:p>
+    <w:p>
+      <w:pPr>
+        <w:numPr>
+          <w:ilvl w:val="1"/>
+          <w:numId w:val="42"/>
+        </w:numPr>
+        <w:spacing w:before="100" w:beforeAutospacing="1" w:after="100" w:afterAutospacing="1" w:line="240" w:lineRule="auto"/>
+      </w:pPr>
+      <w:r>
+        <w:t xml:space="preserve">OVI ( Ovine (Sheep)) </w:t>
+      </w:r>
+    </w:p>
+    <w:p>
+      <w:pPr>
+        <w:numPr>
+          <w:ilvl w:val="1"/>
+          <w:numId w:val="42"/>
+        </w:numPr>
+        <w:spacing w:before="100" w:beforeAutospacing="1" w:after="100" w:afterAutospacing="1" w:line="240" w:lineRule="auto"/>
+      </w:pPr>
+      <w:r>
+        <w:t xml:space="preserve">POR ( Porcine (Swine)) </w:t>
+      </w:r>
+    </w:p>
+    <w:p>
+      <w:pPr>
+        <w:numPr>
+          <w:ilvl w:val="1"/>
+          <w:numId w:val="42"/>
+        </w:numPr>
+        <w:spacing w:before="100" w:beforeAutospacing="1" w:after="100" w:afterAutospacing="1" w:line="240" w:lineRule="auto"/>
+      </w:pPr>
+      <w:r>
+        <w:t xml:space="preserve">TUR ( Turkeys) </w:t>
+      </w:r>
+    </w:p>
+    <w:p>
+      <w:pPr>
+        <w:numPr>
+          <w:ilvl w:val="0"/>
+          <w:numId w:val="42"/>
+        </w:numPr>
+        <w:spacing w:before="100" w:beforeAutospacing="1" w:after="100" w:afterAutospacing="1" w:line="240" w:lineRule="auto"/>
+      </w:pPr>
+      <w:r>
+        <w:rPr>
+          <w:b/>
+          <w:bCs/>
+        </w:rPr>
+        <w:t>Text</w:t>
+      </w:r>
+      <w:r>
+        <w:t xml:space="preserve">: Optional </w:t>
+      </w:r>
+    </w:p>
+    <w:p>
+      <w:pPr>
+        <w:pStyle w:val="Heading3"/>
+      </w:pPr>
+      <w:proofErr w:type="spellStart"/>
+      <w:r>
+        <w:t>SpeciesOther</w:t>
+      </w:r>
+      <w:proofErr w:type="spellEnd"/>
+    </w:p>
+    <w:p>
+      <w:r>
+        <w:t xml:space="preserve">The species coded in the standard include only those commonly needed for regulatory action related to the movement. Many other official species codes can be found at http://???? Because not all systems may understand these other codes, human readable Text is required in addition to the code. For animals without an official species code, the code may be omitted the default value is OTH and text used to define the actual taxonomy is required. </w:t>
+      </w:r>
+    </w:p>
+    <w:p>
+      <w:pPr>
+        <w:pStyle w:val="Heading4"/>
+      </w:pPr>
+      <w:r>
+        <w:rPr>
+          <w:i w:val="0"/>
+          <w:iCs w:val="0"/>
+        </w:rPr>
+        <w:lastRenderedPageBreak/>
+        <w:t>Attributes</w:t>
+      </w:r>
+    </w:p>
+    <w:p>
+      <w:pPr>
+        <w:numPr>
+          <w:ilvl w:val="0"/>
+          <w:numId w:val="43"/>
+        </w:numPr>
+        <w:spacing w:before="100" w:beforeAutospacing="1" w:after="100" w:afterAutospacing="1" w:line="240" w:lineRule="auto"/>
+      </w:pPr>
+      <w:r>
+        <w:rPr>
+          <w:b/>
+          <w:bCs/>
+        </w:rPr>
+        <w:t>Code</w:t>
+      </w:r>
+      <w:r>
+        <w:t xml:space="preserve">: Optional </w:t>
+      </w:r>
+    </w:p>
+    <w:p>
+      <w:pPr>
+        <w:numPr>
+          <w:ilvl w:val="0"/>
+          <w:numId w:val="43"/>
+        </w:numPr>
+        <w:spacing w:before="100" w:beforeAutospacing="1" w:after="100" w:afterAutospacing="1" w:line="240" w:lineRule="auto"/>
+      </w:pPr>
+      <w:r>
+        <w:rPr>
+          <w:b/>
+          <w:bCs/>
+        </w:rPr>
+        <w:t>Text</w:t>
+      </w:r>
+      <w:r>
+        <w:t xml:space="preserve">: Required </w:t>
+      </w:r>
+    </w:p>
+    <w:p>
+      <w:pPr>
+        <w:pStyle w:val="Heading3"/>
+      </w:pPr>
+      <w:r>
+        <w:t>Test</w:t>
+      </w:r>
+    </w:p>
+    <w:p>
+      <w:r>
+        <w:t xml:space="preserve">Individual test results are included with each animal and reference via ID/IDREF an accession. For herd testing this allows one accession with many tests. For tests such as Equine Coggins tests that are one per accession it results in slight extra overhead. </w:t>
+      </w:r>
+    </w:p>
+    <w:p>
+      <w:pPr>
+        <w:pStyle w:val="Heading4"/>
+      </w:pPr>
+      <w:r>
+        <w:rPr>
+          <w:i w:val="0"/>
+          <w:iCs w:val="0"/>
+        </w:rPr>
+        <w:t>Attributes</w:t>
+      </w:r>
+    </w:p>
+    <w:p>
+      <w:pPr>
+        <w:numPr>
+          <w:ilvl w:val="0"/>
+          <w:numId w:val="44"/>
+        </w:numPr>
+        <w:spacing w:before="100" w:beforeAutospacing="1" w:after="100" w:afterAutospacing="1" w:line="240" w:lineRule="auto"/>
+      </w:pPr>
+      <w:proofErr w:type="spellStart"/>
+      <w:r>
+        <w:rPr>
+          <w:b/>
+          <w:bCs/>
+        </w:rPr>
+        <w:t>AccessionRef</w:t>
+      </w:r>
+      <w:proofErr w:type="spellEnd"/>
+      <w:r>
+        <w:t xml:space="preserve">: Required </w:t>
+      </w:r>
+    </w:p>
+    <w:p>
+      <w:pPr>
+        <w:numPr>
+          <w:ilvl w:val="0"/>
+          <w:numId w:val="44"/>
+        </w:numPr>
+        <w:spacing w:before="100" w:beforeAutospacing="1" w:after="100" w:afterAutospacing="1" w:line="240" w:lineRule="auto"/>
+      </w:pPr>
+      <w:proofErr w:type="spellStart"/>
+      <w:r>
+        <w:rPr>
+          <w:b/>
+          <w:bCs/>
+        </w:rPr>
+        <w:t>TestCode</w:t>
+      </w:r>
+      <w:proofErr w:type="spellEnd"/>
+      <w:r>
+        <w:t xml:space="preserve">: Required </w:t>
+      </w:r>
+    </w:p>
+    <w:p>
+      <w:pPr>
+        <w:pStyle w:val="Heading4"/>
+      </w:pPr>
+      <w:r>
+        <w:rPr>
+          <w:i w:val="0"/>
+          <w:iCs w:val="0"/>
+        </w:rPr>
+        <w:t>Child Elements</w:t>
+      </w:r>
+    </w:p>
+    <w:p>
+      <w:pPr>
+        <w:numPr>
+          <w:ilvl w:val="0"/>
+          <w:numId w:val="45"/>
+        </w:numPr>
+        <w:spacing w:before="100" w:beforeAutospacing="1" w:after="100" w:afterAutospacing="1" w:line="240" w:lineRule="auto"/>
+      </w:pPr>
+      <w:r>
+        <w:rPr>
+          <w:b/>
+          <w:bCs/>
+        </w:rPr>
+        <w:t>Result</w:t>
+      </w:r>
+      <w:r>
+        <w:t xml:space="preserve">: Required, may repeat </w:t>
+      </w:r>
+    </w:p>
+    <w:p>
+      <w:pPr>
+        <w:pStyle w:val="Heading3"/>
+      </w:pPr>
+      <w:r>
+        <w:t>Vaccination</w:t>
+      </w:r>
+    </w:p>
+    <w:p>
+      <w:r>
+        <w:t xml:space="preserve">Vaccination information for animal or group. For now the type of vaccine is left as a simple string. Ideally will become a coded value from a standard set. The date is optional but highly suggested. </w:t>
+      </w:r>
+    </w:p>
+    <w:p>
+      <w:pPr>
+        <w:pStyle w:val="Heading4"/>
+      </w:pPr>
+      <w:r>
+        <w:rPr>
+          <w:i w:val="0"/>
+          <w:iCs w:val="0"/>
+        </w:rPr>
+        <w:t>Attributes</w:t>
+      </w:r>
+    </w:p>
+    <w:p>
+      <w:pPr>
+        <w:numPr>
+          <w:ilvl w:val="0"/>
+          <w:numId w:val="46"/>
+        </w:numPr>
+        <w:spacing w:before="100" w:beforeAutospacing="1" w:after="100" w:afterAutospacing="1" w:line="240" w:lineRule="auto"/>
+      </w:pPr>
+      <w:r>
+        <w:rPr>
+          <w:b/>
+          <w:bCs/>
+        </w:rPr>
+        <w:t>Type</w:t>
+      </w:r>
+      <w:r>
+        <w:t xml:space="preserve">: Required </w:t>
+      </w:r>
+    </w:p>
+    <w:p>
+      <w:pPr>
+        <w:numPr>
+          <w:ilvl w:val="0"/>
+          <w:numId w:val="46"/>
+        </w:numPr>
+        <w:spacing w:before="100" w:beforeAutospacing="1" w:after="100" w:afterAutospacing="1" w:line="240" w:lineRule="auto"/>
+      </w:pPr>
+      <w:r>
+        <w:rPr>
+          <w:b/>
+          <w:bCs/>
+        </w:rPr>
+        <w:t>Date</w:t>
+      </w:r>
+      <w:r>
+        <w:t xml:space="preserve">: Optional </w:t>
+      </w:r>
+    </w:p>
+    <w:p>
+      <w:pPr>
+        <w:pStyle w:val="Heading3"/>
+      </w:pPr>
+      <w:r>
+        <w:t>Statements</w:t>
+      </w:r>
+    </w:p>
+    <w:p>
+      <w:r>
+        <w:t xml:space="preserve">Additional statements that may be required by various jurisdictions may be included here. These statements must not take the place of or modify the structured content found elsewhere in the standard. </w:t>
+      </w:r>
+    </w:p>
+    <w:p>
+      <w:pPr>
+        <w:pStyle w:val="Heading3"/>
+      </w:pPr>
+      <w:r>
+        <w:t>Attachment</w:t>
+      </w:r>
+    </w:p>
+    <w:p>
+      <w:r>
+        <w:t xml:space="preserve">Attachments can be used for text or binary additional information not specifically carried in one of the other Binary elements. Assumed to be from a file so Filename is required along with a reference to the Binary content. Be aware that receiving applications may ignore unknown or unexpected attachments. The actual binary content of the attachment is carried in the Binary element as are any other Binary fields. </w:t>
+      </w:r>
+      <w:proofErr w:type="spellStart"/>
+      <w:r>
+        <w:t>DocType</w:t>
+      </w:r>
+      <w:proofErr w:type="spellEnd"/>
+      <w:r>
+        <w:t xml:space="preserve"> is a required string. (</w:t>
+      </w:r>
+      <w:proofErr w:type="gramStart"/>
+      <w:r>
+        <w:t>put</w:t>
+      </w:r>
+      <w:proofErr w:type="gramEnd"/>
+      <w:r>
+        <w:t xml:space="preserve"> enumeration values in table somehow? Is this list adequate?). Filename is a required string. (Why require a file name? many may never have actually resided in a named file.) Comment is an optional string. (For what purpose?) </w:t>
+      </w:r>
+    </w:p>
+    <w:p>
+      <w:pPr>
+        <w:pStyle w:val="Heading4"/>
+      </w:pPr>
+      <w:r>
+        <w:rPr>
+          <w:i w:val="0"/>
+          <w:iCs w:val="0"/>
+        </w:rPr>
+        <w:lastRenderedPageBreak/>
+        <w:t>Attributes</w:t>
+      </w:r>
+    </w:p>
+    <w:p>
+      <w:pPr>
+        <w:numPr>
+          <w:ilvl w:val="0"/>
+          <w:numId w:val="47"/>
+        </w:numPr>
+        <w:spacing w:before="100" w:beforeAutospacing="1" w:after="100" w:afterAutospacing="1" w:line="240" w:lineRule="auto"/>
+      </w:pPr>
+      <w:proofErr w:type="spellStart"/>
+      <w:r>
+        <w:rPr>
+          <w:b/>
+          <w:bCs/>
+        </w:rPr>
+        <w:t>AttachmentRef</w:t>
+      </w:r>
+      <w:proofErr w:type="spellEnd"/>
+      <w:r>
+        <w:t xml:space="preserve">: Required </w:t>
+      </w:r>
+    </w:p>
+    <w:p>
+      <w:pPr>
+        <w:numPr>
+          <w:ilvl w:val="0"/>
+          <w:numId w:val="47"/>
+        </w:numPr>
+        <w:spacing w:before="100" w:beforeAutospacing="1" w:after="100" w:afterAutospacing="1" w:line="240" w:lineRule="auto"/>
+      </w:pPr>
+      <w:proofErr w:type="spellStart"/>
+      <w:r>
+        <w:rPr>
+          <w:b/>
+          <w:bCs/>
+        </w:rPr>
+        <w:t>DocType</w:t>
+      </w:r>
+      <w:proofErr w:type="spellEnd"/>
+      <w:r>
+        <w:t>: Required</w:t>
+      </w:r>
+      <w:r>
+        <w:br/>
+        <w:t xml:space="preserve">Values: </w:t>
+      </w:r>
+    </w:p>
+    <w:p>
+      <w:pPr>
+        <w:numPr>
+          <w:ilvl w:val="1"/>
+          <w:numId w:val="47"/>
+        </w:numPr>
+        <w:spacing w:before="100" w:beforeAutospacing="1" w:after="100" w:afterAutospacing="1" w:line="240" w:lineRule="auto"/>
+      </w:pPr>
+      <w:r>
+        <w:t xml:space="preserve">Scanned Paper CVI (For sending an image of original paper CVI along with the extracted data. These may be image PDF or other image format. ) </w:t>
+      </w:r>
+    </w:p>
+    <w:p>
+      <w:pPr>
+        <w:numPr>
+          <w:ilvl w:val="1"/>
+          <w:numId w:val="47"/>
+        </w:numPr>
+        <w:spacing w:before="100" w:beforeAutospacing="1" w:after="100" w:afterAutospacing="1" w:line="240" w:lineRule="auto"/>
+      </w:pPr>
+      <w:r>
+        <w:t xml:space="preserve">Scanned Test Chart (For sending scanned test charts along with electronic CVI or extracted data. These may be image PDF or other image format. ) </w:t>
+      </w:r>
+    </w:p>
+    <w:p>
+      <w:pPr>
+        <w:numPr>
+          <w:ilvl w:val="1"/>
+          <w:numId w:val="47"/>
+        </w:numPr>
+        <w:spacing w:before="100" w:beforeAutospacing="1" w:after="100" w:afterAutospacing="1" w:line="240" w:lineRule="auto"/>
+      </w:pPr>
+      <w:r>
+        <w:t xml:space="preserve">PDF CVI (For sending data form PDF CVI along with extracted data. These would be Adobe PDF forms, or XFA forms. ) </w:t>
+      </w:r>
+    </w:p>
+    <w:p>
+      <w:pPr>
+        <w:numPr>
+          <w:ilvl w:val="1"/>
+          <w:numId w:val="47"/>
+        </w:numPr>
+        <w:spacing w:before="100" w:beforeAutospacing="1" w:after="100" w:afterAutospacing="1" w:line="240" w:lineRule="auto"/>
+      </w:pPr>
+      <w:r>
+        <w:t xml:space="preserve">PDF Test Chart (For sending data form PDF Test Chart along with electronic CVI or extracted data. These would be Adobe PDF forms, or XFA forms. ) </w:t>
+      </w:r>
+    </w:p>
+    <w:p>
+      <w:pPr>
+        <w:numPr>
+          <w:ilvl w:val="1"/>
+          <w:numId w:val="47"/>
+        </w:numPr>
+        <w:spacing w:before="100" w:beforeAutospacing="1" w:after="100" w:afterAutospacing="1" w:line="240" w:lineRule="auto"/>
+      </w:pPr>
+      <w:r>
+        <w:t xml:space="preserve">Other (All other uses.) </w:t>
+      </w:r>
+    </w:p>
+    <w:p>
+      <w:pPr>
+        <w:numPr>
+          <w:ilvl w:val="0"/>
+          <w:numId w:val="47"/>
+        </w:numPr>
+        <w:spacing w:before="100" w:beforeAutospacing="1" w:after="100" w:afterAutospacing="1" w:line="240" w:lineRule="auto"/>
+      </w:pPr>
+      <w:r>
+        <w:rPr>
+          <w:b/>
+          <w:bCs/>
+        </w:rPr>
+        <w:t>Filename</w:t>
+      </w:r>
+      <w:r>
+        <w:t xml:space="preserve">: Required </w:t>
+      </w:r>
+    </w:p>
+    <w:p>
+      <w:pPr>
+        <w:numPr>
+          <w:ilvl w:val="0"/>
+          <w:numId w:val="47"/>
+        </w:numPr>
+        <w:spacing w:before="100" w:beforeAutospacing="1" w:after="100" w:afterAutospacing="1" w:line="240" w:lineRule="auto"/>
+      </w:pPr>
+      <w:r>
+        <w:rPr>
+          <w:b/>
+          <w:bCs/>
+        </w:rPr>
+        <w:t>Comment</w:t>
+      </w:r>
+      <w:r>
+        <w:t xml:space="preserve">: Optional </w:t>
+      </w:r>
+    </w:p>
+    <w:p>
+      <w:pPr>
+        <w:pStyle w:val="Heading3"/>
+      </w:pPr>
+      <w:proofErr w:type="spellStart"/>
+      <w:r>
+        <w:t>MiscAttribute</w:t>
+      </w:r>
+      <w:proofErr w:type="spellEnd"/>
+    </w:p>
+    <w:p>
+      <w:r>
+        <w:t xml:space="preserve">Any additional information needed by specific implementations can be provided as name/value pairs represented as strings. These data must not be essential to proper understanding of the structured content of the standard data but only extend it. </w:t>
+      </w:r>
+    </w:p>
+    <w:p>
+      <w:pPr>
+        <w:pStyle w:val="Heading4"/>
+      </w:pPr>
+      <w:r>
+        <w:rPr>
+          <w:i w:val="0"/>
+          <w:iCs w:val="0"/>
+        </w:rPr>
+        <w:t>Attributes</w:t>
+      </w:r>
+    </w:p>
+    <w:p>
+      <w:pPr>
+        <w:numPr>
+          <w:ilvl w:val="0"/>
+          <w:numId w:val="48"/>
+        </w:numPr>
+        <w:spacing w:before="100" w:beforeAutospacing="1" w:after="100" w:afterAutospacing="1" w:line="240" w:lineRule="auto"/>
+      </w:pPr>
+      <w:r>
+        <w:rPr>
+          <w:b/>
+          <w:bCs/>
+        </w:rPr>
+        <w:t>Name</w:t>
+      </w:r>
+      <w:r>
+        <w:t xml:space="preserve">: Required </w:t>
+      </w:r>
+    </w:p>
+    <w:p>
+      <w:pPr>
+        <w:numPr>
+          <w:ilvl w:val="0"/>
+          <w:numId w:val="48"/>
+        </w:numPr>
+        <w:spacing w:before="100" w:beforeAutospacing="1" w:after="100" w:afterAutospacing="1" w:line="240" w:lineRule="auto"/>
+      </w:pPr>
+      <w:r>
+        <w:rPr>
+          <w:b/>
+          <w:bCs/>
+        </w:rPr>
+        <w:t>Value</w:t>
+      </w:r>
+      <w:r>
+        <w:t xml:space="preserve">: Required </w:t>
+      </w:r>
+    </w:p>
+    <w:p>
+      <w:pPr>
+        <w:pStyle w:val="Heading3"/>
+      </w:pPr>
+      <w:r>
+        <w:t>Binary</w:t>
+      </w:r>
+    </w:p>
+    <w:p>
+      <w:r>
+        <w:t xml:space="preserve">All binary content is included as Binary and referenced in specific elements by ID/IDREF. </w:t>
+      </w:r>
+    </w:p>
+    <w:p>
+      <w:pPr>
+        <w:pStyle w:val="Heading4"/>
+      </w:pPr>
+      <w:r>
+        <w:rPr>
+          <w:i w:val="0"/>
+          <w:iCs w:val="0"/>
+        </w:rPr>
+        <w:t>Attributes</w:t>
+      </w:r>
+    </w:p>
+    <w:p>
+      <w:pPr>
+        <w:numPr>
+          <w:ilvl w:val="0"/>
+          <w:numId w:val="49"/>
+        </w:numPr>
+        <w:spacing w:before="100" w:beforeAutospacing="1" w:after="100" w:afterAutospacing="1" w:line="240" w:lineRule="auto"/>
+      </w:pPr>
+      <w:r>
+        <w:rPr>
+          <w:b/>
+          <w:bCs/>
+        </w:rPr>
+        <w:t>ID</w:t>
+      </w:r>
+      <w:r>
+        <w:t xml:space="preserve">: Required </w:t>
+      </w:r>
+    </w:p>
+    <w:p>
+      <w:pPr>
+        <w:numPr>
+          <w:ilvl w:val="0"/>
+          <w:numId w:val="49"/>
+        </w:numPr>
+        <w:spacing w:before="100" w:beforeAutospacing="1" w:after="100" w:afterAutospacing="1" w:line="240" w:lineRule="auto"/>
+      </w:pPr>
+      <w:proofErr w:type="spellStart"/>
+      <w:r>
+        <w:rPr>
+          <w:b/>
+          <w:bCs/>
+        </w:rPr>
+        <w:t>MimeType</w:t>
+      </w:r>
+      <w:proofErr w:type="spellEnd"/>
+      <w:r>
+        <w:t>: Optional</w:t>
+      </w:r>
+      <w:r>
+        <w:br/>
+      </w:r>
+      <w:proofErr w:type="spellStart"/>
+      <w:r>
+        <w:rPr>
+          <w:i/>
+          <w:iCs/>
+        </w:rPr>
+        <w:t>MimeType</w:t>
+      </w:r>
+      <w:proofErr w:type="spellEnd"/>
+    </w:p>
+    <w:p>
+      <w:pPr>
+        <w:spacing w:before="100" w:beforeAutospacing="1" w:after="100" w:afterAutospacing="1"/>
+        <w:ind w:left="720"/>
+      </w:pPr>
+      <w:r>
+        <w:t xml:space="preserve">For complete information see: https://www.iana.org/assignments/media-types/media-types.xhtml. For common examples see: https://en.wikipedia.org/wiki/Media_type </w:t>
+      </w:r>
+    </w:p>
+    <w:p>
+      <w:pPr>
+        <w:spacing w:before="100" w:beforeAutospacing="1" w:after="100" w:afterAutospacing="1"/>
+        <w:ind w:left="720"/>
+      </w:pPr>
+      <w:r>
+        <w:t xml:space="preserve">Pattern(s): </w:t>
+      </w:r>
+    </w:p>
+    <w:p>
+      <w:pPr>
+        <w:numPr>
+          <w:ilvl w:val="1"/>
+          <w:numId w:val="49"/>
+        </w:numPr>
+        <w:spacing w:before="100" w:beforeAutospacing="1" w:after="100" w:afterAutospacing="1" w:line="240" w:lineRule="auto"/>
+      </w:pPr>
+      <w:r>
+        <w:t>.{1,127}/.{1,127}</w:t>
+      </w:r>
+    </w:p>
+    <w:p>
+      <w:pPr>
+        <w:pStyle w:val="Heading4"/>
+      </w:pPr>
+      <w:r>
+        <w:rPr>
+          <w:i w:val="0"/>
+          <w:iCs w:val="0"/>
+        </w:rPr>
         <w:lastRenderedPageBreak/>
         <w:t>Child Elements</w:t>
       </w:r>
@@ -5105,40 +6121,130 @@
       <w:pPr>
         <w:numPr>
           <w:ilvl w:val="0"/>
-          <w:numId w:val="41"/>
-        </w:numPr>
-        <w:spacing w:before="100" w:beforeAutospacing="1" w:after="100" w:afterAutospacing="1" w:line="240" w:lineRule="auto"/>
-      </w:pPr>
-      <w:r>
-        <w:t xml:space="preserve">Either: </w:t>
-      </w:r>
-    </w:p>
-    <w:p>
-      <w:pPr>
-        <w:numPr>
-          <w:ilvl w:val="1"/>
-          <w:numId w:val="41"/>
-        </w:numPr>
-        <w:spacing w:before="100" w:beforeAutospacing="1" w:after="100" w:afterAutospacing="1" w:line="240" w:lineRule="auto"/>
-      </w:pPr>
-      <w:proofErr w:type="spellStart"/>
+          <w:numId w:val="50"/>
+        </w:numPr>
+        <w:spacing w:before="100" w:beforeAutospacing="1" w:after="100" w:afterAutospacing="1" w:line="240" w:lineRule="auto"/>
+      </w:pPr>
       <w:r>
         <w:rPr>
           <w:b/>
           <w:bCs/>
         </w:rPr>
-        <w:t>SpeciesCode</w:t>
-      </w:r>
-      <w:proofErr w:type="spellEnd"/>
+        <w:t>Payload</w:t>
+      </w:r>
       <w:r>
         <w:t xml:space="preserve">: Required </w:t>
       </w:r>
     </w:p>
     <w:p>
       <w:pPr>
-        <w:numPr>
-          <w:ilvl w:val="1"/>
-          <w:numId w:val="41"/>
+        <w:pStyle w:val="Heading2"/>
+      </w:pPr>
+      <w:r>
+        <w:t>Defined Types:</w:t>
+      </w:r>
+    </w:p>
+    <w:p>
+      <w:pPr>
+        <w:pStyle w:val="Heading3"/>
+      </w:pPr>
+      <w:proofErr w:type="spellStart"/>
+      <w:r>
+        <w:t>PremType</w:t>
+      </w:r>
+      <w:proofErr w:type="spellEnd"/>
+    </w:p>
+    <w:p>
+      <w:proofErr w:type="spellStart"/>
+      <w:r>
+        <w:t>PremType</w:t>
+      </w:r>
+      <w:proofErr w:type="spellEnd"/>
+      <w:r>
+        <w:t xml:space="preserve"> is used for origin and destination, and must be actual physical (animal?) locations. </w:t>
+      </w:r>
+      <w:proofErr w:type="spellStart"/>
+      <w:r>
+        <w:t>PremId</w:t>
+      </w:r>
+      <w:proofErr w:type="spellEnd"/>
+      <w:r>
+        <w:t xml:space="preserve"> (see </w:t>
+      </w:r>
+      <w:proofErr w:type="spellStart"/>
+      <w:r>
+        <w:t>PremIdType</w:t>
+      </w:r>
+      <w:proofErr w:type="spellEnd"/>
+      <w:r>
+        <w:t xml:space="preserve">) is optional only if unavailable. </w:t>
+      </w:r>
+      <w:proofErr w:type="spellStart"/>
+      <w:r>
+        <w:t>PremName</w:t>
+      </w:r>
+      <w:proofErr w:type="spellEnd"/>
+      <w:r>
+        <w:t xml:space="preserve"> is an optional string. Address is required (see </w:t>
+      </w:r>
+      <w:proofErr w:type="spellStart"/>
+      <w:r>
+        <w:t>AddressType</w:t>
+      </w:r>
+      <w:proofErr w:type="spellEnd"/>
+      <w:r>
+        <w:t xml:space="preserve">). </w:t>
+      </w:r>
+      <w:proofErr w:type="spellStart"/>
+      <w:r>
+        <w:t>ProgramStatus</w:t>
+      </w:r>
+      <w:proofErr w:type="spellEnd"/>
+      <w:r>
+        <w:t xml:space="preserve"> (see </w:t>
+      </w:r>
+      <w:proofErr w:type="spellStart"/>
+      <w:r>
+        <w:t>ProgramStatusType</w:t>
+      </w:r>
+      <w:proofErr w:type="spellEnd"/>
+      <w:r>
+        <w:t xml:space="preserve">) is optional, but there is no limit on additional </w:t>
+      </w:r>
+      <w:proofErr w:type="spellStart"/>
+      <w:r>
+        <w:t>ProgramStatuses</w:t>
+      </w:r>
+      <w:proofErr w:type="spellEnd"/>
+      <w:r>
+        <w:t xml:space="preserve">. Person (see </w:t>
+      </w:r>
+      <w:proofErr w:type="spellStart"/>
+      <w:r>
+        <w:t>PersonType</w:t>
+      </w:r>
+      <w:proofErr w:type="spellEnd"/>
+      <w:r>
+        <w:t xml:space="preserve">) is required (why?), and there is no limit on additional Persons. </w:t>
+      </w:r>
+    </w:p>
+    <w:p>
+      <w:pPr>
+        <w:pStyle w:val="Heading4"/>
+      </w:pPr>
+      <w:r>
+        <w:rPr>
+          <w:i w:val="0"/>
+          <w:iCs w:val="0"/>
+        </w:rPr>
+        <w:t>Child Elements</w:t>
+      </w:r>
+    </w:p>
+    <w:p>
+      <w:pPr>
+        <w:numPr>
+          <w:ilvl w:val="0"/>
+          <w:numId w:val="51"/>
         </w:numPr>
         <w:spacing w:before="100" w:beforeAutospacing="1" w:after="100" w:afterAutospacing="1" w:line="240" w:lineRule="auto"/>
       </w:pPr>
@@ -5148,18 +6254,65 @@
           <w:b/>
           <w:bCs/>
         </w:rPr>
-        <w:t>SpeciesOther</w:t>
-      </w:r>
-      <w:proofErr w:type="spellEnd"/>
-      <w:r>
-        <w:t xml:space="preserve">: Required </w:t>
+        <w:t>PremId</w:t>
+      </w:r>
+      <w:proofErr w:type="spellEnd"/>
+      <w:r>
+        <w:t>: Optional</w:t>
+      </w:r>
+      <w:r>
+        <w:br/>
+      </w:r>
+      <w:proofErr w:type="spellStart"/>
+      <w:r>
+        <w:rPr>
+          <w:i/>
+          <w:iCs/>
+        </w:rPr>
+        <w:t>PremIdType</w:t>
+      </w:r>
+      <w:proofErr w:type="spellEnd"/>
+    </w:p>
+    <w:p>
+      <w:pPr>
+        <w:spacing w:before="100" w:beforeAutospacing="1" w:after="100" w:afterAutospacing="1"/>
+        <w:ind w:left="720"/>
+      </w:pPr>
+      <w:proofErr w:type="spellStart"/>
+      <w:r>
+        <w:t>PremIdType</w:t>
+      </w:r>
+      <w:proofErr w:type="spellEnd"/>
+      <w:r>
+        <w:t xml:space="preserve"> does minimal validation of true premises identifiers including both PINs (7 characters and LIDs (8 characters). Only nationally registered LIDs are appropriate. Implementing applications are highly encouraged to validate against the appropriate checksum logic. </w:t>
+      </w:r>
+    </w:p>
+    <w:p>
+      <w:pPr>
+        <w:spacing w:before="100" w:beforeAutospacing="1" w:after="100" w:afterAutospacing="1"/>
+        <w:ind w:left="720"/>
+      </w:pPr>
+      <w:r>
+        <w:t xml:space="preserve">Pattern(s): </w:t>
+      </w:r>
+    </w:p>
+    <w:p>
+      <w:pPr>
+        <w:numPr>
+          <w:ilvl w:val="1"/>
+          <w:numId w:val="51"/>
+        </w:numPr>
+        <w:spacing w:before="100" w:beforeAutospacing="1" w:after="100" w:afterAutospacing="1" w:line="240" w:lineRule="auto"/>
+      </w:pPr>
+      <w:r>
+        <w:t>[A-Z0-9]{6,8}</w:t>
       </w:r>
     </w:p>
     <w:p>
       <w:pPr>
         <w:numPr>
           <w:ilvl w:val="0"/>
-          <w:numId w:val="41"/>
+          <w:numId w:val="51"/>
         </w:numPr>
         <w:spacing w:before="100" w:beforeAutospacing="1" w:after="100" w:afterAutospacing="1" w:line="240" w:lineRule="auto"/>
       </w:pPr>
@@ -5169,7 +6322,7 @@
           <w:b/>
           <w:bCs/>
         </w:rPr>
-        <w:t>GroupLotID</w:t>
+        <w:t>PremName</w:t>
       </w:r>
       <w:proofErr w:type="spellEnd"/>
       <w:r>
@@ -5180,7 +6333,7 @@
       <w:pPr>
         <w:numPr>
           <w:ilvl w:val="0"/>
-          <w:numId w:val="41"/>
+          <w:numId w:val="51"/>
         </w:numPr>
         <w:spacing w:before="100" w:beforeAutospacing="1" w:after="100" w:afterAutospacing="1" w:line="240" w:lineRule="auto"/>
       </w:pPr>
@@ -5189,44 +6342,173 @@
           <w:b/>
           <w:bCs/>
         </w:rPr>
-        <w:t>Test</w:t>
-      </w:r>
-      <w:r>
-        <w:t xml:space="preserve">: Optional, may repeat </w:t>
+        <w:t>Address</w:t>
+      </w:r>
+      <w:r>
+        <w:t xml:space="preserve">: Required </w:t>
       </w:r>
     </w:p>
     <w:p>
       <w:pPr>
         <w:numPr>
           <w:ilvl w:val="0"/>
-          <w:numId w:val="41"/>
-        </w:numPr>
-        <w:spacing w:before="100" w:beforeAutospacing="1" w:after="100" w:afterAutospacing="1" w:line="240" w:lineRule="auto"/>
-      </w:pPr>
+          <w:numId w:val="51"/>
+        </w:numPr>
+        <w:spacing w:before="100" w:beforeAutospacing="1" w:after="100" w:afterAutospacing="1" w:line="240" w:lineRule="auto"/>
+      </w:pPr>
+      <w:proofErr w:type="spellStart"/>
       <w:r>
         <w:rPr>
           <w:b/>
           <w:bCs/>
         </w:rPr>
-        <w:t>Vaccination</w:t>
-      </w:r>
+        <w:t>StateZoneOrAreaStatus</w:t>
+      </w:r>
+      <w:proofErr w:type="spellEnd"/>
       <w:r>
         <w:t xml:space="preserve">: Optional, may repeat </w:t>
       </w:r>
     </w:p>
     <w:p>
       <w:pPr>
+        <w:numPr>
+          <w:ilvl w:val="0"/>
+          <w:numId w:val="51"/>
+        </w:numPr>
+        <w:spacing w:before="100" w:beforeAutospacing="1" w:after="100" w:afterAutospacing="1" w:line="240" w:lineRule="auto"/>
+      </w:pPr>
+      <w:proofErr w:type="spellStart"/>
+      <w:r>
+        <w:rPr>
+          <w:b/>
+          <w:bCs/>
+        </w:rPr>
+        <w:t>HerdOrFlockStatus</w:t>
+      </w:r>
+      <w:proofErr w:type="spellEnd"/>
+      <w:r>
+        <w:t xml:space="preserve">: Optional, may repeat </w:t>
+      </w:r>
+    </w:p>
+    <w:p>
+      <w:pPr>
+        <w:numPr>
+          <w:ilvl w:val="0"/>
+          <w:numId w:val="51"/>
+        </w:numPr>
+        <w:spacing w:before="100" w:beforeAutospacing="1" w:after="100" w:afterAutospacing="1" w:line="240" w:lineRule="auto"/>
+      </w:pPr>
+      <w:r>
+        <w:rPr>
+          <w:b/>
+          <w:bCs/>
+        </w:rPr>
+        <w:t>Person</w:t>
+      </w:r>
+      <w:r>
+        <w:t xml:space="preserve">: Optional, may repeat </w:t>
+      </w:r>
+    </w:p>
+    <w:p>
+      <w:pPr>
+        <w:spacing w:after="0"/>
+      </w:pPr>
+      <w:r>
+        <w:rPr>
+          <w:b/>
+          <w:bCs/>
+        </w:rPr>
+        <w:t xml:space="preserve">See: </w:t>
+      </w:r>
+      <w:r>
+        <w:rPr>
+          <w:i/>
+          <w:iCs/>
+        </w:rPr>
+        <w:t>Address</w:t>
+      </w:r>
+      <w:r>
+        <w:br/>
+      </w:r>
+      <w:r>
+        <w:rPr>
+          <w:b/>
+          <w:bCs/>
+        </w:rPr>
+        <w:t xml:space="preserve">See: </w:t>
+      </w:r>
+      <w:proofErr w:type="spellStart"/>
+      <w:r>
+        <w:rPr>
+          <w:i/>
+          <w:iCs/>
+        </w:rPr>
+        <w:t>StateZoneOrAreaStatus</w:t>
+      </w:r>
+      <w:proofErr w:type="spellEnd"/>
+      <w:r>
+        <w:br/>
+      </w:r>
+      <w:r>
+        <w:rPr>
+          <w:b/>
+          <w:bCs/>
+        </w:rPr>
+        <w:t xml:space="preserve">See: </w:t>
+      </w:r>
+      <w:proofErr w:type="spellStart"/>
+      <w:r>
+        <w:rPr>
+          <w:i/>
+          <w:iCs/>
+        </w:rPr>
+        <w:t>HerdOrFlockStatus</w:t>
+      </w:r>
+      <w:proofErr w:type="spellEnd"/>
+      <w:r>
+        <w:br/>
+      </w:r>
+      <w:r>
+        <w:rPr>
+          <w:b/>
+          <w:bCs/>
+        </w:rPr>
+        <w:t xml:space="preserve">See: </w:t>
+      </w:r>
+      <w:r>
+        <w:rPr>
+          <w:i/>
+          <w:iCs/>
+        </w:rPr>
+        <w:t>Person</w:t>
+      </w:r>
+    </w:p>
+    <w:p>
+      <w:pPr>
         <w:pStyle w:val="Heading3"/>
       </w:pPr>
       <w:proofErr w:type="spellStart"/>
       <w:r>
-        <w:t>SpeciesCode</w:t>
-      </w:r>
-      <w:proofErr w:type="spellEnd"/>
-    </w:p>
-    <w:p>
-      <w:r>
-        <w:t xml:space="preserve">For animals with official species codes, the code is required with optional text to add detail if necessary. </w:t>
+        <w:t>ContactType</w:t>
+      </w:r>
+      <w:proofErr w:type="spellEnd"/>
+    </w:p>
+    <w:p>
+      <w:proofErr w:type="spellStart"/>
+      <w:r>
+        <w:t>ContactType</w:t>
+      </w:r>
+      <w:proofErr w:type="spellEnd"/>
+      <w:r>
+        <w:t xml:space="preserve"> is used for consignor and consignee that may be actual physical locations or other postal addresses. The </w:t>
+      </w:r>
+      <w:proofErr w:type="spellStart"/>
+      <w:r>
+        <w:t>AddressBlock</w:t>
+      </w:r>
+      <w:proofErr w:type="spellEnd"/>
+      <w:r>
+        <w:t xml:space="preserve"> form of address is used for maximum flexibility because the actual location of contacts in less important than is the best available means of contact. </w:t>
       </w:r>
     </w:p>
     <w:p>
@@ -5238,29 +6520,57 @@
           <w:i w:val="0"/>
           <w:iCs w:val="0"/>
         </w:rPr>
-        <w:t>Attributes</w:t>
+        <w:lastRenderedPageBreak/>
+        <w:t>Child Elements</w:t>
       </w:r>
     </w:p>
     <w:p>
       <w:pPr>
         <w:numPr>
           <w:ilvl w:val="0"/>
-          <w:numId w:val="42"/>
-        </w:numPr>
-        <w:spacing w:before="100" w:beforeAutospacing="1" w:after="100" w:afterAutospacing="1" w:line="240" w:lineRule="auto"/>
-      </w:pPr>
+          <w:numId w:val="52"/>
+        </w:numPr>
+        <w:spacing w:before="100" w:beforeAutospacing="1" w:after="100" w:afterAutospacing="1" w:line="240" w:lineRule="auto"/>
+      </w:pPr>
+      <w:proofErr w:type="spellStart"/>
       <w:r>
         <w:rPr>
           <w:b/>
           <w:bCs/>
         </w:rPr>
-        <w:t>Code</w:t>
-      </w:r>
-      <w:r>
-        <w:t>: Required</w:t>
-      </w:r>
-      <w:r>
-        <w:br/>
+        <w:t>AddressBlock</w:t>
+      </w:r>
+      <w:proofErr w:type="spellEnd"/>
+      <w:r>
+        <w:t xml:space="preserve">: Optional </w:t>
+      </w:r>
+    </w:p>
+    <w:p>
+      <w:pPr>
+        <w:numPr>
+          <w:ilvl w:val="0"/>
+          <w:numId w:val="52"/>
+        </w:numPr>
+        <w:spacing w:before="100" w:beforeAutospacing="1" w:after="100" w:afterAutospacing="1" w:line="240" w:lineRule="auto"/>
+      </w:pPr>
+      <w:r>
+        <w:rPr>
+          <w:b/>
+          <w:bCs/>
+        </w:rPr>
+        <w:t>Person</w:t>
+      </w:r>
+      <w:r>
+        <w:t xml:space="preserve">: Required, may repeat </w:t>
+      </w:r>
+    </w:p>
+    <w:p>
+      <w:r>
+        <w:rPr>
+          <w:b/>
+          <w:bCs/>
+        </w:rPr>
+        <w:t xml:space="preserve">See: </w:t>
       </w:r>
       <w:proofErr w:type="spellStart"/>
       <w:r>
@@ -5268,1345 +6578,26 @@
           <w:i/>
           <w:iCs/>
         </w:rPr>
-        <w:t>SpeciesCodes</w:t>
-      </w:r>
-      <w:proofErr w:type="spellEnd"/>
-    </w:p>
-    <w:p>
-      <w:pPr>
-        <w:spacing w:before="100" w:beforeAutospacing="1" w:after="100" w:afterAutospacing="1"/>
-        <w:ind w:left="720"/>
-      </w:pPr>
-      <w:r>
-        <w:t xml:space="preserve">A subset of USDA species codes to support the most common eCVI usages. All other species can be sent as </w:t>
-      </w:r>
-      <w:proofErr w:type="spellStart"/>
-      <w:r>
-        <w:t>SpeciesOther</w:t>
-      </w:r>
-      <w:proofErr w:type="spellEnd"/>
-      <w:r>
-        <w:t xml:space="preserve"> which is not enumerated. </w:t>
-      </w:r>
-    </w:p>
-    <w:p>
-      <w:pPr>
-        <w:spacing w:before="100" w:beforeAutospacing="1" w:after="100" w:afterAutospacing="1"/>
-        <w:ind w:left="720"/>
-      </w:pPr>
-      <w:r>
-        <w:t xml:space="preserve">Values: </w:t>
-      </w:r>
-    </w:p>
-    <w:p>
-      <w:pPr>
-        <w:numPr>
-          <w:ilvl w:val="1"/>
-          <w:numId w:val="42"/>
-        </w:numPr>
-        <w:spacing w:before="100" w:beforeAutospacing="1" w:after="100" w:afterAutospacing="1" w:line="240" w:lineRule="auto"/>
-      </w:pPr>
-      <w:r>
-        <w:t xml:space="preserve">AQU ( Aquaculture) </w:t>
-      </w:r>
-    </w:p>
-    <w:p>
-      <w:pPr>
-        <w:numPr>
-          <w:ilvl w:val="1"/>
-          <w:numId w:val="42"/>
-        </w:numPr>
-        <w:spacing w:before="100" w:beforeAutospacing="1" w:after="100" w:afterAutospacing="1" w:line="240" w:lineRule="auto"/>
-      </w:pPr>
-      <w:r>
-        <w:t xml:space="preserve">BEF ( Beef) </w:t>
-      </w:r>
-    </w:p>
-    <w:p>
-      <w:pPr>
-        <w:numPr>
-          <w:ilvl w:val="1"/>
-          <w:numId w:val="42"/>
-        </w:numPr>
-        <w:spacing w:before="100" w:beforeAutospacing="1" w:after="100" w:afterAutospacing="1" w:line="240" w:lineRule="auto"/>
-      </w:pPr>
-      <w:r>
-        <w:t xml:space="preserve">BIS ( Bison) </w:t>
-      </w:r>
-    </w:p>
-    <w:p>
-      <w:pPr>
-        <w:numPr>
-          <w:ilvl w:val="1"/>
-          <w:numId w:val="42"/>
-        </w:numPr>
-        <w:spacing w:before="100" w:beforeAutospacing="1" w:after="100" w:afterAutospacing="1" w:line="240" w:lineRule="auto"/>
-      </w:pPr>
-      <w:r>
-        <w:t xml:space="preserve">BOV ( Bovine (Bison and Cattle)) </w:t>
-      </w:r>
-    </w:p>
-    <w:p>
-      <w:pPr>
-        <w:numPr>
-          <w:ilvl w:val="1"/>
-          <w:numId w:val="42"/>
-        </w:numPr>
-        <w:spacing w:before="100" w:beforeAutospacing="1" w:after="100" w:afterAutospacing="1" w:line="240" w:lineRule="auto"/>
-      </w:pPr>
-      <w:r>
-        <w:t xml:space="preserve">CAM </w:t>
-      </w:r>
-      <w:proofErr w:type="gramStart"/>
-      <w:r>
-        <w:t>( Camelid</w:t>
-      </w:r>
-      <w:proofErr w:type="gramEnd"/>
-      <w:r>
-        <w:t xml:space="preserve"> (Alpacas, Llamas, etc.)) </w:t>
-      </w:r>
-    </w:p>
-    <w:p>
-      <w:pPr>
-        <w:numPr>
-          <w:ilvl w:val="1"/>
-          <w:numId w:val="42"/>
-        </w:numPr>
-        <w:spacing w:before="100" w:beforeAutospacing="1" w:after="100" w:afterAutospacing="1" w:line="240" w:lineRule="auto"/>
-      </w:pPr>
-      <w:r>
-        <w:t xml:space="preserve">CAN ( Canine) </w:t>
-      </w:r>
-    </w:p>
-    <w:p>
-      <w:pPr>
-        <w:numPr>
-          <w:ilvl w:val="1"/>
-          <w:numId w:val="42"/>
-        </w:numPr>
-        <w:spacing w:before="100" w:beforeAutospacing="1" w:after="100" w:afterAutospacing="1" w:line="240" w:lineRule="auto"/>
-      </w:pPr>
-      <w:r>
-        <w:t xml:space="preserve">CAP ( Caprine (Goats)) </w:t>
-      </w:r>
-    </w:p>
-    <w:p>
-      <w:pPr>
-        <w:numPr>
-          <w:ilvl w:val="1"/>
-          <w:numId w:val="42"/>
-        </w:numPr>
-        <w:spacing w:before="100" w:beforeAutospacing="1" w:after="100" w:afterAutospacing="1" w:line="240" w:lineRule="auto"/>
-      </w:pPr>
-      <w:r>
-        <w:t xml:space="preserve">CER ( </w:t>
-      </w:r>
-      <w:proofErr w:type="spellStart"/>
-      <w:r>
-        <w:t>Cervids</w:t>
-      </w:r>
-      <w:proofErr w:type="spellEnd"/>
-      <w:r>
-        <w:t xml:space="preserve">) </w:t>
-      </w:r>
-    </w:p>
-    <w:p>
-      <w:pPr>
-        <w:numPr>
-          <w:ilvl w:val="1"/>
-          <w:numId w:val="42"/>
-        </w:numPr>
-        <w:spacing w:before="100" w:beforeAutospacing="1" w:after="100" w:afterAutospacing="1" w:line="240" w:lineRule="auto"/>
-      </w:pPr>
-      <w:r>
-        <w:t xml:space="preserve">CHI ( Chickens) </w:t>
-      </w:r>
-    </w:p>
-    <w:p>
-      <w:pPr>
-        <w:numPr>
-          <w:ilvl w:val="1"/>
-          <w:numId w:val="42"/>
-        </w:numPr>
-        <w:spacing w:before="100" w:beforeAutospacing="1" w:after="100" w:afterAutospacing="1" w:line="240" w:lineRule="auto"/>
-      </w:pPr>
-      <w:r>
-        <w:t xml:space="preserve">DAI ( Dairy) </w:t>
-      </w:r>
-    </w:p>
-    <w:p>
-      <w:pPr>
-        <w:numPr>
-          <w:ilvl w:val="1"/>
-          <w:numId w:val="42"/>
-        </w:numPr>
-        <w:spacing w:before="100" w:beforeAutospacing="1" w:after="100" w:afterAutospacing="1" w:line="240" w:lineRule="auto"/>
-      </w:pPr>
-      <w:r>
-        <w:t xml:space="preserve">EQU ( Equine (Horses, Mules, Donkeys, Burros)) </w:t>
-      </w:r>
-    </w:p>
-    <w:p>
-      <w:pPr>
-        <w:numPr>
-          <w:ilvl w:val="1"/>
-          <w:numId w:val="42"/>
-        </w:numPr>
-        <w:spacing w:before="100" w:beforeAutospacing="1" w:after="100" w:afterAutospacing="1" w:line="240" w:lineRule="auto"/>
-      </w:pPr>
-      <w:r>
-        <w:t xml:space="preserve">FEL ( Feline) </w:t>
-      </w:r>
-    </w:p>
-    <w:p>
-      <w:pPr>
-        <w:numPr>
-          <w:ilvl w:val="1"/>
-          <w:numId w:val="42"/>
-        </w:numPr>
-        <w:spacing w:before="100" w:beforeAutospacing="1" w:after="100" w:afterAutospacing="1" w:line="240" w:lineRule="auto"/>
-      </w:pPr>
-      <w:r>
-        <w:t xml:space="preserve">OVI ( Ovine (Sheep)) </w:t>
-      </w:r>
-    </w:p>
-    <w:p>
-      <w:pPr>
-        <w:numPr>
-          <w:ilvl w:val="1"/>
-          <w:numId w:val="42"/>
-        </w:numPr>
-        <w:spacing w:before="100" w:beforeAutospacing="1" w:after="100" w:afterAutospacing="1" w:line="240" w:lineRule="auto"/>
-      </w:pPr>
-      <w:r>
-        <w:t xml:space="preserve">POR ( Porcine (Swine)) </w:t>
-      </w:r>
-    </w:p>
-    <w:p>
-      <w:pPr>
-        <w:numPr>
-          <w:ilvl w:val="1"/>
-          <w:numId w:val="42"/>
-        </w:numPr>
-        <w:spacing w:before="100" w:beforeAutospacing="1" w:after="100" w:afterAutospacing="1" w:line="240" w:lineRule="auto"/>
-      </w:pPr>
-      <w:r>
-        <w:t xml:space="preserve">TUR ( Turkeys) </w:t>
-      </w:r>
-    </w:p>
-    <w:p>
-      <w:pPr>
-        <w:numPr>
-          <w:ilvl w:val="0"/>
-          <w:numId w:val="42"/>
-        </w:numPr>
-        <w:spacing w:before="100" w:beforeAutospacing="1" w:after="100" w:afterAutospacing="1" w:line="240" w:lineRule="auto"/>
-      </w:pPr>
+        <w:t>AddressBlock</w:t>
+      </w:r>
+      <w:proofErr w:type="spellEnd"/>
+      <w:r>
+        <w:br/>
+      </w:r>
       <w:r>
         <w:rPr>
           <w:b/>
           <w:bCs/>
         </w:rPr>
-        <w:t>Text</w:t>
-      </w:r>
-      <w:r>
-        <w:t xml:space="preserve">: Optional </w:t>
-      </w:r>
-    </w:p>
-    <w:p>
-      <w:pPr>
-        <w:pStyle w:val="Heading3"/>
-      </w:pPr>
-      <w:proofErr w:type="spellStart"/>
-      <w:r>
-        <w:t>SpeciesOther</w:t>
-      </w:r>
-      <w:proofErr w:type="spellEnd"/>
-    </w:p>
-    <w:p>
-      <w:r>
-        <w:t xml:space="preserve">The species coded in the standard include only those commonly needed for regulatory action related to the movement. Many other official species codes can be found at http://???? Because not all systems may understand these other codes, human readable Text is required in addition to the code. For animals without an official species code, the code may be omitted the default value is OTH and text used to define the actual taxonomy is required. </w:t>
-      </w:r>
-    </w:p>
-    <w:p>
-      <w:pPr>
-        <w:pStyle w:val="Heading4"/>
-      </w:pPr>
-      <w:r>
-        <w:rPr>
-          <w:i w:val="0"/>
-          <w:iCs w:val="0"/>
-        </w:rPr>
-        <w:lastRenderedPageBreak/>
-        <w:t>Attributes</w:t>
-      </w:r>
-    </w:p>
-    <w:p>
-      <w:pPr>
-        <w:numPr>
-          <w:ilvl w:val="0"/>
-          <w:numId w:val="43"/>
-        </w:numPr>
-        <w:spacing w:before="100" w:beforeAutospacing="1" w:after="100" w:afterAutospacing="1" w:line="240" w:lineRule="auto"/>
-      </w:pPr>
-      <w:r>
-        <w:rPr>
-          <w:b/>
-          <w:bCs/>
-        </w:rPr>
-        <w:t>Code</w:t>
-      </w:r>
-      <w:r>
-        <w:t xml:space="preserve">: Optional </w:t>
-      </w:r>
-    </w:p>
-    <w:p>
-      <w:pPr>
-        <w:numPr>
-          <w:ilvl w:val="0"/>
-          <w:numId w:val="43"/>
-        </w:numPr>
-        <w:spacing w:before="100" w:beforeAutospacing="1" w:after="100" w:afterAutospacing="1" w:line="240" w:lineRule="auto"/>
-      </w:pPr>
-      <w:r>
-        <w:rPr>
-          <w:b/>
-          <w:bCs/>
-        </w:rPr>
-        <w:t>Text</w:t>
-      </w:r>
-      <w:r>
-        <w:t xml:space="preserve">: Required </w:t>
-      </w:r>
-    </w:p>
-    <w:p>
-      <w:pPr>
-        <w:pStyle w:val="Heading3"/>
-      </w:pPr>
-      <w:r>
-        <w:t>Test</w:t>
-      </w:r>
-    </w:p>
-    <w:p>
-      <w:r>
-        <w:t xml:space="preserve">Individual test results are included with each animal and reference via ID/IDREF an accession. For herd testing this allows one accession with many tests. For tests such as Equine Coggins tests that are one per accession it results in slight extra overhead. </w:t>
-      </w:r>
-    </w:p>
-    <w:p>
-      <w:pPr>
-        <w:pStyle w:val="Heading4"/>
-      </w:pPr>
-      <w:r>
-        <w:rPr>
-          <w:i w:val="0"/>
-          <w:iCs w:val="0"/>
-        </w:rPr>
-        <w:t>Attributes</w:t>
-      </w:r>
-    </w:p>
-    <w:p>
-      <w:pPr>
-        <w:numPr>
-          <w:ilvl w:val="0"/>
-          <w:numId w:val="44"/>
-        </w:numPr>
-        <w:spacing w:before="100" w:beforeAutospacing="1" w:after="100" w:afterAutospacing="1" w:line="240" w:lineRule="auto"/>
-      </w:pPr>
-      <w:proofErr w:type="spellStart"/>
-      <w:r>
-        <w:rPr>
-          <w:b/>
-          <w:bCs/>
-        </w:rPr>
-        <w:t>AccessionRef</w:t>
-      </w:r>
-      <w:proofErr w:type="spellEnd"/>
-      <w:r>
-        <w:t xml:space="preserve">: Required </w:t>
-      </w:r>
-    </w:p>
-    <w:p>
-      <w:pPr>
-        <w:numPr>
-          <w:ilvl w:val="0"/>
-          <w:numId w:val="44"/>
-        </w:numPr>
-        <w:spacing w:before="100" w:beforeAutospacing="1" w:after="100" w:afterAutospacing="1" w:line="240" w:lineRule="auto"/>
-      </w:pPr>
-      <w:proofErr w:type="spellStart"/>
-      <w:r>
-        <w:rPr>
-          <w:b/>
-          <w:bCs/>
-        </w:rPr>
-        <w:t>TestCode</w:t>
-      </w:r>
-      <w:proofErr w:type="spellEnd"/>
-      <w:r>
-        <w:t xml:space="preserve">: Required </w:t>
-      </w:r>
-    </w:p>
-    <w:p>
-      <w:pPr>
-        <w:pStyle w:val="Heading4"/>
-      </w:pPr>
-      <w:r>
-        <w:rPr>
-          <w:i w:val="0"/>
-          <w:iCs w:val="0"/>
-        </w:rPr>
-        <w:t>Child Elements</w:t>
-      </w:r>
-    </w:p>
-    <w:p>
-      <w:pPr>
-        <w:numPr>
-          <w:ilvl w:val="0"/>
-          <w:numId w:val="45"/>
-        </w:numPr>
-        <w:spacing w:before="100" w:beforeAutospacing="1" w:after="100" w:afterAutospacing="1" w:line="240" w:lineRule="auto"/>
-      </w:pPr>
-      <w:r>
-        <w:rPr>
-          <w:b/>
-          <w:bCs/>
-        </w:rPr>
-        <w:t>Result</w:t>
-      </w:r>
-      <w:r>
-        <w:t xml:space="preserve">: Required, may repeat </w:t>
-      </w:r>
-    </w:p>
-    <w:p>
-      <w:pPr>
-        <w:pStyle w:val="Heading3"/>
-      </w:pPr>
-      <w:r>
-        <w:t>Vaccination</w:t>
-      </w:r>
-    </w:p>
-    <w:p>
-      <w:r>
-        <w:t xml:space="preserve">Vaccination information for animal or group. For now the type of vaccine is left as a simple string. Ideally will become a coded value from a standard set. The date is optional but highly suggested. </w:t>
-      </w:r>
-    </w:p>
-    <w:p>
-      <w:pPr>
-        <w:pStyle w:val="Heading4"/>
-      </w:pPr>
-      <w:r>
-        <w:rPr>
-          <w:i w:val="0"/>
-          <w:iCs w:val="0"/>
-        </w:rPr>
-        <w:t>Attributes</w:t>
-      </w:r>
-    </w:p>
-    <w:p>
-      <w:pPr>
-        <w:numPr>
-          <w:ilvl w:val="0"/>
-          <w:numId w:val="46"/>
-        </w:numPr>
-        <w:spacing w:before="100" w:beforeAutospacing="1" w:after="100" w:afterAutospacing="1" w:line="240" w:lineRule="auto"/>
-      </w:pPr>
-      <w:r>
-        <w:rPr>
-          <w:b/>
-          <w:bCs/>
-        </w:rPr>
-        <w:t>Type</w:t>
-      </w:r>
-      <w:r>
-        <w:t xml:space="preserve">: Required </w:t>
-      </w:r>
-    </w:p>
-    <w:p>
-      <w:pPr>
-        <w:numPr>
-          <w:ilvl w:val="0"/>
-          <w:numId w:val="46"/>
-        </w:numPr>
-        <w:spacing w:before="100" w:beforeAutospacing="1" w:after="100" w:afterAutospacing="1" w:line="240" w:lineRule="auto"/>
-      </w:pPr>
-      <w:r>
-        <w:rPr>
-          <w:b/>
-          <w:bCs/>
-        </w:rPr>
-        <w:t>Date</w:t>
-      </w:r>
-      <w:r>
-        <w:t xml:space="preserve">: Optional </w:t>
-      </w:r>
-    </w:p>
-    <w:p>
-      <w:pPr>
-        <w:pStyle w:val="Heading3"/>
-      </w:pPr>
-      <w:r>
-        <w:t>Statements</w:t>
-      </w:r>
-    </w:p>
-    <w:p>
-      <w:r>
-        <w:t xml:space="preserve">Additional statements that may be required by various jurisdictions may be included here. These statements must not take the place of or modify the structured content found elsewhere in the standard. </w:t>
-      </w:r>
-    </w:p>
-    <w:p>
-      <w:pPr>
-        <w:pStyle w:val="Heading3"/>
-      </w:pPr>
-      <w:r>
-        <w:t>Attachment</w:t>
-      </w:r>
-    </w:p>
-    <w:p>
-      <w:r>
-        <w:t xml:space="preserve">Attachments can be used for text or binary additional information not specifically carried in one of the other Binary elements. Assumed to be from a file so Filename is required along with a reference to the Binary content. Be aware that receiving applications may ignore unknown or unexpected attachments. The actual binary content of the attachment is carried in the Binary element as are any other Binary fields. </w:t>
-      </w:r>
-      <w:proofErr w:type="spellStart"/>
-      <w:r>
-        <w:t>DocType</w:t>
-      </w:r>
-      <w:proofErr w:type="spellEnd"/>
-      <w:r>
-        <w:t xml:space="preserve"> is a required string. (</w:t>
-      </w:r>
-      <w:proofErr w:type="gramStart"/>
-      <w:r>
-        <w:t>put</w:t>
-      </w:r>
-      <w:proofErr w:type="gramEnd"/>
-      <w:r>
-        <w:t xml:space="preserve"> enumeration values in table somehow? Is this list adequate?). Filename is a required string. (Why require a file name? many may never have actually resided in a named file.) Comment is an optional string. (For what purpose?) </w:t>
-      </w:r>
-    </w:p>
-    <w:p>
-      <w:pPr>
-        <w:pStyle w:val="Heading4"/>
-      </w:pPr>
-      <w:r>
-        <w:rPr>
-          <w:i w:val="0"/>
-          <w:iCs w:val="0"/>
-        </w:rPr>
-        <w:lastRenderedPageBreak/>
-        <w:t>Attributes</w:t>
-      </w:r>
-    </w:p>
-    <w:p>
-      <w:pPr>
-        <w:numPr>
-          <w:ilvl w:val="0"/>
-          <w:numId w:val="47"/>
-        </w:numPr>
-        <w:spacing w:before="100" w:beforeAutospacing="1" w:after="100" w:afterAutospacing="1" w:line="240" w:lineRule="auto"/>
-      </w:pPr>
-      <w:proofErr w:type="spellStart"/>
-      <w:r>
-        <w:rPr>
-          <w:b/>
-          <w:bCs/>
-        </w:rPr>
-        <w:t>AttachmentRef</w:t>
-      </w:r>
-      <w:proofErr w:type="spellEnd"/>
-      <w:r>
-        <w:t xml:space="preserve">: Required </w:t>
-      </w:r>
-    </w:p>
-    <w:p>
-      <w:pPr>
-        <w:numPr>
-          <w:ilvl w:val="0"/>
-          <w:numId w:val="47"/>
-        </w:numPr>
-        <w:spacing w:before="100" w:beforeAutospacing="1" w:after="100" w:afterAutospacing="1" w:line="240" w:lineRule="auto"/>
-      </w:pPr>
-      <w:proofErr w:type="spellStart"/>
-      <w:r>
-        <w:rPr>
-          <w:b/>
-          <w:bCs/>
-        </w:rPr>
-        <w:t>DocType</w:t>
-      </w:r>
-      <w:proofErr w:type="spellEnd"/>
-      <w:r>
-        <w:t>: Required</w:t>
-      </w:r>
-      <w:r>
-        <w:br/>
-        <w:t xml:space="preserve">Values: </w:t>
-      </w:r>
-    </w:p>
-    <w:p>
-      <w:pPr>
-        <w:numPr>
-          <w:ilvl w:val="1"/>
-          <w:numId w:val="47"/>
-        </w:numPr>
-        <w:spacing w:before="100" w:beforeAutospacing="1" w:after="100" w:afterAutospacing="1" w:line="240" w:lineRule="auto"/>
-      </w:pPr>
-      <w:r>
-        <w:t xml:space="preserve">Scanned Paper CVI (For sending an image of original paper CVI along with the extracted data. These may be image PDF or other image format. ) </w:t>
-      </w:r>
-    </w:p>
-    <w:p>
-      <w:pPr>
-        <w:numPr>
-          <w:ilvl w:val="1"/>
-          <w:numId w:val="47"/>
-        </w:numPr>
-        <w:spacing w:before="100" w:beforeAutospacing="1" w:after="100" w:afterAutospacing="1" w:line="240" w:lineRule="auto"/>
-      </w:pPr>
-      <w:r>
-        <w:t xml:space="preserve">Scanned Test Chart (For sending scanned test charts along with electronic CVI or extracted data. These may be image PDF or other image format. ) </w:t>
-      </w:r>
-    </w:p>
-    <w:p>
-      <w:pPr>
-        <w:numPr>
-          <w:ilvl w:val="1"/>
-          <w:numId w:val="47"/>
-        </w:numPr>
-        <w:spacing w:before="100" w:beforeAutospacing="1" w:after="100" w:afterAutospacing="1" w:line="240" w:lineRule="auto"/>
-      </w:pPr>
-      <w:r>
-        <w:t xml:space="preserve">PDF CVI (For sending data form PDF CVI along with extracted data. These would be Adobe PDF forms, or XFA forms. ) </w:t>
-      </w:r>
-    </w:p>
-    <w:p>
-      <w:pPr>
-        <w:numPr>
-          <w:ilvl w:val="1"/>
-          <w:numId w:val="47"/>
-        </w:numPr>
-        <w:spacing w:before="100" w:beforeAutospacing="1" w:after="100" w:afterAutospacing="1" w:line="240" w:lineRule="auto"/>
-      </w:pPr>
-      <w:r>
-        <w:t xml:space="preserve">PDF Test Chart (For sending data form PDF Test Chart along with electronic CVI or extracted data. These would be Adobe PDF forms, or XFA forms. ) </w:t>
-      </w:r>
-    </w:p>
-    <w:p>
-      <w:pPr>
-        <w:numPr>
-          <w:ilvl w:val="1"/>
-          <w:numId w:val="47"/>
-        </w:numPr>
-        <w:spacing w:before="100" w:beforeAutospacing="1" w:after="100" w:afterAutospacing="1" w:line="240" w:lineRule="auto"/>
-      </w:pPr>
-      <w:r>
-        <w:t xml:space="preserve">Other (All other uses.) </w:t>
-      </w:r>
-    </w:p>
-    <w:p>
-      <w:pPr>
-        <w:numPr>
-          <w:ilvl w:val="0"/>
-          <w:numId w:val="47"/>
-        </w:numPr>
-        <w:spacing w:before="100" w:beforeAutospacing="1" w:after="100" w:afterAutospacing="1" w:line="240" w:lineRule="auto"/>
-      </w:pPr>
-      <w:r>
-        <w:rPr>
-          <w:b/>
-          <w:bCs/>
-        </w:rPr>
-        <w:t>Filename</w:t>
-      </w:r>
-      <w:r>
-        <w:t xml:space="preserve">: Required </w:t>
-      </w:r>
-    </w:p>
-    <w:p>
-      <w:pPr>
-        <w:numPr>
-          <w:ilvl w:val="0"/>
-          <w:numId w:val="47"/>
-        </w:numPr>
-        <w:spacing w:before="100" w:beforeAutospacing="1" w:after="100" w:afterAutospacing="1" w:line="240" w:lineRule="auto"/>
-      </w:pPr>
-      <w:r>
-        <w:rPr>
-          <w:b/>
-          <w:bCs/>
-        </w:rPr>
-        <w:t>Comment</w:t>
-      </w:r>
-      <w:r>
-        <w:t xml:space="preserve">: Optional </w:t>
-      </w:r>
-    </w:p>
-    <w:p>
-      <w:pPr>
-        <w:pStyle w:val="Heading3"/>
-      </w:pPr>
-      <w:proofErr w:type="spellStart"/>
-      <w:r>
-        <w:t>MiscAttribute</w:t>
-      </w:r>
-      <w:proofErr w:type="spellEnd"/>
-    </w:p>
-    <w:p>
-      <w:r>
-        <w:t xml:space="preserve">Any additional information needed by specific implementations can be provided as name/value pairs represented as strings. These data must not be essential to proper understanding of the structured content of the standard data but only extend it. </w:t>
-      </w:r>
-    </w:p>
-    <w:p>
-      <w:pPr>
-        <w:pStyle w:val="Heading4"/>
-      </w:pPr>
-      <w:r>
-        <w:rPr>
-          <w:i w:val="0"/>
-          <w:iCs w:val="0"/>
-        </w:rPr>
-        <w:t>Attributes</w:t>
-      </w:r>
-    </w:p>
-    <w:p>
-      <w:pPr>
-        <w:numPr>
-          <w:ilvl w:val="0"/>
-          <w:numId w:val="48"/>
-        </w:numPr>
-        <w:spacing w:before="100" w:beforeAutospacing="1" w:after="100" w:afterAutospacing="1" w:line="240" w:lineRule="auto"/>
-      </w:pPr>
-      <w:r>
-        <w:rPr>
-          <w:b/>
-          <w:bCs/>
-        </w:rPr>
-        <w:t>Name</w:t>
-      </w:r>
-      <w:r>
-        <w:t xml:space="preserve">: Required </w:t>
-      </w:r>
-    </w:p>
-    <w:p>
-      <w:pPr>
-        <w:numPr>
-          <w:ilvl w:val="0"/>
-          <w:numId w:val="48"/>
-        </w:numPr>
-        <w:spacing w:before="100" w:beforeAutospacing="1" w:after="100" w:afterAutospacing="1" w:line="240" w:lineRule="auto"/>
-      </w:pPr>
-      <w:r>
-        <w:rPr>
-          <w:b/>
-          <w:bCs/>
-        </w:rPr>
-        <w:t>Value</w:t>
-      </w:r>
-      <w:r>
-        <w:t xml:space="preserve">: Required </w:t>
-      </w:r>
-    </w:p>
-    <w:p>
-      <w:pPr>
-        <w:pStyle w:val="Heading3"/>
-      </w:pPr>
-      <w:r>
-        <w:t>Binary</w:t>
-      </w:r>
-    </w:p>
-    <w:p>
-      <w:r>
-        <w:t xml:space="preserve">All binary content is included as Binary and referenced in specific elements by ID/IDREF. </w:t>
-      </w:r>
-    </w:p>
-    <w:p>
-      <w:pPr>
-        <w:pStyle w:val="Heading4"/>
-      </w:pPr>
-      <w:r>
-        <w:rPr>
-          <w:i w:val="0"/>
-          <w:iCs w:val="0"/>
-        </w:rPr>
-        <w:t>Attributes</w:t>
-      </w:r>
-    </w:p>
-    <w:p>
-      <w:pPr>
-        <w:numPr>
-          <w:ilvl w:val="0"/>
-          <w:numId w:val="49"/>
-        </w:numPr>
-        <w:spacing w:before="100" w:beforeAutospacing="1" w:after="100" w:afterAutospacing="1" w:line="240" w:lineRule="auto"/>
-      </w:pPr>
-      <w:r>
-        <w:rPr>
-          <w:b/>
-          <w:bCs/>
-        </w:rPr>
-        <w:t>ID</w:t>
-      </w:r>
-      <w:r>
-        <w:t xml:space="preserve">: Required </w:t>
-      </w:r>
-    </w:p>
-    <w:p>
-      <w:pPr>
-        <w:numPr>
-          <w:ilvl w:val="0"/>
-          <w:numId w:val="49"/>
-        </w:numPr>
-        <w:spacing w:before="100" w:beforeAutospacing="1" w:after="100" w:afterAutospacing="1" w:line="240" w:lineRule="auto"/>
-      </w:pPr>
-      <w:proofErr w:type="spellStart"/>
-      <w:r>
-        <w:rPr>
-          <w:b/>
-          <w:bCs/>
-        </w:rPr>
-        <w:t>MimeType</w:t>
-      </w:r>
-      <w:proofErr w:type="spellEnd"/>
-      <w:r>
-        <w:t>: Optional</w:t>
-      </w:r>
-      <w:r>
-        <w:br/>
-      </w:r>
-      <w:proofErr w:type="spellStart"/>
+        <w:t xml:space="preserve">See: </w:t>
+      </w:r>
       <w:r>
         <w:rPr>
           <w:i/>
           <w:iCs/>
         </w:rPr>
-        <w:t>MimeType</w:t>
-      </w:r>
-      <w:proofErr w:type="spellEnd"/>
-    </w:p>
-    <w:p>
-      <w:pPr>
-        <w:spacing w:before="100" w:beforeAutospacing="1" w:after="100" w:afterAutospacing="1"/>
-        <w:ind w:left="720"/>
-      </w:pPr>
-      <w:r>
-        <w:t xml:space="preserve">For complete information see: https://www.iana.org/assignments/media-types/media-types.xhtml. For common examples see: https://en.wikipedia.org/wiki/Media_type </w:t>
-      </w:r>
-    </w:p>
-    <w:p>
-      <w:pPr>
-        <w:spacing w:before="100" w:beforeAutospacing="1" w:after="100" w:afterAutospacing="1"/>
-        <w:ind w:left="720"/>
-      </w:pPr>
-      <w:r>
-        <w:t xml:space="preserve">Pattern(s): </w:t>
-      </w:r>
-    </w:p>
-    <w:p>
-      <w:pPr>
-        <w:numPr>
-          <w:ilvl w:val="1"/>
-          <w:numId w:val="49"/>
-        </w:numPr>
-        <w:spacing w:before="100" w:beforeAutospacing="1" w:after="100" w:afterAutospacing="1" w:line="240" w:lineRule="auto"/>
-      </w:pPr>
-      <w:r>
-        <w:t>.{1,127}/.{1,127}</w:t>
-      </w:r>
-    </w:p>
-    <w:p>
-      <w:pPr>
-        <w:pStyle w:val="Heading4"/>
-      </w:pPr>
-      <w:r>
-        <w:rPr>
-          <w:i w:val="0"/>
-          <w:iCs w:val="0"/>
-        </w:rPr>
-        <w:lastRenderedPageBreak/>
-        <w:t>Child Elements</w:t>
-      </w:r>
-    </w:p>
-    <w:p>
-      <w:pPr>
-        <w:numPr>
-          <w:ilvl w:val="0"/>
-          <w:numId w:val="50"/>
-        </w:numPr>
-        <w:spacing w:before="100" w:beforeAutospacing="1" w:after="100" w:afterAutospacing="1" w:line="240" w:lineRule="auto"/>
-      </w:pPr>
-      <w:r>
-        <w:rPr>
-          <w:b/>
-          <w:bCs/>
-        </w:rPr>
-        <w:t>Payload</w:t>
-      </w:r>
-      <w:r>
-        <w:t xml:space="preserve">: Required </w:t>
-      </w:r>
-    </w:p>
-    <w:p>
-      <w:pPr>
-        <w:pStyle w:val="Heading2"/>
-      </w:pPr>
-      <w:r>
-        <w:t>Defined Types:</w:t>
-      </w:r>
-    </w:p>
-    <w:p>
-      <w:pPr>
-        <w:pStyle w:val="Heading3"/>
-      </w:pPr>
-      <w:proofErr w:type="spellStart"/>
-      <w:r>
-        <w:t>PremType</w:t>
-      </w:r>
-      <w:proofErr w:type="spellEnd"/>
-    </w:p>
-    <w:p>
-      <w:proofErr w:type="spellStart"/>
-      <w:r>
-        <w:t>PremType</w:t>
-      </w:r>
-      <w:proofErr w:type="spellEnd"/>
-      <w:r>
-        <w:t xml:space="preserve"> is used for origin and destination, and must be actual physical (animal?) locations. </w:t>
-      </w:r>
-      <w:proofErr w:type="spellStart"/>
-      <w:r>
-        <w:t>PremId</w:t>
-      </w:r>
-      <w:proofErr w:type="spellEnd"/>
-      <w:r>
-        <w:t xml:space="preserve"> (see </w:t>
-      </w:r>
-      <w:proofErr w:type="spellStart"/>
-      <w:r>
-        <w:t>PremIdType</w:t>
-      </w:r>
-      <w:proofErr w:type="spellEnd"/>
-      <w:r>
-        <w:t xml:space="preserve">) is optional only if unavailable. </w:t>
-      </w:r>
-      <w:proofErr w:type="spellStart"/>
-      <w:r>
-        <w:t>PremName</w:t>
-      </w:r>
-      <w:proofErr w:type="spellEnd"/>
-      <w:r>
-        <w:t xml:space="preserve"> is an optional string. Address is required (see </w:t>
-      </w:r>
-      <w:proofErr w:type="spellStart"/>
-      <w:r>
-        <w:t>AddressType</w:t>
-      </w:r>
-      <w:proofErr w:type="spellEnd"/>
-      <w:r>
-        <w:t xml:space="preserve">). </w:t>
-      </w:r>
-      <w:proofErr w:type="spellStart"/>
-      <w:r>
-        <w:t>ProgramStatus</w:t>
-      </w:r>
-      <w:proofErr w:type="spellEnd"/>
-      <w:r>
-        <w:t xml:space="preserve"> (see </w:t>
-      </w:r>
-      <w:proofErr w:type="spellStart"/>
-      <w:r>
-        <w:t>ProgramStatusType</w:t>
-      </w:r>
-      <w:proofErr w:type="spellEnd"/>
-      <w:r>
-        <w:t xml:space="preserve">) is optional, but there is no limit on additional </w:t>
-      </w:r>
-      <w:proofErr w:type="spellStart"/>
-      <w:r>
-        <w:t>ProgramStatuses</w:t>
-      </w:r>
-      <w:proofErr w:type="spellEnd"/>
-      <w:r>
-        <w:t xml:space="preserve">. Person (see </w:t>
-      </w:r>
-      <w:proofErr w:type="spellStart"/>
-      <w:r>
-        <w:t>PersonType</w:t>
-      </w:r>
-      <w:proofErr w:type="spellEnd"/>
-      <w:r>
-        <w:t xml:space="preserve">) is required (why?), and there is no limit on additional Persons. </w:t>
-      </w:r>
-    </w:p>
-    <w:p>
-      <w:pPr>
-        <w:pStyle w:val="Heading4"/>
-      </w:pPr>
-      <w:r>
-        <w:rPr>
-          <w:i w:val="0"/>
-          <w:iCs w:val="0"/>
-        </w:rPr>
-        <w:t>Child Elements</w:t>
-      </w:r>
-    </w:p>
-    <w:p>
-      <w:pPr>
-        <w:numPr>
-          <w:ilvl w:val="0"/>
-          <w:numId w:val="51"/>
-        </w:numPr>
-        <w:spacing w:before="100" w:beforeAutospacing="1" w:after="100" w:afterAutospacing="1" w:line="240" w:lineRule="auto"/>
-      </w:pPr>
-      <w:proofErr w:type="spellStart"/>
-      <w:r>
-        <w:rPr>
-          <w:b/>
-          <w:bCs/>
-        </w:rPr>
-        <w:t>PremId</w:t>
-      </w:r>
-      <w:proofErr w:type="spellEnd"/>
-      <w:r>
-        <w:t>: Optional</w:t>
-      </w:r>
-      <w:r>
-        <w:br/>
-      </w:r>
-      <w:proofErr w:type="spellStart"/>
-      <w:r>
-        <w:rPr>
-          <w:i/>
-          <w:iCs/>
-        </w:rPr>
-        <w:t>PremIdType</w:t>
-      </w:r>
-      <w:proofErr w:type="spellEnd"/>
-    </w:p>
-    <w:p>
-      <w:pPr>
-        <w:spacing w:before="100" w:beforeAutospacing="1" w:after="100" w:afterAutospacing="1"/>
-        <w:ind w:left="720"/>
-      </w:pPr>
-      <w:proofErr w:type="spellStart"/>
-      <w:r>
-        <w:t>PremIdType</w:t>
-      </w:r>
-      <w:proofErr w:type="spellEnd"/>
-      <w:r>
-        <w:t xml:space="preserve"> does minimal validation of true premises identifiers including both PINs (7 characters and LIDs (8 characters). Only nationally registered LIDs are appropriate. Implementing applications are highly encouraged to validate against the appropriate checksum logic. </w:t>
-      </w:r>
-    </w:p>
-    <w:p>
-      <w:pPr>
-        <w:spacing w:before="100" w:beforeAutospacing="1" w:after="100" w:afterAutospacing="1"/>
-        <w:ind w:left="720"/>
-      </w:pPr>
-      <w:r>
-        <w:t xml:space="preserve">Pattern(s): </w:t>
-      </w:r>
-    </w:p>
-    <w:p>
-      <w:pPr>
-        <w:numPr>
-          <w:ilvl w:val="1"/>
-          <w:numId w:val="51"/>
-        </w:numPr>
-        <w:spacing w:before="100" w:beforeAutospacing="1" w:after="100" w:afterAutospacing="1" w:line="240" w:lineRule="auto"/>
-      </w:pPr>
-      <w:r>
-        <w:t>[A-Z0-9]{6,8}</w:t>
-      </w:r>
-    </w:p>
-    <w:p>
-      <w:pPr>
-        <w:numPr>
-          <w:ilvl w:val="0"/>
-          <w:numId w:val="51"/>
-        </w:numPr>
-        <w:spacing w:before="100" w:beforeAutospacing="1" w:after="100" w:afterAutospacing="1" w:line="240" w:lineRule="auto"/>
-      </w:pPr>
-      <w:proofErr w:type="spellStart"/>
-      <w:r>
-        <w:rPr>
-          <w:b/>
-          <w:bCs/>
-        </w:rPr>
-        <w:t>PremName</w:t>
-      </w:r>
-      <w:proofErr w:type="spellEnd"/>
-      <w:r>
-        <w:t xml:space="preserve">: Optional </w:t>
-      </w:r>
-    </w:p>
-    <w:p>
-      <w:pPr>
-        <w:numPr>
-          <w:ilvl w:val="0"/>
-          <w:numId w:val="51"/>
-        </w:numPr>
-        <w:spacing w:before="100" w:beforeAutospacing="1" w:after="100" w:afterAutospacing="1" w:line="240" w:lineRule="auto"/>
-      </w:pPr>
-      <w:r>
-        <w:rPr>
-          <w:b/>
-          <w:bCs/>
-        </w:rPr>
-        <w:t>Address</w:t>
-      </w:r>
-      <w:r>
-        <w:t xml:space="preserve">: Required </w:t>
-      </w:r>
-    </w:p>
-    <w:p>
-      <w:pPr>
-        <w:numPr>
-          <w:ilvl w:val="0"/>
-          <w:numId w:val="51"/>
-        </w:numPr>
-        <w:spacing w:before="100" w:beforeAutospacing="1" w:after="100" w:afterAutospacing="1" w:line="240" w:lineRule="auto"/>
-      </w:pPr>
-      <w:proofErr w:type="spellStart"/>
-      <w:r>
-        <w:rPr>
-          <w:b/>
-          <w:bCs/>
-        </w:rPr>
-        <w:t>StateZoneOrAreaStatus</w:t>
-      </w:r>
-      <w:proofErr w:type="spellEnd"/>
-      <w:r>
-        <w:t xml:space="preserve">: Optional, may repeat </w:t>
-      </w:r>
-    </w:p>
-    <w:p>
-      <w:pPr>
-        <w:numPr>
-          <w:ilvl w:val="0"/>
-          <w:numId w:val="51"/>
-        </w:numPr>
-        <w:spacing w:before="100" w:beforeAutospacing="1" w:after="100" w:afterAutospacing="1" w:line="240" w:lineRule="auto"/>
-      </w:pPr>
-      <w:proofErr w:type="spellStart"/>
-      <w:r>
-        <w:rPr>
-          <w:b/>
-          <w:bCs/>
-        </w:rPr>
-        <w:t>HerdOrFlockStatus</w:t>
-      </w:r>
-      <w:proofErr w:type="spellEnd"/>
-      <w:r>
-        <w:t xml:space="preserve">: Optional, may repeat </w:t>
-      </w:r>
-    </w:p>
-    <w:p>
-      <w:pPr>
-        <w:numPr>
-          <w:ilvl w:val="0"/>
-          <w:numId w:val="51"/>
-        </w:numPr>
-        <w:spacing w:before="100" w:beforeAutospacing="1" w:after="100" w:afterAutospacing="1" w:line="240" w:lineRule="auto"/>
-      </w:pPr>
-      <w:r>
-        <w:rPr>
-          <w:b/>
-          <w:bCs/>
-        </w:rPr>
         <w:t>Person</w:t>
       </w:r>
-      <w:r>
-        <w:t xml:space="preserve">: Optional, may repeat </w:t>
-      </w:r>
-    </w:p>
-    <w:p>
-      <w:pPr>
-        <w:spacing w:after="0"/>
-      </w:pPr>
-      <w:r>
-        <w:rPr>
-          <w:b/>
-          <w:bCs/>
-        </w:rPr>
-        <w:t xml:space="preserve">See: </w:t>
-      </w:r>
-      <w:r>
-        <w:rPr>
-          <w:i/>
-          <w:iCs/>
-        </w:rPr>
-        <w:t>Address</w:t>
-      </w:r>
-      <w:r>
-        <w:br/>
-      </w:r>
-      <w:r>
-        <w:rPr>
-          <w:b/>
-          <w:bCs/>
-        </w:rPr>
-        <w:t xml:space="preserve">See: </w:t>
-      </w:r>
-      <w:proofErr w:type="spellStart"/>
-      <w:r>
-        <w:rPr>
-          <w:i/>
-          <w:iCs/>
-        </w:rPr>
-        <w:t>StateZoneOrAreaStatus</w:t>
-      </w:r>
-      <w:proofErr w:type="spellEnd"/>
-      <w:r>
-        <w:br/>
-      </w:r>
-      <w:r>
-        <w:rPr>
-          <w:b/>
-          <w:bCs/>
-        </w:rPr>
-        <w:t xml:space="preserve">See: </w:t>
-      </w:r>
-      <w:proofErr w:type="spellStart"/>
-      <w:r>
-        <w:rPr>
-          <w:i/>
-          <w:iCs/>
-        </w:rPr>
-        <w:t>HerdOrFlockStatus</w:t>
-      </w:r>
-      <w:proofErr w:type="spellEnd"/>
-      <w:r>
-        <w:br/>
-      </w:r>
-      <w:r>
-        <w:rPr>
-          <w:b/>
-          <w:bCs/>
-        </w:rPr>
-        <w:t xml:space="preserve">See: </w:t>
-      </w:r>
-      <w:r>
-        <w:rPr>
-          <w:i/>
-          <w:iCs/>
-        </w:rPr>
-        <w:t>Person</w:t>
-      </w:r>
-    </w:p>
-    <w:p>
-      <w:pPr>
-        <w:pStyle w:val="Heading3"/>
-      </w:pPr>
-      <w:proofErr w:type="spellStart"/>
-      <w:r>
-        <w:t>ContactType</w:t>
-      </w:r>
-      <w:proofErr w:type="spellEnd"/>
-    </w:p>
-    <w:p>
-      <w:proofErr w:type="spellStart"/>
-      <w:r>
-        <w:t>ContactType</w:t>
-      </w:r>
-      <w:proofErr w:type="spellEnd"/>
-      <w:r>
-        <w:t xml:space="preserve"> is used for consignor and consignee that may be actual physical locations or other postal addresses. The </w:t>
-      </w:r>
-      <w:proofErr w:type="spellStart"/>
-      <w:r>
-        <w:t>AddressBlock</w:t>
-      </w:r>
-      <w:proofErr w:type="spellEnd"/>
-      <w:r>
-        <w:t xml:space="preserve"> form of address is used for maximum flexibility because the actual location of contacts in less important than is the best available means of contact. </w:t>
-      </w:r>
-    </w:p>
-    <w:p>
-      <w:pPr>
-        <w:pStyle w:val="Heading4"/>
-      </w:pPr>
-      <w:r>
-        <w:rPr>
-          <w:i w:val="0"/>
-          <w:iCs w:val="0"/>
-        </w:rPr>
-        <w:lastRenderedPageBreak/>
-        <w:t>Child Elements</w:t>
-      </w:r>
-    </w:p>
-    <w:p>
-      <w:pPr>
-        <w:numPr>
-          <w:ilvl w:val="0"/>
-          <w:numId w:val="52"/>
-        </w:numPr>
-        <w:spacing w:before="100" w:beforeAutospacing="1" w:after="100" w:afterAutospacing="1" w:line="240" w:lineRule="auto"/>
-      </w:pPr>
-      <w:proofErr w:type="spellStart"/>
-      <w:r>
-        <w:rPr>
-          <w:b/>
-          <w:bCs/>
-        </w:rPr>
-        <w:t>AddressBlock</w:t>
-      </w:r>
-      <w:proofErr w:type="spellEnd"/>
-      <w:r>
-        <w:t xml:space="preserve">: Optional </w:t>
-      </w:r>
-    </w:p>
-    <w:p>
-      <w:pPr>
-        <w:numPr>
-          <w:ilvl w:val="0"/>
-          <w:numId w:val="52"/>
-        </w:numPr>
-        <w:spacing w:before="100" w:beforeAutospacing="1" w:after="100" w:afterAutospacing="1" w:line="240" w:lineRule="auto"/>
-      </w:pPr>
-      <w:r>
-        <w:rPr>
-          <w:b/>
-          <w:bCs/>
-        </w:rPr>
-        <w:t>Person</w:t>
-      </w:r>
-      <w:r>
-        <w:t xml:space="preserve">: Required, may repeat </w:t>
-      </w:r>
-    </w:p>
-    <w:p>
-      <w:r>
-        <w:rPr>
-          <w:b/>
-          <w:bCs/>
-        </w:rPr>
-        <w:t xml:space="preserve">See: </w:t>
-      </w:r>
-      <w:proofErr w:type="spellStart"/>
-      <w:r>
-        <w:rPr>
-          <w:i/>
-          <w:iCs/>
-        </w:rPr>
-        <w:t>AddressBlock</w:t>
-      </w:r>
-      <w:proofErr w:type="spellEnd"/>
-      <w:r>
-        <w:br/>
-      </w:r>
-      <w:r>
-        <w:rPr>
-          <w:b/>
-          <w:bCs/>
-        </w:rPr>
-        <w:t xml:space="preserve">See: </w:t>
-      </w:r>
-      <w:r>
-        <w:rPr>
-          <w:i/>
-          <w:iCs/>
-        </w:rPr>
-        <w:t>Person</w:t>
-      </w:r>
-      <w:bookmarkStart w:id="0" w:name="_GoBack"/>
-      <w:bookmarkEnd w:id="0"/>
     </w:p>
     <w:sectPr>
       <w:pgSz w:w="12240" w:h="15840"/>
@@ -6621,9 +6612,9 @@
 <file path=word/numbering.xml><?xml version="1.0" encoding="utf-8"?>
 <w:numbering xmlns:wpc="http://schemas.microsoft.com/office/word/2010/wordprocessingCanvas" xmlns:mc="http://schemas.openxmlformats.org/markup-compatibility/2006" xmlns:o="urn:schemas-microsoft-com:office:office" xmlns:r="http://schemas.openxmlformats.org/officeDocument/2006/relationships" xmlns:m="http://schemas.openxmlformats.org/officeDocument/2006/math" xmlns:v="urn:schemas-microsoft-com:vml" xmlns:wp14="http://schemas.microsoft.com/office/word/2010/wordprocessingDrawing" xmlns:wp="http://schemas.openxmlformats.org/drawingml/2006/wordprocessingDrawing" xmlns:w10="urn:schemas-microsoft-com:office:word" xmlns:w="http://schemas.openxmlformats.org/wordprocessingml/2006/main" xmlns:w14="http://schemas.microsoft.com/office/word/2010/wordml" xmlns:w15="http://schemas.microsoft.com/office/word/2012/wordml" xmlns:wpg="http://schemas.microsoft.com/office/word/2010/wordprocessingGroup" xmlns:wpi="http://schemas.microsoft.com/office/word/2010/wordprocessingInk" xmlns:wne="http://schemas.microsoft.com/office/word/2006/wordml" xmlns:wps="http://schemas.microsoft.com/office/word/2010/wordprocessingShape" mc:Ignorable="w14 w15 wp14">
   <w:abstractNum w:abstractNumId="0" w15:restartNumberingAfterBreak="0">
-    <w:nsid w:val="01693EFE"/>
+    <w:nsid w:val="00323000"/>
     <w:multiLevelType w:val="multilevel"/>
-    <w:tmpl w:val="981E3A66"/>
+    <w:tmpl w:val="6278FEA6"/>
     <w:lvl w:ilvl="0">
       <w:start w:val="1"/>
       <w:numFmt w:val="bullet"/>
@@ -6770,9 +6761,9 @@
     </w:lvl>
   </w:abstractNum>
   <w:abstractNum w:abstractNumId="1" w15:restartNumberingAfterBreak="0">
-    <w:nsid w:val="01F83B85"/>
+    <w:nsid w:val="02274387"/>
     <w:multiLevelType w:val="multilevel"/>
-    <w:tmpl w:val="2BA60990"/>
+    <w:tmpl w:val="ABC413B2"/>
     <w:lvl w:ilvl="0">
       <w:start w:val="1"/>
       <w:numFmt w:val="bullet"/>
@@ -6919,9 +6910,9 @@
     </w:lvl>
   </w:abstractNum>
   <w:abstractNum w:abstractNumId="2" w15:restartNumberingAfterBreak="0">
-    <w:nsid w:val="05275D91"/>
+    <w:nsid w:val="03D1073B"/>
     <w:multiLevelType w:val="multilevel"/>
-    <w:tmpl w:val="8B98DBEE"/>
+    <w:tmpl w:val="065C7882"/>
     <w:lvl w:ilvl="0">
       <w:start w:val="1"/>
       <w:numFmt w:val="bullet"/>
@@ -6938,7 +6929,7 @@
         <w:sz w:val="20"/>
       </w:rPr>
     </w:lvl>
-    <w:lvl w:ilvl="1">
+    <w:lvl w:ilvl="1" w:tentative="1">
       <w:start w:val="1"/>
       <w:numFmt w:val="bullet"/>
       <w:lvlText w:val="o"/>
@@ -7068,9 +7059,9 @@
     </w:lvl>
   </w:abstractNum>
   <w:abstractNum w:abstractNumId="3" w15:restartNumberingAfterBreak="0">
-    <w:nsid w:val="067B3E9B"/>
+    <w:nsid w:val="062277E5"/>
     <w:multiLevelType w:val="multilevel"/>
-    <w:tmpl w:val="01DE1C88"/>
+    <w:tmpl w:val="E1D652DE"/>
     <w:lvl w:ilvl="0">
       <w:start w:val="1"/>
       <w:numFmt w:val="bullet"/>
@@ -7087,7 +7078,7 @@
         <w:sz w:val="20"/>
       </w:rPr>
     </w:lvl>
-    <w:lvl w:ilvl="1" w:tentative="1">
+    <w:lvl w:ilvl="1">
       <w:start w:val="1"/>
       <w:numFmt w:val="bullet"/>
       <w:lvlText w:val="o"/>
@@ -7217,9 +7208,9 @@
     </w:lvl>
   </w:abstractNum>
   <w:abstractNum w:abstractNumId="4" w15:restartNumberingAfterBreak="0">
-    <w:nsid w:val="067C6B9A"/>
+    <w:nsid w:val="092465D7"/>
     <w:multiLevelType w:val="multilevel"/>
-    <w:tmpl w:val="6E1699AC"/>
+    <w:tmpl w:val="6144E714"/>
     <w:lvl w:ilvl="0">
       <w:start w:val="1"/>
       <w:numFmt w:val="bullet"/>
@@ -7236,7 +7227,7 @@
         <w:sz w:val="20"/>
       </w:rPr>
     </w:lvl>
-    <w:lvl w:ilvl="1">
+    <w:lvl w:ilvl="1" w:tentative="1">
       <w:start w:val="1"/>
       <w:numFmt w:val="bullet"/>
       <w:lvlText w:val="o"/>
@@ -7366,9 +7357,9 @@
     </w:lvl>
   </w:abstractNum>
   <w:abstractNum w:abstractNumId="5" w15:restartNumberingAfterBreak="0">
-    <w:nsid w:val="0A965124"/>
+    <w:nsid w:val="0A0649B4"/>
     <w:multiLevelType w:val="multilevel"/>
-    <w:tmpl w:val="4B22D0AC"/>
+    <w:tmpl w:val="811CA718"/>
     <w:lvl w:ilvl="0">
       <w:start w:val="1"/>
       <w:numFmt w:val="bullet"/>
@@ -7515,9 +7506,9 @@
     </w:lvl>
   </w:abstractNum>
   <w:abstractNum w:abstractNumId="6" w15:restartNumberingAfterBreak="0">
-    <w:nsid w:val="11FC198C"/>
+    <w:nsid w:val="0B8F0BC4"/>
     <w:multiLevelType w:val="multilevel"/>
-    <w:tmpl w:val="72CCA00A"/>
+    <w:tmpl w:val="FCEA47A8"/>
     <w:lvl w:ilvl="0">
       <w:start w:val="1"/>
       <w:numFmt w:val="bullet"/>
@@ -7664,9 +7655,9 @@
     </w:lvl>
   </w:abstractNum>
   <w:abstractNum w:abstractNumId="7" w15:restartNumberingAfterBreak="0">
-    <w:nsid w:val="132A60C7"/>
+    <w:nsid w:val="0CB35164"/>
     <w:multiLevelType w:val="multilevel"/>
-    <w:tmpl w:val="207EF0CE"/>
+    <w:tmpl w:val="5BCAEEBA"/>
     <w:lvl w:ilvl="0">
       <w:start w:val="1"/>
       <w:numFmt w:val="bullet"/>
@@ -7813,9 +7804,9 @@
     </w:lvl>
   </w:abstractNum>
   <w:abstractNum w:abstractNumId="8" w15:restartNumberingAfterBreak="0">
-    <w:nsid w:val="14DD055A"/>
+    <w:nsid w:val="0F710613"/>
     <w:multiLevelType w:val="multilevel"/>
-    <w:tmpl w:val="1206CFFE"/>
+    <w:tmpl w:val="67EAE728"/>
     <w:lvl w:ilvl="0">
       <w:start w:val="1"/>
       <w:numFmt w:val="bullet"/>
@@ -7962,9 +7953,9 @@
     </w:lvl>
   </w:abstractNum>
   <w:abstractNum w:abstractNumId="9" w15:restartNumberingAfterBreak="0">
-    <w:nsid w:val="1ADA5E1F"/>
+    <w:nsid w:val="10ED7A36"/>
     <w:multiLevelType w:val="multilevel"/>
-    <w:tmpl w:val="06B0EEB2"/>
+    <w:tmpl w:val="725A41C0"/>
     <w:lvl w:ilvl="0">
       <w:start w:val="1"/>
       <w:numFmt w:val="bullet"/>
@@ -7981,7 +7972,7 @@
         <w:sz w:val="20"/>
       </w:rPr>
     </w:lvl>
-    <w:lvl w:ilvl="1" w:tentative="1">
+    <w:lvl w:ilvl="1">
       <w:start w:val="1"/>
       <w:numFmt w:val="bullet"/>
       <w:lvlText w:val="o"/>
@@ -8111,9 +8102,9 @@
     </w:lvl>
   </w:abstractNum>
   <w:abstractNum w:abstractNumId="10" w15:restartNumberingAfterBreak="0">
-    <w:nsid w:val="1BC213DB"/>
+    <w:nsid w:val="1214347D"/>
     <w:multiLevelType w:val="multilevel"/>
-    <w:tmpl w:val="DD1E419C"/>
+    <w:tmpl w:val="C94AA5EE"/>
     <w:lvl w:ilvl="0">
       <w:start w:val="1"/>
       <w:numFmt w:val="bullet"/>
@@ -8130,7 +8121,7 @@
         <w:sz w:val="20"/>
       </w:rPr>
     </w:lvl>
-    <w:lvl w:ilvl="1">
+    <w:lvl w:ilvl="1" w:tentative="1">
       <w:start w:val="1"/>
       <w:numFmt w:val="bullet"/>
       <w:lvlText w:val="o"/>
@@ -8260,9 +8251,9 @@
     </w:lvl>
   </w:abstractNum>
   <w:abstractNum w:abstractNumId="11" w15:restartNumberingAfterBreak="0">
-    <w:nsid w:val="1C5F282B"/>
+    <w:nsid w:val="164B6B68"/>
     <w:multiLevelType w:val="multilevel"/>
-    <w:tmpl w:val="844E2844"/>
+    <w:tmpl w:val="91D642C4"/>
     <w:lvl w:ilvl="0">
       <w:start w:val="1"/>
       <w:numFmt w:val="bullet"/>
@@ -8409,9 +8400,9 @@
     </w:lvl>
   </w:abstractNum>
   <w:abstractNum w:abstractNumId="12" w15:restartNumberingAfterBreak="0">
-    <w:nsid w:val="1F2A4C5A"/>
+    <w:nsid w:val="178B6446"/>
     <w:multiLevelType w:val="multilevel"/>
-    <w:tmpl w:val="BDB2D9FC"/>
+    <w:tmpl w:val="20CA5C10"/>
     <w:lvl w:ilvl="0">
       <w:start w:val="1"/>
       <w:numFmt w:val="bullet"/>
@@ -8428,7 +8419,7 @@
         <w:sz w:val="20"/>
       </w:rPr>
     </w:lvl>
-    <w:lvl w:ilvl="1" w:tentative="1">
+    <w:lvl w:ilvl="1">
       <w:start w:val="1"/>
       <w:numFmt w:val="bullet"/>
       <w:lvlText w:val="o"/>
@@ -8558,9 +8549,9 @@
     </w:lvl>
   </w:abstractNum>
   <w:abstractNum w:abstractNumId="13" w15:restartNumberingAfterBreak="0">
-    <w:nsid w:val="231F2458"/>
+    <w:nsid w:val="1BD74C8D"/>
     <w:multiLevelType w:val="multilevel"/>
-    <w:tmpl w:val="FFF60B4E"/>
+    <w:tmpl w:val="FDEC04A0"/>
     <w:lvl w:ilvl="0">
       <w:start w:val="1"/>
       <w:numFmt w:val="bullet"/>
@@ -8577,7 +8568,7 @@
         <w:sz w:val="20"/>
       </w:rPr>
     </w:lvl>
-    <w:lvl w:ilvl="1">
+    <w:lvl w:ilvl="1" w:tentative="1">
       <w:start w:val="1"/>
       <w:numFmt w:val="bullet"/>
       <w:lvlText w:val="o"/>
@@ -8707,9 +8698,9 @@
     </w:lvl>
   </w:abstractNum>
   <w:abstractNum w:abstractNumId="14" w15:restartNumberingAfterBreak="0">
-    <w:nsid w:val="246E54C4"/>
+    <w:nsid w:val="1EAA0492"/>
     <w:multiLevelType w:val="multilevel"/>
-    <w:tmpl w:val="5C463FB8"/>
+    <w:tmpl w:val="1D3E4AFA"/>
     <w:lvl w:ilvl="0">
       <w:start w:val="1"/>
       <w:numFmt w:val="bullet"/>
@@ -8856,9 +8847,9 @@
     </w:lvl>
   </w:abstractNum>
   <w:abstractNum w:abstractNumId="15" w15:restartNumberingAfterBreak="0">
-    <w:nsid w:val="26292756"/>
+    <w:nsid w:val="234139BB"/>
     <w:multiLevelType w:val="multilevel"/>
-    <w:tmpl w:val="93384980"/>
+    <w:tmpl w:val="FF2CE3F6"/>
     <w:lvl w:ilvl="0">
       <w:start w:val="1"/>
       <w:numFmt w:val="bullet"/>
@@ -9005,9 +8996,9 @@
     </w:lvl>
   </w:abstractNum>
   <w:abstractNum w:abstractNumId="16" w15:restartNumberingAfterBreak="0">
-    <w:nsid w:val="2C4345B6"/>
+    <w:nsid w:val="29112223"/>
     <w:multiLevelType w:val="multilevel"/>
-    <w:tmpl w:val="1E3E7A3E"/>
+    <w:tmpl w:val="B23E903A"/>
     <w:lvl w:ilvl="0">
       <w:start w:val="1"/>
       <w:numFmt w:val="bullet"/>
@@ -9024,7 +9015,7 @@
         <w:sz w:val="20"/>
       </w:rPr>
     </w:lvl>
-    <w:lvl w:ilvl="1">
+    <w:lvl w:ilvl="1" w:tentative="1">
       <w:start w:val="1"/>
       <w:numFmt w:val="bullet"/>
       <w:lvlText w:val="o"/>
@@ -9154,9 +9145,9 @@
     </w:lvl>
   </w:abstractNum>
   <w:abstractNum w:abstractNumId="17" w15:restartNumberingAfterBreak="0">
-    <w:nsid w:val="2F447A77"/>
+    <w:nsid w:val="29A851DC"/>
     <w:multiLevelType w:val="multilevel"/>
-    <w:tmpl w:val="D3BC4C38"/>
+    <w:tmpl w:val="7360AE3E"/>
     <w:lvl w:ilvl="0">
       <w:start w:val="1"/>
       <w:numFmt w:val="bullet"/>
@@ -9303,9 +9294,9 @@
     </w:lvl>
   </w:abstractNum>
   <w:abstractNum w:abstractNumId="18" w15:restartNumberingAfterBreak="0">
-    <w:nsid w:val="3040414A"/>
+    <w:nsid w:val="2A664B17"/>
     <w:multiLevelType w:val="multilevel"/>
-    <w:tmpl w:val="F818347A"/>
+    <w:tmpl w:val="CACED7F2"/>
     <w:lvl w:ilvl="0">
       <w:start w:val="1"/>
       <w:numFmt w:val="bullet"/>
@@ -9322,7 +9313,7 @@
         <w:sz w:val="20"/>
       </w:rPr>
     </w:lvl>
-    <w:lvl w:ilvl="1" w:tentative="1">
+    <w:lvl w:ilvl="1">
       <w:start w:val="1"/>
       <w:numFmt w:val="bullet"/>
       <w:lvlText w:val="o"/>
@@ -9452,9 +9443,9 @@
     </w:lvl>
   </w:abstractNum>
   <w:abstractNum w:abstractNumId="19" w15:restartNumberingAfterBreak="0">
-    <w:nsid w:val="30C07845"/>
+    <w:nsid w:val="35884E41"/>
     <w:multiLevelType w:val="multilevel"/>
-    <w:tmpl w:val="8D8257E0"/>
+    <w:tmpl w:val="9184E730"/>
     <w:lvl w:ilvl="0">
       <w:start w:val="1"/>
       <w:numFmt w:val="bullet"/>
@@ -9601,9 +9592,9 @@
     </w:lvl>
   </w:abstractNum>
   <w:abstractNum w:abstractNumId="20" w15:restartNumberingAfterBreak="0">
-    <w:nsid w:val="32983751"/>
+    <w:nsid w:val="368965C4"/>
     <w:multiLevelType w:val="multilevel"/>
-    <w:tmpl w:val="9724D2A4"/>
+    <w:tmpl w:val="B6E03A58"/>
     <w:lvl w:ilvl="0">
       <w:start w:val="1"/>
       <w:numFmt w:val="bullet"/>
@@ -9750,9 +9741,9 @@
     </w:lvl>
   </w:abstractNum>
   <w:abstractNum w:abstractNumId="21" w15:restartNumberingAfterBreak="0">
-    <w:nsid w:val="341676AB"/>
+    <w:nsid w:val="36DA0FCD"/>
     <w:multiLevelType w:val="multilevel"/>
-    <w:tmpl w:val="C396E21A"/>
+    <w:tmpl w:val="AD88ACAC"/>
     <w:lvl w:ilvl="0">
       <w:start w:val="1"/>
       <w:numFmt w:val="bullet"/>
@@ -9769,7 +9760,7 @@
         <w:sz w:val="20"/>
       </w:rPr>
     </w:lvl>
-    <w:lvl w:ilvl="1">
+    <w:lvl w:ilvl="1" w:tentative="1">
       <w:start w:val="1"/>
       <w:numFmt w:val="bullet"/>
       <w:lvlText w:val="o"/>
@@ -9899,9 +9890,9 @@
     </w:lvl>
   </w:abstractNum>
   <w:abstractNum w:abstractNumId="22" w15:restartNumberingAfterBreak="0">
-    <w:nsid w:val="37562371"/>
+    <w:nsid w:val="37514D0C"/>
     <w:multiLevelType w:val="multilevel"/>
-    <w:tmpl w:val="C498AE5A"/>
+    <w:tmpl w:val="182CAF38"/>
     <w:lvl w:ilvl="0">
       <w:start w:val="1"/>
       <w:numFmt w:val="bullet"/>
@@ -9918,7 +9909,7 @@
         <w:sz w:val="20"/>
       </w:rPr>
     </w:lvl>
-    <w:lvl w:ilvl="1" w:tentative="1">
+    <w:lvl w:ilvl="1">
       <w:start w:val="1"/>
       <w:numFmt w:val="bullet"/>
       <w:lvlText w:val="o"/>
@@ -10048,9 +10039,9 @@
     </w:lvl>
   </w:abstractNum>
   <w:abstractNum w:abstractNumId="23" w15:restartNumberingAfterBreak="0">
-    <w:nsid w:val="3C555464"/>
+    <w:nsid w:val="3D4D712B"/>
     <w:multiLevelType w:val="multilevel"/>
-    <w:tmpl w:val="6BD07802"/>
+    <w:tmpl w:val="7A1CDFF0"/>
     <w:lvl w:ilvl="0">
       <w:start w:val="1"/>
       <w:numFmt w:val="bullet"/>
@@ -10067,7 +10058,7 @@
         <w:sz w:val="20"/>
       </w:rPr>
     </w:lvl>
-    <w:lvl w:ilvl="1" w:tentative="1">
+    <w:lvl w:ilvl="1">
       <w:start w:val="1"/>
       <w:numFmt w:val="bullet"/>
       <w:lvlText w:val="o"/>
@@ -10197,9 +10188,9 @@
     </w:lvl>
   </w:abstractNum>
   <w:abstractNum w:abstractNumId="24" w15:restartNumberingAfterBreak="0">
-    <w:nsid w:val="3C5D69B0"/>
+    <w:nsid w:val="3D8678D4"/>
     <w:multiLevelType w:val="multilevel"/>
-    <w:tmpl w:val="9B103A58"/>
+    <w:tmpl w:val="74AEBA38"/>
     <w:lvl w:ilvl="0">
       <w:start w:val="1"/>
       <w:numFmt w:val="bullet"/>
@@ -10216,7 +10207,7 @@
         <w:sz w:val="20"/>
       </w:rPr>
     </w:lvl>
-    <w:lvl w:ilvl="1">
+    <w:lvl w:ilvl="1" w:tentative="1">
       <w:start w:val="1"/>
       <w:numFmt w:val="bullet"/>
       <w:lvlText w:val="o"/>
@@ -10346,9 +10337,9 @@
     </w:lvl>
   </w:abstractNum>
   <w:abstractNum w:abstractNumId="25" w15:restartNumberingAfterBreak="0">
-    <w:nsid w:val="3CE851A6"/>
+    <w:nsid w:val="3E1A3320"/>
     <w:multiLevelType w:val="multilevel"/>
-    <w:tmpl w:val="44CEFFA4"/>
+    <w:tmpl w:val="2B6C2FB0"/>
     <w:lvl w:ilvl="0">
       <w:start w:val="1"/>
       <w:numFmt w:val="bullet"/>
@@ -10495,9 +10486,9 @@
     </w:lvl>
   </w:abstractNum>
   <w:abstractNum w:abstractNumId="26" w15:restartNumberingAfterBreak="0">
-    <w:nsid w:val="40A407D8"/>
+    <w:nsid w:val="409B4821"/>
     <w:multiLevelType w:val="multilevel"/>
-    <w:tmpl w:val="3800C824"/>
+    <w:tmpl w:val="BAFABE06"/>
     <w:lvl w:ilvl="0">
       <w:start w:val="1"/>
       <w:numFmt w:val="bullet"/>
@@ -10514,7 +10505,7 @@
         <w:sz w:val="20"/>
       </w:rPr>
     </w:lvl>
-    <w:lvl w:ilvl="1" w:tentative="1">
+    <w:lvl w:ilvl="1">
       <w:start w:val="1"/>
       <w:numFmt w:val="bullet"/>
       <w:lvlText w:val="o"/>
@@ -10644,9 +10635,9 @@
     </w:lvl>
   </w:abstractNum>
   <w:abstractNum w:abstractNumId="27" w15:restartNumberingAfterBreak="0">
-    <w:nsid w:val="4179008F"/>
+    <w:nsid w:val="4D503650"/>
     <w:multiLevelType w:val="multilevel"/>
-    <w:tmpl w:val="414ED5F8"/>
+    <w:tmpl w:val="D89676FA"/>
     <w:lvl w:ilvl="0">
       <w:start w:val="1"/>
       <w:numFmt w:val="bullet"/>
@@ -10663,7 +10654,7 @@
         <w:sz w:val="20"/>
       </w:rPr>
     </w:lvl>
-    <w:lvl w:ilvl="1" w:tentative="1">
+    <w:lvl w:ilvl="1">
       <w:start w:val="1"/>
       <w:numFmt w:val="bullet"/>
       <w:lvlText w:val="o"/>
@@ -10793,9 +10784,9 @@
     </w:lvl>
   </w:abstractNum>
   <w:abstractNum w:abstractNumId="28" w15:restartNumberingAfterBreak="0">
-    <w:nsid w:val="428527CC"/>
+    <w:nsid w:val="4D876F57"/>
     <w:multiLevelType w:val="multilevel"/>
-    <w:tmpl w:val="CDAE2794"/>
+    <w:tmpl w:val="7CD80730"/>
     <w:lvl w:ilvl="0">
       <w:start w:val="1"/>
       <w:numFmt w:val="bullet"/>
@@ -10812,7 +10803,7 @@
         <w:sz w:val="20"/>
       </w:rPr>
     </w:lvl>
-    <w:lvl w:ilvl="1" w:tentative="1">
+    <w:lvl w:ilvl="1">
       <w:start w:val="1"/>
       <w:numFmt w:val="bullet"/>
       <w:lvlText w:val="o"/>
@@ -10942,9 +10933,9 @@
     </w:lvl>
   </w:abstractNum>
   <w:abstractNum w:abstractNumId="29" w15:restartNumberingAfterBreak="0">
-    <w:nsid w:val="436301D4"/>
+    <w:nsid w:val="55B727EC"/>
     <w:multiLevelType w:val="multilevel"/>
-    <w:tmpl w:val="8F3A0CA0"/>
+    <w:tmpl w:val="A936FCB2"/>
     <w:lvl w:ilvl="0">
       <w:start w:val="1"/>
       <w:numFmt w:val="bullet"/>
@@ -10961,7 +10952,7 @@
         <w:sz w:val="20"/>
       </w:rPr>
     </w:lvl>
-    <w:lvl w:ilvl="1">
+    <w:lvl w:ilvl="1" w:tentative="1">
       <w:start w:val="1"/>
       <w:numFmt w:val="bullet"/>
       <w:lvlText w:val="o"/>
@@ -11091,9 +11082,9 @@
     </w:lvl>
   </w:abstractNum>
   <w:abstractNum w:abstractNumId="30" w15:restartNumberingAfterBreak="0">
-    <w:nsid w:val="44035C75"/>
+    <w:nsid w:val="56972E3A"/>
     <w:multiLevelType w:val="multilevel"/>
-    <w:tmpl w:val="847AAFF2"/>
+    <w:tmpl w:val="4CD4ED50"/>
     <w:lvl w:ilvl="0">
       <w:start w:val="1"/>
       <w:numFmt w:val="bullet"/>
@@ -11240,9 +11231,9 @@
     </w:lvl>
   </w:abstractNum>
   <w:abstractNum w:abstractNumId="31" w15:restartNumberingAfterBreak="0">
-    <w:nsid w:val="4D253ACD"/>
+    <w:nsid w:val="578F47B4"/>
     <w:multiLevelType w:val="multilevel"/>
-    <w:tmpl w:val="FA6A4012"/>
+    <w:tmpl w:val="13FAD53C"/>
     <w:lvl w:ilvl="0">
       <w:start w:val="1"/>
       <w:numFmt w:val="bullet"/>
@@ -11259,7 +11250,7 @@
         <w:sz w:val="20"/>
       </w:rPr>
     </w:lvl>
-    <w:lvl w:ilvl="1" w:tentative="1">
+    <w:lvl w:ilvl="1">
       <w:start w:val="1"/>
       <w:numFmt w:val="bullet"/>
       <w:lvlText w:val="o"/>
@@ -11389,9 +11380,9 @@
     </w:lvl>
   </w:abstractNum>
   <w:abstractNum w:abstractNumId="32" w15:restartNumberingAfterBreak="0">
-    <w:nsid w:val="523D31E3"/>
+    <w:nsid w:val="5AC63708"/>
     <w:multiLevelType w:val="multilevel"/>
-    <w:tmpl w:val="0FC2FC34"/>
+    <w:tmpl w:val="DBDC1462"/>
     <w:lvl w:ilvl="0">
       <w:start w:val="1"/>
       <w:numFmt w:val="bullet"/>
@@ -11538,9 +11529,9 @@
     </w:lvl>
   </w:abstractNum>
   <w:abstractNum w:abstractNumId="33" w15:restartNumberingAfterBreak="0">
-    <w:nsid w:val="52B6549D"/>
+    <w:nsid w:val="5D084061"/>
     <w:multiLevelType w:val="multilevel"/>
-    <w:tmpl w:val="C9F2C9AA"/>
+    <w:tmpl w:val="2CAE5AEC"/>
     <w:lvl w:ilvl="0">
       <w:start w:val="1"/>
       <w:numFmt w:val="bullet"/>
@@ -11557,7 +11548,7 @@
         <w:sz w:val="20"/>
       </w:rPr>
     </w:lvl>
-    <w:lvl w:ilvl="1">
+    <w:lvl w:ilvl="1" w:tentative="1">
       <w:start w:val="1"/>
       <w:numFmt w:val="bullet"/>
       <w:lvlText w:val="o"/>
@@ -11687,9 +11678,9 @@
     </w:lvl>
   </w:abstractNum>
   <w:abstractNum w:abstractNumId="34" w15:restartNumberingAfterBreak="0">
-    <w:nsid w:val="5564216D"/>
+    <w:nsid w:val="5D6D63F2"/>
     <w:multiLevelType w:val="multilevel"/>
-    <w:tmpl w:val="26E43AB6"/>
+    <w:tmpl w:val="F8F8F8E0"/>
     <w:lvl w:ilvl="0">
       <w:start w:val="1"/>
       <w:numFmt w:val="bullet"/>
@@ -11706,7 +11697,7 @@
         <w:sz w:val="20"/>
       </w:rPr>
     </w:lvl>
-    <w:lvl w:ilvl="1" w:tentative="1">
+    <w:lvl w:ilvl="1">
       <w:start w:val="1"/>
       <w:numFmt w:val="bullet"/>
       <w:lvlText w:val="o"/>
@@ -11836,9 +11827,9 @@
     </w:lvl>
   </w:abstractNum>
   <w:abstractNum w:abstractNumId="35" w15:restartNumberingAfterBreak="0">
-    <w:nsid w:val="598A449D"/>
+    <w:nsid w:val="60F84D1E"/>
     <w:multiLevelType w:val="multilevel"/>
-    <w:tmpl w:val="02A8660A"/>
+    <w:tmpl w:val="8546464C"/>
     <w:lvl w:ilvl="0">
       <w:start w:val="1"/>
       <w:numFmt w:val="bullet"/>
@@ -11855,7 +11846,7 @@
         <w:sz w:val="20"/>
       </w:rPr>
     </w:lvl>
-    <w:lvl w:ilvl="1">
+    <w:lvl w:ilvl="1" w:tentative="1">
       <w:start w:val="1"/>
       <w:numFmt w:val="bullet"/>
       <w:lvlText w:val="o"/>
@@ -11985,9 +11976,9 @@
     </w:lvl>
   </w:abstractNum>
   <w:abstractNum w:abstractNumId="36" w15:restartNumberingAfterBreak="0">
-    <w:nsid w:val="5A1105B5"/>
+    <w:nsid w:val="612E64E1"/>
     <w:multiLevelType w:val="multilevel"/>
-    <w:tmpl w:val="259C1C0C"/>
+    <w:tmpl w:val="D4900FF6"/>
     <w:lvl w:ilvl="0">
       <w:start w:val="1"/>
       <w:numFmt w:val="bullet"/>
@@ -12004,7 +11995,7 @@
         <w:sz w:val="20"/>
       </w:rPr>
     </w:lvl>
-    <w:lvl w:ilvl="1">
+    <w:lvl w:ilvl="1" w:tentative="1">
       <w:start w:val="1"/>
       <w:numFmt w:val="bullet"/>
       <w:lvlText w:val="o"/>
@@ -12134,9 +12125,9 @@
     </w:lvl>
   </w:abstractNum>
   <w:abstractNum w:abstractNumId="37" w15:restartNumberingAfterBreak="0">
-    <w:nsid w:val="5C92264F"/>
+    <w:nsid w:val="62EF478A"/>
     <w:multiLevelType w:val="multilevel"/>
-    <w:tmpl w:val="DE4472A6"/>
+    <w:tmpl w:val="9EC67F1C"/>
     <w:lvl w:ilvl="0">
       <w:start w:val="1"/>
       <w:numFmt w:val="bullet"/>
@@ -12153,7 +12144,7 @@
         <w:sz w:val="20"/>
       </w:rPr>
     </w:lvl>
-    <w:lvl w:ilvl="1">
+    <w:lvl w:ilvl="1" w:tentative="1">
       <w:start w:val="1"/>
       <w:numFmt w:val="bullet"/>
       <w:lvlText w:val="o"/>
@@ -12283,9 +12274,9 @@
     </w:lvl>
   </w:abstractNum>
   <w:abstractNum w:abstractNumId="38" w15:restartNumberingAfterBreak="0">
-    <w:nsid w:val="5D7B7AD4"/>
+    <w:nsid w:val="63B14FC3"/>
     <w:multiLevelType w:val="multilevel"/>
-    <w:tmpl w:val="C45223C0"/>
+    <w:tmpl w:val="4C56E260"/>
     <w:lvl w:ilvl="0">
       <w:start w:val="1"/>
       <w:numFmt w:val="bullet"/>
@@ -12432,9 +12423,9 @@
     </w:lvl>
   </w:abstractNum>
   <w:abstractNum w:abstractNumId="39" w15:restartNumberingAfterBreak="0">
-    <w:nsid w:val="603E680A"/>
+    <w:nsid w:val="64456A9B"/>
     <w:multiLevelType w:val="multilevel"/>
-    <w:tmpl w:val="4D9A8D30"/>
+    <w:tmpl w:val="3334D392"/>
     <w:lvl w:ilvl="0">
       <w:start w:val="1"/>
       <w:numFmt w:val="bullet"/>
@@ -12581,9 +12572,9 @@
     </w:lvl>
   </w:abstractNum>
   <w:abstractNum w:abstractNumId="40" w15:restartNumberingAfterBreak="0">
-    <w:nsid w:val="6464195F"/>
+    <w:nsid w:val="64637B0C"/>
     <w:multiLevelType w:val="multilevel"/>
-    <w:tmpl w:val="056EC5FA"/>
+    <w:tmpl w:val="A61E52EE"/>
     <w:lvl w:ilvl="0">
       <w:start w:val="1"/>
       <w:numFmt w:val="bullet"/>
@@ -12730,9 +12721,9 @@
     </w:lvl>
   </w:abstractNum>
   <w:abstractNum w:abstractNumId="41" w15:restartNumberingAfterBreak="0">
-    <w:nsid w:val="653E50F5"/>
+    <w:nsid w:val="67447B26"/>
     <w:multiLevelType w:val="multilevel"/>
-    <w:tmpl w:val="3B98AB86"/>
+    <w:tmpl w:val="7CF8A8A8"/>
     <w:lvl w:ilvl="0">
       <w:start w:val="1"/>
       <w:numFmt w:val="bullet"/>
@@ -12749,7 +12740,7 @@
         <w:sz w:val="20"/>
       </w:rPr>
     </w:lvl>
-    <w:lvl w:ilvl="1" w:tentative="1">
+    <w:lvl w:ilvl="1">
       <w:start w:val="1"/>
       <w:numFmt w:val="bullet"/>
       <w:lvlText w:val="o"/>
@@ -12879,9 +12870,9 @@
     </w:lvl>
   </w:abstractNum>
   <w:abstractNum w:abstractNumId="42" w15:restartNumberingAfterBreak="0">
-    <w:nsid w:val="66370B1E"/>
+    <w:nsid w:val="6891476F"/>
     <w:multiLevelType w:val="multilevel"/>
-    <w:tmpl w:val="3B56E100"/>
+    <w:tmpl w:val="6C2EB518"/>
     <w:lvl w:ilvl="0">
       <w:start w:val="1"/>
       <w:numFmt w:val="bullet"/>
@@ -13028,9 +13019,9 @@
     </w:lvl>
   </w:abstractNum>
   <w:abstractNum w:abstractNumId="43" w15:restartNumberingAfterBreak="0">
-    <w:nsid w:val="66F17E7D"/>
+    <w:nsid w:val="6A824524"/>
     <w:multiLevelType w:val="multilevel"/>
-    <w:tmpl w:val="B4D25FEC"/>
+    <w:tmpl w:val="9286CA3C"/>
     <w:lvl w:ilvl="0">
       <w:start w:val="1"/>
       <w:numFmt w:val="bullet"/>
@@ -13047,7 +13038,7 @@
         <w:sz w:val="20"/>
       </w:rPr>
     </w:lvl>
-    <w:lvl w:ilvl="1" w:tentative="1">
+    <w:lvl w:ilvl="1">
       <w:start w:val="1"/>
       <w:numFmt w:val="bullet"/>
       <w:lvlText w:val="o"/>
@@ -13177,9 +13168,9 @@
     </w:lvl>
   </w:abstractNum>
   <w:abstractNum w:abstractNumId="44" w15:restartNumberingAfterBreak="0">
-    <w:nsid w:val="6ACC70BE"/>
+    <w:nsid w:val="704B33F4"/>
     <w:multiLevelType w:val="multilevel"/>
-    <w:tmpl w:val="ED126036"/>
+    <w:tmpl w:val="9AC295C4"/>
     <w:lvl w:ilvl="0">
       <w:start w:val="1"/>
       <w:numFmt w:val="bullet"/>
@@ -13326,9 +13317,9 @@
     </w:lvl>
   </w:abstractNum>
   <w:abstractNum w:abstractNumId="45" w15:restartNumberingAfterBreak="0">
-    <w:nsid w:val="6C8A384E"/>
+    <w:nsid w:val="72A73545"/>
     <w:multiLevelType w:val="multilevel"/>
-    <w:tmpl w:val="68B8DD90"/>
+    <w:tmpl w:val="8FC4DFDC"/>
     <w:lvl w:ilvl="0">
       <w:start w:val="1"/>
       <w:numFmt w:val="bullet"/>
@@ -13345,7 +13336,7 @@
         <w:sz w:val="20"/>
       </w:rPr>
     </w:lvl>
-    <w:lvl w:ilvl="1" w:tentative="1">
+    <w:lvl w:ilvl="1">
       <w:start w:val="1"/>
       <w:numFmt w:val="bullet"/>
       <w:lvlText w:val="o"/>
@@ -13475,9 +13466,9 @@
     </w:lvl>
   </w:abstractNum>
   <w:abstractNum w:abstractNumId="46" w15:restartNumberingAfterBreak="0">
-    <w:nsid w:val="70913F47"/>
+    <w:nsid w:val="72B0267C"/>
     <w:multiLevelType w:val="multilevel"/>
-    <w:tmpl w:val="9A06448A"/>
+    <w:tmpl w:val="1D20CC9C"/>
     <w:lvl w:ilvl="0">
       <w:start w:val="1"/>
       <w:numFmt w:val="bullet"/>
@@ -13494,7 +13485,7 @@
         <w:sz w:val="20"/>
       </w:rPr>
     </w:lvl>
-    <w:lvl w:ilvl="1" w:tentative="1">
+    <w:lvl w:ilvl="1">
       <w:start w:val="1"/>
       <w:numFmt w:val="bullet"/>
       <w:lvlText w:val="o"/>
@@ -13624,9 +13615,9 @@
     </w:lvl>
   </w:abstractNum>
   <w:abstractNum w:abstractNumId="47" w15:restartNumberingAfterBreak="0">
-    <w:nsid w:val="710F0D0A"/>
+    <w:nsid w:val="747C13D1"/>
     <w:multiLevelType w:val="multilevel"/>
-    <w:tmpl w:val="EDCAFB38"/>
+    <w:tmpl w:val="DDFEF5E8"/>
     <w:lvl w:ilvl="0">
       <w:start w:val="1"/>
       <w:numFmt w:val="bullet"/>
@@ -13643,7 +13634,7 @@
         <w:sz w:val="20"/>
       </w:rPr>
     </w:lvl>
-    <w:lvl w:ilvl="1">
+    <w:lvl w:ilvl="1" w:tentative="1">
       <w:start w:val="1"/>
       <w:numFmt w:val="bullet"/>
       <w:lvlText w:val="o"/>
@@ -13773,9 +13764,9 @@
     </w:lvl>
   </w:abstractNum>
   <w:abstractNum w:abstractNumId="48" w15:restartNumberingAfterBreak="0">
-    <w:nsid w:val="7355586B"/>
+    <w:nsid w:val="764F16DD"/>
     <w:multiLevelType w:val="multilevel"/>
-    <w:tmpl w:val="AA5AC66E"/>
+    <w:tmpl w:val="BD78551E"/>
     <w:lvl w:ilvl="0">
       <w:start w:val="1"/>
       <w:numFmt w:val="bullet"/>
@@ -13922,9 +13913,9 @@
     </w:lvl>
   </w:abstractNum>
   <w:abstractNum w:abstractNumId="49" w15:restartNumberingAfterBreak="0">
-    <w:nsid w:val="74F6450A"/>
+    <w:nsid w:val="779A1856"/>
     <w:multiLevelType w:val="multilevel"/>
-    <w:tmpl w:val="97AA011C"/>
+    <w:tmpl w:val="84A6413C"/>
     <w:lvl w:ilvl="0">
       <w:start w:val="1"/>
       <w:numFmt w:val="bullet"/>
@@ -13941,7 +13932,7 @@
         <w:sz w:val="20"/>
       </w:rPr>
     </w:lvl>
-    <w:lvl w:ilvl="1">
+    <w:lvl w:ilvl="1" w:tentative="1">
       <w:start w:val="1"/>
       <w:numFmt w:val="bullet"/>
       <w:lvlText w:val="o"/>
@@ -14071,9 +14062,9 @@
     </w:lvl>
   </w:abstractNum>
   <w:abstractNum w:abstractNumId="50" w15:restartNumberingAfterBreak="0">
-    <w:nsid w:val="768818C0"/>
+    <w:nsid w:val="7B455956"/>
     <w:multiLevelType w:val="multilevel"/>
-    <w:tmpl w:val="62C0E72E"/>
+    <w:tmpl w:val="1964816C"/>
     <w:lvl w:ilvl="0">
       <w:start w:val="1"/>
       <w:numFmt w:val="bullet"/>
@@ -14090,7 +14081,7 @@
         <w:sz w:val="20"/>
       </w:rPr>
     </w:lvl>
-    <w:lvl w:ilvl="1">
+    <w:lvl w:ilvl="1" w:tentative="1">
       <w:start w:val="1"/>
       <w:numFmt w:val="bullet"/>
       <w:lvlText w:val="o"/>
@@ -14220,9 +14211,9 @@
     </w:lvl>
   </w:abstractNum>
   <w:abstractNum w:abstractNumId="51" w15:restartNumberingAfterBreak="0">
-    <w:nsid w:val="7CE8120D"/>
+    <w:nsid w:val="7B664535"/>
     <w:multiLevelType w:val="multilevel"/>
-    <w:tmpl w:val="7E1EC072"/>
+    <w:tmpl w:val="84F2D3A8"/>
     <w:lvl w:ilvl="0">
       <w:start w:val="1"/>
       <w:numFmt w:val="bullet"/>
@@ -14369,160 +14360,160 @@
     </w:lvl>
   </w:abstractNum>
   <w:num w:numId="1">
+    <w:abstractNumId w:val="48"/>
+  </w:num>
+  <w:num w:numId="2">
+    <w:abstractNumId w:val="33"/>
+  </w:num>
+  <w:num w:numId="3">
+    <w:abstractNumId w:val="38"/>
+  </w:num>
+  <w:num w:numId="4">
+    <w:abstractNumId w:val="6"/>
+  </w:num>
+  <w:num w:numId="5">
+    <w:abstractNumId w:val="7"/>
+  </w:num>
+  <w:num w:numId="6">
+    <w:abstractNumId w:val="13"/>
+  </w:num>
+  <w:num w:numId="7">
+    <w:abstractNumId w:val="43"/>
+  </w:num>
+  <w:num w:numId="8">
+    <w:abstractNumId w:val="3"/>
+  </w:num>
+  <w:num w:numId="9">
+    <w:abstractNumId w:val="31"/>
+  </w:num>
+  <w:num w:numId="10">
+    <w:abstractNumId w:val="2"/>
+  </w:num>
+  <w:num w:numId="11">
+    <w:abstractNumId w:val="11"/>
+  </w:num>
+  <w:num w:numId="12">
+    <w:abstractNumId w:val="37"/>
+  </w:num>
+  <w:num w:numId="13">
+    <w:abstractNumId w:val="10"/>
+  </w:num>
+  <w:num w:numId="14">
+    <w:abstractNumId w:val="36"/>
+  </w:num>
+  <w:num w:numId="15">
+    <w:abstractNumId w:val="0"/>
+  </w:num>
+  <w:num w:numId="16">
+    <w:abstractNumId w:val="5"/>
+  </w:num>
+  <w:num w:numId="17">
+    <w:abstractNumId w:val="50"/>
+  </w:num>
+  <w:num w:numId="18">
+    <w:abstractNumId w:val="20"/>
+  </w:num>
+  <w:num w:numId="19">
+    <w:abstractNumId w:val="32"/>
+  </w:num>
+  <w:num w:numId="20">
+    <w:abstractNumId w:val="19"/>
+  </w:num>
+  <w:num w:numId="21">
+    <w:abstractNumId w:val="25"/>
+  </w:num>
+  <w:num w:numId="22">
+    <w:abstractNumId w:val="46"/>
+  </w:num>
+  <w:num w:numId="23">
+    <w:abstractNumId w:val="14"/>
+  </w:num>
+  <w:num w:numId="24">
+    <w:abstractNumId w:val="39"/>
+  </w:num>
+  <w:num w:numId="25">
+    <w:abstractNumId w:val="22"/>
+  </w:num>
+  <w:num w:numId="26">
+    <w:abstractNumId w:val="40"/>
+  </w:num>
+  <w:num w:numId="27">
+    <w:abstractNumId w:val="23"/>
+  </w:num>
+  <w:num w:numId="28">
+    <w:abstractNumId w:val="12"/>
+  </w:num>
+  <w:num w:numId="29">
+    <w:abstractNumId w:val="9"/>
+  </w:num>
+  <w:num w:numId="30">
+    <w:abstractNumId w:val="41"/>
+  </w:num>
+  <w:num w:numId="31">
+    <w:abstractNumId w:val="27"/>
+  </w:num>
+  <w:num w:numId="32">
+    <w:abstractNumId w:val="34"/>
+  </w:num>
+  <w:num w:numId="33">
+    <w:abstractNumId w:val="17"/>
+  </w:num>
+  <w:num w:numId="34">
+    <w:abstractNumId w:val="16"/>
+  </w:num>
+  <w:num w:numId="35">
+    <w:abstractNumId w:val="44"/>
+  </w:num>
+  <w:num w:numId="36">
     <w:abstractNumId w:val="42"/>
   </w:num>
-  <w:num w:numId="2">
-    <w:abstractNumId w:val="23"/>
+  <w:num w:numId="37">
+    <w:abstractNumId w:val="49"/>
   </w:num>
-  <w:num w:numId="3">
+  <w:num w:numId="38">
+    <w:abstractNumId w:val="47"/>
+  </w:num>
+  <w:num w:numId="39">
+    <w:abstractNumId w:val="15"/>
+  </w:num>
+  <w:num w:numId="40">
+    <w:abstractNumId w:val="8"/>
+  </w:num>
+  <w:num w:numId="41">
+    <w:abstractNumId w:val="18"/>
+  </w:num>
+  <w:num w:numId="42">
+    <w:abstractNumId w:val="28"/>
+  </w:num>
+  <w:num w:numId="43">
+    <w:abstractNumId w:val="21"/>
+  </w:num>
+  <w:num w:numId="44">
+    <w:abstractNumId w:val="29"/>
+  </w:num>
+  <w:num w:numId="45">
+    <w:abstractNumId w:val="35"/>
+  </w:num>
+  <w:num w:numId="46">
+    <w:abstractNumId w:val="4"/>
+  </w:num>
+  <w:num w:numId="47">
+    <w:abstractNumId w:val="26"/>
+  </w:num>
+  <w:num w:numId="48">
+    <w:abstractNumId w:val="24"/>
+  </w:num>
+  <w:num w:numId="49">
+    <w:abstractNumId w:val="51"/>
+  </w:num>
+  <w:num w:numId="50">
+    <w:abstractNumId w:val="1"/>
+  </w:num>
+  <w:num w:numId="51">
     <w:abstractNumId w:val="45"/>
   </w:num>
-  <w:num w:numId="4">
-    <w:abstractNumId w:val="22"/>
-  </w:num>
-  <w:num w:numId="5">
-    <w:abstractNumId w:val="19"/>
-  </w:num>
-  <w:num w:numId="6">
-    <w:abstractNumId w:val="31"/>
-  </w:num>
-  <w:num w:numId="7">
-    <w:abstractNumId w:val="35"/>
-  </w:num>
-  <w:num w:numId="8">
-    <w:abstractNumId w:val="4"/>
-  </w:num>
-  <w:num w:numId="9">
-    <w:abstractNumId w:val="29"/>
-  </w:num>
-  <w:num w:numId="10">
-    <w:abstractNumId w:val="38"/>
-  </w:num>
-  <w:num w:numId="11">
-    <w:abstractNumId w:val="18"/>
-  </w:num>
-  <w:num w:numId="12">
-    <w:abstractNumId w:val="27"/>
-  </w:num>
-  <w:num w:numId="13">
-    <w:abstractNumId w:val="3"/>
-  </w:num>
-  <w:num w:numId="14">
-    <w:abstractNumId w:val="46"/>
-  </w:num>
-  <w:num w:numId="15">
-    <w:abstractNumId w:val="34"/>
-  </w:num>
-  <w:num w:numId="16">
-    <w:abstractNumId w:val="25"/>
-  </w:num>
-  <w:num w:numId="17">
-    <w:abstractNumId w:val="41"/>
-  </w:num>
-  <w:num w:numId="18">
-    <w:abstractNumId w:val="47"/>
-  </w:num>
-  <w:num w:numId="19">
-    <w:abstractNumId w:val="6"/>
-  </w:num>
-  <w:num w:numId="20">
-    <w:abstractNumId w:val="7"/>
-  </w:num>
-  <w:num w:numId="21">
-    <w:abstractNumId w:val="15"/>
-  </w:num>
-  <w:num w:numId="22">
-    <w:abstractNumId w:val="13"/>
-  </w:num>
-  <w:num w:numId="23">
-    <w:abstractNumId w:val="10"/>
-  </w:num>
-  <w:num w:numId="24">
-    <w:abstractNumId w:val="8"/>
-  </w:num>
-  <w:num w:numId="25">
-    <w:abstractNumId w:val="51"/>
-  </w:num>
-  <w:num w:numId="26">
-    <w:abstractNumId w:val="26"/>
-  </w:num>
-  <w:num w:numId="27">
-    <w:abstractNumId w:val="21"/>
-  </w:num>
-  <w:num w:numId="28">
-    <w:abstractNumId w:val="37"/>
-  </w:num>
-  <w:num w:numId="29">
-    <w:abstractNumId w:val="39"/>
-  </w:num>
-  <w:num w:numId="30">
-    <w:abstractNumId w:val="49"/>
-  </w:num>
-  <w:num w:numId="31">
-    <w:abstractNumId w:val="24"/>
-  </w:num>
-  <w:num w:numId="32">
-    <w:abstractNumId w:val="2"/>
-  </w:num>
-  <w:num w:numId="33">
-    <w:abstractNumId w:val="44"/>
-  </w:num>
-  <w:num w:numId="34">
-    <w:abstractNumId w:val="1"/>
-  </w:num>
-  <w:num w:numId="35">
-    <w:abstractNumId w:val="9"/>
-  </w:num>
-  <w:num w:numId="36">
-    <w:abstractNumId w:val="11"/>
-  </w:num>
-  <w:num w:numId="37">
-    <w:abstractNumId w:val="43"/>
-  </w:num>
-  <w:num w:numId="38">
-    <w:abstractNumId w:val="17"/>
-  </w:num>
-  <w:num w:numId="39">
-    <w:abstractNumId w:val="48"/>
-  </w:num>
-  <w:num w:numId="40">
-    <w:abstractNumId w:val="14"/>
-  </w:num>
-  <w:num w:numId="41">
-    <w:abstractNumId w:val="20"/>
-  </w:num>
-  <w:num w:numId="42">
-    <w:abstractNumId w:val="50"/>
-  </w:num>
-  <w:num w:numId="43">
-    <w:abstractNumId w:val="32"/>
-  </w:num>
-  <w:num w:numId="44">
+  <w:num w:numId="52">
     <w:abstractNumId w:val="30"/>
-  </w:num>
-  <w:num w:numId="45">
-    <w:abstractNumId w:val="28"/>
-  </w:num>
-  <w:num w:numId="46">
-    <w:abstractNumId w:val="0"/>
-  </w:num>
-  <w:num w:numId="47">
-    <w:abstractNumId w:val="36"/>
-  </w:num>
-  <w:num w:numId="48">
-    <w:abstractNumId w:val="40"/>
-  </w:num>
-  <w:num w:numId="49">
-    <w:abstractNumId w:val="33"/>
-  </w:num>
-  <w:num w:numId="50">
-    <w:abstractNumId w:val="12"/>
-  </w:num>
-  <w:num w:numId="51">
-    <w:abstractNumId w:val="16"/>
-  </w:num>
-  <w:num w:numId="52">
-    <w:abstractNumId w:val="5"/>
   </w:num>
   <w:numIdMacAtCleanup w:val="52"/>
 </w:numbering>

--- a/eCVI Version 2 Standard Contents.docx
+++ b/eCVI Version 2 Standard Contents.docx
@@ -1239,7 +1239,7 @@
         <w:ind w:left="720"/>
       </w:pPr>
       <w:r>
-        <w:t xml:space="preserve">Optional email address following simplified standard email address pattern. </w:t>
+        <w:t>Optional email address following simplified standard email address pattern.</w:t>
       </w:r>
     </w:p>
     <w:p>
@@ -3160,7 +3160,7 @@
         <w:spacing w:before="100" w:beforeAutospacing="1" w:after="100" w:afterAutospacing="1" w:line="240" w:lineRule="auto"/>
       </w:pPr>
       <w:r>
-        <w:t xml:space="preserve">BOV ( Bovine (Bison and Cattle)) </w:t>
+        <w:t xml:space="preserve">BOV ( Bovine (Bison and Cattle) DEPRECATED) </w:t>
       </w:r>
     </w:p>
     <w:p>
@@ -5343,7 +5343,7 @@
         <w:spacing w:before="100" w:beforeAutospacing="1" w:after="100" w:afterAutospacing="1" w:line="240" w:lineRule="auto"/>
       </w:pPr>
       <w:r>
-        <w:t xml:space="preserve">BOV ( Bovine (Bison and Cattle)) </w:t>
+        <w:t xml:space="preserve">BOV ( Bovine (Bison and Cattle) DEPRECATED) </w:t>
       </w:r>
     </w:p>
     <w:p>
@@ -6014,7 +6014,7 @@
     </w:p>
     <w:p>
       <w:r>
-        <w:t xml:space="preserve">All binary content is included as Binary and referenced in specific elements by ID/IDREF. </w:t>
+        <w:t>All binary content is included as Binary and referenced in specific elements by ID/IDREF.</w:t>
       </w:r>
     </w:p>
     <w:p>
@@ -6418,31 +6418,1973 @@
     </w:p>
     <w:p>
       <w:pPr>
-        <w:spacing w:after="0"/>
+        <w:pStyle w:val="Heading3"/>
+      </w:pPr>
+      <w:r>
+        <w:t>Address</w:t>
+      </w:r>
+    </w:p>
+    <w:p>
+      <w:r>
+        <w:t xml:space="preserve">Origin and destination require a structured address. Because of variation in policy between jurisdictions this schema leaves each element optional. However for a CVI to be valid in any jurisdiction, this element must contain enough information for </w:t>
+      </w:r>
+      <w:proofErr w:type="spellStart"/>
+      <w:r>
+        <w:t>autorities</w:t>
+      </w:r>
+      <w:proofErr w:type="spellEnd"/>
+      <w:r>
+        <w:t xml:space="preserve"> to uniquely identify the location. </w:t>
+      </w:r>
+    </w:p>
+    <w:p>
+      <w:pPr>
+        <w:pStyle w:val="Heading4"/>
+      </w:pPr>
+      <w:r>
+        <w:rPr>
+          <w:i w:val="0"/>
+          <w:iCs w:val="0"/>
+        </w:rPr>
+        <w:t>Child Elements</w:t>
+      </w:r>
+    </w:p>
+    <w:p>
+      <w:pPr>
+        <w:numPr>
+          <w:ilvl w:val="0"/>
+          <w:numId w:val="52"/>
+        </w:numPr>
+        <w:spacing w:before="100" w:beforeAutospacing="1" w:after="100" w:afterAutospacing="1" w:line="240" w:lineRule="auto"/>
       </w:pPr>
       <w:r>
         <w:rPr>
           <w:b/>
           <w:bCs/>
         </w:rPr>
-        <w:t xml:space="preserve">See: </w:t>
-      </w:r>
+        <w:t>Line1</w:t>
+      </w:r>
+      <w:r>
+        <w:t xml:space="preserve">: Optional </w:t>
+      </w:r>
+    </w:p>
+    <w:p>
+      <w:pPr>
+        <w:numPr>
+          <w:ilvl w:val="0"/>
+          <w:numId w:val="52"/>
+        </w:numPr>
+        <w:spacing w:before="100" w:beforeAutospacing="1" w:after="100" w:afterAutospacing="1" w:line="240" w:lineRule="auto"/>
+      </w:pPr>
+      <w:r>
+        <w:rPr>
+          <w:b/>
+          <w:bCs/>
+        </w:rPr>
+        <w:t>Line2</w:t>
+      </w:r>
+      <w:r>
+        <w:t xml:space="preserve">: Optional </w:t>
+      </w:r>
+    </w:p>
+    <w:p>
+      <w:pPr>
+        <w:numPr>
+          <w:ilvl w:val="0"/>
+          <w:numId w:val="52"/>
+        </w:numPr>
+        <w:spacing w:before="100" w:beforeAutospacing="1" w:after="100" w:afterAutospacing="1" w:line="240" w:lineRule="auto"/>
+      </w:pPr>
+      <w:r>
+        <w:rPr>
+          <w:b/>
+          <w:bCs/>
+        </w:rPr>
+        <w:t>Town</w:t>
+      </w:r>
+      <w:r>
+        <w:t xml:space="preserve">: Optional </w:t>
+      </w:r>
+    </w:p>
+    <w:p>
+      <w:pPr>
+        <w:numPr>
+          <w:ilvl w:val="0"/>
+          <w:numId w:val="52"/>
+        </w:numPr>
+        <w:spacing w:before="100" w:beforeAutospacing="1" w:after="100" w:afterAutospacing="1" w:line="240" w:lineRule="auto"/>
+      </w:pPr>
+      <w:r>
+        <w:rPr>
+          <w:b/>
+          <w:bCs/>
+        </w:rPr>
+        <w:t>County</w:t>
+      </w:r>
+      <w:r>
+        <w:t xml:space="preserve">: Optional </w:t>
+      </w:r>
+    </w:p>
+    <w:p>
+      <w:pPr>
+        <w:numPr>
+          <w:ilvl w:val="0"/>
+          <w:numId w:val="52"/>
+        </w:numPr>
+        <w:spacing w:before="100" w:beforeAutospacing="1" w:after="100" w:afterAutospacing="1" w:line="240" w:lineRule="auto"/>
+      </w:pPr>
+      <w:r>
+        <w:rPr>
+          <w:b/>
+          <w:bCs/>
+        </w:rPr>
+        <w:lastRenderedPageBreak/>
+        <w:t>State</w:t>
+      </w:r>
+      <w:r>
+        <w:t>: Optional</w:t>
+      </w:r>
+      <w:r>
+        <w:br/>
+      </w:r>
+      <w:proofErr w:type="spellStart"/>
       <w:r>
         <w:rPr>
           <w:i/>
           <w:iCs/>
         </w:rPr>
-        <w:t>Address</w:t>
-      </w:r>
-      <w:r>
-        <w:br/>
-      </w:r>
+        <w:t>StateCodeType</w:t>
+      </w:r>
+      <w:proofErr w:type="spellEnd"/>
+    </w:p>
+    <w:p>
+      <w:pPr>
+        <w:spacing w:before="100" w:beforeAutospacing="1" w:after="100" w:afterAutospacing="1"/>
+        <w:ind w:left="720"/>
+      </w:pPr>
+      <w:r>
+        <w:t xml:space="preserve">State Code includes territories, APO addresses, etc. Does NOT include Canadian provinces or Mexican states. </w:t>
+      </w:r>
+    </w:p>
+    <w:p>
+      <w:pPr>
+        <w:spacing w:before="100" w:beforeAutospacing="1" w:after="100" w:afterAutospacing="1"/>
+        <w:ind w:left="720"/>
+      </w:pPr>
+      <w:r>
+        <w:t xml:space="preserve">Values: </w:t>
+      </w:r>
+    </w:p>
+    <w:p>
+      <w:pPr>
+        <w:numPr>
+          <w:ilvl w:val="1"/>
+          <w:numId w:val="52"/>
+        </w:numPr>
+        <w:spacing w:before="100" w:beforeAutospacing="1" w:after="100" w:afterAutospacing="1" w:line="240" w:lineRule="auto"/>
+      </w:pPr>
+      <w:r>
+        <w:t xml:space="preserve">AA (Military postal system in the Americas) </w:t>
+      </w:r>
+    </w:p>
+    <w:p>
+      <w:pPr>
+        <w:numPr>
+          <w:ilvl w:val="1"/>
+          <w:numId w:val="52"/>
+        </w:numPr>
+        <w:spacing w:before="100" w:beforeAutospacing="1" w:after="100" w:afterAutospacing="1" w:line="240" w:lineRule="auto"/>
+      </w:pPr>
+      <w:r>
+        <w:t xml:space="preserve">AE (Military postal system in Europe Africa and Canada) </w:t>
+      </w:r>
+    </w:p>
+    <w:p>
+      <w:pPr>
+        <w:numPr>
+          <w:ilvl w:val="1"/>
+          <w:numId w:val="52"/>
+        </w:numPr>
+        <w:spacing w:before="100" w:beforeAutospacing="1" w:after="100" w:afterAutospacing="1" w:line="240" w:lineRule="auto"/>
+      </w:pPr>
+      <w:r>
+        <w:t xml:space="preserve">AK (Alaska) </w:t>
+      </w:r>
+    </w:p>
+    <w:p>
+      <w:pPr>
+        <w:numPr>
+          <w:ilvl w:val="1"/>
+          <w:numId w:val="52"/>
+        </w:numPr>
+        <w:spacing w:before="100" w:beforeAutospacing="1" w:after="100" w:afterAutospacing="1" w:line="240" w:lineRule="auto"/>
+      </w:pPr>
+      <w:r>
+        <w:t xml:space="preserve">AL (Alabama) </w:t>
+      </w:r>
+    </w:p>
+    <w:p>
+      <w:pPr>
+        <w:numPr>
+          <w:ilvl w:val="1"/>
+          <w:numId w:val="52"/>
+        </w:numPr>
+        <w:spacing w:before="100" w:beforeAutospacing="1" w:after="100" w:afterAutospacing="1" w:line="240" w:lineRule="auto"/>
+      </w:pPr>
+      <w:r>
+        <w:t xml:space="preserve">AP (Military postal system in the Pacific) </w:t>
+      </w:r>
+    </w:p>
+    <w:p>
+      <w:pPr>
+        <w:numPr>
+          <w:ilvl w:val="1"/>
+          <w:numId w:val="52"/>
+        </w:numPr>
+        <w:spacing w:before="100" w:beforeAutospacing="1" w:after="100" w:afterAutospacing="1" w:line="240" w:lineRule="auto"/>
+      </w:pPr>
+      <w:r>
+        <w:t xml:space="preserve">AR (Arkansas) </w:t>
+      </w:r>
+    </w:p>
+    <w:p>
+      <w:pPr>
+        <w:numPr>
+          <w:ilvl w:val="1"/>
+          <w:numId w:val="52"/>
+        </w:numPr>
+        <w:spacing w:before="100" w:beforeAutospacing="1" w:after="100" w:afterAutospacing="1" w:line="240" w:lineRule="auto"/>
+      </w:pPr>
+      <w:r>
+        <w:t xml:space="preserve">AS (American Samoa) </w:t>
+      </w:r>
+    </w:p>
+    <w:p>
+      <w:pPr>
+        <w:numPr>
+          <w:ilvl w:val="1"/>
+          <w:numId w:val="52"/>
+        </w:numPr>
+        <w:spacing w:before="100" w:beforeAutospacing="1" w:after="100" w:afterAutospacing="1" w:line="240" w:lineRule="auto"/>
+      </w:pPr>
+      <w:r>
+        <w:t xml:space="preserve">AZ (Arizona) </w:t>
+      </w:r>
+    </w:p>
+    <w:p>
+      <w:pPr>
+        <w:numPr>
+          <w:ilvl w:val="1"/>
+          <w:numId w:val="52"/>
+        </w:numPr>
+        <w:spacing w:before="100" w:beforeAutospacing="1" w:after="100" w:afterAutospacing="1" w:line="240" w:lineRule="auto"/>
+      </w:pPr>
+      <w:r>
+        <w:t xml:space="preserve">CA (California) </w:t>
+      </w:r>
+    </w:p>
+    <w:p>
+      <w:pPr>
+        <w:numPr>
+          <w:ilvl w:val="1"/>
+          <w:numId w:val="52"/>
+        </w:numPr>
+        <w:spacing w:before="100" w:beforeAutospacing="1" w:after="100" w:afterAutospacing="1" w:line="240" w:lineRule="auto"/>
+      </w:pPr>
+      <w:r>
+        <w:t xml:space="preserve">CO (Colorado) </w:t>
+      </w:r>
+    </w:p>
+    <w:p>
+      <w:pPr>
+        <w:numPr>
+          <w:ilvl w:val="1"/>
+          <w:numId w:val="52"/>
+        </w:numPr>
+        <w:spacing w:before="100" w:beforeAutospacing="1" w:after="100" w:afterAutospacing="1" w:line="240" w:lineRule="auto"/>
+      </w:pPr>
+      <w:r>
+        <w:t xml:space="preserve">CT (Connecticut) </w:t>
+      </w:r>
+    </w:p>
+    <w:p>
+      <w:pPr>
+        <w:numPr>
+          <w:ilvl w:val="1"/>
+          <w:numId w:val="52"/>
+        </w:numPr>
+        <w:spacing w:before="100" w:beforeAutospacing="1" w:after="100" w:afterAutospacing="1" w:line="240" w:lineRule="auto"/>
+      </w:pPr>
+      <w:r>
+        <w:t xml:space="preserve">DC (Washington District of Columbia) </w:t>
+      </w:r>
+    </w:p>
+    <w:p>
+      <w:pPr>
+        <w:numPr>
+          <w:ilvl w:val="1"/>
+          <w:numId w:val="52"/>
+        </w:numPr>
+        <w:spacing w:before="100" w:beforeAutospacing="1" w:after="100" w:afterAutospacing="1" w:line="240" w:lineRule="auto"/>
+      </w:pPr>
+      <w:r>
+        <w:t xml:space="preserve">DE (Delaware) </w:t>
+      </w:r>
+    </w:p>
+    <w:p>
+      <w:pPr>
+        <w:numPr>
+          <w:ilvl w:val="1"/>
+          <w:numId w:val="52"/>
+        </w:numPr>
+        <w:spacing w:before="100" w:beforeAutospacing="1" w:after="100" w:afterAutospacing="1" w:line="240" w:lineRule="auto"/>
+      </w:pPr>
+      <w:r>
+        <w:t xml:space="preserve">FL (Florida) </w:t>
+      </w:r>
+    </w:p>
+    <w:p>
+      <w:pPr>
+        <w:numPr>
+          <w:ilvl w:val="1"/>
+          <w:numId w:val="52"/>
+        </w:numPr>
+        <w:spacing w:before="100" w:beforeAutospacing="1" w:after="100" w:afterAutospacing="1" w:line="240" w:lineRule="auto"/>
+      </w:pPr>
+      <w:r>
+        <w:t xml:space="preserve">FM (Federated States of Micronesia) </w:t>
+      </w:r>
+    </w:p>
+    <w:p>
+      <w:pPr>
+        <w:numPr>
+          <w:ilvl w:val="1"/>
+          <w:numId w:val="52"/>
+        </w:numPr>
+        <w:spacing w:before="100" w:beforeAutospacing="1" w:after="100" w:afterAutospacing="1" w:line="240" w:lineRule="auto"/>
+      </w:pPr>
+      <w:r>
+        <w:t xml:space="preserve">GA (Georgia) </w:t>
+      </w:r>
+    </w:p>
+    <w:p>
+      <w:pPr>
+        <w:numPr>
+          <w:ilvl w:val="1"/>
+          <w:numId w:val="52"/>
+        </w:numPr>
+        <w:spacing w:before="100" w:beforeAutospacing="1" w:after="100" w:afterAutospacing="1" w:line="240" w:lineRule="auto"/>
+      </w:pPr>
+      <w:r>
+        <w:t xml:space="preserve">GU (Guam) </w:t>
+      </w:r>
+    </w:p>
+    <w:p>
+      <w:pPr>
+        <w:numPr>
+          <w:ilvl w:val="1"/>
+          <w:numId w:val="52"/>
+        </w:numPr>
+        <w:spacing w:before="100" w:beforeAutospacing="1" w:after="100" w:afterAutospacing="1" w:line="240" w:lineRule="auto"/>
+      </w:pPr>
+      <w:r>
+        <w:t xml:space="preserve">HI (Hawaii) </w:t>
+      </w:r>
+    </w:p>
+    <w:p>
+      <w:pPr>
+        <w:numPr>
+          <w:ilvl w:val="1"/>
+          <w:numId w:val="52"/>
+        </w:numPr>
+        <w:spacing w:before="100" w:beforeAutospacing="1" w:after="100" w:afterAutospacing="1" w:line="240" w:lineRule="auto"/>
+      </w:pPr>
+      <w:r>
+        <w:t xml:space="preserve">IA (Iowa) </w:t>
+      </w:r>
+    </w:p>
+    <w:p>
+      <w:pPr>
+        <w:numPr>
+          <w:ilvl w:val="1"/>
+          <w:numId w:val="52"/>
+        </w:numPr>
+        <w:spacing w:before="100" w:beforeAutospacing="1" w:after="100" w:afterAutospacing="1" w:line="240" w:lineRule="auto"/>
+      </w:pPr>
+      <w:r>
+        <w:t xml:space="preserve">ID (Idaho) </w:t>
+      </w:r>
+    </w:p>
+    <w:p>
+      <w:pPr>
+        <w:numPr>
+          <w:ilvl w:val="1"/>
+          <w:numId w:val="52"/>
+        </w:numPr>
+        <w:spacing w:before="100" w:beforeAutospacing="1" w:after="100" w:afterAutospacing="1" w:line="240" w:lineRule="auto"/>
+      </w:pPr>
+      <w:r>
+        <w:t xml:space="preserve">IL (Illinois) </w:t>
+      </w:r>
+    </w:p>
+    <w:p>
+      <w:pPr>
+        <w:numPr>
+          <w:ilvl w:val="1"/>
+          <w:numId w:val="52"/>
+        </w:numPr>
+        <w:spacing w:before="100" w:beforeAutospacing="1" w:after="100" w:afterAutospacing="1" w:line="240" w:lineRule="auto"/>
+      </w:pPr>
+      <w:r>
+        <w:t xml:space="preserve">IN (Indiana) </w:t>
+      </w:r>
+    </w:p>
+    <w:p>
+      <w:pPr>
+        <w:numPr>
+          <w:ilvl w:val="1"/>
+          <w:numId w:val="52"/>
+        </w:numPr>
+        <w:spacing w:before="100" w:beforeAutospacing="1" w:after="100" w:afterAutospacing="1" w:line="240" w:lineRule="auto"/>
+      </w:pPr>
+      <w:r>
+        <w:t xml:space="preserve">KS (Kansas) </w:t>
+      </w:r>
+    </w:p>
+    <w:p>
+      <w:pPr>
+        <w:numPr>
+          <w:ilvl w:val="1"/>
+          <w:numId w:val="52"/>
+        </w:numPr>
+        <w:spacing w:before="100" w:beforeAutospacing="1" w:after="100" w:afterAutospacing="1" w:line="240" w:lineRule="auto"/>
+      </w:pPr>
+      <w:r>
+        <w:t xml:space="preserve">KY (Kentucky) </w:t>
+      </w:r>
+    </w:p>
+    <w:p>
+      <w:pPr>
+        <w:numPr>
+          <w:ilvl w:val="1"/>
+          <w:numId w:val="52"/>
+        </w:numPr>
+        <w:spacing w:before="100" w:beforeAutospacing="1" w:after="100" w:afterAutospacing="1" w:line="240" w:lineRule="auto"/>
+      </w:pPr>
+      <w:r>
+        <w:t xml:space="preserve">LA (Louisiana) </w:t>
+      </w:r>
+    </w:p>
+    <w:p>
+      <w:pPr>
+        <w:numPr>
+          <w:ilvl w:val="1"/>
+          <w:numId w:val="52"/>
+        </w:numPr>
+        <w:spacing w:before="100" w:beforeAutospacing="1" w:after="100" w:afterAutospacing="1" w:line="240" w:lineRule="auto"/>
+      </w:pPr>
+      <w:r>
+        <w:t xml:space="preserve">MA (Massachusetts) </w:t>
+      </w:r>
+    </w:p>
+    <w:p>
+      <w:pPr>
+        <w:numPr>
+          <w:ilvl w:val="1"/>
+          <w:numId w:val="52"/>
+        </w:numPr>
+        <w:spacing w:before="100" w:beforeAutospacing="1" w:after="100" w:afterAutospacing="1" w:line="240" w:lineRule="auto"/>
+      </w:pPr>
+      <w:r>
+        <w:t xml:space="preserve">MD (Maryland) </w:t>
+      </w:r>
+    </w:p>
+    <w:p>
+      <w:pPr>
+        <w:numPr>
+          <w:ilvl w:val="1"/>
+          <w:numId w:val="52"/>
+        </w:numPr>
+        <w:spacing w:before="100" w:beforeAutospacing="1" w:after="100" w:afterAutospacing="1" w:line="240" w:lineRule="auto"/>
+      </w:pPr>
+      <w:r>
+        <w:t xml:space="preserve">ME (Maine) </w:t>
+      </w:r>
+    </w:p>
+    <w:p>
+      <w:pPr>
+        <w:numPr>
+          <w:ilvl w:val="1"/>
+          <w:numId w:val="52"/>
+        </w:numPr>
+        <w:spacing w:before="100" w:beforeAutospacing="1" w:after="100" w:afterAutospacing="1" w:line="240" w:lineRule="auto"/>
+      </w:pPr>
+      <w:r>
+        <w:t xml:space="preserve">MH (Marshall Islands) </w:t>
+      </w:r>
+    </w:p>
+    <w:p>
+      <w:pPr>
+        <w:numPr>
+          <w:ilvl w:val="1"/>
+          <w:numId w:val="52"/>
+        </w:numPr>
+        <w:spacing w:before="100" w:beforeAutospacing="1" w:after="100" w:afterAutospacing="1" w:line="240" w:lineRule="auto"/>
+      </w:pPr>
+      <w:r>
+        <w:t xml:space="preserve">MI (Michigan) </w:t>
+      </w:r>
+    </w:p>
+    <w:p>
+      <w:pPr>
+        <w:numPr>
+          <w:ilvl w:val="1"/>
+          <w:numId w:val="52"/>
+        </w:numPr>
+        <w:spacing w:before="100" w:beforeAutospacing="1" w:after="100" w:afterAutospacing="1" w:line="240" w:lineRule="auto"/>
+      </w:pPr>
+      <w:r>
+        <w:t xml:space="preserve">MN (Minnesota) </w:t>
+      </w:r>
+    </w:p>
+    <w:p>
+      <w:pPr>
+        <w:numPr>
+          <w:ilvl w:val="1"/>
+          <w:numId w:val="52"/>
+        </w:numPr>
+        <w:spacing w:before="100" w:beforeAutospacing="1" w:after="100" w:afterAutospacing="1" w:line="240" w:lineRule="auto"/>
+      </w:pPr>
+      <w:r>
+        <w:t xml:space="preserve">MO (Missouri) </w:t>
+      </w:r>
+    </w:p>
+    <w:p>
+      <w:pPr>
+        <w:numPr>
+          <w:ilvl w:val="1"/>
+          <w:numId w:val="52"/>
+        </w:numPr>
+        <w:spacing w:before="100" w:beforeAutospacing="1" w:after="100" w:afterAutospacing="1" w:line="240" w:lineRule="auto"/>
+      </w:pPr>
+      <w:r>
+        <w:t xml:space="preserve">MP (Northern Mariana Islands) </w:t>
+      </w:r>
+    </w:p>
+    <w:p>
+      <w:pPr>
+        <w:numPr>
+          <w:ilvl w:val="1"/>
+          <w:numId w:val="52"/>
+        </w:numPr>
+        <w:spacing w:before="100" w:beforeAutospacing="1" w:after="100" w:afterAutospacing="1" w:line="240" w:lineRule="auto"/>
+      </w:pPr>
+      <w:r>
+        <w:t xml:space="preserve">MS (Mississippi) </w:t>
+      </w:r>
+    </w:p>
+    <w:p>
+      <w:pPr>
+        <w:numPr>
+          <w:ilvl w:val="1"/>
+          <w:numId w:val="52"/>
+        </w:numPr>
+        <w:spacing w:before="100" w:beforeAutospacing="1" w:after="100" w:afterAutospacing="1" w:line="240" w:lineRule="auto"/>
+      </w:pPr>
+      <w:r>
+        <w:t xml:space="preserve">MT (Montana) </w:t>
+      </w:r>
+    </w:p>
+    <w:p>
+      <w:pPr>
+        <w:numPr>
+          <w:ilvl w:val="1"/>
+          <w:numId w:val="52"/>
+        </w:numPr>
+        <w:spacing w:before="100" w:beforeAutospacing="1" w:after="100" w:afterAutospacing="1" w:line="240" w:lineRule="auto"/>
+      </w:pPr>
+      <w:r>
+        <w:t xml:space="preserve">NC (North Carolina) </w:t>
+      </w:r>
+    </w:p>
+    <w:p>
+      <w:pPr>
+        <w:numPr>
+          <w:ilvl w:val="1"/>
+          <w:numId w:val="52"/>
+        </w:numPr>
+        <w:spacing w:before="100" w:beforeAutospacing="1" w:after="100" w:afterAutospacing="1" w:line="240" w:lineRule="auto"/>
+      </w:pPr>
+      <w:r>
+        <w:t xml:space="preserve">ND (North Dakota) </w:t>
+      </w:r>
+    </w:p>
+    <w:p>
+      <w:pPr>
+        <w:numPr>
+          <w:ilvl w:val="1"/>
+          <w:numId w:val="52"/>
+        </w:numPr>
+        <w:spacing w:before="100" w:beforeAutospacing="1" w:after="100" w:afterAutospacing="1" w:line="240" w:lineRule="auto"/>
+      </w:pPr>
+      <w:r>
+        <w:t xml:space="preserve">NE (Nebraska) </w:t>
+      </w:r>
+    </w:p>
+    <w:p>
+      <w:pPr>
+        <w:numPr>
+          <w:ilvl w:val="1"/>
+          <w:numId w:val="52"/>
+        </w:numPr>
+        <w:spacing w:before="100" w:beforeAutospacing="1" w:after="100" w:afterAutospacing="1" w:line="240" w:lineRule="auto"/>
+      </w:pPr>
+      <w:r>
+        <w:t xml:space="preserve">NH (New Hampshire) </w:t>
+      </w:r>
+    </w:p>
+    <w:p>
+      <w:pPr>
+        <w:numPr>
+          <w:ilvl w:val="1"/>
+          <w:numId w:val="52"/>
+        </w:numPr>
+        <w:spacing w:before="100" w:beforeAutospacing="1" w:after="100" w:afterAutospacing="1" w:line="240" w:lineRule="auto"/>
+      </w:pPr>
+      <w:r>
+        <w:lastRenderedPageBreak/>
+        <w:t xml:space="preserve">NJ (New Jersey) </w:t>
+      </w:r>
+    </w:p>
+    <w:p>
+      <w:pPr>
+        <w:numPr>
+          <w:ilvl w:val="1"/>
+          <w:numId w:val="52"/>
+        </w:numPr>
+        <w:spacing w:before="100" w:beforeAutospacing="1" w:after="100" w:afterAutospacing="1" w:line="240" w:lineRule="auto"/>
+      </w:pPr>
+      <w:r>
+        <w:t xml:space="preserve">NM (New Mexico) </w:t>
+      </w:r>
+    </w:p>
+    <w:p>
+      <w:pPr>
+        <w:numPr>
+          <w:ilvl w:val="1"/>
+          <w:numId w:val="52"/>
+        </w:numPr>
+        <w:spacing w:before="100" w:beforeAutospacing="1" w:after="100" w:afterAutospacing="1" w:line="240" w:lineRule="auto"/>
+      </w:pPr>
+      <w:r>
+        <w:t xml:space="preserve">NV (Nevada) </w:t>
+      </w:r>
+    </w:p>
+    <w:p>
+      <w:pPr>
+        <w:numPr>
+          <w:ilvl w:val="1"/>
+          <w:numId w:val="52"/>
+        </w:numPr>
+        <w:spacing w:before="100" w:beforeAutospacing="1" w:after="100" w:afterAutospacing="1" w:line="240" w:lineRule="auto"/>
+      </w:pPr>
+      <w:r>
+        <w:t xml:space="preserve">NY (New York) </w:t>
+      </w:r>
+    </w:p>
+    <w:p>
+      <w:pPr>
+        <w:numPr>
+          <w:ilvl w:val="1"/>
+          <w:numId w:val="52"/>
+        </w:numPr>
+        <w:spacing w:before="100" w:beforeAutospacing="1" w:after="100" w:afterAutospacing="1" w:line="240" w:lineRule="auto"/>
+      </w:pPr>
+      <w:r>
+        <w:t xml:space="preserve">OH (Ohio) </w:t>
+      </w:r>
+    </w:p>
+    <w:p>
+      <w:pPr>
+        <w:numPr>
+          <w:ilvl w:val="1"/>
+          <w:numId w:val="52"/>
+        </w:numPr>
+        <w:spacing w:before="100" w:beforeAutospacing="1" w:after="100" w:afterAutospacing="1" w:line="240" w:lineRule="auto"/>
+      </w:pPr>
+      <w:r>
+        <w:t xml:space="preserve">OK (Oklahoma) </w:t>
+      </w:r>
+    </w:p>
+    <w:p>
+      <w:pPr>
+        <w:numPr>
+          <w:ilvl w:val="1"/>
+          <w:numId w:val="52"/>
+        </w:numPr>
+        <w:spacing w:before="100" w:beforeAutospacing="1" w:after="100" w:afterAutospacing="1" w:line="240" w:lineRule="auto"/>
+      </w:pPr>
+      <w:r>
+        <w:t xml:space="preserve">OR (Oregon) </w:t>
+      </w:r>
+    </w:p>
+    <w:p>
+      <w:pPr>
+        <w:numPr>
+          <w:ilvl w:val="1"/>
+          <w:numId w:val="52"/>
+        </w:numPr>
+        <w:spacing w:before="100" w:beforeAutospacing="1" w:after="100" w:afterAutospacing="1" w:line="240" w:lineRule="auto"/>
+      </w:pPr>
+      <w:r>
+        <w:t xml:space="preserve">PA (Pennsylvania) </w:t>
+      </w:r>
+    </w:p>
+    <w:p>
+      <w:pPr>
+        <w:numPr>
+          <w:ilvl w:val="1"/>
+          <w:numId w:val="52"/>
+        </w:numPr>
+        <w:spacing w:before="100" w:beforeAutospacing="1" w:after="100" w:afterAutospacing="1" w:line="240" w:lineRule="auto"/>
+      </w:pPr>
+      <w:r>
+        <w:t xml:space="preserve">PR (Puerto Rico) </w:t>
+      </w:r>
+    </w:p>
+    <w:p>
+      <w:pPr>
+        <w:numPr>
+          <w:ilvl w:val="1"/>
+          <w:numId w:val="52"/>
+        </w:numPr>
+        <w:spacing w:before="100" w:beforeAutospacing="1" w:after="100" w:afterAutospacing="1" w:line="240" w:lineRule="auto"/>
+      </w:pPr>
+      <w:r>
+        <w:t xml:space="preserve">PW (Palau) </w:t>
+      </w:r>
+    </w:p>
+    <w:p>
+      <w:pPr>
+        <w:numPr>
+          <w:ilvl w:val="1"/>
+          <w:numId w:val="52"/>
+        </w:numPr>
+        <w:spacing w:before="100" w:beforeAutospacing="1" w:after="100" w:afterAutospacing="1" w:line="240" w:lineRule="auto"/>
+      </w:pPr>
+      <w:r>
+        <w:t xml:space="preserve">RI (Rhode Island) </w:t>
+      </w:r>
+    </w:p>
+    <w:p>
+      <w:pPr>
+        <w:numPr>
+          <w:ilvl w:val="1"/>
+          <w:numId w:val="52"/>
+        </w:numPr>
+        <w:spacing w:before="100" w:beforeAutospacing="1" w:after="100" w:afterAutospacing="1" w:line="240" w:lineRule="auto"/>
+      </w:pPr>
+      <w:r>
+        <w:t xml:space="preserve">SC (South Carolina) </w:t>
+      </w:r>
+    </w:p>
+    <w:p>
+      <w:pPr>
+        <w:numPr>
+          <w:ilvl w:val="1"/>
+          <w:numId w:val="52"/>
+        </w:numPr>
+        <w:spacing w:before="100" w:beforeAutospacing="1" w:after="100" w:afterAutospacing="1" w:line="240" w:lineRule="auto"/>
+      </w:pPr>
+      <w:r>
+        <w:t xml:space="preserve">SD (South Dakota) </w:t>
+      </w:r>
+    </w:p>
+    <w:p>
+      <w:pPr>
+        <w:numPr>
+          <w:ilvl w:val="1"/>
+          <w:numId w:val="52"/>
+        </w:numPr>
+        <w:spacing w:before="100" w:beforeAutospacing="1" w:after="100" w:afterAutospacing="1" w:line="240" w:lineRule="auto"/>
+      </w:pPr>
+      <w:r>
+        <w:t xml:space="preserve">TN (Tennessee) </w:t>
+      </w:r>
+    </w:p>
+    <w:p>
+      <w:pPr>
+        <w:numPr>
+          <w:ilvl w:val="1"/>
+          <w:numId w:val="52"/>
+        </w:numPr>
+        <w:spacing w:before="100" w:beforeAutospacing="1" w:after="100" w:afterAutospacing="1" w:line="240" w:lineRule="auto"/>
+      </w:pPr>
+      <w:r>
+        <w:t xml:space="preserve">TX (Texas) </w:t>
+      </w:r>
+    </w:p>
+    <w:p>
+      <w:pPr>
+        <w:numPr>
+          <w:ilvl w:val="1"/>
+          <w:numId w:val="52"/>
+        </w:numPr>
+        <w:spacing w:before="100" w:beforeAutospacing="1" w:after="100" w:afterAutospacing="1" w:line="240" w:lineRule="auto"/>
+      </w:pPr>
+      <w:r>
+        <w:t xml:space="preserve">UT (Utah) </w:t>
+      </w:r>
+    </w:p>
+    <w:p>
+      <w:pPr>
+        <w:numPr>
+          <w:ilvl w:val="1"/>
+          <w:numId w:val="52"/>
+        </w:numPr>
+        <w:spacing w:before="100" w:beforeAutospacing="1" w:after="100" w:afterAutospacing="1" w:line="240" w:lineRule="auto"/>
+      </w:pPr>
+      <w:r>
+        <w:t xml:space="preserve">VA (Virginia) </w:t>
+      </w:r>
+    </w:p>
+    <w:p>
+      <w:pPr>
+        <w:numPr>
+          <w:ilvl w:val="1"/>
+          <w:numId w:val="52"/>
+        </w:numPr>
+        <w:spacing w:before="100" w:beforeAutospacing="1" w:after="100" w:afterAutospacing="1" w:line="240" w:lineRule="auto"/>
+      </w:pPr>
+      <w:r>
+        <w:t xml:space="preserve">VI (U.S. Virgin Islands) </w:t>
+      </w:r>
+    </w:p>
+    <w:p>
+      <w:pPr>
+        <w:numPr>
+          <w:ilvl w:val="1"/>
+          <w:numId w:val="52"/>
+        </w:numPr>
+        <w:spacing w:before="100" w:beforeAutospacing="1" w:after="100" w:afterAutospacing="1" w:line="240" w:lineRule="auto"/>
+      </w:pPr>
+      <w:r>
+        <w:t xml:space="preserve">VT (Vermont) </w:t>
+      </w:r>
+    </w:p>
+    <w:p>
+      <w:pPr>
+        <w:numPr>
+          <w:ilvl w:val="1"/>
+          <w:numId w:val="52"/>
+        </w:numPr>
+        <w:spacing w:before="100" w:beforeAutospacing="1" w:after="100" w:afterAutospacing="1" w:line="240" w:lineRule="auto"/>
+      </w:pPr>
+      <w:r>
+        <w:t xml:space="preserve">WA (Washington) </w:t>
+      </w:r>
+    </w:p>
+    <w:p>
+      <w:pPr>
+        <w:numPr>
+          <w:ilvl w:val="1"/>
+          <w:numId w:val="52"/>
+        </w:numPr>
+        <w:spacing w:before="100" w:beforeAutospacing="1" w:after="100" w:afterAutospacing="1" w:line="240" w:lineRule="auto"/>
+      </w:pPr>
+      <w:r>
+        <w:t xml:space="preserve">WI (Wisconsin) </w:t>
+      </w:r>
+    </w:p>
+    <w:p>
+      <w:pPr>
+        <w:numPr>
+          <w:ilvl w:val="1"/>
+          <w:numId w:val="52"/>
+        </w:numPr>
+        <w:spacing w:before="100" w:beforeAutospacing="1" w:after="100" w:afterAutospacing="1" w:line="240" w:lineRule="auto"/>
+      </w:pPr>
+      <w:r>
+        <w:t xml:space="preserve">WV (West Virginia) </w:t>
+      </w:r>
+    </w:p>
+    <w:p>
+      <w:pPr>
+        <w:numPr>
+          <w:ilvl w:val="1"/>
+          <w:numId w:val="52"/>
+        </w:numPr>
+        <w:spacing w:before="100" w:beforeAutospacing="1" w:after="100" w:afterAutospacing="1" w:line="240" w:lineRule="auto"/>
+      </w:pPr>
+      <w:r>
+        <w:t xml:space="preserve">WY (Wyoming) </w:t>
+      </w:r>
+    </w:p>
+    <w:p>
+      <w:pPr>
+        <w:numPr>
+          <w:ilvl w:val="0"/>
+          <w:numId w:val="52"/>
+        </w:numPr>
+        <w:spacing w:before="100" w:beforeAutospacing="1" w:after="100" w:afterAutospacing="1" w:line="240" w:lineRule="auto"/>
+      </w:pPr>
       <w:r>
         <w:rPr>
           <w:b/>
           <w:bCs/>
         </w:rPr>
-        <w:t xml:space="preserve">See: </w:t>
+        <w:t>ZIP</w:t>
+      </w:r>
+      <w:r>
+        <w:t>: Optional</w:t>
+      </w:r>
+      <w:r>
+        <w:br/>
+        <w:t xml:space="preserve">Pattern(s): </w:t>
+      </w:r>
+    </w:p>
+    <w:p>
+      <w:pPr>
+        <w:numPr>
+          <w:ilvl w:val="1"/>
+          <w:numId w:val="52"/>
+        </w:numPr>
+        <w:spacing w:before="100" w:beforeAutospacing="1" w:after="100" w:afterAutospacing="1" w:line="240" w:lineRule="auto"/>
+      </w:pPr>
+      <w:r>
+        <w:t>\d{5}</w:t>
+      </w:r>
+    </w:p>
+    <w:p>
+      <w:pPr>
+        <w:numPr>
+          <w:ilvl w:val="1"/>
+          <w:numId w:val="52"/>
+        </w:numPr>
+        <w:spacing w:before="100" w:beforeAutospacing="1" w:after="100" w:afterAutospacing="1" w:line="240" w:lineRule="auto"/>
+      </w:pPr>
+      <w:r>
+        <w:t>\d{5}-\d{4}</w:t>
+      </w:r>
+    </w:p>
+    <w:p>
+      <w:pPr>
+        <w:numPr>
+          <w:ilvl w:val="0"/>
+          <w:numId w:val="52"/>
+        </w:numPr>
+        <w:spacing w:before="100" w:beforeAutospacing="1" w:after="100" w:afterAutospacing="1" w:line="240" w:lineRule="auto"/>
+      </w:pPr>
+      <w:r>
+        <w:rPr>
+          <w:b/>
+          <w:bCs/>
+        </w:rPr>
+        <w:t>Country</w:t>
+      </w:r>
+      <w:r>
+        <w:t>: Optional</w:t>
+      </w:r>
+      <w:r>
+        <w:br/>
+        <w:t xml:space="preserve">Values: </w:t>
+      </w:r>
+    </w:p>
+    <w:p>
+      <w:pPr>
+        <w:numPr>
+          <w:ilvl w:val="1"/>
+          <w:numId w:val="52"/>
+        </w:numPr>
+        <w:spacing w:before="100" w:beforeAutospacing="1" w:after="100" w:afterAutospacing="1" w:line="240" w:lineRule="auto"/>
+      </w:pPr>
+      <w:r>
+        <w:t xml:space="preserve">USA () </w:t>
+      </w:r>
+    </w:p>
+    <w:p>
+      <w:pPr>
+        <w:numPr>
+          <w:ilvl w:val="0"/>
+          <w:numId w:val="52"/>
+        </w:numPr>
+        <w:spacing w:before="100" w:beforeAutospacing="1" w:after="100" w:afterAutospacing="1" w:line="240" w:lineRule="auto"/>
+      </w:pPr>
+      <w:proofErr w:type="spellStart"/>
+      <w:r>
+        <w:rPr>
+          <w:b/>
+          <w:bCs/>
+        </w:rPr>
+        <w:t>GeoPoint</w:t>
+      </w:r>
+      <w:proofErr w:type="spellEnd"/>
+      <w:r>
+        <w:t xml:space="preserve">: Optional </w:t>
+      </w:r>
+    </w:p>
+    <w:p>
+      <w:pPr>
+        <w:pStyle w:val="Heading3"/>
+      </w:pPr>
+      <w:proofErr w:type="spellStart"/>
+      <w:r>
+        <w:t>StateZoneOrAreaStatus</w:t>
+      </w:r>
+      <w:proofErr w:type="spellEnd"/>
+    </w:p>
+    <w:p>
+      <w:r>
+        <w:t xml:space="preserve">Statuses are explicitly enumerated for bovine Brucellosis and TB, and left as simple name/value for others. </w:t>
+      </w:r>
+    </w:p>
+    <w:p>
+      <w:pPr>
+        <w:pStyle w:val="Heading4"/>
+      </w:pPr>
+      <w:r>
+        <w:rPr>
+          <w:i w:val="0"/>
+          <w:iCs w:val="0"/>
+        </w:rPr>
+        <w:t>Child Elements</w:t>
+      </w:r>
+    </w:p>
+    <w:p>
+      <w:pPr>
+        <w:numPr>
+          <w:ilvl w:val="0"/>
+          <w:numId w:val="53"/>
+        </w:numPr>
+        <w:spacing w:before="100" w:beforeAutospacing="1" w:after="100" w:afterAutospacing="1" w:line="240" w:lineRule="auto"/>
+      </w:pPr>
+      <w:r>
+        <w:t xml:space="preserve">Either: </w:t>
+      </w:r>
+    </w:p>
+    <w:p>
+      <w:pPr>
+        <w:numPr>
+          <w:ilvl w:val="1"/>
+          <w:numId w:val="53"/>
+        </w:numPr>
+        <w:spacing w:before="100" w:beforeAutospacing="1" w:after="100" w:afterAutospacing="1" w:line="240" w:lineRule="auto"/>
+      </w:pPr>
+      <w:proofErr w:type="spellStart"/>
+      <w:r>
+        <w:rPr>
+          <w:b/>
+          <w:bCs/>
+        </w:rPr>
+        <w:t>BrucellosisStateOrAreaStatus</w:t>
+      </w:r>
+      <w:proofErr w:type="spellEnd"/>
+      <w:r>
+        <w:t xml:space="preserve">: Required </w:t>
+      </w:r>
+    </w:p>
+    <w:p>
+      <w:pPr>
+        <w:numPr>
+          <w:ilvl w:val="1"/>
+          <w:numId w:val="53"/>
+        </w:numPr>
+        <w:spacing w:before="100" w:beforeAutospacing="1" w:after="100" w:afterAutospacing="1" w:line="240" w:lineRule="auto"/>
+      </w:pPr>
+      <w:proofErr w:type="spellStart"/>
+      <w:r>
+        <w:rPr>
+          <w:b/>
+          <w:bCs/>
+        </w:rPr>
+        <w:t>TuberculosisStateOrZoneStatus</w:t>
+      </w:r>
+      <w:proofErr w:type="spellEnd"/>
+      <w:r>
+        <w:t xml:space="preserve">: Required </w:t>
+      </w:r>
+    </w:p>
+    <w:p>
+      <w:pPr>
+        <w:numPr>
+          <w:ilvl w:val="1"/>
+          <w:numId w:val="53"/>
+        </w:numPr>
+        <w:spacing w:before="100" w:beforeAutospacing="1" w:after="100" w:afterAutospacing="1" w:line="240" w:lineRule="auto"/>
+      </w:pPr>
+      <w:proofErr w:type="spellStart"/>
+      <w:r>
+        <w:rPr>
+          <w:b/>
+          <w:bCs/>
+        </w:rPr>
+        <w:t>OtherStateOrZoneStatus</w:t>
+      </w:r>
+      <w:proofErr w:type="spellEnd"/>
+      <w:r>
+        <w:t xml:space="preserve">: Required </w:t>
+      </w:r>
+    </w:p>
+    <w:p>
+      <w:pPr>
+        <w:pStyle w:val="Heading3"/>
+      </w:pPr>
+      <w:proofErr w:type="spellStart"/>
+      <w:r>
+        <w:t>BrucellosisStateOrAreaStatus</w:t>
+      </w:r>
+      <w:proofErr w:type="spellEnd"/>
+    </w:p>
+    <w:p>
+      <w:r>
+        <w:t>Bovine Brucellosis status.</w:t>
+      </w:r>
+    </w:p>
+    <w:p>
+      <w:pPr>
+        <w:pStyle w:val="Heading4"/>
+      </w:pPr>
+      <w:r>
+        <w:rPr>
+          <w:i w:val="0"/>
+          <w:iCs w:val="0"/>
+        </w:rPr>
+        <w:lastRenderedPageBreak/>
+        <w:t>Attributes</w:t>
+      </w:r>
+    </w:p>
+    <w:p>
+      <w:pPr>
+        <w:numPr>
+          <w:ilvl w:val="0"/>
+          <w:numId w:val="54"/>
+        </w:numPr>
+        <w:spacing w:before="100" w:beforeAutospacing="1" w:after="100" w:afterAutospacing="1" w:line="240" w:lineRule="auto"/>
+      </w:pPr>
+      <w:r>
+        <w:rPr>
+          <w:b/>
+          <w:bCs/>
+        </w:rPr>
+        <w:t>Status</w:t>
+      </w:r>
+      <w:r>
+        <w:t>: Optional</w:t>
+      </w:r>
+      <w:r>
+        <w:br/>
+        <w:t xml:space="preserve">Values: </w:t>
+      </w:r>
+    </w:p>
+    <w:p>
+      <w:pPr>
+        <w:numPr>
+          <w:ilvl w:val="1"/>
+          <w:numId w:val="54"/>
+        </w:numPr>
+        <w:spacing w:before="100" w:beforeAutospacing="1" w:after="100" w:afterAutospacing="1" w:line="240" w:lineRule="auto"/>
+      </w:pPr>
+      <w:r>
+        <w:t xml:space="preserve">Free () </w:t>
+      </w:r>
+    </w:p>
+    <w:p>
+      <w:pPr>
+        <w:numPr>
+          <w:ilvl w:val="1"/>
+          <w:numId w:val="54"/>
+        </w:numPr>
+        <w:spacing w:before="100" w:beforeAutospacing="1" w:after="100" w:afterAutospacing="1" w:line="240" w:lineRule="auto"/>
+      </w:pPr>
+      <w:r>
+        <w:t xml:space="preserve">Class A () </w:t>
+      </w:r>
+    </w:p>
+    <w:p>
+      <w:pPr>
+        <w:numPr>
+          <w:ilvl w:val="1"/>
+          <w:numId w:val="54"/>
+        </w:numPr>
+        <w:spacing w:before="100" w:beforeAutospacing="1" w:after="100" w:afterAutospacing="1" w:line="240" w:lineRule="auto"/>
+      </w:pPr>
+      <w:r>
+        <w:t xml:space="preserve">Class B () </w:t>
+      </w:r>
+    </w:p>
+    <w:p>
+      <w:pPr>
+        <w:numPr>
+          <w:ilvl w:val="1"/>
+          <w:numId w:val="54"/>
+        </w:numPr>
+        <w:spacing w:before="100" w:beforeAutospacing="1" w:after="100" w:afterAutospacing="1" w:line="240" w:lineRule="auto"/>
+      </w:pPr>
+      <w:r>
+        <w:t xml:space="preserve">Class C () </w:t>
+      </w:r>
+    </w:p>
+    <w:p>
+      <w:pPr>
+        <w:numPr>
+          <w:ilvl w:val="1"/>
+          <w:numId w:val="54"/>
+        </w:numPr>
+        <w:spacing w:before="100" w:beforeAutospacing="1" w:after="100" w:afterAutospacing="1" w:line="240" w:lineRule="auto"/>
+      </w:pPr>
+      <w:r>
+        <w:t xml:space="preserve">GYA, DSA (Class A) () </w:t>
+      </w:r>
+    </w:p>
+    <w:p>
+      <w:pPr>
+        <w:pStyle w:val="Heading3"/>
+      </w:pPr>
+      <w:proofErr w:type="spellStart"/>
+      <w:r>
+        <w:t>TuberculosisStateOrZoneStatus</w:t>
+      </w:r>
+      <w:proofErr w:type="spellEnd"/>
+    </w:p>
+    <w:p>
+      <w:r>
+        <w:t>Bovine TB status.</w:t>
+      </w:r>
+    </w:p>
+    <w:p>
+      <w:pPr>
+        <w:pStyle w:val="Heading4"/>
+      </w:pPr>
+      <w:r>
+        <w:rPr>
+          <w:i w:val="0"/>
+          <w:iCs w:val="0"/>
+        </w:rPr>
+        <w:t>Attributes</w:t>
+      </w:r>
+    </w:p>
+    <w:p>
+      <w:pPr>
+        <w:numPr>
+          <w:ilvl w:val="0"/>
+          <w:numId w:val="55"/>
+        </w:numPr>
+        <w:spacing w:before="100" w:beforeAutospacing="1" w:after="100" w:afterAutospacing="1" w:line="240" w:lineRule="auto"/>
+      </w:pPr>
+      <w:r>
+        <w:rPr>
+          <w:b/>
+          <w:bCs/>
+        </w:rPr>
+        <w:t>Status</w:t>
+      </w:r>
+      <w:r>
+        <w:t>: Optional</w:t>
+      </w:r>
+      <w:r>
+        <w:br/>
+        <w:t xml:space="preserve">Values: </w:t>
+      </w:r>
+    </w:p>
+    <w:p>
+      <w:pPr>
+        <w:numPr>
+          <w:ilvl w:val="1"/>
+          <w:numId w:val="55"/>
+        </w:numPr>
+        <w:spacing w:before="100" w:beforeAutospacing="1" w:after="100" w:afterAutospacing="1" w:line="240" w:lineRule="auto"/>
+      </w:pPr>
+      <w:r>
+        <w:t xml:space="preserve">Free () </w:t>
+      </w:r>
+    </w:p>
+    <w:p>
+      <w:pPr>
+        <w:numPr>
+          <w:ilvl w:val="1"/>
+          <w:numId w:val="55"/>
+        </w:numPr>
+        <w:spacing w:before="100" w:beforeAutospacing="1" w:after="100" w:afterAutospacing="1" w:line="240" w:lineRule="auto"/>
+      </w:pPr>
+      <w:r>
+        <w:t xml:space="preserve">Modified Accredited Advanced State or Zone (MAA) () </w:t>
+      </w:r>
+    </w:p>
+    <w:p>
+      <w:pPr>
+        <w:numPr>
+          <w:ilvl w:val="1"/>
+          <w:numId w:val="55"/>
+        </w:numPr>
+        <w:spacing w:before="100" w:beforeAutospacing="1" w:after="100" w:afterAutospacing="1" w:line="240" w:lineRule="auto"/>
+      </w:pPr>
+      <w:r>
+        <w:t xml:space="preserve">Modified Accredited State or Zone (MA) () </w:t>
+      </w:r>
+    </w:p>
+    <w:p>
+      <w:pPr>
+        <w:numPr>
+          <w:ilvl w:val="1"/>
+          <w:numId w:val="55"/>
+        </w:numPr>
+        <w:spacing w:before="100" w:beforeAutospacing="1" w:after="100" w:afterAutospacing="1" w:line="240" w:lineRule="auto"/>
+      </w:pPr>
+      <w:r>
+        <w:t xml:space="preserve">Non Accredited State or Zone (NA) () </w:t>
+      </w:r>
+    </w:p>
+    <w:p>
+      <w:pPr>
+        <w:pStyle w:val="Heading3"/>
+      </w:pPr>
+      <w:proofErr w:type="spellStart"/>
+      <w:r>
+        <w:t>OtherStateOrZoneStatus</w:t>
+      </w:r>
+      <w:proofErr w:type="spellEnd"/>
+    </w:p>
+    <w:p>
+      <w:r>
+        <w:t>Bovine TB status.</w:t>
+      </w:r>
+    </w:p>
+    <w:p>
+      <w:pPr>
+        <w:pStyle w:val="Heading4"/>
+      </w:pPr>
+      <w:r>
+        <w:rPr>
+          <w:i w:val="0"/>
+          <w:iCs w:val="0"/>
+        </w:rPr>
+        <w:t>Attributes</w:t>
+      </w:r>
+    </w:p>
+    <w:p>
+      <w:pPr>
+        <w:numPr>
+          <w:ilvl w:val="0"/>
+          <w:numId w:val="56"/>
+        </w:numPr>
+        <w:spacing w:before="100" w:beforeAutospacing="1" w:after="100" w:afterAutospacing="1" w:line="240" w:lineRule="auto"/>
+      </w:pPr>
+      <w:r>
+        <w:rPr>
+          <w:b/>
+          <w:bCs/>
+        </w:rPr>
+        <w:t>Disease</w:t>
+      </w:r>
+      <w:r>
+        <w:t xml:space="preserve">: Required </w:t>
+      </w:r>
+    </w:p>
+    <w:p>
+      <w:pPr>
+        <w:numPr>
+          <w:ilvl w:val="0"/>
+          <w:numId w:val="56"/>
+        </w:numPr>
+        <w:spacing w:before="100" w:beforeAutospacing="1" w:after="100" w:afterAutospacing="1" w:line="240" w:lineRule="auto"/>
+      </w:pPr>
+      <w:r>
+        <w:rPr>
+          <w:b/>
+          <w:bCs/>
+        </w:rPr>
+        <w:t>Status</w:t>
+      </w:r>
+      <w:r>
+        <w:t xml:space="preserve">: Required </w:t>
+      </w:r>
+    </w:p>
+    <w:p>
+      <w:pPr>
+        <w:pStyle w:val="Heading3"/>
+      </w:pPr>
+      <w:proofErr w:type="spellStart"/>
+      <w:r>
+        <w:t>HerdOrFlockStatus</w:t>
+      </w:r>
+      <w:proofErr w:type="spellEnd"/>
+    </w:p>
+    <w:p>
+      <w:r>
+        <w:t xml:space="preserve">Herd or flock status vary enough that enumerating all the variations was impractical. These statuses are represented as a name, value pair with an optional herd or flock ID </w:t>
+      </w:r>
+    </w:p>
+    <w:p>
+      <w:pPr>
+        <w:pStyle w:val="Heading4"/>
+      </w:pPr>
+      <w:r>
+        <w:rPr>
+          <w:i w:val="0"/>
+          <w:iCs w:val="0"/>
+        </w:rPr>
+        <w:t>Attributes</w:t>
+      </w:r>
+    </w:p>
+    <w:p>
+      <w:pPr>
+        <w:numPr>
+          <w:ilvl w:val="0"/>
+          <w:numId w:val="57"/>
+        </w:numPr>
+        <w:spacing w:before="100" w:beforeAutospacing="1" w:after="100" w:afterAutospacing="1" w:line="240" w:lineRule="auto"/>
+      </w:pPr>
+      <w:r>
+        <w:rPr>
+          <w:b/>
+          <w:bCs/>
+        </w:rPr>
+        <w:t>Disease</w:t>
+      </w:r>
+      <w:r>
+        <w:t xml:space="preserve">: Required </w:t>
+      </w:r>
+    </w:p>
+    <w:p>
+      <w:pPr>
+        <w:numPr>
+          <w:ilvl w:val="0"/>
+          <w:numId w:val="57"/>
+        </w:numPr>
+        <w:spacing w:before="100" w:beforeAutospacing="1" w:after="100" w:afterAutospacing="1" w:line="240" w:lineRule="auto"/>
+      </w:pPr>
+      <w:proofErr w:type="spellStart"/>
+      <w:r>
+        <w:rPr>
+          <w:b/>
+          <w:bCs/>
+        </w:rPr>
+        <w:t>HerdOrFlockID</w:t>
+      </w:r>
+      <w:proofErr w:type="spellEnd"/>
+      <w:r>
+        <w:t xml:space="preserve">: Optional </w:t>
+      </w:r>
+    </w:p>
+    <w:p>
+      <w:pPr>
+        <w:numPr>
+          <w:ilvl w:val="0"/>
+          <w:numId w:val="57"/>
+        </w:numPr>
+        <w:spacing w:before="100" w:beforeAutospacing="1" w:after="100" w:afterAutospacing="1" w:line="240" w:lineRule="auto"/>
+      </w:pPr>
+      <w:r>
+        <w:rPr>
+          <w:b/>
+          <w:bCs/>
+        </w:rPr>
+        <w:t>Status</w:t>
+      </w:r>
+      <w:r>
+        <w:t xml:space="preserve">: Optional </w:t>
+      </w:r>
+    </w:p>
+    <w:p>
+      <w:pPr>
+        <w:pStyle w:val="Heading3"/>
+      </w:pPr>
+      <w:r>
+        <w:t>Person</w:t>
+      </w:r>
+    </w:p>
+    <w:p>
+      <w:r>
+        <w:lastRenderedPageBreak/>
+        <w:t xml:space="preserve">Person is defined as a Name string and an optional Phone Number (see Phone). Because of a lack of industry consensus on </w:t>
+      </w:r>
+      <w:proofErr w:type="spellStart"/>
+      <w:r>
+        <w:t>hanling</w:t>
+      </w:r>
+      <w:proofErr w:type="spellEnd"/>
+      <w:r>
+        <w:t xml:space="preserve"> names, Name can be provided as either a single string (Name) or individual name components (</w:t>
+      </w:r>
+      <w:proofErr w:type="spellStart"/>
+      <w:r>
+        <w:t>NameParts</w:t>
+      </w:r>
+      <w:proofErr w:type="spellEnd"/>
+      <w:r>
+        <w:t xml:space="preserve">). </w:t>
+      </w:r>
+    </w:p>
+    <w:p>
+      <w:pPr>
+        <w:pStyle w:val="Heading4"/>
+      </w:pPr>
+      <w:r>
+        <w:rPr>
+          <w:i w:val="0"/>
+          <w:iCs w:val="0"/>
+        </w:rPr>
+        <w:t>Child Elements</w:t>
+      </w:r>
+    </w:p>
+    <w:p>
+      <w:pPr>
+        <w:numPr>
+          <w:ilvl w:val="0"/>
+          <w:numId w:val="58"/>
+        </w:numPr>
+        <w:spacing w:before="100" w:beforeAutospacing="1" w:after="100" w:afterAutospacing="1" w:line="240" w:lineRule="auto"/>
+      </w:pPr>
+      <w:r>
+        <w:t xml:space="preserve">Either: </w:t>
+      </w:r>
+    </w:p>
+    <w:p>
+      <w:pPr>
+        <w:numPr>
+          <w:ilvl w:val="1"/>
+          <w:numId w:val="58"/>
+        </w:numPr>
+        <w:spacing w:before="100" w:beforeAutospacing="1" w:after="100" w:afterAutospacing="1" w:line="240" w:lineRule="auto"/>
+      </w:pPr>
+      <w:proofErr w:type="spellStart"/>
+      <w:r>
+        <w:rPr>
+          <w:b/>
+          <w:bCs/>
+        </w:rPr>
+        <w:t>NameParts</w:t>
+      </w:r>
+      <w:proofErr w:type="spellEnd"/>
+      <w:r>
+        <w:t xml:space="preserve">: Required </w:t>
+      </w:r>
+    </w:p>
+    <w:p>
+      <w:pPr>
+        <w:numPr>
+          <w:ilvl w:val="1"/>
+          <w:numId w:val="58"/>
+        </w:numPr>
+        <w:spacing w:before="100" w:beforeAutospacing="1" w:after="100" w:afterAutospacing="1" w:line="240" w:lineRule="auto"/>
+      </w:pPr>
+      <w:r>
+        <w:rPr>
+          <w:b/>
+          <w:bCs/>
+        </w:rPr>
+        <w:t>Name</w:t>
+      </w:r>
+      <w:r>
+        <w:t xml:space="preserve">: Required </w:t>
+      </w:r>
+    </w:p>
+    <w:p>
+      <w:pPr>
+        <w:numPr>
+          <w:ilvl w:val="0"/>
+          <w:numId w:val="58"/>
+        </w:numPr>
+        <w:spacing w:before="100" w:beforeAutospacing="1" w:after="100" w:afterAutospacing="1" w:line="240" w:lineRule="auto"/>
+      </w:pPr>
+      <w:r>
+        <w:rPr>
+          <w:b/>
+          <w:bCs/>
+        </w:rPr>
+        <w:t>Phone</w:t>
+      </w:r>
+      <w:r>
+        <w:t xml:space="preserve">: Optional, may repeat </w:t>
+      </w:r>
+    </w:p>
+    <w:p>
+      <w:pPr>
+        <w:numPr>
+          <w:ilvl w:val="0"/>
+          <w:numId w:val="58"/>
+        </w:numPr>
+        <w:spacing w:before="100" w:beforeAutospacing="1" w:after="100" w:afterAutospacing="1" w:line="240" w:lineRule="auto"/>
+      </w:pPr>
+      <w:r>
+        <w:rPr>
+          <w:b/>
+          <w:bCs/>
+        </w:rPr>
+        <w:t>Email</w:t>
+      </w:r>
+      <w:r>
+        <w:t xml:space="preserve">: Optional, may repeat </w:t>
+      </w:r>
+    </w:p>
+    <w:p>
+      <w:pPr>
+        <w:pStyle w:val="Heading3"/>
+      </w:pPr>
+      <w:proofErr w:type="spellStart"/>
+      <w:r>
+        <w:t>NameParts</w:t>
+      </w:r>
+      <w:proofErr w:type="spellEnd"/>
+    </w:p>
+    <w:p>
+      <w:proofErr w:type="spellStart"/>
+      <w:r>
+        <w:t>NameParts</w:t>
+      </w:r>
+      <w:proofErr w:type="spellEnd"/>
+      <w:r>
+        <w:t xml:space="preserve"> defines a structured name for a business or person. </w:t>
+      </w:r>
+      <w:proofErr w:type="spellStart"/>
+      <w:r>
+        <w:t>BusinessName</w:t>
+      </w:r>
+      <w:proofErr w:type="spellEnd"/>
+      <w:r>
+        <w:t xml:space="preserve">, </w:t>
+      </w:r>
+      <w:proofErr w:type="spellStart"/>
+      <w:r>
+        <w:t>FirstName</w:t>
+      </w:r>
+      <w:proofErr w:type="spellEnd"/>
+      <w:r>
+        <w:t xml:space="preserve">, Middle Name, </w:t>
+      </w:r>
+      <w:proofErr w:type="spellStart"/>
+      <w:r>
+        <w:t>LastName</w:t>
+      </w:r>
+      <w:proofErr w:type="spellEnd"/>
+      <w:r>
+        <w:t xml:space="preserve">, </w:t>
+      </w:r>
+      <w:proofErr w:type="spellStart"/>
+      <w:r>
+        <w:t>OtherName</w:t>
+      </w:r>
+      <w:proofErr w:type="spellEnd"/>
+      <w:r>
+        <w:t xml:space="preserve"> are all optional for applications to use one or more (</w:t>
+      </w:r>
+      <w:proofErr w:type="spellStart"/>
+      <w:r>
+        <w:t>NameParts</w:t>
+      </w:r>
+      <w:proofErr w:type="spellEnd"/>
+      <w:r>
+        <w:t xml:space="preserve"> with on individual components would validate, the schema language to force "one or more of one or more of these parts" would be more complex than necessary.) </w:t>
+      </w:r>
+    </w:p>
+    <w:p>
+      <w:pPr>
+        <w:pStyle w:val="Heading4"/>
+      </w:pPr>
+      <w:r>
+        <w:rPr>
+          <w:i w:val="0"/>
+          <w:iCs w:val="0"/>
+        </w:rPr>
+        <w:t>Child Elements</w:t>
+      </w:r>
+    </w:p>
+    <w:p>
+      <w:pPr>
+        <w:numPr>
+          <w:ilvl w:val="0"/>
+          <w:numId w:val="59"/>
+        </w:numPr>
+        <w:spacing w:before="100" w:beforeAutospacing="1" w:after="100" w:afterAutospacing="1" w:line="240" w:lineRule="auto"/>
+      </w:pPr>
+      <w:proofErr w:type="spellStart"/>
+      <w:r>
+        <w:rPr>
+          <w:b/>
+          <w:bCs/>
+        </w:rPr>
+        <w:t>BusinessName</w:t>
+      </w:r>
+      <w:proofErr w:type="spellEnd"/>
+      <w:r>
+        <w:t xml:space="preserve">: Optional </w:t>
+      </w:r>
+    </w:p>
+    <w:p>
+      <w:pPr>
+        <w:numPr>
+          <w:ilvl w:val="0"/>
+          <w:numId w:val="59"/>
+        </w:numPr>
+        <w:spacing w:before="100" w:beforeAutospacing="1" w:after="100" w:afterAutospacing="1" w:line="240" w:lineRule="auto"/>
+      </w:pPr>
+      <w:proofErr w:type="spellStart"/>
+      <w:r>
+        <w:rPr>
+          <w:b/>
+          <w:bCs/>
+        </w:rPr>
+        <w:t>FirstName</w:t>
+      </w:r>
+      <w:proofErr w:type="spellEnd"/>
+      <w:r>
+        <w:t xml:space="preserve">: Optional </w:t>
+      </w:r>
+    </w:p>
+    <w:p>
+      <w:pPr>
+        <w:numPr>
+          <w:ilvl w:val="0"/>
+          <w:numId w:val="59"/>
+        </w:numPr>
+        <w:spacing w:before="100" w:beforeAutospacing="1" w:after="100" w:afterAutospacing="1" w:line="240" w:lineRule="auto"/>
+      </w:pPr>
+      <w:proofErr w:type="spellStart"/>
+      <w:r>
+        <w:rPr>
+          <w:b/>
+          <w:bCs/>
+        </w:rPr>
+        <w:t>MiddleName</w:t>
+      </w:r>
+      <w:proofErr w:type="spellEnd"/>
+      <w:r>
+        <w:t xml:space="preserve">: Optional </w:t>
+      </w:r>
+    </w:p>
+    <w:p>
+      <w:pPr>
+        <w:numPr>
+          <w:ilvl w:val="0"/>
+          <w:numId w:val="59"/>
+        </w:numPr>
+        <w:spacing w:before="100" w:beforeAutospacing="1" w:after="100" w:afterAutospacing="1" w:line="240" w:lineRule="auto"/>
+      </w:pPr>
+      <w:proofErr w:type="spellStart"/>
+      <w:r>
+        <w:rPr>
+          <w:b/>
+          <w:bCs/>
+        </w:rPr>
+        <w:t>LastName</w:t>
+      </w:r>
+      <w:proofErr w:type="spellEnd"/>
+      <w:r>
+        <w:t xml:space="preserve">: Optional </w:t>
+      </w:r>
+    </w:p>
+    <w:p>
+      <w:pPr>
+        <w:numPr>
+          <w:ilvl w:val="0"/>
+          <w:numId w:val="59"/>
+        </w:numPr>
+        <w:spacing w:before="100" w:beforeAutospacing="1" w:after="100" w:afterAutospacing="1" w:line="240" w:lineRule="auto"/>
+      </w:pPr>
+      <w:proofErr w:type="spellStart"/>
+      <w:r>
+        <w:rPr>
+          <w:b/>
+          <w:bCs/>
+        </w:rPr>
+        <w:t>OtherName</w:t>
+      </w:r>
+      <w:proofErr w:type="spellEnd"/>
+      <w:r>
+        <w:t xml:space="preserve">: Optional </w:t>
+      </w:r>
+    </w:p>
+    <w:p>
+      <w:pPr>
+        <w:pStyle w:val="Heading3"/>
+      </w:pPr>
+      <w:r>
+        <w:t>Phone</w:t>
+      </w:r>
+    </w:p>
+    <w:p>
+      <w:r>
+        <w:t xml:space="preserve">The Phone Number specifies type (list enumeration values?) and a ten-digit number, and can include a comment. </w:t>
+      </w:r>
+    </w:p>
+    <w:p>
+      <w:pPr>
+        <w:pStyle w:val="Heading4"/>
+      </w:pPr>
+      <w:r>
+        <w:rPr>
+          <w:i w:val="0"/>
+          <w:iCs w:val="0"/>
+        </w:rPr>
+        <w:t>Attributes</w:t>
+      </w:r>
+    </w:p>
+    <w:p>
+      <w:pPr>
+        <w:numPr>
+          <w:ilvl w:val="0"/>
+          <w:numId w:val="60"/>
+        </w:numPr>
+        <w:spacing w:before="100" w:beforeAutospacing="1" w:after="100" w:afterAutospacing="1" w:line="240" w:lineRule="auto"/>
+      </w:pPr>
+      <w:r>
+        <w:rPr>
+          <w:b/>
+          <w:bCs/>
+        </w:rPr>
+        <w:t>Number</w:t>
+      </w:r>
+      <w:r>
+        <w:t>: Required</w:t>
+      </w:r>
+      <w:r>
+        <w:br/>
+        <w:t xml:space="preserve">Pattern(s): </w:t>
+      </w:r>
+    </w:p>
+    <w:p>
+      <w:pPr>
+        <w:numPr>
+          <w:ilvl w:val="1"/>
+          <w:numId w:val="60"/>
+        </w:numPr>
+        <w:spacing w:before="100" w:beforeAutospacing="1" w:after="100" w:afterAutospacing="1" w:line="240" w:lineRule="auto"/>
+      </w:pPr>
+      <w:r>
+        <w:t>\d{10}</w:t>
+      </w:r>
+    </w:p>
+    <w:p>
+      <w:pPr>
+        <w:numPr>
+          <w:ilvl w:val="0"/>
+          <w:numId w:val="60"/>
+        </w:numPr>
+        <w:spacing w:before="100" w:beforeAutospacing="1" w:after="100" w:afterAutospacing="1" w:line="240" w:lineRule="auto"/>
+      </w:pPr>
+      <w:r>
+        <w:rPr>
+          <w:b/>
+          <w:bCs/>
+        </w:rPr>
+        <w:t>Comment</w:t>
+      </w:r>
+      <w:r>
+        <w:t xml:space="preserve">: Optional </w:t>
+      </w:r>
+    </w:p>
+    <w:p>
+      <w:pPr>
+        <w:numPr>
+          <w:ilvl w:val="0"/>
+          <w:numId w:val="60"/>
+        </w:numPr>
+        <w:spacing w:before="100" w:beforeAutospacing="1" w:after="100" w:afterAutospacing="1" w:line="240" w:lineRule="auto"/>
+      </w:pPr>
+      <w:r>
+        <w:rPr>
+          <w:b/>
+          <w:bCs/>
+        </w:rPr>
+        <w:t>Type</w:t>
+      </w:r>
+      <w:r>
+        <w:t>: Required</w:t>
+      </w:r>
+      <w:r>
+        <w:br/>
+        <w:t xml:space="preserve">Values: </w:t>
+      </w:r>
+    </w:p>
+    <w:p>
+      <w:pPr>
+        <w:numPr>
+          <w:ilvl w:val="1"/>
+          <w:numId w:val="60"/>
+        </w:numPr>
+        <w:spacing w:before="100" w:beforeAutospacing="1" w:after="100" w:afterAutospacing="1" w:line="240" w:lineRule="auto"/>
+      </w:pPr>
+      <w:r>
+        <w:t xml:space="preserve">Unknown (Probably the most common.) </w:t>
+      </w:r>
+    </w:p>
+    <w:p>
+      <w:pPr>
+        <w:numPr>
+          <w:ilvl w:val="1"/>
+          <w:numId w:val="60"/>
+        </w:numPr>
+        <w:spacing w:before="100" w:beforeAutospacing="1" w:after="100" w:afterAutospacing="1" w:line="240" w:lineRule="auto"/>
+      </w:pPr>
+      <w:r>
+        <w:t xml:space="preserve">Landline (If known to be fixed location.) </w:t>
+      </w:r>
+    </w:p>
+    <w:p>
+      <w:pPr>
+        <w:numPr>
+          <w:ilvl w:val="1"/>
+          <w:numId w:val="60"/>
+        </w:numPr>
+        <w:spacing w:before="100" w:beforeAutospacing="1" w:after="100" w:afterAutospacing="1" w:line="240" w:lineRule="auto"/>
+      </w:pPr>
+      <w:r>
+        <w:t xml:space="preserve">Cellphone (If known to be a mobile phone.) </w:t>
+      </w:r>
+    </w:p>
+    <w:p>
+      <w:pPr>
+        <w:numPr>
+          <w:ilvl w:val="1"/>
+          <w:numId w:val="60"/>
+        </w:numPr>
+        <w:spacing w:before="100" w:beforeAutospacing="1" w:after="100" w:afterAutospacing="1" w:line="240" w:lineRule="auto"/>
+      </w:pPr>
+      <w:r>
+        <w:t xml:space="preserve">Fax (Fax line.) </w:t>
+      </w:r>
+    </w:p>
+    <w:p>
+      <w:pPr>
+        <w:pStyle w:val="Heading3"/>
+      </w:pPr>
+      <w:r>
+        <w:t>Email</w:t>
+      </w:r>
+    </w:p>
+    <w:p>
+      <w:pPr>
+        <w:pStyle w:val="Heading4"/>
+      </w:pPr>
+      <w:r>
+        <w:rPr>
+          <w:i w:val="0"/>
+          <w:iCs w:val="0"/>
+        </w:rPr>
+        <w:lastRenderedPageBreak/>
+        <w:t>Attributes</w:t>
+      </w:r>
+    </w:p>
+    <w:p>
+      <w:pPr>
+        <w:numPr>
+          <w:ilvl w:val="0"/>
+          <w:numId w:val="61"/>
+        </w:numPr>
+        <w:spacing w:before="100" w:beforeAutospacing="1" w:after="100" w:afterAutospacing="1" w:line="240" w:lineRule="auto"/>
+      </w:pPr>
+      <w:r>
+        <w:rPr>
+          <w:b/>
+          <w:bCs/>
+        </w:rPr>
+        <w:t>Address</w:t>
+      </w:r>
+      <w:r>
+        <w:t>: Required</w:t>
+      </w:r>
+      <w:r>
+        <w:br/>
       </w:r>
       <w:proofErr w:type="spellStart"/>
       <w:r>
@@ -6450,18 +8392,654 @@
           <w:i/>
           <w:iCs/>
         </w:rPr>
-        <w:t>StateZoneOrAreaStatus</w:t>
-      </w:r>
-      <w:proofErr w:type="spellEnd"/>
-      <w:r>
-        <w:br/>
-      </w:r>
+        <w:t>EmailType</w:t>
+      </w:r>
+      <w:proofErr w:type="spellEnd"/>
+    </w:p>
+    <w:p>
+      <w:pPr>
+        <w:spacing w:before="100" w:beforeAutospacing="1" w:after="100" w:afterAutospacing="1"/>
+        <w:ind w:left="720"/>
+      </w:pPr>
+      <w:r>
+        <w:t>Optional email address following simplified standard email address pattern.</w:t>
+      </w:r>
+    </w:p>
+    <w:p>
+      <w:pPr>
+        <w:spacing w:before="100" w:beforeAutospacing="1" w:after="100" w:afterAutospacing="1"/>
+        <w:ind w:left="720"/>
+      </w:pPr>
+      <w:r>
+        <w:t xml:space="preserve">Pattern(s): </w:t>
+      </w:r>
+    </w:p>
+    <w:p>
+      <w:pPr>
+        <w:numPr>
+          <w:ilvl w:val="1"/>
+          <w:numId w:val="61"/>
+        </w:numPr>
+        <w:spacing w:before="100" w:beforeAutospacing="1" w:after="100" w:afterAutospacing="1" w:line="240" w:lineRule="auto"/>
+      </w:pPr>
+      <w:r>
+        <w:t>[</w:t>
+      </w:r>
+      <w:proofErr w:type="gramStart"/>
+      <w:r>
+        <w:t>a-zA-Z0-9</w:t>
+      </w:r>
+      <w:proofErr w:type="gramEnd"/>
+      <w:r>
+        <w:t>._%+-]+@[a-zA-Z0-9.-]+\.[a-</w:t>
+      </w:r>
+      <w:proofErr w:type="spellStart"/>
+      <w:r>
+        <w:t>zA</w:t>
+      </w:r>
+      <w:proofErr w:type="spellEnd"/>
+      <w:r>
+        <w:t>-Z]{2,4}</w:t>
+      </w:r>
+    </w:p>
+    <w:p>
+      <w:pPr>
+        <w:pStyle w:val="Heading3"/>
+      </w:pPr>
+      <w:proofErr w:type="spellStart"/>
+      <w:r>
+        <w:t>ContactType</w:t>
+      </w:r>
+      <w:proofErr w:type="spellEnd"/>
+    </w:p>
+    <w:p>
+      <w:proofErr w:type="spellStart"/>
+      <w:r>
+        <w:t>ContactType</w:t>
+      </w:r>
+      <w:proofErr w:type="spellEnd"/>
+      <w:r>
+        <w:t xml:space="preserve"> is used for consignor and consignee that may be actual physical locations or other postal addresses. The </w:t>
+      </w:r>
+      <w:proofErr w:type="spellStart"/>
+      <w:r>
+        <w:t>AddressBlock</w:t>
+      </w:r>
+      <w:proofErr w:type="spellEnd"/>
+      <w:r>
+        <w:t xml:space="preserve"> form of address is used for maximum flexibility because the actual location of contacts in less important than is the best available means of contact. </w:t>
+      </w:r>
+    </w:p>
+    <w:p>
+      <w:pPr>
+        <w:pStyle w:val="Heading4"/>
+      </w:pPr>
+      <w:r>
+        <w:rPr>
+          <w:i w:val="0"/>
+          <w:iCs w:val="0"/>
+        </w:rPr>
+        <w:t>Child Elements</w:t>
+      </w:r>
+    </w:p>
+    <w:p>
+      <w:pPr>
+        <w:numPr>
+          <w:ilvl w:val="0"/>
+          <w:numId w:val="62"/>
+        </w:numPr>
+        <w:spacing w:before="100" w:beforeAutospacing="1" w:after="100" w:afterAutospacing="1" w:line="240" w:lineRule="auto"/>
+      </w:pPr>
+      <w:proofErr w:type="spellStart"/>
       <w:r>
         <w:rPr>
           <w:b/>
           <w:bCs/>
         </w:rPr>
-        <w:t xml:space="preserve">See: </w:t>
+        <w:t>AddressBlock</w:t>
+      </w:r>
+      <w:proofErr w:type="spellEnd"/>
+      <w:r>
+        <w:t xml:space="preserve">: Optional </w:t>
+      </w:r>
+    </w:p>
+    <w:p>
+      <w:pPr>
+        <w:numPr>
+          <w:ilvl w:val="0"/>
+          <w:numId w:val="62"/>
+        </w:numPr>
+        <w:spacing w:before="100" w:beforeAutospacing="1" w:after="100" w:afterAutospacing="1" w:line="240" w:lineRule="auto"/>
+      </w:pPr>
+      <w:r>
+        <w:rPr>
+          <w:b/>
+          <w:bCs/>
+        </w:rPr>
+        <w:t>Person</w:t>
+      </w:r>
+      <w:r>
+        <w:t xml:space="preserve">: Required, may repeat </w:t>
+      </w:r>
+    </w:p>
+    <w:p>
+      <w:pPr>
+        <w:pStyle w:val="Heading3"/>
+      </w:pPr>
+      <w:proofErr w:type="spellStart"/>
+      <w:r>
+        <w:t>AddressBlock</w:t>
+      </w:r>
+      <w:proofErr w:type="spellEnd"/>
+    </w:p>
+    <w:p>
+      <w:r>
+        <w:t xml:space="preserve">Contacts such as "consignor, if different", "consignee, if different", veterinarian, and carrier may have simple block of text containing more or less structured address. </w:t>
+      </w:r>
+    </w:p>
+    <w:p/>
+    <w:p>
+      <w:pPr>
+        <w:pStyle w:val="Heading3"/>
+      </w:pPr>
+      <w:r>
+        <w:t>Person</w:t>
+      </w:r>
+    </w:p>
+    <w:p>
+      <w:r>
+        <w:t xml:space="preserve">Person is defined as a Name string and an optional Phone Number (see Phone). Because of a lack of industry consensus on </w:t>
+      </w:r>
+      <w:proofErr w:type="spellStart"/>
+      <w:r>
+        <w:t>hanling</w:t>
+      </w:r>
+      <w:proofErr w:type="spellEnd"/>
+      <w:r>
+        <w:t xml:space="preserve"> names, Name can be provided as either a single string (Name) or individual name components (</w:t>
+      </w:r>
+      <w:proofErr w:type="spellStart"/>
+      <w:r>
+        <w:t>NameParts</w:t>
+      </w:r>
+      <w:proofErr w:type="spellEnd"/>
+      <w:r>
+        <w:t xml:space="preserve">). </w:t>
+      </w:r>
+    </w:p>
+    <w:p>
+      <w:pPr>
+        <w:pStyle w:val="Heading4"/>
+      </w:pPr>
+      <w:r>
+        <w:rPr>
+          <w:i w:val="0"/>
+          <w:iCs w:val="0"/>
+        </w:rPr>
+        <w:t>Child Elements</w:t>
+      </w:r>
+    </w:p>
+    <w:p>
+      <w:pPr>
+        <w:numPr>
+          <w:ilvl w:val="0"/>
+          <w:numId w:val="63"/>
+        </w:numPr>
+        <w:spacing w:before="100" w:beforeAutospacing="1" w:after="100" w:afterAutospacing="1" w:line="240" w:lineRule="auto"/>
+      </w:pPr>
+      <w:r>
+        <w:t xml:space="preserve">Either: </w:t>
+      </w:r>
+    </w:p>
+    <w:p>
+      <w:pPr>
+        <w:numPr>
+          <w:ilvl w:val="1"/>
+          <w:numId w:val="63"/>
+        </w:numPr>
+        <w:spacing w:before="100" w:beforeAutospacing="1" w:after="100" w:afterAutospacing="1" w:line="240" w:lineRule="auto"/>
+      </w:pPr>
+      <w:proofErr w:type="spellStart"/>
+      <w:r>
+        <w:rPr>
+          <w:b/>
+          <w:bCs/>
+        </w:rPr>
+        <w:t>NameParts</w:t>
+      </w:r>
+      <w:proofErr w:type="spellEnd"/>
+      <w:r>
+        <w:t xml:space="preserve">: Required </w:t>
+      </w:r>
+    </w:p>
+    <w:p>
+      <w:pPr>
+        <w:numPr>
+          <w:ilvl w:val="1"/>
+          <w:numId w:val="63"/>
+        </w:numPr>
+        <w:spacing w:before="100" w:beforeAutospacing="1" w:after="100" w:afterAutospacing="1" w:line="240" w:lineRule="auto"/>
+      </w:pPr>
+      <w:r>
+        <w:rPr>
+          <w:b/>
+          <w:bCs/>
+        </w:rPr>
+        <w:t>Name</w:t>
+      </w:r>
+      <w:r>
+        <w:t xml:space="preserve">: Required </w:t>
+      </w:r>
+    </w:p>
+    <w:p>
+      <w:pPr>
+        <w:numPr>
+          <w:ilvl w:val="0"/>
+          <w:numId w:val="63"/>
+        </w:numPr>
+        <w:spacing w:before="100" w:beforeAutospacing="1" w:after="100" w:afterAutospacing="1" w:line="240" w:lineRule="auto"/>
+      </w:pPr>
+      <w:r>
+        <w:rPr>
+          <w:b/>
+          <w:bCs/>
+        </w:rPr>
+        <w:t>Phone</w:t>
+      </w:r>
+      <w:r>
+        <w:t xml:space="preserve">: Optional, may repeat </w:t>
+      </w:r>
+    </w:p>
+    <w:p>
+      <w:pPr>
+        <w:numPr>
+          <w:ilvl w:val="0"/>
+          <w:numId w:val="63"/>
+        </w:numPr>
+        <w:spacing w:before="100" w:beforeAutospacing="1" w:after="100" w:afterAutospacing="1" w:line="240" w:lineRule="auto"/>
+      </w:pPr>
+      <w:r>
+        <w:rPr>
+          <w:b/>
+          <w:bCs/>
+        </w:rPr>
+        <w:t>Email</w:t>
+      </w:r>
+      <w:r>
+        <w:t xml:space="preserve">: Optional, may repeat </w:t>
+      </w:r>
+    </w:p>
+    <w:p>
+      <w:pPr>
+        <w:pStyle w:val="Heading3"/>
+      </w:pPr>
+      <w:proofErr w:type="spellStart"/>
+      <w:r>
+        <w:t>NameParts</w:t>
+      </w:r>
+      <w:proofErr w:type="spellEnd"/>
+    </w:p>
+    <w:p>
+      <w:proofErr w:type="spellStart"/>
+      <w:r>
+        <w:t>NameParts</w:t>
+      </w:r>
+      <w:proofErr w:type="spellEnd"/>
+      <w:r>
+        <w:t xml:space="preserve"> defines a structured name for a business or person. </w:t>
+      </w:r>
+      <w:proofErr w:type="spellStart"/>
+      <w:r>
+        <w:t>BusinessName</w:t>
+      </w:r>
+      <w:proofErr w:type="spellEnd"/>
+      <w:r>
+        <w:t xml:space="preserve">, </w:t>
+      </w:r>
+      <w:proofErr w:type="spellStart"/>
+      <w:r>
+        <w:t>FirstName</w:t>
+      </w:r>
+      <w:proofErr w:type="spellEnd"/>
+      <w:r>
+        <w:t xml:space="preserve">, Middle Name, </w:t>
+      </w:r>
+      <w:proofErr w:type="spellStart"/>
+      <w:r>
+        <w:t>LastName</w:t>
+      </w:r>
+      <w:proofErr w:type="spellEnd"/>
+      <w:r>
+        <w:t xml:space="preserve">, </w:t>
+      </w:r>
+      <w:proofErr w:type="spellStart"/>
+      <w:r>
+        <w:t>OtherName</w:t>
+      </w:r>
+      <w:proofErr w:type="spellEnd"/>
+      <w:r>
+        <w:t xml:space="preserve"> are all optional for applications to use one or more (</w:t>
+      </w:r>
+      <w:proofErr w:type="spellStart"/>
+      <w:r>
+        <w:t>NameParts</w:t>
+      </w:r>
+      <w:proofErr w:type="spellEnd"/>
+      <w:r>
+        <w:t xml:space="preserve"> with on </w:t>
+      </w:r>
+      <w:r>
+        <w:lastRenderedPageBreak/>
+        <w:t xml:space="preserve">individual components would validate, the schema language to force "one or more of one or more of these parts" would be more complex than necessary.) </w:t>
+      </w:r>
+    </w:p>
+    <w:p>
+      <w:pPr>
+        <w:pStyle w:val="Heading4"/>
+      </w:pPr>
+      <w:r>
+        <w:rPr>
+          <w:i w:val="0"/>
+          <w:iCs w:val="0"/>
+        </w:rPr>
+        <w:t>Child Elements</w:t>
+      </w:r>
+    </w:p>
+    <w:p>
+      <w:pPr>
+        <w:numPr>
+          <w:ilvl w:val="0"/>
+          <w:numId w:val="64"/>
+        </w:numPr>
+        <w:spacing w:before="100" w:beforeAutospacing="1" w:after="100" w:afterAutospacing="1" w:line="240" w:lineRule="auto"/>
+      </w:pPr>
+      <w:proofErr w:type="spellStart"/>
+      <w:r>
+        <w:rPr>
+          <w:b/>
+          <w:bCs/>
+        </w:rPr>
+        <w:t>BusinessName</w:t>
+      </w:r>
+      <w:proofErr w:type="spellEnd"/>
+      <w:r>
+        <w:t xml:space="preserve">: Optional </w:t>
+      </w:r>
+    </w:p>
+    <w:p>
+      <w:pPr>
+        <w:numPr>
+          <w:ilvl w:val="0"/>
+          <w:numId w:val="64"/>
+        </w:numPr>
+        <w:spacing w:before="100" w:beforeAutospacing="1" w:after="100" w:afterAutospacing="1" w:line="240" w:lineRule="auto"/>
+      </w:pPr>
+      <w:proofErr w:type="spellStart"/>
+      <w:r>
+        <w:rPr>
+          <w:b/>
+          <w:bCs/>
+        </w:rPr>
+        <w:t>FirstName</w:t>
+      </w:r>
+      <w:proofErr w:type="spellEnd"/>
+      <w:r>
+        <w:t xml:space="preserve">: Optional </w:t>
+      </w:r>
+    </w:p>
+    <w:p>
+      <w:pPr>
+        <w:numPr>
+          <w:ilvl w:val="0"/>
+          <w:numId w:val="64"/>
+        </w:numPr>
+        <w:spacing w:before="100" w:beforeAutospacing="1" w:after="100" w:afterAutospacing="1" w:line="240" w:lineRule="auto"/>
+      </w:pPr>
+      <w:proofErr w:type="spellStart"/>
+      <w:r>
+        <w:rPr>
+          <w:b/>
+          <w:bCs/>
+        </w:rPr>
+        <w:t>MiddleName</w:t>
+      </w:r>
+      <w:proofErr w:type="spellEnd"/>
+      <w:r>
+        <w:t xml:space="preserve">: Optional </w:t>
+      </w:r>
+    </w:p>
+    <w:p>
+      <w:pPr>
+        <w:numPr>
+          <w:ilvl w:val="0"/>
+          <w:numId w:val="64"/>
+        </w:numPr>
+        <w:spacing w:before="100" w:beforeAutospacing="1" w:after="100" w:afterAutospacing="1" w:line="240" w:lineRule="auto"/>
+      </w:pPr>
+      <w:proofErr w:type="spellStart"/>
+      <w:r>
+        <w:rPr>
+          <w:b/>
+          <w:bCs/>
+        </w:rPr>
+        <w:t>LastName</w:t>
+      </w:r>
+      <w:proofErr w:type="spellEnd"/>
+      <w:r>
+        <w:t xml:space="preserve">: Optional </w:t>
+      </w:r>
+    </w:p>
+    <w:p>
+      <w:pPr>
+        <w:numPr>
+          <w:ilvl w:val="0"/>
+          <w:numId w:val="64"/>
+        </w:numPr>
+        <w:spacing w:before="100" w:beforeAutospacing="1" w:after="100" w:afterAutospacing="1" w:line="240" w:lineRule="auto"/>
+      </w:pPr>
+      <w:proofErr w:type="spellStart"/>
+      <w:r>
+        <w:rPr>
+          <w:b/>
+          <w:bCs/>
+        </w:rPr>
+        <w:t>OtherName</w:t>
+      </w:r>
+      <w:proofErr w:type="spellEnd"/>
+      <w:r>
+        <w:t xml:space="preserve">: Optional </w:t>
+      </w:r>
+    </w:p>
+    <w:p>
+      <w:pPr>
+        <w:pStyle w:val="Heading3"/>
+      </w:pPr>
+      <w:r>
+        <w:t>Phone</w:t>
+      </w:r>
+    </w:p>
+    <w:p>
+      <w:r>
+        <w:t xml:space="preserve">The Phone Number specifies type (list enumeration values?) and a ten-digit number, and can include a comment. </w:t>
+      </w:r>
+    </w:p>
+    <w:p>
+      <w:pPr>
+        <w:pStyle w:val="Heading4"/>
+      </w:pPr>
+      <w:r>
+        <w:rPr>
+          <w:i w:val="0"/>
+          <w:iCs w:val="0"/>
+        </w:rPr>
+        <w:t>Attributes</w:t>
+      </w:r>
+    </w:p>
+    <w:p>
+      <w:pPr>
+        <w:numPr>
+          <w:ilvl w:val="0"/>
+          <w:numId w:val="65"/>
+        </w:numPr>
+        <w:spacing w:before="100" w:beforeAutospacing="1" w:after="100" w:afterAutospacing="1" w:line="240" w:lineRule="auto"/>
+      </w:pPr>
+      <w:r>
+        <w:rPr>
+          <w:b/>
+          <w:bCs/>
+        </w:rPr>
+        <w:t>Number</w:t>
+      </w:r>
+      <w:r>
+        <w:t>: Required</w:t>
+      </w:r>
+      <w:r>
+        <w:br/>
+        <w:t xml:space="preserve">Pattern(s): </w:t>
+      </w:r>
+    </w:p>
+    <w:p>
+      <w:pPr>
+        <w:numPr>
+          <w:ilvl w:val="1"/>
+          <w:numId w:val="65"/>
+        </w:numPr>
+        <w:spacing w:before="100" w:beforeAutospacing="1" w:after="100" w:afterAutospacing="1" w:line="240" w:lineRule="auto"/>
+      </w:pPr>
+      <w:r>
+        <w:t>\d{10}</w:t>
+      </w:r>
+    </w:p>
+    <w:p>
+      <w:pPr>
+        <w:numPr>
+          <w:ilvl w:val="0"/>
+          <w:numId w:val="65"/>
+        </w:numPr>
+        <w:spacing w:before="100" w:beforeAutospacing="1" w:after="100" w:afterAutospacing="1" w:line="240" w:lineRule="auto"/>
+      </w:pPr>
+      <w:r>
+        <w:rPr>
+          <w:b/>
+          <w:bCs/>
+        </w:rPr>
+        <w:t>Comment</w:t>
+      </w:r>
+      <w:r>
+        <w:t xml:space="preserve">: Optional </w:t>
+      </w:r>
+    </w:p>
+    <w:p>
+      <w:pPr>
+        <w:numPr>
+          <w:ilvl w:val="0"/>
+          <w:numId w:val="65"/>
+        </w:numPr>
+        <w:spacing w:before="100" w:beforeAutospacing="1" w:after="100" w:afterAutospacing="1" w:line="240" w:lineRule="auto"/>
+      </w:pPr>
+      <w:r>
+        <w:rPr>
+          <w:b/>
+          <w:bCs/>
+        </w:rPr>
+        <w:t>Type</w:t>
+      </w:r>
+      <w:r>
+        <w:t>: Required</w:t>
+      </w:r>
+      <w:r>
+        <w:br/>
+        <w:t xml:space="preserve">Values: </w:t>
+      </w:r>
+    </w:p>
+    <w:p>
+      <w:pPr>
+        <w:numPr>
+          <w:ilvl w:val="1"/>
+          <w:numId w:val="65"/>
+        </w:numPr>
+        <w:spacing w:before="100" w:beforeAutospacing="1" w:after="100" w:afterAutospacing="1" w:line="240" w:lineRule="auto"/>
+      </w:pPr>
+      <w:r>
+        <w:t xml:space="preserve">Unknown (Probably the most common.) </w:t>
+      </w:r>
+    </w:p>
+    <w:p>
+      <w:pPr>
+        <w:numPr>
+          <w:ilvl w:val="1"/>
+          <w:numId w:val="65"/>
+        </w:numPr>
+        <w:spacing w:before="100" w:beforeAutospacing="1" w:after="100" w:afterAutospacing="1" w:line="240" w:lineRule="auto"/>
+      </w:pPr>
+      <w:r>
+        <w:t xml:space="preserve">Landline (If known to be fixed location.) </w:t>
+      </w:r>
+    </w:p>
+    <w:p>
+      <w:pPr>
+        <w:numPr>
+          <w:ilvl w:val="1"/>
+          <w:numId w:val="65"/>
+        </w:numPr>
+        <w:spacing w:before="100" w:beforeAutospacing="1" w:after="100" w:afterAutospacing="1" w:line="240" w:lineRule="auto"/>
+      </w:pPr>
+      <w:r>
+        <w:t xml:space="preserve">Cellphone (If known to be a mobile phone.) </w:t>
+      </w:r>
+    </w:p>
+    <w:p>
+      <w:pPr>
+        <w:numPr>
+          <w:ilvl w:val="1"/>
+          <w:numId w:val="65"/>
+        </w:numPr>
+        <w:spacing w:before="100" w:beforeAutospacing="1" w:after="100" w:afterAutospacing="1" w:line="240" w:lineRule="auto"/>
+      </w:pPr>
+      <w:r>
+        <w:t xml:space="preserve">Fax (Fax line.) </w:t>
+      </w:r>
+    </w:p>
+    <w:p>
+      <w:pPr>
+        <w:pStyle w:val="Heading3"/>
+      </w:pPr>
+      <w:r>
+        <w:t>Email</w:t>
+      </w:r>
+    </w:p>
+    <w:p>
+      <w:pPr>
+        <w:pStyle w:val="Heading4"/>
+      </w:pPr>
+      <w:r>
+        <w:rPr>
+          <w:i w:val="0"/>
+          <w:iCs w:val="0"/>
+        </w:rPr>
+        <w:t>Attributes</w:t>
+      </w:r>
+    </w:p>
+    <w:p>
+      <w:pPr>
+        <w:numPr>
+          <w:ilvl w:val="0"/>
+          <w:numId w:val="66"/>
+        </w:numPr>
+        <w:spacing w:before="100" w:beforeAutospacing="1" w:after="100" w:afterAutospacing="1" w:line="240" w:lineRule="auto"/>
+      </w:pPr>
+      <w:r>
+        <w:rPr>
+          <w:b/>
+          <w:bCs/>
+        </w:rPr>
+        <w:t>Address</w:t>
+      </w:r>
+      <w:r>
+        <w:t>: Required</w:t>
+      </w:r>
+      <w:r>
+        <w:br/>
       </w:r>
       <w:proofErr w:type="spellStart"/>
       <w:r>
@@ -6469,142 +9047,57 @@
           <w:i/>
           <w:iCs/>
         </w:rPr>
-        <w:t>HerdOrFlockStatus</w:t>
-      </w:r>
-      <w:proofErr w:type="spellEnd"/>
-      <w:r>
-        <w:br/>
-      </w:r>
-      <w:r>
-        <w:rPr>
-          <w:b/>
-          <w:bCs/>
-        </w:rPr>
-        <w:t xml:space="preserve">See: </w:t>
-      </w:r>
-      <w:r>
-        <w:rPr>
-          <w:i/>
-          <w:iCs/>
-        </w:rPr>
-        <w:t>Person</w:t>
-      </w:r>
-    </w:p>
-    <w:p>
-      <w:pPr>
-        <w:pStyle w:val="Heading3"/>
-      </w:pPr>
-      <w:proofErr w:type="spellStart"/>
-      <w:r>
-        <w:t>ContactType</w:t>
-      </w:r>
-      <w:proofErr w:type="spellEnd"/>
-    </w:p>
-    <w:p>
-      <w:proofErr w:type="spellStart"/>
-      <w:r>
-        <w:t>ContactType</w:t>
-      </w:r>
-      <w:proofErr w:type="spellEnd"/>
-      <w:r>
-        <w:t xml:space="preserve"> is used for consignor and consignee that may be actual physical locations or other postal addresses. The </w:t>
-      </w:r>
-      <w:proofErr w:type="spellStart"/>
-      <w:r>
-        <w:t>AddressBlock</w:t>
-      </w:r>
-      <w:proofErr w:type="spellEnd"/>
-      <w:r>
-        <w:t xml:space="preserve"> form of address is used for maximum flexibility because the actual location of contacts in less important than is the best available means of contact. </w:t>
-      </w:r>
-    </w:p>
-    <w:p>
-      <w:pPr>
-        <w:pStyle w:val="Heading4"/>
-      </w:pPr>
-      <w:r>
-        <w:rPr>
-          <w:i w:val="0"/>
-          <w:iCs w:val="0"/>
-        </w:rPr>
-        <w:lastRenderedPageBreak/>
-        <w:t>Child Elements</w:t>
-      </w:r>
-    </w:p>
-    <w:p>
-      <w:pPr>
-        <w:numPr>
-          <w:ilvl w:val="0"/>
-          <w:numId w:val="52"/>
-        </w:numPr>
-        <w:spacing w:before="100" w:beforeAutospacing="1" w:after="100" w:afterAutospacing="1" w:line="240" w:lineRule="auto"/>
-      </w:pPr>
-      <w:proofErr w:type="spellStart"/>
-      <w:r>
-        <w:rPr>
-          <w:b/>
-          <w:bCs/>
-        </w:rPr>
-        <w:t>AddressBlock</w:t>
-      </w:r>
-      <w:proofErr w:type="spellEnd"/>
-      <w:r>
-        <w:t xml:space="preserve">: Optional </w:t>
-      </w:r>
-    </w:p>
-    <w:p>
-      <w:pPr>
-        <w:numPr>
-          <w:ilvl w:val="0"/>
-          <w:numId w:val="52"/>
-        </w:numPr>
-        <w:spacing w:before="100" w:beforeAutospacing="1" w:after="100" w:afterAutospacing="1" w:line="240" w:lineRule="auto"/>
-      </w:pPr>
-      <w:r>
-        <w:rPr>
-          <w:b/>
-          <w:bCs/>
-        </w:rPr>
-        <w:t>Person</w:t>
-      </w:r>
-      <w:r>
-        <w:t xml:space="preserve">: Required, may repeat </w:t>
-      </w:r>
-    </w:p>
-    <w:p>
-      <w:r>
-        <w:rPr>
-          <w:b/>
-          <w:bCs/>
-        </w:rPr>
-        <w:t xml:space="preserve">See: </w:t>
-      </w:r>
-      <w:proofErr w:type="spellStart"/>
-      <w:r>
-        <w:rPr>
-          <w:i/>
-          <w:iCs/>
-        </w:rPr>
-        <w:t>AddressBlock</w:t>
-      </w:r>
-      <w:proofErr w:type="spellEnd"/>
-      <w:r>
-        <w:br/>
-      </w:r>
-      <w:r>
-        <w:rPr>
-          <w:b/>
-          <w:bCs/>
-        </w:rPr>
-        <w:t xml:space="preserve">See: </w:t>
-      </w:r>
-      <w:r>
-        <w:rPr>
-          <w:i/>
-          <w:iCs/>
-        </w:rPr>
-        <w:t>Person</w:t>
-      </w:r>
+        <w:t>EmailType</w:t>
+      </w:r>
+      <w:proofErr w:type="spellEnd"/>
+    </w:p>
+    <w:p>
+      <w:pPr>
+        <w:spacing w:before="100" w:beforeAutospacing="1" w:after="100" w:afterAutospacing="1"/>
+        <w:ind w:left="720"/>
+      </w:pPr>
+      <w:r>
+        <w:t>Optional email address following simplified standard email address pattern.</w:t>
+      </w:r>
+    </w:p>
+    <w:p>
+      <w:pPr>
+        <w:spacing w:before="100" w:beforeAutospacing="1" w:after="100" w:afterAutospacing="1"/>
+        <w:ind w:left="720"/>
+      </w:pPr>
+      <w:r>
+        <w:t xml:space="preserve">Pattern(s): </w:t>
+      </w:r>
+    </w:p>
+    <w:p>
+      <w:pPr>
+        <w:numPr>
+          <w:ilvl w:val="1"/>
+          <w:numId w:val="66"/>
+        </w:numPr>
+        <w:spacing w:before="100" w:beforeAutospacing="1" w:after="100" w:afterAutospacing="1" w:line="240" w:lineRule="auto"/>
+      </w:pPr>
+      <w:r>
+        <w:t>[</w:t>
+      </w:r>
+      <w:proofErr w:type="gramStart"/>
+      <w:r>
+        <w:t>a-zA-Z0-9</w:t>
+      </w:r>
+      <w:proofErr w:type="gramEnd"/>
+      <w:r>
+        <w:t>._%+-]+@[a-zA-Z0-9.-]+\.[a-</w:t>
+      </w:r>
+      <w:proofErr w:type="spellStart"/>
+      <w:r>
+        <w:t>zA</w:t>
+      </w:r>
+      <w:proofErr w:type="spellEnd"/>
+      <w:r>
+        <w:t>-Z]{2,4}</w:t>
+      </w:r>
+    </w:p>
+    <w:p>
       <w:bookmarkStart w:id="0" w:name="_GoBack"/>
       <w:bookmarkEnd w:id="0"/>
     </w:p>
@@ -6621,9 +9114,9 @@
 <file path=word/numbering.xml><?xml version="1.0" encoding="utf-8"?>
 <w:numbering xmlns:wpc="http://schemas.microsoft.com/office/word/2010/wordprocessingCanvas" xmlns:mc="http://schemas.openxmlformats.org/markup-compatibility/2006" xmlns:o="urn:schemas-microsoft-com:office:office" xmlns:r="http://schemas.openxmlformats.org/officeDocument/2006/relationships" xmlns:m="http://schemas.openxmlformats.org/officeDocument/2006/math" xmlns:v="urn:schemas-microsoft-com:vml" xmlns:wp14="http://schemas.microsoft.com/office/word/2010/wordprocessingDrawing" xmlns:wp="http://schemas.openxmlformats.org/drawingml/2006/wordprocessingDrawing" xmlns:w10="urn:schemas-microsoft-com:office:word" xmlns:w="http://schemas.openxmlformats.org/wordprocessingml/2006/main" xmlns:w14="http://schemas.microsoft.com/office/word/2010/wordml" xmlns:w15="http://schemas.microsoft.com/office/word/2012/wordml" xmlns:wpg="http://schemas.microsoft.com/office/word/2010/wordprocessingGroup" xmlns:wpi="http://schemas.microsoft.com/office/word/2010/wordprocessingInk" xmlns:wne="http://schemas.microsoft.com/office/word/2006/wordml" xmlns:wps="http://schemas.microsoft.com/office/word/2010/wordprocessingShape" mc:Ignorable="w14 w15 wp14">
   <w:abstractNum w:abstractNumId="0" w15:restartNumberingAfterBreak="0">
-    <w:nsid w:val="00B71BFA"/>
+    <w:nsid w:val="02577045"/>
     <w:multiLevelType w:val="multilevel"/>
-    <w:tmpl w:val="03DC7FC8"/>
+    <w:tmpl w:val="CF3A7802"/>
     <w:lvl w:ilvl="0">
       <w:start w:val="1"/>
       <w:numFmt w:val="bullet"/>
@@ -6640,7 +9133,7 @@
         <w:sz w:val="20"/>
       </w:rPr>
     </w:lvl>
-    <w:lvl w:ilvl="1" w:tentative="1">
+    <w:lvl w:ilvl="1">
       <w:start w:val="1"/>
       <w:numFmt w:val="bullet"/>
       <w:lvlText w:val="o"/>
@@ -6770,9 +9263,9 @@
     </w:lvl>
   </w:abstractNum>
   <w:abstractNum w:abstractNumId="1" w15:restartNumberingAfterBreak="0">
-    <w:nsid w:val="09412C3C"/>
+    <w:nsid w:val="044905B5"/>
     <w:multiLevelType w:val="multilevel"/>
-    <w:tmpl w:val="5E901D5E"/>
+    <w:tmpl w:val="59988928"/>
     <w:lvl w:ilvl="0">
       <w:start w:val="1"/>
       <w:numFmt w:val="bullet"/>
@@ -6789,7 +9282,7 @@
         <w:sz w:val="20"/>
       </w:rPr>
     </w:lvl>
-    <w:lvl w:ilvl="1">
+    <w:lvl w:ilvl="1" w:tentative="1">
       <w:start w:val="1"/>
       <w:numFmt w:val="bullet"/>
       <w:lvlText w:val="o"/>
@@ -6919,9 +9412,9 @@
     </w:lvl>
   </w:abstractNum>
   <w:abstractNum w:abstractNumId="2" w15:restartNumberingAfterBreak="0">
-    <w:nsid w:val="0A727003"/>
+    <w:nsid w:val="04EC0A2D"/>
     <w:multiLevelType w:val="multilevel"/>
-    <w:tmpl w:val="D8501D64"/>
+    <w:tmpl w:val="3BD60716"/>
     <w:lvl w:ilvl="0">
       <w:start w:val="1"/>
       <w:numFmt w:val="bullet"/>
@@ -6938,7 +9431,7 @@
         <w:sz w:val="20"/>
       </w:rPr>
     </w:lvl>
-    <w:lvl w:ilvl="1">
+    <w:lvl w:ilvl="1" w:tentative="1">
       <w:start w:val="1"/>
       <w:numFmt w:val="bullet"/>
       <w:lvlText w:val="o"/>
@@ -7068,9 +9561,9 @@
     </w:lvl>
   </w:abstractNum>
   <w:abstractNum w:abstractNumId="3" w15:restartNumberingAfterBreak="0">
-    <w:nsid w:val="0B6C57B3"/>
+    <w:nsid w:val="05CD388F"/>
     <w:multiLevelType w:val="multilevel"/>
-    <w:tmpl w:val="692E7800"/>
+    <w:tmpl w:val="F38A9DCC"/>
     <w:lvl w:ilvl="0">
       <w:start w:val="1"/>
       <w:numFmt w:val="bullet"/>
@@ -7217,9 +9710,9 @@
     </w:lvl>
   </w:abstractNum>
   <w:abstractNum w:abstractNumId="4" w15:restartNumberingAfterBreak="0">
-    <w:nsid w:val="0C677470"/>
+    <w:nsid w:val="05E72D22"/>
     <w:multiLevelType w:val="multilevel"/>
-    <w:tmpl w:val="96002B32"/>
+    <w:tmpl w:val="4C083CEE"/>
     <w:lvl w:ilvl="0">
       <w:start w:val="1"/>
       <w:numFmt w:val="bullet"/>
@@ -7366,9 +9859,9 @@
     </w:lvl>
   </w:abstractNum>
   <w:abstractNum w:abstractNumId="5" w15:restartNumberingAfterBreak="0">
-    <w:nsid w:val="0C7C3335"/>
+    <w:nsid w:val="0700441C"/>
     <w:multiLevelType w:val="multilevel"/>
-    <w:tmpl w:val="4BDCA562"/>
+    <w:tmpl w:val="2E3CFAAE"/>
     <w:lvl w:ilvl="0">
       <w:start w:val="1"/>
       <w:numFmt w:val="bullet"/>
@@ -7515,9 +10008,9 @@
     </w:lvl>
   </w:abstractNum>
   <w:abstractNum w:abstractNumId="6" w15:restartNumberingAfterBreak="0">
-    <w:nsid w:val="0E14390B"/>
+    <w:nsid w:val="0AA341DC"/>
     <w:multiLevelType w:val="multilevel"/>
-    <w:tmpl w:val="486CACF6"/>
+    <w:tmpl w:val="9A6EE050"/>
     <w:lvl w:ilvl="0">
       <w:start w:val="1"/>
       <w:numFmt w:val="bullet"/>
@@ -7534,7 +10027,7 @@
         <w:sz w:val="20"/>
       </w:rPr>
     </w:lvl>
-    <w:lvl w:ilvl="1" w:tentative="1">
+    <w:lvl w:ilvl="1">
       <w:start w:val="1"/>
       <w:numFmt w:val="bullet"/>
       <w:lvlText w:val="o"/>
@@ -7664,9 +10157,9 @@
     </w:lvl>
   </w:abstractNum>
   <w:abstractNum w:abstractNumId="7" w15:restartNumberingAfterBreak="0">
-    <w:nsid w:val="0FCF2AF0"/>
+    <w:nsid w:val="0AD40DF4"/>
     <w:multiLevelType w:val="multilevel"/>
-    <w:tmpl w:val="EDFEEE52"/>
+    <w:tmpl w:val="E99EE352"/>
     <w:lvl w:ilvl="0">
       <w:start w:val="1"/>
       <w:numFmt w:val="bullet"/>
@@ -7813,9 +10306,9 @@
     </w:lvl>
   </w:abstractNum>
   <w:abstractNum w:abstractNumId="8" w15:restartNumberingAfterBreak="0">
-    <w:nsid w:val="101C3BF5"/>
+    <w:nsid w:val="0BBE1C0F"/>
     <w:multiLevelType w:val="multilevel"/>
-    <w:tmpl w:val="EA242E48"/>
+    <w:tmpl w:val="3F006B7A"/>
     <w:lvl w:ilvl="0">
       <w:start w:val="1"/>
       <w:numFmt w:val="bullet"/>
@@ -7832,7 +10325,7 @@
         <w:sz w:val="20"/>
       </w:rPr>
     </w:lvl>
-    <w:lvl w:ilvl="1">
+    <w:lvl w:ilvl="1" w:tentative="1">
       <w:start w:val="1"/>
       <w:numFmt w:val="bullet"/>
       <w:lvlText w:val="o"/>
@@ -7962,9 +10455,9 @@
     </w:lvl>
   </w:abstractNum>
   <w:abstractNum w:abstractNumId="9" w15:restartNumberingAfterBreak="0">
-    <w:nsid w:val="102C11A5"/>
+    <w:nsid w:val="0EE50EA2"/>
     <w:multiLevelType w:val="multilevel"/>
-    <w:tmpl w:val="3C60A7DA"/>
+    <w:tmpl w:val="35EAE284"/>
     <w:lvl w:ilvl="0">
       <w:start w:val="1"/>
       <w:numFmt w:val="bullet"/>
@@ -7981,7 +10474,7 @@
         <w:sz w:val="20"/>
       </w:rPr>
     </w:lvl>
-    <w:lvl w:ilvl="1">
+    <w:lvl w:ilvl="1" w:tentative="1">
       <w:start w:val="1"/>
       <w:numFmt w:val="bullet"/>
       <w:lvlText w:val="o"/>
@@ -8111,9 +10604,9 @@
     </w:lvl>
   </w:abstractNum>
   <w:abstractNum w:abstractNumId="10" w15:restartNumberingAfterBreak="0">
-    <w:nsid w:val="11B46B14"/>
+    <w:nsid w:val="102D4FC6"/>
     <w:multiLevelType w:val="multilevel"/>
-    <w:tmpl w:val="3D2C47C8"/>
+    <w:tmpl w:val="4A921E76"/>
     <w:lvl w:ilvl="0">
       <w:start w:val="1"/>
       <w:numFmt w:val="bullet"/>
@@ -8130,7 +10623,7 @@
         <w:sz w:val="20"/>
       </w:rPr>
     </w:lvl>
-    <w:lvl w:ilvl="1">
+    <w:lvl w:ilvl="1" w:tentative="1">
       <w:start w:val="1"/>
       <w:numFmt w:val="bullet"/>
       <w:lvlText w:val="o"/>
@@ -8260,9 +10753,9 @@
     </w:lvl>
   </w:abstractNum>
   <w:abstractNum w:abstractNumId="11" w15:restartNumberingAfterBreak="0">
-    <w:nsid w:val="1346287A"/>
+    <w:nsid w:val="10DC0DD6"/>
     <w:multiLevelType w:val="multilevel"/>
-    <w:tmpl w:val="0F825F04"/>
+    <w:tmpl w:val="D3EEF710"/>
     <w:lvl w:ilvl="0">
       <w:start w:val="1"/>
       <w:numFmt w:val="bullet"/>
@@ -8279,7 +10772,7 @@
         <w:sz w:val="20"/>
       </w:rPr>
     </w:lvl>
-    <w:lvl w:ilvl="1" w:tentative="1">
+    <w:lvl w:ilvl="1">
       <w:start w:val="1"/>
       <w:numFmt w:val="bullet"/>
       <w:lvlText w:val="o"/>
@@ -8409,9 +10902,9 @@
     </w:lvl>
   </w:abstractNum>
   <w:abstractNum w:abstractNumId="12" w15:restartNumberingAfterBreak="0">
-    <w:nsid w:val="13F8477D"/>
+    <w:nsid w:val="11D841DB"/>
     <w:multiLevelType w:val="multilevel"/>
-    <w:tmpl w:val="A44A50A0"/>
+    <w:tmpl w:val="6BBA2334"/>
     <w:lvl w:ilvl="0">
       <w:start w:val="1"/>
       <w:numFmt w:val="bullet"/>
@@ -8558,9 +11051,9 @@
     </w:lvl>
   </w:abstractNum>
   <w:abstractNum w:abstractNumId="13" w15:restartNumberingAfterBreak="0">
-    <w:nsid w:val="15603768"/>
+    <w:nsid w:val="15202DC2"/>
     <w:multiLevelType w:val="multilevel"/>
-    <w:tmpl w:val="79B69A34"/>
+    <w:tmpl w:val="4240DF58"/>
     <w:lvl w:ilvl="0">
       <w:start w:val="1"/>
       <w:numFmt w:val="bullet"/>
@@ -8707,9 +11200,9 @@
     </w:lvl>
   </w:abstractNum>
   <w:abstractNum w:abstractNumId="14" w15:restartNumberingAfterBreak="0">
-    <w:nsid w:val="160021D3"/>
+    <w:nsid w:val="179D0E3E"/>
     <w:multiLevelType w:val="multilevel"/>
-    <w:tmpl w:val="ABCAF0B4"/>
+    <w:tmpl w:val="07DA8C2E"/>
     <w:lvl w:ilvl="0">
       <w:start w:val="1"/>
       <w:numFmt w:val="bullet"/>
@@ -8856,9 +11349,9 @@
     </w:lvl>
   </w:abstractNum>
   <w:abstractNum w:abstractNumId="15" w15:restartNumberingAfterBreak="0">
-    <w:nsid w:val="1E7942FF"/>
+    <w:nsid w:val="190A4001"/>
     <w:multiLevelType w:val="multilevel"/>
-    <w:tmpl w:val="02C69DA8"/>
+    <w:tmpl w:val="5E5E9FE8"/>
     <w:lvl w:ilvl="0">
       <w:start w:val="1"/>
       <w:numFmt w:val="bullet"/>
@@ -8875,7 +11368,7 @@
         <w:sz w:val="20"/>
       </w:rPr>
     </w:lvl>
-    <w:lvl w:ilvl="1" w:tentative="1">
+    <w:lvl w:ilvl="1">
       <w:start w:val="1"/>
       <w:numFmt w:val="bullet"/>
       <w:lvlText w:val="o"/>
@@ -9005,9 +11498,9 @@
     </w:lvl>
   </w:abstractNum>
   <w:abstractNum w:abstractNumId="16" w15:restartNumberingAfterBreak="0">
-    <w:nsid w:val="1E9A341F"/>
+    <w:nsid w:val="19D93CF9"/>
     <w:multiLevelType w:val="multilevel"/>
-    <w:tmpl w:val="B1C2138E"/>
+    <w:tmpl w:val="D9B4851A"/>
     <w:lvl w:ilvl="0">
       <w:start w:val="1"/>
       <w:numFmt w:val="bullet"/>
@@ -9154,9 +11647,9 @@
     </w:lvl>
   </w:abstractNum>
   <w:abstractNum w:abstractNumId="17" w15:restartNumberingAfterBreak="0">
-    <w:nsid w:val="1FA77019"/>
+    <w:nsid w:val="1B885902"/>
     <w:multiLevelType w:val="multilevel"/>
-    <w:tmpl w:val="63C62F54"/>
+    <w:tmpl w:val="C5E0CEDC"/>
     <w:lvl w:ilvl="0">
       <w:start w:val="1"/>
       <w:numFmt w:val="bullet"/>
@@ -9303,9 +11796,9 @@
     </w:lvl>
   </w:abstractNum>
   <w:abstractNum w:abstractNumId="18" w15:restartNumberingAfterBreak="0">
-    <w:nsid w:val="24627C3B"/>
+    <w:nsid w:val="1B954E42"/>
     <w:multiLevelType w:val="multilevel"/>
-    <w:tmpl w:val="6E088BB8"/>
+    <w:tmpl w:val="0CBE23C2"/>
     <w:lvl w:ilvl="0">
       <w:start w:val="1"/>
       <w:numFmt w:val="bullet"/>
@@ -9452,9 +11945,9 @@
     </w:lvl>
   </w:abstractNum>
   <w:abstractNum w:abstractNumId="19" w15:restartNumberingAfterBreak="0">
-    <w:nsid w:val="29FB380F"/>
+    <w:nsid w:val="1F4B45AB"/>
     <w:multiLevelType w:val="multilevel"/>
-    <w:tmpl w:val="960A881A"/>
+    <w:tmpl w:val="E8408422"/>
     <w:lvl w:ilvl="0">
       <w:start w:val="1"/>
       <w:numFmt w:val="bullet"/>
@@ -9601,9 +12094,9 @@
     </w:lvl>
   </w:abstractNum>
   <w:abstractNum w:abstractNumId="20" w15:restartNumberingAfterBreak="0">
-    <w:nsid w:val="2BAF1E03"/>
+    <w:nsid w:val="218F15B9"/>
     <w:multiLevelType w:val="multilevel"/>
-    <w:tmpl w:val="28827DD2"/>
+    <w:tmpl w:val="29D8B77A"/>
     <w:lvl w:ilvl="0">
       <w:start w:val="1"/>
       <w:numFmt w:val="bullet"/>
@@ -9750,9 +12243,9 @@
     </w:lvl>
   </w:abstractNum>
   <w:abstractNum w:abstractNumId="21" w15:restartNumberingAfterBreak="0">
-    <w:nsid w:val="2C6E35AA"/>
+    <w:nsid w:val="21C53BDC"/>
     <w:multiLevelType w:val="multilevel"/>
-    <w:tmpl w:val="F93E471C"/>
+    <w:tmpl w:val="6EB20CFC"/>
     <w:lvl w:ilvl="0">
       <w:start w:val="1"/>
       <w:numFmt w:val="bullet"/>
@@ -9769,7 +12262,7 @@
         <w:sz w:val="20"/>
       </w:rPr>
     </w:lvl>
-    <w:lvl w:ilvl="1" w:tentative="1">
+    <w:lvl w:ilvl="1">
       <w:start w:val="1"/>
       <w:numFmt w:val="bullet"/>
       <w:lvlText w:val="o"/>
@@ -9899,9 +12392,9 @@
     </w:lvl>
   </w:abstractNum>
   <w:abstractNum w:abstractNumId="22" w15:restartNumberingAfterBreak="0">
-    <w:nsid w:val="2E227FDB"/>
+    <w:nsid w:val="248A7F6D"/>
     <w:multiLevelType w:val="multilevel"/>
-    <w:tmpl w:val="A31E5574"/>
+    <w:tmpl w:val="BB8C8F6A"/>
     <w:lvl w:ilvl="0">
       <w:start w:val="1"/>
       <w:numFmt w:val="bullet"/>
@@ -9918,7 +12411,7 @@
         <w:sz w:val="20"/>
       </w:rPr>
     </w:lvl>
-    <w:lvl w:ilvl="1">
+    <w:lvl w:ilvl="1" w:tentative="1">
       <w:start w:val="1"/>
       <w:numFmt w:val="bullet"/>
       <w:lvlText w:val="o"/>
@@ -10048,9 +12541,9 @@
     </w:lvl>
   </w:abstractNum>
   <w:abstractNum w:abstractNumId="23" w15:restartNumberingAfterBreak="0">
-    <w:nsid w:val="31F8445B"/>
+    <w:nsid w:val="28754F3A"/>
     <w:multiLevelType w:val="multilevel"/>
-    <w:tmpl w:val="455C35A4"/>
+    <w:tmpl w:val="3A344A96"/>
     <w:lvl w:ilvl="0">
       <w:start w:val="1"/>
       <w:numFmt w:val="bullet"/>
@@ -10197,9 +12690,9 @@
     </w:lvl>
   </w:abstractNum>
   <w:abstractNum w:abstractNumId="24" w15:restartNumberingAfterBreak="0">
-    <w:nsid w:val="33933CF8"/>
+    <w:nsid w:val="288647A2"/>
     <w:multiLevelType w:val="multilevel"/>
-    <w:tmpl w:val="6DB4EC72"/>
+    <w:tmpl w:val="BC42E270"/>
     <w:lvl w:ilvl="0">
       <w:start w:val="1"/>
       <w:numFmt w:val="bullet"/>
@@ -10216,7 +12709,7 @@
         <w:sz w:val="20"/>
       </w:rPr>
     </w:lvl>
-    <w:lvl w:ilvl="1" w:tentative="1">
+    <w:lvl w:ilvl="1">
       <w:start w:val="1"/>
       <w:numFmt w:val="bullet"/>
       <w:lvlText w:val="o"/>
@@ -10346,9 +12839,9 @@
     </w:lvl>
   </w:abstractNum>
   <w:abstractNum w:abstractNumId="25" w15:restartNumberingAfterBreak="0">
-    <w:nsid w:val="35412DF3"/>
+    <w:nsid w:val="29AA1C1E"/>
     <w:multiLevelType w:val="multilevel"/>
-    <w:tmpl w:val="1F60FC74"/>
+    <w:tmpl w:val="B426B87E"/>
     <w:lvl w:ilvl="0">
       <w:start w:val="1"/>
       <w:numFmt w:val="bullet"/>
@@ -10365,7 +12858,7 @@
         <w:sz w:val="20"/>
       </w:rPr>
     </w:lvl>
-    <w:lvl w:ilvl="1" w:tentative="1">
+    <w:lvl w:ilvl="1">
       <w:start w:val="1"/>
       <w:numFmt w:val="bullet"/>
       <w:lvlText w:val="o"/>
@@ -10495,9 +12988,9 @@
     </w:lvl>
   </w:abstractNum>
   <w:abstractNum w:abstractNumId="26" w15:restartNumberingAfterBreak="0">
-    <w:nsid w:val="3A690E90"/>
+    <w:nsid w:val="2DE263BB"/>
     <w:multiLevelType w:val="multilevel"/>
-    <w:tmpl w:val="C13CC526"/>
+    <w:tmpl w:val="B0203E84"/>
     <w:lvl w:ilvl="0">
       <w:start w:val="1"/>
       <w:numFmt w:val="bullet"/>
@@ -10644,9 +13137,9 @@
     </w:lvl>
   </w:abstractNum>
   <w:abstractNum w:abstractNumId="27" w15:restartNumberingAfterBreak="0">
-    <w:nsid w:val="3CEF6DE8"/>
+    <w:nsid w:val="33127B69"/>
     <w:multiLevelType w:val="multilevel"/>
-    <w:tmpl w:val="75E8DD0E"/>
+    <w:tmpl w:val="8AE4DF08"/>
     <w:lvl w:ilvl="0">
       <w:start w:val="1"/>
       <w:numFmt w:val="bullet"/>
@@ -10663,7 +13156,7 @@
         <w:sz w:val="20"/>
       </w:rPr>
     </w:lvl>
-    <w:lvl w:ilvl="1" w:tentative="1">
+    <w:lvl w:ilvl="1">
       <w:start w:val="1"/>
       <w:numFmt w:val="bullet"/>
       <w:lvlText w:val="o"/>
@@ -10793,9 +13286,9 @@
     </w:lvl>
   </w:abstractNum>
   <w:abstractNum w:abstractNumId="28" w15:restartNumberingAfterBreak="0">
-    <w:nsid w:val="3FBD0763"/>
+    <w:nsid w:val="34B718A3"/>
     <w:multiLevelType w:val="multilevel"/>
-    <w:tmpl w:val="35C65A12"/>
+    <w:tmpl w:val="BCC2163C"/>
     <w:lvl w:ilvl="0">
       <w:start w:val="1"/>
       <w:numFmt w:val="bullet"/>
@@ -10942,9 +13435,9 @@
     </w:lvl>
   </w:abstractNum>
   <w:abstractNum w:abstractNumId="29" w15:restartNumberingAfterBreak="0">
-    <w:nsid w:val="42DD5A58"/>
+    <w:nsid w:val="3BD93A8D"/>
     <w:multiLevelType w:val="multilevel"/>
-    <w:tmpl w:val="7504BE6C"/>
+    <w:tmpl w:val="D9B8FAC6"/>
     <w:lvl w:ilvl="0">
       <w:start w:val="1"/>
       <w:numFmt w:val="bullet"/>
@@ -11091,9 +13584,9 @@
     </w:lvl>
   </w:abstractNum>
   <w:abstractNum w:abstractNumId="30" w15:restartNumberingAfterBreak="0">
-    <w:nsid w:val="44924B3B"/>
+    <w:nsid w:val="3C8E5B6D"/>
     <w:multiLevelType w:val="multilevel"/>
-    <w:tmpl w:val="C5107EAA"/>
+    <w:tmpl w:val="5E76715C"/>
     <w:lvl w:ilvl="0">
       <w:start w:val="1"/>
       <w:numFmt w:val="bullet"/>
@@ -11240,9 +13733,9 @@
     </w:lvl>
   </w:abstractNum>
   <w:abstractNum w:abstractNumId="31" w15:restartNumberingAfterBreak="0">
-    <w:nsid w:val="46D10628"/>
+    <w:nsid w:val="3ED06CC4"/>
     <w:multiLevelType w:val="multilevel"/>
-    <w:tmpl w:val="A948C500"/>
+    <w:tmpl w:val="CBBED214"/>
     <w:lvl w:ilvl="0">
       <w:start w:val="1"/>
       <w:numFmt w:val="bullet"/>
@@ -11389,9 +13882,9 @@
     </w:lvl>
   </w:abstractNum>
   <w:abstractNum w:abstractNumId="32" w15:restartNumberingAfterBreak="0">
-    <w:nsid w:val="506578A8"/>
+    <w:nsid w:val="3F17163D"/>
     <w:multiLevelType w:val="multilevel"/>
-    <w:tmpl w:val="0C184738"/>
+    <w:tmpl w:val="B8E4BACC"/>
     <w:lvl w:ilvl="0">
       <w:start w:val="1"/>
       <w:numFmt w:val="bullet"/>
@@ -11408,7 +13901,7 @@
         <w:sz w:val="20"/>
       </w:rPr>
     </w:lvl>
-    <w:lvl w:ilvl="1">
+    <w:lvl w:ilvl="1" w:tentative="1">
       <w:start w:val="1"/>
       <w:numFmt w:val="bullet"/>
       <w:lvlText w:val="o"/>
@@ -11538,9 +14031,9 @@
     </w:lvl>
   </w:abstractNum>
   <w:abstractNum w:abstractNumId="33" w15:restartNumberingAfterBreak="0">
-    <w:nsid w:val="516C6E9B"/>
+    <w:nsid w:val="3F642844"/>
     <w:multiLevelType w:val="multilevel"/>
-    <w:tmpl w:val="001EE0D0"/>
+    <w:tmpl w:val="DBCE2D98"/>
     <w:lvl w:ilvl="0">
       <w:start w:val="1"/>
       <w:numFmt w:val="bullet"/>
@@ -11687,9 +14180,9 @@
     </w:lvl>
   </w:abstractNum>
   <w:abstractNum w:abstractNumId="34" w15:restartNumberingAfterBreak="0">
-    <w:nsid w:val="53F40E11"/>
+    <w:nsid w:val="401E73A0"/>
     <w:multiLevelType w:val="multilevel"/>
-    <w:tmpl w:val="B98E211E"/>
+    <w:tmpl w:val="47FE5784"/>
     <w:lvl w:ilvl="0">
       <w:start w:val="1"/>
       <w:numFmt w:val="bullet"/>
@@ -11836,9 +14329,9 @@
     </w:lvl>
   </w:abstractNum>
   <w:abstractNum w:abstractNumId="35" w15:restartNumberingAfterBreak="0">
-    <w:nsid w:val="583E0818"/>
+    <w:nsid w:val="418A08EB"/>
     <w:multiLevelType w:val="multilevel"/>
-    <w:tmpl w:val="789C76E2"/>
+    <w:tmpl w:val="8354B8E4"/>
     <w:lvl w:ilvl="0">
       <w:start w:val="1"/>
       <w:numFmt w:val="bullet"/>
@@ -11855,7 +14348,7 @@
         <w:sz w:val="20"/>
       </w:rPr>
     </w:lvl>
-    <w:lvl w:ilvl="1">
+    <w:lvl w:ilvl="1" w:tentative="1">
       <w:start w:val="1"/>
       <w:numFmt w:val="bullet"/>
       <w:lvlText w:val="o"/>
@@ -11985,9 +14478,9 @@
     </w:lvl>
   </w:abstractNum>
   <w:abstractNum w:abstractNumId="36" w15:restartNumberingAfterBreak="0">
-    <w:nsid w:val="5A930D7B"/>
+    <w:nsid w:val="42713CC1"/>
     <w:multiLevelType w:val="multilevel"/>
-    <w:tmpl w:val="AE50CA14"/>
+    <w:tmpl w:val="DBF04620"/>
     <w:lvl w:ilvl="0">
       <w:start w:val="1"/>
       <w:numFmt w:val="bullet"/>
@@ -12134,9 +14627,9 @@
     </w:lvl>
   </w:abstractNum>
   <w:abstractNum w:abstractNumId="37" w15:restartNumberingAfterBreak="0">
-    <w:nsid w:val="5AC62459"/>
+    <w:nsid w:val="448E3361"/>
     <w:multiLevelType w:val="multilevel"/>
-    <w:tmpl w:val="41C0BF46"/>
+    <w:tmpl w:val="8EA61DCA"/>
     <w:lvl w:ilvl="0">
       <w:start w:val="1"/>
       <w:numFmt w:val="bullet"/>
@@ -12283,9 +14776,9 @@
     </w:lvl>
   </w:abstractNum>
   <w:abstractNum w:abstractNumId="38" w15:restartNumberingAfterBreak="0">
-    <w:nsid w:val="5B6042F3"/>
+    <w:nsid w:val="44E255DC"/>
     <w:multiLevelType w:val="multilevel"/>
-    <w:tmpl w:val="6ECCFD7E"/>
+    <w:tmpl w:val="33500C44"/>
     <w:lvl w:ilvl="0">
       <w:start w:val="1"/>
       <w:numFmt w:val="bullet"/>
@@ -12432,9 +14925,9 @@
     </w:lvl>
   </w:abstractNum>
   <w:abstractNum w:abstractNumId="39" w15:restartNumberingAfterBreak="0">
-    <w:nsid w:val="611D6E68"/>
+    <w:nsid w:val="4642026F"/>
     <w:multiLevelType w:val="multilevel"/>
-    <w:tmpl w:val="90C08586"/>
+    <w:tmpl w:val="2EE69A8A"/>
     <w:lvl w:ilvl="0">
       <w:start w:val="1"/>
       <w:numFmt w:val="bullet"/>
@@ -12581,9 +15074,9 @@
     </w:lvl>
   </w:abstractNum>
   <w:abstractNum w:abstractNumId="40" w15:restartNumberingAfterBreak="0">
-    <w:nsid w:val="619D1A95"/>
+    <w:nsid w:val="46E6364E"/>
     <w:multiLevelType w:val="multilevel"/>
-    <w:tmpl w:val="DC9866FA"/>
+    <w:tmpl w:val="323A3DE4"/>
     <w:lvl w:ilvl="0">
       <w:start w:val="1"/>
       <w:numFmt w:val="bullet"/>
@@ -12730,9 +15223,9 @@
     </w:lvl>
   </w:abstractNum>
   <w:abstractNum w:abstractNumId="41" w15:restartNumberingAfterBreak="0">
-    <w:nsid w:val="657B741A"/>
+    <w:nsid w:val="475A1400"/>
     <w:multiLevelType w:val="multilevel"/>
-    <w:tmpl w:val="B8FAD1BE"/>
+    <w:tmpl w:val="F81E352A"/>
     <w:lvl w:ilvl="0">
       <w:start w:val="1"/>
       <w:numFmt w:val="bullet"/>
@@ -12749,7 +15242,7 @@
         <w:sz w:val="20"/>
       </w:rPr>
     </w:lvl>
-    <w:lvl w:ilvl="1" w:tentative="1">
+    <w:lvl w:ilvl="1">
       <w:start w:val="1"/>
       <w:numFmt w:val="bullet"/>
       <w:lvlText w:val="o"/>
@@ -12879,9 +15372,9 @@
     </w:lvl>
   </w:abstractNum>
   <w:abstractNum w:abstractNumId="42" w15:restartNumberingAfterBreak="0">
-    <w:nsid w:val="662260D0"/>
+    <w:nsid w:val="4783401B"/>
     <w:multiLevelType w:val="multilevel"/>
-    <w:tmpl w:val="C262AC56"/>
+    <w:tmpl w:val="15FE3226"/>
     <w:lvl w:ilvl="0">
       <w:start w:val="1"/>
       <w:numFmt w:val="bullet"/>
@@ -12898,7 +15391,7 @@
         <w:sz w:val="20"/>
       </w:rPr>
     </w:lvl>
-    <w:lvl w:ilvl="1" w:tentative="1">
+    <w:lvl w:ilvl="1">
       <w:start w:val="1"/>
       <w:numFmt w:val="bullet"/>
       <w:lvlText w:val="o"/>
@@ -13028,9 +15521,9 @@
     </w:lvl>
   </w:abstractNum>
   <w:abstractNum w:abstractNumId="43" w15:restartNumberingAfterBreak="0">
-    <w:nsid w:val="676138B6"/>
+    <w:nsid w:val="47BF22F1"/>
     <w:multiLevelType w:val="multilevel"/>
-    <w:tmpl w:val="A08E06B2"/>
+    <w:tmpl w:val="62A4C67E"/>
     <w:lvl w:ilvl="0">
       <w:start w:val="1"/>
       <w:numFmt w:val="bullet"/>
@@ -13177,9 +15670,9 @@
     </w:lvl>
   </w:abstractNum>
   <w:abstractNum w:abstractNumId="44" w15:restartNumberingAfterBreak="0">
-    <w:nsid w:val="6A97768B"/>
+    <w:nsid w:val="501D3D8A"/>
     <w:multiLevelType w:val="multilevel"/>
-    <w:tmpl w:val="F586AB7A"/>
+    <w:tmpl w:val="45764772"/>
     <w:lvl w:ilvl="0">
       <w:start w:val="1"/>
       <w:numFmt w:val="bullet"/>
@@ -13196,7 +15689,7 @@
         <w:sz w:val="20"/>
       </w:rPr>
     </w:lvl>
-    <w:lvl w:ilvl="1">
+    <w:lvl w:ilvl="1" w:tentative="1">
       <w:start w:val="1"/>
       <w:numFmt w:val="bullet"/>
       <w:lvlText w:val="o"/>
@@ -13326,9 +15819,9 @@
     </w:lvl>
   </w:abstractNum>
   <w:abstractNum w:abstractNumId="45" w15:restartNumberingAfterBreak="0">
-    <w:nsid w:val="6B212474"/>
+    <w:nsid w:val="50296AF9"/>
     <w:multiLevelType w:val="multilevel"/>
-    <w:tmpl w:val="5BD08D2A"/>
+    <w:tmpl w:val="37EA5DD6"/>
     <w:lvl w:ilvl="0">
       <w:start w:val="1"/>
       <w:numFmt w:val="bullet"/>
@@ -13345,7 +15838,7 @@
         <w:sz w:val="20"/>
       </w:rPr>
     </w:lvl>
-    <w:lvl w:ilvl="1" w:tentative="1">
+    <w:lvl w:ilvl="1">
       <w:start w:val="1"/>
       <w:numFmt w:val="bullet"/>
       <w:lvlText w:val="o"/>
@@ -13475,9 +15968,9 @@
     </w:lvl>
   </w:abstractNum>
   <w:abstractNum w:abstractNumId="46" w15:restartNumberingAfterBreak="0">
-    <w:nsid w:val="6D65017A"/>
+    <w:nsid w:val="5A855AC6"/>
     <w:multiLevelType w:val="multilevel"/>
-    <w:tmpl w:val="AC68BA58"/>
+    <w:tmpl w:val="5524DC68"/>
     <w:lvl w:ilvl="0">
       <w:start w:val="1"/>
       <w:numFmt w:val="bullet"/>
@@ -13624,9 +16117,9 @@
     </w:lvl>
   </w:abstractNum>
   <w:abstractNum w:abstractNumId="47" w15:restartNumberingAfterBreak="0">
-    <w:nsid w:val="726260DA"/>
+    <w:nsid w:val="5C77016B"/>
     <w:multiLevelType w:val="multilevel"/>
-    <w:tmpl w:val="CFF0D4D4"/>
+    <w:tmpl w:val="42D45420"/>
     <w:lvl w:ilvl="0">
       <w:start w:val="1"/>
       <w:numFmt w:val="bullet"/>
@@ -13643,7 +16136,7 @@
         <w:sz w:val="20"/>
       </w:rPr>
     </w:lvl>
-    <w:lvl w:ilvl="1">
+    <w:lvl w:ilvl="1" w:tentative="1">
       <w:start w:val="1"/>
       <w:numFmt w:val="bullet"/>
       <w:lvlText w:val="o"/>
@@ -13773,9 +16266,9 @@
     </w:lvl>
   </w:abstractNum>
   <w:abstractNum w:abstractNumId="48" w15:restartNumberingAfterBreak="0">
-    <w:nsid w:val="79A3323D"/>
+    <w:nsid w:val="5CAE3C62"/>
     <w:multiLevelType w:val="multilevel"/>
-    <w:tmpl w:val="234679A6"/>
+    <w:tmpl w:val="7D0831EC"/>
     <w:lvl w:ilvl="0">
       <w:start w:val="1"/>
       <w:numFmt w:val="bullet"/>
@@ -13922,9 +16415,9 @@
     </w:lvl>
   </w:abstractNum>
   <w:abstractNum w:abstractNumId="49" w15:restartNumberingAfterBreak="0">
-    <w:nsid w:val="7D7368CC"/>
+    <w:nsid w:val="62714D95"/>
     <w:multiLevelType w:val="multilevel"/>
-    <w:tmpl w:val="4956CD40"/>
+    <w:tmpl w:val="16F8AF24"/>
     <w:lvl w:ilvl="0">
       <w:start w:val="1"/>
       <w:numFmt w:val="bullet"/>
@@ -14071,9 +16564,9 @@
     </w:lvl>
   </w:abstractNum>
   <w:abstractNum w:abstractNumId="50" w15:restartNumberingAfterBreak="0">
-    <w:nsid w:val="7E902358"/>
+    <w:nsid w:val="627C71F4"/>
     <w:multiLevelType w:val="multilevel"/>
-    <w:tmpl w:val="2EF85F92"/>
+    <w:tmpl w:val="D1A2B614"/>
     <w:lvl w:ilvl="0">
       <w:start w:val="1"/>
       <w:numFmt w:val="bullet"/>
@@ -14090,7 +16583,7 @@
         <w:sz w:val="20"/>
       </w:rPr>
     </w:lvl>
-    <w:lvl w:ilvl="1" w:tentative="1">
+    <w:lvl w:ilvl="1">
       <w:start w:val="1"/>
       <w:numFmt w:val="bullet"/>
       <w:lvlText w:val="o"/>
@@ -14220,9 +16713,2095 @@
     </w:lvl>
   </w:abstractNum>
   <w:abstractNum w:abstractNumId="51" w15:restartNumberingAfterBreak="0">
-    <w:nsid w:val="7FE012DB"/>
+    <w:nsid w:val="62B75E48"/>
     <w:multiLevelType w:val="multilevel"/>
-    <w:tmpl w:val="22E049C0"/>
+    <w:tmpl w:val="7E5C2324"/>
+    <w:lvl w:ilvl="0">
+      <w:start w:val="1"/>
+      <w:numFmt w:val="bullet"/>
+      <w:lvlText w:val=""/>
+      <w:lvlJc w:val="left"/>
+      <w:pPr>
+        <w:tabs>
+          <w:tab w:val="num" w:pos="720"/>
+        </w:tabs>
+        <w:ind w:left="720" w:hanging="360"/>
+      </w:pPr>
+      <w:rPr>
+        <w:rFonts w:ascii="Symbol" w:hAnsi="Symbol" w:hint="default"/>
+        <w:sz w:val="20"/>
+      </w:rPr>
+    </w:lvl>
+    <w:lvl w:ilvl="1">
+      <w:start w:val="1"/>
+      <w:numFmt w:val="bullet"/>
+      <w:lvlText w:val="o"/>
+      <w:lvlJc w:val="left"/>
+      <w:pPr>
+        <w:tabs>
+          <w:tab w:val="num" w:pos="1440"/>
+        </w:tabs>
+        <w:ind w:left="1440" w:hanging="360"/>
+      </w:pPr>
+      <w:rPr>
+        <w:rFonts w:ascii="Courier New" w:hAnsi="Courier New" w:hint="default"/>
+        <w:sz w:val="20"/>
+      </w:rPr>
+    </w:lvl>
+    <w:lvl w:ilvl="2" w:tentative="1">
+      <w:start w:val="1"/>
+      <w:numFmt w:val="bullet"/>
+      <w:lvlText w:val=""/>
+      <w:lvlJc w:val="left"/>
+      <w:pPr>
+        <w:tabs>
+          <w:tab w:val="num" w:pos="2160"/>
+        </w:tabs>
+        <w:ind w:left="2160" w:hanging="360"/>
+      </w:pPr>
+      <w:rPr>
+        <w:rFonts w:ascii="Wingdings" w:hAnsi="Wingdings" w:hint="default"/>
+        <w:sz w:val="20"/>
+      </w:rPr>
+    </w:lvl>
+    <w:lvl w:ilvl="3" w:tentative="1">
+      <w:start w:val="1"/>
+      <w:numFmt w:val="bullet"/>
+      <w:lvlText w:val=""/>
+      <w:lvlJc w:val="left"/>
+      <w:pPr>
+        <w:tabs>
+          <w:tab w:val="num" w:pos="2880"/>
+        </w:tabs>
+        <w:ind w:left="2880" w:hanging="360"/>
+      </w:pPr>
+      <w:rPr>
+        <w:rFonts w:ascii="Wingdings" w:hAnsi="Wingdings" w:hint="default"/>
+        <w:sz w:val="20"/>
+      </w:rPr>
+    </w:lvl>
+    <w:lvl w:ilvl="4" w:tentative="1">
+      <w:start w:val="1"/>
+      <w:numFmt w:val="bullet"/>
+      <w:lvlText w:val=""/>
+      <w:lvlJc w:val="left"/>
+      <w:pPr>
+        <w:tabs>
+          <w:tab w:val="num" w:pos="3600"/>
+        </w:tabs>
+        <w:ind w:left="3600" w:hanging="360"/>
+      </w:pPr>
+      <w:rPr>
+        <w:rFonts w:ascii="Wingdings" w:hAnsi="Wingdings" w:hint="default"/>
+        <w:sz w:val="20"/>
+      </w:rPr>
+    </w:lvl>
+    <w:lvl w:ilvl="5" w:tentative="1">
+      <w:start w:val="1"/>
+      <w:numFmt w:val="bullet"/>
+      <w:lvlText w:val=""/>
+      <w:lvlJc w:val="left"/>
+      <w:pPr>
+        <w:tabs>
+          <w:tab w:val="num" w:pos="4320"/>
+        </w:tabs>
+        <w:ind w:left="4320" w:hanging="360"/>
+      </w:pPr>
+      <w:rPr>
+        <w:rFonts w:ascii="Wingdings" w:hAnsi="Wingdings" w:hint="default"/>
+        <w:sz w:val="20"/>
+      </w:rPr>
+    </w:lvl>
+    <w:lvl w:ilvl="6" w:tentative="1">
+      <w:start w:val="1"/>
+      <w:numFmt w:val="bullet"/>
+      <w:lvlText w:val=""/>
+      <w:lvlJc w:val="left"/>
+      <w:pPr>
+        <w:tabs>
+          <w:tab w:val="num" w:pos="5040"/>
+        </w:tabs>
+        <w:ind w:left="5040" w:hanging="360"/>
+      </w:pPr>
+      <w:rPr>
+        <w:rFonts w:ascii="Wingdings" w:hAnsi="Wingdings" w:hint="default"/>
+        <w:sz w:val="20"/>
+      </w:rPr>
+    </w:lvl>
+    <w:lvl w:ilvl="7" w:tentative="1">
+      <w:start w:val="1"/>
+      <w:numFmt w:val="bullet"/>
+      <w:lvlText w:val=""/>
+      <w:lvlJc w:val="left"/>
+      <w:pPr>
+        <w:tabs>
+          <w:tab w:val="num" w:pos="5760"/>
+        </w:tabs>
+        <w:ind w:left="5760" w:hanging="360"/>
+      </w:pPr>
+      <w:rPr>
+        <w:rFonts w:ascii="Wingdings" w:hAnsi="Wingdings" w:hint="default"/>
+        <w:sz w:val="20"/>
+      </w:rPr>
+    </w:lvl>
+    <w:lvl w:ilvl="8" w:tentative="1">
+      <w:start w:val="1"/>
+      <w:numFmt w:val="bullet"/>
+      <w:lvlText w:val=""/>
+      <w:lvlJc w:val="left"/>
+      <w:pPr>
+        <w:tabs>
+          <w:tab w:val="num" w:pos="6480"/>
+        </w:tabs>
+        <w:ind w:left="6480" w:hanging="360"/>
+      </w:pPr>
+      <w:rPr>
+        <w:rFonts w:ascii="Wingdings" w:hAnsi="Wingdings" w:hint="default"/>
+        <w:sz w:val="20"/>
+      </w:rPr>
+    </w:lvl>
+  </w:abstractNum>
+  <w:abstractNum w:abstractNumId="52" w15:restartNumberingAfterBreak="0">
+    <w:nsid w:val="6B6C6934"/>
+    <w:multiLevelType w:val="multilevel"/>
+    <w:tmpl w:val="5A721916"/>
+    <w:lvl w:ilvl="0">
+      <w:start w:val="1"/>
+      <w:numFmt w:val="bullet"/>
+      <w:lvlText w:val=""/>
+      <w:lvlJc w:val="left"/>
+      <w:pPr>
+        <w:tabs>
+          <w:tab w:val="num" w:pos="720"/>
+        </w:tabs>
+        <w:ind w:left="720" w:hanging="360"/>
+      </w:pPr>
+      <w:rPr>
+        <w:rFonts w:ascii="Symbol" w:hAnsi="Symbol" w:hint="default"/>
+        <w:sz w:val="20"/>
+      </w:rPr>
+    </w:lvl>
+    <w:lvl w:ilvl="1">
+      <w:start w:val="1"/>
+      <w:numFmt w:val="bullet"/>
+      <w:lvlText w:val="o"/>
+      <w:lvlJc w:val="left"/>
+      <w:pPr>
+        <w:tabs>
+          <w:tab w:val="num" w:pos="1440"/>
+        </w:tabs>
+        <w:ind w:left="1440" w:hanging="360"/>
+      </w:pPr>
+      <w:rPr>
+        <w:rFonts w:ascii="Courier New" w:hAnsi="Courier New" w:hint="default"/>
+        <w:sz w:val="20"/>
+      </w:rPr>
+    </w:lvl>
+    <w:lvl w:ilvl="2" w:tentative="1">
+      <w:start w:val="1"/>
+      <w:numFmt w:val="bullet"/>
+      <w:lvlText w:val=""/>
+      <w:lvlJc w:val="left"/>
+      <w:pPr>
+        <w:tabs>
+          <w:tab w:val="num" w:pos="2160"/>
+        </w:tabs>
+        <w:ind w:left="2160" w:hanging="360"/>
+      </w:pPr>
+      <w:rPr>
+        <w:rFonts w:ascii="Wingdings" w:hAnsi="Wingdings" w:hint="default"/>
+        <w:sz w:val="20"/>
+      </w:rPr>
+    </w:lvl>
+    <w:lvl w:ilvl="3" w:tentative="1">
+      <w:start w:val="1"/>
+      <w:numFmt w:val="bullet"/>
+      <w:lvlText w:val=""/>
+      <w:lvlJc w:val="left"/>
+      <w:pPr>
+        <w:tabs>
+          <w:tab w:val="num" w:pos="2880"/>
+        </w:tabs>
+        <w:ind w:left="2880" w:hanging="360"/>
+      </w:pPr>
+      <w:rPr>
+        <w:rFonts w:ascii="Wingdings" w:hAnsi="Wingdings" w:hint="default"/>
+        <w:sz w:val="20"/>
+      </w:rPr>
+    </w:lvl>
+    <w:lvl w:ilvl="4" w:tentative="1">
+      <w:start w:val="1"/>
+      <w:numFmt w:val="bullet"/>
+      <w:lvlText w:val=""/>
+      <w:lvlJc w:val="left"/>
+      <w:pPr>
+        <w:tabs>
+          <w:tab w:val="num" w:pos="3600"/>
+        </w:tabs>
+        <w:ind w:left="3600" w:hanging="360"/>
+      </w:pPr>
+      <w:rPr>
+        <w:rFonts w:ascii="Wingdings" w:hAnsi="Wingdings" w:hint="default"/>
+        <w:sz w:val="20"/>
+      </w:rPr>
+    </w:lvl>
+    <w:lvl w:ilvl="5" w:tentative="1">
+      <w:start w:val="1"/>
+      <w:numFmt w:val="bullet"/>
+      <w:lvlText w:val=""/>
+      <w:lvlJc w:val="left"/>
+      <w:pPr>
+        <w:tabs>
+          <w:tab w:val="num" w:pos="4320"/>
+        </w:tabs>
+        <w:ind w:left="4320" w:hanging="360"/>
+      </w:pPr>
+      <w:rPr>
+        <w:rFonts w:ascii="Wingdings" w:hAnsi="Wingdings" w:hint="default"/>
+        <w:sz w:val="20"/>
+      </w:rPr>
+    </w:lvl>
+    <w:lvl w:ilvl="6" w:tentative="1">
+      <w:start w:val="1"/>
+      <w:numFmt w:val="bullet"/>
+      <w:lvlText w:val=""/>
+      <w:lvlJc w:val="left"/>
+      <w:pPr>
+        <w:tabs>
+          <w:tab w:val="num" w:pos="5040"/>
+        </w:tabs>
+        <w:ind w:left="5040" w:hanging="360"/>
+      </w:pPr>
+      <w:rPr>
+        <w:rFonts w:ascii="Wingdings" w:hAnsi="Wingdings" w:hint="default"/>
+        <w:sz w:val="20"/>
+      </w:rPr>
+    </w:lvl>
+    <w:lvl w:ilvl="7" w:tentative="1">
+      <w:start w:val="1"/>
+      <w:numFmt w:val="bullet"/>
+      <w:lvlText w:val=""/>
+      <w:lvlJc w:val="left"/>
+      <w:pPr>
+        <w:tabs>
+          <w:tab w:val="num" w:pos="5760"/>
+        </w:tabs>
+        <w:ind w:left="5760" w:hanging="360"/>
+      </w:pPr>
+      <w:rPr>
+        <w:rFonts w:ascii="Wingdings" w:hAnsi="Wingdings" w:hint="default"/>
+        <w:sz w:val="20"/>
+      </w:rPr>
+    </w:lvl>
+    <w:lvl w:ilvl="8" w:tentative="1">
+      <w:start w:val="1"/>
+      <w:numFmt w:val="bullet"/>
+      <w:lvlText w:val=""/>
+      <w:lvlJc w:val="left"/>
+      <w:pPr>
+        <w:tabs>
+          <w:tab w:val="num" w:pos="6480"/>
+        </w:tabs>
+        <w:ind w:left="6480" w:hanging="360"/>
+      </w:pPr>
+      <w:rPr>
+        <w:rFonts w:ascii="Wingdings" w:hAnsi="Wingdings" w:hint="default"/>
+        <w:sz w:val="20"/>
+      </w:rPr>
+    </w:lvl>
+  </w:abstractNum>
+  <w:abstractNum w:abstractNumId="53" w15:restartNumberingAfterBreak="0">
+    <w:nsid w:val="6BAA2E44"/>
+    <w:multiLevelType w:val="multilevel"/>
+    <w:tmpl w:val="6B1A6508"/>
+    <w:lvl w:ilvl="0">
+      <w:start w:val="1"/>
+      <w:numFmt w:val="bullet"/>
+      <w:lvlText w:val=""/>
+      <w:lvlJc w:val="left"/>
+      <w:pPr>
+        <w:tabs>
+          <w:tab w:val="num" w:pos="720"/>
+        </w:tabs>
+        <w:ind w:left="720" w:hanging="360"/>
+      </w:pPr>
+      <w:rPr>
+        <w:rFonts w:ascii="Symbol" w:hAnsi="Symbol" w:hint="default"/>
+        <w:sz w:val="20"/>
+      </w:rPr>
+    </w:lvl>
+    <w:lvl w:ilvl="1" w:tentative="1">
+      <w:start w:val="1"/>
+      <w:numFmt w:val="bullet"/>
+      <w:lvlText w:val="o"/>
+      <w:lvlJc w:val="left"/>
+      <w:pPr>
+        <w:tabs>
+          <w:tab w:val="num" w:pos="1440"/>
+        </w:tabs>
+        <w:ind w:left="1440" w:hanging="360"/>
+      </w:pPr>
+      <w:rPr>
+        <w:rFonts w:ascii="Courier New" w:hAnsi="Courier New" w:hint="default"/>
+        <w:sz w:val="20"/>
+      </w:rPr>
+    </w:lvl>
+    <w:lvl w:ilvl="2" w:tentative="1">
+      <w:start w:val="1"/>
+      <w:numFmt w:val="bullet"/>
+      <w:lvlText w:val=""/>
+      <w:lvlJc w:val="left"/>
+      <w:pPr>
+        <w:tabs>
+          <w:tab w:val="num" w:pos="2160"/>
+        </w:tabs>
+        <w:ind w:left="2160" w:hanging="360"/>
+      </w:pPr>
+      <w:rPr>
+        <w:rFonts w:ascii="Wingdings" w:hAnsi="Wingdings" w:hint="default"/>
+        <w:sz w:val="20"/>
+      </w:rPr>
+    </w:lvl>
+    <w:lvl w:ilvl="3" w:tentative="1">
+      <w:start w:val="1"/>
+      <w:numFmt w:val="bullet"/>
+      <w:lvlText w:val=""/>
+      <w:lvlJc w:val="left"/>
+      <w:pPr>
+        <w:tabs>
+          <w:tab w:val="num" w:pos="2880"/>
+        </w:tabs>
+        <w:ind w:left="2880" w:hanging="360"/>
+      </w:pPr>
+      <w:rPr>
+        <w:rFonts w:ascii="Wingdings" w:hAnsi="Wingdings" w:hint="default"/>
+        <w:sz w:val="20"/>
+      </w:rPr>
+    </w:lvl>
+    <w:lvl w:ilvl="4" w:tentative="1">
+      <w:start w:val="1"/>
+      <w:numFmt w:val="bullet"/>
+      <w:lvlText w:val=""/>
+      <w:lvlJc w:val="left"/>
+      <w:pPr>
+        <w:tabs>
+          <w:tab w:val="num" w:pos="3600"/>
+        </w:tabs>
+        <w:ind w:left="3600" w:hanging="360"/>
+      </w:pPr>
+      <w:rPr>
+        <w:rFonts w:ascii="Wingdings" w:hAnsi="Wingdings" w:hint="default"/>
+        <w:sz w:val="20"/>
+      </w:rPr>
+    </w:lvl>
+    <w:lvl w:ilvl="5" w:tentative="1">
+      <w:start w:val="1"/>
+      <w:numFmt w:val="bullet"/>
+      <w:lvlText w:val=""/>
+      <w:lvlJc w:val="left"/>
+      <w:pPr>
+        <w:tabs>
+          <w:tab w:val="num" w:pos="4320"/>
+        </w:tabs>
+        <w:ind w:left="4320" w:hanging="360"/>
+      </w:pPr>
+      <w:rPr>
+        <w:rFonts w:ascii="Wingdings" w:hAnsi="Wingdings" w:hint="default"/>
+        <w:sz w:val="20"/>
+      </w:rPr>
+    </w:lvl>
+    <w:lvl w:ilvl="6" w:tentative="1">
+      <w:start w:val="1"/>
+      <w:numFmt w:val="bullet"/>
+      <w:lvlText w:val=""/>
+      <w:lvlJc w:val="left"/>
+      <w:pPr>
+        <w:tabs>
+          <w:tab w:val="num" w:pos="5040"/>
+        </w:tabs>
+        <w:ind w:left="5040" w:hanging="360"/>
+      </w:pPr>
+      <w:rPr>
+        <w:rFonts w:ascii="Wingdings" w:hAnsi="Wingdings" w:hint="default"/>
+        <w:sz w:val="20"/>
+      </w:rPr>
+    </w:lvl>
+    <w:lvl w:ilvl="7" w:tentative="1">
+      <w:start w:val="1"/>
+      <w:numFmt w:val="bullet"/>
+      <w:lvlText w:val=""/>
+      <w:lvlJc w:val="left"/>
+      <w:pPr>
+        <w:tabs>
+          <w:tab w:val="num" w:pos="5760"/>
+        </w:tabs>
+        <w:ind w:left="5760" w:hanging="360"/>
+      </w:pPr>
+      <w:rPr>
+        <w:rFonts w:ascii="Wingdings" w:hAnsi="Wingdings" w:hint="default"/>
+        <w:sz w:val="20"/>
+      </w:rPr>
+    </w:lvl>
+    <w:lvl w:ilvl="8" w:tentative="1">
+      <w:start w:val="1"/>
+      <w:numFmt w:val="bullet"/>
+      <w:lvlText w:val=""/>
+      <w:lvlJc w:val="left"/>
+      <w:pPr>
+        <w:tabs>
+          <w:tab w:val="num" w:pos="6480"/>
+        </w:tabs>
+        <w:ind w:left="6480" w:hanging="360"/>
+      </w:pPr>
+      <w:rPr>
+        <w:rFonts w:ascii="Wingdings" w:hAnsi="Wingdings" w:hint="default"/>
+        <w:sz w:val="20"/>
+      </w:rPr>
+    </w:lvl>
+  </w:abstractNum>
+  <w:abstractNum w:abstractNumId="54" w15:restartNumberingAfterBreak="0">
+    <w:nsid w:val="6BFE47E6"/>
+    <w:multiLevelType w:val="multilevel"/>
+    <w:tmpl w:val="261C6D6C"/>
+    <w:lvl w:ilvl="0">
+      <w:start w:val="1"/>
+      <w:numFmt w:val="bullet"/>
+      <w:lvlText w:val=""/>
+      <w:lvlJc w:val="left"/>
+      <w:pPr>
+        <w:tabs>
+          <w:tab w:val="num" w:pos="720"/>
+        </w:tabs>
+        <w:ind w:left="720" w:hanging="360"/>
+      </w:pPr>
+      <w:rPr>
+        <w:rFonts w:ascii="Symbol" w:hAnsi="Symbol" w:hint="default"/>
+        <w:sz w:val="20"/>
+      </w:rPr>
+    </w:lvl>
+    <w:lvl w:ilvl="1">
+      <w:start w:val="1"/>
+      <w:numFmt w:val="bullet"/>
+      <w:lvlText w:val="o"/>
+      <w:lvlJc w:val="left"/>
+      <w:pPr>
+        <w:tabs>
+          <w:tab w:val="num" w:pos="1440"/>
+        </w:tabs>
+        <w:ind w:left="1440" w:hanging="360"/>
+      </w:pPr>
+      <w:rPr>
+        <w:rFonts w:ascii="Courier New" w:hAnsi="Courier New" w:hint="default"/>
+        <w:sz w:val="20"/>
+      </w:rPr>
+    </w:lvl>
+    <w:lvl w:ilvl="2" w:tentative="1">
+      <w:start w:val="1"/>
+      <w:numFmt w:val="bullet"/>
+      <w:lvlText w:val=""/>
+      <w:lvlJc w:val="left"/>
+      <w:pPr>
+        <w:tabs>
+          <w:tab w:val="num" w:pos="2160"/>
+        </w:tabs>
+        <w:ind w:left="2160" w:hanging="360"/>
+      </w:pPr>
+      <w:rPr>
+        <w:rFonts w:ascii="Wingdings" w:hAnsi="Wingdings" w:hint="default"/>
+        <w:sz w:val="20"/>
+      </w:rPr>
+    </w:lvl>
+    <w:lvl w:ilvl="3" w:tentative="1">
+      <w:start w:val="1"/>
+      <w:numFmt w:val="bullet"/>
+      <w:lvlText w:val=""/>
+      <w:lvlJc w:val="left"/>
+      <w:pPr>
+        <w:tabs>
+          <w:tab w:val="num" w:pos="2880"/>
+        </w:tabs>
+        <w:ind w:left="2880" w:hanging="360"/>
+      </w:pPr>
+      <w:rPr>
+        <w:rFonts w:ascii="Wingdings" w:hAnsi="Wingdings" w:hint="default"/>
+        <w:sz w:val="20"/>
+      </w:rPr>
+    </w:lvl>
+    <w:lvl w:ilvl="4" w:tentative="1">
+      <w:start w:val="1"/>
+      <w:numFmt w:val="bullet"/>
+      <w:lvlText w:val=""/>
+      <w:lvlJc w:val="left"/>
+      <w:pPr>
+        <w:tabs>
+          <w:tab w:val="num" w:pos="3600"/>
+        </w:tabs>
+        <w:ind w:left="3600" w:hanging="360"/>
+      </w:pPr>
+      <w:rPr>
+        <w:rFonts w:ascii="Wingdings" w:hAnsi="Wingdings" w:hint="default"/>
+        <w:sz w:val="20"/>
+      </w:rPr>
+    </w:lvl>
+    <w:lvl w:ilvl="5" w:tentative="1">
+      <w:start w:val="1"/>
+      <w:numFmt w:val="bullet"/>
+      <w:lvlText w:val=""/>
+      <w:lvlJc w:val="left"/>
+      <w:pPr>
+        <w:tabs>
+          <w:tab w:val="num" w:pos="4320"/>
+        </w:tabs>
+        <w:ind w:left="4320" w:hanging="360"/>
+      </w:pPr>
+      <w:rPr>
+        <w:rFonts w:ascii="Wingdings" w:hAnsi="Wingdings" w:hint="default"/>
+        <w:sz w:val="20"/>
+      </w:rPr>
+    </w:lvl>
+    <w:lvl w:ilvl="6" w:tentative="1">
+      <w:start w:val="1"/>
+      <w:numFmt w:val="bullet"/>
+      <w:lvlText w:val=""/>
+      <w:lvlJc w:val="left"/>
+      <w:pPr>
+        <w:tabs>
+          <w:tab w:val="num" w:pos="5040"/>
+        </w:tabs>
+        <w:ind w:left="5040" w:hanging="360"/>
+      </w:pPr>
+      <w:rPr>
+        <w:rFonts w:ascii="Wingdings" w:hAnsi="Wingdings" w:hint="default"/>
+        <w:sz w:val="20"/>
+      </w:rPr>
+    </w:lvl>
+    <w:lvl w:ilvl="7" w:tentative="1">
+      <w:start w:val="1"/>
+      <w:numFmt w:val="bullet"/>
+      <w:lvlText w:val=""/>
+      <w:lvlJc w:val="left"/>
+      <w:pPr>
+        <w:tabs>
+          <w:tab w:val="num" w:pos="5760"/>
+        </w:tabs>
+        <w:ind w:left="5760" w:hanging="360"/>
+      </w:pPr>
+      <w:rPr>
+        <w:rFonts w:ascii="Wingdings" w:hAnsi="Wingdings" w:hint="default"/>
+        <w:sz w:val="20"/>
+      </w:rPr>
+    </w:lvl>
+    <w:lvl w:ilvl="8" w:tentative="1">
+      <w:start w:val="1"/>
+      <w:numFmt w:val="bullet"/>
+      <w:lvlText w:val=""/>
+      <w:lvlJc w:val="left"/>
+      <w:pPr>
+        <w:tabs>
+          <w:tab w:val="num" w:pos="6480"/>
+        </w:tabs>
+        <w:ind w:left="6480" w:hanging="360"/>
+      </w:pPr>
+      <w:rPr>
+        <w:rFonts w:ascii="Wingdings" w:hAnsi="Wingdings" w:hint="default"/>
+        <w:sz w:val="20"/>
+      </w:rPr>
+    </w:lvl>
+  </w:abstractNum>
+  <w:abstractNum w:abstractNumId="55" w15:restartNumberingAfterBreak="0">
+    <w:nsid w:val="6CD873ED"/>
+    <w:multiLevelType w:val="multilevel"/>
+    <w:tmpl w:val="3CB8F1A2"/>
+    <w:lvl w:ilvl="0">
+      <w:start w:val="1"/>
+      <w:numFmt w:val="bullet"/>
+      <w:lvlText w:val=""/>
+      <w:lvlJc w:val="left"/>
+      <w:pPr>
+        <w:tabs>
+          <w:tab w:val="num" w:pos="720"/>
+        </w:tabs>
+        <w:ind w:left="720" w:hanging="360"/>
+      </w:pPr>
+      <w:rPr>
+        <w:rFonts w:ascii="Symbol" w:hAnsi="Symbol" w:hint="default"/>
+        <w:sz w:val="20"/>
+      </w:rPr>
+    </w:lvl>
+    <w:lvl w:ilvl="1">
+      <w:start w:val="1"/>
+      <w:numFmt w:val="bullet"/>
+      <w:lvlText w:val="o"/>
+      <w:lvlJc w:val="left"/>
+      <w:pPr>
+        <w:tabs>
+          <w:tab w:val="num" w:pos="1440"/>
+        </w:tabs>
+        <w:ind w:left="1440" w:hanging="360"/>
+      </w:pPr>
+      <w:rPr>
+        <w:rFonts w:ascii="Courier New" w:hAnsi="Courier New" w:hint="default"/>
+        <w:sz w:val="20"/>
+      </w:rPr>
+    </w:lvl>
+    <w:lvl w:ilvl="2" w:tentative="1">
+      <w:start w:val="1"/>
+      <w:numFmt w:val="bullet"/>
+      <w:lvlText w:val=""/>
+      <w:lvlJc w:val="left"/>
+      <w:pPr>
+        <w:tabs>
+          <w:tab w:val="num" w:pos="2160"/>
+        </w:tabs>
+        <w:ind w:left="2160" w:hanging="360"/>
+      </w:pPr>
+      <w:rPr>
+        <w:rFonts w:ascii="Wingdings" w:hAnsi="Wingdings" w:hint="default"/>
+        <w:sz w:val="20"/>
+      </w:rPr>
+    </w:lvl>
+    <w:lvl w:ilvl="3" w:tentative="1">
+      <w:start w:val="1"/>
+      <w:numFmt w:val="bullet"/>
+      <w:lvlText w:val=""/>
+      <w:lvlJc w:val="left"/>
+      <w:pPr>
+        <w:tabs>
+          <w:tab w:val="num" w:pos="2880"/>
+        </w:tabs>
+        <w:ind w:left="2880" w:hanging="360"/>
+      </w:pPr>
+      <w:rPr>
+        <w:rFonts w:ascii="Wingdings" w:hAnsi="Wingdings" w:hint="default"/>
+        <w:sz w:val="20"/>
+      </w:rPr>
+    </w:lvl>
+    <w:lvl w:ilvl="4" w:tentative="1">
+      <w:start w:val="1"/>
+      <w:numFmt w:val="bullet"/>
+      <w:lvlText w:val=""/>
+      <w:lvlJc w:val="left"/>
+      <w:pPr>
+        <w:tabs>
+          <w:tab w:val="num" w:pos="3600"/>
+        </w:tabs>
+        <w:ind w:left="3600" w:hanging="360"/>
+      </w:pPr>
+      <w:rPr>
+        <w:rFonts w:ascii="Wingdings" w:hAnsi="Wingdings" w:hint="default"/>
+        <w:sz w:val="20"/>
+      </w:rPr>
+    </w:lvl>
+    <w:lvl w:ilvl="5" w:tentative="1">
+      <w:start w:val="1"/>
+      <w:numFmt w:val="bullet"/>
+      <w:lvlText w:val=""/>
+      <w:lvlJc w:val="left"/>
+      <w:pPr>
+        <w:tabs>
+          <w:tab w:val="num" w:pos="4320"/>
+        </w:tabs>
+        <w:ind w:left="4320" w:hanging="360"/>
+      </w:pPr>
+      <w:rPr>
+        <w:rFonts w:ascii="Wingdings" w:hAnsi="Wingdings" w:hint="default"/>
+        <w:sz w:val="20"/>
+      </w:rPr>
+    </w:lvl>
+    <w:lvl w:ilvl="6" w:tentative="1">
+      <w:start w:val="1"/>
+      <w:numFmt w:val="bullet"/>
+      <w:lvlText w:val=""/>
+      <w:lvlJc w:val="left"/>
+      <w:pPr>
+        <w:tabs>
+          <w:tab w:val="num" w:pos="5040"/>
+        </w:tabs>
+        <w:ind w:left="5040" w:hanging="360"/>
+      </w:pPr>
+      <w:rPr>
+        <w:rFonts w:ascii="Wingdings" w:hAnsi="Wingdings" w:hint="default"/>
+        <w:sz w:val="20"/>
+      </w:rPr>
+    </w:lvl>
+    <w:lvl w:ilvl="7" w:tentative="1">
+      <w:start w:val="1"/>
+      <w:numFmt w:val="bullet"/>
+      <w:lvlText w:val=""/>
+      <w:lvlJc w:val="left"/>
+      <w:pPr>
+        <w:tabs>
+          <w:tab w:val="num" w:pos="5760"/>
+        </w:tabs>
+        <w:ind w:left="5760" w:hanging="360"/>
+      </w:pPr>
+      <w:rPr>
+        <w:rFonts w:ascii="Wingdings" w:hAnsi="Wingdings" w:hint="default"/>
+        <w:sz w:val="20"/>
+      </w:rPr>
+    </w:lvl>
+    <w:lvl w:ilvl="8" w:tentative="1">
+      <w:start w:val="1"/>
+      <w:numFmt w:val="bullet"/>
+      <w:lvlText w:val=""/>
+      <w:lvlJc w:val="left"/>
+      <w:pPr>
+        <w:tabs>
+          <w:tab w:val="num" w:pos="6480"/>
+        </w:tabs>
+        <w:ind w:left="6480" w:hanging="360"/>
+      </w:pPr>
+      <w:rPr>
+        <w:rFonts w:ascii="Wingdings" w:hAnsi="Wingdings" w:hint="default"/>
+        <w:sz w:val="20"/>
+      </w:rPr>
+    </w:lvl>
+  </w:abstractNum>
+  <w:abstractNum w:abstractNumId="56" w15:restartNumberingAfterBreak="0">
+    <w:nsid w:val="6E5D22BE"/>
+    <w:multiLevelType w:val="multilevel"/>
+    <w:tmpl w:val="F27ABC8E"/>
+    <w:lvl w:ilvl="0">
+      <w:start w:val="1"/>
+      <w:numFmt w:val="bullet"/>
+      <w:lvlText w:val=""/>
+      <w:lvlJc w:val="left"/>
+      <w:pPr>
+        <w:tabs>
+          <w:tab w:val="num" w:pos="720"/>
+        </w:tabs>
+        <w:ind w:left="720" w:hanging="360"/>
+      </w:pPr>
+      <w:rPr>
+        <w:rFonts w:ascii="Symbol" w:hAnsi="Symbol" w:hint="default"/>
+        <w:sz w:val="20"/>
+      </w:rPr>
+    </w:lvl>
+    <w:lvl w:ilvl="1">
+      <w:start w:val="1"/>
+      <w:numFmt w:val="bullet"/>
+      <w:lvlText w:val="o"/>
+      <w:lvlJc w:val="left"/>
+      <w:pPr>
+        <w:tabs>
+          <w:tab w:val="num" w:pos="1440"/>
+        </w:tabs>
+        <w:ind w:left="1440" w:hanging="360"/>
+      </w:pPr>
+      <w:rPr>
+        <w:rFonts w:ascii="Courier New" w:hAnsi="Courier New" w:hint="default"/>
+        <w:sz w:val="20"/>
+      </w:rPr>
+    </w:lvl>
+    <w:lvl w:ilvl="2" w:tentative="1">
+      <w:start w:val="1"/>
+      <w:numFmt w:val="bullet"/>
+      <w:lvlText w:val=""/>
+      <w:lvlJc w:val="left"/>
+      <w:pPr>
+        <w:tabs>
+          <w:tab w:val="num" w:pos="2160"/>
+        </w:tabs>
+        <w:ind w:left="2160" w:hanging="360"/>
+      </w:pPr>
+      <w:rPr>
+        <w:rFonts w:ascii="Wingdings" w:hAnsi="Wingdings" w:hint="default"/>
+        <w:sz w:val="20"/>
+      </w:rPr>
+    </w:lvl>
+    <w:lvl w:ilvl="3" w:tentative="1">
+      <w:start w:val="1"/>
+      <w:numFmt w:val="bullet"/>
+      <w:lvlText w:val=""/>
+      <w:lvlJc w:val="left"/>
+      <w:pPr>
+        <w:tabs>
+          <w:tab w:val="num" w:pos="2880"/>
+        </w:tabs>
+        <w:ind w:left="2880" w:hanging="360"/>
+      </w:pPr>
+      <w:rPr>
+        <w:rFonts w:ascii="Wingdings" w:hAnsi="Wingdings" w:hint="default"/>
+        <w:sz w:val="20"/>
+      </w:rPr>
+    </w:lvl>
+    <w:lvl w:ilvl="4" w:tentative="1">
+      <w:start w:val="1"/>
+      <w:numFmt w:val="bullet"/>
+      <w:lvlText w:val=""/>
+      <w:lvlJc w:val="left"/>
+      <w:pPr>
+        <w:tabs>
+          <w:tab w:val="num" w:pos="3600"/>
+        </w:tabs>
+        <w:ind w:left="3600" w:hanging="360"/>
+      </w:pPr>
+      <w:rPr>
+        <w:rFonts w:ascii="Wingdings" w:hAnsi="Wingdings" w:hint="default"/>
+        <w:sz w:val="20"/>
+      </w:rPr>
+    </w:lvl>
+    <w:lvl w:ilvl="5" w:tentative="1">
+      <w:start w:val="1"/>
+      <w:numFmt w:val="bullet"/>
+      <w:lvlText w:val=""/>
+      <w:lvlJc w:val="left"/>
+      <w:pPr>
+        <w:tabs>
+          <w:tab w:val="num" w:pos="4320"/>
+        </w:tabs>
+        <w:ind w:left="4320" w:hanging="360"/>
+      </w:pPr>
+      <w:rPr>
+        <w:rFonts w:ascii="Wingdings" w:hAnsi="Wingdings" w:hint="default"/>
+        <w:sz w:val="20"/>
+      </w:rPr>
+    </w:lvl>
+    <w:lvl w:ilvl="6" w:tentative="1">
+      <w:start w:val="1"/>
+      <w:numFmt w:val="bullet"/>
+      <w:lvlText w:val=""/>
+      <w:lvlJc w:val="left"/>
+      <w:pPr>
+        <w:tabs>
+          <w:tab w:val="num" w:pos="5040"/>
+        </w:tabs>
+        <w:ind w:left="5040" w:hanging="360"/>
+      </w:pPr>
+      <w:rPr>
+        <w:rFonts w:ascii="Wingdings" w:hAnsi="Wingdings" w:hint="default"/>
+        <w:sz w:val="20"/>
+      </w:rPr>
+    </w:lvl>
+    <w:lvl w:ilvl="7" w:tentative="1">
+      <w:start w:val="1"/>
+      <w:numFmt w:val="bullet"/>
+      <w:lvlText w:val=""/>
+      <w:lvlJc w:val="left"/>
+      <w:pPr>
+        <w:tabs>
+          <w:tab w:val="num" w:pos="5760"/>
+        </w:tabs>
+        <w:ind w:left="5760" w:hanging="360"/>
+      </w:pPr>
+      <w:rPr>
+        <w:rFonts w:ascii="Wingdings" w:hAnsi="Wingdings" w:hint="default"/>
+        <w:sz w:val="20"/>
+      </w:rPr>
+    </w:lvl>
+    <w:lvl w:ilvl="8" w:tentative="1">
+      <w:start w:val="1"/>
+      <w:numFmt w:val="bullet"/>
+      <w:lvlText w:val=""/>
+      <w:lvlJc w:val="left"/>
+      <w:pPr>
+        <w:tabs>
+          <w:tab w:val="num" w:pos="6480"/>
+        </w:tabs>
+        <w:ind w:left="6480" w:hanging="360"/>
+      </w:pPr>
+      <w:rPr>
+        <w:rFonts w:ascii="Wingdings" w:hAnsi="Wingdings" w:hint="default"/>
+        <w:sz w:val="20"/>
+      </w:rPr>
+    </w:lvl>
+  </w:abstractNum>
+  <w:abstractNum w:abstractNumId="57" w15:restartNumberingAfterBreak="0">
+    <w:nsid w:val="6F804110"/>
+    <w:multiLevelType w:val="multilevel"/>
+    <w:tmpl w:val="651C7D4E"/>
+    <w:lvl w:ilvl="0">
+      <w:start w:val="1"/>
+      <w:numFmt w:val="bullet"/>
+      <w:lvlText w:val=""/>
+      <w:lvlJc w:val="left"/>
+      <w:pPr>
+        <w:tabs>
+          <w:tab w:val="num" w:pos="720"/>
+        </w:tabs>
+        <w:ind w:left="720" w:hanging="360"/>
+      </w:pPr>
+      <w:rPr>
+        <w:rFonts w:ascii="Symbol" w:hAnsi="Symbol" w:hint="default"/>
+        <w:sz w:val="20"/>
+      </w:rPr>
+    </w:lvl>
+    <w:lvl w:ilvl="1" w:tentative="1">
+      <w:start w:val="1"/>
+      <w:numFmt w:val="bullet"/>
+      <w:lvlText w:val="o"/>
+      <w:lvlJc w:val="left"/>
+      <w:pPr>
+        <w:tabs>
+          <w:tab w:val="num" w:pos="1440"/>
+        </w:tabs>
+        <w:ind w:left="1440" w:hanging="360"/>
+      </w:pPr>
+      <w:rPr>
+        <w:rFonts w:ascii="Courier New" w:hAnsi="Courier New" w:hint="default"/>
+        <w:sz w:val="20"/>
+      </w:rPr>
+    </w:lvl>
+    <w:lvl w:ilvl="2" w:tentative="1">
+      <w:start w:val="1"/>
+      <w:numFmt w:val="bullet"/>
+      <w:lvlText w:val=""/>
+      <w:lvlJc w:val="left"/>
+      <w:pPr>
+        <w:tabs>
+          <w:tab w:val="num" w:pos="2160"/>
+        </w:tabs>
+        <w:ind w:left="2160" w:hanging="360"/>
+      </w:pPr>
+      <w:rPr>
+        <w:rFonts w:ascii="Wingdings" w:hAnsi="Wingdings" w:hint="default"/>
+        <w:sz w:val="20"/>
+      </w:rPr>
+    </w:lvl>
+    <w:lvl w:ilvl="3" w:tentative="1">
+      <w:start w:val="1"/>
+      <w:numFmt w:val="bullet"/>
+      <w:lvlText w:val=""/>
+      <w:lvlJc w:val="left"/>
+      <w:pPr>
+        <w:tabs>
+          <w:tab w:val="num" w:pos="2880"/>
+        </w:tabs>
+        <w:ind w:left="2880" w:hanging="360"/>
+      </w:pPr>
+      <w:rPr>
+        <w:rFonts w:ascii="Wingdings" w:hAnsi="Wingdings" w:hint="default"/>
+        <w:sz w:val="20"/>
+      </w:rPr>
+    </w:lvl>
+    <w:lvl w:ilvl="4" w:tentative="1">
+      <w:start w:val="1"/>
+      <w:numFmt w:val="bullet"/>
+      <w:lvlText w:val=""/>
+      <w:lvlJc w:val="left"/>
+      <w:pPr>
+        <w:tabs>
+          <w:tab w:val="num" w:pos="3600"/>
+        </w:tabs>
+        <w:ind w:left="3600" w:hanging="360"/>
+      </w:pPr>
+      <w:rPr>
+        <w:rFonts w:ascii="Wingdings" w:hAnsi="Wingdings" w:hint="default"/>
+        <w:sz w:val="20"/>
+      </w:rPr>
+    </w:lvl>
+    <w:lvl w:ilvl="5" w:tentative="1">
+      <w:start w:val="1"/>
+      <w:numFmt w:val="bullet"/>
+      <w:lvlText w:val=""/>
+      <w:lvlJc w:val="left"/>
+      <w:pPr>
+        <w:tabs>
+          <w:tab w:val="num" w:pos="4320"/>
+        </w:tabs>
+        <w:ind w:left="4320" w:hanging="360"/>
+      </w:pPr>
+      <w:rPr>
+        <w:rFonts w:ascii="Wingdings" w:hAnsi="Wingdings" w:hint="default"/>
+        <w:sz w:val="20"/>
+      </w:rPr>
+    </w:lvl>
+    <w:lvl w:ilvl="6" w:tentative="1">
+      <w:start w:val="1"/>
+      <w:numFmt w:val="bullet"/>
+      <w:lvlText w:val=""/>
+      <w:lvlJc w:val="left"/>
+      <w:pPr>
+        <w:tabs>
+          <w:tab w:val="num" w:pos="5040"/>
+        </w:tabs>
+        <w:ind w:left="5040" w:hanging="360"/>
+      </w:pPr>
+      <w:rPr>
+        <w:rFonts w:ascii="Wingdings" w:hAnsi="Wingdings" w:hint="default"/>
+        <w:sz w:val="20"/>
+      </w:rPr>
+    </w:lvl>
+    <w:lvl w:ilvl="7" w:tentative="1">
+      <w:start w:val="1"/>
+      <w:numFmt w:val="bullet"/>
+      <w:lvlText w:val=""/>
+      <w:lvlJc w:val="left"/>
+      <w:pPr>
+        <w:tabs>
+          <w:tab w:val="num" w:pos="5760"/>
+        </w:tabs>
+        <w:ind w:left="5760" w:hanging="360"/>
+      </w:pPr>
+      <w:rPr>
+        <w:rFonts w:ascii="Wingdings" w:hAnsi="Wingdings" w:hint="default"/>
+        <w:sz w:val="20"/>
+      </w:rPr>
+    </w:lvl>
+    <w:lvl w:ilvl="8" w:tentative="1">
+      <w:start w:val="1"/>
+      <w:numFmt w:val="bullet"/>
+      <w:lvlText w:val=""/>
+      <w:lvlJc w:val="left"/>
+      <w:pPr>
+        <w:tabs>
+          <w:tab w:val="num" w:pos="6480"/>
+        </w:tabs>
+        <w:ind w:left="6480" w:hanging="360"/>
+      </w:pPr>
+      <w:rPr>
+        <w:rFonts w:ascii="Wingdings" w:hAnsi="Wingdings" w:hint="default"/>
+        <w:sz w:val="20"/>
+      </w:rPr>
+    </w:lvl>
+  </w:abstractNum>
+  <w:abstractNum w:abstractNumId="58" w15:restartNumberingAfterBreak="0">
+    <w:nsid w:val="706D5A87"/>
+    <w:multiLevelType w:val="multilevel"/>
+    <w:tmpl w:val="5C129494"/>
+    <w:lvl w:ilvl="0">
+      <w:start w:val="1"/>
+      <w:numFmt w:val="bullet"/>
+      <w:lvlText w:val=""/>
+      <w:lvlJc w:val="left"/>
+      <w:pPr>
+        <w:tabs>
+          <w:tab w:val="num" w:pos="720"/>
+        </w:tabs>
+        <w:ind w:left="720" w:hanging="360"/>
+      </w:pPr>
+      <w:rPr>
+        <w:rFonts w:ascii="Symbol" w:hAnsi="Symbol" w:hint="default"/>
+        <w:sz w:val="20"/>
+      </w:rPr>
+    </w:lvl>
+    <w:lvl w:ilvl="1" w:tentative="1">
+      <w:start w:val="1"/>
+      <w:numFmt w:val="bullet"/>
+      <w:lvlText w:val="o"/>
+      <w:lvlJc w:val="left"/>
+      <w:pPr>
+        <w:tabs>
+          <w:tab w:val="num" w:pos="1440"/>
+        </w:tabs>
+        <w:ind w:left="1440" w:hanging="360"/>
+      </w:pPr>
+      <w:rPr>
+        <w:rFonts w:ascii="Courier New" w:hAnsi="Courier New" w:hint="default"/>
+        <w:sz w:val="20"/>
+      </w:rPr>
+    </w:lvl>
+    <w:lvl w:ilvl="2" w:tentative="1">
+      <w:start w:val="1"/>
+      <w:numFmt w:val="bullet"/>
+      <w:lvlText w:val=""/>
+      <w:lvlJc w:val="left"/>
+      <w:pPr>
+        <w:tabs>
+          <w:tab w:val="num" w:pos="2160"/>
+        </w:tabs>
+        <w:ind w:left="2160" w:hanging="360"/>
+      </w:pPr>
+      <w:rPr>
+        <w:rFonts w:ascii="Wingdings" w:hAnsi="Wingdings" w:hint="default"/>
+        <w:sz w:val="20"/>
+      </w:rPr>
+    </w:lvl>
+    <w:lvl w:ilvl="3" w:tentative="1">
+      <w:start w:val="1"/>
+      <w:numFmt w:val="bullet"/>
+      <w:lvlText w:val=""/>
+      <w:lvlJc w:val="left"/>
+      <w:pPr>
+        <w:tabs>
+          <w:tab w:val="num" w:pos="2880"/>
+        </w:tabs>
+        <w:ind w:left="2880" w:hanging="360"/>
+      </w:pPr>
+      <w:rPr>
+        <w:rFonts w:ascii="Wingdings" w:hAnsi="Wingdings" w:hint="default"/>
+        <w:sz w:val="20"/>
+      </w:rPr>
+    </w:lvl>
+    <w:lvl w:ilvl="4" w:tentative="1">
+      <w:start w:val="1"/>
+      <w:numFmt w:val="bullet"/>
+      <w:lvlText w:val=""/>
+      <w:lvlJc w:val="left"/>
+      <w:pPr>
+        <w:tabs>
+          <w:tab w:val="num" w:pos="3600"/>
+        </w:tabs>
+        <w:ind w:left="3600" w:hanging="360"/>
+      </w:pPr>
+      <w:rPr>
+        <w:rFonts w:ascii="Wingdings" w:hAnsi="Wingdings" w:hint="default"/>
+        <w:sz w:val="20"/>
+      </w:rPr>
+    </w:lvl>
+    <w:lvl w:ilvl="5" w:tentative="1">
+      <w:start w:val="1"/>
+      <w:numFmt w:val="bullet"/>
+      <w:lvlText w:val=""/>
+      <w:lvlJc w:val="left"/>
+      <w:pPr>
+        <w:tabs>
+          <w:tab w:val="num" w:pos="4320"/>
+        </w:tabs>
+        <w:ind w:left="4320" w:hanging="360"/>
+      </w:pPr>
+      <w:rPr>
+        <w:rFonts w:ascii="Wingdings" w:hAnsi="Wingdings" w:hint="default"/>
+        <w:sz w:val="20"/>
+      </w:rPr>
+    </w:lvl>
+    <w:lvl w:ilvl="6" w:tentative="1">
+      <w:start w:val="1"/>
+      <w:numFmt w:val="bullet"/>
+      <w:lvlText w:val=""/>
+      <w:lvlJc w:val="left"/>
+      <w:pPr>
+        <w:tabs>
+          <w:tab w:val="num" w:pos="5040"/>
+        </w:tabs>
+        <w:ind w:left="5040" w:hanging="360"/>
+      </w:pPr>
+      <w:rPr>
+        <w:rFonts w:ascii="Wingdings" w:hAnsi="Wingdings" w:hint="default"/>
+        <w:sz w:val="20"/>
+      </w:rPr>
+    </w:lvl>
+    <w:lvl w:ilvl="7" w:tentative="1">
+      <w:start w:val="1"/>
+      <w:numFmt w:val="bullet"/>
+      <w:lvlText w:val=""/>
+      <w:lvlJc w:val="left"/>
+      <w:pPr>
+        <w:tabs>
+          <w:tab w:val="num" w:pos="5760"/>
+        </w:tabs>
+        <w:ind w:left="5760" w:hanging="360"/>
+      </w:pPr>
+      <w:rPr>
+        <w:rFonts w:ascii="Wingdings" w:hAnsi="Wingdings" w:hint="default"/>
+        <w:sz w:val="20"/>
+      </w:rPr>
+    </w:lvl>
+    <w:lvl w:ilvl="8" w:tentative="1">
+      <w:start w:val="1"/>
+      <w:numFmt w:val="bullet"/>
+      <w:lvlText w:val=""/>
+      <w:lvlJc w:val="left"/>
+      <w:pPr>
+        <w:tabs>
+          <w:tab w:val="num" w:pos="6480"/>
+        </w:tabs>
+        <w:ind w:left="6480" w:hanging="360"/>
+      </w:pPr>
+      <w:rPr>
+        <w:rFonts w:ascii="Wingdings" w:hAnsi="Wingdings" w:hint="default"/>
+        <w:sz w:val="20"/>
+      </w:rPr>
+    </w:lvl>
+  </w:abstractNum>
+  <w:abstractNum w:abstractNumId="59" w15:restartNumberingAfterBreak="0">
+    <w:nsid w:val="71FB7C8C"/>
+    <w:multiLevelType w:val="multilevel"/>
+    <w:tmpl w:val="B4500962"/>
+    <w:lvl w:ilvl="0">
+      <w:start w:val="1"/>
+      <w:numFmt w:val="bullet"/>
+      <w:lvlText w:val=""/>
+      <w:lvlJc w:val="left"/>
+      <w:pPr>
+        <w:tabs>
+          <w:tab w:val="num" w:pos="720"/>
+        </w:tabs>
+        <w:ind w:left="720" w:hanging="360"/>
+      </w:pPr>
+      <w:rPr>
+        <w:rFonts w:ascii="Symbol" w:hAnsi="Symbol" w:hint="default"/>
+        <w:sz w:val="20"/>
+      </w:rPr>
+    </w:lvl>
+    <w:lvl w:ilvl="1" w:tentative="1">
+      <w:start w:val="1"/>
+      <w:numFmt w:val="bullet"/>
+      <w:lvlText w:val="o"/>
+      <w:lvlJc w:val="left"/>
+      <w:pPr>
+        <w:tabs>
+          <w:tab w:val="num" w:pos="1440"/>
+        </w:tabs>
+        <w:ind w:left="1440" w:hanging="360"/>
+      </w:pPr>
+      <w:rPr>
+        <w:rFonts w:ascii="Courier New" w:hAnsi="Courier New" w:hint="default"/>
+        <w:sz w:val="20"/>
+      </w:rPr>
+    </w:lvl>
+    <w:lvl w:ilvl="2" w:tentative="1">
+      <w:start w:val="1"/>
+      <w:numFmt w:val="bullet"/>
+      <w:lvlText w:val=""/>
+      <w:lvlJc w:val="left"/>
+      <w:pPr>
+        <w:tabs>
+          <w:tab w:val="num" w:pos="2160"/>
+        </w:tabs>
+        <w:ind w:left="2160" w:hanging="360"/>
+      </w:pPr>
+      <w:rPr>
+        <w:rFonts w:ascii="Wingdings" w:hAnsi="Wingdings" w:hint="default"/>
+        <w:sz w:val="20"/>
+      </w:rPr>
+    </w:lvl>
+    <w:lvl w:ilvl="3" w:tentative="1">
+      <w:start w:val="1"/>
+      <w:numFmt w:val="bullet"/>
+      <w:lvlText w:val=""/>
+      <w:lvlJc w:val="left"/>
+      <w:pPr>
+        <w:tabs>
+          <w:tab w:val="num" w:pos="2880"/>
+        </w:tabs>
+        <w:ind w:left="2880" w:hanging="360"/>
+      </w:pPr>
+      <w:rPr>
+        <w:rFonts w:ascii="Wingdings" w:hAnsi="Wingdings" w:hint="default"/>
+        <w:sz w:val="20"/>
+      </w:rPr>
+    </w:lvl>
+    <w:lvl w:ilvl="4" w:tentative="1">
+      <w:start w:val="1"/>
+      <w:numFmt w:val="bullet"/>
+      <w:lvlText w:val=""/>
+      <w:lvlJc w:val="left"/>
+      <w:pPr>
+        <w:tabs>
+          <w:tab w:val="num" w:pos="3600"/>
+        </w:tabs>
+        <w:ind w:left="3600" w:hanging="360"/>
+      </w:pPr>
+      <w:rPr>
+        <w:rFonts w:ascii="Wingdings" w:hAnsi="Wingdings" w:hint="default"/>
+        <w:sz w:val="20"/>
+      </w:rPr>
+    </w:lvl>
+    <w:lvl w:ilvl="5" w:tentative="1">
+      <w:start w:val="1"/>
+      <w:numFmt w:val="bullet"/>
+      <w:lvlText w:val=""/>
+      <w:lvlJc w:val="left"/>
+      <w:pPr>
+        <w:tabs>
+          <w:tab w:val="num" w:pos="4320"/>
+        </w:tabs>
+        <w:ind w:left="4320" w:hanging="360"/>
+      </w:pPr>
+      <w:rPr>
+        <w:rFonts w:ascii="Wingdings" w:hAnsi="Wingdings" w:hint="default"/>
+        <w:sz w:val="20"/>
+      </w:rPr>
+    </w:lvl>
+    <w:lvl w:ilvl="6" w:tentative="1">
+      <w:start w:val="1"/>
+      <w:numFmt w:val="bullet"/>
+      <w:lvlText w:val=""/>
+      <w:lvlJc w:val="left"/>
+      <w:pPr>
+        <w:tabs>
+          <w:tab w:val="num" w:pos="5040"/>
+        </w:tabs>
+        <w:ind w:left="5040" w:hanging="360"/>
+      </w:pPr>
+      <w:rPr>
+        <w:rFonts w:ascii="Wingdings" w:hAnsi="Wingdings" w:hint="default"/>
+        <w:sz w:val="20"/>
+      </w:rPr>
+    </w:lvl>
+    <w:lvl w:ilvl="7" w:tentative="1">
+      <w:start w:val="1"/>
+      <w:numFmt w:val="bullet"/>
+      <w:lvlText w:val=""/>
+      <w:lvlJc w:val="left"/>
+      <w:pPr>
+        <w:tabs>
+          <w:tab w:val="num" w:pos="5760"/>
+        </w:tabs>
+        <w:ind w:left="5760" w:hanging="360"/>
+      </w:pPr>
+      <w:rPr>
+        <w:rFonts w:ascii="Wingdings" w:hAnsi="Wingdings" w:hint="default"/>
+        <w:sz w:val="20"/>
+      </w:rPr>
+    </w:lvl>
+    <w:lvl w:ilvl="8" w:tentative="1">
+      <w:start w:val="1"/>
+      <w:numFmt w:val="bullet"/>
+      <w:lvlText w:val=""/>
+      <w:lvlJc w:val="left"/>
+      <w:pPr>
+        <w:tabs>
+          <w:tab w:val="num" w:pos="6480"/>
+        </w:tabs>
+        <w:ind w:left="6480" w:hanging="360"/>
+      </w:pPr>
+      <w:rPr>
+        <w:rFonts w:ascii="Wingdings" w:hAnsi="Wingdings" w:hint="default"/>
+        <w:sz w:val="20"/>
+      </w:rPr>
+    </w:lvl>
+  </w:abstractNum>
+  <w:abstractNum w:abstractNumId="60" w15:restartNumberingAfterBreak="0">
+    <w:nsid w:val="76476647"/>
+    <w:multiLevelType w:val="multilevel"/>
+    <w:tmpl w:val="DBF24D08"/>
+    <w:lvl w:ilvl="0">
+      <w:start w:val="1"/>
+      <w:numFmt w:val="bullet"/>
+      <w:lvlText w:val=""/>
+      <w:lvlJc w:val="left"/>
+      <w:pPr>
+        <w:tabs>
+          <w:tab w:val="num" w:pos="720"/>
+        </w:tabs>
+        <w:ind w:left="720" w:hanging="360"/>
+      </w:pPr>
+      <w:rPr>
+        <w:rFonts w:ascii="Symbol" w:hAnsi="Symbol" w:hint="default"/>
+        <w:sz w:val="20"/>
+      </w:rPr>
+    </w:lvl>
+    <w:lvl w:ilvl="1">
+      <w:start w:val="1"/>
+      <w:numFmt w:val="bullet"/>
+      <w:lvlText w:val="o"/>
+      <w:lvlJc w:val="left"/>
+      <w:pPr>
+        <w:tabs>
+          <w:tab w:val="num" w:pos="1440"/>
+        </w:tabs>
+        <w:ind w:left="1440" w:hanging="360"/>
+      </w:pPr>
+      <w:rPr>
+        <w:rFonts w:ascii="Courier New" w:hAnsi="Courier New" w:hint="default"/>
+        <w:sz w:val="20"/>
+      </w:rPr>
+    </w:lvl>
+    <w:lvl w:ilvl="2" w:tentative="1">
+      <w:start w:val="1"/>
+      <w:numFmt w:val="bullet"/>
+      <w:lvlText w:val=""/>
+      <w:lvlJc w:val="left"/>
+      <w:pPr>
+        <w:tabs>
+          <w:tab w:val="num" w:pos="2160"/>
+        </w:tabs>
+        <w:ind w:left="2160" w:hanging="360"/>
+      </w:pPr>
+      <w:rPr>
+        <w:rFonts w:ascii="Wingdings" w:hAnsi="Wingdings" w:hint="default"/>
+        <w:sz w:val="20"/>
+      </w:rPr>
+    </w:lvl>
+    <w:lvl w:ilvl="3" w:tentative="1">
+      <w:start w:val="1"/>
+      <w:numFmt w:val="bullet"/>
+      <w:lvlText w:val=""/>
+      <w:lvlJc w:val="left"/>
+      <w:pPr>
+        <w:tabs>
+          <w:tab w:val="num" w:pos="2880"/>
+        </w:tabs>
+        <w:ind w:left="2880" w:hanging="360"/>
+      </w:pPr>
+      <w:rPr>
+        <w:rFonts w:ascii="Wingdings" w:hAnsi="Wingdings" w:hint="default"/>
+        <w:sz w:val="20"/>
+      </w:rPr>
+    </w:lvl>
+    <w:lvl w:ilvl="4" w:tentative="1">
+      <w:start w:val="1"/>
+      <w:numFmt w:val="bullet"/>
+      <w:lvlText w:val=""/>
+      <w:lvlJc w:val="left"/>
+      <w:pPr>
+        <w:tabs>
+          <w:tab w:val="num" w:pos="3600"/>
+        </w:tabs>
+        <w:ind w:left="3600" w:hanging="360"/>
+      </w:pPr>
+      <w:rPr>
+        <w:rFonts w:ascii="Wingdings" w:hAnsi="Wingdings" w:hint="default"/>
+        <w:sz w:val="20"/>
+      </w:rPr>
+    </w:lvl>
+    <w:lvl w:ilvl="5" w:tentative="1">
+      <w:start w:val="1"/>
+      <w:numFmt w:val="bullet"/>
+      <w:lvlText w:val=""/>
+      <w:lvlJc w:val="left"/>
+      <w:pPr>
+        <w:tabs>
+          <w:tab w:val="num" w:pos="4320"/>
+        </w:tabs>
+        <w:ind w:left="4320" w:hanging="360"/>
+      </w:pPr>
+      <w:rPr>
+        <w:rFonts w:ascii="Wingdings" w:hAnsi="Wingdings" w:hint="default"/>
+        <w:sz w:val="20"/>
+      </w:rPr>
+    </w:lvl>
+    <w:lvl w:ilvl="6" w:tentative="1">
+      <w:start w:val="1"/>
+      <w:numFmt w:val="bullet"/>
+      <w:lvlText w:val=""/>
+      <w:lvlJc w:val="left"/>
+      <w:pPr>
+        <w:tabs>
+          <w:tab w:val="num" w:pos="5040"/>
+        </w:tabs>
+        <w:ind w:left="5040" w:hanging="360"/>
+      </w:pPr>
+      <w:rPr>
+        <w:rFonts w:ascii="Wingdings" w:hAnsi="Wingdings" w:hint="default"/>
+        <w:sz w:val="20"/>
+      </w:rPr>
+    </w:lvl>
+    <w:lvl w:ilvl="7" w:tentative="1">
+      <w:start w:val="1"/>
+      <w:numFmt w:val="bullet"/>
+      <w:lvlText w:val=""/>
+      <w:lvlJc w:val="left"/>
+      <w:pPr>
+        <w:tabs>
+          <w:tab w:val="num" w:pos="5760"/>
+        </w:tabs>
+        <w:ind w:left="5760" w:hanging="360"/>
+      </w:pPr>
+      <w:rPr>
+        <w:rFonts w:ascii="Wingdings" w:hAnsi="Wingdings" w:hint="default"/>
+        <w:sz w:val="20"/>
+      </w:rPr>
+    </w:lvl>
+    <w:lvl w:ilvl="8" w:tentative="1">
+      <w:start w:val="1"/>
+      <w:numFmt w:val="bullet"/>
+      <w:lvlText w:val=""/>
+      <w:lvlJc w:val="left"/>
+      <w:pPr>
+        <w:tabs>
+          <w:tab w:val="num" w:pos="6480"/>
+        </w:tabs>
+        <w:ind w:left="6480" w:hanging="360"/>
+      </w:pPr>
+      <w:rPr>
+        <w:rFonts w:ascii="Wingdings" w:hAnsi="Wingdings" w:hint="default"/>
+        <w:sz w:val="20"/>
+      </w:rPr>
+    </w:lvl>
+  </w:abstractNum>
+  <w:abstractNum w:abstractNumId="61" w15:restartNumberingAfterBreak="0">
+    <w:nsid w:val="7A55500D"/>
+    <w:multiLevelType w:val="multilevel"/>
+    <w:tmpl w:val="B73AC92A"/>
+    <w:lvl w:ilvl="0">
+      <w:start w:val="1"/>
+      <w:numFmt w:val="bullet"/>
+      <w:lvlText w:val=""/>
+      <w:lvlJc w:val="left"/>
+      <w:pPr>
+        <w:tabs>
+          <w:tab w:val="num" w:pos="720"/>
+        </w:tabs>
+        <w:ind w:left="720" w:hanging="360"/>
+      </w:pPr>
+      <w:rPr>
+        <w:rFonts w:ascii="Symbol" w:hAnsi="Symbol" w:hint="default"/>
+        <w:sz w:val="20"/>
+      </w:rPr>
+    </w:lvl>
+    <w:lvl w:ilvl="1">
+      <w:start w:val="1"/>
+      <w:numFmt w:val="bullet"/>
+      <w:lvlText w:val="o"/>
+      <w:lvlJc w:val="left"/>
+      <w:pPr>
+        <w:tabs>
+          <w:tab w:val="num" w:pos="1440"/>
+        </w:tabs>
+        <w:ind w:left="1440" w:hanging="360"/>
+      </w:pPr>
+      <w:rPr>
+        <w:rFonts w:ascii="Courier New" w:hAnsi="Courier New" w:hint="default"/>
+        <w:sz w:val="20"/>
+      </w:rPr>
+    </w:lvl>
+    <w:lvl w:ilvl="2" w:tentative="1">
+      <w:start w:val="1"/>
+      <w:numFmt w:val="bullet"/>
+      <w:lvlText w:val=""/>
+      <w:lvlJc w:val="left"/>
+      <w:pPr>
+        <w:tabs>
+          <w:tab w:val="num" w:pos="2160"/>
+        </w:tabs>
+        <w:ind w:left="2160" w:hanging="360"/>
+      </w:pPr>
+      <w:rPr>
+        <w:rFonts w:ascii="Wingdings" w:hAnsi="Wingdings" w:hint="default"/>
+        <w:sz w:val="20"/>
+      </w:rPr>
+    </w:lvl>
+    <w:lvl w:ilvl="3" w:tentative="1">
+      <w:start w:val="1"/>
+      <w:numFmt w:val="bullet"/>
+      <w:lvlText w:val=""/>
+      <w:lvlJc w:val="left"/>
+      <w:pPr>
+        <w:tabs>
+          <w:tab w:val="num" w:pos="2880"/>
+        </w:tabs>
+        <w:ind w:left="2880" w:hanging="360"/>
+      </w:pPr>
+      <w:rPr>
+        <w:rFonts w:ascii="Wingdings" w:hAnsi="Wingdings" w:hint="default"/>
+        <w:sz w:val="20"/>
+      </w:rPr>
+    </w:lvl>
+    <w:lvl w:ilvl="4" w:tentative="1">
+      <w:start w:val="1"/>
+      <w:numFmt w:val="bullet"/>
+      <w:lvlText w:val=""/>
+      <w:lvlJc w:val="left"/>
+      <w:pPr>
+        <w:tabs>
+          <w:tab w:val="num" w:pos="3600"/>
+        </w:tabs>
+        <w:ind w:left="3600" w:hanging="360"/>
+      </w:pPr>
+      <w:rPr>
+        <w:rFonts w:ascii="Wingdings" w:hAnsi="Wingdings" w:hint="default"/>
+        <w:sz w:val="20"/>
+      </w:rPr>
+    </w:lvl>
+    <w:lvl w:ilvl="5" w:tentative="1">
+      <w:start w:val="1"/>
+      <w:numFmt w:val="bullet"/>
+      <w:lvlText w:val=""/>
+      <w:lvlJc w:val="left"/>
+      <w:pPr>
+        <w:tabs>
+          <w:tab w:val="num" w:pos="4320"/>
+        </w:tabs>
+        <w:ind w:left="4320" w:hanging="360"/>
+      </w:pPr>
+      <w:rPr>
+        <w:rFonts w:ascii="Wingdings" w:hAnsi="Wingdings" w:hint="default"/>
+        <w:sz w:val="20"/>
+      </w:rPr>
+    </w:lvl>
+    <w:lvl w:ilvl="6" w:tentative="1">
+      <w:start w:val="1"/>
+      <w:numFmt w:val="bullet"/>
+      <w:lvlText w:val=""/>
+      <w:lvlJc w:val="left"/>
+      <w:pPr>
+        <w:tabs>
+          <w:tab w:val="num" w:pos="5040"/>
+        </w:tabs>
+        <w:ind w:left="5040" w:hanging="360"/>
+      </w:pPr>
+      <w:rPr>
+        <w:rFonts w:ascii="Wingdings" w:hAnsi="Wingdings" w:hint="default"/>
+        <w:sz w:val="20"/>
+      </w:rPr>
+    </w:lvl>
+    <w:lvl w:ilvl="7" w:tentative="1">
+      <w:start w:val="1"/>
+      <w:numFmt w:val="bullet"/>
+      <w:lvlText w:val=""/>
+      <w:lvlJc w:val="left"/>
+      <w:pPr>
+        <w:tabs>
+          <w:tab w:val="num" w:pos="5760"/>
+        </w:tabs>
+        <w:ind w:left="5760" w:hanging="360"/>
+      </w:pPr>
+      <w:rPr>
+        <w:rFonts w:ascii="Wingdings" w:hAnsi="Wingdings" w:hint="default"/>
+        <w:sz w:val="20"/>
+      </w:rPr>
+    </w:lvl>
+    <w:lvl w:ilvl="8" w:tentative="1">
+      <w:start w:val="1"/>
+      <w:numFmt w:val="bullet"/>
+      <w:lvlText w:val=""/>
+      <w:lvlJc w:val="left"/>
+      <w:pPr>
+        <w:tabs>
+          <w:tab w:val="num" w:pos="6480"/>
+        </w:tabs>
+        <w:ind w:left="6480" w:hanging="360"/>
+      </w:pPr>
+      <w:rPr>
+        <w:rFonts w:ascii="Wingdings" w:hAnsi="Wingdings" w:hint="default"/>
+        <w:sz w:val="20"/>
+      </w:rPr>
+    </w:lvl>
+  </w:abstractNum>
+  <w:abstractNum w:abstractNumId="62" w15:restartNumberingAfterBreak="0">
+    <w:nsid w:val="7B997877"/>
+    <w:multiLevelType w:val="multilevel"/>
+    <w:tmpl w:val="86ACF644"/>
+    <w:lvl w:ilvl="0">
+      <w:start w:val="1"/>
+      <w:numFmt w:val="bullet"/>
+      <w:lvlText w:val=""/>
+      <w:lvlJc w:val="left"/>
+      <w:pPr>
+        <w:tabs>
+          <w:tab w:val="num" w:pos="720"/>
+        </w:tabs>
+        <w:ind w:left="720" w:hanging="360"/>
+      </w:pPr>
+      <w:rPr>
+        <w:rFonts w:ascii="Symbol" w:hAnsi="Symbol" w:hint="default"/>
+        <w:sz w:val="20"/>
+      </w:rPr>
+    </w:lvl>
+    <w:lvl w:ilvl="1" w:tentative="1">
+      <w:start w:val="1"/>
+      <w:numFmt w:val="bullet"/>
+      <w:lvlText w:val="o"/>
+      <w:lvlJc w:val="left"/>
+      <w:pPr>
+        <w:tabs>
+          <w:tab w:val="num" w:pos="1440"/>
+        </w:tabs>
+        <w:ind w:left="1440" w:hanging="360"/>
+      </w:pPr>
+      <w:rPr>
+        <w:rFonts w:ascii="Courier New" w:hAnsi="Courier New" w:hint="default"/>
+        <w:sz w:val="20"/>
+      </w:rPr>
+    </w:lvl>
+    <w:lvl w:ilvl="2" w:tentative="1">
+      <w:start w:val="1"/>
+      <w:numFmt w:val="bullet"/>
+      <w:lvlText w:val=""/>
+      <w:lvlJc w:val="left"/>
+      <w:pPr>
+        <w:tabs>
+          <w:tab w:val="num" w:pos="2160"/>
+        </w:tabs>
+        <w:ind w:left="2160" w:hanging="360"/>
+      </w:pPr>
+      <w:rPr>
+        <w:rFonts w:ascii="Wingdings" w:hAnsi="Wingdings" w:hint="default"/>
+        <w:sz w:val="20"/>
+      </w:rPr>
+    </w:lvl>
+    <w:lvl w:ilvl="3" w:tentative="1">
+      <w:start w:val="1"/>
+      <w:numFmt w:val="bullet"/>
+      <w:lvlText w:val=""/>
+      <w:lvlJc w:val="left"/>
+      <w:pPr>
+        <w:tabs>
+          <w:tab w:val="num" w:pos="2880"/>
+        </w:tabs>
+        <w:ind w:left="2880" w:hanging="360"/>
+      </w:pPr>
+      <w:rPr>
+        <w:rFonts w:ascii="Wingdings" w:hAnsi="Wingdings" w:hint="default"/>
+        <w:sz w:val="20"/>
+      </w:rPr>
+    </w:lvl>
+    <w:lvl w:ilvl="4" w:tentative="1">
+      <w:start w:val="1"/>
+      <w:numFmt w:val="bullet"/>
+      <w:lvlText w:val=""/>
+      <w:lvlJc w:val="left"/>
+      <w:pPr>
+        <w:tabs>
+          <w:tab w:val="num" w:pos="3600"/>
+        </w:tabs>
+        <w:ind w:left="3600" w:hanging="360"/>
+      </w:pPr>
+      <w:rPr>
+        <w:rFonts w:ascii="Wingdings" w:hAnsi="Wingdings" w:hint="default"/>
+        <w:sz w:val="20"/>
+      </w:rPr>
+    </w:lvl>
+    <w:lvl w:ilvl="5" w:tentative="1">
+      <w:start w:val="1"/>
+      <w:numFmt w:val="bullet"/>
+      <w:lvlText w:val=""/>
+      <w:lvlJc w:val="left"/>
+      <w:pPr>
+        <w:tabs>
+          <w:tab w:val="num" w:pos="4320"/>
+        </w:tabs>
+        <w:ind w:left="4320" w:hanging="360"/>
+      </w:pPr>
+      <w:rPr>
+        <w:rFonts w:ascii="Wingdings" w:hAnsi="Wingdings" w:hint="default"/>
+        <w:sz w:val="20"/>
+      </w:rPr>
+    </w:lvl>
+    <w:lvl w:ilvl="6" w:tentative="1">
+      <w:start w:val="1"/>
+      <w:numFmt w:val="bullet"/>
+      <w:lvlText w:val=""/>
+      <w:lvlJc w:val="left"/>
+      <w:pPr>
+        <w:tabs>
+          <w:tab w:val="num" w:pos="5040"/>
+        </w:tabs>
+        <w:ind w:left="5040" w:hanging="360"/>
+      </w:pPr>
+      <w:rPr>
+        <w:rFonts w:ascii="Wingdings" w:hAnsi="Wingdings" w:hint="default"/>
+        <w:sz w:val="20"/>
+      </w:rPr>
+    </w:lvl>
+    <w:lvl w:ilvl="7" w:tentative="1">
+      <w:start w:val="1"/>
+      <w:numFmt w:val="bullet"/>
+      <w:lvlText w:val=""/>
+      <w:lvlJc w:val="left"/>
+      <w:pPr>
+        <w:tabs>
+          <w:tab w:val="num" w:pos="5760"/>
+        </w:tabs>
+        <w:ind w:left="5760" w:hanging="360"/>
+      </w:pPr>
+      <w:rPr>
+        <w:rFonts w:ascii="Wingdings" w:hAnsi="Wingdings" w:hint="default"/>
+        <w:sz w:val="20"/>
+      </w:rPr>
+    </w:lvl>
+    <w:lvl w:ilvl="8" w:tentative="1">
+      <w:start w:val="1"/>
+      <w:numFmt w:val="bullet"/>
+      <w:lvlText w:val=""/>
+      <w:lvlJc w:val="left"/>
+      <w:pPr>
+        <w:tabs>
+          <w:tab w:val="num" w:pos="6480"/>
+        </w:tabs>
+        <w:ind w:left="6480" w:hanging="360"/>
+      </w:pPr>
+      <w:rPr>
+        <w:rFonts w:ascii="Wingdings" w:hAnsi="Wingdings" w:hint="default"/>
+        <w:sz w:val="20"/>
+      </w:rPr>
+    </w:lvl>
+  </w:abstractNum>
+  <w:abstractNum w:abstractNumId="63" w15:restartNumberingAfterBreak="0">
+    <w:nsid w:val="7C3C5000"/>
+    <w:multiLevelType w:val="multilevel"/>
+    <w:tmpl w:val="A0C67436"/>
+    <w:lvl w:ilvl="0">
+      <w:start w:val="1"/>
+      <w:numFmt w:val="bullet"/>
+      <w:lvlText w:val=""/>
+      <w:lvlJc w:val="left"/>
+      <w:pPr>
+        <w:tabs>
+          <w:tab w:val="num" w:pos="720"/>
+        </w:tabs>
+        <w:ind w:left="720" w:hanging="360"/>
+      </w:pPr>
+      <w:rPr>
+        <w:rFonts w:ascii="Symbol" w:hAnsi="Symbol" w:hint="default"/>
+        <w:sz w:val="20"/>
+      </w:rPr>
+    </w:lvl>
+    <w:lvl w:ilvl="1">
+      <w:start w:val="1"/>
+      <w:numFmt w:val="bullet"/>
+      <w:lvlText w:val="o"/>
+      <w:lvlJc w:val="left"/>
+      <w:pPr>
+        <w:tabs>
+          <w:tab w:val="num" w:pos="1440"/>
+        </w:tabs>
+        <w:ind w:left="1440" w:hanging="360"/>
+      </w:pPr>
+      <w:rPr>
+        <w:rFonts w:ascii="Courier New" w:hAnsi="Courier New" w:hint="default"/>
+        <w:sz w:val="20"/>
+      </w:rPr>
+    </w:lvl>
+    <w:lvl w:ilvl="2" w:tentative="1">
+      <w:start w:val="1"/>
+      <w:numFmt w:val="bullet"/>
+      <w:lvlText w:val=""/>
+      <w:lvlJc w:val="left"/>
+      <w:pPr>
+        <w:tabs>
+          <w:tab w:val="num" w:pos="2160"/>
+        </w:tabs>
+        <w:ind w:left="2160" w:hanging="360"/>
+      </w:pPr>
+      <w:rPr>
+        <w:rFonts w:ascii="Wingdings" w:hAnsi="Wingdings" w:hint="default"/>
+        <w:sz w:val="20"/>
+      </w:rPr>
+    </w:lvl>
+    <w:lvl w:ilvl="3" w:tentative="1">
+      <w:start w:val="1"/>
+      <w:numFmt w:val="bullet"/>
+      <w:lvlText w:val=""/>
+      <w:lvlJc w:val="left"/>
+      <w:pPr>
+        <w:tabs>
+          <w:tab w:val="num" w:pos="2880"/>
+        </w:tabs>
+        <w:ind w:left="2880" w:hanging="360"/>
+      </w:pPr>
+      <w:rPr>
+        <w:rFonts w:ascii="Wingdings" w:hAnsi="Wingdings" w:hint="default"/>
+        <w:sz w:val="20"/>
+      </w:rPr>
+    </w:lvl>
+    <w:lvl w:ilvl="4" w:tentative="1">
+      <w:start w:val="1"/>
+      <w:numFmt w:val="bullet"/>
+      <w:lvlText w:val=""/>
+      <w:lvlJc w:val="left"/>
+      <w:pPr>
+        <w:tabs>
+          <w:tab w:val="num" w:pos="3600"/>
+        </w:tabs>
+        <w:ind w:left="3600" w:hanging="360"/>
+      </w:pPr>
+      <w:rPr>
+        <w:rFonts w:ascii="Wingdings" w:hAnsi="Wingdings" w:hint="default"/>
+        <w:sz w:val="20"/>
+      </w:rPr>
+    </w:lvl>
+    <w:lvl w:ilvl="5" w:tentative="1">
+      <w:start w:val="1"/>
+      <w:numFmt w:val="bullet"/>
+      <w:lvlText w:val=""/>
+      <w:lvlJc w:val="left"/>
+      <w:pPr>
+        <w:tabs>
+          <w:tab w:val="num" w:pos="4320"/>
+        </w:tabs>
+        <w:ind w:left="4320" w:hanging="360"/>
+      </w:pPr>
+      <w:rPr>
+        <w:rFonts w:ascii="Wingdings" w:hAnsi="Wingdings" w:hint="default"/>
+        <w:sz w:val="20"/>
+      </w:rPr>
+    </w:lvl>
+    <w:lvl w:ilvl="6" w:tentative="1">
+      <w:start w:val="1"/>
+      <w:numFmt w:val="bullet"/>
+      <w:lvlText w:val=""/>
+      <w:lvlJc w:val="left"/>
+      <w:pPr>
+        <w:tabs>
+          <w:tab w:val="num" w:pos="5040"/>
+        </w:tabs>
+        <w:ind w:left="5040" w:hanging="360"/>
+      </w:pPr>
+      <w:rPr>
+        <w:rFonts w:ascii="Wingdings" w:hAnsi="Wingdings" w:hint="default"/>
+        <w:sz w:val="20"/>
+      </w:rPr>
+    </w:lvl>
+    <w:lvl w:ilvl="7" w:tentative="1">
+      <w:start w:val="1"/>
+      <w:numFmt w:val="bullet"/>
+      <w:lvlText w:val=""/>
+      <w:lvlJc w:val="left"/>
+      <w:pPr>
+        <w:tabs>
+          <w:tab w:val="num" w:pos="5760"/>
+        </w:tabs>
+        <w:ind w:left="5760" w:hanging="360"/>
+      </w:pPr>
+      <w:rPr>
+        <w:rFonts w:ascii="Wingdings" w:hAnsi="Wingdings" w:hint="default"/>
+        <w:sz w:val="20"/>
+      </w:rPr>
+    </w:lvl>
+    <w:lvl w:ilvl="8" w:tentative="1">
+      <w:start w:val="1"/>
+      <w:numFmt w:val="bullet"/>
+      <w:lvlText w:val=""/>
+      <w:lvlJc w:val="left"/>
+      <w:pPr>
+        <w:tabs>
+          <w:tab w:val="num" w:pos="6480"/>
+        </w:tabs>
+        <w:ind w:left="6480" w:hanging="360"/>
+      </w:pPr>
+      <w:rPr>
+        <w:rFonts w:ascii="Wingdings" w:hAnsi="Wingdings" w:hint="default"/>
+        <w:sz w:val="20"/>
+      </w:rPr>
+    </w:lvl>
+  </w:abstractNum>
+  <w:abstractNum w:abstractNumId="64" w15:restartNumberingAfterBreak="0">
+    <w:nsid w:val="7D5205AD"/>
+    <w:multiLevelType w:val="multilevel"/>
+    <w:tmpl w:val="C4A228CE"/>
+    <w:lvl w:ilvl="0">
+      <w:start w:val="1"/>
+      <w:numFmt w:val="bullet"/>
+      <w:lvlText w:val=""/>
+      <w:lvlJc w:val="left"/>
+      <w:pPr>
+        <w:tabs>
+          <w:tab w:val="num" w:pos="720"/>
+        </w:tabs>
+        <w:ind w:left="720" w:hanging="360"/>
+      </w:pPr>
+      <w:rPr>
+        <w:rFonts w:ascii="Symbol" w:hAnsi="Symbol" w:hint="default"/>
+        <w:sz w:val="20"/>
+      </w:rPr>
+    </w:lvl>
+    <w:lvl w:ilvl="1" w:tentative="1">
+      <w:start w:val="1"/>
+      <w:numFmt w:val="bullet"/>
+      <w:lvlText w:val="o"/>
+      <w:lvlJc w:val="left"/>
+      <w:pPr>
+        <w:tabs>
+          <w:tab w:val="num" w:pos="1440"/>
+        </w:tabs>
+        <w:ind w:left="1440" w:hanging="360"/>
+      </w:pPr>
+      <w:rPr>
+        <w:rFonts w:ascii="Courier New" w:hAnsi="Courier New" w:hint="default"/>
+        <w:sz w:val="20"/>
+      </w:rPr>
+    </w:lvl>
+    <w:lvl w:ilvl="2" w:tentative="1">
+      <w:start w:val="1"/>
+      <w:numFmt w:val="bullet"/>
+      <w:lvlText w:val=""/>
+      <w:lvlJc w:val="left"/>
+      <w:pPr>
+        <w:tabs>
+          <w:tab w:val="num" w:pos="2160"/>
+        </w:tabs>
+        <w:ind w:left="2160" w:hanging="360"/>
+      </w:pPr>
+      <w:rPr>
+        <w:rFonts w:ascii="Wingdings" w:hAnsi="Wingdings" w:hint="default"/>
+        <w:sz w:val="20"/>
+      </w:rPr>
+    </w:lvl>
+    <w:lvl w:ilvl="3" w:tentative="1">
+      <w:start w:val="1"/>
+      <w:numFmt w:val="bullet"/>
+      <w:lvlText w:val=""/>
+      <w:lvlJc w:val="left"/>
+      <w:pPr>
+        <w:tabs>
+          <w:tab w:val="num" w:pos="2880"/>
+        </w:tabs>
+        <w:ind w:left="2880" w:hanging="360"/>
+      </w:pPr>
+      <w:rPr>
+        <w:rFonts w:ascii="Wingdings" w:hAnsi="Wingdings" w:hint="default"/>
+        <w:sz w:val="20"/>
+      </w:rPr>
+    </w:lvl>
+    <w:lvl w:ilvl="4" w:tentative="1">
+      <w:start w:val="1"/>
+      <w:numFmt w:val="bullet"/>
+      <w:lvlText w:val=""/>
+      <w:lvlJc w:val="left"/>
+      <w:pPr>
+        <w:tabs>
+          <w:tab w:val="num" w:pos="3600"/>
+        </w:tabs>
+        <w:ind w:left="3600" w:hanging="360"/>
+      </w:pPr>
+      <w:rPr>
+        <w:rFonts w:ascii="Wingdings" w:hAnsi="Wingdings" w:hint="default"/>
+        <w:sz w:val="20"/>
+      </w:rPr>
+    </w:lvl>
+    <w:lvl w:ilvl="5" w:tentative="1">
+      <w:start w:val="1"/>
+      <w:numFmt w:val="bullet"/>
+      <w:lvlText w:val=""/>
+      <w:lvlJc w:val="left"/>
+      <w:pPr>
+        <w:tabs>
+          <w:tab w:val="num" w:pos="4320"/>
+        </w:tabs>
+        <w:ind w:left="4320" w:hanging="360"/>
+      </w:pPr>
+      <w:rPr>
+        <w:rFonts w:ascii="Wingdings" w:hAnsi="Wingdings" w:hint="default"/>
+        <w:sz w:val="20"/>
+      </w:rPr>
+    </w:lvl>
+    <w:lvl w:ilvl="6" w:tentative="1">
+      <w:start w:val="1"/>
+      <w:numFmt w:val="bullet"/>
+      <w:lvlText w:val=""/>
+      <w:lvlJc w:val="left"/>
+      <w:pPr>
+        <w:tabs>
+          <w:tab w:val="num" w:pos="5040"/>
+        </w:tabs>
+        <w:ind w:left="5040" w:hanging="360"/>
+      </w:pPr>
+      <w:rPr>
+        <w:rFonts w:ascii="Wingdings" w:hAnsi="Wingdings" w:hint="default"/>
+        <w:sz w:val="20"/>
+      </w:rPr>
+    </w:lvl>
+    <w:lvl w:ilvl="7" w:tentative="1">
+      <w:start w:val="1"/>
+      <w:numFmt w:val="bullet"/>
+      <w:lvlText w:val=""/>
+      <w:lvlJc w:val="left"/>
+      <w:pPr>
+        <w:tabs>
+          <w:tab w:val="num" w:pos="5760"/>
+        </w:tabs>
+        <w:ind w:left="5760" w:hanging="360"/>
+      </w:pPr>
+      <w:rPr>
+        <w:rFonts w:ascii="Wingdings" w:hAnsi="Wingdings" w:hint="default"/>
+        <w:sz w:val="20"/>
+      </w:rPr>
+    </w:lvl>
+    <w:lvl w:ilvl="8" w:tentative="1">
+      <w:start w:val="1"/>
+      <w:numFmt w:val="bullet"/>
+      <w:lvlText w:val=""/>
+      <w:lvlJc w:val="left"/>
+      <w:pPr>
+        <w:tabs>
+          <w:tab w:val="num" w:pos="6480"/>
+        </w:tabs>
+        <w:ind w:left="6480" w:hanging="360"/>
+      </w:pPr>
+      <w:rPr>
+        <w:rFonts w:ascii="Wingdings" w:hAnsi="Wingdings" w:hint="default"/>
+        <w:sz w:val="20"/>
+      </w:rPr>
+    </w:lvl>
+  </w:abstractNum>
+  <w:abstractNum w:abstractNumId="65" w15:restartNumberingAfterBreak="0">
+    <w:nsid w:val="7E235194"/>
+    <w:multiLevelType w:val="multilevel"/>
+    <w:tmpl w:val="BC00C822"/>
     <w:lvl w:ilvl="0">
       <w:start w:val="1"/>
       <w:numFmt w:val="bullet"/>
@@ -14369,162 +18948,204 @@
     </w:lvl>
   </w:abstractNum>
   <w:num w:numId="1">
-    <w:abstractNumId w:val="6"/>
+    <w:abstractNumId w:val="12"/>
   </w:num>
   <w:num w:numId="2">
-    <w:abstractNumId w:val="51"/>
+    <w:abstractNumId w:val="65"/>
   </w:num>
   <w:num w:numId="3">
     <w:abstractNumId w:val="33"/>
   </w:num>
   <w:num w:numId="4">
+    <w:abstractNumId w:val="30"/>
+  </w:num>
+  <w:num w:numId="5">
+    <w:abstractNumId w:val="11"/>
+  </w:num>
+  <w:num w:numId="6">
     <w:abstractNumId w:val="7"/>
   </w:num>
-  <w:num w:numId="5">
+  <w:num w:numId="7">
+    <w:abstractNumId w:val="37"/>
+  </w:num>
+  <w:num w:numId="8">
+    <w:abstractNumId w:val="6"/>
+  </w:num>
+  <w:num w:numId="9">
+    <w:abstractNumId w:val="3"/>
+  </w:num>
+  <w:num w:numId="10">
+    <w:abstractNumId w:val="29"/>
+  </w:num>
+  <w:num w:numId="11">
+    <w:abstractNumId w:val="58"/>
+  </w:num>
+  <w:num w:numId="12">
+    <w:abstractNumId w:val="53"/>
+  </w:num>
+  <w:num w:numId="13">
+    <w:abstractNumId w:val="13"/>
+  </w:num>
+  <w:num w:numId="14">
+    <w:abstractNumId w:val="47"/>
+  </w:num>
+  <w:num w:numId="15">
+    <w:abstractNumId w:val="26"/>
+  </w:num>
+  <w:num w:numId="16">
+    <w:abstractNumId w:val="57"/>
+  </w:num>
+  <w:num w:numId="17">
+    <w:abstractNumId w:val="5"/>
+  </w:num>
+  <w:num w:numId="18">
+    <w:abstractNumId w:val="31"/>
+  </w:num>
+  <w:num w:numId="19">
+    <w:abstractNumId w:val="64"/>
+  </w:num>
+  <w:num w:numId="20">
+    <w:abstractNumId w:val="55"/>
+  </w:num>
+  <w:num w:numId="21">
+    <w:abstractNumId w:val="16"/>
+  </w:num>
+  <w:num w:numId="22">
+    <w:abstractNumId w:val="50"/>
+  </w:num>
+  <w:num w:numId="23">
+    <w:abstractNumId w:val="27"/>
+  </w:num>
+  <w:num w:numId="24">
+    <w:abstractNumId w:val="63"/>
+  </w:num>
+  <w:num w:numId="25">
+    <w:abstractNumId w:val="51"/>
+  </w:num>
+  <w:num w:numId="26">
+    <w:abstractNumId w:val="19"/>
+  </w:num>
+  <w:num w:numId="27">
+    <w:abstractNumId w:val="41"/>
+  </w:num>
+  <w:num w:numId="28">
+    <w:abstractNumId w:val="48"/>
+  </w:num>
+  <w:num w:numId="29">
+    <w:abstractNumId w:val="45"/>
+  </w:num>
+  <w:num w:numId="30">
+    <w:abstractNumId w:val="60"/>
+  </w:num>
+  <w:num w:numId="31">
+    <w:abstractNumId w:val="17"/>
+  </w:num>
+  <w:num w:numId="32">
+    <w:abstractNumId w:val="21"/>
+  </w:num>
+  <w:num w:numId="33">
+    <w:abstractNumId w:val="1"/>
+  </w:num>
+  <w:num w:numId="34">
+    <w:abstractNumId w:val="23"/>
+  </w:num>
+  <w:num w:numId="35">
+    <w:abstractNumId w:val="38"/>
+  </w:num>
+  <w:num w:numId="36">
+    <w:abstractNumId w:val="62"/>
+  </w:num>
+  <w:num w:numId="37">
     <w:abstractNumId w:val="22"/>
   </w:num>
-  <w:num w:numId="6">
-    <w:abstractNumId w:val="23"/>
+  <w:num w:numId="38">
+    <w:abstractNumId w:val="32"/>
   </w:num>
-  <w:num w:numId="7">
-    <w:abstractNumId w:val="3"/>
-  </w:num>
-  <w:num w:numId="8">
+  <w:num w:numId="39">
     <w:abstractNumId w:val="10"/>
   </w:num>
-  <w:num w:numId="9">
-    <w:abstractNumId w:val="9"/>
+  <w:num w:numId="40">
+    <w:abstractNumId w:val="0"/>
   </w:num>
-  <w:num w:numId="10">
-    <w:abstractNumId w:val="34"/>
-  </w:num>
-  <w:num w:numId="11">
-    <w:abstractNumId w:val="21"/>
-  </w:num>
-  <w:num w:numId="12">
-    <w:abstractNumId w:val="16"/>
-  </w:num>
-  <w:num w:numId="13">
-    <w:abstractNumId w:val="29"/>
-  </w:num>
-  <w:num w:numId="14">
-    <w:abstractNumId w:val="5"/>
-  </w:num>
-  <w:num w:numId="15">
-    <w:abstractNumId w:val="30"/>
-  </w:num>
-  <w:num w:numId="16">
-    <w:abstractNumId w:val="25"/>
-  </w:num>
-  <w:num w:numId="17">
-    <w:abstractNumId w:val="38"/>
-  </w:num>
-  <w:num w:numId="18">
-    <w:abstractNumId w:val="20"/>
-  </w:num>
-  <w:num w:numId="19">
-    <w:abstractNumId w:val="19"/>
-  </w:num>
-  <w:num w:numId="20">
-    <w:abstractNumId w:val="47"/>
-  </w:num>
-  <w:num w:numId="21">
-    <w:abstractNumId w:val="45"/>
-  </w:num>
-  <w:num w:numId="22">
-    <w:abstractNumId w:val="2"/>
-  </w:num>
-  <w:num w:numId="23">
-    <w:abstractNumId w:val="49"/>
-  </w:num>
-  <w:num w:numId="24">
-    <w:abstractNumId w:val="17"/>
-  </w:num>
-  <w:num w:numId="25">
+  <w:num w:numId="41">
     <w:abstractNumId w:val="18"/>
   </w:num>
-  <w:num w:numId="26">
-    <w:abstractNumId w:val="42"/>
-  </w:num>
-  <w:num w:numId="27">
-    <w:abstractNumId w:val="36"/>
-  </w:num>
-  <w:num w:numId="28">
-    <w:abstractNumId w:val="43"/>
-  </w:num>
-  <w:num w:numId="29">
-    <w:abstractNumId w:val="35"/>
-  </w:num>
-  <w:num w:numId="30">
-    <w:abstractNumId w:val="48"/>
-  </w:num>
-  <w:num w:numId="31">
-    <w:abstractNumId w:val="31"/>
-  </w:num>
-  <w:num w:numId="32">
-    <w:abstractNumId w:val="37"/>
-  </w:num>
-  <w:num w:numId="33">
-    <w:abstractNumId w:val="15"/>
-  </w:num>
-  <w:num w:numId="34">
-    <w:abstractNumId w:val="12"/>
-  </w:num>
-  <w:num w:numId="35">
-    <w:abstractNumId w:val="26"/>
-  </w:num>
-  <w:num w:numId="36">
-    <w:abstractNumId w:val="24"/>
-  </w:num>
-  <w:num w:numId="37">
-    <w:abstractNumId w:val="11"/>
-  </w:num>
-  <w:num w:numId="38">
-    <w:abstractNumId w:val="28"/>
-  </w:num>
-  <w:num w:numId="39">
-    <w:abstractNumId w:val="0"/>
-  </w:num>
-  <w:num w:numId="40">
-    <w:abstractNumId w:val="8"/>
-  </w:num>
-  <w:num w:numId="41">
-    <w:abstractNumId w:val="1"/>
-  </w:num>
   <w:num w:numId="42">
-    <w:abstractNumId w:val="32"/>
+    <w:abstractNumId w:val="49"/>
   </w:num>
   <w:num w:numId="43">
     <w:abstractNumId w:val="40"/>
   </w:num>
   <w:num w:numId="44">
-    <w:abstractNumId w:val="27"/>
+    <w:abstractNumId w:val="4"/>
   </w:num>
   <w:num w:numId="45">
-    <w:abstractNumId w:val="50"/>
+    <w:abstractNumId w:val="59"/>
   </w:num>
   <w:num w:numId="46">
-    <w:abstractNumId w:val="13"/>
+    <w:abstractNumId w:val="39"/>
   </w:num>
   <w:num w:numId="47">
     <w:abstractNumId w:val="14"/>
   </w:num>
   <w:num w:numId="48">
-    <w:abstractNumId w:val="4"/>
+    <w:abstractNumId w:val="9"/>
   </w:num>
   <w:num w:numId="49">
+    <w:abstractNumId w:val="42"/>
+  </w:num>
+  <w:num w:numId="50">
+    <w:abstractNumId w:val="44"/>
+  </w:num>
+  <w:num w:numId="51">
+    <w:abstractNumId w:val="20"/>
+  </w:num>
+  <w:num w:numId="52">
+    <w:abstractNumId w:val="24"/>
+  </w:num>
+  <w:num w:numId="53">
+    <w:abstractNumId w:val="43"/>
+  </w:num>
+  <w:num w:numId="54">
+    <w:abstractNumId w:val="36"/>
+  </w:num>
+  <w:num w:numId="55">
+    <w:abstractNumId w:val="25"/>
+  </w:num>
+  <w:num w:numId="56">
+    <w:abstractNumId w:val="2"/>
+  </w:num>
+  <w:num w:numId="57">
+    <w:abstractNumId w:val="34"/>
+  </w:num>
+  <w:num w:numId="58">
     <w:abstractNumId w:val="46"/>
   </w:num>
-  <w:num w:numId="50">
-    <w:abstractNumId w:val="39"/>
+  <w:num w:numId="59">
+    <w:abstractNumId w:val="8"/>
   </w:num>
-  <w:num w:numId="51">
-    <w:abstractNumId w:val="44"/>
+  <w:num w:numId="60">
+    <w:abstractNumId w:val="61"/>
   </w:num>
-  <w:num w:numId="52">
-    <w:abstractNumId w:val="41"/>
+  <w:num w:numId="61">
+    <w:abstractNumId w:val="54"/>
   </w:num>
-  <w:numIdMacAtCleanup w:val="52"/>
+  <w:num w:numId="62">
+    <w:abstractNumId w:val="35"/>
+  </w:num>
+  <w:num w:numId="63">
+    <w:abstractNumId w:val="15"/>
+  </w:num>
+  <w:num w:numId="64">
+    <w:abstractNumId w:val="28"/>
+  </w:num>
+  <w:num w:numId="65">
+    <w:abstractNumId w:val="52"/>
+  </w:num>
+  <w:num w:numId="66">
+    <w:abstractNumId w:val="56"/>
+  </w:num>
+  <w:numIdMacAtCleanup w:val="66"/>
 </w:numbering>
 </file>
 

--- a/eCVI Version 2 Standard Contents.docx
+++ b/eCVI Version 2 Standard Contents.docx
@@ -121,7 +121,7 @@
       </w:r>
       <w:proofErr w:type="spellEnd"/>
       <w:r>
-        <w:t xml:space="preserve">, Coordinates, and Statuses. 07/12/2018: Additional tweaks to statuses. 07/20/2018: Added swine PIN plus management tag (called PINPLUS for now). 08/28/2018: Edited documentation of Accession element </w:t>
+        <w:t xml:space="preserve">, Coordinates, and Statuses. 07/12/2018: Additional tweaks to statuses. 07/20/2018: Added swine PIN plus management tag (called PINPLUS for now). 08/28/2018: Edited documentation of Accession element 09/10/2018: Fixed typos in Address/State and missing type definitions in Latitude and Longitude </w:t>
       </w:r>
     </w:p>
     <w:p>
@@ -253,6 +253,7 @@
           <w:b/>
           <w:bCs/>
         </w:rPr>
+        <w:lastRenderedPageBreak/>
         <w:t>ShipmentDate</w:t>
       </w:r>
       <w:proofErr w:type="spellEnd"/>
@@ -274,7 +275,6 @@
           <w:b/>
           <w:bCs/>
         </w:rPr>
-        <w:lastRenderedPageBreak/>
         <w:t>EntryPermitNumber</w:t>
       </w:r>
       <w:proofErr w:type="spellEnd"/>
@@ -810,6 +810,7 @@
           <w:b/>
           <w:bCs/>
         </w:rPr>
+        <w:lastRenderedPageBreak/>
         <w:t>Name</w:t>
       </w:r>
       <w:r>
@@ -829,7 +830,6 @@
           <w:b/>
           <w:bCs/>
         </w:rPr>
-        <w:lastRenderedPageBreak/>
         <w:t>Phone</w:t>
       </w:r>
       <w:r>
@@ -6553,7 +6553,7 @@
         <w:t>State</w:t>
       </w:r>
       <w:r>
-        <w:t>: Optional</w:t>
+        <w:t>: Required</w:t>
       </w:r>
       <w:r>
         <w:br/>
@@ -9122,9 +9122,9 @@
 <file path=word/numbering.xml><?xml version="1.0" encoding="utf-8"?>
 <w:numbering xmlns:wpc="http://schemas.microsoft.com/office/word/2010/wordprocessingCanvas" xmlns:mc="http://schemas.openxmlformats.org/markup-compatibility/2006" xmlns:o="urn:schemas-microsoft-com:office:office" xmlns:r="http://schemas.openxmlformats.org/officeDocument/2006/relationships" xmlns:m="http://schemas.openxmlformats.org/officeDocument/2006/math" xmlns:v="urn:schemas-microsoft-com:vml" xmlns:wp14="http://schemas.microsoft.com/office/word/2010/wordprocessingDrawing" xmlns:wp="http://schemas.openxmlformats.org/drawingml/2006/wordprocessingDrawing" xmlns:w10="urn:schemas-microsoft-com:office:word" xmlns:w="http://schemas.openxmlformats.org/wordprocessingml/2006/main" xmlns:w14="http://schemas.microsoft.com/office/word/2010/wordml" xmlns:w15="http://schemas.microsoft.com/office/word/2012/wordml" xmlns:wpg="http://schemas.microsoft.com/office/word/2010/wordprocessingGroup" xmlns:wpi="http://schemas.microsoft.com/office/word/2010/wordprocessingInk" xmlns:wne="http://schemas.microsoft.com/office/word/2006/wordml" xmlns:wps="http://schemas.microsoft.com/office/word/2010/wordprocessingShape" mc:Ignorable="w14 w15 wp14">
   <w:abstractNum w:abstractNumId="0" w15:restartNumberingAfterBreak="0">
-    <w:nsid w:val="01512452"/>
+    <w:nsid w:val="00655DC2"/>
     <w:multiLevelType w:val="multilevel"/>
-    <w:tmpl w:val="3EA4ADE4"/>
+    <w:tmpl w:val="4BD8149E"/>
     <w:lvl w:ilvl="0">
       <w:start w:val="1"/>
       <w:numFmt w:val="bullet"/>
@@ -9271,9 +9271,9 @@
     </w:lvl>
   </w:abstractNum>
   <w:abstractNum w:abstractNumId="1" w15:restartNumberingAfterBreak="0">
-    <w:nsid w:val="01B93349"/>
+    <w:nsid w:val="039C1A54"/>
     <w:multiLevelType w:val="multilevel"/>
-    <w:tmpl w:val="5DD67440"/>
+    <w:tmpl w:val="797E4D7A"/>
     <w:lvl w:ilvl="0">
       <w:start w:val="1"/>
       <w:numFmt w:val="bullet"/>
@@ -9420,9 +9420,9 @@
     </w:lvl>
   </w:abstractNum>
   <w:abstractNum w:abstractNumId="2" w15:restartNumberingAfterBreak="0">
-    <w:nsid w:val="024C516D"/>
+    <w:nsid w:val="054E2AE6"/>
     <w:multiLevelType w:val="multilevel"/>
-    <w:tmpl w:val="ED5A42D2"/>
+    <w:tmpl w:val="FFA02754"/>
     <w:lvl w:ilvl="0">
       <w:start w:val="1"/>
       <w:numFmt w:val="bullet"/>
@@ -9569,9 +9569,9 @@
     </w:lvl>
   </w:abstractNum>
   <w:abstractNum w:abstractNumId="3" w15:restartNumberingAfterBreak="0">
-    <w:nsid w:val="026B6062"/>
+    <w:nsid w:val="079A50DC"/>
     <w:multiLevelType w:val="multilevel"/>
-    <w:tmpl w:val="AEFA36D0"/>
+    <w:tmpl w:val="93A81F9A"/>
     <w:lvl w:ilvl="0">
       <w:start w:val="1"/>
       <w:numFmt w:val="bullet"/>
@@ -9718,9 +9718,9 @@
     </w:lvl>
   </w:abstractNum>
   <w:abstractNum w:abstractNumId="4" w15:restartNumberingAfterBreak="0">
-    <w:nsid w:val="0462493F"/>
+    <w:nsid w:val="097B52C7"/>
     <w:multiLevelType w:val="multilevel"/>
-    <w:tmpl w:val="7AE6495E"/>
+    <w:tmpl w:val="AFF83F14"/>
     <w:lvl w:ilvl="0">
       <w:start w:val="1"/>
       <w:numFmt w:val="bullet"/>
@@ -9737,7 +9737,7 @@
         <w:sz w:val="20"/>
       </w:rPr>
     </w:lvl>
-    <w:lvl w:ilvl="1" w:tentative="1">
+    <w:lvl w:ilvl="1">
       <w:start w:val="1"/>
       <w:numFmt w:val="bullet"/>
       <w:lvlText w:val="o"/>
@@ -9867,9 +9867,9 @@
     </w:lvl>
   </w:abstractNum>
   <w:abstractNum w:abstractNumId="5" w15:restartNumberingAfterBreak="0">
-    <w:nsid w:val="06C27F89"/>
+    <w:nsid w:val="0A3F3B8D"/>
     <w:multiLevelType w:val="multilevel"/>
-    <w:tmpl w:val="DC50717E"/>
+    <w:tmpl w:val="809C72AC"/>
     <w:lvl w:ilvl="0">
       <w:start w:val="1"/>
       <w:numFmt w:val="bullet"/>
@@ -10016,9 +10016,9 @@
     </w:lvl>
   </w:abstractNum>
   <w:abstractNum w:abstractNumId="6" w15:restartNumberingAfterBreak="0">
-    <w:nsid w:val="0D2C7494"/>
+    <w:nsid w:val="0D354E83"/>
     <w:multiLevelType w:val="multilevel"/>
-    <w:tmpl w:val="21B0AF0C"/>
+    <w:tmpl w:val="8836FFDA"/>
     <w:lvl w:ilvl="0">
       <w:start w:val="1"/>
       <w:numFmt w:val="bullet"/>
@@ -10165,9 +10165,9 @@
     </w:lvl>
   </w:abstractNum>
   <w:abstractNum w:abstractNumId="7" w15:restartNumberingAfterBreak="0">
-    <w:nsid w:val="0DE54958"/>
+    <w:nsid w:val="0F9613E8"/>
     <w:multiLevelType w:val="multilevel"/>
-    <w:tmpl w:val="E01040DE"/>
+    <w:tmpl w:val="B0EE1D66"/>
     <w:lvl w:ilvl="0">
       <w:start w:val="1"/>
       <w:numFmt w:val="bullet"/>
@@ -10184,7 +10184,7 @@
         <w:sz w:val="20"/>
       </w:rPr>
     </w:lvl>
-    <w:lvl w:ilvl="1">
+    <w:lvl w:ilvl="1" w:tentative="1">
       <w:start w:val="1"/>
       <w:numFmt w:val="bullet"/>
       <w:lvlText w:val="o"/>
@@ -10314,9 +10314,9 @@
     </w:lvl>
   </w:abstractNum>
   <w:abstractNum w:abstractNumId="8" w15:restartNumberingAfterBreak="0">
-    <w:nsid w:val="0EFD2173"/>
+    <w:nsid w:val="0FBD08DE"/>
     <w:multiLevelType w:val="multilevel"/>
-    <w:tmpl w:val="C17C370E"/>
+    <w:tmpl w:val="DA0A3A58"/>
     <w:lvl w:ilvl="0">
       <w:start w:val="1"/>
       <w:numFmt w:val="bullet"/>
@@ -10463,9 +10463,9 @@
     </w:lvl>
   </w:abstractNum>
   <w:abstractNum w:abstractNumId="9" w15:restartNumberingAfterBreak="0">
-    <w:nsid w:val="12062598"/>
+    <w:nsid w:val="104D1F64"/>
     <w:multiLevelType w:val="multilevel"/>
-    <w:tmpl w:val="F22ABB76"/>
+    <w:tmpl w:val="0AA84160"/>
     <w:lvl w:ilvl="0">
       <w:start w:val="1"/>
       <w:numFmt w:val="bullet"/>
@@ -10612,9 +10612,9 @@
     </w:lvl>
   </w:abstractNum>
   <w:abstractNum w:abstractNumId="10" w15:restartNumberingAfterBreak="0">
-    <w:nsid w:val="1374084D"/>
+    <w:nsid w:val="11CA204C"/>
     <w:multiLevelType w:val="multilevel"/>
-    <w:tmpl w:val="5132660A"/>
+    <w:tmpl w:val="602284A0"/>
     <w:lvl w:ilvl="0">
       <w:start w:val="1"/>
       <w:numFmt w:val="bullet"/>
@@ -10761,9 +10761,9 @@
     </w:lvl>
   </w:abstractNum>
   <w:abstractNum w:abstractNumId="11" w15:restartNumberingAfterBreak="0">
-    <w:nsid w:val="14E30D01"/>
+    <w:nsid w:val="1346116D"/>
     <w:multiLevelType w:val="multilevel"/>
-    <w:tmpl w:val="2A64ACF0"/>
+    <w:tmpl w:val="61C6640E"/>
     <w:lvl w:ilvl="0">
       <w:start w:val="1"/>
       <w:numFmt w:val="bullet"/>
@@ -10910,9 +10910,9 @@
     </w:lvl>
   </w:abstractNum>
   <w:abstractNum w:abstractNumId="12" w15:restartNumberingAfterBreak="0">
-    <w:nsid w:val="15AA5C13"/>
+    <w:nsid w:val="150357D6"/>
     <w:multiLevelType w:val="multilevel"/>
-    <w:tmpl w:val="07549388"/>
+    <w:tmpl w:val="0B42423E"/>
     <w:lvl w:ilvl="0">
       <w:start w:val="1"/>
       <w:numFmt w:val="bullet"/>
@@ -10929,7 +10929,7 @@
         <w:sz w:val="20"/>
       </w:rPr>
     </w:lvl>
-    <w:lvl w:ilvl="1" w:tentative="1">
+    <w:lvl w:ilvl="1">
       <w:start w:val="1"/>
       <w:numFmt w:val="bullet"/>
       <w:lvlText w:val="o"/>
@@ -11059,9 +11059,9 @@
     </w:lvl>
   </w:abstractNum>
   <w:abstractNum w:abstractNumId="13" w15:restartNumberingAfterBreak="0">
-    <w:nsid w:val="15FC0F23"/>
+    <w:nsid w:val="168F3366"/>
     <w:multiLevelType w:val="multilevel"/>
-    <w:tmpl w:val="CBFE6C6C"/>
+    <w:tmpl w:val="2EB08C12"/>
     <w:lvl w:ilvl="0">
       <w:start w:val="1"/>
       <w:numFmt w:val="bullet"/>
@@ -11078,7 +11078,7 @@
         <w:sz w:val="20"/>
       </w:rPr>
     </w:lvl>
-    <w:lvl w:ilvl="1">
+    <w:lvl w:ilvl="1" w:tentative="1">
       <w:start w:val="1"/>
       <w:numFmt w:val="bullet"/>
       <w:lvlText w:val="o"/>
@@ -11208,9 +11208,9 @@
     </w:lvl>
   </w:abstractNum>
   <w:abstractNum w:abstractNumId="14" w15:restartNumberingAfterBreak="0">
-    <w:nsid w:val="16265912"/>
+    <w:nsid w:val="17D21A67"/>
     <w:multiLevelType w:val="multilevel"/>
-    <w:tmpl w:val="7F067244"/>
+    <w:tmpl w:val="3042D808"/>
     <w:lvl w:ilvl="0">
       <w:start w:val="1"/>
       <w:numFmt w:val="bullet"/>
@@ -11227,7 +11227,7 @@
         <w:sz w:val="20"/>
       </w:rPr>
     </w:lvl>
-    <w:lvl w:ilvl="1" w:tentative="1">
+    <w:lvl w:ilvl="1">
       <w:start w:val="1"/>
       <w:numFmt w:val="bullet"/>
       <w:lvlText w:val="o"/>
@@ -11357,9 +11357,9 @@
     </w:lvl>
   </w:abstractNum>
   <w:abstractNum w:abstractNumId="15" w15:restartNumberingAfterBreak="0">
-    <w:nsid w:val="188B3C50"/>
+    <w:nsid w:val="17D4672A"/>
     <w:multiLevelType w:val="multilevel"/>
-    <w:tmpl w:val="34DAEDCE"/>
+    <w:tmpl w:val="E4C0387E"/>
     <w:lvl w:ilvl="0">
       <w:start w:val="1"/>
       <w:numFmt w:val="bullet"/>
@@ -11506,9 +11506,9 @@
     </w:lvl>
   </w:abstractNum>
   <w:abstractNum w:abstractNumId="16" w15:restartNumberingAfterBreak="0">
-    <w:nsid w:val="18965AFE"/>
+    <w:nsid w:val="1A252789"/>
     <w:multiLevelType w:val="multilevel"/>
-    <w:tmpl w:val="FF144942"/>
+    <w:tmpl w:val="DD22EA6C"/>
     <w:lvl w:ilvl="0">
       <w:start w:val="1"/>
       <w:numFmt w:val="bullet"/>
@@ -11525,7 +11525,7 @@
         <w:sz w:val="20"/>
       </w:rPr>
     </w:lvl>
-    <w:lvl w:ilvl="1" w:tentative="1">
+    <w:lvl w:ilvl="1">
       <w:start w:val="1"/>
       <w:numFmt w:val="bullet"/>
       <w:lvlText w:val="o"/>
@@ -11655,9 +11655,9 @@
     </w:lvl>
   </w:abstractNum>
   <w:abstractNum w:abstractNumId="17" w15:restartNumberingAfterBreak="0">
-    <w:nsid w:val="1C42527B"/>
+    <w:nsid w:val="1D127E90"/>
     <w:multiLevelType w:val="multilevel"/>
-    <w:tmpl w:val="E8A8FF08"/>
+    <w:tmpl w:val="621C3760"/>
     <w:lvl w:ilvl="0">
       <w:start w:val="1"/>
       <w:numFmt w:val="bullet"/>
@@ -11674,7 +11674,7 @@
         <w:sz w:val="20"/>
       </w:rPr>
     </w:lvl>
-    <w:lvl w:ilvl="1" w:tentative="1">
+    <w:lvl w:ilvl="1">
       <w:start w:val="1"/>
       <w:numFmt w:val="bullet"/>
       <w:lvlText w:val="o"/>
@@ -11804,9 +11804,9 @@
     </w:lvl>
   </w:abstractNum>
   <w:abstractNum w:abstractNumId="18" w15:restartNumberingAfterBreak="0">
-    <w:nsid w:val="1E696262"/>
+    <w:nsid w:val="1EA85550"/>
     <w:multiLevelType w:val="multilevel"/>
-    <w:tmpl w:val="0CA8EEDE"/>
+    <w:tmpl w:val="4A9E183C"/>
     <w:lvl w:ilvl="0">
       <w:start w:val="1"/>
       <w:numFmt w:val="bullet"/>
@@ -11953,9 +11953,9 @@
     </w:lvl>
   </w:abstractNum>
   <w:abstractNum w:abstractNumId="19" w15:restartNumberingAfterBreak="0">
-    <w:nsid w:val="1ECE6FD4"/>
+    <w:nsid w:val="239B3570"/>
     <w:multiLevelType w:val="multilevel"/>
-    <w:tmpl w:val="E73215FE"/>
+    <w:tmpl w:val="91AE29DA"/>
     <w:lvl w:ilvl="0">
       <w:start w:val="1"/>
       <w:numFmt w:val="bullet"/>
@@ -11972,7 +11972,7 @@
         <w:sz w:val="20"/>
       </w:rPr>
     </w:lvl>
-    <w:lvl w:ilvl="1">
+    <w:lvl w:ilvl="1" w:tentative="1">
       <w:start w:val="1"/>
       <w:numFmt w:val="bullet"/>
       <w:lvlText w:val="o"/>
@@ -12102,9 +12102,9 @@
     </w:lvl>
   </w:abstractNum>
   <w:abstractNum w:abstractNumId="20" w15:restartNumberingAfterBreak="0">
-    <w:nsid w:val="1F7D42EB"/>
+    <w:nsid w:val="23F3472F"/>
     <w:multiLevelType w:val="multilevel"/>
-    <w:tmpl w:val="E3086C70"/>
+    <w:tmpl w:val="3AEE4EC4"/>
     <w:lvl w:ilvl="0">
       <w:start w:val="1"/>
       <w:numFmt w:val="bullet"/>
@@ -12121,7 +12121,7 @@
         <w:sz w:val="20"/>
       </w:rPr>
     </w:lvl>
-    <w:lvl w:ilvl="1" w:tentative="1">
+    <w:lvl w:ilvl="1">
       <w:start w:val="1"/>
       <w:numFmt w:val="bullet"/>
       <w:lvlText w:val="o"/>
@@ -12251,9 +12251,9 @@
     </w:lvl>
   </w:abstractNum>
   <w:abstractNum w:abstractNumId="21" w15:restartNumberingAfterBreak="0">
-    <w:nsid w:val="1F954C13"/>
+    <w:nsid w:val="24AD32FE"/>
     <w:multiLevelType w:val="multilevel"/>
-    <w:tmpl w:val="50289D32"/>
+    <w:tmpl w:val="F85EECD0"/>
     <w:lvl w:ilvl="0">
       <w:start w:val="1"/>
       <w:numFmt w:val="bullet"/>
@@ -12270,7 +12270,7 @@
         <w:sz w:val="20"/>
       </w:rPr>
     </w:lvl>
-    <w:lvl w:ilvl="1">
+    <w:lvl w:ilvl="1" w:tentative="1">
       <w:start w:val="1"/>
       <w:numFmt w:val="bullet"/>
       <w:lvlText w:val="o"/>
@@ -12400,9 +12400,9 @@
     </w:lvl>
   </w:abstractNum>
   <w:abstractNum w:abstractNumId="22" w15:restartNumberingAfterBreak="0">
-    <w:nsid w:val="21BC6DB5"/>
+    <w:nsid w:val="25305335"/>
     <w:multiLevelType w:val="multilevel"/>
-    <w:tmpl w:val="2C76306E"/>
+    <w:tmpl w:val="C9C4E4F6"/>
     <w:lvl w:ilvl="0">
       <w:start w:val="1"/>
       <w:numFmt w:val="bullet"/>
@@ -12549,9 +12549,9 @@
     </w:lvl>
   </w:abstractNum>
   <w:abstractNum w:abstractNumId="23" w15:restartNumberingAfterBreak="0">
-    <w:nsid w:val="21C545CB"/>
+    <w:nsid w:val="28642FC4"/>
     <w:multiLevelType w:val="multilevel"/>
-    <w:tmpl w:val="66F8A822"/>
+    <w:tmpl w:val="64428D06"/>
     <w:lvl w:ilvl="0">
       <w:start w:val="1"/>
       <w:numFmt w:val="bullet"/>
@@ -12568,7 +12568,7 @@
         <w:sz w:val="20"/>
       </w:rPr>
     </w:lvl>
-    <w:lvl w:ilvl="1">
+    <w:lvl w:ilvl="1" w:tentative="1">
       <w:start w:val="1"/>
       <w:numFmt w:val="bullet"/>
       <w:lvlText w:val="o"/>
@@ -12698,9 +12698,9 @@
     </w:lvl>
   </w:abstractNum>
   <w:abstractNum w:abstractNumId="24" w15:restartNumberingAfterBreak="0">
-    <w:nsid w:val="21D115A3"/>
+    <w:nsid w:val="2B127D5E"/>
     <w:multiLevelType w:val="multilevel"/>
-    <w:tmpl w:val="831C5AFA"/>
+    <w:tmpl w:val="8B7C83FC"/>
     <w:lvl w:ilvl="0">
       <w:start w:val="1"/>
       <w:numFmt w:val="bullet"/>
@@ -12847,9 +12847,9 @@
     </w:lvl>
   </w:abstractNum>
   <w:abstractNum w:abstractNumId="25" w15:restartNumberingAfterBreak="0">
-    <w:nsid w:val="223920C0"/>
+    <w:nsid w:val="2C82324E"/>
     <w:multiLevelType w:val="multilevel"/>
-    <w:tmpl w:val="1750DA56"/>
+    <w:tmpl w:val="4BA8DB7E"/>
     <w:lvl w:ilvl="0">
       <w:start w:val="1"/>
       <w:numFmt w:val="bullet"/>
@@ -12866,7 +12866,7 @@
         <w:sz w:val="20"/>
       </w:rPr>
     </w:lvl>
-    <w:lvl w:ilvl="1" w:tentative="1">
+    <w:lvl w:ilvl="1">
       <w:start w:val="1"/>
       <w:numFmt w:val="bullet"/>
       <w:lvlText w:val="o"/>
@@ -12996,9 +12996,9 @@
     </w:lvl>
   </w:abstractNum>
   <w:abstractNum w:abstractNumId="26" w15:restartNumberingAfterBreak="0">
-    <w:nsid w:val="23832073"/>
+    <w:nsid w:val="2F434DEC"/>
     <w:multiLevelType w:val="multilevel"/>
-    <w:tmpl w:val="4992C4A2"/>
+    <w:tmpl w:val="25F0D2BC"/>
     <w:lvl w:ilvl="0">
       <w:start w:val="1"/>
       <w:numFmt w:val="bullet"/>
@@ -13015,7 +13015,7 @@
         <w:sz w:val="20"/>
       </w:rPr>
     </w:lvl>
-    <w:lvl w:ilvl="1">
+    <w:lvl w:ilvl="1" w:tentative="1">
       <w:start w:val="1"/>
       <w:numFmt w:val="bullet"/>
       <w:lvlText w:val="o"/>
@@ -13145,9 +13145,9 @@
     </w:lvl>
   </w:abstractNum>
   <w:abstractNum w:abstractNumId="27" w15:restartNumberingAfterBreak="0">
-    <w:nsid w:val="243D7C34"/>
+    <w:nsid w:val="33D24C3C"/>
     <w:multiLevelType w:val="multilevel"/>
-    <w:tmpl w:val="67A6A24E"/>
+    <w:tmpl w:val="C35899BC"/>
     <w:lvl w:ilvl="0">
       <w:start w:val="1"/>
       <w:numFmt w:val="bullet"/>
@@ -13164,7 +13164,7 @@
         <w:sz w:val="20"/>
       </w:rPr>
     </w:lvl>
-    <w:lvl w:ilvl="1">
+    <w:lvl w:ilvl="1" w:tentative="1">
       <w:start w:val="1"/>
       <w:numFmt w:val="bullet"/>
       <w:lvlText w:val="o"/>
@@ -13294,9 +13294,9 @@
     </w:lvl>
   </w:abstractNum>
   <w:abstractNum w:abstractNumId="28" w15:restartNumberingAfterBreak="0">
-    <w:nsid w:val="294D2AFF"/>
+    <w:nsid w:val="38541E7C"/>
     <w:multiLevelType w:val="multilevel"/>
-    <w:tmpl w:val="7B1C7F0A"/>
+    <w:tmpl w:val="83B2DE9A"/>
     <w:lvl w:ilvl="0">
       <w:start w:val="1"/>
       <w:numFmt w:val="bullet"/>
@@ -13313,7 +13313,7 @@
         <w:sz w:val="20"/>
       </w:rPr>
     </w:lvl>
-    <w:lvl w:ilvl="1">
+    <w:lvl w:ilvl="1" w:tentative="1">
       <w:start w:val="1"/>
       <w:numFmt w:val="bullet"/>
       <w:lvlText w:val="o"/>
@@ -13443,9 +13443,9 @@
     </w:lvl>
   </w:abstractNum>
   <w:abstractNum w:abstractNumId="29" w15:restartNumberingAfterBreak="0">
-    <w:nsid w:val="2B1B5CE9"/>
+    <w:nsid w:val="386120D9"/>
     <w:multiLevelType w:val="multilevel"/>
-    <w:tmpl w:val="479CA5AA"/>
+    <w:tmpl w:val="DA0230EC"/>
     <w:lvl w:ilvl="0">
       <w:start w:val="1"/>
       <w:numFmt w:val="bullet"/>
@@ -13592,9 +13592,9 @@
     </w:lvl>
   </w:abstractNum>
   <w:abstractNum w:abstractNumId="30" w15:restartNumberingAfterBreak="0">
-    <w:nsid w:val="2D276658"/>
+    <w:nsid w:val="3A37139D"/>
     <w:multiLevelType w:val="multilevel"/>
-    <w:tmpl w:val="1F927C10"/>
+    <w:tmpl w:val="4FF6F512"/>
     <w:lvl w:ilvl="0">
       <w:start w:val="1"/>
       <w:numFmt w:val="bullet"/>
@@ -13741,9 +13741,9 @@
     </w:lvl>
   </w:abstractNum>
   <w:abstractNum w:abstractNumId="31" w15:restartNumberingAfterBreak="0">
-    <w:nsid w:val="2FA04116"/>
+    <w:nsid w:val="3B7111C7"/>
     <w:multiLevelType w:val="multilevel"/>
-    <w:tmpl w:val="493878AA"/>
+    <w:tmpl w:val="41E44712"/>
     <w:lvl w:ilvl="0">
       <w:start w:val="1"/>
       <w:numFmt w:val="bullet"/>
@@ -13890,9 +13890,9 @@
     </w:lvl>
   </w:abstractNum>
   <w:abstractNum w:abstractNumId="32" w15:restartNumberingAfterBreak="0">
-    <w:nsid w:val="30101689"/>
+    <w:nsid w:val="3D1D3445"/>
     <w:multiLevelType w:val="multilevel"/>
-    <w:tmpl w:val="5B80CC60"/>
+    <w:tmpl w:val="F2B0EEC2"/>
     <w:lvl w:ilvl="0">
       <w:start w:val="1"/>
       <w:numFmt w:val="bullet"/>
@@ -14039,9 +14039,9 @@
     </w:lvl>
   </w:abstractNum>
   <w:abstractNum w:abstractNumId="33" w15:restartNumberingAfterBreak="0">
-    <w:nsid w:val="326C1910"/>
+    <w:nsid w:val="3D3974D4"/>
     <w:multiLevelType w:val="multilevel"/>
-    <w:tmpl w:val="5E30E270"/>
+    <w:tmpl w:val="70FE3F88"/>
     <w:lvl w:ilvl="0">
       <w:start w:val="1"/>
       <w:numFmt w:val="bullet"/>
@@ -14058,7 +14058,7 @@
         <w:sz w:val="20"/>
       </w:rPr>
     </w:lvl>
-    <w:lvl w:ilvl="1" w:tentative="1">
+    <w:lvl w:ilvl="1">
       <w:start w:val="1"/>
       <w:numFmt w:val="bullet"/>
       <w:lvlText w:val="o"/>
@@ -14188,9 +14188,9 @@
     </w:lvl>
   </w:abstractNum>
   <w:abstractNum w:abstractNumId="34" w15:restartNumberingAfterBreak="0">
-    <w:nsid w:val="32ED75A2"/>
+    <w:nsid w:val="3D3A1A6F"/>
     <w:multiLevelType w:val="multilevel"/>
-    <w:tmpl w:val="1C08D17C"/>
+    <w:tmpl w:val="95E04B7A"/>
     <w:lvl w:ilvl="0">
       <w:start w:val="1"/>
       <w:numFmt w:val="bullet"/>
@@ -14337,9 +14337,9 @@
     </w:lvl>
   </w:abstractNum>
   <w:abstractNum w:abstractNumId="35" w15:restartNumberingAfterBreak="0">
-    <w:nsid w:val="3E7D0A38"/>
+    <w:nsid w:val="3D617C58"/>
     <w:multiLevelType w:val="multilevel"/>
-    <w:tmpl w:val="841CCC36"/>
+    <w:tmpl w:val="42CE6934"/>
     <w:lvl w:ilvl="0">
       <w:start w:val="1"/>
       <w:numFmt w:val="bullet"/>
@@ -14356,7 +14356,7 @@
         <w:sz w:val="20"/>
       </w:rPr>
     </w:lvl>
-    <w:lvl w:ilvl="1">
+    <w:lvl w:ilvl="1" w:tentative="1">
       <w:start w:val="1"/>
       <w:numFmt w:val="bullet"/>
       <w:lvlText w:val="o"/>
@@ -14486,9 +14486,9 @@
     </w:lvl>
   </w:abstractNum>
   <w:abstractNum w:abstractNumId="36" w15:restartNumberingAfterBreak="0">
-    <w:nsid w:val="3FD648A3"/>
+    <w:nsid w:val="3E4C3366"/>
     <w:multiLevelType w:val="multilevel"/>
-    <w:tmpl w:val="91BC6B3C"/>
+    <w:tmpl w:val="11BA8508"/>
     <w:lvl w:ilvl="0">
       <w:start w:val="1"/>
       <w:numFmt w:val="bullet"/>
@@ -14505,7 +14505,7 @@
         <w:sz w:val="20"/>
       </w:rPr>
     </w:lvl>
-    <w:lvl w:ilvl="1" w:tentative="1">
+    <w:lvl w:ilvl="1">
       <w:start w:val="1"/>
       <w:numFmt w:val="bullet"/>
       <w:lvlText w:val="o"/>
@@ -14635,9 +14635,9 @@
     </w:lvl>
   </w:abstractNum>
   <w:abstractNum w:abstractNumId="37" w15:restartNumberingAfterBreak="0">
-    <w:nsid w:val="40DB5301"/>
+    <w:nsid w:val="3E532D86"/>
     <w:multiLevelType w:val="multilevel"/>
-    <w:tmpl w:val="258CF084"/>
+    <w:tmpl w:val="5E707E2C"/>
     <w:lvl w:ilvl="0">
       <w:start w:val="1"/>
       <w:numFmt w:val="bullet"/>
@@ -14784,9 +14784,9 @@
     </w:lvl>
   </w:abstractNum>
   <w:abstractNum w:abstractNumId="38" w15:restartNumberingAfterBreak="0">
-    <w:nsid w:val="428C2DF4"/>
+    <w:nsid w:val="40F8204C"/>
     <w:multiLevelType w:val="multilevel"/>
-    <w:tmpl w:val="61265582"/>
+    <w:tmpl w:val="6592102C"/>
     <w:lvl w:ilvl="0">
       <w:start w:val="1"/>
       <w:numFmt w:val="bullet"/>
@@ -14933,9 +14933,9 @@
     </w:lvl>
   </w:abstractNum>
   <w:abstractNum w:abstractNumId="39" w15:restartNumberingAfterBreak="0">
-    <w:nsid w:val="44FB0A68"/>
+    <w:nsid w:val="41B46441"/>
     <w:multiLevelType w:val="multilevel"/>
-    <w:tmpl w:val="DEFABB4E"/>
+    <w:tmpl w:val="E02227EA"/>
     <w:lvl w:ilvl="0">
       <w:start w:val="1"/>
       <w:numFmt w:val="bullet"/>
@@ -14952,7 +14952,7 @@
         <w:sz w:val="20"/>
       </w:rPr>
     </w:lvl>
-    <w:lvl w:ilvl="1" w:tentative="1">
+    <w:lvl w:ilvl="1">
       <w:start w:val="1"/>
       <w:numFmt w:val="bullet"/>
       <w:lvlText w:val="o"/>
@@ -15082,9 +15082,9 @@
     </w:lvl>
   </w:abstractNum>
   <w:abstractNum w:abstractNumId="40" w15:restartNumberingAfterBreak="0">
-    <w:nsid w:val="4CD30ED5"/>
+    <w:nsid w:val="420326AB"/>
     <w:multiLevelType w:val="multilevel"/>
-    <w:tmpl w:val="7B0CF02A"/>
+    <w:tmpl w:val="52A84AE0"/>
     <w:lvl w:ilvl="0">
       <w:start w:val="1"/>
       <w:numFmt w:val="bullet"/>
@@ -15101,7 +15101,7 @@
         <w:sz w:val="20"/>
       </w:rPr>
     </w:lvl>
-    <w:lvl w:ilvl="1">
+    <w:lvl w:ilvl="1" w:tentative="1">
       <w:start w:val="1"/>
       <w:numFmt w:val="bullet"/>
       <w:lvlText w:val="o"/>
@@ -15231,9 +15231,9 @@
     </w:lvl>
   </w:abstractNum>
   <w:abstractNum w:abstractNumId="41" w15:restartNumberingAfterBreak="0">
-    <w:nsid w:val="51AC083D"/>
+    <w:nsid w:val="44355FF8"/>
     <w:multiLevelType w:val="multilevel"/>
-    <w:tmpl w:val="58483A7A"/>
+    <w:tmpl w:val="F59627D0"/>
     <w:lvl w:ilvl="0">
       <w:start w:val="1"/>
       <w:numFmt w:val="bullet"/>
@@ -15250,7 +15250,7 @@
         <w:sz w:val="20"/>
       </w:rPr>
     </w:lvl>
-    <w:lvl w:ilvl="1">
+    <w:lvl w:ilvl="1" w:tentative="1">
       <w:start w:val="1"/>
       <w:numFmt w:val="bullet"/>
       <w:lvlText w:val="o"/>
@@ -15380,9 +15380,9 @@
     </w:lvl>
   </w:abstractNum>
   <w:abstractNum w:abstractNumId="42" w15:restartNumberingAfterBreak="0">
-    <w:nsid w:val="5663520F"/>
+    <w:nsid w:val="452E453E"/>
     <w:multiLevelType w:val="multilevel"/>
-    <w:tmpl w:val="8A5C93B6"/>
+    <w:tmpl w:val="462A14D2"/>
     <w:lvl w:ilvl="0">
       <w:start w:val="1"/>
       <w:numFmt w:val="bullet"/>
@@ -15399,7 +15399,7 @@
         <w:sz w:val="20"/>
       </w:rPr>
     </w:lvl>
-    <w:lvl w:ilvl="1">
+    <w:lvl w:ilvl="1" w:tentative="1">
       <w:start w:val="1"/>
       <w:numFmt w:val="bullet"/>
       <w:lvlText w:val="o"/>
@@ -15529,9 +15529,9 @@
     </w:lvl>
   </w:abstractNum>
   <w:abstractNum w:abstractNumId="43" w15:restartNumberingAfterBreak="0">
-    <w:nsid w:val="59E02846"/>
+    <w:nsid w:val="461134CC"/>
     <w:multiLevelType w:val="multilevel"/>
-    <w:tmpl w:val="5EDA30E0"/>
+    <w:tmpl w:val="66987190"/>
     <w:lvl w:ilvl="0">
       <w:start w:val="1"/>
       <w:numFmt w:val="bullet"/>
@@ -15548,7 +15548,7 @@
         <w:sz w:val="20"/>
       </w:rPr>
     </w:lvl>
-    <w:lvl w:ilvl="1">
+    <w:lvl w:ilvl="1" w:tentative="1">
       <w:start w:val="1"/>
       <w:numFmt w:val="bullet"/>
       <w:lvlText w:val="o"/>
@@ -15678,9 +15678,9 @@
     </w:lvl>
   </w:abstractNum>
   <w:abstractNum w:abstractNumId="44" w15:restartNumberingAfterBreak="0">
-    <w:nsid w:val="5A176C31"/>
+    <w:nsid w:val="4642252F"/>
     <w:multiLevelType w:val="multilevel"/>
-    <w:tmpl w:val="AB1E3A6A"/>
+    <w:tmpl w:val="761696CE"/>
     <w:lvl w:ilvl="0">
       <w:start w:val="1"/>
       <w:numFmt w:val="bullet"/>
@@ -15827,9 +15827,9 @@
     </w:lvl>
   </w:abstractNum>
   <w:abstractNum w:abstractNumId="45" w15:restartNumberingAfterBreak="0">
-    <w:nsid w:val="5BA46348"/>
+    <w:nsid w:val="46461C94"/>
     <w:multiLevelType w:val="multilevel"/>
-    <w:tmpl w:val="26EA6C0A"/>
+    <w:tmpl w:val="1610ACEA"/>
     <w:lvl w:ilvl="0">
       <w:start w:val="1"/>
       <w:numFmt w:val="bullet"/>
@@ -15846,7 +15846,7 @@
         <w:sz w:val="20"/>
       </w:rPr>
     </w:lvl>
-    <w:lvl w:ilvl="1">
+    <w:lvl w:ilvl="1" w:tentative="1">
       <w:start w:val="1"/>
       <w:numFmt w:val="bullet"/>
       <w:lvlText w:val="o"/>
@@ -15976,9 +15976,9 @@
     </w:lvl>
   </w:abstractNum>
   <w:abstractNum w:abstractNumId="46" w15:restartNumberingAfterBreak="0">
-    <w:nsid w:val="5C0A37EB"/>
+    <w:nsid w:val="4A9754E7"/>
     <w:multiLevelType w:val="multilevel"/>
-    <w:tmpl w:val="FE7801EA"/>
+    <w:tmpl w:val="C2A2356E"/>
     <w:lvl w:ilvl="0">
       <w:start w:val="1"/>
       <w:numFmt w:val="bullet"/>
@@ -16125,9 +16125,9 @@
     </w:lvl>
   </w:abstractNum>
   <w:abstractNum w:abstractNumId="47" w15:restartNumberingAfterBreak="0">
-    <w:nsid w:val="5D7405B5"/>
+    <w:nsid w:val="50923776"/>
     <w:multiLevelType w:val="multilevel"/>
-    <w:tmpl w:val="65F4D13C"/>
+    <w:tmpl w:val="AD10C8DE"/>
     <w:lvl w:ilvl="0">
       <w:start w:val="1"/>
       <w:numFmt w:val="bullet"/>
@@ -16144,7 +16144,7 @@
         <w:sz w:val="20"/>
       </w:rPr>
     </w:lvl>
-    <w:lvl w:ilvl="1" w:tentative="1">
+    <w:lvl w:ilvl="1">
       <w:start w:val="1"/>
       <w:numFmt w:val="bullet"/>
       <w:lvlText w:val="o"/>
@@ -16274,9 +16274,9 @@
     </w:lvl>
   </w:abstractNum>
   <w:abstractNum w:abstractNumId="48" w15:restartNumberingAfterBreak="0">
-    <w:nsid w:val="5E407F73"/>
+    <w:nsid w:val="513077F0"/>
     <w:multiLevelType w:val="multilevel"/>
-    <w:tmpl w:val="57966D54"/>
+    <w:tmpl w:val="F1700BDC"/>
     <w:lvl w:ilvl="0">
       <w:start w:val="1"/>
       <w:numFmt w:val="bullet"/>
@@ -16423,9 +16423,9 @@
     </w:lvl>
   </w:abstractNum>
   <w:abstractNum w:abstractNumId="49" w15:restartNumberingAfterBreak="0">
-    <w:nsid w:val="5ED679E1"/>
+    <w:nsid w:val="57C56640"/>
     <w:multiLevelType w:val="multilevel"/>
-    <w:tmpl w:val="EBA23A88"/>
+    <w:tmpl w:val="BE160BCC"/>
     <w:lvl w:ilvl="0">
       <w:start w:val="1"/>
       <w:numFmt w:val="bullet"/>
@@ -16442,7 +16442,7 @@
         <w:sz w:val="20"/>
       </w:rPr>
     </w:lvl>
-    <w:lvl w:ilvl="1">
+    <w:lvl w:ilvl="1" w:tentative="1">
       <w:start w:val="1"/>
       <w:numFmt w:val="bullet"/>
       <w:lvlText w:val="o"/>
@@ -16572,9 +16572,9 @@
     </w:lvl>
   </w:abstractNum>
   <w:abstractNum w:abstractNumId="50" w15:restartNumberingAfterBreak="0">
-    <w:nsid w:val="5F521E69"/>
+    <w:nsid w:val="5DFF5640"/>
     <w:multiLevelType w:val="multilevel"/>
-    <w:tmpl w:val="C214335C"/>
+    <w:tmpl w:val="4BAEE678"/>
     <w:lvl w:ilvl="0">
       <w:start w:val="1"/>
       <w:numFmt w:val="bullet"/>
@@ -16721,9 +16721,9 @@
     </w:lvl>
   </w:abstractNum>
   <w:abstractNum w:abstractNumId="51" w15:restartNumberingAfterBreak="0">
-    <w:nsid w:val="641664FD"/>
+    <w:nsid w:val="60E56CF9"/>
     <w:multiLevelType w:val="multilevel"/>
-    <w:tmpl w:val="10F6F5A8"/>
+    <w:tmpl w:val="BE4AA8E4"/>
     <w:lvl w:ilvl="0">
       <w:start w:val="1"/>
       <w:numFmt w:val="bullet"/>
@@ -16740,7 +16740,7 @@
         <w:sz w:val="20"/>
       </w:rPr>
     </w:lvl>
-    <w:lvl w:ilvl="1" w:tentative="1">
+    <w:lvl w:ilvl="1">
       <w:start w:val="1"/>
       <w:numFmt w:val="bullet"/>
       <w:lvlText w:val="o"/>
@@ -16870,9 +16870,9 @@
     </w:lvl>
   </w:abstractNum>
   <w:abstractNum w:abstractNumId="52" w15:restartNumberingAfterBreak="0">
-    <w:nsid w:val="66307FE8"/>
+    <w:nsid w:val="63A02A64"/>
     <w:multiLevelType w:val="multilevel"/>
-    <w:tmpl w:val="7BF85B84"/>
+    <w:tmpl w:val="D0AE5546"/>
     <w:lvl w:ilvl="0">
       <w:start w:val="1"/>
       <w:numFmt w:val="bullet"/>
@@ -17019,9 +17019,9 @@
     </w:lvl>
   </w:abstractNum>
   <w:abstractNum w:abstractNumId="53" w15:restartNumberingAfterBreak="0">
-    <w:nsid w:val="67CC3C00"/>
+    <w:nsid w:val="63B15A4E"/>
     <w:multiLevelType w:val="multilevel"/>
-    <w:tmpl w:val="3D066A88"/>
+    <w:tmpl w:val="5BDC6AF8"/>
     <w:lvl w:ilvl="0">
       <w:start w:val="1"/>
       <w:numFmt w:val="bullet"/>
@@ -17038,7 +17038,7 @@
         <w:sz w:val="20"/>
       </w:rPr>
     </w:lvl>
-    <w:lvl w:ilvl="1" w:tentative="1">
+    <w:lvl w:ilvl="1">
       <w:start w:val="1"/>
       <w:numFmt w:val="bullet"/>
       <w:lvlText w:val="o"/>
@@ -17168,9 +17168,9 @@
     </w:lvl>
   </w:abstractNum>
   <w:abstractNum w:abstractNumId="54" w15:restartNumberingAfterBreak="0">
-    <w:nsid w:val="69801018"/>
+    <w:nsid w:val="64F556CF"/>
     <w:multiLevelType w:val="multilevel"/>
-    <w:tmpl w:val="1556D53A"/>
+    <w:tmpl w:val="1F6A779E"/>
     <w:lvl w:ilvl="0">
       <w:start w:val="1"/>
       <w:numFmt w:val="bullet"/>
@@ -17187,7 +17187,7 @@
         <w:sz w:val="20"/>
       </w:rPr>
     </w:lvl>
-    <w:lvl w:ilvl="1">
+    <w:lvl w:ilvl="1" w:tentative="1">
       <w:start w:val="1"/>
       <w:numFmt w:val="bullet"/>
       <w:lvlText w:val="o"/>
@@ -17317,9 +17317,9 @@
     </w:lvl>
   </w:abstractNum>
   <w:abstractNum w:abstractNumId="55" w15:restartNumberingAfterBreak="0">
-    <w:nsid w:val="6B486D5B"/>
+    <w:nsid w:val="662022AC"/>
     <w:multiLevelType w:val="multilevel"/>
-    <w:tmpl w:val="FA2624FA"/>
+    <w:tmpl w:val="D4A0BD6A"/>
     <w:lvl w:ilvl="0">
       <w:start w:val="1"/>
       <w:numFmt w:val="bullet"/>
@@ -17336,7 +17336,7 @@
         <w:sz w:val="20"/>
       </w:rPr>
     </w:lvl>
-    <w:lvl w:ilvl="1" w:tentative="1">
+    <w:lvl w:ilvl="1">
       <w:start w:val="1"/>
       <w:numFmt w:val="bullet"/>
       <w:lvlText w:val="o"/>
@@ -17466,9 +17466,9 @@
     </w:lvl>
   </w:abstractNum>
   <w:abstractNum w:abstractNumId="56" w15:restartNumberingAfterBreak="0">
-    <w:nsid w:val="6C555622"/>
+    <w:nsid w:val="69704547"/>
     <w:multiLevelType w:val="multilevel"/>
-    <w:tmpl w:val="54800FE4"/>
+    <w:tmpl w:val="D3ECAB04"/>
     <w:lvl w:ilvl="0">
       <w:start w:val="1"/>
       <w:numFmt w:val="bullet"/>
@@ -17485,7 +17485,7 @@
         <w:sz w:val="20"/>
       </w:rPr>
     </w:lvl>
-    <w:lvl w:ilvl="1" w:tentative="1">
+    <w:lvl w:ilvl="1">
       <w:start w:val="1"/>
       <w:numFmt w:val="bullet"/>
       <w:lvlText w:val="o"/>
@@ -17615,9 +17615,9 @@
     </w:lvl>
   </w:abstractNum>
   <w:abstractNum w:abstractNumId="57" w15:restartNumberingAfterBreak="0">
-    <w:nsid w:val="6E09247A"/>
+    <w:nsid w:val="6A5B6A77"/>
     <w:multiLevelType w:val="multilevel"/>
-    <w:tmpl w:val="32DEBE9A"/>
+    <w:tmpl w:val="4754AE8A"/>
     <w:lvl w:ilvl="0">
       <w:start w:val="1"/>
       <w:numFmt w:val="bullet"/>
@@ -17764,9 +17764,9 @@
     </w:lvl>
   </w:abstractNum>
   <w:abstractNum w:abstractNumId="58" w15:restartNumberingAfterBreak="0">
-    <w:nsid w:val="6F456B2C"/>
+    <w:nsid w:val="6BFB4FD3"/>
     <w:multiLevelType w:val="multilevel"/>
-    <w:tmpl w:val="67AA3D16"/>
+    <w:tmpl w:val="3144485A"/>
     <w:lvl w:ilvl="0">
       <w:start w:val="1"/>
       <w:numFmt w:val="bullet"/>
@@ -17913,9 +17913,9 @@
     </w:lvl>
   </w:abstractNum>
   <w:abstractNum w:abstractNumId="59" w15:restartNumberingAfterBreak="0">
-    <w:nsid w:val="71D41D2D"/>
+    <w:nsid w:val="6CCA4FCA"/>
     <w:multiLevelType w:val="multilevel"/>
-    <w:tmpl w:val="D8525334"/>
+    <w:tmpl w:val="9BDCBBFE"/>
     <w:lvl w:ilvl="0">
       <w:start w:val="1"/>
       <w:numFmt w:val="bullet"/>
@@ -18062,9 +18062,9 @@
     </w:lvl>
   </w:abstractNum>
   <w:abstractNum w:abstractNumId="60" w15:restartNumberingAfterBreak="0">
-    <w:nsid w:val="75D82C71"/>
+    <w:nsid w:val="6E6E341F"/>
     <w:multiLevelType w:val="multilevel"/>
-    <w:tmpl w:val="426A4646"/>
+    <w:tmpl w:val="8DF6B6F6"/>
     <w:lvl w:ilvl="0">
       <w:start w:val="1"/>
       <w:numFmt w:val="bullet"/>
@@ -18211,9 +18211,9 @@
     </w:lvl>
   </w:abstractNum>
   <w:abstractNum w:abstractNumId="61" w15:restartNumberingAfterBreak="0">
-    <w:nsid w:val="770964BE"/>
+    <w:nsid w:val="745A7606"/>
     <w:multiLevelType w:val="multilevel"/>
-    <w:tmpl w:val="3AFA01E0"/>
+    <w:tmpl w:val="473E87FA"/>
     <w:lvl w:ilvl="0">
       <w:start w:val="1"/>
       <w:numFmt w:val="bullet"/>
@@ -18360,9 +18360,9 @@
     </w:lvl>
   </w:abstractNum>
   <w:abstractNum w:abstractNumId="62" w15:restartNumberingAfterBreak="0">
-    <w:nsid w:val="778A3831"/>
+    <w:nsid w:val="74A07E47"/>
     <w:multiLevelType w:val="multilevel"/>
-    <w:tmpl w:val="FA0C2746"/>
+    <w:tmpl w:val="A1C0AF50"/>
     <w:lvl w:ilvl="0">
       <w:start w:val="1"/>
       <w:numFmt w:val="bullet"/>
@@ -18509,9 +18509,9 @@
     </w:lvl>
   </w:abstractNum>
   <w:abstractNum w:abstractNumId="63" w15:restartNumberingAfterBreak="0">
-    <w:nsid w:val="79AE6AC1"/>
+    <w:nsid w:val="761010E5"/>
     <w:multiLevelType w:val="multilevel"/>
-    <w:tmpl w:val="628ACC42"/>
+    <w:tmpl w:val="84F4E3C0"/>
     <w:lvl w:ilvl="0">
       <w:start w:val="1"/>
       <w:numFmt w:val="bullet"/>
@@ -18658,9 +18658,9 @@
     </w:lvl>
   </w:abstractNum>
   <w:abstractNum w:abstractNumId="64" w15:restartNumberingAfterBreak="0">
-    <w:nsid w:val="7BAE2493"/>
+    <w:nsid w:val="7C731679"/>
     <w:multiLevelType w:val="multilevel"/>
-    <w:tmpl w:val="B2AABB8A"/>
+    <w:tmpl w:val="8BA0DE9A"/>
     <w:lvl w:ilvl="0">
       <w:start w:val="1"/>
       <w:numFmt w:val="bullet"/>
@@ -18807,9 +18807,9 @@
     </w:lvl>
   </w:abstractNum>
   <w:abstractNum w:abstractNumId="65" w15:restartNumberingAfterBreak="0">
-    <w:nsid w:val="7DA61F0A"/>
+    <w:nsid w:val="7FFD644D"/>
     <w:multiLevelType w:val="multilevel"/>
-    <w:tmpl w:val="DE8412E4"/>
+    <w:tmpl w:val="3FAE4C4E"/>
     <w:lvl w:ilvl="0">
       <w:start w:val="1"/>
       <w:numFmt w:val="bullet"/>
@@ -18826,7 +18826,7 @@
         <w:sz w:val="20"/>
       </w:rPr>
     </w:lvl>
-    <w:lvl w:ilvl="1" w:tentative="1">
+    <w:lvl w:ilvl="1">
       <w:start w:val="1"/>
       <w:numFmt w:val="bullet"/>
       <w:lvlText w:val="o"/>
@@ -18956,202 +18956,202 @@
     </w:lvl>
   </w:abstractNum>
   <w:num w:numId="1">
+    <w:abstractNumId w:val="35"/>
+  </w:num>
+  <w:num w:numId="2">
+    <w:abstractNumId w:val="31"/>
+  </w:num>
+  <w:num w:numId="3">
+    <w:abstractNumId w:val="21"/>
+  </w:num>
+  <w:num w:numId="4">
+    <w:abstractNumId w:val="27"/>
+  </w:num>
+  <w:num w:numId="5">
+    <w:abstractNumId w:val="47"/>
+  </w:num>
+  <w:num w:numId="6">
+    <w:abstractNumId w:val="23"/>
+  </w:num>
+  <w:num w:numId="7">
+    <w:abstractNumId w:val="4"/>
+  </w:num>
+  <w:num w:numId="8">
+    <w:abstractNumId w:val="16"/>
+  </w:num>
+  <w:num w:numId="9">
+    <w:abstractNumId w:val="53"/>
+  </w:num>
+  <w:num w:numId="10">
+    <w:abstractNumId w:val="41"/>
+  </w:num>
+  <w:num w:numId="11">
+    <w:abstractNumId w:val="8"/>
+  </w:num>
+  <w:num w:numId="12">
+    <w:abstractNumId w:val="26"/>
+  </w:num>
+  <w:num w:numId="13">
+    <w:abstractNumId w:val="43"/>
+  </w:num>
+  <w:num w:numId="14">
+    <w:abstractNumId w:val="15"/>
+  </w:num>
+  <w:num w:numId="15">
+    <w:abstractNumId w:val="59"/>
+  </w:num>
+  <w:num w:numId="16">
+    <w:abstractNumId w:val="32"/>
+  </w:num>
+  <w:num w:numId="17">
+    <w:abstractNumId w:val="9"/>
+  </w:num>
+  <w:num w:numId="18">
+    <w:abstractNumId w:val="30"/>
+  </w:num>
+  <w:num w:numId="19">
+    <w:abstractNumId w:val="63"/>
+  </w:num>
+  <w:num w:numId="20">
+    <w:abstractNumId w:val="56"/>
+  </w:num>
+  <w:num w:numId="21">
+    <w:abstractNumId w:val="0"/>
+  </w:num>
+  <w:num w:numId="22">
+    <w:abstractNumId w:val="22"/>
+  </w:num>
+  <w:num w:numId="23">
+    <w:abstractNumId w:val="25"/>
+  </w:num>
+  <w:num w:numId="24">
+    <w:abstractNumId w:val="48"/>
+  </w:num>
+  <w:num w:numId="25">
+    <w:abstractNumId w:val="55"/>
+  </w:num>
+  <w:num w:numId="26">
+    <w:abstractNumId w:val="6"/>
+  </w:num>
+  <w:num w:numId="27">
+    <w:abstractNumId w:val="37"/>
+  </w:num>
+  <w:num w:numId="28">
+    <w:abstractNumId w:val="65"/>
+  </w:num>
+  <w:num w:numId="29">
+    <w:abstractNumId w:val="20"/>
+  </w:num>
+  <w:num w:numId="30">
+    <w:abstractNumId w:val="36"/>
+  </w:num>
+  <w:num w:numId="31">
+    <w:abstractNumId w:val="14"/>
+  </w:num>
+  <w:num w:numId="32">
+    <w:abstractNumId w:val="58"/>
+  </w:num>
+  <w:num w:numId="33">
+    <w:abstractNumId w:val="64"/>
+  </w:num>
+  <w:num w:numId="34">
+    <w:abstractNumId w:val="49"/>
+  </w:num>
+  <w:num w:numId="35">
+    <w:abstractNumId w:val="44"/>
+  </w:num>
+  <w:num w:numId="36">
+    <w:abstractNumId w:val="13"/>
+  </w:num>
+  <w:num w:numId="37">
+    <w:abstractNumId w:val="54"/>
+  </w:num>
+  <w:num w:numId="38">
+    <w:abstractNumId w:val="42"/>
+  </w:num>
+  <w:num w:numId="39">
+    <w:abstractNumId w:val="40"/>
+  </w:num>
+  <w:num w:numId="40">
+    <w:abstractNumId w:val="12"/>
+  </w:num>
+  <w:num w:numId="41">
+    <w:abstractNumId w:val="51"/>
+  </w:num>
+  <w:num w:numId="42">
+    <w:abstractNumId w:val="34"/>
+  </w:num>
+  <w:num w:numId="43">
+    <w:abstractNumId w:val="61"/>
+  </w:num>
+  <w:num w:numId="44">
+    <w:abstractNumId w:val="45"/>
+  </w:num>
+  <w:num w:numId="45">
+    <w:abstractNumId w:val="7"/>
+  </w:num>
+  <w:num w:numId="46">
     <w:abstractNumId w:val="24"/>
   </w:num>
-  <w:num w:numId="2">
-    <w:abstractNumId w:val="39"/>
-  </w:num>
-  <w:num w:numId="3">
-    <w:abstractNumId w:val="8"/>
-  </w:num>
-  <w:num w:numId="4">
-    <w:abstractNumId w:val="36"/>
-  </w:num>
-  <w:num w:numId="5">
-    <w:abstractNumId w:val="35"/>
-  </w:num>
-  <w:num w:numId="6">
-    <w:abstractNumId w:val="25"/>
-  </w:num>
-  <w:num w:numId="7">
-    <w:abstractNumId w:val="34"/>
-  </w:num>
-  <w:num w:numId="8">
-    <w:abstractNumId w:val="23"/>
-  </w:num>
-  <w:num w:numId="9">
-    <w:abstractNumId w:val="30"/>
-  </w:num>
-  <w:num w:numId="10">
-    <w:abstractNumId w:val="59"/>
-  </w:num>
-  <w:num w:numId="11">
-    <w:abstractNumId w:val="61"/>
-  </w:num>
-  <w:num w:numId="12">
-    <w:abstractNumId w:val="31"/>
-  </w:num>
-  <w:num w:numId="13">
-    <w:abstractNumId w:val="57"/>
-  </w:num>
-  <w:num w:numId="14">
-    <w:abstractNumId w:val="55"/>
-  </w:num>
-  <w:num w:numId="15">
-    <w:abstractNumId w:val="63"/>
-  </w:num>
-  <w:num w:numId="16">
-    <w:abstractNumId w:val="12"/>
-  </w:num>
-  <w:num w:numId="17">
-    <w:abstractNumId w:val="50"/>
-  </w:num>
-  <w:num w:numId="18">
-    <w:abstractNumId w:val="52"/>
-  </w:num>
-  <w:num w:numId="19">
-    <w:abstractNumId w:val="51"/>
-  </w:num>
-  <w:num w:numId="20">
-    <w:abstractNumId w:val="58"/>
-  </w:num>
-  <w:num w:numId="21">
-    <w:abstractNumId w:val="53"/>
-  </w:num>
-  <w:num w:numId="22">
-    <w:abstractNumId w:val="26"/>
-  </w:num>
-  <w:num w:numId="23">
-    <w:abstractNumId w:val="7"/>
-  </w:num>
-  <w:num w:numId="24">
-    <w:abstractNumId w:val="37"/>
-  </w:num>
-  <w:num w:numId="25">
-    <w:abstractNumId w:val="22"/>
-  </w:num>
-  <w:num w:numId="26">
-    <w:abstractNumId w:val="4"/>
-  </w:num>
-  <w:num w:numId="27">
+  <w:num w:numId="47">
     <w:abstractNumId w:val="60"/>
-  </w:num>
-  <w:num w:numId="28">
-    <w:abstractNumId w:val="11"/>
-  </w:num>
-  <w:num w:numId="29">
-    <w:abstractNumId w:val="27"/>
-  </w:num>
-  <w:num w:numId="30">
-    <w:abstractNumId w:val="19"/>
-  </w:num>
-  <w:num w:numId="31">
-    <w:abstractNumId w:val="13"/>
-  </w:num>
-  <w:num w:numId="32">
-    <w:abstractNumId w:val="2"/>
-  </w:num>
-  <w:num w:numId="33">
-    <w:abstractNumId w:val="33"/>
-  </w:num>
-  <w:num w:numId="34">
-    <w:abstractNumId w:val="16"/>
-  </w:num>
-  <w:num w:numId="35">
-    <w:abstractNumId w:val="17"/>
-  </w:num>
-  <w:num w:numId="36">
-    <w:abstractNumId w:val="64"/>
-  </w:num>
-  <w:num w:numId="37">
-    <w:abstractNumId w:val="32"/>
-  </w:num>
-  <w:num w:numId="38">
-    <w:abstractNumId w:val="6"/>
-  </w:num>
-  <w:num w:numId="39">
-    <w:abstractNumId w:val="56"/>
-  </w:num>
-  <w:num w:numId="40">
-    <w:abstractNumId w:val="10"/>
-  </w:num>
-  <w:num w:numId="41">
-    <w:abstractNumId w:val="5"/>
-  </w:num>
-  <w:num w:numId="42">
-    <w:abstractNumId w:val="45"/>
-  </w:num>
-  <w:num w:numId="43">
-    <w:abstractNumId w:val="3"/>
-  </w:num>
-  <w:num w:numId="44">
-    <w:abstractNumId w:val="15"/>
-  </w:num>
-  <w:num w:numId="45">
-    <w:abstractNumId w:val="47"/>
-  </w:num>
-  <w:num w:numId="46">
-    <w:abstractNumId w:val="14"/>
-  </w:num>
-  <w:num w:numId="47">
-    <w:abstractNumId w:val="49"/>
   </w:num>
   <w:num w:numId="48">
     <w:abstractNumId w:val="18"/>
   </w:num>
   <w:num w:numId="49">
-    <w:abstractNumId w:val="21"/>
+    <w:abstractNumId w:val="17"/>
   </w:num>
   <w:num w:numId="50">
-    <w:abstractNumId w:val="9"/>
+    <w:abstractNumId w:val="50"/>
   </w:num>
   <w:num w:numId="51">
-    <w:abstractNumId w:val="28"/>
+    <w:abstractNumId w:val="52"/>
   </w:num>
   <w:num w:numId="52">
-    <w:abstractNumId w:val="42"/>
+    <w:abstractNumId w:val="29"/>
   </w:num>
   <w:num w:numId="53">
-    <w:abstractNumId w:val="38"/>
+    <w:abstractNumId w:val="5"/>
   </w:num>
   <w:num w:numId="54">
-    <w:abstractNumId w:val="41"/>
+    <w:abstractNumId w:val="1"/>
   </w:num>
   <w:num w:numId="55">
-    <w:abstractNumId w:val="48"/>
+    <w:abstractNumId w:val="46"/>
   </w:num>
   <w:num w:numId="56">
-    <w:abstractNumId w:val="44"/>
+    <w:abstractNumId w:val="19"/>
   </w:num>
   <w:num w:numId="57">
-    <w:abstractNumId w:val="0"/>
+    <w:abstractNumId w:val="57"/>
   </w:num>
   <w:num w:numId="58">
-    <w:abstractNumId w:val="29"/>
+    <w:abstractNumId w:val="10"/>
   </w:num>
   <w:num w:numId="59">
     <w:abstractNumId w:val="62"/>
   </w:num>
   <w:num w:numId="60">
-    <w:abstractNumId w:val="40"/>
+    <w:abstractNumId w:val="2"/>
   </w:num>
   <w:num w:numId="61">
-    <w:abstractNumId w:val="1"/>
+    <w:abstractNumId w:val="11"/>
   </w:num>
   <w:num w:numId="62">
-    <w:abstractNumId w:val="65"/>
+    <w:abstractNumId w:val="28"/>
   </w:num>
   <w:num w:numId="63">
-    <w:abstractNumId w:val="43"/>
+    <w:abstractNumId w:val="33"/>
   </w:num>
   <w:num w:numId="64">
-    <w:abstractNumId w:val="20"/>
+    <w:abstractNumId w:val="3"/>
   </w:num>
   <w:num w:numId="65">
-    <w:abstractNumId w:val="46"/>
+    <w:abstractNumId w:val="39"/>
   </w:num>
   <w:num w:numId="66">
-    <w:abstractNumId w:val="54"/>
+    <w:abstractNumId w:val="38"/>
   </w:num>
   <w:numIdMacAtCleanup w:val="66"/>
 </w:numbering>

--- a/eCVI Version 2 Standard Contents.docx
+++ b/eCVI Version 2 Standard Contents.docx
@@ -121,12 +121,12 @@
       </w:r>
       <w:proofErr w:type="spellEnd"/>
       <w:r>
-        <w:t xml:space="preserve">, Coordinates, and Statuses. 07/12/2018: Additional tweaks to statuses. 07/20/2018: Added swine PIN plus management tag (called PINPLUS for now). 08/28/2018: Edited documentation of Accession element 09/10/2018: Fixed typos in Address/State and missing type definitions in Latitude and Longitude </w:t>
-      </w:r>
-    </w:p>
-    <w:p>
-      <w:r>
-        <w:t xml:space="preserve">Copyright © 2017 AAVLD/USAHA it is free for use. Submit suggested changes to the maintainers at https://github.com/AAVLD-USAHA-ITStandards/eCVI </w:t>
+        <w:t xml:space="preserve">, Coordinates, and Statuses. 07/12/2018: Additional tweaks to statuses. 07/20/2018: Added swine PIN plus management tag (called PINPLUS for now). 08/28/2018: Edited documentation of Accession element 09/10/2018: Fixed typos in Address/State and missing type definitions in Latitude and Longitude 09/19/2018: Removed limit of 6 on animal tags. This had been discussed earlier and not implemented. </w:t>
+      </w:r>
+    </w:p>
+    <w:p>
+      <w:r>
+        <w:t xml:space="preserve">Copyright © 2017-18 AAVLD/USAHA it is free for use. Submit suggested changes to the maintainers at https://github.com/AAVLD-USAHA-ITStandards/eCVI </w:t>
       </w:r>
     </w:p>
     <w:p>
@@ -232,6 +232,7 @@
           <w:b/>
           <w:bCs/>
         </w:rPr>
+        <w:lastRenderedPageBreak/>
         <w:t>ExpirationDate</w:t>
       </w:r>
       <w:proofErr w:type="spellEnd"/>
@@ -253,7 +254,6 @@
           <w:b/>
           <w:bCs/>
         </w:rPr>
-        <w:lastRenderedPageBreak/>
         <w:t>ShipmentDate</w:t>
       </w:r>
       <w:proofErr w:type="spellEnd"/>
@@ -790,6 +790,7 @@
           <w:b/>
           <w:bCs/>
         </w:rPr>
+        <w:lastRenderedPageBreak/>
         <w:t>NameParts</w:t>
       </w:r>
       <w:proofErr w:type="spellEnd"/>
@@ -810,7 +811,6 @@
           <w:b/>
           <w:bCs/>
         </w:rPr>
-        <w:lastRenderedPageBreak/>
         <w:t>Name</w:t>
       </w:r>
       <w:r>
@@ -1248,6 +1248,7 @@
         <w:ind w:left="720"/>
       </w:pPr>
       <w:r>
+        <w:lastRenderedPageBreak/>
         <w:t xml:space="preserve">Pattern(s): </w:t>
       </w:r>
     </w:p>
@@ -1260,7 +1261,6 @@
         <w:spacing w:before="100" w:beforeAutospacing="1" w:after="100" w:afterAutospacing="1" w:line="240" w:lineRule="auto"/>
       </w:pPr>
       <w:r>
-        <w:lastRenderedPageBreak/>
         <w:t>[</w:t>
       </w:r>
       <w:proofErr w:type="gramStart"/>
@@ -1615,6 +1615,7 @@
         <w:spacing w:before="100" w:beforeAutospacing="1" w:after="100" w:afterAutospacing="1" w:line="240" w:lineRule="auto"/>
       </w:pPr>
       <w:r>
+        <w:lastRenderedPageBreak/>
         <w:t xml:space="preserve">See: </w:t>
       </w:r>
       <w:proofErr w:type="spellStart"/>
@@ -1632,7 +1633,6 @@
         <w:pStyle w:val="Heading3"/>
       </w:pPr>
       <w:r>
-        <w:lastRenderedPageBreak/>
         <w:t>Destination</w:t>
       </w:r>
     </w:p>
@@ -9122,9 +9122,9 @@
 <file path=word/numbering.xml><?xml version="1.0" encoding="utf-8"?>
 <w:numbering xmlns:wpc="http://schemas.microsoft.com/office/word/2010/wordprocessingCanvas" xmlns:mc="http://schemas.openxmlformats.org/markup-compatibility/2006" xmlns:o="urn:schemas-microsoft-com:office:office" xmlns:r="http://schemas.openxmlformats.org/officeDocument/2006/relationships" xmlns:m="http://schemas.openxmlformats.org/officeDocument/2006/math" xmlns:v="urn:schemas-microsoft-com:vml" xmlns:wp14="http://schemas.microsoft.com/office/word/2010/wordprocessingDrawing" xmlns:wp="http://schemas.openxmlformats.org/drawingml/2006/wordprocessingDrawing" xmlns:w10="urn:schemas-microsoft-com:office:word" xmlns:w="http://schemas.openxmlformats.org/wordprocessingml/2006/main" xmlns:w14="http://schemas.microsoft.com/office/word/2010/wordml" xmlns:w15="http://schemas.microsoft.com/office/word/2012/wordml" xmlns:wpg="http://schemas.microsoft.com/office/word/2010/wordprocessingGroup" xmlns:wpi="http://schemas.microsoft.com/office/word/2010/wordprocessingInk" xmlns:wne="http://schemas.microsoft.com/office/word/2006/wordml" xmlns:wps="http://schemas.microsoft.com/office/word/2010/wordprocessingShape" mc:Ignorable="w14 w15 wp14">
   <w:abstractNum w:abstractNumId="0" w15:restartNumberingAfterBreak="0">
-    <w:nsid w:val="00655DC2"/>
+    <w:nsid w:val="006C631E"/>
     <w:multiLevelType w:val="multilevel"/>
-    <w:tmpl w:val="4BD8149E"/>
+    <w:tmpl w:val="8FB0DEA2"/>
     <w:lvl w:ilvl="0">
       <w:start w:val="1"/>
       <w:numFmt w:val="bullet"/>
@@ -9141,7 +9141,7 @@
         <w:sz w:val="20"/>
       </w:rPr>
     </w:lvl>
-    <w:lvl w:ilvl="1" w:tentative="1">
+    <w:lvl w:ilvl="1">
       <w:start w:val="1"/>
       <w:numFmt w:val="bullet"/>
       <w:lvlText w:val="o"/>
@@ -9271,9 +9271,9 @@
     </w:lvl>
   </w:abstractNum>
   <w:abstractNum w:abstractNumId="1" w15:restartNumberingAfterBreak="0">
-    <w:nsid w:val="039C1A54"/>
+    <w:nsid w:val="029130D5"/>
     <w:multiLevelType w:val="multilevel"/>
-    <w:tmpl w:val="797E4D7A"/>
+    <w:tmpl w:val="28F8F78E"/>
     <w:lvl w:ilvl="0">
       <w:start w:val="1"/>
       <w:numFmt w:val="bullet"/>
@@ -9420,9 +9420,9 @@
     </w:lvl>
   </w:abstractNum>
   <w:abstractNum w:abstractNumId="2" w15:restartNumberingAfterBreak="0">
-    <w:nsid w:val="054E2AE6"/>
+    <w:nsid w:val="05BC1DCE"/>
     <w:multiLevelType w:val="multilevel"/>
-    <w:tmpl w:val="FFA02754"/>
+    <w:tmpl w:val="3F0E6A7A"/>
     <w:lvl w:ilvl="0">
       <w:start w:val="1"/>
       <w:numFmt w:val="bullet"/>
@@ -9569,9 +9569,9 @@
     </w:lvl>
   </w:abstractNum>
   <w:abstractNum w:abstractNumId="3" w15:restartNumberingAfterBreak="0">
-    <w:nsid w:val="079A50DC"/>
+    <w:nsid w:val="0C47353E"/>
     <w:multiLevelType w:val="multilevel"/>
-    <w:tmpl w:val="93A81F9A"/>
+    <w:tmpl w:val="8534AE16"/>
     <w:lvl w:ilvl="0">
       <w:start w:val="1"/>
       <w:numFmt w:val="bullet"/>
@@ -9718,9 +9718,9 @@
     </w:lvl>
   </w:abstractNum>
   <w:abstractNum w:abstractNumId="4" w15:restartNumberingAfterBreak="0">
-    <w:nsid w:val="097B52C7"/>
+    <w:nsid w:val="0C6C34BF"/>
     <w:multiLevelType w:val="multilevel"/>
-    <w:tmpl w:val="AFF83F14"/>
+    <w:tmpl w:val="88E8D6D0"/>
     <w:lvl w:ilvl="0">
       <w:start w:val="1"/>
       <w:numFmt w:val="bullet"/>
@@ -9737,7 +9737,7 @@
         <w:sz w:val="20"/>
       </w:rPr>
     </w:lvl>
-    <w:lvl w:ilvl="1">
+    <w:lvl w:ilvl="1" w:tentative="1">
       <w:start w:val="1"/>
       <w:numFmt w:val="bullet"/>
       <w:lvlText w:val="o"/>
@@ -9867,9 +9867,9 @@
     </w:lvl>
   </w:abstractNum>
   <w:abstractNum w:abstractNumId="5" w15:restartNumberingAfterBreak="0">
-    <w:nsid w:val="0A3F3B8D"/>
+    <w:nsid w:val="0F8350AE"/>
     <w:multiLevelType w:val="multilevel"/>
-    <w:tmpl w:val="809C72AC"/>
+    <w:tmpl w:val="F1DABB66"/>
     <w:lvl w:ilvl="0">
       <w:start w:val="1"/>
       <w:numFmt w:val="bullet"/>
@@ -10016,9 +10016,9 @@
     </w:lvl>
   </w:abstractNum>
   <w:abstractNum w:abstractNumId="6" w15:restartNumberingAfterBreak="0">
-    <w:nsid w:val="0D354E83"/>
+    <w:nsid w:val="10925394"/>
     <w:multiLevelType w:val="multilevel"/>
-    <w:tmpl w:val="8836FFDA"/>
+    <w:tmpl w:val="3CE81584"/>
     <w:lvl w:ilvl="0">
       <w:start w:val="1"/>
       <w:numFmt w:val="bullet"/>
@@ -10165,9 +10165,9 @@
     </w:lvl>
   </w:abstractNum>
   <w:abstractNum w:abstractNumId="7" w15:restartNumberingAfterBreak="0">
-    <w:nsid w:val="0F9613E8"/>
+    <w:nsid w:val="110B0D75"/>
     <w:multiLevelType w:val="multilevel"/>
-    <w:tmpl w:val="B0EE1D66"/>
+    <w:tmpl w:val="E23E2754"/>
     <w:lvl w:ilvl="0">
       <w:start w:val="1"/>
       <w:numFmt w:val="bullet"/>
@@ -10314,9 +10314,9 @@
     </w:lvl>
   </w:abstractNum>
   <w:abstractNum w:abstractNumId="8" w15:restartNumberingAfterBreak="0">
-    <w:nsid w:val="0FBD08DE"/>
+    <w:nsid w:val="11481BD9"/>
     <w:multiLevelType w:val="multilevel"/>
-    <w:tmpl w:val="DA0A3A58"/>
+    <w:tmpl w:val="2452C54E"/>
     <w:lvl w:ilvl="0">
       <w:start w:val="1"/>
       <w:numFmt w:val="bullet"/>
@@ -10333,7 +10333,7 @@
         <w:sz w:val="20"/>
       </w:rPr>
     </w:lvl>
-    <w:lvl w:ilvl="1" w:tentative="1">
+    <w:lvl w:ilvl="1">
       <w:start w:val="1"/>
       <w:numFmt w:val="bullet"/>
       <w:lvlText w:val="o"/>
@@ -10463,9 +10463,9 @@
     </w:lvl>
   </w:abstractNum>
   <w:abstractNum w:abstractNumId="9" w15:restartNumberingAfterBreak="0">
-    <w:nsid w:val="104D1F64"/>
+    <w:nsid w:val="123F2C79"/>
     <w:multiLevelType w:val="multilevel"/>
-    <w:tmpl w:val="0AA84160"/>
+    <w:tmpl w:val="93F8109E"/>
     <w:lvl w:ilvl="0">
       <w:start w:val="1"/>
       <w:numFmt w:val="bullet"/>
@@ -10482,7 +10482,7 @@
         <w:sz w:val="20"/>
       </w:rPr>
     </w:lvl>
-    <w:lvl w:ilvl="1" w:tentative="1">
+    <w:lvl w:ilvl="1">
       <w:start w:val="1"/>
       <w:numFmt w:val="bullet"/>
       <w:lvlText w:val="o"/>
@@ -10612,9 +10612,9 @@
     </w:lvl>
   </w:abstractNum>
   <w:abstractNum w:abstractNumId="10" w15:restartNumberingAfterBreak="0">
-    <w:nsid w:val="11CA204C"/>
+    <w:nsid w:val="127957E8"/>
     <w:multiLevelType w:val="multilevel"/>
-    <w:tmpl w:val="602284A0"/>
+    <w:tmpl w:val="3CA01FC4"/>
     <w:lvl w:ilvl="0">
       <w:start w:val="1"/>
       <w:numFmt w:val="bullet"/>
@@ -10631,7 +10631,7 @@
         <w:sz w:val="20"/>
       </w:rPr>
     </w:lvl>
-    <w:lvl w:ilvl="1">
+    <w:lvl w:ilvl="1" w:tentative="1">
       <w:start w:val="1"/>
       <w:numFmt w:val="bullet"/>
       <w:lvlText w:val="o"/>
@@ -10761,9 +10761,9 @@
     </w:lvl>
   </w:abstractNum>
   <w:abstractNum w:abstractNumId="11" w15:restartNumberingAfterBreak="0">
-    <w:nsid w:val="1346116D"/>
+    <w:nsid w:val="13B12327"/>
     <w:multiLevelType w:val="multilevel"/>
-    <w:tmpl w:val="61C6640E"/>
+    <w:tmpl w:val="88C470E6"/>
     <w:lvl w:ilvl="0">
       <w:start w:val="1"/>
       <w:numFmt w:val="bullet"/>
@@ -10780,7 +10780,7 @@
         <w:sz w:val="20"/>
       </w:rPr>
     </w:lvl>
-    <w:lvl w:ilvl="1">
+    <w:lvl w:ilvl="1" w:tentative="1">
       <w:start w:val="1"/>
       <w:numFmt w:val="bullet"/>
       <w:lvlText w:val="o"/>
@@ -10910,9 +10910,9 @@
     </w:lvl>
   </w:abstractNum>
   <w:abstractNum w:abstractNumId="12" w15:restartNumberingAfterBreak="0">
-    <w:nsid w:val="150357D6"/>
+    <w:nsid w:val="13B53F20"/>
     <w:multiLevelType w:val="multilevel"/>
-    <w:tmpl w:val="0B42423E"/>
+    <w:tmpl w:val="E626ED26"/>
     <w:lvl w:ilvl="0">
       <w:start w:val="1"/>
       <w:numFmt w:val="bullet"/>
@@ -11059,9 +11059,9 @@
     </w:lvl>
   </w:abstractNum>
   <w:abstractNum w:abstractNumId="13" w15:restartNumberingAfterBreak="0">
-    <w:nsid w:val="168F3366"/>
+    <w:nsid w:val="1B0B1D08"/>
     <w:multiLevelType w:val="multilevel"/>
-    <w:tmpl w:val="2EB08C12"/>
+    <w:tmpl w:val="C7DE2178"/>
     <w:lvl w:ilvl="0">
       <w:start w:val="1"/>
       <w:numFmt w:val="bullet"/>
@@ -11078,7 +11078,7 @@
         <w:sz w:val="20"/>
       </w:rPr>
     </w:lvl>
-    <w:lvl w:ilvl="1" w:tentative="1">
+    <w:lvl w:ilvl="1">
       <w:start w:val="1"/>
       <w:numFmt w:val="bullet"/>
       <w:lvlText w:val="o"/>
@@ -11208,9 +11208,9 @@
     </w:lvl>
   </w:abstractNum>
   <w:abstractNum w:abstractNumId="14" w15:restartNumberingAfterBreak="0">
-    <w:nsid w:val="17D21A67"/>
+    <w:nsid w:val="1D087C54"/>
     <w:multiLevelType w:val="multilevel"/>
-    <w:tmpl w:val="3042D808"/>
+    <w:tmpl w:val="03C87AD0"/>
     <w:lvl w:ilvl="0">
       <w:start w:val="1"/>
       <w:numFmt w:val="bullet"/>
@@ -11357,9 +11357,9 @@
     </w:lvl>
   </w:abstractNum>
   <w:abstractNum w:abstractNumId="15" w15:restartNumberingAfterBreak="0">
-    <w:nsid w:val="17D4672A"/>
+    <w:nsid w:val="1DB56314"/>
     <w:multiLevelType w:val="multilevel"/>
-    <w:tmpl w:val="E4C0387E"/>
+    <w:tmpl w:val="656086CE"/>
     <w:lvl w:ilvl="0">
       <w:start w:val="1"/>
       <w:numFmt w:val="bullet"/>
@@ -11376,7 +11376,7 @@
         <w:sz w:val="20"/>
       </w:rPr>
     </w:lvl>
-    <w:lvl w:ilvl="1" w:tentative="1">
+    <w:lvl w:ilvl="1">
       <w:start w:val="1"/>
       <w:numFmt w:val="bullet"/>
       <w:lvlText w:val="o"/>
@@ -11506,9 +11506,9 @@
     </w:lvl>
   </w:abstractNum>
   <w:abstractNum w:abstractNumId="16" w15:restartNumberingAfterBreak="0">
-    <w:nsid w:val="1A252789"/>
+    <w:nsid w:val="1E4C01F0"/>
     <w:multiLevelType w:val="multilevel"/>
-    <w:tmpl w:val="DD22EA6C"/>
+    <w:tmpl w:val="1A466D16"/>
     <w:lvl w:ilvl="0">
       <w:start w:val="1"/>
       <w:numFmt w:val="bullet"/>
@@ -11525,7 +11525,7 @@
         <w:sz w:val="20"/>
       </w:rPr>
     </w:lvl>
-    <w:lvl w:ilvl="1">
+    <w:lvl w:ilvl="1" w:tentative="1">
       <w:start w:val="1"/>
       <w:numFmt w:val="bullet"/>
       <w:lvlText w:val="o"/>
@@ -11655,9 +11655,9 @@
     </w:lvl>
   </w:abstractNum>
   <w:abstractNum w:abstractNumId="17" w15:restartNumberingAfterBreak="0">
-    <w:nsid w:val="1D127E90"/>
+    <w:nsid w:val="22CC379F"/>
     <w:multiLevelType w:val="multilevel"/>
-    <w:tmpl w:val="621C3760"/>
+    <w:tmpl w:val="FF669CE8"/>
     <w:lvl w:ilvl="0">
       <w:start w:val="1"/>
       <w:numFmt w:val="bullet"/>
@@ -11674,7 +11674,7 @@
         <w:sz w:val="20"/>
       </w:rPr>
     </w:lvl>
-    <w:lvl w:ilvl="1">
+    <w:lvl w:ilvl="1" w:tentative="1">
       <w:start w:val="1"/>
       <w:numFmt w:val="bullet"/>
       <w:lvlText w:val="o"/>
@@ -11804,9 +11804,9 @@
     </w:lvl>
   </w:abstractNum>
   <w:abstractNum w:abstractNumId="18" w15:restartNumberingAfterBreak="0">
-    <w:nsid w:val="1EA85550"/>
+    <w:nsid w:val="26221AB4"/>
     <w:multiLevelType w:val="multilevel"/>
-    <w:tmpl w:val="4A9E183C"/>
+    <w:tmpl w:val="64CC7B38"/>
     <w:lvl w:ilvl="0">
       <w:start w:val="1"/>
       <w:numFmt w:val="bullet"/>
@@ -11823,7 +11823,7 @@
         <w:sz w:val="20"/>
       </w:rPr>
     </w:lvl>
-    <w:lvl w:ilvl="1" w:tentative="1">
+    <w:lvl w:ilvl="1">
       <w:start w:val="1"/>
       <w:numFmt w:val="bullet"/>
       <w:lvlText w:val="o"/>
@@ -11953,9 +11953,9 @@
     </w:lvl>
   </w:abstractNum>
   <w:abstractNum w:abstractNumId="19" w15:restartNumberingAfterBreak="0">
-    <w:nsid w:val="239B3570"/>
+    <w:nsid w:val="26E56629"/>
     <w:multiLevelType w:val="multilevel"/>
-    <w:tmpl w:val="91AE29DA"/>
+    <w:tmpl w:val="F942DD7C"/>
     <w:lvl w:ilvl="0">
       <w:start w:val="1"/>
       <w:numFmt w:val="bullet"/>
@@ -11972,7 +11972,7 @@
         <w:sz w:val="20"/>
       </w:rPr>
     </w:lvl>
-    <w:lvl w:ilvl="1" w:tentative="1">
+    <w:lvl w:ilvl="1">
       <w:start w:val="1"/>
       <w:numFmt w:val="bullet"/>
       <w:lvlText w:val="o"/>
@@ -12102,9 +12102,9 @@
     </w:lvl>
   </w:abstractNum>
   <w:abstractNum w:abstractNumId="20" w15:restartNumberingAfterBreak="0">
-    <w:nsid w:val="23F3472F"/>
+    <w:nsid w:val="27732FEB"/>
     <w:multiLevelType w:val="multilevel"/>
-    <w:tmpl w:val="3AEE4EC4"/>
+    <w:tmpl w:val="F38C0BE6"/>
     <w:lvl w:ilvl="0">
       <w:start w:val="1"/>
       <w:numFmt w:val="bullet"/>
@@ -12121,7 +12121,7 @@
         <w:sz w:val="20"/>
       </w:rPr>
     </w:lvl>
-    <w:lvl w:ilvl="1">
+    <w:lvl w:ilvl="1" w:tentative="1">
       <w:start w:val="1"/>
       <w:numFmt w:val="bullet"/>
       <w:lvlText w:val="o"/>
@@ -12251,9 +12251,9 @@
     </w:lvl>
   </w:abstractNum>
   <w:abstractNum w:abstractNumId="21" w15:restartNumberingAfterBreak="0">
-    <w:nsid w:val="24AD32FE"/>
+    <w:nsid w:val="286F6F01"/>
     <w:multiLevelType w:val="multilevel"/>
-    <w:tmpl w:val="F85EECD0"/>
+    <w:tmpl w:val="750850EC"/>
     <w:lvl w:ilvl="0">
       <w:start w:val="1"/>
       <w:numFmt w:val="bullet"/>
@@ -12400,9 +12400,9 @@
     </w:lvl>
   </w:abstractNum>
   <w:abstractNum w:abstractNumId="22" w15:restartNumberingAfterBreak="0">
-    <w:nsid w:val="25305335"/>
+    <w:nsid w:val="29C40D9E"/>
     <w:multiLevelType w:val="multilevel"/>
-    <w:tmpl w:val="C9C4E4F6"/>
+    <w:tmpl w:val="0FACBB4E"/>
     <w:lvl w:ilvl="0">
       <w:start w:val="1"/>
       <w:numFmt w:val="bullet"/>
@@ -12549,9 +12549,9 @@
     </w:lvl>
   </w:abstractNum>
   <w:abstractNum w:abstractNumId="23" w15:restartNumberingAfterBreak="0">
-    <w:nsid w:val="28642FC4"/>
+    <w:nsid w:val="2E896EF7"/>
     <w:multiLevelType w:val="multilevel"/>
-    <w:tmpl w:val="64428D06"/>
+    <w:tmpl w:val="87A8B74A"/>
     <w:lvl w:ilvl="0">
       <w:start w:val="1"/>
       <w:numFmt w:val="bullet"/>
@@ -12698,9 +12698,9 @@
     </w:lvl>
   </w:abstractNum>
   <w:abstractNum w:abstractNumId="24" w15:restartNumberingAfterBreak="0">
-    <w:nsid w:val="2B127D5E"/>
+    <w:nsid w:val="30C356B7"/>
     <w:multiLevelType w:val="multilevel"/>
-    <w:tmpl w:val="8B7C83FC"/>
+    <w:tmpl w:val="C06C95CC"/>
     <w:lvl w:ilvl="0">
       <w:start w:val="1"/>
       <w:numFmt w:val="bullet"/>
@@ -12717,7 +12717,7 @@
         <w:sz w:val="20"/>
       </w:rPr>
     </w:lvl>
-    <w:lvl w:ilvl="1" w:tentative="1">
+    <w:lvl w:ilvl="1">
       <w:start w:val="1"/>
       <w:numFmt w:val="bullet"/>
       <w:lvlText w:val="o"/>
@@ -12847,9 +12847,9 @@
     </w:lvl>
   </w:abstractNum>
   <w:abstractNum w:abstractNumId="25" w15:restartNumberingAfterBreak="0">
-    <w:nsid w:val="2C82324E"/>
+    <w:nsid w:val="312C0F1F"/>
     <w:multiLevelType w:val="multilevel"/>
-    <w:tmpl w:val="4BA8DB7E"/>
+    <w:tmpl w:val="BAB8BED6"/>
     <w:lvl w:ilvl="0">
       <w:start w:val="1"/>
       <w:numFmt w:val="bullet"/>
@@ -12866,7 +12866,7 @@
         <w:sz w:val="20"/>
       </w:rPr>
     </w:lvl>
-    <w:lvl w:ilvl="1">
+    <w:lvl w:ilvl="1" w:tentative="1">
       <w:start w:val="1"/>
       <w:numFmt w:val="bullet"/>
       <w:lvlText w:val="o"/>
@@ -12996,9 +12996,9 @@
     </w:lvl>
   </w:abstractNum>
   <w:abstractNum w:abstractNumId="26" w15:restartNumberingAfterBreak="0">
-    <w:nsid w:val="2F434DEC"/>
+    <w:nsid w:val="31537590"/>
     <w:multiLevelType w:val="multilevel"/>
-    <w:tmpl w:val="25F0D2BC"/>
+    <w:tmpl w:val="C91CB4EA"/>
     <w:lvl w:ilvl="0">
       <w:start w:val="1"/>
       <w:numFmt w:val="bullet"/>
@@ -13145,9 +13145,9 @@
     </w:lvl>
   </w:abstractNum>
   <w:abstractNum w:abstractNumId="27" w15:restartNumberingAfterBreak="0">
-    <w:nsid w:val="33D24C3C"/>
+    <w:nsid w:val="321D48B1"/>
     <w:multiLevelType w:val="multilevel"/>
-    <w:tmpl w:val="C35899BC"/>
+    <w:tmpl w:val="D16A4FEE"/>
     <w:lvl w:ilvl="0">
       <w:start w:val="1"/>
       <w:numFmt w:val="bullet"/>
@@ -13294,9 +13294,9 @@
     </w:lvl>
   </w:abstractNum>
   <w:abstractNum w:abstractNumId="28" w15:restartNumberingAfterBreak="0">
-    <w:nsid w:val="38541E7C"/>
+    <w:nsid w:val="32C57D4E"/>
     <w:multiLevelType w:val="multilevel"/>
-    <w:tmpl w:val="83B2DE9A"/>
+    <w:tmpl w:val="E8C2F7A4"/>
     <w:lvl w:ilvl="0">
       <w:start w:val="1"/>
       <w:numFmt w:val="bullet"/>
@@ -13443,9 +13443,9 @@
     </w:lvl>
   </w:abstractNum>
   <w:abstractNum w:abstractNumId="29" w15:restartNumberingAfterBreak="0">
-    <w:nsid w:val="386120D9"/>
+    <w:nsid w:val="385E3FB0"/>
     <w:multiLevelType w:val="multilevel"/>
-    <w:tmpl w:val="DA0230EC"/>
+    <w:tmpl w:val="005E4F5E"/>
     <w:lvl w:ilvl="0">
       <w:start w:val="1"/>
       <w:numFmt w:val="bullet"/>
@@ -13462,7 +13462,7 @@
         <w:sz w:val="20"/>
       </w:rPr>
     </w:lvl>
-    <w:lvl w:ilvl="1">
+    <w:lvl w:ilvl="1" w:tentative="1">
       <w:start w:val="1"/>
       <w:numFmt w:val="bullet"/>
       <w:lvlText w:val="o"/>
@@ -13592,9 +13592,9 @@
     </w:lvl>
   </w:abstractNum>
   <w:abstractNum w:abstractNumId="30" w15:restartNumberingAfterBreak="0">
-    <w:nsid w:val="3A37139D"/>
+    <w:nsid w:val="3A45300E"/>
     <w:multiLevelType w:val="multilevel"/>
-    <w:tmpl w:val="4FF6F512"/>
+    <w:tmpl w:val="666CD828"/>
     <w:lvl w:ilvl="0">
       <w:start w:val="1"/>
       <w:numFmt w:val="bullet"/>
@@ -13611,7 +13611,7 @@
         <w:sz w:val="20"/>
       </w:rPr>
     </w:lvl>
-    <w:lvl w:ilvl="1">
+    <w:lvl w:ilvl="1" w:tentative="1">
       <w:start w:val="1"/>
       <w:numFmt w:val="bullet"/>
       <w:lvlText w:val="o"/>
@@ -13741,9 +13741,9 @@
     </w:lvl>
   </w:abstractNum>
   <w:abstractNum w:abstractNumId="31" w15:restartNumberingAfterBreak="0">
-    <w:nsid w:val="3B7111C7"/>
+    <w:nsid w:val="3F184FA2"/>
     <w:multiLevelType w:val="multilevel"/>
-    <w:tmpl w:val="41E44712"/>
+    <w:tmpl w:val="6E24F1F8"/>
     <w:lvl w:ilvl="0">
       <w:start w:val="1"/>
       <w:numFmt w:val="bullet"/>
@@ -13760,7 +13760,7 @@
         <w:sz w:val="20"/>
       </w:rPr>
     </w:lvl>
-    <w:lvl w:ilvl="1" w:tentative="1">
+    <w:lvl w:ilvl="1">
       <w:start w:val="1"/>
       <w:numFmt w:val="bullet"/>
       <w:lvlText w:val="o"/>
@@ -13890,9 +13890,9 @@
     </w:lvl>
   </w:abstractNum>
   <w:abstractNum w:abstractNumId="32" w15:restartNumberingAfterBreak="0">
-    <w:nsid w:val="3D1D3445"/>
+    <w:nsid w:val="403E5475"/>
     <w:multiLevelType w:val="multilevel"/>
-    <w:tmpl w:val="F2B0EEC2"/>
+    <w:tmpl w:val="9B082BC8"/>
     <w:lvl w:ilvl="0">
       <w:start w:val="1"/>
       <w:numFmt w:val="bullet"/>
@@ -13909,7 +13909,7 @@
         <w:sz w:val="20"/>
       </w:rPr>
     </w:lvl>
-    <w:lvl w:ilvl="1" w:tentative="1">
+    <w:lvl w:ilvl="1">
       <w:start w:val="1"/>
       <w:numFmt w:val="bullet"/>
       <w:lvlText w:val="o"/>
@@ -14039,9 +14039,9 @@
     </w:lvl>
   </w:abstractNum>
   <w:abstractNum w:abstractNumId="33" w15:restartNumberingAfterBreak="0">
-    <w:nsid w:val="3D3974D4"/>
+    <w:nsid w:val="42DA58E0"/>
     <w:multiLevelType w:val="multilevel"/>
-    <w:tmpl w:val="70FE3F88"/>
+    <w:tmpl w:val="833E662A"/>
     <w:lvl w:ilvl="0">
       <w:start w:val="1"/>
       <w:numFmt w:val="bullet"/>
@@ -14188,9 +14188,9 @@
     </w:lvl>
   </w:abstractNum>
   <w:abstractNum w:abstractNumId="34" w15:restartNumberingAfterBreak="0">
-    <w:nsid w:val="3D3A1A6F"/>
+    <w:nsid w:val="43875739"/>
     <w:multiLevelType w:val="multilevel"/>
-    <w:tmpl w:val="95E04B7A"/>
+    <w:tmpl w:val="DF94B486"/>
     <w:lvl w:ilvl="0">
       <w:start w:val="1"/>
       <w:numFmt w:val="bullet"/>
@@ -14207,7 +14207,7 @@
         <w:sz w:val="20"/>
       </w:rPr>
     </w:lvl>
-    <w:lvl w:ilvl="1">
+    <w:lvl w:ilvl="1" w:tentative="1">
       <w:start w:val="1"/>
       <w:numFmt w:val="bullet"/>
       <w:lvlText w:val="o"/>
@@ -14337,9 +14337,9 @@
     </w:lvl>
   </w:abstractNum>
   <w:abstractNum w:abstractNumId="35" w15:restartNumberingAfterBreak="0">
-    <w:nsid w:val="3D617C58"/>
+    <w:nsid w:val="43D0417F"/>
     <w:multiLevelType w:val="multilevel"/>
-    <w:tmpl w:val="42CE6934"/>
+    <w:tmpl w:val="EAF2C69E"/>
     <w:lvl w:ilvl="0">
       <w:start w:val="1"/>
       <w:numFmt w:val="bullet"/>
@@ -14356,7 +14356,7 @@
         <w:sz w:val="20"/>
       </w:rPr>
     </w:lvl>
-    <w:lvl w:ilvl="1" w:tentative="1">
+    <w:lvl w:ilvl="1">
       <w:start w:val="1"/>
       <w:numFmt w:val="bullet"/>
       <w:lvlText w:val="o"/>
@@ -14486,9 +14486,9 @@
     </w:lvl>
   </w:abstractNum>
   <w:abstractNum w:abstractNumId="36" w15:restartNumberingAfterBreak="0">
-    <w:nsid w:val="3E4C3366"/>
+    <w:nsid w:val="471B1CED"/>
     <w:multiLevelType w:val="multilevel"/>
-    <w:tmpl w:val="11BA8508"/>
+    <w:tmpl w:val="F062617E"/>
     <w:lvl w:ilvl="0">
       <w:start w:val="1"/>
       <w:numFmt w:val="bullet"/>
@@ -14635,9 +14635,9 @@
     </w:lvl>
   </w:abstractNum>
   <w:abstractNum w:abstractNumId="37" w15:restartNumberingAfterBreak="0">
-    <w:nsid w:val="3E532D86"/>
+    <w:nsid w:val="474B5B82"/>
     <w:multiLevelType w:val="multilevel"/>
-    <w:tmpl w:val="5E707E2C"/>
+    <w:tmpl w:val="9E8252E8"/>
     <w:lvl w:ilvl="0">
       <w:start w:val="1"/>
       <w:numFmt w:val="bullet"/>
@@ -14654,7 +14654,7 @@
         <w:sz w:val="20"/>
       </w:rPr>
     </w:lvl>
-    <w:lvl w:ilvl="1">
+    <w:lvl w:ilvl="1" w:tentative="1">
       <w:start w:val="1"/>
       <w:numFmt w:val="bullet"/>
       <w:lvlText w:val="o"/>
@@ -14784,9 +14784,9 @@
     </w:lvl>
   </w:abstractNum>
   <w:abstractNum w:abstractNumId="38" w15:restartNumberingAfterBreak="0">
-    <w:nsid w:val="40F8204C"/>
+    <w:nsid w:val="48AF37F4"/>
     <w:multiLevelType w:val="multilevel"/>
-    <w:tmpl w:val="6592102C"/>
+    <w:tmpl w:val="BB566620"/>
     <w:lvl w:ilvl="0">
       <w:start w:val="1"/>
       <w:numFmt w:val="bullet"/>
@@ -14803,7 +14803,7 @@
         <w:sz w:val="20"/>
       </w:rPr>
     </w:lvl>
-    <w:lvl w:ilvl="1">
+    <w:lvl w:ilvl="1" w:tentative="1">
       <w:start w:val="1"/>
       <w:numFmt w:val="bullet"/>
       <w:lvlText w:val="o"/>
@@ -14933,9 +14933,9 @@
     </w:lvl>
   </w:abstractNum>
   <w:abstractNum w:abstractNumId="39" w15:restartNumberingAfterBreak="0">
-    <w:nsid w:val="41B46441"/>
+    <w:nsid w:val="4CB87A6E"/>
     <w:multiLevelType w:val="multilevel"/>
-    <w:tmpl w:val="E02227EA"/>
+    <w:tmpl w:val="5DBA3CE6"/>
     <w:lvl w:ilvl="0">
       <w:start w:val="1"/>
       <w:numFmt w:val="bullet"/>
@@ -14952,7 +14952,7 @@
         <w:sz w:val="20"/>
       </w:rPr>
     </w:lvl>
-    <w:lvl w:ilvl="1">
+    <w:lvl w:ilvl="1" w:tentative="1">
       <w:start w:val="1"/>
       <w:numFmt w:val="bullet"/>
       <w:lvlText w:val="o"/>
@@ -15082,9 +15082,9 @@
     </w:lvl>
   </w:abstractNum>
   <w:abstractNum w:abstractNumId="40" w15:restartNumberingAfterBreak="0">
-    <w:nsid w:val="420326AB"/>
+    <w:nsid w:val="4DD94E8E"/>
     <w:multiLevelType w:val="multilevel"/>
-    <w:tmpl w:val="52A84AE0"/>
+    <w:tmpl w:val="E152A990"/>
     <w:lvl w:ilvl="0">
       <w:start w:val="1"/>
       <w:numFmt w:val="bullet"/>
@@ -15231,9 +15231,9 @@
     </w:lvl>
   </w:abstractNum>
   <w:abstractNum w:abstractNumId="41" w15:restartNumberingAfterBreak="0">
-    <w:nsid w:val="44355FF8"/>
+    <w:nsid w:val="4E955F81"/>
     <w:multiLevelType w:val="multilevel"/>
-    <w:tmpl w:val="F59627D0"/>
+    <w:tmpl w:val="2606321C"/>
     <w:lvl w:ilvl="0">
       <w:start w:val="1"/>
       <w:numFmt w:val="bullet"/>
@@ -15380,9 +15380,9 @@
     </w:lvl>
   </w:abstractNum>
   <w:abstractNum w:abstractNumId="42" w15:restartNumberingAfterBreak="0">
-    <w:nsid w:val="452E453E"/>
+    <w:nsid w:val="50550628"/>
     <w:multiLevelType w:val="multilevel"/>
-    <w:tmpl w:val="462A14D2"/>
+    <w:tmpl w:val="9300EBB6"/>
     <w:lvl w:ilvl="0">
       <w:start w:val="1"/>
       <w:numFmt w:val="bullet"/>
@@ -15529,9 +15529,9 @@
     </w:lvl>
   </w:abstractNum>
   <w:abstractNum w:abstractNumId="43" w15:restartNumberingAfterBreak="0">
-    <w:nsid w:val="461134CC"/>
+    <w:nsid w:val="5254300D"/>
     <w:multiLevelType w:val="multilevel"/>
-    <w:tmpl w:val="66987190"/>
+    <w:tmpl w:val="1DB6181C"/>
     <w:lvl w:ilvl="0">
       <w:start w:val="1"/>
       <w:numFmt w:val="bullet"/>
@@ -15548,7 +15548,7 @@
         <w:sz w:val="20"/>
       </w:rPr>
     </w:lvl>
-    <w:lvl w:ilvl="1" w:tentative="1">
+    <w:lvl w:ilvl="1">
       <w:start w:val="1"/>
       <w:numFmt w:val="bullet"/>
       <w:lvlText w:val="o"/>
@@ -15678,9 +15678,9 @@
     </w:lvl>
   </w:abstractNum>
   <w:abstractNum w:abstractNumId="44" w15:restartNumberingAfterBreak="0">
-    <w:nsid w:val="4642252F"/>
+    <w:nsid w:val="54A61DD6"/>
     <w:multiLevelType w:val="multilevel"/>
-    <w:tmpl w:val="761696CE"/>
+    <w:tmpl w:val="B4A815F8"/>
     <w:lvl w:ilvl="0">
       <w:start w:val="1"/>
       <w:numFmt w:val="bullet"/>
@@ -15697,7 +15697,7 @@
         <w:sz w:val="20"/>
       </w:rPr>
     </w:lvl>
-    <w:lvl w:ilvl="1" w:tentative="1">
+    <w:lvl w:ilvl="1">
       <w:start w:val="1"/>
       <w:numFmt w:val="bullet"/>
       <w:lvlText w:val="o"/>
@@ -15827,9 +15827,9 @@
     </w:lvl>
   </w:abstractNum>
   <w:abstractNum w:abstractNumId="45" w15:restartNumberingAfterBreak="0">
-    <w:nsid w:val="46461C94"/>
+    <w:nsid w:val="55FC6CC5"/>
     <w:multiLevelType w:val="multilevel"/>
-    <w:tmpl w:val="1610ACEA"/>
+    <w:tmpl w:val="2F44CA2E"/>
     <w:lvl w:ilvl="0">
       <w:start w:val="1"/>
       <w:numFmt w:val="bullet"/>
@@ -15846,7 +15846,7 @@
         <w:sz w:val="20"/>
       </w:rPr>
     </w:lvl>
-    <w:lvl w:ilvl="1" w:tentative="1">
+    <w:lvl w:ilvl="1">
       <w:start w:val="1"/>
       <w:numFmt w:val="bullet"/>
       <w:lvlText w:val="o"/>
@@ -15976,9 +15976,9 @@
     </w:lvl>
   </w:abstractNum>
   <w:abstractNum w:abstractNumId="46" w15:restartNumberingAfterBreak="0">
-    <w:nsid w:val="4A9754E7"/>
+    <w:nsid w:val="56F369B8"/>
     <w:multiLevelType w:val="multilevel"/>
-    <w:tmpl w:val="C2A2356E"/>
+    <w:tmpl w:val="F446D55C"/>
     <w:lvl w:ilvl="0">
       <w:start w:val="1"/>
       <w:numFmt w:val="bullet"/>
@@ -15995,7 +15995,7 @@
         <w:sz w:val="20"/>
       </w:rPr>
     </w:lvl>
-    <w:lvl w:ilvl="1">
+    <w:lvl w:ilvl="1" w:tentative="1">
       <w:start w:val="1"/>
       <w:numFmt w:val="bullet"/>
       <w:lvlText w:val="o"/>
@@ -16125,9 +16125,9 @@
     </w:lvl>
   </w:abstractNum>
   <w:abstractNum w:abstractNumId="47" w15:restartNumberingAfterBreak="0">
-    <w:nsid w:val="50923776"/>
+    <w:nsid w:val="58951A0F"/>
     <w:multiLevelType w:val="multilevel"/>
-    <w:tmpl w:val="AD10C8DE"/>
+    <w:tmpl w:val="E8BC2F20"/>
     <w:lvl w:ilvl="0">
       <w:start w:val="1"/>
       <w:numFmt w:val="bullet"/>
@@ -16144,7 +16144,7 @@
         <w:sz w:val="20"/>
       </w:rPr>
     </w:lvl>
-    <w:lvl w:ilvl="1">
+    <w:lvl w:ilvl="1" w:tentative="1">
       <w:start w:val="1"/>
       <w:numFmt w:val="bullet"/>
       <w:lvlText w:val="o"/>
@@ -16274,9 +16274,9 @@
     </w:lvl>
   </w:abstractNum>
   <w:abstractNum w:abstractNumId="48" w15:restartNumberingAfterBreak="0">
-    <w:nsid w:val="513077F0"/>
+    <w:nsid w:val="5C1E2294"/>
     <w:multiLevelType w:val="multilevel"/>
-    <w:tmpl w:val="F1700BDC"/>
+    <w:tmpl w:val="7E76D274"/>
     <w:lvl w:ilvl="0">
       <w:start w:val="1"/>
       <w:numFmt w:val="bullet"/>
@@ -16293,7 +16293,7 @@
         <w:sz w:val="20"/>
       </w:rPr>
     </w:lvl>
-    <w:lvl w:ilvl="1">
+    <w:lvl w:ilvl="1" w:tentative="1">
       <w:start w:val="1"/>
       <w:numFmt w:val="bullet"/>
       <w:lvlText w:val="o"/>
@@ -16423,9 +16423,9 @@
     </w:lvl>
   </w:abstractNum>
   <w:abstractNum w:abstractNumId="49" w15:restartNumberingAfterBreak="0">
-    <w:nsid w:val="57C56640"/>
+    <w:nsid w:val="5C865424"/>
     <w:multiLevelType w:val="multilevel"/>
-    <w:tmpl w:val="BE160BCC"/>
+    <w:tmpl w:val="5182573A"/>
     <w:lvl w:ilvl="0">
       <w:start w:val="1"/>
       <w:numFmt w:val="bullet"/>
@@ -16572,9 +16572,9 @@
     </w:lvl>
   </w:abstractNum>
   <w:abstractNum w:abstractNumId="50" w15:restartNumberingAfterBreak="0">
-    <w:nsid w:val="5DFF5640"/>
+    <w:nsid w:val="5FA915B5"/>
     <w:multiLevelType w:val="multilevel"/>
-    <w:tmpl w:val="4BAEE678"/>
+    <w:tmpl w:val="CA92BDEE"/>
     <w:lvl w:ilvl="0">
       <w:start w:val="1"/>
       <w:numFmt w:val="bullet"/>
@@ -16591,7 +16591,7 @@
         <w:sz w:val="20"/>
       </w:rPr>
     </w:lvl>
-    <w:lvl w:ilvl="1" w:tentative="1">
+    <w:lvl w:ilvl="1">
       <w:start w:val="1"/>
       <w:numFmt w:val="bullet"/>
       <w:lvlText w:val="o"/>
@@ -16721,9 +16721,9 @@
     </w:lvl>
   </w:abstractNum>
   <w:abstractNum w:abstractNumId="51" w15:restartNumberingAfterBreak="0">
-    <w:nsid w:val="60E56CF9"/>
+    <w:nsid w:val="624A0CCF"/>
     <w:multiLevelType w:val="multilevel"/>
-    <w:tmpl w:val="BE4AA8E4"/>
+    <w:tmpl w:val="3C40C9F2"/>
     <w:lvl w:ilvl="0">
       <w:start w:val="1"/>
       <w:numFmt w:val="bullet"/>
@@ -16740,7 +16740,7 @@
         <w:sz w:val="20"/>
       </w:rPr>
     </w:lvl>
-    <w:lvl w:ilvl="1">
+    <w:lvl w:ilvl="1" w:tentative="1">
       <w:start w:val="1"/>
       <w:numFmt w:val="bullet"/>
       <w:lvlText w:val="o"/>
@@ -16870,9 +16870,9 @@
     </w:lvl>
   </w:abstractNum>
   <w:abstractNum w:abstractNumId="52" w15:restartNumberingAfterBreak="0">
-    <w:nsid w:val="63A02A64"/>
+    <w:nsid w:val="62C86041"/>
     <w:multiLevelType w:val="multilevel"/>
-    <w:tmpl w:val="D0AE5546"/>
+    <w:tmpl w:val="B1E8BCCE"/>
     <w:lvl w:ilvl="0">
       <w:start w:val="1"/>
       <w:numFmt w:val="bullet"/>
@@ -17019,9 +17019,9 @@
     </w:lvl>
   </w:abstractNum>
   <w:abstractNum w:abstractNumId="53" w15:restartNumberingAfterBreak="0">
-    <w:nsid w:val="63B15A4E"/>
+    <w:nsid w:val="67B60ACD"/>
     <w:multiLevelType w:val="multilevel"/>
-    <w:tmpl w:val="5BDC6AF8"/>
+    <w:tmpl w:val="10CE33EA"/>
     <w:lvl w:ilvl="0">
       <w:start w:val="1"/>
       <w:numFmt w:val="bullet"/>
@@ -17168,9 +17168,9 @@
     </w:lvl>
   </w:abstractNum>
   <w:abstractNum w:abstractNumId="54" w15:restartNumberingAfterBreak="0">
-    <w:nsid w:val="64F556CF"/>
+    <w:nsid w:val="6CE02AE1"/>
     <w:multiLevelType w:val="multilevel"/>
-    <w:tmpl w:val="1F6A779E"/>
+    <w:tmpl w:val="74BA6CB0"/>
     <w:lvl w:ilvl="0">
       <w:start w:val="1"/>
       <w:numFmt w:val="bullet"/>
@@ -17187,7 +17187,7 @@
         <w:sz w:val="20"/>
       </w:rPr>
     </w:lvl>
-    <w:lvl w:ilvl="1" w:tentative="1">
+    <w:lvl w:ilvl="1">
       <w:start w:val="1"/>
       <w:numFmt w:val="bullet"/>
       <w:lvlText w:val="o"/>
@@ -17317,9 +17317,9 @@
     </w:lvl>
   </w:abstractNum>
   <w:abstractNum w:abstractNumId="55" w15:restartNumberingAfterBreak="0">
-    <w:nsid w:val="662022AC"/>
+    <w:nsid w:val="72C6771A"/>
     <w:multiLevelType w:val="multilevel"/>
-    <w:tmpl w:val="D4A0BD6A"/>
+    <w:tmpl w:val="DE4EDEB4"/>
     <w:lvl w:ilvl="0">
       <w:start w:val="1"/>
       <w:numFmt w:val="bullet"/>
@@ -17466,9 +17466,9 @@
     </w:lvl>
   </w:abstractNum>
   <w:abstractNum w:abstractNumId="56" w15:restartNumberingAfterBreak="0">
-    <w:nsid w:val="69704547"/>
+    <w:nsid w:val="73043893"/>
     <w:multiLevelType w:val="multilevel"/>
-    <w:tmpl w:val="D3ECAB04"/>
+    <w:tmpl w:val="522E3F3E"/>
     <w:lvl w:ilvl="0">
       <w:start w:val="1"/>
       <w:numFmt w:val="bullet"/>
@@ -17485,7 +17485,7 @@
         <w:sz w:val="20"/>
       </w:rPr>
     </w:lvl>
-    <w:lvl w:ilvl="1">
+    <w:lvl w:ilvl="1" w:tentative="1">
       <w:start w:val="1"/>
       <w:numFmt w:val="bullet"/>
       <w:lvlText w:val="o"/>
@@ -17615,9 +17615,9 @@
     </w:lvl>
   </w:abstractNum>
   <w:abstractNum w:abstractNumId="57" w15:restartNumberingAfterBreak="0">
-    <w:nsid w:val="6A5B6A77"/>
+    <w:nsid w:val="737E017B"/>
     <w:multiLevelType w:val="multilevel"/>
-    <w:tmpl w:val="4754AE8A"/>
+    <w:tmpl w:val="E3FA96BC"/>
     <w:lvl w:ilvl="0">
       <w:start w:val="1"/>
       <w:numFmt w:val="bullet"/>
@@ -17634,7 +17634,7 @@
         <w:sz w:val="20"/>
       </w:rPr>
     </w:lvl>
-    <w:lvl w:ilvl="1" w:tentative="1">
+    <w:lvl w:ilvl="1">
       <w:start w:val="1"/>
       <w:numFmt w:val="bullet"/>
       <w:lvlText w:val="o"/>
@@ -17764,9 +17764,9 @@
     </w:lvl>
   </w:abstractNum>
   <w:abstractNum w:abstractNumId="58" w15:restartNumberingAfterBreak="0">
-    <w:nsid w:val="6BFB4FD3"/>
+    <w:nsid w:val="768F260B"/>
     <w:multiLevelType w:val="multilevel"/>
-    <w:tmpl w:val="3144485A"/>
+    <w:tmpl w:val="3FA287DC"/>
     <w:lvl w:ilvl="0">
       <w:start w:val="1"/>
       <w:numFmt w:val="bullet"/>
@@ -17783,7 +17783,7 @@
         <w:sz w:val="20"/>
       </w:rPr>
     </w:lvl>
-    <w:lvl w:ilvl="1">
+    <w:lvl w:ilvl="1" w:tentative="1">
       <w:start w:val="1"/>
       <w:numFmt w:val="bullet"/>
       <w:lvlText w:val="o"/>
@@ -17913,9 +17913,9 @@
     </w:lvl>
   </w:abstractNum>
   <w:abstractNum w:abstractNumId="59" w15:restartNumberingAfterBreak="0">
-    <w:nsid w:val="6CCA4FCA"/>
+    <w:nsid w:val="77973C73"/>
     <w:multiLevelType w:val="multilevel"/>
-    <w:tmpl w:val="9BDCBBFE"/>
+    <w:tmpl w:val="B5E2140C"/>
     <w:lvl w:ilvl="0">
       <w:start w:val="1"/>
       <w:numFmt w:val="bullet"/>
@@ -17932,7 +17932,7 @@
         <w:sz w:val="20"/>
       </w:rPr>
     </w:lvl>
-    <w:lvl w:ilvl="1" w:tentative="1">
+    <w:lvl w:ilvl="1">
       <w:start w:val="1"/>
       <w:numFmt w:val="bullet"/>
       <w:lvlText w:val="o"/>
@@ -18062,9 +18062,9 @@
     </w:lvl>
   </w:abstractNum>
   <w:abstractNum w:abstractNumId="60" w15:restartNumberingAfterBreak="0">
-    <w:nsid w:val="6E6E341F"/>
+    <w:nsid w:val="79D12815"/>
     <w:multiLevelType w:val="multilevel"/>
-    <w:tmpl w:val="8DF6B6F6"/>
+    <w:tmpl w:val="B6AEBA98"/>
     <w:lvl w:ilvl="0">
       <w:start w:val="1"/>
       <w:numFmt w:val="bullet"/>
@@ -18081,7 +18081,7 @@
         <w:sz w:val="20"/>
       </w:rPr>
     </w:lvl>
-    <w:lvl w:ilvl="1">
+    <w:lvl w:ilvl="1" w:tentative="1">
       <w:start w:val="1"/>
       <w:numFmt w:val="bullet"/>
       <w:lvlText w:val="o"/>
@@ -18211,9 +18211,9 @@
     </w:lvl>
   </w:abstractNum>
   <w:abstractNum w:abstractNumId="61" w15:restartNumberingAfterBreak="0">
-    <w:nsid w:val="745A7606"/>
+    <w:nsid w:val="79D4163F"/>
     <w:multiLevelType w:val="multilevel"/>
-    <w:tmpl w:val="473E87FA"/>
+    <w:tmpl w:val="32DED180"/>
     <w:lvl w:ilvl="0">
       <w:start w:val="1"/>
       <w:numFmt w:val="bullet"/>
@@ -18230,7 +18230,7 @@
         <w:sz w:val="20"/>
       </w:rPr>
     </w:lvl>
-    <w:lvl w:ilvl="1" w:tentative="1">
+    <w:lvl w:ilvl="1">
       <w:start w:val="1"/>
       <w:numFmt w:val="bullet"/>
       <w:lvlText w:val="o"/>
@@ -18360,9 +18360,9 @@
     </w:lvl>
   </w:abstractNum>
   <w:abstractNum w:abstractNumId="62" w15:restartNumberingAfterBreak="0">
-    <w:nsid w:val="74A07E47"/>
+    <w:nsid w:val="7D1D15C7"/>
     <w:multiLevelType w:val="multilevel"/>
-    <w:tmpl w:val="A1C0AF50"/>
+    <w:tmpl w:val="2D486804"/>
     <w:lvl w:ilvl="0">
       <w:start w:val="1"/>
       <w:numFmt w:val="bullet"/>
@@ -18509,9 +18509,9 @@
     </w:lvl>
   </w:abstractNum>
   <w:abstractNum w:abstractNumId="63" w15:restartNumberingAfterBreak="0">
-    <w:nsid w:val="761010E5"/>
+    <w:nsid w:val="7D5D1C54"/>
     <w:multiLevelType w:val="multilevel"/>
-    <w:tmpl w:val="84F4E3C0"/>
+    <w:tmpl w:val="EC68D1B8"/>
     <w:lvl w:ilvl="0">
       <w:start w:val="1"/>
       <w:numFmt w:val="bullet"/>
@@ -18658,9 +18658,9 @@
     </w:lvl>
   </w:abstractNum>
   <w:abstractNum w:abstractNumId="64" w15:restartNumberingAfterBreak="0">
-    <w:nsid w:val="7C731679"/>
+    <w:nsid w:val="7F204CD4"/>
     <w:multiLevelType w:val="multilevel"/>
-    <w:tmpl w:val="8BA0DE9A"/>
+    <w:tmpl w:val="38161A74"/>
     <w:lvl w:ilvl="0">
       <w:start w:val="1"/>
       <w:numFmt w:val="bullet"/>
@@ -18677,7 +18677,7 @@
         <w:sz w:val="20"/>
       </w:rPr>
     </w:lvl>
-    <w:lvl w:ilvl="1" w:tentative="1">
+    <w:lvl w:ilvl="1">
       <w:start w:val="1"/>
       <w:numFmt w:val="bullet"/>
       <w:lvlText w:val="o"/>
@@ -18807,9 +18807,9 @@
     </w:lvl>
   </w:abstractNum>
   <w:abstractNum w:abstractNumId="65" w15:restartNumberingAfterBreak="0">
-    <w:nsid w:val="7FFD644D"/>
+    <w:nsid w:val="7F8909DA"/>
     <w:multiLevelType w:val="multilevel"/>
-    <w:tmpl w:val="3FAE4C4E"/>
+    <w:tmpl w:val="215C143A"/>
     <w:lvl w:ilvl="0">
       <w:start w:val="1"/>
       <w:numFmt w:val="bullet"/>
@@ -18956,202 +18956,202 @@
     </w:lvl>
   </w:abstractNum>
   <w:num w:numId="1">
+    <w:abstractNumId w:val="16"/>
+  </w:num>
+  <w:num w:numId="2">
+    <w:abstractNumId w:val="23"/>
+  </w:num>
+  <w:num w:numId="3">
+    <w:abstractNumId w:val="4"/>
+  </w:num>
+  <w:num w:numId="4">
+    <w:abstractNumId w:val="38"/>
+  </w:num>
+  <w:num w:numId="5">
+    <w:abstractNumId w:val="1"/>
+  </w:num>
+  <w:num w:numId="6">
+    <w:abstractNumId w:val="40"/>
+  </w:num>
+  <w:num w:numId="7">
+    <w:abstractNumId w:val="50"/>
+  </w:num>
+  <w:num w:numId="8">
+    <w:abstractNumId w:val="59"/>
+  </w:num>
+  <w:num w:numId="9">
+    <w:abstractNumId w:val="44"/>
+  </w:num>
+  <w:num w:numId="10">
+    <w:abstractNumId w:val="26"/>
+  </w:num>
+  <w:num w:numId="11">
+    <w:abstractNumId w:val="49"/>
+  </w:num>
+  <w:num w:numId="12">
+    <w:abstractNumId w:val="11"/>
+  </w:num>
+  <w:num w:numId="13">
+    <w:abstractNumId w:val="6"/>
+  </w:num>
+  <w:num w:numId="14">
+    <w:abstractNumId w:val="51"/>
+  </w:num>
+  <w:num w:numId="15">
+    <w:abstractNumId w:val="63"/>
+  </w:num>
+  <w:num w:numId="16">
+    <w:abstractNumId w:val="60"/>
+  </w:num>
+  <w:num w:numId="17">
+    <w:abstractNumId w:val="21"/>
+  </w:num>
+  <w:num w:numId="18">
+    <w:abstractNumId w:val="52"/>
+  </w:num>
+  <w:num w:numId="19">
+    <w:abstractNumId w:val="47"/>
+  </w:num>
+  <w:num w:numId="20">
+    <w:abstractNumId w:val="19"/>
+  </w:num>
+  <w:num w:numId="21">
+    <w:abstractNumId w:val="62"/>
+  </w:num>
+  <w:num w:numId="22">
+    <w:abstractNumId w:val="55"/>
+  </w:num>
+  <w:num w:numId="23">
+    <w:abstractNumId w:val="14"/>
+  </w:num>
+  <w:num w:numId="24">
+    <w:abstractNumId w:val="9"/>
+  </w:num>
+  <w:num w:numId="25">
+    <w:abstractNumId w:val="36"/>
+  </w:num>
+  <w:num w:numId="26">
+    <w:abstractNumId w:val="29"/>
+  </w:num>
+  <w:num w:numId="27">
+    <w:abstractNumId w:val="33"/>
+  </w:num>
+  <w:num w:numId="28">
+    <w:abstractNumId w:val="32"/>
+  </w:num>
+  <w:num w:numId="29">
+    <w:abstractNumId w:val="64"/>
+  </w:num>
+  <w:num w:numId="30">
+    <w:abstractNumId w:val="2"/>
+  </w:num>
+  <w:num w:numId="31">
+    <w:abstractNumId w:val="24"/>
+  </w:num>
+  <w:num w:numId="32">
+    <w:abstractNumId w:val="45"/>
+  </w:num>
+  <w:num w:numId="33">
+    <w:abstractNumId w:val="17"/>
+  </w:num>
+  <w:num w:numId="34">
+    <w:abstractNumId w:val="3"/>
+  </w:num>
+  <w:num w:numId="35">
+    <w:abstractNumId w:val="48"/>
+  </w:num>
+  <w:num w:numId="36">
+    <w:abstractNumId w:val="39"/>
+  </w:num>
+  <w:num w:numId="37">
+    <w:abstractNumId w:val="58"/>
+  </w:num>
+  <w:num w:numId="38">
+    <w:abstractNumId w:val="34"/>
+  </w:num>
+  <w:num w:numId="39">
+    <w:abstractNumId w:val="30"/>
+  </w:num>
+  <w:num w:numId="40">
+    <w:abstractNumId w:val="31"/>
+  </w:num>
+  <w:num w:numId="41">
+    <w:abstractNumId w:val="22"/>
+  </w:num>
+  <w:num w:numId="42">
     <w:abstractNumId w:val="35"/>
   </w:num>
-  <w:num w:numId="2">
-    <w:abstractNumId w:val="31"/>
+  <w:num w:numId="43">
+    <w:abstractNumId w:val="10"/>
   </w:num>
-  <w:num w:numId="3">
-    <w:abstractNumId w:val="21"/>
+  <w:num w:numId="44">
+    <w:abstractNumId w:val="25"/>
   </w:num>
-  <w:num w:numId="4">
+  <w:num w:numId="45">
+    <w:abstractNumId w:val="46"/>
+  </w:num>
+  <w:num w:numId="46">
+    <w:abstractNumId w:val="56"/>
+  </w:num>
+  <w:num w:numId="47">
+    <w:abstractNumId w:val="65"/>
+  </w:num>
+  <w:num w:numId="48">
+    <w:abstractNumId w:val="28"/>
+  </w:num>
+  <w:num w:numId="49">
+    <w:abstractNumId w:val="18"/>
+  </w:num>
+  <w:num w:numId="50">
+    <w:abstractNumId w:val="37"/>
+  </w:num>
+  <w:num w:numId="51">
+    <w:abstractNumId w:val="13"/>
+  </w:num>
+  <w:num w:numId="52">
+    <w:abstractNumId w:val="54"/>
+  </w:num>
+  <w:num w:numId="53">
+    <w:abstractNumId w:val="15"/>
+  </w:num>
+  <w:num w:numId="54">
+    <w:abstractNumId w:val="5"/>
+  </w:num>
+  <w:num w:numId="55">
+    <w:abstractNumId w:val="12"/>
+  </w:num>
+  <w:num w:numId="56">
+    <w:abstractNumId w:val="42"/>
+  </w:num>
+  <w:num w:numId="57">
+    <w:abstractNumId w:val="41"/>
+  </w:num>
+  <w:num w:numId="58">
+    <w:abstractNumId w:val="57"/>
+  </w:num>
+  <w:num w:numId="59">
+    <w:abstractNumId w:val="7"/>
+  </w:num>
+  <w:num w:numId="60">
+    <w:abstractNumId w:val="53"/>
+  </w:num>
+  <w:num w:numId="61">
+    <w:abstractNumId w:val="8"/>
+  </w:num>
+  <w:num w:numId="62">
     <w:abstractNumId w:val="27"/>
   </w:num>
-  <w:num w:numId="5">
-    <w:abstractNumId w:val="47"/>
-  </w:num>
-  <w:num w:numId="6">
-    <w:abstractNumId w:val="23"/>
-  </w:num>
-  <w:num w:numId="7">
-    <w:abstractNumId w:val="4"/>
-  </w:num>
-  <w:num w:numId="8">
-    <w:abstractNumId w:val="16"/>
-  </w:num>
-  <w:num w:numId="9">
-    <w:abstractNumId w:val="53"/>
-  </w:num>
-  <w:num w:numId="10">
-    <w:abstractNumId w:val="41"/>
-  </w:num>
-  <w:num w:numId="11">
-    <w:abstractNumId w:val="8"/>
-  </w:num>
-  <w:num w:numId="12">
-    <w:abstractNumId w:val="26"/>
-  </w:num>
-  <w:num w:numId="13">
-    <w:abstractNumId w:val="43"/>
-  </w:num>
-  <w:num w:numId="14">
-    <w:abstractNumId w:val="15"/>
-  </w:num>
-  <w:num w:numId="15">
-    <w:abstractNumId w:val="59"/>
-  </w:num>
-  <w:num w:numId="16">
-    <w:abstractNumId w:val="32"/>
-  </w:num>
-  <w:num w:numId="17">
-    <w:abstractNumId w:val="9"/>
-  </w:num>
-  <w:num w:numId="18">
-    <w:abstractNumId w:val="30"/>
-  </w:num>
-  <w:num w:numId="19">
-    <w:abstractNumId w:val="63"/>
-  </w:num>
-  <w:num w:numId="20">
-    <w:abstractNumId w:val="56"/>
-  </w:num>
-  <w:num w:numId="21">
+  <w:num w:numId="63">
     <w:abstractNumId w:val="0"/>
   </w:num>
-  <w:num w:numId="22">
-    <w:abstractNumId w:val="22"/>
-  </w:num>
-  <w:num w:numId="23">
-    <w:abstractNumId w:val="25"/>
-  </w:num>
-  <w:num w:numId="24">
-    <w:abstractNumId w:val="48"/>
-  </w:num>
-  <w:num w:numId="25">
-    <w:abstractNumId w:val="55"/>
-  </w:num>
-  <w:num w:numId="26">
-    <w:abstractNumId w:val="6"/>
-  </w:num>
-  <w:num w:numId="27">
-    <w:abstractNumId w:val="37"/>
-  </w:num>
-  <w:num w:numId="28">
-    <w:abstractNumId w:val="65"/>
-  </w:num>
-  <w:num w:numId="29">
+  <w:num w:numId="64">
     <w:abstractNumId w:val="20"/>
   </w:num>
-  <w:num w:numId="30">
-    <w:abstractNumId w:val="36"/>
-  </w:num>
-  <w:num w:numId="31">
-    <w:abstractNumId w:val="14"/>
-  </w:num>
-  <w:num w:numId="32">
-    <w:abstractNumId w:val="58"/>
-  </w:num>
-  <w:num w:numId="33">
-    <w:abstractNumId w:val="64"/>
-  </w:num>
-  <w:num w:numId="34">
-    <w:abstractNumId w:val="49"/>
-  </w:num>
-  <w:num w:numId="35">
-    <w:abstractNumId w:val="44"/>
-  </w:num>
-  <w:num w:numId="36">
-    <w:abstractNumId w:val="13"/>
-  </w:num>
-  <w:num w:numId="37">
-    <w:abstractNumId w:val="54"/>
-  </w:num>
-  <w:num w:numId="38">
-    <w:abstractNumId w:val="42"/>
-  </w:num>
-  <w:num w:numId="39">
-    <w:abstractNumId w:val="40"/>
-  </w:num>
-  <w:num w:numId="40">
-    <w:abstractNumId w:val="12"/>
-  </w:num>
-  <w:num w:numId="41">
-    <w:abstractNumId w:val="51"/>
-  </w:num>
-  <w:num w:numId="42">
-    <w:abstractNumId w:val="34"/>
-  </w:num>
-  <w:num w:numId="43">
+  <w:num w:numId="65">
     <w:abstractNumId w:val="61"/>
   </w:num>
-  <w:num w:numId="44">
-    <w:abstractNumId w:val="45"/>
-  </w:num>
-  <w:num w:numId="45">
-    <w:abstractNumId w:val="7"/>
-  </w:num>
-  <w:num w:numId="46">
-    <w:abstractNumId w:val="24"/>
-  </w:num>
-  <w:num w:numId="47">
-    <w:abstractNumId w:val="60"/>
-  </w:num>
-  <w:num w:numId="48">
-    <w:abstractNumId w:val="18"/>
-  </w:num>
-  <w:num w:numId="49">
-    <w:abstractNumId w:val="17"/>
-  </w:num>
-  <w:num w:numId="50">
-    <w:abstractNumId w:val="50"/>
-  </w:num>
-  <w:num w:numId="51">
-    <w:abstractNumId w:val="52"/>
-  </w:num>
-  <w:num w:numId="52">
-    <w:abstractNumId w:val="29"/>
-  </w:num>
-  <w:num w:numId="53">
-    <w:abstractNumId w:val="5"/>
-  </w:num>
-  <w:num w:numId="54">
-    <w:abstractNumId w:val="1"/>
-  </w:num>
-  <w:num w:numId="55">
-    <w:abstractNumId w:val="46"/>
-  </w:num>
-  <w:num w:numId="56">
-    <w:abstractNumId w:val="19"/>
-  </w:num>
-  <w:num w:numId="57">
-    <w:abstractNumId w:val="57"/>
-  </w:num>
-  <w:num w:numId="58">
-    <w:abstractNumId w:val="10"/>
-  </w:num>
-  <w:num w:numId="59">
-    <w:abstractNumId w:val="62"/>
-  </w:num>
-  <w:num w:numId="60">
-    <w:abstractNumId w:val="2"/>
-  </w:num>
-  <w:num w:numId="61">
-    <w:abstractNumId w:val="11"/>
-  </w:num>
-  <w:num w:numId="62">
-    <w:abstractNumId w:val="28"/>
-  </w:num>
-  <w:num w:numId="63">
-    <w:abstractNumId w:val="33"/>
-  </w:num>
-  <w:num w:numId="64">
-    <w:abstractNumId w:val="3"/>
-  </w:num>
-  <w:num w:numId="65">
-    <w:abstractNumId w:val="39"/>
-  </w:num>
   <w:num w:numId="66">
-    <w:abstractNumId w:val="38"/>
+    <w:abstractNumId w:val="43"/>
   </w:num>
   <w:numIdMacAtCleanup w:val="66"/>
 </w:numbering>

--- a/eCVI Version 2 Standard Contents.docx
+++ b/eCVI Version 2 Standard Contents.docx
@@ -12,140 +12,12 @@
     </w:p>
     <w:p>
       <w:r>
-        <w:t xml:space="preserve">Version 2.02 </w:t>
-      </w:r>
-    </w:p>
-    <w:p>
-      <w:r>
-        <w:t xml:space="preserve">Change Log 08/30/2017: Initial draft of version 2.0 attempts to clone version 1 (labeled version 6.0?) with only minor tweaks. 09/01/2017: Added regular expressions to </w:t>
-      </w:r>
-      <w:proofErr w:type="spellStart"/>
-      <w:r>
-        <w:t>AnimalTags</w:t>
-      </w:r>
-      <w:proofErr w:type="spellEnd"/>
-      <w:r>
-        <w:t xml:space="preserve"> choices. 09/01/2017: Added option for ID/IDREF to Attachment for </w:t>
-      </w:r>
-      <w:proofErr w:type="spellStart"/>
-      <w:r>
-        <w:t>BrandImage</w:t>
-      </w:r>
-      <w:proofErr w:type="spellEnd"/>
-      <w:r>
-        <w:t xml:space="preserve"> ID Type. 11/16/2017: Collapsed animal tag choices into known structure and not. 12/14/2017: Added Equine description and photos as </w:t>
-      </w:r>
-      <w:proofErr w:type="spellStart"/>
-      <w:r>
-        <w:t>AnimalTag</w:t>
-      </w:r>
-      <w:proofErr w:type="spellEnd"/>
-      <w:r>
-        <w:t xml:space="preserve"> choices. 01/16/2018: Removed string length restrictions not part of regular expressions. 01/16/2018: Spelled out latitude and longitude in geo point. 01/16/2018: Rearranged </w:t>
-      </w:r>
-      <w:proofErr w:type="spellStart"/>
-      <w:r>
-        <w:t>TagType</w:t>
-      </w:r>
-      <w:proofErr w:type="spellEnd"/>
-      <w:r>
-        <w:t xml:space="preserve"> to put Type as first attribute. 02/08/2018: Restructured Species to </w:t>
-      </w:r>
-      <w:proofErr w:type="spellStart"/>
-      <w:r>
-        <w:t>SpeciesCode</w:t>
-      </w:r>
-      <w:proofErr w:type="spellEnd"/>
-      <w:r>
-        <w:t xml:space="preserve"> vs. </w:t>
-      </w:r>
-      <w:proofErr w:type="spellStart"/>
-      <w:r>
-        <w:t>SpeciesOther</w:t>
-      </w:r>
-      <w:proofErr w:type="spellEnd"/>
-      <w:r>
-        <w:t xml:space="preserve">. 02/08/2018: Restructured All Binary data into ID/IDREF to eliminate duplication 02/28/2018: Converted comments to annotation elements except where simply labeling code sections, etc. Works with an XSLT to generate skeleton documentation. 03/06-08/2018: Additional annotations added. Ongoing. 04/04/2018: Added Carrier and Transport mode optional elements. Added email in addition to Phone on person. Added miscellaneous attributes element. Changed Breed element to basic string. 04/25/2018: Fixed apostrophe character in </w:t>
-      </w:r>
-      <w:proofErr w:type="spellStart"/>
-      <w:r>
-        <w:t>Johne's</w:t>
-      </w:r>
-      <w:proofErr w:type="spellEnd"/>
-      <w:r>
-        <w:t xml:space="preserve"> Disease enumeration value. 05/20/2018: Added </w:t>
-      </w:r>
-      <w:proofErr w:type="spellStart"/>
-      <w:r>
-        <w:t>CVINumberIssuedBy</w:t>
-      </w:r>
-      <w:proofErr w:type="spellEnd"/>
-      <w:r>
-        <w:t xml:space="preserve"> as optional attribute. 05/29/2018: Converted </w:t>
-      </w:r>
-      <w:proofErr w:type="spellStart"/>
-      <w:r>
-        <w:t>GeoPoint</w:t>
-      </w:r>
-      <w:proofErr w:type="spellEnd"/>
-      <w:r>
-        <w:t xml:space="preserve"> from attributes for Latitude and Longitude to single coordinates element in KML format. 06/06/2018: Simplified Name and Address Block for contacts. 06/25/2018: Clean up documentation. 07/06/2018: Yet another version of </w:t>
-      </w:r>
-      <w:proofErr w:type="spellStart"/>
-      <w:r>
-        <w:t>AnimalTags</w:t>
-      </w:r>
-      <w:proofErr w:type="spellEnd"/>
-      <w:r>
-        <w:t xml:space="preserve"> defining just the most common. 07/06/2018: Minor edits based on committee input. Further documentation </w:t>
-      </w:r>
-      <w:proofErr w:type="gramStart"/>
-      <w:r>
-        <w:t>clean</w:t>
-      </w:r>
-      <w:proofErr w:type="gramEnd"/>
-      <w:r>
-        <w:t xml:space="preserve"> up. 07/10/2018: Further edits to Species, </w:t>
-      </w:r>
-      <w:proofErr w:type="spellStart"/>
-      <w:r>
-        <w:t>AnimalTags</w:t>
-      </w:r>
-      <w:proofErr w:type="spellEnd"/>
-      <w:r>
-        <w:t xml:space="preserve">, Coordinates, and Statuses. 07/12/2018: Additional tweaks to statuses. 07/20/2018: Added swine PIN plus management tag (called PINPLUS for now). 08/28/2018: Edited documentation of Accession element 09/10/2018: Fixed typos in Address/State and missing type definitions in Latitude and Longitude 09/19/2018: Removed limit of 6 on animal tags. This had been discussed earlier and not implemented. 12/11/2018: Corrected typographical error in </w:t>
-      </w:r>
-      <w:proofErr w:type="spellStart"/>
-      <w:r>
-        <w:t>MovementPurpose</w:t>
-      </w:r>
-      <w:proofErr w:type="spellEnd"/>
-      <w:r>
-        <w:t xml:space="preserve"> "Medical Treatment" 01/23/2019: Corrected email type to allow top-level domains up to 24 characters. 03/13/2019: Replaced </w:t>
-      </w:r>
-      <w:proofErr w:type="spellStart"/>
-      <w:r>
-        <w:t>AddressBlock</w:t>
-      </w:r>
-      <w:proofErr w:type="spellEnd"/>
-      <w:r>
-        <w:t xml:space="preserve"> with Address </w:t>
-      </w:r>
-      <w:proofErr w:type="spellStart"/>
-      <w:r>
-        <w:t>whereever</w:t>
-      </w:r>
-      <w:proofErr w:type="spellEnd"/>
-      <w:r>
-        <w:t xml:space="preserve"> it occurs. 08/07/2019: Allowed </w:t>
-      </w:r>
-      <w:proofErr w:type="spellStart"/>
-      <w:r>
-        <w:t>GroupLotID</w:t>
-      </w:r>
-      <w:proofErr w:type="spellEnd"/>
-      <w:r>
-        <w:t xml:space="preserve"> to repeat effective Sept 1, 2019 as version 2.02 </w:t>
+        <w:t xml:space="preserve">Version 2.1.1 </w:t>
+      </w:r>
+    </w:p>
+    <w:p>
+      <w:r>
+        <w:t xml:space="preserve">Change Log 08/30/2017: Initial draft of version 2.0 attempts to clone version 1 (labeled version 6.0?) with only minor tweaks. 09/01/2017: Added regular expressions to AnimalTags choices. 09/01/2017: Added option for ID/IDREF to Attachment for BrandImage ID Type. 11/16/2017: Collapsed animal tag choices into known structure and not. 12/14/2017: Added Equine description and photos as AnimalTag choices. 01/16/2018: Removed string length restrictions not part of regular expressions. 01/16/2018: Spelled out latitude and longitude in geo point. 01/16/2018: Rearranged TagType to put Type as first attribute. 02/08/2018: Restructured Species to SpeciesCode vs. SpeciesOther. 02/08/2018: Restructured All Binary data into ID/IDREF to eliminate duplication 02/28/2018: Converted comments to annotation elements except where simply labeling code sections, etc. Works with an XSLT to generate skeleton documentation. 03/06-08/2018: Additional annotations added. Ongoing. 04/04/2018: Added Carrier and Transport mode optional elements. Added email in addition to Phone on person. Added miscellaneous attributes element. Changed Breed element to basic string. 04/25/2018: Fixed apostrophe character in Johne's Disease enumeration value. 05/20/2018: Added CVINumberIssuedBy as optional attribute. 05/29/2018: Converted GeoPoint from attributes for Latitude and Longitude to single coordinates element in KML format. 06/06/2018: Simplified Name and Address Block for contacts. 06/25/2018: Clean up documentation. 07/06/2018: Yet another version of AnimalTags defining just the most common. 07/06/2018: Minor edits based on committee input. Further documentation clean up. 07/10/2018: Further edits to Species, AnimalTags, Coordinates, and Statuses. 07/12/2018: Additional tweaks to statuses. 07/20/2018: Added swine PIN plus management tag (called PINPLUS for now). 08/28/2018: Edited documentation of Accession element 09/10/2018: Fixed typos in Address/State and missing type definitions in Latitude and Longitude 09/19/2018: Removed limit of 6 on animal tags. This had been discussed earlier and not implemented. 12/11/2018: Corrected typographical error in MovementPurpose "Medical Treatment" 01/23/2019: Corrected email type to allow top-level domains up to 24 characters. 03/13/2019: Replaced AddressBlock with Address whereever it occurs. 08/07/2019: Allowed GroupLotID to repeat effective Sept 1, 2019 as version 2.1.1 </w:t>
       </w:r>
     </w:p>
     <w:p>
@@ -183,7 +55,6 @@
         </w:numPr>
         <w:spacing w:before="100" w:beforeAutospacing="1" w:after="100" w:afterAutospacing="1" w:line="240" w:lineRule="auto"/>
       </w:pPr>
-      <w:proofErr w:type="spellStart"/>
       <w:r>
         <w:rPr>
           <w:b/>
@@ -191,7 +62,6 @@
         </w:rPr>
         <w:t>CviNumber</w:t>
       </w:r>
-      <w:proofErr w:type="spellEnd"/>
       <w:r>
         <w:t xml:space="preserve">: Required </w:t>
       </w:r>
@@ -204,7 +74,6 @@
         </w:numPr>
         <w:spacing w:before="100" w:beforeAutospacing="1" w:after="100" w:afterAutospacing="1" w:line="240" w:lineRule="auto"/>
       </w:pPr>
-      <w:proofErr w:type="spellStart"/>
       <w:r>
         <w:rPr>
           <w:b/>
@@ -212,7 +81,6 @@
         </w:rPr>
         <w:t>CviNumberIssuedBy</w:t>
       </w:r>
-      <w:proofErr w:type="spellEnd"/>
       <w:r>
         <w:t xml:space="preserve">: Optional </w:t>
       </w:r>
@@ -225,7 +93,6 @@
         </w:numPr>
         <w:spacing w:before="100" w:beforeAutospacing="1" w:after="100" w:afterAutospacing="1" w:line="240" w:lineRule="auto"/>
       </w:pPr>
-      <w:proofErr w:type="spellStart"/>
       <w:r>
         <w:rPr>
           <w:b/>
@@ -233,7 +100,6 @@
         </w:rPr>
         <w:t>IssueDate</w:t>
       </w:r>
-      <w:proofErr w:type="spellEnd"/>
       <w:r>
         <w:t xml:space="preserve">: Required </w:t>
       </w:r>
@@ -265,7 +131,6 @@
         </w:numPr>
         <w:spacing w:before="100" w:beforeAutospacing="1" w:after="100" w:afterAutospacing="1" w:line="240" w:lineRule="auto"/>
       </w:pPr>
-      <w:proofErr w:type="spellStart"/>
       <w:r>
         <w:rPr>
           <w:b/>
@@ -273,7 +138,6 @@
         </w:rPr>
         <w:t>ShipmentDate</w:t>
       </w:r>
-      <w:proofErr w:type="spellEnd"/>
       <w:r>
         <w:t xml:space="preserve">: Optional </w:t>
       </w:r>
@@ -286,7 +150,6 @@
         </w:numPr>
         <w:spacing w:before="100" w:beforeAutospacing="1" w:after="100" w:afterAutospacing="1" w:line="240" w:lineRule="auto"/>
       </w:pPr>
-      <w:proofErr w:type="spellStart"/>
       <w:r>
         <w:rPr>
           <w:b/>
@@ -294,7 +157,6 @@
         </w:rPr>
         <w:t>EntryPermitNumber</w:t>
       </w:r>
-      <w:proofErr w:type="spellEnd"/>
       <w:r>
         <w:t xml:space="preserve">: Optional </w:t>
       </w:r>
@@ -334,7 +196,6 @@
         </w:numPr>
         <w:spacing w:before="100" w:beforeAutospacing="1" w:after="100" w:afterAutospacing="1" w:line="240" w:lineRule="auto"/>
       </w:pPr>
-      <w:proofErr w:type="spellStart"/>
       <w:r>
         <w:rPr>
           <w:b/>
@@ -342,7 +203,6 @@
         </w:rPr>
         <w:t>MovementPurposes</w:t>
       </w:r>
-      <w:proofErr w:type="spellEnd"/>
       <w:r>
         <w:t xml:space="preserve">: Required </w:t>
       </w:r>
@@ -450,7 +310,6 @@
         </w:numPr>
         <w:spacing w:before="100" w:beforeAutospacing="1" w:after="100" w:afterAutospacing="1" w:line="240" w:lineRule="auto"/>
       </w:pPr>
-      <w:proofErr w:type="spellStart"/>
       <w:r>
         <w:rPr>
           <w:b/>
@@ -458,7 +317,6 @@
         </w:rPr>
         <w:t>TransportMode</w:t>
       </w:r>
-      <w:proofErr w:type="spellEnd"/>
       <w:r>
         <w:t xml:space="preserve">: Optional </w:t>
       </w:r>
@@ -509,7 +367,6 @@
         </w:numPr>
         <w:spacing w:before="100" w:beforeAutospacing="1" w:after="100" w:afterAutospacing="1" w:line="240" w:lineRule="auto"/>
       </w:pPr>
-      <w:proofErr w:type="spellStart"/>
       <w:r>
         <w:rPr>
           <w:b/>
@@ -517,7 +374,6 @@
         </w:rPr>
         <w:t>GroupLot</w:t>
       </w:r>
-      <w:proofErr w:type="spellEnd"/>
       <w:r>
         <w:t xml:space="preserve">: Optional, may repeat </w:t>
       </w:r>
@@ -568,7 +424,6 @@
         </w:numPr>
         <w:spacing w:before="100" w:beforeAutospacing="1" w:after="100" w:afterAutospacing="1" w:line="240" w:lineRule="auto"/>
       </w:pPr>
-      <w:proofErr w:type="spellStart"/>
       <w:r>
         <w:rPr>
           <w:b/>
@@ -576,7 +431,6 @@
         </w:rPr>
         <w:t>MiscAttribute</w:t>
       </w:r>
-      <w:proofErr w:type="spellEnd"/>
       <w:r>
         <w:t xml:space="preserve">: Optional, may repeat </w:t>
       </w:r>
@@ -610,15 +464,7 @@
     </w:p>
     <w:p>
       <w:r>
-        <w:t xml:space="preserve">Veterinarian is a required element for </w:t>
-      </w:r>
-      <w:proofErr w:type="spellStart"/>
-      <w:r>
-        <w:t>iCVIs</w:t>
-      </w:r>
-      <w:proofErr w:type="spellEnd"/>
-      <w:r>
-        <w:t xml:space="preserve">. When available deterministic identifier such as license number and state or national accreditation number should be provided. </w:t>
+        <w:t xml:space="preserve">Veterinarian is a required element for iCVIs. When available deterministic identifier such as license number and state or national accreditation number should be provided. </w:t>
       </w:r>
     </w:p>
     <w:p>
@@ -641,7 +487,6 @@
         </w:numPr>
         <w:spacing w:before="100" w:beforeAutospacing="1" w:after="100" w:afterAutospacing="1" w:line="240" w:lineRule="auto"/>
       </w:pPr>
-      <w:proofErr w:type="spellStart"/>
       <w:r>
         <w:rPr>
           <w:b/>
@@ -649,7 +494,6 @@
         </w:rPr>
         <w:t>LicenseState</w:t>
       </w:r>
-      <w:proofErr w:type="spellEnd"/>
       <w:r>
         <w:t xml:space="preserve">: Optional </w:t>
       </w:r>
@@ -662,7 +506,6 @@
         </w:numPr>
         <w:spacing w:before="100" w:beforeAutospacing="1" w:after="100" w:afterAutospacing="1" w:line="240" w:lineRule="auto"/>
       </w:pPr>
-      <w:proofErr w:type="spellStart"/>
       <w:r>
         <w:rPr>
           <w:b/>
@@ -670,7 +513,6 @@
         </w:rPr>
         <w:t>LicenseNumber</w:t>
       </w:r>
-      <w:proofErr w:type="spellEnd"/>
       <w:r>
         <w:t xml:space="preserve">: Optional </w:t>
       </w:r>
@@ -683,7 +525,6 @@
         </w:numPr>
         <w:spacing w:before="100" w:beforeAutospacing="1" w:after="100" w:afterAutospacing="1" w:line="240" w:lineRule="auto"/>
       </w:pPr>
-      <w:proofErr w:type="spellStart"/>
       <w:r>
         <w:rPr>
           <w:b/>
@@ -691,7 +532,6 @@
         </w:rPr>
         <w:t>NationalAccreditationNumber</w:t>
       </w:r>
-      <w:proofErr w:type="spellEnd"/>
       <w:r>
         <w:t xml:space="preserve">: Optional </w:t>
       </w:r>
@@ -757,23 +597,7 @@
     <w:p>
       <w:r>
         <w:lastRenderedPageBreak/>
-        <w:t xml:space="preserve">Person is defined as a Name string and an optional Phone Number (see Phone). Because of a lack of industry consensus on </w:t>
-      </w:r>
-      <w:proofErr w:type="spellStart"/>
-      <w:r>
-        <w:t>hanling</w:t>
-      </w:r>
-      <w:proofErr w:type="spellEnd"/>
-      <w:r>
-        <w:t xml:space="preserve"> names, Name can be provided as either a single string (Name) or individual name components (</w:t>
-      </w:r>
-      <w:proofErr w:type="spellStart"/>
-      <w:r>
-        <w:t>NameParts</w:t>
-      </w:r>
-      <w:proofErr w:type="spellEnd"/>
-      <w:r>
-        <w:t xml:space="preserve">). </w:t>
+        <w:t xml:space="preserve">Person is defined as a Name string and an optional Phone Number (see Phone). Because of a lack of industry consensus on hanling names, Name can be provided as either a single string (Name) or individual name components (NameParts). </w:t>
       </w:r>
     </w:p>
     <w:p>
@@ -808,7 +632,6 @@
         </w:numPr>
         <w:spacing w:before="100" w:beforeAutospacing="1" w:after="100" w:afterAutospacing="1" w:line="240" w:lineRule="auto"/>
       </w:pPr>
-      <w:proofErr w:type="spellStart"/>
       <w:r>
         <w:rPr>
           <w:b/>
@@ -816,7 +639,6 @@
         </w:rPr>
         <w:t>NameParts</w:t>
       </w:r>
-      <w:proofErr w:type="spellEnd"/>
       <w:r>
         <w:t xml:space="preserve">: Required </w:t>
       </w:r>
@@ -882,52 +704,13 @@
       <w:pPr>
         <w:pStyle w:val="Heading3"/>
       </w:pPr>
-      <w:proofErr w:type="spellStart"/>
       <w:r>
         <w:t>NameParts</w:t>
       </w:r>
-      <w:proofErr w:type="spellEnd"/>
-    </w:p>
-    <w:p>
-      <w:proofErr w:type="spellStart"/>
-      <w:r>
-        <w:t>NameParts</w:t>
-      </w:r>
-      <w:proofErr w:type="spellEnd"/>
-      <w:r>
-        <w:t xml:space="preserve"> defines a structured name for a business or person. </w:t>
-      </w:r>
-      <w:proofErr w:type="spellStart"/>
-      <w:r>
-        <w:t>BusinessName</w:t>
-      </w:r>
-      <w:proofErr w:type="spellEnd"/>
-      <w:r>
-        <w:t xml:space="preserve">, FirstName, Middle Name, </w:t>
-      </w:r>
-      <w:proofErr w:type="spellStart"/>
-      <w:r>
-        <w:t>LastName</w:t>
-      </w:r>
-      <w:proofErr w:type="spellEnd"/>
-      <w:r>
-        <w:t xml:space="preserve">, </w:t>
-      </w:r>
-      <w:proofErr w:type="spellStart"/>
-      <w:r>
-        <w:t>OtherName</w:t>
-      </w:r>
-      <w:proofErr w:type="spellEnd"/>
-      <w:r>
-        <w:t xml:space="preserve"> are all optional for applications to use one or more (</w:t>
-      </w:r>
-      <w:proofErr w:type="spellStart"/>
-      <w:r>
-        <w:t>NameParts</w:t>
-      </w:r>
-      <w:proofErr w:type="spellEnd"/>
-      <w:r>
-        <w:t xml:space="preserve"> with on individual components would validate, the schema language to force "one or more of one or more of these parts" would be more complex than necessary.) </w:t>
+    </w:p>
+    <w:p>
+      <w:r>
+        <w:t xml:space="preserve">NameParts defines a structured name for a business or person. BusinessName, FirstName, Middle Name, LastName, OtherName are all optional for applications to use one or more (NameParts with on individual components would validate, the schema language to force "one or more of one or more of these parts" would be more complex than necessary.) </w:t>
       </w:r>
     </w:p>
     <w:p>
@@ -950,7 +733,6 @@
         </w:numPr>
         <w:spacing w:before="100" w:beforeAutospacing="1" w:after="100" w:afterAutospacing="1" w:line="240" w:lineRule="auto"/>
       </w:pPr>
-      <w:proofErr w:type="spellStart"/>
       <w:r>
         <w:rPr>
           <w:b/>
@@ -958,7 +740,6 @@
         </w:rPr>
         <w:t>BusinessName</w:t>
       </w:r>
-      <w:proofErr w:type="spellEnd"/>
       <w:r>
         <w:t xml:space="preserve">: Optional </w:t>
       </w:r>
@@ -990,7 +771,6 @@
         </w:numPr>
         <w:spacing w:before="100" w:beforeAutospacing="1" w:after="100" w:afterAutospacing="1" w:line="240" w:lineRule="auto"/>
       </w:pPr>
-      <w:proofErr w:type="spellStart"/>
       <w:r>
         <w:rPr>
           <w:b/>
@@ -998,7 +778,6 @@
         </w:rPr>
         <w:t>MiddleName</w:t>
       </w:r>
-      <w:proofErr w:type="spellEnd"/>
       <w:r>
         <w:t xml:space="preserve">: Optional </w:t>
       </w:r>
@@ -1011,7 +790,6 @@
         </w:numPr>
         <w:spacing w:before="100" w:beforeAutospacing="1" w:after="100" w:afterAutospacing="1" w:line="240" w:lineRule="auto"/>
       </w:pPr>
-      <w:proofErr w:type="spellStart"/>
       <w:r>
         <w:rPr>
           <w:b/>
@@ -1019,7 +797,6 @@
         </w:rPr>
         <w:t>LastName</w:t>
       </w:r>
-      <w:proofErr w:type="spellEnd"/>
       <w:r>
         <w:t xml:space="preserve">: Optional </w:t>
       </w:r>
@@ -1032,7 +809,6 @@
         </w:numPr>
         <w:spacing w:before="100" w:beforeAutospacing="1" w:after="100" w:afterAutospacing="1" w:line="240" w:lineRule="auto"/>
       </w:pPr>
-      <w:proofErr w:type="spellStart"/>
       <w:r>
         <w:rPr>
           <w:b/>
@@ -1040,7 +816,6 @@
         </w:rPr>
         <w:t>OtherName</w:t>
       </w:r>
-      <w:proofErr w:type="spellEnd"/>
       <w:r>
         <w:t xml:space="preserve">: Optional </w:t>
       </w:r>
@@ -1055,15 +830,7 @@
     </w:p>
     <w:p>
       <w:r>
-        <w:t xml:space="preserve">The Phone Number specifies type (list enumeration values?) and a ten-digit </w:t>
-      </w:r>
-      <w:proofErr w:type="gramStart"/>
-      <w:r>
-        <w:t>number, and</w:t>
-      </w:r>
-      <w:proofErr w:type="gramEnd"/>
-      <w:r>
-        <w:t xml:space="preserve"> can include a comment. </w:t>
+        <w:t xml:space="preserve">The Phone Number specifies type (list enumeration values?) and a ten-digit number, and can include a comment. </w:t>
       </w:r>
     </w:p>
     <w:p>
@@ -1110,15 +877,7 @@
         <w:spacing w:before="100" w:beforeAutospacing="1" w:after="100" w:afterAutospacing="1" w:line="240" w:lineRule="auto"/>
       </w:pPr>
       <w:r>
-        <w:t>\</w:t>
-      </w:r>
-      <w:proofErr w:type="gramStart"/>
-      <w:r>
-        <w:t>d{</w:t>
-      </w:r>
-      <w:proofErr w:type="gramEnd"/>
-      <w:r>
-        <w:t>10}</w:t>
+        <w:t>\d{10}</w:t>
       </w:r>
     </w:p>
     <w:p>
@@ -1253,7 +1012,6 @@
       <w:r>
         <w:br/>
       </w:r>
-      <w:proofErr w:type="spellStart"/>
       <w:r>
         <w:rPr>
           <w:i/>
@@ -1261,7 +1019,6 @@
         </w:rPr>
         <w:t>EmailType</w:t>
       </w:r>
-      <w:proofErr w:type="spellEnd"/>
     </w:p>
     <w:p>
       <w:pPr>
@@ -1290,23 +1047,7 @@
         <w:spacing w:before="100" w:beforeAutospacing="1" w:after="100" w:afterAutospacing="1" w:line="240" w:lineRule="auto"/>
       </w:pPr>
       <w:r>
-        <w:t>[a-zA-Z0-</w:t>
-      </w:r>
-      <w:proofErr w:type="gramStart"/>
-      <w:r>
-        <w:t>9._</w:t>
-      </w:r>
-      <w:proofErr w:type="gramEnd"/>
-      <w:r>
-        <w:t>%+-]+@[a-zA-Z0-9.-]+\.[a-</w:t>
-      </w:r>
-      <w:proofErr w:type="spellStart"/>
-      <w:r>
-        <w:t>zA</w:t>
-      </w:r>
-      <w:proofErr w:type="spellEnd"/>
-      <w:r>
-        <w:t>-Z]{2,24}</w:t>
+        <w:t>[a-zA-Z0-9._%+-]+@[a-zA-Z0-9.-]+\.[a-zA-Z]{2,24}</w:t>
       </w:r>
     </w:p>
     <w:p>
@@ -1319,15 +1060,7 @@
     </w:p>
     <w:p>
       <w:r>
-        <w:t xml:space="preserve">Origin and destination require a structured address. Because of variation in policy between jurisdictions this schema leaves each element optional. </w:t>
-      </w:r>
-      <w:proofErr w:type="gramStart"/>
-      <w:r>
-        <w:t>However</w:t>
-      </w:r>
-      <w:proofErr w:type="gramEnd"/>
-      <w:r>
-        <w:t xml:space="preserve"> for a CVI to be valid in any jurisdiction, this element must contain enough information for authorities to uniquely identify the location. </w:t>
+        <w:t xml:space="preserve">Origin and destination require a structured address. Because of variation in policy between jurisdictions this schema leaves each element optional. However for a CVI to be valid in any jurisdiction, this element must contain enough information for authorities to uniquely identify the location. </w:t>
       </w:r>
     </w:p>
     <w:p>
@@ -1439,7 +1172,6 @@
       <w:r>
         <w:br/>
       </w:r>
-      <w:proofErr w:type="spellStart"/>
       <w:r>
         <w:rPr>
           <w:i/>
@@ -1447,7 +1179,6 @@
         </w:rPr>
         <w:t>StateCodeType</w:t>
       </w:r>
-      <w:proofErr w:type="spellEnd"/>
     </w:p>
     <w:p>
       <w:pPr>
@@ -2245,15 +1976,7 @@
       </w:pPr>
       <w:r>
         <w:lastRenderedPageBreak/>
-        <w:t>\</w:t>
-      </w:r>
-      <w:proofErr w:type="gramStart"/>
-      <w:r>
-        <w:t>d{</w:t>
-      </w:r>
-      <w:proofErr w:type="gramEnd"/>
-      <w:r>
-        <w:t>5}</w:t>
+        <w:t>\d{5}</w:t>
       </w:r>
     </w:p>
     <w:p>
@@ -2265,15 +1988,7 @@
         <w:spacing w:before="100" w:beforeAutospacing="1" w:after="100" w:afterAutospacing="1" w:line="240" w:lineRule="auto"/>
       </w:pPr>
       <w:r>
-        <w:t>\d{5}-\</w:t>
-      </w:r>
-      <w:proofErr w:type="gramStart"/>
-      <w:r>
-        <w:t>d{</w:t>
-      </w:r>
-      <w:proofErr w:type="gramEnd"/>
-      <w:r>
-        <w:t>4}</w:t>
+        <w:t>\d{5}-\d{4}</w:t>
       </w:r>
     </w:p>
     <w:p>
@@ -2319,7 +2034,6 @@
         </w:numPr>
         <w:spacing w:before="100" w:beforeAutospacing="1" w:after="100" w:afterAutospacing="1" w:line="240" w:lineRule="auto"/>
       </w:pPr>
-      <w:proofErr w:type="spellStart"/>
       <w:r>
         <w:rPr>
           <w:b/>
@@ -2327,7 +2041,6 @@
         </w:rPr>
         <w:t>GeoPoint</w:t>
       </w:r>
-      <w:proofErr w:type="spellEnd"/>
       <w:r>
         <w:t xml:space="preserve">: Optional </w:t>
       </w:r>
@@ -2336,31 +2049,13 @@
       <w:pPr>
         <w:pStyle w:val="Heading3"/>
       </w:pPr>
-      <w:proofErr w:type="spellStart"/>
       <w:r>
         <w:t>MovementPurposes</w:t>
       </w:r>
-      <w:proofErr w:type="spellEnd"/>
-    </w:p>
-    <w:p>
-      <w:r>
-        <w:t xml:space="preserve">Movement Purposes is </w:t>
-      </w:r>
-      <w:proofErr w:type="gramStart"/>
-      <w:r>
-        <w:t>required,</w:t>
-      </w:r>
-      <w:proofErr w:type="gramEnd"/>
-      <w:r>
-        <w:t xml:space="preserve"> however, it may be an empty list. This is a challenging element to populate because there are some many factors that become important in regulatory decision making. This list encompasses many different aspects of the animal's use, reason for movement, etc. As with many elements, the goal has been to enumerate those most often used in regulatory and other decision making but leave "Other" available. If "Other" is selected a reason should be supplied as text in the "</w:t>
-      </w:r>
-      <w:proofErr w:type="spellStart"/>
-      <w:r>
-        <w:t>OtherReason</w:t>
-      </w:r>
-      <w:proofErr w:type="spellEnd"/>
-      <w:r>
-        <w:t xml:space="preserve">" element. </w:t>
+    </w:p>
+    <w:p>
+      <w:r>
+        <w:t xml:space="preserve">Movement Purposes is required, however, it may be an empty list. This is a challenging element to populate because there are some many factors that become important in regulatory decision making. This list encompasses many different aspects of the animal's use, reason for movement, etc. As with many elements, the goal has been to enumerate those most often used in regulatory and other decision making but leave "Other" available. If "Other" is selected a reason should be supplied as text in the "OtherReason" element. </w:t>
       </w:r>
     </w:p>
     <w:p>
@@ -2383,7 +2078,6 @@
         </w:numPr>
         <w:spacing w:before="100" w:beforeAutospacing="1" w:after="100" w:afterAutospacing="1" w:line="240" w:lineRule="auto"/>
       </w:pPr>
-      <w:proofErr w:type="spellStart"/>
       <w:r>
         <w:rPr>
           <w:b/>
@@ -2391,7 +2085,6 @@
         </w:rPr>
         <w:t>MovementPurpose</w:t>
       </w:r>
-      <w:proofErr w:type="spellEnd"/>
       <w:r>
         <w:t>: Optional, may repeat</w:t>
       </w:r>
@@ -2624,7 +2317,6 @@
         </w:numPr>
         <w:spacing w:before="100" w:beforeAutospacing="1" w:after="100" w:afterAutospacing="1" w:line="240" w:lineRule="auto"/>
       </w:pPr>
-      <w:proofErr w:type="spellStart"/>
       <w:r>
         <w:rPr>
           <w:b/>
@@ -2632,7 +2324,6 @@
         </w:rPr>
         <w:t>OtherReason</w:t>
       </w:r>
-      <w:proofErr w:type="spellEnd"/>
       <w:r>
         <w:t xml:space="preserve">: Optional </w:t>
       </w:r>
@@ -2661,7 +2352,6 @@
       <w:r>
         <w:t xml:space="preserve">See: </w:t>
       </w:r>
-      <w:proofErr w:type="spellStart"/>
       <w:r>
         <w:rPr>
           <w:i/>
@@ -2669,7 +2359,6 @@
         </w:rPr>
         <w:t>PremType</w:t>
       </w:r>
-      <w:proofErr w:type="spellEnd"/>
     </w:p>
     <w:p>
       <w:pPr>
@@ -2696,7 +2385,6 @@
       <w:r>
         <w:t xml:space="preserve">See: </w:t>
       </w:r>
-      <w:proofErr w:type="spellStart"/>
       <w:r>
         <w:rPr>
           <w:i/>
@@ -2704,7 +2392,6 @@
         </w:rPr>
         <w:t>PremType</w:t>
       </w:r>
-      <w:proofErr w:type="spellEnd"/>
     </w:p>
     <w:p>
       <w:pPr>
@@ -2730,7 +2417,6 @@
       <w:r>
         <w:t xml:space="preserve">See: </w:t>
       </w:r>
-      <w:proofErr w:type="spellStart"/>
       <w:r>
         <w:rPr>
           <w:i/>
@@ -2738,7 +2424,6 @@
         </w:rPr>
         <w:t>ContactType</w:t>
       </w:r>
-      <w:proofErr w:type="spellEnd"/>
     </w:p>
     <w:p>
       <w:pPr>
@@ -2764,7 +2449,6 @@
       <w:r>
         <w:t xml:space="preserve">See: </w:t>
       </w:r>
-      <w:proofErr w:type="spellStart"/>
       <w:r>
         <w:rPr>
           <w:i/>
@@ -2772,7 +2456,6 @@
         </w:rPr>
         <w:t>ContactType</w:t>
       </w:r>
-      <w:proofErr w:type="spellEnd"/>
     </w:p>
     <w:p>
       <w:pPr>
@@ -2798,7 +2481,6 @@
       <w:r>
         <w:t xml:space="preserve">See: </w:t>
       </w:r>
-      <w:proofErr w:type="spellStart"/>
       <w:r>
         <w:rPr>
           <w:i/>
@@ -2806,17 +2488,14 @@
         </w:rPr>
         <w:t>ContactType</w:t>
       </w:r>
-      <w:proofErr w:type="spellEnd"/>
     </w:p>
     <w:p>
       <w:pPr>
         <w:pStyle w:val="Heading3"/>
       </w:pPr>
-      <w:proofErr w:type="spellStart"/>
       <w:r>
         <w:t>TransportMode</w:t>
       </w:r>
-      <w:proofErr w:type="spellEnd"/>
     </w:p>
     <w:p>
       <w:r>
@@ -2968,39 +2647,7 @@
     </w:p>
     <w:p>
       <w:r>
-        <w:t xml:space="preserve">Accessions are listed for the CVI </w:t>
-      </w:r>
-      <w:proofErr w:type="gramStart"/>
-      <w:r>
-        <w:t>as a whole and</w:t>
-      </w:r>
-      <w:proofErr w:type="gramEnd"/>
-      <w:r>
-        <w:t xml:space="preserve"> referenced by each test. An accession is defined as the encounter in which testing was performed. This may be either laboratory testing or in field testing. A single Laboratory or Field element must be specified, indicating where tests for this accession were performed. </w:t>
-      </w:r>
-      <w:proofErr w:type="spellStart"/>
-      <w:r>
-        <w:t>InfieldTest</w:t>
-      </w:r>
-      <w:proofErr w:type="spellEnd"/>
-      <w:r>
-        <w:t xml:space="preserve"> is an optional </w:t>
-      </w:r>
-      <w:proofErr w:type="spellStart"/>
-      <w:r>
-        <w:t>boolean</w:t>
-      </w:r>
-      <w:proofErr w:type="spellEnd"/>
-      <w:r>
-        <w:t xml:space="preserve"> (true/false value) indicating if a test was performed in the field. This redundancy is retained from version 1 that did not have a distinct Field test element. ID is </w:t>
-      </w:r>
-      <w:proofErr w:type="gramStart"/>
-      <w:r>
-        <w:t>required, and</w:t>
-      </w:r>
-      <w:proofErr w:type="gramEnd"/>
-      <w:r>
-        <w:t xml:space="preserve"> is the reference number that associates an animal’s individual tests performed as part of this accession. ID is not the lab accession number but rather a distinct identifier used for linking within the XML document. </w:t>
+        <w:t xml:space="preserve">Accessions are listed for the CVI as a whole and referenced by each test. An accession is defined as the encounter in which testing was performed. This may be either laboratory testing or in field testing. A single Laboratory or Field element must be specified, indicating where tests for this accession were performed. InfieldTest is an optional boolean (true/false value) indicating if a test was performed in the field. This redundancy is retained from version 1 that did not have a distinct Field test element. ID is required, and is the reference number that associates an animal’s individual tests performed as part of this accession. ID is not the lab accession number but rather a distinct identifier used for linking within the XML document. </w:t>
       </w:r>
     </w:p>
     <w:p>
@@ -3023,7 +2670,6 @@
         </w:numPr>
         <w:spacing w:before="100" w:beforeAutospacing="1" w:after="100" w:afterAutospacing="1" w:line="240" w:lineRule="auto"/>
       </w:pPr>
-      <w:proofErr w:type="spellStart"/>
       <w:r>
         <w:rPr>
           <w:b/>
@@ -3031,7 +2677,6 @@
         </w:rPr>
         <w:t>InfieldTest</w:t>
       </w:r>
-      <w:proofErr w:type="spellEnd"/>
       <w:r>
         <w:t xml:space="preserve">: Optional </w:t>
       </w:r>
@@ -3127,47 +2772,7 @@
     </w:p>
     <w:p>
       <w:r>
-        <w:t xml:space="preserve">For testing done in or by a named laboratory, the Laboratory element contains the relevant information. </w:t>
-      </w:r>
-      <w:proofErr w:type="spellStart"/>
-      <w:r>
-        <w:t>LabName</w:t>
-      </w:r>
-      <w:proofErr w:type="spellEnd"/>
-      <w:r>
-        <w:t xml:space="preserve"> is a required string. </w:t>
-      </w:r>
-      <w:proofErr w:type="spellStart"/>
-      <w:r>
-        <w:t>PremId</w:t>
-      </w:r>
-      <w:proofErr w:type="spellEnd"/>
-      <w:r>
-        <w:t xml:space="preserve"> (see </w:t>
-      </w:r>
-      <w:proofErr w:type="spellStart"/>
-      <w:r>
-        <w:t>PremIdType</w:t>
-      </w:r>
-      <w:proofErr w:type="spellEnd"/>
-      <w:r>
-        <w:t xml:space="preserve">) is optional only if unavailable. Address is optional only if unavailable and should contain the lab physical address. </w:t>
-      </w:r>
-      <w:proofErr w:type="spellStart"/>
-      <w:r>
-        <w:t>AccessionDate</w:t>
-      </w:r>
-      <w:proofErr w:type="spellEnd"/>
-      <w:r>
-        <w:t xml:space="preserve"> is a required date. </w:t>
-      </w:r>
-      <w:proofErr w:type="spellStart"/>
-      <w:r>
-        <w:t>AccessionNumber</w:t>
-      </w:r>
-      <w:proofErr w:type="spellEnd"/>
-      <w:r>
-        <w:t xml:space="preserve"> is a required string. Accession number is a distinct identifier assigned by the Laboratory. </w:t>
+        <w:t xml:space="preserve">For testing done in or by a named laboratory, the Laboratory element contains the relevant information. LabName is a required string. PremId (see PremIdType) is optional only if unavailable. Address is optional only if unavailable and should contain the lab physical address. AccessionDate is a required date. AccessionNumber is a required string. Accession number is a distinct identifier assigned by the Laboratory. </w:t>
       </w:r>
     </w:p>
     <w:p>
@@ -3190,7 +2795,6 @@
         </w:numPr>
         <w:spacing w:before="100" w:beforeAutospacing="1" w:after="100" w:afterAutospacing="1" w:line="240" w:lineRule="auto"/>
       </w:pPr>
-      <w:proofErr w:type="spellStart"/>
       <w:r>
         <w:rPr>
           <w:b/>
@@ -3198,7 +2802,6 @@
         </w:rPr>
         <w:t>AccessionDate</w:t>
       </w:r>
-      <w:proofErr w:type="spellEnd"/>
       <w:r>
         <w:t xml:space="preserve">: Required </w:t>
       </w:r>
@@ -3211,7 +2814,6 @@
         </w:numPr>
         <w:spacing w:before="100" w:beforeAutospacing="1" w:after="100" w:afterAutospacing="1" w:line="240" w:lineRule="auto"/>
       </w:pPr>
-      <w:proofErr w:type="spellStart"/>
       <w:r>
         <w:rPr>
           <w:b/>
@@ -3219,7 +2821,6 @@
         </w:rPr>
         <w:t>AccessionNumber</w:t>
       </w:r>
-      <w:proofErr w:type="spellEnd"/>
       <w:r>
         <w:t xml:space="preserve">: Required </w:t>
       </w:r>
@@ -3244,7 +2845,6 @@
         </w:numPr>
         <w:spacing w:before="100" w:beforeAutospacing="1" w:after="100" w:afterAutospacing="1" w:line="240" w:lineRule="auto"/>
       </w:pPr>
-      <w:proofErr w:type="spellStart"/>
       <w:r>
         <w:rPr>
           <w:b/>
@@ -3252,7 +2852,6 @@
         </w:rPr>
         <w:t>LabName</w:t>
       </w:r>
-      <w:proofErr w:type="spellEnd"/>
       <w:r>
         <w:t xml:space="preserve">: Required </w:t>
       </w:r>
@@ -3265,7 +2864,6 @@
         </w:numPr>
         <w:spacing w:before="100" w:beforeAutospacing="1" w:after="100" w:afterAutospacing="1" w:line="240" w:lineRule="auto"/>
       </w:pPr>
-      <w:proofErr w:type="spellStart"/>
       <w:r>
         <w:rPr>
           <w:b/>
@@ -3273,14 +2871,12 @@
         </w:rPr>
         <w:t>PremId</w:t>
       </w:r>
-      <w:proofErr w:type="spellEnd"/>
       <w:r>
         <w:t>: Optional</w:t>
       </w:r>
       <w:r>
         <w:br/>
       </w:r>
-      <w:proofErr w:type="spellStart"/>
       <w:r>
         <w:rPr>
           <w:i/>
@@ -3288,20 +2884,14 @@
         </w:rPr>
         <w:t>PremIdType</w:t>
       </w:r>
-      <w:proofErr w:type="spellEnd"/>
     </w:p>
     <w:p>
       <w:pPr>
         <w:spacing w:before="100" w:beforeAutospacing="1" w:after="100" w:afterAutospacing="1"/>
         <w:ind w:left="720"/>
       </w:pPr>
-      <w:proofErr w:type="spellStart"/>
-      <w:r>
-        <w:t>PremIdType</w:t>
-      </w:r>
-      <w:proofErr w:type="spellEnd"/>
-      <w:r>
-        <w:t xml:space="preserve"> does minimal validation of true premises identifiers including both PINs (7 characters and LIDs (6 or 8 characters). Only nationally registered LIDs are appropriate. </w:t>
+      <w:r>
+        <w:t xml:space="preserve">PremIdType does minimal validation of true premises identifiers including both PINs (7 characters and LIDs (6 or 8 characters). Only nationally registered LIDs are appropriate. </w:t>
       </w:r>
       <w:r>
         <w:lastRenderedPageBreak/>
@@ -3326,15 +2916,7 @@
         <w:spacing w:before="100" w:beforeAutospacing="1" w:after="100" w:afterAutospacing="1" w:line="240" w:lineRule="auto"/>
       </w:pPr>
       <w:r>
-        <w:t>[A-Z0-</w:t>
-      </w:r>
-      <w:proofErr w:type="gramStart"/>
-      <w:r>
-        <w:t>9]{</w:t>
-      </w:r>
-      <w:proofErr w:type="gramEnd"/>
-      <w:r>
-        <w:t>6,8}</w:t>
+        <w:t>[A-Z0-9]{6,8}</w:t>
       </w:r>
     </w:p>
     <w:p>
@@ -3366,15 +2948,7 @@
     </w:p>
     <w:p>
       <w:r>
-        <w:t xml:space="preserve">Origin and destination require a structured address. Because of variation in policy between jurisdictions this schema leaves each element optional. </w:t>
-      </w:r>
-      <w:proofErr w:type="gramStart"/>
-      <w:r>
-        <w:t>However</w:t>
-      </w:r>
-      <w:proofErr w:type="gramEnd"/>
-      <w:r>
-        <w:t xml:space="preserve"> for a CVI to be valid in any jurisdiction, this element must contain enough information for authorities to uniquely identify the location. </w:t>
+        <w:t xml:space="preserve">Origin and destination require a structured address. Because of variation in policy between jurisdictions this schema leaves each element optional. However for a CVI to be valid in any jurisdiction, this element must contain enough information for authorities to uniquely identify the location. </w:t>
       </w:r>
     </w:p>
     <w:p>
@@ -3486,7 +3060,6 @@
       <w:r>
         <w:br/>
       </w:r>
-      <w:proofErr w:type="spellStart"/>
       <w:r>
         <w:rPr>
           <w:i/>
@@ -3494,7 +3067,6 @@
         </w:rPr>
         <w:t>StateCodeType</w:t>
       </w:r>
-      <w:proofErr w:type="spellEnd"/>
     </w:p>
     <w:p>
       <w:pPr>
@@ -4291,15 +3863,7 @@
         <w:spacing w:before="100" w:beforeAutospacing="1" w:after="100" w:afterAutospacing="1" w:line="240" w:lineRule="auto"/>
       </w:pPr>
       <w:r>
-        <w:t>\</w:t>
-      </w:r>
-      <w:proofErr w:type="gramStart"/>
-      <w:r>
-        <w:t>d{</w:t>
-      </w:r>
-      <w:proofErr w:type="gramEnd"/>
-      <w:r>
-        <w:t>5}</w:t>
+        <w:t>\d{5}</w:t>
       </w:r>
     </w:p>
     <w:p>
@@ -4311,15 +3875,7 @@
         <w:spacing w:before="100" w:beforeAutospacing="1" w:after="100" w:afterAutospacing="1" w:line="240" w:lineRule="auto"/>
       </w:pPr>
       <w:r>
-        <w:t>\d{5}-\</w:t>
-      </w:r>
-      <w:proofErr w:type="gramStart"/>
-      <w:r>
-        <w:t>d{</w:t>
-      </w:r>
-      <w:proofErr w:type="gramEnd"/>
-      <w:r>
-        <w:t>4}</w:t>
+        <w:t>\d{5}-\d{4}</w:t>
       </w:r>
     </w:p>
     <w:p>
@@ -4366,7 +3922,6 @@
         </w:numPr>
         <w:spacing w:before="100" w:beforeAutospacing="1" w:after="100" w:afterAutospacing="1" w:line="240" w:lineRule="auto"/>
       </w:pPr>
-      <w:proofErr w:type="spellStart"/>
       <w:r>
         <w:rPr>
           <w:b/>
@@ -4374,7 +3929,6 @@
         </w:rPr>
         <w:t>GeoPoint</w:t>
       </w:r>
-      <w:proofErr w:type="spellEnd"/>
       <w:r>
         <w:t xml:space="preserve">: Optional </w:t>
       </w:r>
@@ -4389,39 +3943,7 @@
     </w:p>
     <w:p>
       <w:r>
-        <w:t xml:space="preserve">For testing performed outside of a laboratory, the Field element contains the relevant information. </w:t>
-      </w:r>
-      <w:proofErr w:type="spellStart"/>
-      <w:r>
-        <w:t>PremId</w:t>
-      </w:r>
-      <w:proofErr w:type="spellEnd"/>
-      <w:r>
-        <w:t xml:space="preserve"> (see </w:t>
-      </w:r>
-      <w:proofErr w:type="spellStart"/>
-      <w:r>
-        <w:t>PremIdType</w:t>
-      </w:r>
-      <w:proofErr w:type="spellEnd"/>
-      <w:r>
-        <w:t xml:space="preserve">) is optional only if unavailable. Address (see </w:t>
-      </w:r>
-      <w:proofErr w:type="spellStart"/>
-      <w:r>
-        <w:t>AddressType</w:t>
-      </w:r>
-      <w:proofErr w:type="spellEnd"/>
-      <w:r>
-        <w:t xml:space="preserve">) is optional only if unavailable and should contain the physical address of the test location. </w:t>
-      </w:r>
-      <w:proofErr w:type="spellStart"/>
-      <w:r>
-        <w:t>AccessionDate</w:t>
-      </w:r>
-      <w:proofErr w:type="spellEnd"/>
-      <w:r>
-        <w:t xml:space="preserve"> is a required date. </w:t>
+        <w:t xml:space="preserve">For testing performed outside of a laboratory, the Field element contains the relevant information. PremId (see PremIdType) is optional only if unavailable. Address (see AddressType) is optional only if unavailable and should contain the physical address of the test location. AccessionDate is a required date. </w:t>
       </w:r>
     </w:p>
     <w:p>
@@ -4444,7 +3966,6 @@
         </w:numPr>
         <w:spacing w:before="100" w:beforeAutospacing="1" w:after="100" w:afterAutospacing="1" w:line="240" w:lineRule="auto"/>
       </w:pPr>
-      <w:proofErr w:type="spellStart"/>
       <w:r>
         <w:rPr>
           <w:b/>
@@ -4452,7 +3973,6 @@
         </w:rPr>
         <w:t>AccessionDate</w:t>
       </w:r>
-      <w:proofErr w:type="spellEnd"/>
       <w:r>
         <w:t xml:space="preserve">: Required </w:t>
       </w:r>
@@ -4477,7 +3997,6 @@
         </w:numPr>
         <w:spacing w:before="100" w:beforeAutospacing="1" w:after="100" w:afterAutospacing="1" w:line="240" w:lineRule="auto"/>
       </w:pPr>
-      <w:proofErr w:type="spellStart"/>
       <w:r>
         <w:rPr>
           <w:b/>
@@ -4485,14 +4004,12 @@
         </w:rPr>
         <w:t>PremId</w:t>
       </w:r>
-      <w:proofErr w:type="spellEnd"/>
       <w:r>
         <w:t>: Optional</w:t>
       </w:r>
       <w:r>
         <w:br/>
       </w:r>
-      <w:proofErr w:type="spellStart"/>
       <w:r>
         <w:rPr>
           <w:i/>
@@ -4500,20 +4017,14 @@
         </w:rPr>
         <w:t>PremIdType</w:t>
       </w:r>
-      <w:proofErr w:type="spellEnd"/>
     </w:p>
     <w:p>
       <w:pPr>
         <w:spacing w:before="100" w:beforeAutospacing="1" w:after="100" w:afterAutospacing="1"/>
         <w:ind w:left="720"/>
       </w:pPr>
-      <w:proofErr w:type="spellStart"/>
-      <w:r>
-        <w:t>PremIdType</w:t>
-      </w:r>
-      <w:proofErr w:type="spellEnd"/>
-      <w:r>
-        <w:t xml:space="preserve"> does minimal validation of true premises identifiers including both PINs (7 characters and LIDs (6 or 8 characters). Only nationally registered LIDs are appropriate. Implementing applications are highly encouraged to validate against the appropriate checksum logic. </w:t>
+      <w:r>
+        <w:t xml:space="preserve">PremIdType does minimal validation of true premises identifiers including both PINs (7 characters and LIDs (6 or 8 characters). Only nationally registered LIDs are appropriate. Implementing applications are highly encouraged to validate against the appropriate checksum logic. </w:t>
       </w:r>
     </w:p>
     <w:p>
@@ -4534,15 +4045,7 @@
         <w:spacing w:before="100" w:beforeAutospacing="1" w:after="100" w:afterAutospacing="1" w:line="240" w:lineRule="auto"/>
       </w:pPr>
       <w:r>
-        <w:t>[A-Z0-</w:t>
-      </w:r>
-      <w:proofErr w:type="gramStart"/>
-      <w:r>
-        <w:t>9]{</w:t>
-      </w:r>
-      <w:proofErr w:type="gramEnd"/>
-      <w:r>
-        <w:t>6,8}</w:t>
+        <w:t>[A-Z0-9]{6,8}</w:t>
       </w:r>
     </w:p>
     <w:p>
@@ -4574,15 +4077,7 @@
     </w:p>
     <w:p>
       <w:r>
-        <w:t xml:space="preserve">Origin and destination require a structured address. Because of variation in policy between jurisdictions this schema leaves each element optional. </w:t>
-      </w:r>
-      <w:proofErr w:type="gramStart"/>
-      <w:r>
-        <w:t>However</w:t>
-      </w:r>
-      <w:proofErr w:type="gramEnd"/>
-      <w:r>
-        <w:t xml:space="preserve"> for a CVI to be valid in any jurisdiction, this element must contain enough information for authorities to uniquely identify the location. </w:t>
+        <w:t xml:space="preserve">Origin and destination require a structured address. Because of variation in policy between jurisdictions this schema leaves each element optional. However for a CVI to be valid in any jurisdiction, this element must contain enough information for authorities to uniquely identify the location. </w:t>
       </w:r>
     </w:p>
     <w:p>
@@ -4694,7 +4189,6 @@
       <w:r>
         <w:br/>
       </w:r>
-      <w:proofErr w:type="spellStart"/>
       <w:r>
         <w:rPr>
           <w:i/>
@@ -4702,7 +4196,6 @@
         </w:rPr>
         <w:t>StateCodeType</w:t>
       </w:r>
-      <w:proofErr w:type="spellEnd"/>
     </w:p>
     <w:p>
       <w:pPr>
@@ -5500,15 +4993,7 @@
         <w:spacing w:before="100" w:beforeAutospacing="1" w:after="100" w:afterAutospacing="1" w:line="240" w:lineRule="auto"/>
       </w:pPr>
       <w:r>
-        <w:t>\</w:t>
-      </w:r>
-      <w:proofErr w:type="gramStart"/>
-      <w:r>
-        <w:t>d{</w:t>
-      </w:r>
-      <w:proofErr w:type="gramEnd"/>
-      <w:r>
-        <w:t>5}</w:t>
+        <w:t>\d{5}</w:t>
       </w:r>
     </w:p>
     <w:p>
@@ -5520,15 +5005,7 @@
         <w:spacing w:before="100" w:beforeAutospacing="1" w:after="100" w:afterAutospacing="1" w:line="240" w:lineRule="auto"/>
       </w:pPr>
       <w:r>
-        <w:t>\d{5}-\</w:t>
-      </w:r>
-      <w:proofErr w:type="gramStart"/>
-      <w:r>
-        <w:t>d{</w:t>
-      </w:r>
-      <w:proofErr w:type="gramEnd"/>
-      <w:r>
-        <w:t>4}</w:t>
+        <w:t>\d{5}-\d{4}</w:t>
       </w:r>
     </w:p>
     <w:p>
@@ -5574,7 +5051,6 @@
         </w:numPr>
         <w:spacing w:before="100" w:beforeAutospacing="1" w:after="100" w:afterAutospacing="1" w:line="240" w:lineRule="auto"/>
       </w:pPr>
-      <w:proofErr w:type="spellStart"/>
       <w:r>
         <w:rPr>
           <w:b/>
@@ -5582,7 +5058,6 @@
         </w:rPr>
         <w:t>GeoPoint</w:t>
       </w:r>
-      <w:proofErr w:type="spellEnd"/>
       <w:r>
         <w:t xml:space="preserve">: Optional </w:t>
       </w:r>
@@ -5597,99 +5072,11 @@
     </w:p>
     <w:p>
       <w:r>
-        <w:t xml:space="preserve">The Animal element is used for all individually identifiable animals in a shipment even when those may have been entered in an electronic source document using shorthand tools such as identifier ranges. Animal species may be designated by code (see </w:t>
-      </w:r>
-      <w:proofErr w:type="spellStart"/>
-      <w:r>
-        <w:t>SpeciesCode</w:t>
-      </w:r>
-      <w:proofErr w:type="spellEnd"/>
-      <w:r>
-        <w:t xml:space="preserve">) or other (see </w:t>
-      </w:r>
-      <w:proofErr w:type="spellStart"/>
-      <w:r>
-        <w:t>SpeciesOther</w:t>
-      </w:r>
-      <w:proofErr w:type="spellEnd"/>
-      <w:r>
-        <w:t xml:space="preserve">). At least one animal tag (see </w:t>
-      </w:r>
-      <w:proofErr w:type="spellStart"/>
-      <w:r>
-        <w:t>AnimalTags</w:t>
-      </w:r>
-      <w:proofErr w:type="spellEnd"/>
-      <w:r>
-        <w:t xml:space="preserve">) is required. Test (see </w:t>
-      </w:r>
-      <w:proofErr w:type="spellStart"/>
-      <w:r>
-        <w:t>TestType</w:t>
-      </w:r>
-      <w:proofErr w:type="spellEnd"/>
-      <w:r>
-        <w:t>) is optional, and there is no limit on additional Tests. Age is optional (although often required by regulatory policy) and may be specified as either: a number of days, weeks, months or years plus the standard code for units (</w:t>
-      </w:r>
-      <w:proofErr w:type="spellStart"/>
-      <w:r>
-        <w:t>d|wk|mo|a</w:t>
-      </w:r>
-      <w:proofErr w:type="spellEnd"/>
-      <w:r>
-        <w:t xml:space="preserve">) (example: 3wk), age definitions adhere to UCUM - http://unitsofmeasure.org/ucum.html), or as a specific date of birth as a four-digit year, two-digit month, and two-digit date, separated by dashes (example: 2001-05-31). Breed is optional and specified by a two or three uppercase letter code or by a string description such as "black". The code list is not specified in the </w:t>
-      </w:r>
-      <w:proofErr w:type="gramStart"/>
-      <w:r>
-        <w:t>standard</w:t>
-      </w:r>
-      <w:proofErr w:type="gramEnd"/>
-      <w:r>
-        <w:t xml:space="preserve"> but most are available at: https://www.naab-css.org/uniform-breed-codes, and https://www.aphis.usda.gov/animal_health/vs_ocio/downloads/date_standards/icvi_data_concepts.pdf. Sex (see </w:t>
-      </w:r>
-      <w:proofErr w:type="spellStart"/>
-      <w:r>
-        <w:t>SexType</w:t>
-      </w:r>
-      <w:proofErr w:type="spellEnd"/>
-      <w:r>
-        <w:t xml:space="preserve">) reflects the most common variations needed for regulatory. If other configurations are </w:t>
-      </w:r>
-      <w:proofErr w:type="gramStart"/>
-      <w:r>
-        <w:t>needed</w:t>
-      </w:r>
-      <w:proofErr w:type="gramEnd"/>
-      <w:r>
-        <w:t xml:space="preserve"> they are provided as a string in </w:t>
-      </w:r>
-      <w:proofErr w:type="spellStart"/>
-      <w:r>
-        <w:t>SexDetail</w:t>
-      </w:r>
-      <w:proofErr w:type="spellEnd"/>
-      <w:r>
-        <w:t xml:space="preserve">. "Mixed" is not an allowable value for a single </w:t>
+        <w:t xml:space="preserve">The Animal element is used for all individually identifiable animals in a shipment even when those may have been entered in an electronic source document using shorthand tools such as identifier ranges. Animal species may be designated by code (see SpeciesCode) or other (see SpeciesOther). At least one animal tag (see AnimalTags) is required. Test (see TestType) is optional, and there is no limit on additional Tests. Age is optional (although often required by regulatory policy) and may be specified as either: a number of days, weeks, months or years plus the standard code for units (d|wk|mo|a) (example: 3wk), age definitions adhere to UCUM - http://unitsofmeasure.org/ucum.html), or as a specific date of birth as a four-digit year, two-digit month, and two-digit date, separated by dashes (example: 2001-05-31). Breed is optional and specified by a two or three uppercase letter code or by a string description such as "black". The code list is not specified in the standard but most are available at: https://www.naab-css.org/uniform-breed-codes, and https://www.aphis.usda.gov/animal_health/vs_ocio/downloads/date_standards/icvi_data_concepts.pdf. Sex (see SexType) reflects the most common variations needed for regulatory. If other configurations are needed they are provided as a string in SexDetail. "Mixed" is not an allowable value for a single </w:t>
       </w:r>
       <w:r>
         <w:lastRenderedPageBreak/>
-        <w:t xml:space="preserve">Animal (provided for use with Group). </w:t>
-      </w:r>
-      <w:proofErr w:type="spellStart"/>
-      <w:r>
-        <w:t>InspectionDate</w:t>
-      </w:r>
-      <w:proofErr w:type="spellEnd"/>
-      <w:r>
-        <w:t xml:space="preserve"> is a required </w:t>
-      </w:r>
-      <w:proofErr w:type="gramStart"/>
-      <w:r>
-        <w:t>date, and</w:t>
-      </w:r>
-      <w:proofErr w:type="gramEnd"/>
-      <w:r>
-        <w:t xml:space="preserve"> is the date the animals were inspected by the vet. If the inspection took place over multiple days, use the first date. </w:t>
+        <w:t xml:space="preserve">Animal (provided for use with Group). InspectionDate is a required date, and is the date the animals were inspected by the vet. If the inspection took place over multiple days, use the first date. </w:t>
       </w:r>
     </w:p>
     <w:p>
@@ -5725,7 +5112,6 @@
       <w:r>
         <w:br/>
       </w:r>
-      <w:proofErr w:type="spellStart"/>
       <w:r>
         <w:rPr>
           <w:i/>
@@ -5733,7 +5119,6 @@
         </w:rPr>
         <w:t>AgeType</w:t>
       </w:r>
-      <w:proofErr w:type="spellEnd"/>
     </w:p>
     <w:p>
       <w:pPr>
@@ -5741,15 +5126,7 @@
         <w:ind w:left="720"/>
       </w:pPr>
       <w:r>
-        <w:t xml:space="preserve">Age can be expressed as </w:t>
-      </w:r>
-      <w:proofErr w:type="gramStart"/>
-      <w:r>
-        <w:t>days ,</w:t>
-      </w:r>
-      <w:proofErr w:type="gramEnd"/>
-      <w:r>
-        <w:t xml:space="preserve"> weeks, months, years, or as date of birth. </w:t>
+        <w:t xml:space="preserve">Age can be expressed as days , weeks, months, years, or as date of birth. </w:t>
       </w:r>
     </w:p>
     <w:p>
@@ -5770,23 +5147,7 @@
         <w:spacing w:before="100" w:beforeAutospacing="1" w:after="100" w:afterAutospacing="1" w:line="240" w:lineRule="auto"/>
       </w:pPr>
       <w:r>
-        <w:t xml:space="preserve">(&lt;|&gt;)? </w:t>
-      </w:r>
-      <w:proofErr w:type="gramStart"/>
-      <w:r>
-        <w:t>?\</w:t>
-      </w:r>
-      <w:proofErr w:type="gramEnd"/>
-      <w:r>
-        <w:t>d{1,3} ?(</w:t>
-      </w:r>
-      <w:proofErr w:type="spellStart"/>
-      <w:r>
-        <w:t>d|wk|mo|a</w:t>
-      </w:r>
-      <w:proofErr w:type="spellEnd"/>
-      <w:r>
-        <w:t>)</w:t>
+        <w:t>(&lt;|&gt;)? ?\d{1,3} ?(d|wk|mo|a)</w:t>
       </w:r>
     </w:p>
     <w:p>
@@ -5798,15 +5159,7 @@
         <w:spacing w:before="100" w:beforeAutospacing="1" w:after="100" w:afterAutospacing="1" w:line="240" w:lineRule="auto"/>
       </w:pPr>
       <w:r>
-        <w:t>(19|</w:t>
-      </w:r>
-      <w:proofErr w:type="gramStart"/>
-      <w:r>
-        <w:t>20)\d\d-</w:t>
-      </w:r>
-      <w:proofErr w:type="gramEnd"/>
-      <w:r>
-        <w:t>(0[1-9]|1[012])-(0[1-9]|[12]\d|3[01])</w:t>
+        <w:t>(19|20)\d\d-(0[1-9]|1[012])-(0[1-9]|[12]\d|3[01])</w:t>
       </w:r>
     </w:p>
     <w:p>
@@ -5849,7 +5202,6 @@
       <w:r>
         <w:br/>
       </w:r>
-      <w:proofErr w:type="spellStart"/>
       <w:r>
         <w:rPr>
           <w:i/>
@@ -5857,7 +5209,6 @@
         </w:rPr>
         <w:t>SexType</w:t>
       </w:r>
-      <w:proofErr w:type="spellEnd"/>
     </w:p>
     <w:p>
       <w:pPr>
@@ -5958,15 +5309,7 @@
         <w:spacing w:before="100" w:beforeAutospacing="1" w:after="100" w:afterAutospacing="1" w:line="240" w:lineRule="auto"/>
       </w:pPr>
       <w:r>
-        <w:t xml:space="preserve">Gender Unknown (Only applies to minor species in unusual cases such as </w:t>
-      </w:r>
-      <w:proofErr w:type="spellStart"/>
-      <w:r>
-        <w:t>non sexually</w:t>
-      </w:r>
-      <w:proofErr w:type="spellEnd"/>
-      <w:r>
-        <w:t xml:space="preserve"> dimorphic birds.) </w:t>
+        <w:t xml:space="preserve">Gender Unknown (Only applies to minor species in unusual cases such as non sexually dimorphic birds.) </w:t>
       </w:r>
     </w:p>
     <w:p>
@@ -5978,15 +5321,7 @@
         <w:spacing w:before="100" w:beforeAutospacing="1" w:after="100" w:afterAutospacing="1" w:line="240" w:lineRule="auto"/>
       </w:pPr>
       <w:r>
-        <w:t xml:space="preserve">Other (Only applies to minor species in unusual cases. Supply explanation in </w:t>
-      </w:r>
-      <w:proofErr w:type="spellStart"/>
-      <w:r>
-        <w:t>SexDetail</w:t>
-      </w:r>
-      <w:proofErr w:type="spellEnd"/>
-      <w:r>
-        <w:t xml:space="preserve">) </w:t>
+        <w:t xml:space="preserve">Other (Only applies to minor species in unusual cases. Supply explanation in SexDetail) </w:t>
       </w:r>
     </w:p>
     <w:p>
@@ -5997,7 +5332,6 @@
         </w:numPr>
         <w:spacing w:before="100" w:beforeAutospacing="1" w:after="100" w:afterAutospacing="1" w:line="240" w:lineRule="auto"/>
       </w:pPr>
-      <w:proofErr w:type="spellStart"/>
       <w:r>
         <w:rPr>
           <w:b/>
@@ -6005,7 +5339,6 @@
         </w:rPr>
         <w:t>SexDetail</w:t>
       </w:r>
-      <w:proofErr w:type="spellEnd"/>
       <w:r>
         <w:t xml:space="preserve">: Optional </w:t>
       </w:r>
@@ -6018,7 +5351,6 @@
         </w:numPr>
         <w:spacing w:before="100" w:beforeAutospacing="1" w:after="100" w:afterAutospacing="1" w:line="240" w:lineRule="auto"/>
       </w:pPr>
-      <w:proofErr w:type="spellStart"/>
       <w:r>
         <w:rPr>
           <w:b/>
@@ -6026,7 +5358,6 @@
         </w:rPr>
         <w:t>InspectionDate</w:t>
       </w:r>
-      <w:proofErr w:type="spellEnd"/>
       <w:r>
         <w:t xml:space="preserve">: Required </w:t>
       </w:r>
@@ -6063,7 +5394,6 @@
         </w:numPr>
         <w:spacing w:before="100" w:beforeAutospacing="1" w:after="100" w:afterAutospacing="1" w:line="240" w:lineRule="auto"/>
       </w:pPr>
-      <w:proofErr w:type="spellStart"/>
       <w:r>
         <w:rPr>
           <w:b/>
@@ -6071,7 +5401,6 @@
         </w:rPr>
         <w:t>SpeciesCode</w:t>
       </w:r>
-      <w:proofErr w:type="spellEnd"/>
       <w:r>
         <w:t xml:space="preserve">: Required </w:t>
       </w:r>
@@ -6084,7 +5413,6 @@
         </w:numPr>
         <w:spacing w:before="100" w:beforeAutospacing="1" w:after="100" w:afterAutospacing="1" w:line="240" w:lineRule="auto"/>
       </w:pPr>
-      <w:proofErr w:type="spellStart"/>
       <w:r>
         <w:rPr>
           <w:b/>
@@ -6092,7 +5420,6 @@
         </w:rPr>
         <w:t>SpeciesOther</w:t>
       </w:r>
-      <w:proofErr w:type="spellEnd"/>
       <w:r>
         <w:t xml:space="preserve">: Required </w:t>
       </w:r>
@@ -6105,7 +5432,6 @@
         </w:numPr>
         <w:spacing w:before="100" w:beforeAutospacing="1" w:after="100" w:afterAutospacing="1" w:line="240" w:lineRule="auto"/>
       </w:pPr>
-      <w:proofErr w:type="spellStart"/>
       <w:r>
         <w:rPr>
           <w:b/>
@@ -6113,7 +5439,6 @@
         </w:rPr>
         <w:t>AnimalTags</w:t>
       </w:r>
-      <w:proofErr w:type="spellEnd"/>
       <w:r>
         <w:t xml:space="preserve">: Required </w:t>
       </w:r>
@@ -6160,11 +5485,9 @@
       <w:pPr>
         <w:pStyle w:val="Heading3"/>
       </w:pPr>
-      <w:proofErr w:type="spellStart"/>
       <w:r>
         <w:t>SpeciesCode</w:t>
       </w:r>
-      <w:proofErr w:type="spellEnd"/>
     </w:p>
     <w:p>
       <w:r>
@@ -6205,7 +5528,6 @@
       <w:r>
         <w:br/>
       </w:r>
-      <w:proofErr w:type="spellStart"/>
       <w:r>
         <w:rPr>
           <w:i/>
@@ -6213,7 +5535,6 @@
         </w:rPr>
         <w:t>SpeciesCodes</w:t>
       </w:r>
-      <w:proofErr w:type="spellEnd"/>
     </w:p>
     <w:p>
       <w:pPr>
@@ -6221,15 +5542,7 @@
         <w:ind w:left="720"/>
       </w:pPr>
       <w:r>
-        <w:t xml:space="preserve">A subset of USDA species codes to support the most common eCVI usages. All other species can be sent as </w:t>
-      </w:r>
-      <w:proofErr w:type="spellStart"/>
-      <w:r>
-        <w:t>SpeciesOther</w:t>
-      </w:r>
-      <w:proofErr w:type="spellEnd"/>
-      <w:r>
-        <w:t xml:space="preserve"> which is not enumerated. </w:t>
+        <w:t xml:space="preserve">A subset of USDA species codes to support the most common eCVI usages. All other species can be sent as SpeciesOther which is not enumerated. </w:t>
       </w:r>
     </w:p>
     <w:p>
@@ -6250,15 +5563,7 @@
         <w:spacing w:before="100" w:beforeAutospacing="1" w:after="100" w:afterAutospacing="1" w:line="240" w:lineRule="auto"/>
       </w:pPr>
       <w:r>
-        <w:t xml:space="preserve">AQU </w:t>
-      </w:r>
-      <w:proofErr w:type="gramStart"/>
-      <w:r>
-        <w:t>( Aquaculture</w:t>
-      </w:r>
-      <w:proofErr w:type="gramEnd"/>
-      <w:r>
-        <w:t xml:space="preserve">) </w:t>
+        <w:t xml:space="preserve">AQU ( Aquaculture) </w:t>
       </w:r>
     </w:p>
     <w:p>
@@ -6270,15 +5575,7 @@
         <w:spacing w:before="100" w:beforeAutospacing="1" w:after="100" w:afterAutospacing="1" w:line="240" w:lineRule="auto"/>
       </w:pPr>
       <w:r>
-        <w:t xml:space="preserve">BEF </w:t>
-      </w:r>
-      <w:proofErr w:type="gramStart"/>
-      <w:r>
-        <w:t>( Beef</w:t>
-      </w:r>
-      <w:proofErr w:type="gramEnd"/>
-      <w:r>
-        <w:t xml:space="preserve">) </w:t>
+        <w:t xml:space="preserve">BEF ( Beef) </w:t>
       </w:r>
     </w:p>
     <w:p>
@@ -6290,15 +5587,7 @@
         <w:spacing w:before="100" w:beforeAutospacing="1" w:after="100" w:afterAutospacing="1" w:line="240" w:lineRule="auto"/>
       </w:pPr>
       <w:r>
-        <w:t xml:space="preserve">BIS </w:t>
-      </w:r>
-      <w:proofErr w:type="gramStart"/>
-      <w:r>
-        <w:t>( Bison</w:t>
-      </w:r>
-      <w:proofErr w:type="gramEnd"/>
-      <w:r>
-        <w:t xml:space="preserve">) </w:t>
+        <w:t xml:space="preserve">BIS ( Bison) </w:t>
       </w:r>
     </w:p>
     <w:p>
@@ -6310,15 +5599,7 @@
         <w:spacing w:before="100" w:beforeAutospacing="1" w:after="100" w:afterAutospacing="1" w:line="240" w:lineRule="auto"/>
       </w:pPr>
       <w:r>
-        <w:t xml:space="preserve">BOV </w:t>
-      </w:r>
-      <w:proofErr w:type="gramStart"/>
-      <w:r>
-        <w:t>( Bovine</w:t>
-      </w:r>
-      <w:proofErr w:type="gramEnd"/>
-      <w:r>
-        <w:t xml:space="preserve"> (Bison and Cattle) DEPRECATED) </w:t>
+        <w:t xml:space="preserve">BOV ( Bovine (Bison and Cattle) DEPRECATED) </w:t>
       </w:r>
     </w:p>
     <w:p>
@@ -6330,15 +5611,7 @@
         <w:spacing w:before="100" w:beforeAutospacing="1" w:after="100" w:afterAutospacing="1" w:line="240" w:lineRule="auto"/>
       </w:pPr>
       <w:r>
-        <w:t xml:space="preserve">CAM </w:t>
-      </w:r>
-      <w:proofErr w:type="gramStart"/>
-      <w:r>
-        <w:t>( Camelid</w:t>
-      </w:r>
-      <w:proofErr w:type="gramEnd"/>
-      <w:r>
-        <w:t xml:space="preserve"> (Alpacas, Llamas, etc.)) </w:t>
+        <w:t xml:space="preserve">CAM ( Camelid (Alpacas, Llamas, etc.)) </w:t>
       </w:r>
     </w:p>
     <w:p>
@@ -6350,15 +5623,7 @@
         <w:spacing w:before="100" w:beforeAutospacing="1" w:after="100" w:afterAutospacing="1" w:line="240" w:lineRule="auto"/>
       </w:pPr>
       <w:r>
-        <w:t xml:space="preserve">CAN </w:t>
-      </w:r>
-      <w:proofErr w:type="gramStart"/>
-      <w:r>
-        <w:t>( Canine</w:t>
-      </w:r>
-      <w:proofErr w:type="gramEnd"/>
-      <w:r>
-        <w:t xml:space="preserve">) </w:t>
+        <w:t xml:space="preserve">CAN ( Canine) </w:t>
       </w:r>
     </w:p>
     <w:p>
@@ -6370,15 +5635,7 @@
         <w:spacing w:before="100" w:beforeAutospacing="1" w:after="100" w:afterAutospacing="1" w:line="240" w:lineRule="auto"/>
       </w:pPr>
       <w:r>
-        <w:t xml:space="preserve">CAP </w:t>
-      </w:r>
-      <w:proofErr w:type="gramStart"/>
-      <w:r>
-        <w:t>( Caprine</w:t>
-      </w:r>
-      <w:proofErr w:type="gramEnd"/>
-      <w:r>
-        <w:t xml:space="preserve"> (Goats)) </w:t>
+        <w:t xml:space="preserve">CAP ( Caprine (Goats)) </w:t>
       </w:r>
     </w:p>
     <w:p>
@@ -6390,20 +5647,7 @@
         <w:spacing w:before="100" w:beforeAutospacing="1" w:after="100" w:afterAutospacing="1" w:line="240" w:lineRule="auto"/>
       </w:pPr>
       <w:r>
-        <w:t xml:space="preserve">CER </w:t>
-      </w:r>
-      <w:proofErr w:type="gramStart"/>
-      <w:r>
-        <w:t xml:space="preserve">( </w:t>
-      </w:r>
-      <w:proofErr w:type="spellStart"/>
-      <w:r>
-        <w:t>Cervids</w:t>
-      </w:r>
-      <w:proofErr w:type="spellEnd"/>
-      <w:proofErr w:type="gramEnd"/>
-      <w:r>
-        <w:t xml:space="preserve">) </w:t>
+        <w:t xml:space="preserve">CER ( Cervids) </w:t>
       </w:r>
     </w:p>
     <w:p>
@@ -6415,15 +5659,7 @@
         <w:spacing w:before="100" w:beforeAutospacing="1" w:after="100" w:afterAutospacing="1" w:line="240" w:lineRule="auto"/>
       </w:pPr>
       <w:r>
-        <w:t xml:space="preserve">CHI </w:t>
-      </w:r>
-      <w:proofErr w:type="gramStart"/>
-      <w:r>
-        <w:t>( Chickens</w:t>
-      </w:r>
-      <w:proofErr w:type="gramEnd"/>
-      <w:r>
-        <w:t xml:space="preserve">) </w:t>
+        <w:t xml:space="preserve">CHI ( Chickens) </w:t>
       </w:r>
     </w:p>
     <w:p>
@@ -6435,15 +5671,7 @@
         <w:spacing w:before="100" w:beforeAutospacing="1" w:after="100" w:afterAutospacing="1" w:line="240" w:lineRule="auto"/>
       </w:pPr>
       <w:r>
-        <w:t xml:space="preserve">DAI </w:t>
-      </w:r>
-      <w:proofErr w:type="gramStart"/>
-      <w:r>
-        <w:t>( Dairy</w:t>
-      </w:r>
-      <w:proofErr w:type="gramEnd"/>
-      <w:r>
-        <w:t xml:space="preserve">) </w:t>
+        <w:t xml:space="preserve">DAI ( Dairy) </w:t>
       </w:r>
     </w:p>
     <w:p>
@@ -6455,15 +5683,7 @@
         <w:spacing w:before="100" w:beforeAutospacing="1" w:after="100" w:afterAutospacing="1" w:line="240" w:lineRule="auto"/>
       </w:pPr>
       <w:r>
-        <w:t xml:space="preserve">EQU </w:t>
-      </w:r>
-      <w:proofErr w:type="gramStart"/>
-      <w:r>
-        <w:t>( Equine</w:t>
-      </w:r>
-      <w:proofErr w:type="gramEnd"/>
-      <w:r>
-        <w:t xml:space="preserve"> (Horses, Mules, Donkeys, Burros)) </w:t>
+        <w:t xml:space="preserve">EQU ( Equine (Horses, Mules, Donkeys, Burros)) </w:t>
       </w:r>
     </w:p>
     <w:p>
@@ -6475,15 +5695,7 @@
         <w:spacing w:before="100" w:beforeAutospacing="1" w:after="100" w:afterAutospacing="1" w:line="240" w:lineRule="auto"/>
       </w:pPr>
       <w:r>
-        <w:t xml:space="preserve">FEL </w:t>
-      </w:r>
-      <w:proofErr w:type="gramStart"/>
-      <w:r>
-        <w:t>( Feline</w:t>
-      </w:r>
-      <w:proofErr w:type="gramEnd"/>
-      <w:r>
-        <w:t xml:space="preserve">) </w:t>
+        <w:t xml:space="preserve">FEL ( Feline) </w:t>
       </w:r>
     </w:p>
     <w:p>
@@ -6495,15 +5707,7 @@
         <w:spacing w:before="100" w:beforeAutospacing="1" w:after="100" w:afterAutospacing="1" w:line="240" w:lineRule="auto"/>
       </w:pPr>
       <w:r>
-        <w:t xml:space="preserve">OVI </w:t>
-      </w:r>
-      <w:proofErr w:type="gramStart"/>
-      <w:r>
-        <w:t>( Ovine</w:t>
-      </w:r>
-      <w:proofErr w:type="gramEnd"/>
-      <w:r>
-        <w:t xml:space="preserve"> (Sheep)) </w:t>
+        <w:t xml:space="preserve">OVI ( Ovine (Sheep)) </w:t>
       </w:r>
     </w:p>
     <w:p>
@@ -6515,15 +5719,7 @@
         <w:spacing w:before="100" w:beforeAutospacing="1" w:after="100" w:afterAutospacing="1" w:line="240" w:lineRule="auto"/>
       </w:pPr>
       <w:r>
-        <w:t xml:space="preserve">POR </w:t>
-      </w:r>
-      <w:proofErr w:type="gramStart"/>
-      <w:r>
-        <w:t>( Porcine</w:t>
-      </w:r>
-      <w:proofErr w:type="gramEnd"/>
-      <w:r>
-        <w:t xml:space="preserve"> (Swine)) </w:t>
+        <w:t xml:space="preserve">POR ( Porcine (Swine)) </w:t>
       </w:r>
     </w:p>
     <w:p>
@@ -6535,15 +5731,7 @@
         <w:spacing w:before="100" w:beforeAutospacing="1" w:after="100" w:afterAutospacing="1" w:line="240" w:lineRule="auto"/>
       </w:pPr>
       <w:r>
-        <w:t xml:space="preserve">TUR </w:t>
-      </w:r>
-      <w:proofErr w:type="gramStart"/>
-      <w:r>
-        <w:t>( Turkeys</w:t>
-      </w:r>
-      <w:proofErr w:type="gramEnd"/>
-      <w:r>
-        <w:t xml:space="preserve">) </w:t>
+        <w:t xml:space="preserve">TUR ( Turkeys) </w:t>
       </w:r>
     </w:p>
     <w:p>
@@ -6569,11 +5757,9 @@
       <w:pPr>
         <w:pStyle w:val="Heading3"/>
       </w:pPr>
-      <w:proofErr w:type="spellStart"/>
       <w:r>
         <w:t>SpeciesOther</w:t>
       </w:r>
-      <w:proofErr w:type="spellEnd"/>
     </w:p>
     <w:p>
       <w:r>
@@ -6634,23 +5820,13 @@
       <w:pPr>
         <w:pStyle w:val="Heading3"/>
       </w:pPr>
-      <w:proofErr w:type="spellStart"/>
       <w:r>
         <w:t>AnimalTags</w:t>
       </w:r>
-      <w:proofErr w:type="spellEnd"/>
-    </w:p>
-    <w:p>
-      <w:r>
-        <w:t xml:space="preserve">This is a jumble of type of ID with the type of device holding the ID. "Tags" is a misnomer. An ID may be either one of the most </w:t>
-      </w:r>
-      <w:proofErr w:type="gramStart"/>
-      <w:r>
-        <w:t>common</w:t>
-      </w:r>
-      <w:proofErr w:type="gramEnd"/>
-      <w:r>
-        <w:t xml:space="preserve"> known formats (840, 900 series manufacturer tags, NUES9 or NUES8) matching one of the list of regular expressions for common official animal IDs, or some other official </w:t>
+    </w:p>
+    <w:p>
+      <w:r>
+        <w:t xml:space="preserve">This is a jumble of type of ID with the type of device holding the ID. "Tags" is a misnomer. An ID may be either one of the most common known formats (840, 900 series manufacturer tags, NUES9 or NUES8) matching one of the list of regular expressions for common official animal IDs, or some other official </w:t>
       </w:r>
       <w:r>
         <w:lastRenderedPageBreak/>
@@ -6708,7 +5884,6 @@
         </w:numPr>
         <w:spacing w:before="100" w:beforeAutospacing="1" w:after="100" w:afterAutospacing="1" w:line="240" w:lineRule="auto"/>
       </w:pPr>
-      <w:proofErr w:type="spellStart"/>
       <w:r>
         <w:rPr>
           <w:b/>
@@ -6716,7 +5891,6 @@
         </w:rPr>
         <w:t>MfrRFID</w:t>
       </w:r>
-      <w:proofErr w:type="spellEnd"/>
       <w:r>
         <w:t xml:space="preserve">: Required </w:t>
       </w:r>
@@ -6767,7 +5941,6 @@
         </w:numPr>
         <w:spacing w:before="100" w:beforeAutospacing="1" w:after="100" w:afterAutospacing="1" w:line="240" w:lineRule="auto"/>
       </w:pPr>
-      <w:proofErr w:type="spellStart"/>
       <w:r>
         <w:rPr>
           <w:b/>
@@ -6775,7 +5948,6 @@
         </w:rPr>
         <w:t>OtherOfficialID</w:t>
       </w:r>
-      <w:proofErr w:type="spellEnd"/>
       <w:r>
         <w:t xml:space="preserve">: Required </w:t>
       </w:r>
@@ -6788,7 +5960,6 @@
         </w:numPr>
         <w:spacing w:before="100" w:beforeAutospacing="1" w:after="100" w:afterAutospacing="1" w:line="240" w:lineRule="auto"/>
       </w:pPr>
-      <w:proofErr w:type="spellStart"/>
       <w:r>
         <w:rPr>
           <w:b/>
@@ -6796,7 +5967,6 @@
         </w:rPr>
         <w:t>ManagementID</w:t>
       </w:r>
-      <w:proofErr w:type="spellEnd"/>
       <w:r>
         <w:t xml:space="preserve">: Required </w:t>
       </w:r>
@@ -6809,7 +5979,6 @@
         </w:numPr>
         <w:spacing w:before="100" w:beforeAutospacing="1" w:after="100" w:afterAutospacing="1" w:line="240" w:lineRule="auto"/>
       </w:pPr>
-      <w:proofErr w:type="spellStart"/>
       <w:r>
         <w:rPr>
           <w:b/>
@@ -6817,7 +5986,6 @@
         </w:rPr>
         <w:t>BrandImage</w:t>
       </w:r>
-      <w:proofErr w:type="spellEnd"/>
       <w:r>
         <w:t xml:space="preserve">: Required </w:t>
       </w:r>
@@ -6830,7 +5998,6 @@
         </w:numPr>
         <w:spacing w:before="100" w:beforeAutospacing="1" w:after="100" w:afterAutospacing="1" w:line="240" w:lineRule="auto"/>
       </w:pPr>
-      <w:proofErr w:type="spellStart"/>
       <w:r>
         <w:rPr>
           <w:b/>
@@ -6838,7 +6005,6 @@
         </w:rPr>
         <w:t>EquineDescription</w:t>
       </w:r>
-      <w:proofErr w:type="spellEnd"/>
       <w:r>
         <w:t xml:space="preserve">: Required </w:t>
       </w:r>
@@ -6851,7 +6017,6 @@
         </w:numPr>
         <w:spacing w:before="100" w:beforeAutospacing="1" w:after="100" w:afterAutospacing="1" w:line="240" w:lineRule="auto"/>
       </w:pPr>
-      <w:proofErr w:type="spellStart"/>
       <w:r>
         <w:rPr>
           <w:b/>
@@ -6859,7 +6024,6 @@
         </w:rPr>
         <w:t>EquinePhotographs</w:t>
       </w:r>
-      <w:proofErr w:type="spellEnd"/>
       <w:r>
         <w:t xml:space="preserve">: Required </w:t>
       </w:r>
@@ -6910,7 +6074,6 @@
       <w:r>
         <w:br/>
       </w:r>
-      <w:proofErr w:type="spellStart"/>
       <w:r>
         <w:rPr>
           <w:i/>
@@ -6918,7 +6081,6 @@
         </w:rPr>
         <w:t>AINType</w:t>
       </w:r>
-      <w:proofErr w:type="spellEnd"/>
     </w:p>
     <w:p>
       <w:pPr>
@@ -6947,26 +6109,16 @@
         <w:spacing w:before="100" w:beforeAutospacing="1" w:after="100" w:afterAutospacing="1" w:line="240" w:lineRule="auto"/>
       </w:pPr>
       <w:r>
-        <w:t>(</w:t>
-      </w:r>
-      <w:proofErr w:type="gramStart"/>
-      <w:r>
-        <w:t>840)\</w:t>
-      </w:r>
-      <w:proofErr w:type="gramEnd"/>
-      <w:r>
-        <w:t xml:space="preserve">d{12} (840 RFID: 840 followed by 12 digits) </w:t>
+        <w:t xml:space="preserve">(840)\d{12} (840 RFID: 840 followed by 12 digits) </w:t>
       </w:r>
     </w:p>
     <w:p>
       <w:pPr>
         <w:pStyle w:val="Heading3"/>
       </w:pPr>
-      <w:proofErr w:type="spellStart"/>
       <w:r>
         <w:t>MfrRFID</w:t>
       </w:r>
-      <w:proofErr w:type="spellEnd"/>
     </w:p>
     <w:p>
       <w:r>
@@ -7006,7 +6158,6 @@
       <w:r>
         <w:br/>
       </w:r>
-      <w:proofErr w:type="spellStart"/>
       <w:r>
         <w:rPr>
           <w:i/>
@@ -7014,7 +6165,6 @@
         </w:rPr>
         <w:t>MfrRFIDType</w:t>
       </w:r>
-      <w:proofErr w:type="spellEnd"/>
     </w:p>
     <w:p>
       <w:pPr>
@@ -7043,15 +6193,7 @@
         <w:spacing w:before="100" w:beforeAutospacing="1" w:after="100" w:afterAutospacing="1" w:line="240" w:lineRule="auto"/>
       </w:pPr>
       <w:r>
-        <w:t>((9[0-</w:t>
-      </w:r>
-      <w:proofErr w:type="gramStart"/>
-      <w:r>
-        <w:t>8]\</w:t>
-      </w:r>
-      <w:proofErr w:type="gramEnd"/>
-      <w:r>
-        <w:t xml:space="preserve">d)|(9\d[0-8])|(124)|(484))\d{12} ( Non 840 RFID: Company prefix (not 999) followed by 12 digits ) </w:t>
+        <w:t xml:space="preserve">((9[0-8]\d)|(9\d[0-8])|(124)|(484))\d{12} ( Non 840 RFID: Company prefix (not 999) followed by 12 digits ) </w:t>
       </w:r>
     </w:p>
     <w:p>
@@ -7065,15 +6207,7 @@
     </w:p>
     <w:p>
       <w:r>
-        <w:t>NUES9 tags most commonly on metal "</w:t>
-      </w:r>
-      <w:proofErr w:type="spellStart"/>
-      <w:r>
-        <w:t>brite</w:t>
-      </w:r>
-      <w:proofErr w:type="spellEnd"/>
-      <w:r>
-        <w:t>" tags.</w:t>
+        <w:t>NUES9 tags most commonly on metal "brite" tags.</w:t>
       </w:r>
     </w:p>
     <w:p>
@@ -7123,15 +6257,7 @@
         <w:ind w:left="720"/>
       </w:pPr>
       <w:r>
-        <w:t>9 Character NUES (</w:t>
-      </w:r>
-      <w:proofErr w:type="spellStart"/>
-      <w:r>
-        <w:t>brite</w:t>
-      </w:r>
-      <w:proofErr w:type="spellEnd"/>
-      <w:r>
-        <w:t>) tags.</w:t>
+        <w:t>9 Character NUES (brite) tags.</w:t>
       </w:r>
     </w:p>
     <w:p>
@@ -7152,15 +6278,7 @@
         <w:spacing w:before="100" w:beforeAutospacing="1" w:after="100" w:afterAutospacing="1" w:line="240" w:lineRule="auto"/>
       </w:pPr>
       <w:r>
-        <w:t>(\d{</w:t>
-      </w:r>
-      <w:proofErr w:type="gramStart"/>
-      <w:r>
-        <w:t>2}|</w:t>
-      </w:r>
-      <w:proofErr w:type="gramEnd"/>
-      <w:r>
-        <w:t xml:space="preserve">MD|MN|NM|NY|US|WY)[A-Z]{3}\d{4} ( NUES 9 Character: Two digits + three letters + four digits or some state's alpha codes followed by three more letters and four digits ) </w:t>
+        <w:t xml:space="preserve">(\d{2}|MD|MN|NM|NY|US|WY)[A-Z]{3}\d{4} ( NUES 9 Character: Two digits + three letters + four digits or some state's alpha codes followed by three more letters and four digits ) </w:t>
       </w:r>
     </w:p>
     <w:p>
@@ -7173,15 +6291,7 @@
     </w:p>
     <w:p>
       <w:r>
-        <w:t>NUES8 tags most commonly on the smaller sized metal "</w:t>
-      </w:r>
-      <w:proofErr w:type="spellStart"/>
-      <w:r>
-        <w:t>brite</w:t>
-      </w:r>
-      <w:proofErr w:type="spellEnd"/>
-      <w:r>
-        <w:t xml:space="preserve">" tags. Because the pattern of characters matches backtags, it is important that these rarely used tags be recorded by type when they do appear on CVIs. </w:t>
+        <w:t xml:space="preserve">NUES8 tags most commonly on the smaller sized metal "brite" tags. Because the pattern of characters matches backtags, it is important that these rarely used tags be recorded by type when they do appear on CVIs. </w:t>
       </w:r>
     </w:p>
     <w:p>
@@ -7231,15 +6341,7 @@
         <w:ind w:left="720"/>
       </w:pPr>
       <w:r>
-        <w:t>8 Character NUES (</w:t>
-      </w:r>
-      <w:proofErr w:type="spellStart"/>
-      <w:r>
-        <w:t>brite</w:t>
-      </w:r>
-      <w:proofErr w:type="spellEnd"/>
-      <w:r>
-        <w:t>) tags.</w:t>
+        <w:t>8 Character NUES (brite) tags.</w:t>
       </w:r>
     </w:p>
     <w:p>
@@ -7260,26 +6362,16 @@
         <w:spacing w:before="100" w:beforeAutospacing="1" w:after="100" w:afterAutospacing="1" w:line="240" w:lineRule="auto"/>
       </w:pPr>
       <w:r>
-        <w:t>\d{</w:t>
-      </w:r>
-      <w:proofErr w:type="gramStart"/>
-      <w:r>
-        <w:t>2}[</w:t>
-      </w:r>
-      <w:proofErr w:type="gramEnd"/>
-      <w:r>
-        <w:t xml:space="preserve">A-Z]{2}\d{4} ( NUES 8 Character: Two digits + two letters + four digits (Note: matches cattle backtag pattern.) ) </w:t>
+        <w:t xml:space="preserve">\d{2}[A-Z]{2}\d{4} ( NUES 8 Character: Two digits + two letters + four digits (Note: matches cattle backtag pattern.) ) </w:t>
       </w:r>
     </w:p>
     <w:p>
       <w:pPr>
         <w:pStyle w:val="Heading3"/>
       </w:pPr>
-      <w:proofErr w:type="spellStart"/>
       <w:r>
         <w:t>OtherOfficialID</w:t>
       </w:r>
-      <w:proofErr w:type="spellEnd"/>
     </w:p>
     <w:p>
       <w:r>
@@ -7319,7 +6411,6 @@
       <w:r>
         <w:br/>
       </w:r>
-      <w:proofErr w:type="spellStart"/>
       <w:r>
         <w:rPr>
           <w:i/>
@@ -7327,7 +6418,6 @@
         </w:rPr>
         <w:t>TagType</w:t>
       </w:r>
-      <w:proofErr w:type="spellEnd"/>
     </w:p>
     <w:p>
       <w:pPr>
@@ -7479,11 +6569,9 @@
       <w:pPr>
         <w:pStyle w:val="Heading3"/>
       </w:pPr>
-      <w:proofErr w:type="spellStart"/>
       <w:r>
         <w:t>ManagementID</w:t>
       </w:r>
-      <w:proofErr w:type="spellEnd"/>
     </w:p>
     <w:p>
       <w:r>
@@ -7525,11 +6613,9 @@
       <w:pPr>
         <w:pStyle w:val="Heading3"/>
       </w:pPr>
-      <w:proofErr w:type="spellStart"/>
       <w:r>
         <w:t>BrandImage</w:t>
       </w:r>
-      <w:proofErr w:type="spellEnd"/>
     </w:p>
     <w:p>
       <w:r>
@@ -7556,7 +6642,6 @@
         </w:numPr>
         <w:spacing w:before="100" w:beforeAutospacing="1" w:after="100" w:afterAutospacing="1" w:line="240" w:lineRule="auto"/>
       </w:pPr>
-      <w:proofErr w:type="spellStart"/>
       <w:r>
         <w:rPr>
           <w:b/>
@@ -7564,7 +6649,6 @@
         </w:rPr>
         <w:t>BrandImageRef</w:t>
       </w:r>
-      <w:proofErr w:type="spellEnd"/>
       <w:r>
         <w:t xml:space="preserve">: Required </w:t>
       </w:r>
@@ -7592,11 +6676,9 @@
       <w:pPr>
         <w:pStyle w:val="Heading3"/>
       </w:pPr>
-      <w:proofErr w:type="spellStart"/>
       <w:r>
         <w:t>EquineDescription</w:t>
       </w:r>
-      <w:proofErr w:type="spellEnd"/>
     </w:p>
     <w:p>
       <w:r>
@@ -7657,11 +6739,9 @@
       <w:pPr>
         <w:pStyle w:val="Heading3"/>
       </w:pPr>
-      <w:proofErr w:type="spellStart"/>
       <w:r>
         <w:t>EquinePhotographs</w:t>
       </w:r>
-      <w:proofErr w:type="spellEnd"/>
     </w:p>
     <w:p>
       <w:r>
@@ -7733,7 +6813,6 @@
         </w:numPr>
         <w:spacing w:before="100" w:beforeAutospacing="1" w:after="100" w:afterAutospacing="1" w:line="240" w:lineRule="auto"/>
       </w:pPr>
-      <w:proofErr w:type="spellStart"/>
       <w:r>
         <w:rPr>
           <w:b/>
@@ -7741,7 +6820,6 @@
         </w:rPr>
         <w:t>AccessionRef</w:t>
       </w:r>
-      <w:proofErr w:type="spellEnd"/>
       <w:r>
         <w:t xml:space="preserve">: Required </w:t>
       </w:r>
@@ -7754,7 +6832,6 @@
         </w:numPr>
         <w:spacing w:before="100" w:beforeAutospacing="1" w:after="100" w:afterAutospacing="1" w:line="240" w:lineRule="auto"/>
       </w:pPr>
-      <w:proofErr w:type="spellStart"/>
       <w:r>
         <w:rPr>
           <w:b/>
@@ -7762,7 +6839,6 @@
         </w:rPr>
         <w:t>TestCode</w:t>
       </w:r>
-      <w:proofErr w:type="spellEnd"/>
       <w:r>
         <w:t xml:space="preserve">: Required </w:t>
       </w:r>
@@ -7808,15 +6884,7 @@
     </w:p>
     <w:p>
       <w:r>
-        <w:t xml:space="preserve">Vaccination information for animal or group. For </w:t>
-      </w:r>
-      <w:proofErr w:type="gramStart"/>
-      <w:r>
-        <w:t>now</w:t>
-      </w:r>
-      <w:proofErr w:type="gramEnd"/>
-      <w:r>
-        <w:t xml:space="preserve"> the type of vaccine is left as a simple string. Ideally will become a coded value from a standard set. The date is optional but highly suggested. </w:t>
+        <w:t xml:space="preserve">Vaccination information for animal or group. For now the type of vaccine is left as a simple string. Ideally will become a coded value from a standard set. The date is optional but highly suggested. </w:t>
       </w:r>
     </w:p>
     <w:p>
@@ -7873,120 +6941,13 @@
       <w:pPr>
         <w:pStyle w:val="Heading3"/>
       </w:pPr>
-      <w:proofErr w:type="spellStart"/>
       <w:r>
         <w:t>GroupLot</w:t>
       </w:r>
-      <w:proofErr w:type="spellEnd"/>
-    </w:p>
-    <w:p>
-      <w:proofErr w:type="spellStart"/>
-      <w:r>
-        <w:t>GroupLot</w:t>
-      </w:r>
-      <w:proofErr w:type="spellEnd"/>
-      <w:r>
-        <w:t xml:space="preserve"> is used for any grouping of similar animals that do not require individual identification. Rules for what constitute legal groups are defined in the federal ADT rule and various other legal sources. In general groups contain only animals of the same species and general age. All attributes apply to all members of the group. If significant variation exists, multiple </w:t>
-      </w:r>
-      <w:bookmarkStart w:id="0" w:name="_GoBack"/>
-      <w:proofErr w:type="spellStart"/>
-      <w:r>
-        <w:t>GroupLot</w:t>
-      </w:r>
-      <w:bookmarkEnd w:id="0"/>
-      <w:proofErr w:type="spellEnd"/>
-      <w:r>
-        <w:t xml:space="preserve"> elements may be needed. Description is the phrase recorded on the </w:t>
-      </w:r>
-      <w:proofErr w:type="spellStart"/>
-      <w:r>
-        <w:t>iCVI</w:t>
-      </w:r>
-      <w:proofErr w:type="spellEnd"/>
-      <w:r>
-        <w:t xml:space="preserve"> that defines the group and justifies the absence of individual animal IDs. Because this phrase is not easily computer interpretable, various structured elements are included that may overlap the contents of the description. Species may be designated by code (see </w:t>
-      </w:r>
-      <w:proofErr w:type="spellStart"/>
-      <w:r>
-        <w:t>SpeciesCodeType</w:t>
-      </w:r>
-      <w:proofErr w:type="spellEnd"/>
-      <w:r>
-        <w:t xml:space="preserve">) or other (see </w:t>
-      </w:r>
-      <w:proofErr w:type="spellStart"/>
-      <w:r>
-        <w:t>SpeciesOtherType</w:t>
-      </w:r>
-      <w:proofErr w:type="spellEnd"/>
-      <w:r>
-        <w:t xml:space="preserve">). A single </w:t>
-      </w:r>
-      <w:proofErr w:type="spellStart"/>
-      <w:r>
-        <w:t>GroupLotID</w:t>
-      </w:r>
-      <w:proofErr w:type="spellEnd"/>
-      <w:r>
-        <w:t xml:space="preserve"> is allowed as a single string, not further defined in order to be species neutral. Quantity is </w:t>
-      </w:r>
-      <w:proofErr w:type="spellStart"/>
-      <w:proofErr w:type="gramStart"/>
-      <w:r>
-        <w:t>a</w:t>
-      </w:r>
-      <w:proofErr w:type="spellEnd"/>
-      <w:proofErr w:type="gramEnd"/>
-      <w:r>
-        <w:t xml:space="preserve"> optional number. Unit by default is "Number", as in a count. A different unit can be specified as an optional string (guidelines on standardized units?). Edge cases might require number to be a total weight of things like fish or shellfish. In those </w:t>
-      </w:r>
-      <w:proofErr w:type="gramStart"/>
-      <w:r>
-        <w:t>cases</w:t>
-      </w:r>
-      <w:proofErr w:type="gramEnd"/>
-      <w:r>
-        <w:t xml:space="preserve"> "number" may be a decimal. Age is optional and may be specified as either: a number of days, weeks, months or years plus the standard code for units (</w:t>
-      </w:r>
-      <w:proofErr w:type="spellStart"/>
-      <w:r>
-        <w:t>d|wk|mo|a</w:t>
-      </w:r>
-      <w:proofErr w:type="spellEnd"/>
-      <w:r>
-        <w:t xml:space="preserve">) (example: 3wk), age definitions adhere to UCUM - http://unitsofmeasure.org/ucum.html), or as a specific date of birth as a four-digit year, two-digit month, and two-digit date, separated by dashes (example: 2001-05-31). It is understood that groups consist of individuals varying in age so that the Age element here represents a rough mid-point. In practice, Age is often omitted and included in the Description such as "Feeder steers under 18 months." Breed is optional and specified by two or three uppercase letters. The list is not specified in the </w:t>
-      </w:r>
-      <w:proofErr w:type="gramStart"/>
-      <w:r>
-        <w:t>standard</w:t>
-      </w:r>
-      <w:proofErr w:type="gramEnd"/>
-      <w:r>
-        <w:t xml:space="preserve"> but most are available at: https://www.naab-css.org/uniform-breed-codes, and https://www.aphis.usda.gov/animal_health/vs_ocio/downloads/date_standards/icvi_data_concepts.pdf. Sex (see </w:t>
-      </w:r>
-      <w:proofErr w:type="spellStart"/>
-      <w:r>
-        <w:t>SexType</w:t>
-      </w:r>
-      <w:proofErr w:type="spellEnd"/>
-      <w:r>
-        <w:t xml:space="preserve">) is optional. </w:t>
-      </w:r>
-      <w:proofErr w:type="spellStart"/>
-      <w:r>
-        <w:t>SexDetail</w:t>
-      </w:r>
-      <w:proofErr w:type="spellEnd"/>
-      <w:r>
-        <w:t xml:space="preserve"> is an optional string</w:t>
-      </w:r>
-      <w:proofErr w:type="gramStart"/>
-      <w:r>
-        <w:t>. .</w:t>
-      </w:r>
-      <w:proofErr w:type="gramEnd"/>
-      <w:r>
-        <w:t xml:space="preserve"> </w:t>
+    </w:p>
+    <w:p>
+      <w:r>
+        <w:t xml:space="preserve">GroupLot is used for any grouping of similar animals that do not require individual identification. Rules for what constitute legal groups are defined in the federal ADT rule and various other legal sources. In general groups contain only animals of the same species and general age. All attributes apply to all members of the group. If significant variation exists, multiple GroupLot elements may be needed. Description is the phrase recorded on the iCVI that defines the group and justifies the absence of individual animal IDs. Because this phrase is not easily computer interpretable, various structured elements are included that may overlap the contents of the description. Species may be designated by code (see SpeciesCodeType) or other (see SpeciesOtherType). A single GroupLotID is allowed as a single string, not further defined in order to be species neutral. Quantity is a optional number. Unit by default is "Number", as in a count. A different unit can be specified as an optional string (guidelines on standardized units?). Edge cases might require number to be a total weight of things like fish or shellfish. In those cases "number" may be a decimal. Age is optional and may be specified as either: a number of days, weeks, months or years plus the standard code for units (d|wk|mo|a) (example: 3wk), age definitions adhere to UCUM - http://unitsofmeasure.org/ucum.html), or as a specific date of birth as a four-digit year, two-digit month, and two-digit date, separated by dashes (example: 2001-05-31). It is understood that groups consist of individuals varying in age so that the Age element here represents a rough mid-point. In practice, Age is often omitted and included in the Description such as "Feeder steers under 18 months." Breed is optional and specified by two or three uppercase letters. The list is not specified in the standard but most are available at: https://www.naab-css.org/uniform-breed-codes, and https://www.aphis.usda.gov/animal_health/vs_ocio/downloads/date_standards/icvi_data_concepts.pdf. Sex (see SexType) is optional. SexDetail is an optional string. . </w:t>
       </w:r>
     </w:p>
     <w:p>
@@ -8061,7 +7022,6 @@
       <w:r>
         <w:br/>
       </w:r>
-      <w:proofErr w:type="spellStart"/>
       <w:r>
         <w:rPr>
           <w:i/>
@@ -8069,7 +7029,6 @@
         </w:rPr>
         <w:t>AgeType</w:t>
       </w:r>
-      <w:proofErr w:type="spellEnd"/>
     </w:p>
     <w:p>
       <w:pPr>
@@ -8077,15 +7036,7 @@
         <w:ind w:left="720"/>
       </w:pPr>
       <w:r>
-        <w:t xml:space="preserve">Age can be expressed as </w:t>
-      </w:r>
-      <w:proofErr w:type="gramStart"/>
-      <w:r>
-        <w:t>days ,</w:t>
-      </w:r>
-      <w:proofErr w:type="gramEnd"/>
-      <w:r>
-        <w:t xml:space="preserve"> weeks, months, years, or as date of birth. </w:t>
+        <w:t xml:space="preserve">Age can be expressed as days , weeks, months, years, or as date of birth. </w:t>
       </w:r>
     </w:p>
     <w:p>
@@ -8106,23 +7057,7 @@
         <w:spacing w:before="100" w:beforeAutospacing="1" w:after="100" w:afterAutospacing="1" w:line="240" w:lineRule="auto"/>
       </w:pPr>
       <w:r>
-        <w:t xml:space="preserve">(&lt;|&gt;)? </w:t>
-      </w:r>
-      <w:proofErr w:type="gramStart"/>
-      <w:r>
-        <w:t>?\</w:t>
-      </w:r>
-      <w:proofErr w:type="gramEnd"/>
-      <w:r>
-        <w:t>d{1,3} ?(</w:t>
-      </w:r>
-      <w:proofErr w:type="spellStart"/>
-      <w:r>
-        <w:t>d|wk|mo|a</w:t>
-      </w:r>
-      <w:proofErr w:type="spellEnd"/>
-      <w:r>
-        <w:t>)</w:t>
+        <w:t>(&lt;|&gt;)? ?\d{1,3} ?(d|wk|mo|a)</w:t>
       </w:r>
     </w:p>
     <w:p>
@@ -8134,15 +7069,7 @@
         <w:spacing w:before="100" w:beforeAutospacing="1" w:after="100" w:afterAutospacing="1" w:line="240" w:lineRule="auto"/>
       </w:pPr>
       <w:r>
-        <w:t>(19|</w:t>
-      </w:r>
-      <w:proofErr w:type="gramStart"/>
-      <w:r>
-        <w:t>20)\d\d-</w:t>
-      </w:r>
-      <w:proofErr w:type="gramEnd"/>
-      <w:r>
-        <w:t>(0[1-9]|1[012])-(0[1-9]|[12]\d|3[01])</w:t>
+        <w:t>(19|20)\d\d-(0[1-9]|1[012])-(0[1-9]|[12]\d|3[01])</w:t>
       </w:r>
     </w:p>
     <w:p>
@@ -8185,7 +7112,6 @@
       <w:r>
         <w:br/>
       </w:r>
-      <w:proofErr w:type="spellStart"/>
       <w:r>
         <w:rPr>
           <w:i/>
@@ -8193,7 +7119,6 @@
         </w:rPr>
         <w:t>SexType</w:t>
       </w:r>
-      <w:proofErr w:type="spellEnd"/>
     </w:p>
     <w:p>
       <w:pPr>
@@ -8294,15 +7219,7 @@
         <w:spacing w:before="100" w:beforeAutospacing="1" w:after="100" w:afterAutospacing="1" w:line="240" w:lineRule="auto"/>
       </w:pPr>
       <w:r>
-        <w:t xml:space="preserve">Gender Unknown (Only applies to minor species in unusual cases such as </w:t>
-      </w:r>
-      <w:proofErr w:type="spellStart"/>
-      <w:r>
-        <w:t>non sexually</w:t>
-      </w:r>
-      <w:proofErr w:type="spellEnd"/>
-      <w:r>
-        <w:t xml:space="preserve"> dimorphic birds.) </w:t>
+        <w:t xml:space="preserve">Gender Unknown (Only applies to minor species in unusual cases such as non sexually dimorphic birds.) </w:t>
       </w:r>
     </w:p>
     <w:p>
@@ -8314,15 +7231,7 @@
         <w:spacing w:before="100" w:beforeAutospacing="1" w:after="100" w:afterAutospacing="1" w:line="240" w:lineRule="auto"/>
       </w:pPr>
       <w:r>
-        <w:t xml:space="preserve">Other (Only applies to minor species in unusual cases. Supply explanation in </w:t>
-      </w:r>
-      <w:proofErr w:type="spellStart"/>
-      <w:r>
-        <w:t>SexDetail</w:t>
-      </w:r>
-      <w:proofErr w:type="spellEnd"/>
-      <w:r>
-        <w:t xml:space="preserve">) </w:t>
+        <w:t xml:space="preserve">Other (Only applies to minor species in unusual cases. Supply explanation in SexDetail) </w:t>
       </w:r>
     </w:p>
     <w:p>
@@ -8333,7 +7242,6 @@
         </w:numPr>
         <w:spacing w:before="100" w:beforeAutospacing="1" w:after="100" w:afterAutospacing="1" w:line="240" w:lineRule="auto"/>
       </w:pPr>
-      <w:proofErr w:type="spellStart"/>
       <w:r>
         <w:rPr>
           <w:b/>
@@ -8341,7 +7249,6 @@
         </w:rPr>
         <w:t>SexDetail</w:t>
       </w:r>
-      <w:proofErr w:type="spellEnd"/>
       <w:r>
         <w:t xml:space="preserve">: Optional </w:t>
       </w:r>
@@ -8397,7 +7304,6 @@
         </w:numPr>
         <w:spacing w:before="100" w:beforeAutospacing="1" w:after="100" w:afterAutospacing="1" w:line="240" w:lineRule="auto"/>
       </w:pPr>
-      <w:proofErr w:type="spellStart"/>
       <w:r>
         <w:rPr>
           <w:b/>
@@ -8405,7 +7311,6 @@
         </w:rPr>
         <w:t>SpeciesCode</w:t>
       </w:r>
-      <w:proofErr w:type="spellEnd"/>
       <w:r>
         <w:t xml:space="preserve">: Required </w:t>
       </w:r>
@@ -8418,7 +7323,6 @@
         </w:numPr>
         <w:spacing w:before="100" w:beforeAutospacing="1" w:after="100" w:afterAutospacing="1" w:line="240" w:lineRule="auto"/>
       </w:pPr>
-      <w:proofErr w:type="spellStart"/>
       <w:r>
         <w:rPr>
           <w:b/>
@@ -8426,7 +7330,6 @@
         </w:rPr>
         <w:t>SpeciesOther</w:t>
       </w:r>
-      <w:proofErr w:type="spellEnd"/>
       <w:r>
         <w:t xml:space="preserve">: Required </w:t>
       </w:r>
@@ -8439,7 +7342,6 @@
         </w:numPr>
         <w:spacing w:before="100" w:beforeAutospacing="1" w:after="100" w:afterAutospacing="1" w:line="240" w:lineRule="auto"/>
       </w:pPr>
-      <w:proofErr w:type="spellStart"/>
       <w:r>
         <w:rPr>
           <w:b/>
@@ -8447,7 +7349,6 @@
         </w:rPr>
         <w:t>GroupLotID</w:t>
       </w:r>
-      <w:proofErr w:type="spellEnd"/>
       <w:r>
         <w:t xml:space="preserve">: Optional, may repeat </w:t>
       </w:r>
@@ -8494,11 +7395,9 @@
       <w:pPr>
         <w:pStyle w:val="Heading3"/>
       </w:pPr>
-      <w:proofErr w:type="spellStart"/>
       <w:r>
         <w:t>SpeciesCode</w:t>
       </w:r>
-      <w:proofErr w:type="spellEnd"/>
     </w:p>
     <w:p>
       <w:r>
@@ -8539,7 +7438,6 @@
       <w:r>
         <w:br/>
       </w:r>
-      <w:proofErr w:type="spellStart"/>
       <w:r>
         <w:rPr>
           <w:i/>
@@ -8547,7 +7445,6 @@
         </w:rPr>
         <w:t>SpeciesCodes</w:t>
       </w:r>
-      <w:proofErr w:type="spellEnd"/>
     </w:p>
     <w:p>
       <w:pPr>
@@ -8555,15 +7452,7 @@
         <w:ind w:left="720"/>
       </w:pPr>
       <w:r>
-        <w:t xml:space="preserve">A subset of USDA species codes to support the most common eCVI usages. All other species can be sent as </w:t>
-      </w:r>
-      <w:proofErr w:type="spellStart"/>
-      <w:r>
-        <w:t>SpeciesOther</w:t>
-      </w:r>
-      <w:proofErr w:type="spellEnd"/>
-      <w:r>
-        <w:t xml:space="preserve"> which is not enumerated. </w:t>
+        <w:t xml:space="preserve">A subset of USDA species codes to support the most common eCVI usages. All other species can be sent as SpeciesOther which is not enumerated. </w:t>
       </w:r>
     </w:p>
     <w:p>
@@ -8584,15 +7473,7 @@
         <w:spacing w:before="100" w:beforeAutospacing="1" w:after="100" w:afterAutospacing="1" w:line="240" w:lineRule="auto"/>
       </w:pPr>
       <w:r>
-        <w:t xml:space="preserve">AQU </w:t>
-      </w:r>
-      <w:proofErr w:type="gramStart"/>
-      <w:r>
-        <w:t>( Aquaculture</w:t>
-      </w:r>
-      <w:proofErr w:type="gramEnd"/>
-      <w:r>
-        <w:t xml:space="preserve">) </w:t>
+        <w:t xml:space="preserve">AQU ( Aquaculture) </w:t>
       </w:r>
     </w:p>
     <w:p>
@@ -8604,15 +7485,7 @@
         <w:spacing w:before="100" w:beforeAutospacing="1" w:after="100" w:afterAutospacing="1" w:line="240" w:lineRule="auto"/>
       </w:pPr>
       <w:r>
-        <w:t xml:space="preserve">BEF </w:t>
-      </w:r>
-      <w:proofErr w:type="gramStart"/>
-      <w:r>
-        <w:t>( Beef</w:t>
-      </w:r>
-      <w:proofErr w:type="gramEnd"/>
-      <w:r>
-        <w:t xml:space="preserve">) </w:t>
+        <w:t xml:space="preserve">BEF ( Beef) </w:t>
       </w:r>
     </w:p>
     <w:p>
@@ -8624,15 +7497,7 @@
         <w:spacing w:before="100" w:beforeAutospacing="1" w:after="100" w:afterAutospacing="1" w:line="240" w:lineRule="auto"/>
       </w:pPr>
       <w:r>
-        <w:t xml:space="preserve">BIS </w:t>
-      </w:r>
-      <w:proofErr w:type="gramStart"/>
-      <w:r>
-        <w:t>( Bison</w:t>
-      </w:r>
-      <w:proofErr w:type="gramEnd"/>
-      <w:r>
-        <w:t xml:space="preserve">) </w:t>
+        <w:t xml:space="preserve">BIS ( Bison) </w:t>
       </w:r>
     </w:p>
     <w:p>
@@ -8644,15 +7509,7 @@
         <w:spacing w:before="100" w:beforeAutospacing="1" w:after="100" w:afterAutospacing="1" w:line="240" w:lineRule="auto"/>
       </w:pPr>
       <w:r>
-        <w:t xml:space="preserve">BOV </w:t>
-      </w:r>
-      <w:proofErr w:type="gramStart"/>
-      <w:r>
-        <w:t>( Bovine</w:t>
-      </w:r>
-      <w:proofErr w:type="gramEnd"/>
-      <w:r>
-        <w:t xml:space="preserve"> (Bison and Cattle) DEPRECATED) </w:t>
+        <w:t xml:space="preserve">BOV ( Bovine (Bison and Cattle) DEPRECATED) </w:t>
       </w:r>
     </w:p>
     <w:p>
@@ -8664,15 +7521,7 @@
         <w:spacing w:before="100" w:beforeAutospacing="1" w:after="100" w:afterAutospacing="1" w:line="240" w:lineRule="auto"/>
       </w:pPr>
       <w:r>
-        <w:t xml:space="preserve">CAM </w:t>
-      </w:r>
-      <w:proofErr w:type="gramStart"/>
-      <w:r>
-        <w:t>( Camelid</w:t>
-      </w:r>
-      <w:proofErr w:type="gramEnd"/>
-      <w:r>
-        <w:t xml:space="preserve"> (Alpacas, Llamas, etc.)) </w:t>
+        <w:t xml:space="preserve">CAM ( Camelid (Alpacas, Llamas, etc.)) </w:t>
       </w:r>
     </w:p>
     <w:p>
@@ -8684,15 +7533,7 @@
         <w:spacing w:before="100" w:beforeAutospacing="1" w:after="100" w:afterAutospacing="1" w:line="240" w:lineRule="auto"/>
       </w:pPr>
       <w:r>
-        <w:t xml:space="preserve">CAN </w:t>
-      </w:r>
-      <w:proofErr w:type="gramStart"/>
-      <w:r>
-        <w:t>( Canine</w:t>
-      </w:r>
-      <w:proofErr w:type="gramEnd"/>
-      <w:r>
-        <w:t xml:space="preserve">) </w:t>
+        <w:t xml:space="preserve">CAN ( Canine) </w:t>
       </w:r>
     </w:p>
     <w:p>
@@ -8704,15 +7545,7 @@
         <w:spacing w:before="100" w:beforeAutospacing="1" w:after="100" w:afterAutospacing="1" w:line="240" w:lineRule="auto"/>
       </w:pPr>
       <w:r>
-        <w:t xml:space="preserve">CAP </w:t>
-      </w:r>
-      <w:proofErr w:type="gramStart"/>
-      <w:r>
-        <w:t>( Caprine</w:t>
-      </w:r>
-      <w:proofErr w:type="gramEnd"/>
-      <w:r>
-        <w:t xml:space="preserve"> (Goats)) </w:t>
+        <w:t xml:space="preserve">CAP ( Caprine (Goats)) </w:t>
       </w:r>
     </w:p>
     <w:p>
@@ -8724,20 +7557,7 @@
         <w:spacing w:before="100" w:beforeAutospacing="1" w:after="100" w:afterAutospacing="1" w:line="240" w:lineRule="auto"/>
       </w:pPr>
       <w:r>
-        <w:t xml:space="preserve">CER </w:t>
-      </w:r>
-      <w:proofErr w:type="gramStart"/>
-      <w:r>
-        <w:t xml:space="preserve">( </w:t>
-      </w:r>
-      <w:proofErr w:type="spellStart"/>
-      <w:r>
-        <w:t>Cervids</w:t>
-      </w:r>
-      <w:proofErr w:type="spellEnd"/>
-      <w:proofErr w:type="gramEnd"/>
-      <w:r>
-        <w:t xml:space="preserve">) </w:t>
+        <w:t xml:space="preserve">CER ( Cervids) </w:t>
       </w:r>
     </w:p>
     <w:p>
@@ -8749,15 +7569,7 @@
         <w:spacing w:before="100" w:beforeAutospacing="1" w:after="100" w:afterAutospacing="1" w:line="240" w:lineRule="auto"/>
       </w:pPr>
       <w:r>
-        <w:t xml:space="preserve">CHI </w:t>
-      </w:r>
-      <w:proofErr w:type="gramStart"/>
-      <w:r>
-        <w:t>( Chickens</w:t>
-      </w:r>
-      <w:proofErr w:type="gramEnd"/>
-      <w:r>
-        <w:t xml:space="preserve">) </w:t>
+        <w:t xml:space="preserve">CHI ( Chickens) </w:t>
       </w:r>
     </w:p>
     <w:p>
@@ -8769,15 +7581,7 @@
         <w:spacing w:before="100" w:beforeAutospacing="1" w:after="100" w:afterAutospacing="1" w:line="240" w:lineRule="auto"/>
       </w:pPr>
       <w:r>
-        <w:t xml:space="preserve">DAI </w:t>
-      </w:r>
-      <w:proofErr w:type="gramStart"/>
-      <w:r>
-        <w:t>( Dairy</w:t>
-      </w:r>
-      <w:proofErr w:type="gramEnd"/>
-      <w:r>
-        <w:t xml:space="preserve">) </w:t>
+        <w:t xml:space="preserve">DAI ( Dairy) </w:t>
       </w:r>
     </w:p>
     <w:p>
@@ -8789,15 +7593,7 @@
         <w:spacing w:before="100" w:beforeAutospacing="1" w:after="100" w:afterAutospacing="1" w:line="240" w:lineRule="auto"/>
       </w:pPr>
       <w:r>
-        <w:t xml:space="preserve">EQU </w:t>
-      </w:r>
-      <w:proofErr w:type="gramStart"/>
-      <w:r>
-        <w:t>( Equine</w:t>
-      </w:r>
-      <w:proofErr w:type="gramEnd"/>
-      <w:r>
-        <w:t xml:space="preserve"> (Horses, Mules, Donkeys, Burros)) </w:t>
+        <w:t xml:space="preserve">EQU ( Equine (Horses, Mules, Donkeys, Burros)) </w:t>
       </w:r>
     </w:p>
     <w:p>
@@ -8809,15 +7605,7 @@
         <w:spacing w:before="100" w:beforeAutospacing="1" w:after="100" w:afterAutospacing="1" w:line="240" w:lineRule="auto"/>
       </w:pPr>
       <w:r>
-        <w:t xml:space="preserve">FEL </w:t>
-      </w:r>
-      <w:proofErr w:type="gramStart"/>
-      <w:r>
-        <w:t>( Feline</w:t>
-      </w:r>
-      <w:proofErr w:type="gramEnd"/>
-      <w:r>
-        <w:t xml:space="preserve">) </w:t>
+        <w:t xml:space="preserve">FEL ( Feline) </w:t>
       </w:r>
     </w:p>
     <w:p>
@@ -8829,15 +7617,7 @@
         <w:spacing w:before="100" w:beforeAutospacing="1" w:after="100" w:afterAutospacing="1" w:line="240" w:lineRule="auto"/>
       </w:pPr>
       <w:r>
-        <w:t xml:space="preserve">OVI </w:t>
-      </w:r>
-      <w:proofErr w:type="gramStart"/>
-      <w:r>
-        <w:t>( Ovine</w:t>
-      </w:r>
-      <w:proofErr w:type="gramEnd"/>
-      <w:r>
-        <w:t xml:space="preserve"> (Sheep)) </w:t>
+        <w:t xml:space="preserve">OVI ( Ovine (Sheep)) </w:t>
       </w:r>
     </w:p>
     <w:p>
@@ -8849,15 +7629,7 @@
         <w:spacing w:before="100" w:beforeAutospacing="1" w:after="100" w:afterAutospacing="1" w:line="240" w:lineRule="auto"/>
       </w:pPr>
       <w:r>
-        <w:t xml:space="preserve">POR </w:t>
-      </w:r>
-      <w:proofErr w:type="gramStart"/>
-      <w:r>
-        <w:t>( Porcine</w:t>
-      </w:r>
-      <w:proofErr w:type="gramEnd"/>
-      <w:r>
-        <w:t xml:space="preserve"> (Swine)) </w:t>
+        <w:t xml:space="preserve">POR ( Porcine (Swine)) </w:t>
       </w:r>
     </w:p>
     <w:p>
@@ -8869,15 +7641,7 @@
         <w:spacing w:before="100" w:beforeAutospacing="1" w:after="100" w:afterAutospacing="1" w:line="240" w:lineRule="auto"/>
       </w:pPr>
       <w:r>
-        <w:t xml:space="preserve">TUR </w:t>
-      </w:r>
-      <w:proofErr w:type="gramStart"/>
-      <w:r>
-        <w:t>( Turkeys</w:t>
-      </w:r>
-      <w:proofErr w:type="gramEnd"/>
-      <w:r>
-        <w:t xml:space="preserve">) </w:t>
+        <w:t xml:space="preserve">TUR ( Turkeys) </w:t>
       </w:r>
     </w:p>
     <w:p>
@@ -8903,11 +7667,9 @@
       <w:pPr>
         <w:pStyle w:val="Heading3"/>
       </w:pPr>
-      <w:proofErr w:type="spellStart"/>
       <w:r>
         <w:t>SpeciesOther</w:t>
       </w:r>
-      <w:proofErr w:type="spellEnd"/>
     </w:p>
     <w:p>
       <w:r>
@@ -8998,7 +7760,6 @@
         </w:numPr>
         <w:spacing w:before="100" w:beforeAutospacing="1" w:after="100" w:afterAutospacing="1" w:line="240" w:lineRule="auto"/>
       </w:pPr>
-      <w:proofErr w:type="spellStart"/>
       <w:r>
         <w:rPr>
           <w:b/>
@@ -9006,7 +7767,6 @@
         </w:rPr>
         <w:t>AccessionRef</w:t>
       </w:r>
-      <w:proofErr w:type="spellEnd"/>
       <w:r>
         <w:t xml:space="preserve">: Required </w:t>
       </w:r>
@@ -9019,7 +7779,6 @@
         </w:numPr>
         <w:spacing w:before="100" w:beforeAutospacing="1" w:after="100" w:afterAutospacing="1" w:line="240" w:lineRule="auto"/>
       </w:pPr>
-      <w:proofErr w:type="spellStart"/>
       <w:r>
         <w:rPr>
           <w:b/>
@@ -9027,7 +7786,6 @@
         </w:rPr>
         <w:t>TestCode</w:t>
       </w:r>
-      <w:proofErr w:type="spellEnd"/>
       <w:r>
         <w:t xml:space="preserve">: Required </w:t>
       </w:r>
@@ -9073,15 +7831,7 @@
     </w:p>
     <w:p>
       <w:r>
-        <w:t xml:space="preserve">Vaccination information for animal or group. For </w:t>
-      </w:r>
-      <w:proofErr w:type="gramStart"/>
-      <w:r>
-        <w:t>now</w:t>
-      </w:r>
-      <w:proofErr w:type="gramEnd"/>
-      <w:r>
-        <w:t xml:space="preserve"> the type of vaccine is left as a simple string. Ideally will become a coded value from a standard set. The date is optional but highly suggested. </w:t>
+        <w:t xml:space="preserve">Vaccination information for animal or group. For now the type of vaccine is left as a simple string. Ideally will become a coded value from a standard set. The date is optional but highly suggested. </w:t>
       </w:r>
     </w:p>
     <w:p>
@@ -9157,23 +7907,7 @@
     </w:p>
     <w:p>
       <w:r>
-        <w:t xml:space="preserve">Attachments can be used for text or binary additional information not specifically carried in one of the other Binary elements. Assumed to be from a file so Filename is required along with a reference to the Binary content. Be aware that receiving applications may ignore unknown or unexpected attachments. The actual binary content of the attachment is carried in the Binary element as are any other Binary fields. </w:t>
-      </w:r>
-      <w:proofErr w:type="spellStart"/>
-      <w:r>
-        <w:t>DocType</w:t>
-      </w:r>
-      <w:proofErr w:type="spellEnd"/>
-      <w:r>
-        <w:t xml:space="preserve"> is a required string. (put enumeration values in table somehow? Is this list adequate?). Filename is a required string. (Why require a file name? many may never have </w:t>
-      </w:r>
-      <w:proofErr w:type="gramStart"/>
-      <w:r>
-        <w:t>actually resided</w:t>
-      </w:r>
-      <w:proofErr w:type="gramEnd"/>
-      <w:r>
-        <w:t xml:space="preserve"> in a named file.) Comment is an optional string. (For what purpose?) </w:t>
+        <w:t xml:space="preserve">Attachments can be used for text or binary additional information not specifically carried in one of the other Binary elements. Assumed to be from a file so Filename is required along with a reference to the Binary content. Be aware that receiving applications may ignore unknown or unexpected attachments. The actual binary content of the attachment is carried in the Binary element as are any other Binary fields. DocType is a required string. (put enumeration values in table somehow? Is this list adequate?). Filename is a required string. (Why require a file name? many may never have actually resided in a named file.) Comment is an optional string. (For what purpose?) </w:t>
       </w:r>
     </w:p>
     <w:p>
@@ -9196,7 +7930,6 @@
         </w:numPr>
         <w:spacing w:before="100" w:beforeAutospacing="1" w:after="100" w:afterAutospacing="1" w:line="240" w:lineRule="auto"/>
       </w:pPr>
-      <w:proofErr w:type="spellStart"/>
       <w:r>
         <w:rPr>
           <w:b/>
@@ -9204,7 +7937,6 @@
         </w:rPr>
         <w:t>AttachmentRef</w:t>
       </w:r>
-      <w:proofErr w:type="spellEnd"/>
       <w:r>
         <w:t xml:space="preserve">: Required </w:t>
       </w:r>
@@ -9217,7 +7949,6 @@
         </w:numPr>
         <w:spacing w:before="100" w:beforeAutospacing="1" w:after="100" w:afterAutospacing="1" w:line="240" w:lineRule="auto"/>
       </w:pPr>
-      <w:proofErr w:type="spellStart"/>
       <w:r>
         <w:rPr>
           <w:b/>
@@ -9225,7 +7956,6 @@
         </w:rPr>
         <w:t>DocType</w:t>
       </w:r>
-      <w:proofErr w:type="spellEnd"/>
       <w:r>
         <w:t>: Required</w:t>
       </w:r>
@@ -9243,15 +7973,7 @@
         <w:spacing w:before="100" w:beforeAutospacing="1" w:after="100" w:afterAutospacing="1" w:line="240" w:lineRule="auto"/>
       </w:pPr>
       <w:r>
-        <w:t>Scanned Paper CVI (For sending an image of original paper CVI along with the extracted data. These may be image PDF or other image format</w:t>
-      </w:r>
-      <w:proofErr w:type="gramStart"/>
-      <w:r>
-        <w:t>. )</w:t>
-      </w:r>
-      <w:proofErr w:type="gramEnd"/>
-      <w:r>
-        <w:t xml:space="preserve"> </w:t>
+        <w:t xml:space="preserve">Scanned Paper CVI (For sending an image of original paper CVI along with the extracted data. These may be image PDF or other image format. ) </w:t>
       </w:r>
     </w:p>
     <w:p>
@@ -9263,15 +7985,7 @@
         <w:spacing w:before="100" w:beforeAutospacing="1" w:after="100" w:afterAutospacing="1" w:line="240" w:lineRule="auto"/>
       </w:pPr>
       <w:r>
-        <w:t>Scanned Test Chart (For sending scanned test charts along with electronic CVI or extracted data. These may be image PDF or other image format</w:t>
-      </w:r>
-      <w:proofErr w:type="gramStart"/>
-      <w:r>
-        <w:t>. )</w:t>
-      </w:r>
-      <w:proofErr w:type="gramEnd"/>
-      <w:r>
-        <w:t xml:space="preserve"> </w:t>
+        <w:t xml:space="preserve">Scanned Test Chart (For sending scanned test charts along with electronic CVI or extracted data. These may be image PDF or other image format. ) </w:t>
       </w:r>
     </w:p>
     <w:p>
@@ -9283,15 +7997,7 @@
         <w:spacing w:before="100" w:beforeAutospacing="1" w:after="100" w:afterAutospacing="1" w:line="240" w:lineRule="auto"/>
       </w:pPr>
       <w:r>
-        <w:t>PDF CVI (For sending data form PDF CVI along with extracted data. These would be Adobe PDF forms, or XFA forms</w:t>
-      </w:r>
-      <w:proofErr w:type="gramStart"/>
-      <w:r>
-        <w:t>. )</w:t>
-      </w:r>
-      <w:proofErr w:type="gramEnd"/>
-      <w:r>
-        <w:t xml:space="preserve"> </w:t>
+        <w:t xml:space="preserve">PDF CVI (For sending data form PDF CVI along with extracted data. These would be Adobe PDF forms, or XFA forms. ) </w:t>
       </w:r>
     </w:p>
     <w:p>
@@ -9304,15 +8010,7 @@
       </w:pPr>
       <w:r>
         <w:lastRenderedPageBreak/>
-        <w:t>PDF Test Chart (For sending data form PDF Test Chart along with electronic CVI or extracted data. These would be Adobe PDF forms, or XFA forms</w:t>
-      </w:r>
-      <w:proofErr w:type="gramStart"/>
-      <w:r>
-        <w:t>. )</w:t>
-      </w:r>
-      <w:proofErr w:type="gramEnd"/>
-      <w:r>
-        <w:t xml:space="preserve"> </w:t>
+        <w:t xml:space="preserve">PDF Test Chart (For sending data form PDF Test Chart along with electronic CVI or extracted data. These would be Adobe PDF forms, or XFA forms. ) </w:t>
       </w:r>
     </w:p>
     <w:p>
@@ -9369,11 +8067,9 @@
       <w:pPr>
         <w:pStyle w:val="Heading3"/>
       </w:pPr>
-      <w:proofErr w:type="spellStart"/>
       <w:r>
         <w:t>MiscAttribute</w:t>
       </w:r>
-      <w:proofErr w:type="spellEnd"/>
     </w:p>
     <w:p>
       <w:r>
@@ -9482,7 +8178,6 @@
         </w:numPr>
         <w:spacing w:before="100" w:beforeAutospacing="1" w:after="100" w:afterAutospacing="1" w:line="240" w:lineRule="auto"/>
       </w:pPr>
-      <w:proofErr w:type="spellStart"/>
       <w:r>
         <w:rPr>
           <w:b/>
@@ -9490,14 +8185,12 @@
         </w:rPr>
         <w:t>MimeType</w:t>
       </w:r>
-      <w:proofErr w:type="spellEnd"/>
       <w:r>
         <w:t>: Optional</w:t>
       </w:r>
       <w:r>
         <w:br/>
       </w:r>
-      <w:proofErr w:type="spellStart"/>
       <w:r>
         <w:rPr>
           <w:i/>
@@ -9505,7 +8198,6 @@
         </w:rPr>
         <w:t>MimeType</w:t>
       </w:r>
-      <w:proofErr w:type="spellEnd"/>
     </w:p>
     <w:p>
       <w:pPr>
@@ -9533,13 +8225,8 @@
         </w:numPr>
         <w:spacing w:before="100" w:beforeAutospacing="1" w:after="100" w:afterAutospacing="1" w:line="240" w:lineRule="auto"/>
       </w:pPr>
-      <w:proofErr w:type="gramStart"/>
-      <w:r>
-        <w:t>.{</w:t>
-      </w:r>
-      <w:proofErr w:type="gramEnd"/>
-      <w:r>
-        <w:t>1,127}/.{1,127}</w:t>
+      <w:r>
+        <w:t>.{1,127}/.{1,127}</w:t>
       </w:r>
     </w:p>
     <w:p>
@@ -9585,96 +8272,17 @@
       <w:pPr>
         <w:pStyle w:val="Heading3"/>
       </w:pPr>
-      <w:proofErr w:type="spellStart"/>
       <w:r>
         <w:t>PremType</w:t>
       </w:r>
-      <w:proofErr w:type="spellEnd"/>
-    </w:p>
-    <w:p>
-      <w:proofErr w:type="spellStart"/>
-      <w:r>
-        <w:t>PremType</w:t>
-      </w:r>
-      <w:proofErr w:type="spellEnd"/>
-      <w:r>
-        <w:t xml:space="preserve"> is used for origin and </w:t>
-      </w:r>
-      <w:proofErr w:type="gramStart"/>
-      <w:r>
-        <w:t>destination, and</w:t>
-      </w:r>
-      <w:proofErr w:type="gramEnd"/>
-      <w:r>
-        <w:t xml:space="preserve"> must be actual physical (animal?) locations. </w:t>
-      </w:r>
-      <w:proofErr w:type="spellStart"/>
-      <w:r>
-        <w:t>PremId</w:t>
-      </w:r>
-      <w:proofErr w:type="spellEnd"/>
-      <w:r>
-        <w:t xml:space="preserve"> (see </w:t>
-      </w:r>
-      <w:proofErr w:type="spellStart"/>
-      <w:r>
-        <w:t>PremIdType</w:t>
-      </w:r>
-      <w:proofErr w:type="spellEnd"/>
-      <w:r>
-        <w:t xml:space="preserve">) is optional only if unavailable. </w:t>
-      </w:r>
-      <w:proofErr w:type="spellStart"/>
-      <w:r>
-        <w:t>PremName</w:t>
-      </w:r>
-      <w:proofErr w:type="spellEnd"/>
-      <w:r>
-        <w:t xml:space="preserve"> is an optional string. Address is required (see </w:t>
-      </w:r>
-      <w:proofErr w:type="spellStart"/>
-      <w:r>
-        <w:t>AddressType</w:t>
-      </w:r>
-      <w:proofErr w:type="spellEnd"/>
-      <w:r>
-        <w:t xml:space="preserve">). </w:t>
-      </w:r>
-      <w:proofErr w:type="spellStart"/>
-      <w:r>
-        <w:t>ProgramStatus</w:t>
-      </w:r>
-      <w:proofErr w:type="spellEnd"/>
-      <w:r>
-        <w:t xml:space="preserve"> (see </w:t>
-      </w:r>
-      <w:proofErr w:type="spellStart"/>
-      <w:r>
-        <w:t>ProgramStatusType</w:t>
-      </w:r>
-      <w:proofErr w:type="spellEnd"/>
-      <w:r>
-        <w:t xml:space="preserve">) is optional, but there is no limit on </w:t>
+    </w:p>
+    <w:p>
+      <w:r>
+        <w:t xml:space="preserve">PremType is used for origin and destination, and must be actual physical (animal?) locations. PremId (see PremIdType) is optional only if unavailable. PremName is an optional string. Address is required (see AddressType). ProgramStatus (see ProgramStatusType) is optional, but there is no limit on </w:t>
       </w:r>
       <w:r>
         <w:lastRenderedPageBreak/>
-        <w:t xml:space="preserve">additional </w:t>
-      </w:r>
-      <w:proofErr w:type="spellStart"/>
-      <w:r>
-        <w:t>ProgramStatuses</w:t>
-      </w:r>
-      <w:proofErr w:type="spellEnd"/>
-      <w:r>
-        <w:t xml:space="preserve">. Person (see </w:t>
-      </w:r>
-      <w:proofErr w:type="spellStart"/>
-      <w:r>
-        <w:t>PersonType</w:t>
-      </w:r>
-      <w:proofErr w:type="spellEnd"/>
-      <w:r>
-        <w:t xml:space="preserve">) is required (why?), and there is no limit on additional Persons. </w:t>
+        <w:t xml:space="preserve">additional ProgramStatuses. Person (see PersonType) is required (why?), and there is no limit on additional Persons. </w:t>
       </w:r>
     </w:p>
     <w:p>
@@ -9697,7 +8305,6 @@
         </w:numPr>
         <w:spacing w:before="100" w:beforeAutospacing="1" w:after="100" w:afterAutospacing="1" w:line="240" w:lineRule="auto"/>
       </w:pPr>
-      <w:proofErr w:type="spellStart"/>
       <w:r>
         <w:rPr>
           <w:b/>
@@ -9705,14 +8312,12 @@
         </w:rPr>
         <w:t>PremId</w:t>
       </w:r>
-      <w:proofErr w:type="spellEnd"/>
       <w:r>
         <w:t>: Optional</w:t>
       </w:r>
       <w:r>
         <w:br/>
       </w:r>
-      <w:proofErr w:type="spellStart"/>
       <w:r>
         <w:rPr>
           <w:i/>
@@ -9720,20 +8325,14 @@
         </w:rPr>
         <w:t>PremIdType</w:t>
       </w:r>
-      <w:proofErr w:type="spellEnd"/>
     </w:p>
     <w:p>
       <w:pPr>
         <w:spacing w:before="100" w:beforeAutospacing="1" w:after="100" w:afterAutospacing="1"/>
         <w:ind w:left="720"/>
       </w:pPr>
-      <w:proofErr w:type="spellStart"/>
-      <w:r>
-        <w:t>PremIdType</w:t>
-      </w:r>
-      <w:proofErr w:type="spellEnd"/>
-      <w:r>
-        <w:t xml:space="preserve"> does minimal validation of true premises identifiers including both PINs (7 characters and LIDs (6 or 8 characters). Only nationally registered LIDs are appropriate. Implementing applications are highly encouraged to validate against the appropriate checksum logic. </w:t>
+      <w:r>
+        <w:t xml:space="preserve">PremIdType does minimal validation of true premises identifiers including both PINs (7 characters and LIDs (6 or 8 characters). Only nationally registered LIDs are appropriate. Implementing applications are highly encouraged to validate against the appropriate checksum logic. </w:t>
       </w:r>
     </w:p>
     <w:p>
@@ -9754,15 +8353,7 @@
         <w:spacing w:before="100" w:beforeAutospacing="1" w:after="100" w:afterAutospacing="1" w:line="240" w:lineRule="auto"/>
       </w:pPr>
       <w:r>
-        <w:t>[A-Z0-</w:t>
-      </w:r>
-      <w:proofErr w:type="gramStart"/>
-      <w:r>
-        <w:t>9]{</w:t>
-      </w:r>
-      <w:proofErr w:type="gramEnd"/>
-      <w:r>
-        <w:t>6,8}</w:t>
+        <w:t>[A-Z0-9]{6,8}</w:t>
       </w:r>
     </w:p>
     <w:p>
@@ -9773,7 +8364,6 @@
         </w:numPr>
         <w:spacing w:before="100" w:beforeAutospacing="1" w:after="100" w:afterAutospacing="1" w:line="240" w:lineRule="auto"/>
       </w:pPr>
-      <w:proofErr w:type="spellStart"/>
       <w:r>
         <w:rPr>
           <w:b/>
@@ -9781,7 +8371,6 @@
         </w:rPr>
         <w:t>PremName</w:t>
       </w:r>
-      <w:proofErr w:type="spellEnd"/>
       <w:r>
         <w:t xml:space="preserve">: Optional </w:t>
       </w:r>
@@ -9813,7 +8402,6 @@
         </w:numPr>
         <w:spacing w:before="100" w:beforeAutospacing="1" w:after="100" w:afterAutospacing="1" w:line="240" w:lineRule="auto"/>
       </w:pPr>
-      <w:proofErr w:type="spellStart"/>
       <w:r>
         <w:rPr>
           <w:b/>
@@ -9821,7 +8409,6 @@
         </w:rPr>
         <w:t>StateZoneOrAreaStatus</w:t>
       </w:r>
-      <w:proofErr w:type="spellEnd"/>
       <w:r>
         <w:t xml:space="preserve">: Optional, may repeat </w:t>
       </w:r>
@@ -9834,7 +8421,6 @@
         </w:numPr>
         <w:spacing w:before="100" w:beforeAutospacing="1" w:after="100" w:afterAutospacing="1" w:line="240" w:lineRule="auto"/>
       </w:pPr>
-      <w:proofErr w:type="spellStart"/>
       <w:r>
         <w:rPr>
           <w:b/>
@@ -9842,7 +8428,6 @@
         </w:rPr>
         <w:t>HerdOrFlockStatus</w:t>
       </w:r>
-      <w:proofErr w:type="spellEnd"/>
       <w:r>
         <w:t xml:space="preserve">: Optional, may repeat </w:t>
       </w:r>
@@ -9876,15 +8461,7 @@
     </w:p>
     <w:p>
       <w:r>
-        <w:t xml:space="preserve">Origin and destination require a structured address. Because of variation in policy between jurisdictions this schema leaves each element optional. </w:t>
-      </w:r>
-      <w:proofErr w:type="gramStart"/>
-      <w:r>
-        <w:t>However</w:t>
-      </w:r>
-      <w:proofErr w:type="gramEnd"/>
-      <w:r>
-        <w:t xml:space="preserve"> for a CVI to be valid in any jurisdiction, this element must contain enough information for authorities to uniquely identify the location. </w:t>
+        <w:t xml:space="preserve">Origin and destination require a structured address. Because of variation in policy between jurisdictions this schema leaves each element optional. However for a CVI to be valid in any jurisdiction, this element must contain enough information for authorities to uniquely identify the location. </w:t>
       </w:r>
     </w:p>
     <w:p>
@@ -9996,7 +8573,6 @@
       <w:r>
         <w:br/>
       </w:r>
-      <w:proofErr w:type="spellStart"/>
       <w:r>
         <w:rPr>
           <w:i/>
@@ -10004,7 +8580,6 @@
         </w:rPr>
         <w:t>StateCodeType</w:t>
       </w:r>
-      <w:proofErr w:type="spellEnd"/>
     </w:p>
     <w:p>
       <w:pPr>
@@ -10802,15 +9377,7 @@
         <w:spacing w:before="100" w:beforeAutospacing="1" w:after="100" w:afterAutospacing="1" w:line="240" w:lineRule="auto"/>
       </w:pPr>
       <w:r>
-        <w:t>\</w:t>
-      </w:r>
-      <w:proofErr w:type="gramStart"/>
-      <w:r>
-        <w:t>d{</w:t>
-      </w:r>
-      <w:proofErr w:type="gramEnd"/>
-      <w:r>
-        <w:t>5}</w:t>
+        <w:t>\d{5}</w:t>
       </w:r>
     </w:p>
     <w:p>
@@ -10822,15 +9389,7 @@
         <w:spacing w:before="100" w:beforeAutospacing="1" w:after="100" w:afterAutospacing="1" w:line="240" w:lineRule="auto"/>
       </w:pPr>
       <w:r>
-        <w:t>\d{5}-\</w:t>
-      </w:r>
-      <w:proofErr w:type="gramStart"/>
-      <w:r>
-        <w:t>d{</w:t>
-      </w:r>
-      <w:proofErr w:type="gramEnd"/>
-      <w:r>
-        <w:t>4}</w:t>
+        <w:t>\d{5}-\d{4}</w:t>
       </w:r>
     </w:p>
     <w:p>
@@ -10876,7 +9435,6 @@
         </w:numPr>
         <w:spacing w:before="100" w:beforeAutospacing="1" w:after="100" w:afterAutospacing="1" w:line="240" w:lineRule="auto"/>
       </w:pPr>
-      <w:proofErr w:type="spellStart"/>
       <w:r>
         <w:rPr>
           <w:b/>
@@ -10884,7 +9442,6 @@
         </w:rPr>
         <w:t>GeoPoint</w:t>
       </w:r>
-      <w:proofErr w:type="spellEnd"/>
       <w:r>
         <w:t xml:space="preserve">: Optional </w:t>
       </w:r>
@@ -10893,23 +9450,13 @@
       <w:pPr>
         <w:pStyle w:val="Heading3"/>
       </w:pPr>
-      <w:proofErr w:type="spellStart"/>
       <w:r>
         <w:t>StateZoneOrAreaStatus</w:t>
       </w:r>
-      <w:proofErr w:type="spellEnd"/>
-    </w:p>
-    <w:p>
-      <w:r>
-        <w:t xml:space="preserve">Statuses are explicitly enumerated for bovine Brucellosis and </w:t>
-      </w:r>
-      <w:proofErr w:type="gramStart"/>
-      <w:r>
-        <w:t>TB, and</w:t>
-      </w:r>
-      <w:proofErr w:type="gramEnd"/>
-      <w:r>
-        <w:t xml:space="preserve"> left as simple name/value for others. </w:t>
+    </w:p>
+    <w:p>
+      <w:r>
+        <w:t xml:space="preserve">Statuses are explicitly enumerated for bovine Brucellosis and TB, and left as simple name/value for others. </w:t>
       </w:r>
     </w:p>
     <w:p>
@@ -10944,7 +9491,6 @@
         </w:numPr>
         <w:spacing w:before="100" w:beforeAutospacing="1" w:after="100" w:afterAutospacing="1" w:line="240" w:lineRule="auto"/>
       </w:pPr>
-      <w:proofErr w:type="spellStart"/>
       <w:r>
         <w:rPr>
           <w:b/>
@@ -10952,7 +9498,6 @@
         </w:rPr>
         <w:t>BrucellosisStateOrAreaStatus</w:t>
       </w:r>
-      <w:proofErr w:type="spellEnd"/>
       <w:r>
         <w:t xml:space="preserve">: Required </w:t>
       </w:r>
@@ -10965,7 +9510,6 @@
         </w:numPr>
         <w:spacing w:before="100" w:beforeAutospacing="1" w:after="100" w:afterAutospacing="1" w:line="240" w:lineRule="auto"/>
       </w:pPr>
-      <w:proofErr w:type="spellStart"/>
       <w:r>
         <w:rPr>
           <w:b/>
@@ -10973,7 +9517,6 @@
         </w:rPr>
         <w:t>TuberculosisStateOrZoneStatus</w:t>
       </w:r>
-      <w:proofErr w:type="spellEnd"/>
       <w:r>
         <w:t xml:space="preserve">: Required </w:t>
       </w:r>
@@ -10986,7 +9529,6 @@
         </w:numPr>
         <w:spacing w:before="100" w:beforeAutospacing="1" w:after="100" w:afterAutospacing="1" w:line="240" w:lineRule="auto"/>
       </w:pPr>
-      <w:proofErr w:type="spellStart"/>
       <w:r>
         <w:rPr>
           <w:b/>
@@ -10994,7 +9536,6 @@
         </w:rPr>
         <w:t>OtherStateOrZoneStatus</w:t>
       </w:r>
-      <w:proofErr w:type="spellEnd"/>
       <w:r>
         <w:t xml:space="preserve">: Required </w:t>
       </w:r>
@@ -11003,11 +9544,9 @@
       <w:pPr>
         <w:pStyle w:val="Heading3"/>
       </w:pPr>
-      <w:proofErr w:type="spellStart"/>
       <w:r>
         <w:t>BrucellosisStateOrAreaStatus</w:t>
       </w:r>
-      <w:proofErr w:type="spellEnd"/>
     </w:p>
     <w:p>
       <w:r>
@@ -11113,11 +9652,9 @@
       <w:pPr>
         <w:pStyle w:val="Heading3"/>
       </w:pPr>
-      <w:proofErr w:type="spellStart"/>
       <w:r>
         <w:t>TuberculosisStateOrZoneStatus</w:t>
       </w:r>
-      <w:proofErr w:type="spellEnd"/>
     </w:p>
     <w:p>
       <w:r>
@@ -11204,24 +9741,17 @@
         </w:numPr>
         <w:spacing w:before="100" w:beforeAutospacing="1" w:after="100" w:afterAutospacing="1" w:line="240" w:lineRule="auto"/>
       </w:pPr>
-      <w:proofErr w:type="gramStart"/>
-      <w:r>
-        <w:t>Non Accredited</w:t>
-      </w:r>
-      <w:proofErr w:type="gramEnd"/>
-      <w:r>
-        <w:t xml:space="preserve"> State or Zone (NA) () </w:t>
+      <w:r>
+        <w:t xml:space="preserve">Non Accredited State or Zone (NA) () </w:t>
       </w:r>
     </w:p>
     <w:p>
       <w:pPr>
         <w:pStyle w:val="Heading3"/>
       </w:pPr>
-      <w:proofErr w:type="spellStart"/>
       <w:r>
         <w:t>OtherStateOrZoneStatus</w:t>
       </w:r>
-      <w:proofErr w:type="spellEnd"/>
     </w:p>
     <w:p>
       <w:r>
@@ -11282,11 +9812,9 @@
       <w:pPr>
         <w:pStyle w:val="Heading3"/>
       </w:pPr>
-      <w:proofErr w:type="spellStart"/>
       <w:r>
         <w:t>HerdOrFlockStatus</w:t>
       </w:r>
-      <w:proofErr w:type="spellEnd"/>
     </w:p>
     <w:p>
       <w:r>
@@ -11332,7 +9860,6 @@
         </w:numPr>
         <w:spacing w:before="100" w:beforeAutospacing="1" w:after="100" w:afterAutospacing="1" w:line="240" w:lineRule="auto"/>
       </w:pPr>
-      <w:proofErr w:type="spellStart"/>
       <w:r>
         <w:rPr>
           <w:b/>
@@ -11340,7 +9867,6 @@
         </w:rPr>
         <w:t>HerdOrFlockID</w:t>
       </w:r>
-      <w:proofErr w:type="spellEnd"/>
       <w:r>
         <w:t xml:space="preserve">: Optional </w:t>
       </w:r>
@@ -11374,23 +9900,7 @@
     </w:p>
     <w:p>
       <w:r>
-        <w:t xml:space="preserve">Person is defined as a Name string and an optional Phone Number (see Phone). Because of a lack of industry consensus on </w:t>
-      </w:r>
-      <w:proofErr w:type="spellStart"/>
-      <w:r>
-        <w:t>hanling</w:t>
-      </w:r>
-      <w:proofErr w:type="spellEnd"/>
-      <w:r>
-        <w:t xml:space="preserve"> names, Name can be provided as either a single string (Name) or individual name components (</w:t>
-      </w:r>
-      <w:proofErr w:type="spellStart"/>
-      <w:r>
-        <w:t>NameParts</w:t>
-      </w:r>
-      <w:proofErr w:type="spellEnd"/>
-      <w:r>
-        <w:t xml:space="preserve">). </w:t>
+        <w:t xml:space="preserve">Person is defined as a Name string and an optional Phone Number (see Phone). Because of a lack of industry consensus on hanling names, Name can be provided as either a single string (Name) or individual name components (NameParts). </w:t>
       </w:r>
     </w:p>
     <w:p>
@@ -11425,7 +9935,6 @@
         </w:numPr>
         <w:spacing w:before="100" w:beforeAutospacing="1" w:after="100" w:afterAutospacing="1" w:line="240" w:lineRule="auto"/>
       </w:pPr>
-      <w:proofErr w:type="spellStart"/>
       <w:r>
         <w:rPr>
           <w:b/>
@@ -11433,7 +9942,6 @@
         </w:rPr>
         <w:t>NameParts</w:t>
       </w:r>
-      <w:proofErr w:type="spellEnd"/>
       <w:r>
         <w:t xml:space="preserve">: Required </w:t>
       </w:r>
@@ -11499,52 +10007,13 @@
       <w:pPr>
         <w:pStyle w:val="Heading3"/>
       </w:pPr>
-      <w:proofErr w:type="spellStart"/>
       <w:r>
         <w:t>NameParts</w:t>
       </w:r>
-      <w:proofErr w:type="spellEnd"/>
-    </w:p>
-    <w:p>
-      <w:proofErr w:type="spellStart"/>
-      <w:r>
-        <w:t>NameParts</w:t>
-      </w:r>
-      <w:proofErr w:type="spellEnd"/>
-      <w:r>
-        <w:t xml:space="preserve"> defines a structured name for a business or person. </w:t>
-      </w:r>
-      <w:proofErr w:type="spellStart"/>
-      <w:r>
-        <w:t>BusinessName</w:t>
-      </w:r>
-      <w:proofErr w:type="spellEnd"/>
-      <w:r>
-        <w:t xml:space="preserve">, FirstName, Middle Name, </w:t>
-      </w:r>
-      <w:proofErr w:type="spellStart"/>
-      <w:r>
-        <w:t>LastName</w:t>
-      </w:r>
-      <w:proofErr w:type="spellEnd"/>
-      <w:r>
-        <w:t xml:space="preserve">, </w:t>
-      </w:r>
-      <w:proofErr w:type="spellStart"/>
-      <w:r>
-        <w:t>OtherName</w:t>
-      </w:r>
-      <w:proofErr w:type="spellEnd"/>
-      <w:r>
-        <w:t xml:space="preserve"> are all optional for applications to use one or more (</w:t>
-      </w:r>
-      <w:proofErr w:type="spellStart"/>
-      <w:r>
-        <w:t>NameParts</w:t>
-      </w:r>
-      <w:proofErr w:type="spellEnd"/>
-      <w:r>
-        <w:t xml:space="preserve"> with on </w:t>
+    </w:p>
+    <w:p>
+      <w:r>
+        <w:t xml:space="preserve">NameParts defines a structured name for a business or person. BusinessName, FirstName, Middle Name, LastName, OtherName are all optional for applications to use one or more (NameParts with on </w:t>
       </w:r>
       <w:r>
         <w:lastRenderedPageBreak/>
@@ -11571,7 +10040,6 @@
         </w:numPr>
         <w:spacing w:before="100" w:beforeAutospacing="1" w:after="100" w:afterAutospacing="1" w:line="240" w:lineRule="auto"/>
       </w:pPr>
-      <w:proofErr w:type="spellStart"/>
       <w:r>
         <w:rPr>
           <w:b/>
@@ -11579,7 +10047,6 @@
         </w:rPr>
         <w:t>BusinessName</w:t>
       </w:r>
-      <w:proofErr w:type="spellEnd"/>
       <w:r>
         <w:t xml:space="preserve">: Optional </w:t>
       </w:r>
@@ -11611,7 +10078,6 @@
         </w:numPr>
         <w:spacing w:before="100" w:beforeAutospacing="1" w:after="100" w:afterAutospacing="1" w:line="240" w:lineRule="auto"/>
       </w:pPr>
-      <w:proofErr w:type="spellStart"/>
       <w:r>
         <w:rPr>
           <w:b/>
@@ -11619,7 +10085,6 @@
         </w:rPr>
         <w:t>MiddleName</w:t>
       </w:r>
-      <w:proofErr w:type="spellEnd"/>
       <w:r>
         <w:t xml:space="preserve">: Optional </w:t>
       </w:r>
@@ -11632,7 +10097,6 @@
         </w:numPr>
         <w:spacing w:before="100" w:beforeAutospacing="1" w:after="100" w:afterAutospacing="1" w:line="240" w:lineRule="auto"/>
       </w:pPr>
-      <w:proofErr w:type="spellStart"/>
       <w:r>
         <w:rPr>
           <w:b/>
@@ -11640,7 +10104,6 @@
         </w:rPr>
         <w:t>LastName</w:t>
       </w:r>
-      <w:proofErr w:type="spellEnd"/>
       <w:r>
         <w:t xml:space="preserve">: Optional </w:t>
       </w:r>
@@ -11653,7 +10116,6 @@
         </w:numPr>
         <w:spacing w:before="100" w:beforeAutospacing="1" w:after="100" w:afterAutospacing="1" w:line="240" w:lineRule="auto"/>
       </w:pPr>
-      <w:proofErr w:type="spellStart"/>
       <w:r>
         <w:rPr>
           <w:b/>
@@ -11661,7 +10123,6 @@
         </w:rPr>
         <w:t>OtherName</w:t>
       </w:r>
-      <w:proofErr w:type="spellEnd"/>
       <w:r>
         <w:t xml:space="preserve">: Optional </w:t>
       </w:r>
@@ -11676,15 +10137,7 @@
     </w:p>
     <w:p>
       <w:r>
-        <w:t xml:space="preserve">The Phone Number specifies type (list enumeration values?) and a ten-digit </w:t>
-      </w:r>
-      <w:proofErr w:type="gramStart"/>
-      <w:r>
-        <w:t>number, and</w:t>
-      </w:r>
-      <w:proofErr w:type="gramEnd"/>
-      <w:r>
-        <w:t xml:space="preserve"> can include a comment. </w:t>
+        <w:t xml:space="preserve">The Phone Number specifies type (list enumeration values?) and a ten-digit number, and can include a comment. </w:t>
       </w:r>
     </w:p>
     <w:p>
@@ -11731,15 +10184,7 @@
         <w:spacing w:before="100" w:beforeAutospacing="1" w:after="100" w:afterAutospacing="1" w:line="240" w:lineRule="auto"/>
       </w:pPr>
       <w:r>
-        <w:t>\</w:t>
-      </w:r>
-      <w:proofErr w:type="gramStart"/>
-      <w:r>
-        <w:t>d{</w:t>
-      </w:r>
-      <w:proofErr w:type="gramEnd"/>
-      <w:r>
-        <w:t>10}</w:t>
+        <w:t>\d{10}</w:t>
       </w:r>
     </w:p>
     <w:p>
@@ -11873,7 +10318,6 @@
       <w:r>
         <w:br/>
       </w:r>
-      <w:proofErr w:type="spellStart"/>
       <w:r>
         <w:rPr>
           <w:i/>
@@ -11881,7 +10325,6 @@
         </w:rPr>
         <w:t>EmailType</w:t>
       </w:r>
-      <w:proofErr w:type="spellEnd"/>
     </w:p>
     <w:p>
       <w:pPr>
@@ -11910,43 +10353,20 @@
         <w:spacing w:before="100" w:beforeAutospacing="1" w:after="100" w:afterAutospacing="1" w:line="240" w:lineRule="auto"/>
       </w:pPr>
       <w:r>
-        <w:t>[a-zA-Z0-</w:t>
-      </w:r>
-      <w:proofErr w:type="gramStart"/>
-      <w:r>
-        <w:t>9._</w:t>
-      </w:r>
-      <w:proofErr w:type="gramEnd"/>
-      <w:r>
-        <w:t>%+-]+@[a-zA-Z0-9.-]+\.[a-</w:t>
-      </w:r>
-      <w:proofErr w:type="spellStart"/>
-      <w:r>
-        <w:t>zA</w:t>
-      </w:r>
-      <w:proofErr w:type="spellEnd"/>
-      <w:r>
-        <w:t>-Z]{2,24}</w:t>
+        <w:t>[a-zA-Z0-9._%+-]+@[a-zA-Z0-9.-]+\.[a-zA-Z]{2,24}</w:t>
       </w:r>
     </w:p>
     <w:p>
       <w:pPr>
         <w:pStyle w:val="Heading3"/>
       </w:pPr>
-      <w:proofErr w:type="spellStart"/>
       <w:r>
         <w:t>ContactType</w:t>
       </w:r>
-      <w:proofErr w:type="spellEnd"/>
-    </w:p>
-    <w:p>
-      <w:proofErr w:type="spellStart"/>
-      <w:r>
-        <w:t>ContactType</w:t>
-      </w:r>
-      <w:proofErr w:type="spellEnd"/>
-      <w:r>
-        <w:t xml:space="preserve"> is used for consignor and consignee that may be actual physical locations or other postal addresses. The Address should be the best contact address. </w:t>
+    </w:p>
+    <w:p>
+      <w:r>
+        <w:t xml:space="preserve">ContactType is used for consignor and consignee that may be actual physical locations or other postal addresses. The Address should be the best contact address. </w:t>
       </w:r>
     </w:p>
     <w:p>
@@ -12010,15 +10430,7 @@
     </w:p>
     <w:p>
       <w:r>
-        <w:t xml:space="preserve">Origin and destination require a structured address. Because of variation in policy between jurisdictions this schema leaves each element optional. </w:t>
-      </w:r>
-      <w:proofErr w:type="gramStart"/>
-      <w:r>
-        <w:t>However</w:t>
-      </w:r>
-      <w:proofErr w:type="gramEnd"/>
-      <w:r>
-        <w:t xml:space="preserve"> for a CVI to be valid in any jurisdiction, this element must contain enough information for authorities to uniquely identify the location. </w:t>
+        <w:t xml:space="preserve">Origin and destination require a structured address. Because of variation in policy between jurisdictions this schema leaves each element optional. However for a CVI to be valid in any jurisdiction, this element must contain enough information for authorities to uniquely identify the location. </w:t>
       </w:r>
     </w:p>
     <w:p>
@@ -12130,7 +10542,6 @@
       <w:r>
         <w:br/>
       </w:r>
-      <w:proofErr w:type="spellStart"/>
       <w:r>
         <w:rPr>
           <w:i/>
@@ -12138,7 +10549,6 @@
         </w:rPr>
         <w:t>StateCodeType</w:t>
       </w:r>
-      <w:proofErr w:type="spellEnd"/>
     </w:p>
     <w:p>
       <w:pPr>
@@ -12935,15 +11345,7 @@
         <w:spacing w:before="100" w:beforeAutospacing="1" w:after="100" w:afterAutospacing="1" w:line="240" w:lineRule="auto"/>
       </w:pPr>
       <w:r>
-        <w:t>\</w:t>
-      </w:r>
-      <w:proofErr w:type="gramStart"/>
-      <w:r>
-        <w:t>d{</w:t>
-      </w:r>
-      <w:proofErr w:type="gramEnd"/>
-      <w:r>
-        <w:t>5}</w:t>
+        <w:t>\d{5}</w:t>
       </w:r>
     </w:p>
     <w:p>
@@ -12955,15 +11357,7 @@
         <w:spacing w:before="100" w:beforeAutospacing="1" w:after="100" w:afterAutospacing="1" w:line="240" w:lineRule="auto"/>
       </w:pPr>
       <w:r>
-        <w:t>\d{5}-\</w:t>
-      </w:r>
-      <w:proofErr w:type="gramStart"/>
-      <w:r>
-        <w:t>d{</w:t>
-      </w:r>
-      <w:proofErr w:type="gramEnd"/>
-      <w:r>
-        <w:t>4}</w:t>
+        <w:t>\d{5}-\d{4}</w:t>
       </w:r>
     </w:p>
     <w:p>
@@ -13009,7 +11403,6 @@
         </w:numPr>
         <w:spacing w:before="100" w:beforeAutospacing="1" w:after="100" w:afterAutospacing="1" w:line="240" w:lineRule="auto"/>
       </w:pPr>
-      <w:proofErr w:type="spellStart"/>
       <w:r>
         <w:rPr>
           <w:b/>
@@ -13017,7 +11410,6 @@
         </w:rPr>
         <w:t>GeoPoint</w:t>
       </w:r>
-      <w:proofErr w:type="spellEnd"/>
       <w:r>
         <w:t xml:space="preserve">: Optional </w:t>
       </w:r>
@@ -13033,23 +11425,7 @@
     </w:p>
     <w:p>
       <w:r>
-        <w:t xml:space="preserve">Person is defined as a Name string and an optional Phone Number (see Phone). Because of a lack of industry consensus on </w:t>
-      </w:r>
-      <w:proofErr w:type="spellStart"/>
-      <w:r>
-        <w:t>hanling</w:t>
-      </w:r>
-      <w:proofErr w:type="spellEnd"/>
-      <w:r>
-        <w:t xml:space="preserve"> names, Name can be provided as either a single string (Name) or individual name components (</w:t>
-      </w:r>
-      <w:proofErr w:type="spellStart"/>
-      <w:r>
-        <w:t>NameParts</w:t>
-      </w:r>
-      <w:proofErr w:type="spellEnd"/>
-      <w:r>
-        <w:t xml:space="preserve">). </w:t>
+        <w:t xml:space="preserve">Person is defined as a Name string and an optional Phone Number (see Phone). Because of a lack of industry consensus on hanling names, Name can be provided as either a single string (Name) or individual name components (NameParts). </w:t>
       </w:r>
     </w:p>
     <w:p>
@@ -13084,7 +11460,6 @@
         </w:numPr>
         <w:spacing w:before="100" w:beforeAutospacing="1" w:after="100" w:afterAutospacing="1" w:line="240" w:lineRule="auto"/>
       </w:pPr>
-      <w:proofErr w:type="spellStart"/>
       <w:r>
         <w:rPr>
           <w:b/>
@@ -13092,7 +11467,6 @@
         </w:rPr>
         <w:t>NameParts</w:t>
       </w:r>
-      <w:proofErr w:type="spellEnd"/>
       <w:r>
         <w:t xml:space="preserve">: Required </w:t>
       </w:r>
@@ -13158,52 +11532,13 @@
       <w:pPr>
         <w:pStyle w:val="Heading3"/>
       </w:pPr>
-      <w:proofErr w:type="spellStart"/>
       <w:r>
         <w:t>NameParts</w:t>
       </w:r>
-      <w:proofErr w:type="spellEnd"/>
-    </w:p>
-    <w:p>
-      <w:proofErr w:type="spellStart"/>
-      <w:r>
-        <w:t>NameParts</w:t>
-      </w:r>
-      <w:proofErr w:type="spellEnd"/>
-      <w:r>
-        <w:t xml:space="preserve"> defines a structured name for a business or person. </w:t>
-      </w:r>
-      <w:proofErr w:type="spellStart"/>
-      <w:r>
-        <w:t>BusinessName</w:t>
-      </w:r>
-      <w:proofErr w:type="spellEnd"/>
-      <w:r>
-        <w:t xml:space="preserve">, FirstName, Middle Name, </w:t>
-      </w:r>
-      <w:proofErr w:type="spellStart"/>
-      <w:r>
-        <w:t>LastName</w:t>
-      </w:r>
-      <w:proofErr w:type="spellEnd"/>
-      <w:r>
-        <w:t xml:space="preserve">, </w:t>
-      </w:r>
-      <w:proofErr w:type="spellStart"/>
-      <w:r>
-        <w:t>OtherName</w:t>
-      </w:r>
-      <w:proofErr w:type="spellEnd"/>
-      <w:r>
-        <w:t xml:space="preserve"> are all optional for applications to use one or more (</w:t>
-      </w:r>
-      <w:proofErr w:type="spellStart"/>
-      <w:r>
-        <w:t>NameParts</w:t>
-      </w:r>
-      <w:proofErr w:type="spellEnd"/>
-      <w:r>
-        <w:t xml:space="preserve"> with on individual components would validate, the schema language to force "one or more of one or more of these parts" would be more complex than necessary.) </w:t>
+    </w:p>
+    <w:p>
+      <w:r>
+        <w:t xml:space="preserve">NameParts defines a structured name for a business or person. BusinessName, FirstName, Middle Name, LastName, OtherName are all optional for applications to use one or more (NameParts with on individual components would validate, the schema language to force "one or more of one or more of these parts" would be more complex than necessary.) </w:t>
       </w:r>
     </w:p>
     <w:p>
@@ -13226,7 +11561,6 @@
         </w:numPr>
         <w:spacing w:before="100" w:beforeAutospacing="1" w:after="100" w:afterAutospacing="1" w:line="240" w:lineRule="auto"/>
       </w:pPr>
-      <w:proofErr w:type="spellStart"/>
       <w:r>
         <w:rPr>
           <w:b/>
@@ -13234,7 +11568,6 @@
         </w:rPr>
         <w:t>BusinessName</w:t>
       </w:r>
-      <w:proofErr w:type="spellEnd"/>
       <w:r>
         <w:t xml:space="preserve">: Optional </w:t>
       </w:r>
@@ -13266,7 +11599,6 @@
         </w:numPr>
         <w:spacing w:before="100" w:beforeAutospacing="1" w:after="100" w:afterAutospacing="1" w:line="240" w:lineRule="auto"/>
       </w:pPr>
-      <w:proofErr w:type="spellStart"/>
       <w:r>
         <w:rPr>
           <w:b/>
@@ -13274,7 +11606,6 @@
         </w:rPr>
         <w:t>MiddleName</w:t>
       </w:r>
-      <w:proofErr w:type="spellEnd"/>
       <w:r>
         <w:t xml:space="preserve">: Optional </w:t>
       </w:r>
@@ -13287,7 +11618,6 @@
         </w:numPr>
         <w:spacing w:before="100" w:beforeAutospacing="1" w:after="100" w:afterAutospacing="1" w:line="240" w:lineRule="auto"/>
       </w:pPr>
-      <w:proofErr w:type="spellStart"/>
       <w:r>
         <w:rPr>
           <w:b/>
@@ -13295,7 +11625,6 @@
         </w:rPr>
         <w:t>LastName</w:t>
       </w:r>
-      <w:proofErr w:type="spellEnd"/>
       <w:r>
         <w:t xml:space="preserve">: Optional </w:t>
       </w:r>
@@ -13308,7 +11637,6 @@
         </w:numPr>
         <w:spacing w:before="100" w:beforeAutospacing="1" w:after="100" w:afterAutospacing="1" w:line="240" w:lineRule="auto"/>
       </w:pPr>
-      <w:proofErr w:type="spellStart"/>
       <w:r>
         <w:rPr>
           <w:b/>
@@ -13316,7 +11644,6 @@
         </w:rPr>
         <w:t>OtherName</w:t>
       </w:r>
-      <w:proofErr w:type="spellEnd"/>
       <w:r>
         <w:t xml:space="preserve">: Optional </w:t>
       </w:r>
@@ -13331,15 +11658,7 @@
     </w:p>
     <w:p>
       <w:r>
-        <w:t xml:space="preserve">The Phone Number specifies type (list enumeration values?) and a ten-digit </w:t>
-      </w:r>
-      <w:proofErr w:type="gramStart"/>
-      <w:r>
-        <w:t>number, and</w:t>
-      </w:r>
-      <w:proofErr w:type="gramEnd"/>
-      <w:r>
-        <w:t xml:space="preserve"> can include a comment. </w:t>
+        <w:t xml:space="preserve">The Phone Number specifies type (list enumeration values?) and a ten-digit number, and can include a comment. </w:t>
       </w:r>
     </w:p>
     <w:p>
@@ -13386,15 +11705,7 @@
         <w:spacing w:before="100" w:beforeAutospacing="1" w:after="100" w:afterAutospacing="1" w:line="240" w:lineRule="auto"/>
       </w:pPr>
       <w:r>
-        <w:t>\</w:t>
-      </w:r>
-      <w:proofErr w:type="gramStart"/>
-      <w:r>
-        <w:t>d{</w:t>
-      </w:r>
-      <w:proofErr w:type="gramEnd"/>
-      <w:r>
-        <w:t>10}</w:t>
+        <w:t>\d{10}</w:t>
       </w:r>
     </w:p>
     <w:p>
@@ -13529,7 +11840,6 @@
       <w:r>
         <w:br/>
       </w:r>
-      <w:proofErr w:type="spellStart"/>
       <w:r>
         <w:rPr>
           <w:i/>
@@ -13537,7 +11847,6 @@
         </w:rPr>
         <w:t>EmailType</w:t>
       </w:r>
-      <w:proofErr w:type="spellEnd"/>
     </w:p>
     <w:p>
       <w:pPr>
@@ -13566,26 +11875,13 @@
         <w:spacing w:before="100" w:beforeAutospacing="1" w:after="100" w:afterAutospacing="1" w:line="240" w:lineRule="auto"/>
       </w:pPr>
       <w:r>
-        <w:t>[a-zA-Z0-</w:t>
-      </w:r>
-      <w:proofErr w:type="gramStart"/>
-      <w:r>
-        <w:t>9._</w:t>
-      </w:r>
-      <w:proofErr w:type="gramEnd"/>
-      <w:r>
-        <w:t>%+-]+@[a-zA-Z0-9.-]+\.[a-</w:t>
-      </w:r>
-      <w:proofErr w:type="spellStart"/>
-      <w:r>
-        <w:t>zA</w:t>
-      </w:r>
-      <w:proofErr w:type="spellEnd"/>
-      <w:r>
-        <w:t>-Z]{2,24}</w:t>
-      </w:r>
-    </w:p>
-    <w:p/>
+        <w:t>[a-zA-Z0-9._%+-]+@[a-zA-Z0-9.-]+\.[a-zA-Z]{2,24}</w:t>
+      </w:r>
+    </w:p>
+    <w:p>
+      <w:bookmarkStart w:id="0" w:name="_GoBack"/>
+      <w:bookmarkEnd w:id="0"/>
+    </w:p>
     <w:sectPr>
       <w:pgSz w:w="12240" w:h="15840"/>
       <w:pgMar w:top="1440" w:right="1440" w:bottom="1440" w:left="1440" w:header="720" w:footer="720" w:gutter="0"/>
@@ -13599,9 +11895,9 @@
 <file path=word/numbering.xml><?xml version="1.0" encoding="utf-8"?>
 <w:numbering xmlns:wpc="http://schemas.microsoft.com/office/word/2010/wordprocessingCanvas" xmlns:cx="http://schemas.microsoft.com/office/drawing/2014/chartex" xmlns:cx1="http://schemas.microsoft.com/office/drawing/2015/9/8/chartex" xmlns:cx2="http://schemas.microsoft.com/office/drawing/2015/10/21/chartex" xmlns:cx3="http://schemas.microsoft.com/office/drawing/2016/5/9/chartex" xmlns:cx4="http://schemas.microsoft.com/office/drawing/2016/5/10/chartex" xmlns:cx5="http://schemas.microsoft.com/office/drawing/2016/5/11/chartex" xmlns:cx6="http://schemas.microsoft.com/office/drawing/2016/5/12/chartex" xmlns:cx7="http://schemas.microsoft.com/office/drawing/2016/5/13/chartex" xmlns:cx8="http://schemas.microsoft.com/office/drawing/2016/5/14/chartex" xmlns:mc="http://schemas.openxmlformats.org/markup-compatibility/2006" xmlns:aink="http://schemas.microsoft.com/office/drawing/2016/ink" xmlns:am3d="http://schemas.microsoft.com/office/drawing/2017/model3d" xmlns:o="urn:schemas-microsoft-com:office:office" xmlns:r="http://schemas.openxmlformats.org/officeDocument/2006/relationships" xmlns:m="http://schemas.openxmlformats.org/officeDocument/2006/math" xmlns:v="urn:schemas-microsoft-com:vml" xmlns:wp14="http://schemas.microsoft.com/office/word/2010/wordprocessingDrawing" xmlns:wp="http://schemas.openxmlformats.org/drawingml/2006/wordprocessingDrawing" xmlns:w10="urn:schemas-microsoft-com:office:word" xmlns:w="http://schemas.openxmlformats.org/wordprocessingml/2006/main" xmlns:w14="http://schemas.microsoft.com/office/word/2010/wordml" xmlns:w15="http://schemas.microsoft.com/office/word/2012/wordml" xmlns:w16cid="http://schemas.microsoft.com/office/word/2016/wordml/cid" xmlns:w16se="http://schemas.microsoft.com/office/word/2015/wordml/symex" xmlns:wpg="http://schemas.microsoft.com/office/word/2010/wordprocessingGroup" xmlns:wpi="http://schemas.microsoft.com/office/word/2010/wordprocessingInk" xmlns:wne="http://schemas.microsoft.com/office/word/2006/wordml" xmlns:wps="http://schemas.microsoft.com/office/word/2010/wordprocessingShape" mc:Ignorable="w14 w15 w16se w16cid wp14">
   <w:abstractNum w:abstractNumId="0" w15:restartNumberingAfterBreak="0">
-    <w:nsid w:val="00B00590"/>
+    <w:nsid w:val="00A55EDC"/>
     <w:multiLevelType w:val="multilevel"/>
-    <w:tmpl w:val="32E62B44"/>
+    <w:tmpl w:val="C2A6FE58"/>
     <w:lvl w:ilvl="0">
       <w:start w:val="1"/>
       <w:numFmt w:val="bullet"/>
@@ -13618,7 +11914,7 @@
         <w:sz w:val="20"/>
       </w:rPr>
     </w:lvl>
-    <w:lvl w:ilvl="1" w:tentative="1">
+    <w:lvl w:ilvl="1">
       <w:start w:val="1"/>
       <w:numFmt w:val="bullet"/>
       <w:lvlText w:val="o"/>
@@ -13748,9 +12044,9 @@
     </w:lvl>
   </w:abstractNum>
   <w:abstractNum w:abstractNumId="1" w15:restartNumberingAfterBreak="0">
-    <w:nsid w:val="00C40E54"/>
+    <w:nsid w:val="03404AE8"/>
     <w:multiLevelType w:val="multilevel"/>
-    <w:tmpl w:val="D64CD424"/>
+    <w:tmpl w:val="DCAEAE6C"/>
     <w:lvl w:ilvl="0">
       <w:start w:val="1"/>
       <w:numFmt w:val="bullet"/>
@@ -13897,9 +12193,9 @@
     </w:lvl>
   </w:abstractNum>
   <w:abstractNum w:abstractNumId="2" w15:restartNumberingAfterBreak="0">
-    <w:nsid w:val="034D4260"/>
+    <w:nsid w:val="035D3E8A"/>
     <w:multiLevelType w:val="multilevel"/>
-    <w:tmpl w:val="46186320"/>
+    <w:tmpl w:val="045446CC"/>
     <w:lvl w:ilvl="0">
       <w:start w:val="1"/>
       <w:numFmt w:val="bullet"/>
@@ -13916,7 +12212,7 @@
         <w:sz w:val="20"/>
       </w:rPr>
     </w:lvl>
-    <w:lvl w:ilvl="1">
+    <w:lvl w:ilvl="1" w:tentative="1">
       <w:start w:val="1"/>
       <w:numFmt w:val="bullet"/>
       <w:lvlText w:val="o"/>
@@ -14046,9 +12342,9 @@
     </w:lvl>
   </w:abstractNum>
   <w:abstractNum w:abstractNumId="3" w15:restartNumberingAfterBreak="0">
-    <w:nsid w:val="034D5252"/>
+    <w:nsid w:val="058B5C2E"/>
     <w:multiLevelType w:val="multilevel"/>
-    <w:tmpl w:val="BDC84882"/>
+    <w:tmpl w:val="23C8F598"/>
     <w:lvl w:ilvl="0">
       <w:start w:val="1"/>
       <w:numFmt w:val="bullet"/>
@@ -14065,7 +12361,7 @@
         <w:sz w:val="20"/>
       </w:rPr>
     </w:lvl>
-    <w:lvl w:ilvl="1">
+    <w:lvl w:ilvl="1" w:tentative="1">
       <w:start w:val="1"/>
       <w:numFmt w:val="bullet"/>
       <w:lvlText w:val="o"/>
@@ -14195,9 +12491,9 @@
     </w:lvl>
   </w:abstractNum>
   <w:abstractNum w:abstractNumId="4" w15:restartNumberingAfterBreak="0">
-    <w:nsid w:val="03783464"/>
+    <w:nsid w:val="06A929CE"/>
     <w:multiLevelType w:val="multilevel"/>
-    <w:tmpl w:val="588C7538"/>
+    <w:tmpl w:val="0A221FB8"/>
     <w:lvl w:ilvl="0">
       <w:start w:val="1"/>
       <w:numFmt w:val="bullet"/>
@@ -14344,9 +12640,9 @@
     </w:lvl>
   </w:abstractNum>
   <w:abstractNum w:abstractNumId="5" w15:restartNumberingAfterBreak="0">
-    <w:nsid w:val="05F661CE"/>
+    <w:nsid w:val="07BE43A1"/>
     <w:multiLevelType w:val="multilevel"/>
-    <w:tmpl w:val="B240DBBC"/>
+    <w:tmpl w:val="768AEBBE"/>
     <w:lvl w:ilvl="0">
       <w:start w:val="1"/>
       <w:numFmt w:val="bullet"/>
@@ -14493,9 +12789,9 @@
     </w:lvl>
   </w:abstractNum>
   <w:abstractNum w:abstractNumId="6" w15:restartNumberingAfterBreak="0">
-    <w:nsid w:val="06F50EF3"/>
+    <w:nsid w:val="09BE6D61"/>
     <w:multiLevelType w:val="multilevel"/>
-    <w:tmpl w:val="8B1EA682"/>
+    <w:tmpl w:val="EF5E89A6"/>
     <w:lvl w:ilvl="0">
       <w:start w:val="1"/>
       <w:numFmt w:val="bullet"/>
@@ -14642,9 +12938,9 @@
     </w:lvl>
   </w:abstractNum>
   <w:abstractNum w:abstractNumId="7" w15:restartNumberingAfterBreak="0">
-    <w:nsid w:val="072725E2"/>
+    <w:nsid w:val="0C386776"/>
     <w:multiLevelType w:val="multilevel"/>
-    <w:tmpl w:val="1D209B78"/>
+    <w:tmpl w:val="CAD28020"/>
     <w:lvl w:ilvl="0">
       <w:start w:val="1"/>
       <w:numFmt w:val="bullet"/>
@@ -14791,9 +13087,9 @@
     </w:lvl>
   </w:abstractNum>
   <w:abstractNum w:abstractNumId="8" w15:restartNumberingAfterBreak="0">
-    <w:nsid w:val="0B0B5F84"/>
+    <w:nsid w:val="0D87243C"/>
     <w:multiLevelType w:val="multilevel"/>
-    <w:tmpl w:val="41304666"/>
+    <w:tmpl w:val="B9EE57A4"/>
     <w:lvl w:ilvl="0">
       <w:start w:val="1"/>
       <w:numFmt w:val="bullet"/>
@@ -14940,9 +13236,9 @@
     </w:lvl>
   </w:abstractNum>
   <w:abstractNum w:abstractNumId="9" w15:restartNumberingAfterBreak="0">
-    <w:nsid w:val="0BB30EFD"/>
+    <w:nsid w:val="0FCB1ECD"/>
     <w:multiLevelType w:val="multilevel"/>
-    <w:tmpl w:val="4CE434FE"/>
+    <w:tmpl w:val="CDAA8680"/>
     <w:lvl w:ilvl="0">
       <w:start w:val="1"/>
       <w:numFmt w:val="bullet"/>
@@ -14959,7 +13255,7 @@
         <w:sz w:val="20"/>
       </w:rPr>
     </w:lvl>
-    <w:lvl w:ilvl="1">
+    <w:lvl w:ilvl="1" w:tentative="1">
       <w:start w:val="1"/>
       <w:numFmt w:val="bullet"/>
       <w:lvlText w:val="o"/>
@@ -15089,9 +13385,9 @@
     </w:lvl>
   </w:abstractNum>
   <w:abstractNum w:abstractNumId="10" w15:restartNumberingAfterBreak="0">
-    <w:nsid w:val="0CEB5004"/>
+    <w:nsid w:val="1032124D"/>
     <w:multiLevelType w:val="multilevel"/>
-    <w:tmpl w:val="E65E3688"/>
+    <w:tmpl w:val="A7DC2A3C"/>
     <w:lvl w:ilvl="0">
       <w:start w:val="1"/>
       <w:numFmt w:val="bullet"/>
@@ -15238,9 +13534,9 @@
     </w:lvl>
   </w:abstractNum>
   <w:abstractNum w:abstractNumId="11" w15:restartNumberingAfterBreak="0">
-    <w:nsid w:val="10762731"/>
+    <w:nsid w:val="108C7BE8"/>
     <w:multiLevelType w:val="multilevel"/>
-    <w:tmpl w:val="91747EE8"/>
+    <w:tmpl w:val="890AA866"/>
     <w:lvl w:ilvl="0">
       <w:start w:val="1"/>
       <w:numFmt w:val="bullet"/>
@@ -15257,7 +13553,7 @@
         <w:sz w:val="20"/>
       </w:rPr>
     </w:lvl>
-    <w:lvl w:ilvl="1" w:tentative="1">
+    <w:lvl w:ilvl="1">
       <w:start w:val="1"/>
       <w:numFmt w:val="bullet"/>
       <w:lvlText w:val="o"/>
@@ -15387,9 +13683,9 @@
     </w:lvl>
   </w:abstractNum>
   <w:abstractNum w:abstractNumId="12" w15:restartNumberingAfterBreak="0">
-    <w:nsid w:val="112C79B6"/>
+    <w:nsid w:val="12D82853"/>
     <w:multiLevelType w:val="multilevel"/>
-    <w:tmpl w:val="1FEE56FC"/>
+    <w:tmpl w:val="6576EB9E"/>
     <w:lvl w:ilvl="0">
       <w:start w:val="1"/>
       <w:numFmt w:val="bullet"/>
@@ -15406,7 +13702,7 @@
         <w:sz w:val="20"/>
       </w:rPr>
     </w:lvl>
-    <w:lvl w:ilvl="1" w:tentative="1">
+    <w:lvl w:ilvl="1">
       <w:start w:val="1"/>
       <w:numFmt w:val="bullet"/>
       <w:lvlText w:val="o"/>
@@ -15536,9 +13832,9 @@
     </w:lvl>
   </w:abstractNum>
   <w:abstractNum w:abstractNumId="13" w15:restartNumberingAfterBreak="0">
-    <w:nsid w:val="15202C17"/>
+    <w:nsid w:val="16E7484F"/>
     <w:multiLevelType w:val="multilevel"/>
-    <w:tmpl w:val="33384A24"/>
+    <w:tmpl w:val="8B6E661E"/>
     <w:lvl w:ilvl="0">
       <w:start w:val="1"/>
       <w:numFmt w:val="bullet"/>
@@ -15555,7 +13851,7 @@
         <w:sz w:val="20"/>
       </w:rPr>
     </w:lvl>
-    <w:lvl w:ilvl="1">
+    <w:lvl w:ilvl="1" w:tentative="1">
       <w:start w:val="1"/>
       <w:numFmt w:val="bullet"/>
       <w:lvlText w:val="o"/>
@@ -15685,9 +13981,9 @@
     </w:lvl>
   </w:abstractNum>
   <w:abstractNum w:abstractNumId="14" w15:restartNumberingAfterBreak="0">
-    <w:nsid w:val="180E150C"/>
+    <w:nsid w:val="174D1E07"/>
     <w:multiLevelType w:val="multilevel"/>
-    <w:tmpl w:val="46BE3434"/>
+    <w:tmpl w:val="693A57E8"/>
     <w:lvl w:ilvl="0">
       <w:start w:val="1"/>
       <w:numFmt w:val="bullet"/>
@@ -15704,7 +14000,7 @@
         <w:sz w:val="20"/>
       </w:rPr>
     </w:lvl>
-    <w:lvl w:ilvl="1" w:tentative="1">
+    <w:lvl w:ilvl="1">
       <w:start w:val="1"/>
       <w:numFmt w:val="bullet"/>
       <w:lvlText w:val="o"/>
@@ -15834,9 +14130,9 @@
     </w:lvl>
   </w:abstractNum>
   <w:abstractNum w:abstractNumId="15" w15:restartNumberingAfterBreak="0">
-    <w:nsid w:val="19BA2067"/>
+    <w:nsid w:val="1B0D01A7"/>
     <w:multiLevelType w:val="multilevel"/>
-    <w:tmpl w:val="977CDEE8"/>
+    <w:tmpl w:val="47E4874E"/>
     <w:lvl w:ilvl="0">
       <w:start w:val="1"/>
       <w:numFmt w:val="bullet"/>
@@ -15853,7 +14149,7 @@
         <w:sz w:val="20"/>
       </w:rPr>
     </w:lvl>
-    <w:lvl w:ilvl="1" w:tentative="1">
+    <w:lvl w:ilvl="1">
       <w:start w:val="1"/>
       <w:numFmt w:val="bullet"/>
       <w:lvlText w:val="o"/>
@@ -15983,9 +14279,9 @@
     </w:lvl>
   </w:abstractNum>
   <w:abstractNum w:abstractNumId="16" w15:restartNumberingAfterBreak="0">
-    <w:nsid w:val="1B5E0C02"/>
+    <w:nsid w:val="1CB03529"/>
     <w:multiLevelType w:val="multilevel"/>
-    <w:tmpl w:val="A4165C12"/>
+    <w:tmpl w:val="4118947A"/>
     <w:lvl w:ilvl="0">
       <w:start w:val="1"/>
       <w:numFmt w:val="bullet"/>
@@ -16002,7 +14298,7 @@
         <w:sz w:val="20"/>
       </w:rPr>
     </w:lvl>
-    <w:lvl w:ilvl="1" w:tentative="1">
+    <w:lvl w:ilvl="1">
       <w:start w:val="1"/>
       <w:numFmt w:val="bullet"/>
       <w:lvlText w:val="o"/>
@@ -16132,9 +14428,9 @@
     </w:lvl>
   </w:abstractNum>
   <w:abstractNum w:abstractNumId="17" w15:restartNumberingAfterBreak="0">
-    <w:nsid w:val="1C4829FF"/>
+    <w:nsid w:val="1D3121D1"/>
     <w:multiLevelType w:val="multilevel"/>
-    <w:tmpl w:val="CE205F84"/>
+    <w:tmpl w:val="EF3437D2"/>
     <w:lvl w:ilvl="0">
       <w:start w:val="1"/>
       <w:numFmt w:val="bullet"/>
@@ -16281,9 +14577,9 @@
     </w:lvl>
   </w:abstractNum>
   <w:abstractNum w:abstractNumId="18" w15:restartNumberingAfterBreak="0">
-    <w:nsid w:val="1D1900EF"/>
+    <w:nsid w:val="1D8A682C"/>
     <w:multiLevelType w:val="multilevel"/>
-    <w:tmpl w:val="E1BA20EE"/>
+    <w:tmpl w:val="53382278"/>
     <w:lvl w:ilvl="0">
       <w:start w:val="1"/>
       <w:numFmt w:val="bullet"/>
@@ -16430,9 +14726,9 @@
     </w:lvl>
   </w:abstractNum>
   <w:abstractNum w:abstractNumId="19" w15:restartNumberingAfterBreak="0">
-    <w:nsid w:val="1E91639C"/>
+    <w:nsid w:val="1EF66AF2"/>
     <w:multiLevelType w:val="multilevel"/>
-    <w:tmpl w:val="6CCAFCFC"/>
+    <w:tmpl w:val="2AECE7C8"/>
     <w:lvl w:ilvl="0">
       <w:start w:val="1"/>
       <w:numFmt w:val="bullet"/>
@@ -16449,7 +14745,7 @@
         <w:sz w:val="20"/>
       </w:rPr>
     </w:lvl>
-    <w:lvl w:ilvl="1">
+    <w:lvl w:ilvl="1" w:tentative="1">
       <w:start w:val="1"/>
       <w:numFmt w:val="bullet"/>
       <w:lvlText w:val="o"/>
@@ -16579,9 +14875,9 @@
     </w:lvl>
   </w:abstractNum>
   <w:abstractNum w:abstractNumId="20" w15:restartNumberingAfterBreak="0">
-    <w:nsid w:val="1F931530"/>
+    <w:nsid w:val="20A8791D"/>
     <w:multiLevelType w:val="multilevel"/>
-    <w:tmpl w:val="063C867C"/>
+    <w:tmpl w:val="60541092"/>
     <w:lvl w:ilvl="0">
       <w:start w:val="1"/>
       <w:numFmt w:val="bullet"/>
@@ -16598,7 +14894,7 @@
         <w:sz w:val="20"/>
       </w:rPr>
     </w:lvl>
-    <w:lvl w:ilvl="1">
+    <w:lvl w:ilvl="1" w:tentative="1">
       <w:start w:val="1"/>
       <w:numFmt w:val="bullet"/>
       <w:lvlText w:val="o"/>
@@ -16728,9 +15024,9 @@
     </w:lvl>
   </w:abstractNum>
   <w:abstractNum w:abstractNumId="21" w15:restartNumberingAfterBreak="0">
-    <w:nsid w:val="220144BC"/>
+    <w:nsid w:val="21877102"/>
     <w:multiLevelType w:val="multilevel"/>
-    <w:tmpl w:val="408EF70E"/>
+    <w:tmpl w:val="6AD6190C"/>
     <w:lvl w:ilvl="0">
       <w:start w:val="1"/>
       <w:numFmt w:val="bullet"/>
@@ -16877,9 +15173,9 @@
     </w:lvl>
   </w:abstractNum>
   <w:abstractNum w:abstractNumId="22" w15:restartNumberingAfterBreak="0">
-    <w:nsid w:val="2324422C"/>
+    <w:nsid w:val="222A5643"/>
     <w:multiLevelType w:val="multilevel"/>
-    <w:tmpl w:val="C576D0BC"/>
+    <w:tmpl w:val="3970CBF2"/>
     <w:lvl w:ilvl="0">
       <w:start w:val="1"/>
       <w:numFmt w:val="bullet"/>
@@ -17026,9 +15322,9 @@
     </w:lvl>
   </w:abstractNum>
   <w:abstractNum w:abstractNumId="23" w15:restartNumberingAfterBreak="0">
-    <w:nsid w:val="26E25E5B"/>
+    <w:nsid w:val="23506453"/>
     <w:multiLevelType w:val="multilevel"/>
-    <w:tmpl w:val="10D036DA"/>
+    <w:tmpl w:val="250CA544"/>
     <w:lvl w:ilvl="0">
       <w:start w:val="1"/>
       <w:numFmt w:val="bullet"/>
@@ -17045,7 +15341,7 @@
         <w:sz w:val="20"/>
       </w:rPr>
     </w:lvl>
-    <w:lvl w:ilvl="1">
+    <w:lvl w:ilvl="1" w:tentative="1">
       <w:start w:val="1"/>
       <w:numFmt w:val="bullet"/>
       <w:lvlText w:val="o"/>
@@ -17175,9 +15471,9 @@
     </w:lvl>
   </w:abstractNum>
   <w:abstractNum w:abstractNumId="24" w15:restartNumberingAfterBreak="0">
-    <w:nsid w:val="27117751"/>
+    <w:nsid w:val="23605EF3"/>
     <w:multiLevelType w:val="multilevel"/>
-    <w:tmpl w:val="5978DB8C"/>
+    <w:tmpl w:val="C596A9E8"/>
     <w:lvl w:ilvl="0">
       <w:start w:val="1"/>
       <w:numFmt w:val="bullet"/>
@@ -17324,9 +15620,9 @@
     </w:lvl>
   </w:abstractNum>
   <w:abstractNum w:abstractNumId="25" w15:restartNumberingAfterBreak="0">
-    <w:nsid w:val="2B38338C"/>
+    <w:nsid w:val="24D10E49"/>
     <w:multiLevelType w:val="multilevel"/>
-    <w:tmpl w:val="5CFA56DA"/>
+    <w:tmpl w:val="83E2F356"/>
     <w:lvl w:ilvl="0">
       <w:start w:val="1"/>
       <w:numFmt w:val="bullet"/>
@@ -17473,9 +15769,9 @@
     </w:lvl>
   </w:abstractNum>
   <w:abstractNum w:abstractNumId="26" w15:restartNumberingAfterBreak="0">
-    <w:nsid w:val="2E633E9A"/>
+    <w:nsid w:val="25D5044F"/>
     <w:multiLevelType w:val="multilevel"/>
-    <w:tmpl w:val="A5042824"/>
+    <w:tmpl w:val="CFDA89EC"/>
     <w:lvl w:ilvl="0">
       <w:start w:val="1"/>
       <w:numFmt w:val="bullet"/>
@@ -17622,9 +15918,9 @@
     </w:lvl>
   </w:abstractNum>
   <w:abstractNum w:abstractNumId="27" w15:restartNumberingAfterBreak="0">
-    <w:nsid w:val="2F4F24C6"/>
+    <w:nsid w:val="2B3E36F0"/>
     <w:multiLevelType w:val="multilevel"/>
-    <w:tmpl w:val="14F8F220"/>
+    <w:tmpl w:val="9260018C"/>
     <w:lvl w:ilvl="0">
       <w:start w:val="1"/>
       <w:numFmt w:val="bullet"/>
@@ -17771,9 +16067,9 @@
     </w:lvl>
   </w:abstractNum>
   <w:abstractNum w:abstractNumId="28" w15:restartNumberingAfterBreak="0">
-    <w:nsid w:val="2FB32D49"/>
+    <w:nsid w:val="2D0020E1"/>
     <w:multiLevelType w:val="multilevel"/>
-    <w:tmpl w:val="03F669CE"/>
+    <w:tmpl w:val="12C8E4C4"/>
     <w:lvl w:ilvl="0">
       <w:start w:val="1"/>
       <w:numFmt w:val="bullet"/>
@@ -17920,9 +16216,9 @@
     </w:lvl>
   </w:abstractNum>
   <w:abstractNum w:abstractNumId="29" w15:restartNumberingAfterBreak="0">
-    <w:nsid w:val="32691531"/>
+    <w:nsid w:val="2D277CF7"/>
     <w:multiLevelType w:val="multilevel"/>
-    <w:tmpl w:val="373436FE"/>
+    <w:tmpl w:val="CDCE114C"/>
     <w:lvl w:ilvl="0">
       <w:start w:val="1"/>
       <w:numFmt w:val="bullet"/>
@@ -17939,7 +16235,7 @@
         <w:sz w:val="20"/>
       </w:rPr>
     </w:lvl>
-    <w:lvl w:ilvl="1">
+    <w:lvl w:ilvl="1" w:tentative="1">
       <w:start w:val="1"/>
       <w:numFmt w:val="bullet"/>
       <w:lvlText w:val="o"/>
@@ -18069,9 +16365,9 @@
     </w:lvl>
   </w:abstractNum>
   <w:abstractNum w:abstractNumId="30" w15:restartNumberingAfterBreak="0">
-    <w:nsid w:val="377E0D32"/>
+    <w:nsid w:val="2D6B0EDC"/>
     <w:multiLevelType w:val="multilevel"/>
-    <w:tmpl w:val="F5B242D6"/>
+    <w:tmpl w:val="8A58ED9A"/>
     <w:lvl w:ilvl="0">
       <w:start w:val="1"/>
       <w:numFmt w:val="bullet"/>
@@ -18088,7 +16384,7 @@
         <w:sz w:val="20"/>
       </w:rPr>
     </w:lvl>
-    <w:lvl w:ilvl="1">
+    <w:lvl w:ilvl="1" w:tentative="1">
       <w:start w:val="1"/>
       <w:numFmt w:val="bullet"/>
       <w:lvlText w:val="o"/>
@@ -18218,9 +16514,9 @@
     </w:lvl>
   </w:abstractNum>
   <w:abstractNum w:abstractNumId="31" w15:restartNumberingAfterBreak="0">
-    <w:nsid w:val="38304DA3"/>
+    <w:nsid w:val="349B613B"/>
     <w:multiLevelType w:val="multilevel"/>
-    <w:tmpl w:val="6A32A15E"/>
+    <w:tmpl w:val="B218CFCA"/>
     <w:lvl w:ilvl="0">
       <w:start w:val="1"/>
       <w:numFmt w:val="bullet"/>
@@ -18367,9 +16663,9 @@
     </w:lvl>
   </w:abstractNum>
   <w:abstractNum w:abstractNumId="32" w15:restartNumberingAfterBreak="0">
-    <w:nsid w:val="38C46F54"/>
+    <w:nsid w:val="39C873DA"/>
     <w:multiLevelType w:val="multilevel"/>
-    <w:tmpl w:val="529CB736"/>
+    <w:tmpl w:val="6A967154"/>
     <w:lvl w:ilvl="0">
       <w:start w:val="1"/>
       <w:numFmt w:val="bullet"/>
@@ -18386,7 +16682,7 @@
         <w:sz w:val="20"/>
       </w:rPr>
     </w:lvl>
-    <w:lvl w:ilvl="1" w:tentative="1">
+    <w:lvl w:ilvl="1">
       <w:start w:val="1"/>
       <w:numFmt w:val="bullet"/>
       <w:lvlText w:val="o"/>
@@ -18516,9 +16812,9 @@
     </w:lvl>
   </w:abstractNum>
   <w:abstractNum w:abstractNumId="33" w15:restartNumberingAfterBreak="0">
-    <w:nsid w:val="39B751C0"/>
+    <w:nsid w:val="39DC65EC"/>
     <w:multiLevelType w:val="multilevel"/>
-    <w:tmpl w:val="F3EE75C0"/>
+    <w:tmpl w:val="B18A8AD2"/>
     <w:lvl w:ilvl="0">
       <w:start w:val="1"/>
       <w:numFmt w:val="bullet"/>
@@ -18535,7 +16831,7 @@
         <w:sz w:val="20"/>
       </w:rPr>
     </w:lvl>
-    <w:lvl w:ilvl="1" w:tentative="1">
+    <w:lvl w:ilvl="1">
       <w:start w:val="1"/>
       <w:numFmt w:val="bullet"/>
       <w:lvlText w:val="o"/>
@@ -18665,9 +16961,9 @@
     </w:lvl>
   </w:abstractNum>
   <w:abstractNum w:abstractNumId="34" w15:restartNumberingAfterBreak="0">
-    <w:nsid w:val="3A725E2D"/>
+    <w:nsid w:val="3BB9780F"/>
     <w:multiLevelType w:val="multilevel"/>
-    <w:tmpl w:val="4A783634"/>
+    <w:tmpl w:val="4A68D84C"/>
     <w:lvl w:ilvl="0">
       <w:start w:val="1"/>
       <w:numFmt w:val="bullet"/>
@@ -18684,7 +16980,7 @@
         <w:sz w:val="20"/>
       </w:rPr>
     </w:lvl>
-    <w:lvl w:ilvl="1">
+    <w:lvl w:ilvl="1" w:tentative="1">
       <w:start w:val="1"/>
       <w:numFmt w:val="bullet"/>
       <w:lvlText w:val="o"/>
@@ -18814,9 +17110,9 @@
     </w:lvl>
   </w:abstractNum>
   <w:abstractNum w:abstractNumId="35" w15:restartNumberingAfterBreak="0">
-    <w:nsid w:val="3FA71A01"/>
+    <w:nsid w:val="3C734F55"/>
     <w:multiLevelType w:val="multilevel"/>
-    <w:tmpl w:val="8E8E61FC"/>
+    <w:tmpl w:val="744E4B8A"/>
     <w:lvl w:ilvl="0">
       <w:start w:val="1"/>
       <w:numFmt w:val="bullet"/>
@@ -18833,7 +17129,7 @@
         <w:sz w:val="20"/>
       </w:rPr>
     </w:lvl>
-    <w:lvl w:ilvl="1" w:tentative="1">
+    <w:lvl w:ilvl="1">
       <w:start w:val="1"/>
       <w:numFmt w:val="bullet"/>
       <w:lvlText w:val="o"/>
@@ -18963,9 +17259,9 @@
     </w:lvl>
   </w:abstractNum>
   <w:abstractNum w:abstractNumId="36" w15:restartNumberingAfterBreak="0">
-    <w:nsid w:val="41CF6D87"/>
+    <w:nsid w:val="3CAA11C8"/>
     <w:multiLevelType w:val="multilevel"/>
-    <w:tmpl w:val="3B5A7D28"/>
+    <w:tmpl w:val="BFC0A472"/>
     <w:lvl w:ilvl="0">
       <w:start w:val="1"/>
       <w:numFmt w:val="bullet"/>
@@ -18982,7 +17278,7 @@
         <w:sz w:val="20"/>
       </w:rPr>
     </w:lvl>
-    <w:lvl w:ilvl="1">
+    <w:lvl w:ilvl="1" w:tentative="1">
       <w:start w:val="1"/>
       <w:numFmt w:val="bullet"/>
       <w:lvlText w:val="o"/>
@@ -19112,9 +17408,9 @@
     </w:lvl>
   </w:abstractNum>
   <w:abstractNum w:abstractNumId="37" w15:restartNumberingAfterBreak="0">
-    <w:nsid w:val="42D77C2A"/>
+    <w:nsid w:val="3D3721D0"/>
     <w:multiLevelType w:val="multilevel"/>
-    <w:tmpl w:val="4D38C3F0"/>
+    <w:tmpl w:val="B2BEC748"/>
     <w:lvl w:ilvl="0">
       <w:start w:val="1"/>
       <w:numFmt w:val="bullet"/>
@@ -19261,9 +17557,9 @@
     </w:lvl>
   </w:abstractNum>
   <w:abstractNum w:abstractNumId="38" w15:restartNumberingAfterBreak="0">
-    <w:nsid w:val="433A455B"/>
+    <w:nsid w:val="3F53260B"/>
     <w:multiLevelType w:val="multilevel"/>
-    <w:tmpl w:val="D07E234E"/>
+    <w:tmpl w:val="379EFFEA"/>
     <w:lvl w:ilvl="0">
       <w:start w:val="1"/>
       <w:numFmt w:val="bullet"/>
@@ -19410,9 +17706,9 @@
     </w:lvl>
   </w:abstractNum>
   <w:abstractNum w:abstractNumId="39" w15:restartNumberingAfterBreak="0">
-    <w:nsid w:val="43B00459"/>
+    <w:nsid w:val="41604849"/>
     <w:multiLevelType w:val="multilevel"/>
-    <w:tmpl w:val="D10074E0"/>
+    <w:tmpl w:val="AF0044E4"/>
     <w:lvl w:ilvl="0">
       <w:start w:val="1"/>
       <w:numFmt w:val="bullet"/>
@@ -19559,9 +17855,9 @@
     </w:lvl>
   </w:abstractNum>
   <w:abstractNum w:abstractNumId="40" w15:restartNumberingAfterBreak="0">
-    <w:nsid w:val="448157AA"/>
+    <w:nsid w:val="43B82F6D"/>
     <w:multiLevelType w:val="multilevel"/>
-    <w:tmpl w:val="C82604EE"/>
+    <w:tmpl w:val="35E4DF80"/>
     <w:lvl w:ilvl="0">
       <w:start w:val="1"/>
       <w:numFmt w:val="bullet"/>
@@ -19708,9 +18004,9 @@
     </w:lvl>
   </w:abstractNum>
   <w:abstractNum w:abstractNumId="41" w15:restartNumberingAfterBreak="0">
-    <w:nsid w:val="45E230A2"/>
+    <w:nsid w:val="444B3C65"/>
     <w:multiLevelType w:val="multilevel"/>
-    <w:tmpl w:val="E92E17D4"/>
+    <w:tmpl w:val="65FA93C2"/>
     <w:lvl w:ilvl="0">
       <w:start w:val="1"/>
       <w:numFmt w:val="bullet"/>
@@ -19727,7 +18023,7 @@
         <w:sz w:val="20"/>
       </w:rPr>
     </w:lvl>
-    <w:lvl w:ilvl="1">
+    <w:lvl w:ilvl="1" w:tentative="1">
       <w:start w:val="1"/>
       <w:numFmt w:val="bullet"/>
       <w:lvlText w:val="o"/>
@@ -19857,9 +18153,9 @@
     </w:lvl>
   </w:abstractNum>
   <w:abstractNum w:abstractNumId="42" w15:restartNumberingAfterBreak="0">
-    <w:nsid w:val="4800715B"/>
+    <w:nsid w:val="482B5500"/>
     <w:multiLevelType w:val="multilevel"/>
-    <w:tmpl w:val="ED08DEF0"/>
+    <w:tmpl w:val="615A5236"/>
     <w:lvl w:ilvl="0">
       <w:start w:val="1"/>
       <w:numFmt w:val="bullet"/>
@@ -20006,9 +18302,9 @@
     </w:lvl>
   </w:abstractNum>
   <w:abstractNum w:abstractNumId="43" w15:restartNumberingAfterBreak="0">
-    <w:nsid w:val="4D10151D"/>
+    <w:nsid w:val="48D84F95"/>
     <w:multiLevelType w:val="multilevel"/>
-    <w:tmpl w:val="6B749A06"/>
+    <w:tmpl w:val="A77CC852"/>
     <w:lvl w:ilvl="0">
       <w:start w:val="1"/>
       <w:numFmt w:val="bullet"/>
@@ -20025,7 +18321,7 @@
         <w:sz w:val="20"/>
       </w:rPr>
     </w:lvl>
-    <w:lvl w:ilvl="1" w:tentative="1">
+    <w:lvl w:ilvl="1">
       <w:start w:val="1"/>
       <w:numFmt w:val="bullet"/>
       <w:lvlText w:val="o"/>
@@ -20155,9 +18451,9 @@
     </w:lvl>
   </w:abstractNum>
   <w:abstractNum w:abstractNumId="44" w15:restartNumberingAfterBreak="0">
-    <w:nsid w:val="4D15757D"/>
+    <w:nsid w:val="4BCB5C8E"/>
     <w:multiLevelType w:val="multilevel"/>
-    <w:tmpl w:val="3716D9F2"/>
+    <w:tmpl w:val="12F225EE"/>
     <w:lvl w:ilvl="0">
       <w:start w:val="1"/>
       <w:numFmt w:val="bullet"/>
@@ -20304,9 +18600,9 @@
     </w:lvl>
   </w:abstractNum>
   <w:abstractNum w:abstractNumId="45" w15:restartNumberingAfterBreak="0">
-    <w:nsid w:val="4F565FB4"/>
+    <w:nsid w:val="4C8C4DEB"/>
     <w:multiLevelType w:val="multilevel"/>
-    <w:tmpl w:val="78387876"/>
+    <w:tmpl w:val="CB7AA090"/>
     <w:lvl w:ilvl="0">
       <w:start w:val="1"/>
       <w:numFmt w:val="bullet"/>
@@ -20323,7 +18619,7 @@
         <w:sz w:val="20"/>
       </w:rPr>
     </w:lvl>
-    <w:lvl w:ilvl="1">
+    <w:lvl w:ilvl="1" w:tentative="1">
       <w:start w:val="1"/>
       <w:numFmt w:val="bullet"/>
       <w:lvlText w:val="o"/>
@@ -20453,9 +18749,9 @@
     </w:lvl>
   </w:abstractNum>
   <w:abstractNum w:abstractNumId="46" w15:restartNumberingAfterBreak="0">
-    <w:nsid w:val="509071B0"/>
+    <w:nsid w:val="4E13042A"/>
     <w:multiLevelType w:val="multilevel"/>
-    <w:tmpl w:val="840EACF8"/>
+    <w:tmpl w:val="BFDE26D2"/>
     <w:lvl w:ilvl="0">
       <w:start w:val="1"/>
       <w:numFmt w:val="bullet"/>
@@ -20472,7 +18768,7 @@
         <w:sz w:val="20"/>
       </w:rPr>
     </w:lvl>
-    <w:lvl w:ilvl="1">
+    <w:lvl w:ilvl="1" w:tentative="1">
       <w:start w:val="1"/>
       <w:numFmt w:val="bullet"/>
       <w:lvlText w:val="o"/>
@@ -20602,9 +18898,9 @@
     </w:lvl>
   </w:abstractNum>
   <w:abstractNum w:abstractNumId="47" w15:restartNumberingAfterBreak="0">
-    <w:nsid w:val="518945FE"/>
+    <w:nsid w:val="54D10EA8"/>
     <w:multiLevelType w:val="multilevel"/>
-    <w:tmpl w:val="A970D020"/>
+    <w:tmpl w:val="09D80028"/>
     <w:lvl w:ilvl="0">
       <w:start w:val="1"/>
       <w:numFmt w:val="bullet"/>
@@ -20751,9 +19047,9 @@
     </w:lvl>
   </w:abstractNum>
   <w:abstractNum w:abstractNumId="48" w15:restartNumberingAfterBreak="0">
-    <w:nsid w:val="54AF79E6"/>
+    <w:nsid w:val="5ADB43BF"/>
     <w:multiLevelType w:val="multilevel"/>
-    <w:tmpl w:val="5C34D4C2"/>
+    <w:tmpl w:val="6796875A"/>
     <w:lvl w:ilvl="0">
       <w:start w:val="1"/>
       <w:numFmt w:val="bullet"/>
@@ -20770,7 +19066,7 @@
         <w:sz w:val="20"/>
       </w:rPr>
     </w:lvl>
-    <w:lvl w:ilvl="1">
+    <w:lvl w:ilvl="1" w:tentative="1">
       <w:start w:val="1"/>
       <w:numFmt w:val="bullet"/>
       <w:lvlText w:val="o"/>
@@ -20900,9 +19196,9 @@
     </w:lvl>
   </w:abstractNum>
   <w:abstractNum w:abstractNumId="49" w15:restartNumberingAfterBreak="0">
-    <w:nsid w:val="54EF20C6"/>
+    <w:nsid w:val="5B271FA7"/>
     <w:multiLevelType w:val="multilevel"/>
-    <w:tmpl w:val="01544BFA"/>
+    <w:tmpl w:val="0F8000CC"/>
     <w:lvl w:ilvl="0">
       <w:start w:val="1"/>
       <w:numFmt w:val="bullet"/>
@@ -20919,7 +19215,7 @@
         <w:sz w:val="20"/>
       </w:rPr>
     </w:lvl>
-    <w:lvl w:ilvl="1" w:tentative="1">
+    <w:lvl w:ilvl="1">
       <w:start w:val="1"/>
       <w:numFmt w:val="bullet"/>
       <w:lvlText w:val="o"/>
@@ -21049,9 +19345,9 @@
     </w:lvl>
   </w:abstractNum>
   <w:abstractNum w:abstractNumId="50" w15:restartNumberingAfterBreak="0">
-    <w:nsid w:val="55055674"/>
+    <w:nsid w:val="5CAE418B"/>
     <w:multiLevelType w:val="multilevel"/>
-    <w:tmpl w:val="AD2A9DF8"/>
+    <w:tmpl w:val="8AC6696A"/>
     <w:lvl w:ilvl="0">
       <w:start w:val="1"/>
       <w:numFmt w:val="bullet"/>
@@ -21198,9 +19494,9 @@
     </w:lvl>
   </w:abstractNum>
   <w:abstractNum w:abstractNumId="51" w15:restartNumberingAfterBreak="0">
-    <w:nsid w:val="5A0234C5"/>
+    <w:nsid w:val="5E96602D"/>
     <w:multiLevelType w:val="multilevel"/>
-    <w:tmpl w:val="616CE590"/>
+    <w:tmpl w:val="C3F642EA"/>
     <w:lvl w:ilvl="0">
       <w:start w:val="1"/>
       <w:numFmt w:val="bullet"/>
@@ -21217,7 +19513,7 @@
         <w:sz w:val="20"/>
       </w:rPr>
     </w:lvl>
-    <w:lvl w:ilvl="1" w:tentative="1">
+    <w:lvl w:ilvl="1">
       <w:start w:val="1"/>
       <w:numFmt w:val="bullet"/>
       <w:lvlText w:val="o"/>
@@ -21347,9 +19643,9 @@
     </w:lvl>
   </w:abstractNum>
   <w:abstractNum w:abstractNumId="52" w15:restartNumberingAfterBreak="0">
-    <w:nsid w:val="5B08073F"/>
+    <w:nsid w:val="5F063C38"/>
     <w:multiLevelType w:val="multilevel"/>
-    <w:tmpl w:val="57FCBE16"/>
+    <w:tmpl w:val="F1305F0C"/>
     <w:lvl w:ilvl="0">
       <w:start w:val="1"/>
       <w:numFmt w:val="bullet"/>
@@ -21366,7 +19662,7 @@
         <w:sz w:val="20"/>
       </w:rPr>
     </w:lvl>
-    <w:lvl w:ilvl="1">
+    <w:lvl w:ilvl="1" w:tentative="1">
       <w:start w:val="1"/>
       <w:numFmt w:val="bullet"/>
       <w:lvlText w:val="o"/>
@@ -21496,9 +19792,9 @@
     </w:lvl>
   </w:abstractNum>
   <w:abstractNum w:abstractNumId="53" w15:restartNumberingAfterBreak="0">
-    <w:nsid w:val="5D913E44"/>
+    <w:nsid w:val="613B66F7"/>
     <w:multiLevelType w:val="multilevel"/>
-    <w:tmpl w:val="C95ED3A8"/>
+    <w:tmpl w:val="D362D480"/>
     <w:lvl w:ilvl="0">
       <w:start w:val="1"/>
       <w:numFmt w:val="bullet"/>
@@ -21645,9 +19941,9 @@
     </w:lvl>
   </w:abstractNum>
   <w:abstractNum w:abstractNumId="54" w15:restartNumberingAfterBreak="0">
-    <w:nsid w:val="5F3B2DC2"/>
+    <w:nsid w:val="618B4A27"/>
     <w:multiLevelType w:val="multilevel"/>
-    <w:tmpl w:val="711E08D6"/>
+    <w:tmpl w:val="21C86DB4"/>
     <w:lvl w:ilvl="0">
       <w:start w:val="1"/>
       <w:numFmt w:val="bullet"/>
@@ -21664,7 +19960,7 @@
         <w:sz w:val="20"/>
       </w:rPr>
     </w:lvl>
-    <w:lvl w:ilvl="1">
+    <w:lvl w:ilvl="1" w:tentative="1">
       <w:start w:val="1"/>
       <w:numFmt w:val="bullet"/>
       <w:lvlText w:val="o"/>
@@ -21794,9 +20090,9 @@
     </w:lvl>
   </w:abstractNum>
   <w:abstractNum w:abstractNumId="55" w15:restartNumberingAfterBreak="0">
-    <w:nsid w:val="5F71436C"/>
+    <w:nsid w:val="649B57BA"/>
     <w:multiLevelType w:val="multilevel"/>
-    <w:tmpl w:val="90684F5C"/>
+    <w:tmpl w:val="A4FCE888"/>
     <w:lvl w:ilvl="0">
       <w:start w:val="1"/>
       <w:numFmt w:val="bullet"/>
@@ -21943,9 +20239,9 @@
     </w:lvl>
   </w:abstractNum>
   <w:abstractNum w:abstractNumId="56" w15:restartNumberingAfterBreak="0">
-    <w:nsid w:val="62B46A20"/>
+    <w:nsid w:val="65176770"/>
     <w:multiLevelType w:val="multilevel"/>
-    <w:tmpl w:val="1BC4ADAC"/>
+    <w:tmpl w:val="EF94C978"/>
     <w:lvl w:ilvl="0">
       <w:start w:val="1"/>
       <w:numFmt w:val="bullet"/>
@@ -21962,7 +20258,7 @@
         <w:sz w:val="20"/>
       </w:rPr>
     </w:lvl>
-    <w:lvl w:ilvl="1" w:tentative="1">
+    <w:lvl w:ilvl="1">
       <w:start w:val="1"/>
       <w:numFmt w:val="bullet"/>
       <w:lvlText w:val="o"/>
@@ -22092,9 +20388,9 @@
     </w:lvl>
   </w:abstractNum>
   <w:abstractNum w:abstractNumId="57" w15:restartNumberingAfterBreak="0">
-    <w:nsid w:val="653D30E7"/>
+    <w:nsid w:val="65791D38"/>
     <w:multiLevelType w:val="multilevel"/>
-    <w:tmpl w:val="859660EA"/>
+    <w:tmpl w:val="4E22DC54"/>
     <w:lvl w:ilvl="0">
       <w:start w:val="1"/>
       <w:numFmt w:val="bullet"/>
@@ -22241,9 +20537,9 @@
     </w:lvl>
   </w:abstractNum>
   <w:abstractNum w:abstractNumId="58" w15:restartNumberingAfterBreak="0">
-    <w:nsid w:val="657A3DFE"/>
+    <w:nsid w:val="65AA6799"/>
     <w:multiLevelType w:val="multilevel"/>
-    <w:tmpl w:val="F89AF856"/>
+    <w:tmpl w:val="45DC9EF2"/>
     <w:lvl w:ilvl="0">
       <w:start w:val="1"/>
       <w:numFmt w:val="bullet"/>
@@ -22390,9 +20686,9 @@
     </w:lvl>
   </w:abstractNum>
   <w:abstractNum w:abstractNumId="59" w15:restartNumberingAfterBreak="0">
-    <w:nsid w:val="66046945"/>
+    <w:nsid w:val="65E13149"/>
     <w:multiLevelType w:val="multilevel"/>
-    <w:tmpl w:val="A39AEFE6"/>
+    <w:tmpl w:val="FBE06AA2"/>
     <w:lvl w:ilvl="0">
       <w:start w:val="1"/>
       <w:numFmt w:val="bullet"/>
@@ -22539,9 +20835,9 @@
     </w:lvl>
   </w:abstractNum>
   <w:abstractNum w:abstractNumId="60" w15:restartNumberingAfterBreak="0">
-    <w:nsid w:val="66483465"/>
+    <w:nsid w:val="6A993589"/>
     <w:multiLevelType w:val="multilevel"/>
-    <w:tmpl w:val="9AF2D462"/>
+    <w:tmpl w:val="25BCE7B0"/>
     <w:lvl w:ilvl="0">
       <w:start w:val="1"/>
       <w:numFmt w:val="bullet"/>
@@ -22688,9 +20984,9 @@
     </w:lvl>
   </w:abstractNum>
   <w:abstractNum w:abstractNumId="61" w15:restartNumberingAfterBreak="0">
-    <w:nsid w:val="66AA4C0B"/>
+    <w:nsid w:val="6B1271C9"/>
     <w:multiLevelType w:val="multilevel"/>
-    <w:tmpl w:val="0C72ECD6"/>
+    <w:tmpl w:val="D5F471E4"/>
     <w:lvl w:ilvl="0">
       <w:start w:val="1"/>
       <w:numFmt w:val="bullet"/>
@@ -22837,9 +21133,9 @@
     </w:lvl>
   </w:abstractNum>
   <w:abstractNum w:abstractNumId="62" w15:restartNumberingAfterBreak="0">
-    <w:nsid w:val="68100A62"/>
+    <w:nsid w:val="6B18393A"/>
     <w:multiLevelType w:val="multilevel"/>
-    <w:tmpl w:val="F09A0788"/>
+    <w:tmpl w:val="58F8A402"/>
     <w:lvl w:ilvl="0">
       <w:start w:val="1"/>
       <w:numFmt w:val="bullet"/>
@@ -22986,9 +21282,9 @@
     </w:lvl>
   </w:abstractNum>
   <w:abstractNum w:abstractNumId="63" w15:restartNumberingAfterBreak="0">
-    <w:nsid w:val="6A0A57F6"/>
+    <w:nsid w:val="7041425C"/>
     <w:multiLevelType w:val="multilevel"/>
-    <w:tmpl w:val="6DF00278"/>
+    <w:tmpl w:val="02D26F54"/>
     <w:lvl w:ilvl="0">
       <w:start w:val="1"/>
       <w:numFmt w:val="bullet"/>
@@ -23135,9 +21431,9 @@
     </w:lvl>
   </w:abstractNum>
   <w:abstractNum w:abstractNumId="64" w15:restartNumberingAfterBreak="0">
-    <w:nsid w:val="6BBF59EA"/>
+    <w:nsid w:val="70A701A6"/>
     <w:multiLevelType w:val="multilevel"/>
-    <w:tmpl w:val="41CE00BA"/>
+    <w:tmpl w:val="BC08F9BC"/>
     <w:lvl w:ilvl="0">
       <w:start w:val="1"/>
       <w:numFmt w:val="bullet"/>
@@ -23284,9 +21580,9 @@
     </w:lvl>
   </w:abstractNum>
   <w:abstractNum w:abstractNumId="65" w15:restartNumberingAfterBreak="0">
-    <w:nsid w:val="6CC9250D"/>
+    <w:nsid w:val="71213FEE"/>
     <w:multiLevelType w:val="multilevel"/>
-    <w:tmpl w:val="2A8ED714"/>
+    <w:tmpl w:val="AEB61040"/>
     <w:lvl w:ilvl="0">
       <w:start w:val="1"/>
       <w:numFmt w:val="bullet"/>
@@ -23303,7 +21599,7 @@
         <w:sz w:val="20"/>
       </w:rPr>
     </w:lvl>
-    <w:lvl w:ilvl="1" w:tentative="1">
+    <w:lvl w:ilvl="1">
       <w:start w:val="1"/>
       <w:numFmt w:val="bullet"/>
       <w:lvlText w:val="o"/>
@@ -23433,9 +21729,9 @@
     </w:lvl>
   </w:abstractNum>
   <w:abstractNum w:abstractNumId="66" w15:restartNumberingAfterBreak="0">
-    <w:nsid w:val="746B73E5"/>
+    <w:nsid w:val="742509EA"/>
     <w:multiLevelType w:val="multilevel"/>
-    <w:tmpl w:val="D09805E2"/>
+    <w:tmpl w:val="0B726164"/>
     <w:lvl w:ilvl="0">
       <w:start w:val="1"/>
       <w:numFmt w:val="bullet"/>
@@ -23582,9 +21878,9 @@
     </w:lvl>
   </w:abstractNum>
   <w:abstractNum w:abstractNumId="67" w15:restartNumberingAfterBreak="0">
-    <w:nsid w:val="78551455"/>
+    <w:nsid w:val="74604CD0"/>
     <w:multiLevelType w:val="multilevel"/>
-    <w:tmpl w:val="52946476"/>
+    <w:tmpl w:val="317A6648"/>
     <w:lvl w:ilvl="0">
       <w:start w:val="1"/>
       <w:numFmt w:val="bullet"/>
@@ -23601,7 +21897,7 @@
         <w:sz w:val="20"/>
       </w:rPr>
     </w:lvl>
-    <w:lvl w:ilvl="1" w:tentative="1">
+    <w:lvl w:ilvl="1">
       <w:start w:val="1"/>
       <w:numFmt w:val="bullet"/>
       <w:lvlText w:val="o"/>
@@ -23731,9 +22027,9 @@
     </w:lvl>
   </w:abstractNum>
   <w:abstractNum w:abstractNumId="68" w15:restartNumberingAfterBreak="0">
-    <w:nsid w:val="7AFB4674"/>
+    <w:nsid w:val="7A833D5D"/>
     <w:multiLevelType w:val="multilevel"/>
-    <w:tmpl w:val="20B408D6"/>
+    <w:tmpl w:val="C348578C"/>
     <w:lvl w:ilvl="0">
       <w:start w:val="1"/>
       <w:numFmt w:val="bullet"/>
@@ -23750,7 +22046,7 @@
         <w:sz w:val="20"/>
       </w:rPr>
     </w:lvl>
-    <w:lvl w:ilvl="1" w:tentative="1">
+    <w:lvl w:ilvl="1">
       <w:start w:val="1"/>
       <w:numFmt w:val="bullet"/>
       <w:lvlText w:val="o"/>
@@ -23880,9 +22176,9 @@
     </w:lvl>
   </w:abstractNum>
   <w:abstractNum w:abstractNumId="69" w15:restartNumberingAfterBreak="0">
-    <w:nsid w:val="7D910A71"/>
+    <w:nsid w:val="7AAE28CE"/>
     <w:multiLevelType w:val="multilevel"/>
-    <w:tmpl w:val="78F0316C"/>
+    <w:tmpl w:val="555E7400"/>
     <w:lvl w:ilvl="0">
       <w:start w:val="1"/>
       <w:numFmt w:val="bullet"/>
@@ -23899,7 +22195,7 @@
         <w:sz w:val="20"/>
       </w:rPr>
     </w:lvl>
-    <w:lvl w:ilvl="1" w:tentative="1">
+    <w:lvl w:ilvl="1">
       <w:start w:val="1"/>
       <w:numFmt w:val="bullet"/>
       <w:lvlText w:val="o"/>
@@ -24029,214 +22325,214 @@
     </w:lvl>
   </w:abstractNum>
   <w:num w:numId="1">
+    <w:abstractNumId w:val="66"/>
+  </w:num>
+  <w:num w:numId="2">
+    <w:abstractNumId w:val="46"/>
+  </w:num>
+  <w:num w:numId="3">
+    <w:abstractNumId w:val="34"/>
+  </w:num>
+  <w:num w:numId="4">
+    <w:abstractNumId w:val="37"/>
+  </w:num>
+  <w:num w:numId="5">
+    <w:abstractNumId w:val="47"/>
+  </w:num>
+  <w:num w:numId="6">
+    <w:abstractNumId w:val="54"/>
+  </w:num>
+  <w:num w:numId="7">
+    <w:abstractNumId w:val="33"/>
+  </w:num>
+  <w:num w:numId="8">
+    <w:abstractNumId w:val="15"/>
+  </w:num>
+  <w:num w:numId="9">
+    <w:abstractNumId w:val="39"/>
+  </w:num>
+  <w:num w:numId="10">
+    <w:abstractNumId w:val="64"/>
+  </w:num>
+  <w:num w:numId="11">
+    <w:abstractNumId w:val="3"/>
+  </w:num>
+  <w:num w:numId="12">
+    <w:abstractNumId w:val="45"/>
+  </w:num>
+  <w:num w:numId="13">
+    <w:abstractNumId w:val="24"/>
+  </w:num>
+  <w:num w:numId="14">
+    <w:abstractNumId w:val="36"/>
+  </w:num>
+  <w:num w:numId="15">
+    <w:abstractNumId w:val="30"/>
+  </w:num>
+  <w:num w:numId="16">
+    <w:abstractNumId w:val="10"/>
+  </w:num>
+  <w:num w:numId="17">
+    <w:abstractNumId w:val="2"/>
+  </w:num>
+  <w:num w:numId="18">
+    <w:abstractNumId w:val="61"/>
+  </w:num>
+  <w:num w:numId="19">
+    <w:abstractNumId w:val="60"/>
+  </w:num>
+  <w:num w:numId="20">
+    <w:abstractNumId w:val="23"/>
+  </w:num>
+  <w:num w:numId="21">
+    <w:abstractNumId w:val="56"/>
+  </w:num>
+  <w:num w:numId="22">
+    <w:abstractNumId w:val="18"/>
+  </w:num>
+  <w:num w:numId="23">
+    <w:abstractNumId w:val="48"/>
+  </w:num>
+  <w:num w:numId="24">
+    <w:abstractNumId w:val="67"/>
+  </w:num>
+  <w:num w:numId="25">
+    <w:abstractNumId w:val="49"/>
+  </w:num>
+  <w:num w:numId="26">
+    <w:abstractNumId w:val="22"/>
+  </w:num>
+  <w:num w:numId="27">
+    <w:abstractNumId w:val="1"/>
+  </w:num>
+  <w:num w:numId="28">
+    <w:abstractNumId w:val="43"/>
+  </w:num>
+  <w:num w:numId="29">
+    <w:abstractNumId w:val="31"/>
+  </w:num>
+  <w:num w:numId="30">
+    <w:abstractNumId w:val="58"/>
+  </w:num>
+  <w:num w:numId="31">
+    <w:abstractNumId w:val="68"/>
+  </w:num>
+  <w:num w:numId="32">
+    <w:abstractNumId w:val="0"/>
+  </w:num>
+  <w:num w:numId="33">
+    <w:abstractNumId w:val="69"/>
+  </w:num>
+  <w:num w:numId="34">
+    <w:abstractNumId w:val="5"/>
+  </w:num>
+  <w:num w:numId="35">
+    <w:abstractNumId w:val="59"/>
+  </w:num>
+  <w:num w:numId="36">
+    <w:abstractNumId w:val="57"/>
+  </w:num>
+  <w:num w:numId="37">
+    <w:abstractNumId w:val="9"/>
+  </w:num>
+  <w:num w:numId="38">
+    <w:abstractNumId w:val="19"/>
+  </w:num>
+  <w:num w:numId="39">
     <w:abstractNumId w:val="17"/>
   </w:num>
-  <w:num w:numId="2">
-    <w:abstractNumId w:val="57"/>
-  </w:num>
-  <w:num w:numId="3">
-    <w:abstractNumId w:val="35"/>
-  </w:num>
-  <w:num w:numId="4">
+  <w:num w:numId="40">
     <w:abstractNumId w:val="38"/>
   </w:num>
-  <w:num w:numId="5">
-    <w:abstractNumId w:val="3"/>
-  </w:num>
-  <w:num w:numId="6">
-    <w:abstractNumId w:val="16"/>
-  </w:num>
-  <w:num w:numId="7">
-    <w:abstractNumId w:val="63"/>
-  </w:num>
-  <w:num w:numId="8">
-    <w:abstractNumId w:val="2"/>
-  </w:num>
-  <w:num w:numId="9">
-    <w:abstractNumId w:val="9"/>
-  </w:num>
-  <w:num w:numId="10">
-    <w:abstractNumId w:val="26"/>
-  </w:num>
-  <w:num w:numId="11">
-    <w:abstractNumId w:val="43"/>
-  </w:num>
-  <w:num w:numId="12">
-    <w:abstractNumId w:val="33"/>
-  </w:num>
-  <w:num w:numId="13">
-    <w:abstractNumId w:val="12"/>
-  </w:num>
-  <w:num w:numId="14">
-    <w:abstractNumId w:val="61"/>
-  </w:num>
-  <w:num w:numId="15">
-    <w:abstractNumId w:val="68"/>
-  </w:num>
-  <w:num w:numId="16">
-    <w:abstractNumId w:val="65"/>
-  </w:num>
-  <w:num w:numId="17">
-    <w:abstractNumId w:val="42"/>
-  </w:num>
-  <w:num w:numId="18">
-    <w:abstractNumId w:val="15"/>
-  </w:num>
-  <w:num w:numId="19">
-    <w:abstractNumId w:val="7"/>
-  </w:num>
-  <w:num w:numId="20">
-    <w:abstractNumId w:val="14"/>
-  </w:num>
-  <w:num w:numId="21">
-    <w:abstractNumId w:val="19"/>
-  </w:num>
-  <w:num w:numId="22">
-    <w:abstractNumId w:val="5"/>
-  </w:num>
-  <w:num w:numId="23">
-    <w:abstractNumId w:val="69"/>
-  </w:num>
-  <w:num w:numId="24">
-    <w:abstractNumId w:val="22"/>
-  </w:num>
-  <w:num w:numId="25">
-    <w:abstractNumId w:val="8"/>
-  </w:num>
-  <w:num w:numId="26">
-    <w:abstractNumId w:val="20"/>
-  </w:num>
-  <w:num w:numId="27">
-    <w:abstractNumId w:val="64"/>
-  </w:num>
-  <w:num w:numId="28">
-    <w:abstractNumId w:val="60"/>
-  </w:num>
-  <w:num w:numId="29">
-    <w:abstractNumId w:val="24"/>
-  </w:num>
-  <w:num w:numId="30">
-    <w:abstractNumId w:val="18"/>
-  </w:num>
-  <w:num w:numId="31">
-    <w:abstractNumId w:val="58"/>
-  </w:num>
-  <w:num w:numId="32">
-    <w:abstractNumId w:val="36"/>
-  </w:num>
-  <w:num w:numId="33">
-    <w:abstractNumId w:val="52"/>
-  </w:num>
-  <w:num w:numId="34">
-    <w:abstractNumId w:val="23"/>
-  </w:num>
-  <w:num w:numId="35">
-    <w:abstractNumId w:val="45"/>
-  </w:num>
-  <w:num w:numId="36">
-    <w:abstractNumId w:val="31"/>
-  </w:num>
-  <w:num w:numId="37">
-    <w:abstractNumId w:val="37"/>
-  </w:num>
-  <w:num w:numId="38">
-    <w:abstractNumId w:val="49"/>
-  </w:num>
-  <w:num w:numId="39">
-    <w:abstractNumId w:val="28"/>
-  </w:num>
-  <w:num w:numId="40">
-    <w:abstractNumId w:val="56"/>
-  </w:num>
   <w:num w:numId="41">
-    <w:abstractNumId w:val="11"/>
+    <w:abstractNumId w:val="21"/>
   </w:num>
   <w:num w:numId="42">
     <w:abstractNumId w:val="27"/>
   </w:num>
   <w:num w:numId="43">
-    <w:abstractNumId w:val="59"/>
+    <w:abstractNumId w:val="26"/>
   </w:num>
   <w:num w:numId="44">
-    <w:abstractNumId w:val="54"/>
+    <w:abstractNumId w:val="35"/>
   </w:num>
   <w:num w:numId="45">
-    <w:abstractNumId w:val="48"/>
+    <w:abstractNumId w:val="40"/>
   </w:num>
   <w:num w:numId="46">
-    <w:abstractNumId w:val="67"/>
+    <w:abstractNumId w:val="13"/>
   </w:num>
   <w:num w:numId="47">
-    <w:abstractNumId w:val="32"/>
+    <w:abstractNumId w:val="53"/>
   </w:num>
   <w:num w:numId="48">
-    <w:abstractNumId w:val="10"/>
+    <w:abstractNumId w:val="50"/>
   </w:num>
   <w:num w:numId="49">
-    <w:abstractNumId w:val="0"/>
+    <w:abstractNumId w:val="44"/>
   </w:num>
   <w:num w:numId="50">
-    <w:abstractNumId w:val="40"/>
+    <w:abstractNumId w:val="63"/>
   </w:num>
   <w:num w:numId="51">
-    <w:abstractNumId w:val="53"/>
+    <w:abstractNumId w:val="28"/>
   </w:num>
   <w:num w:numId="52">
     <w:abstractNumId w:val="62"/>
   </w:num>
   <w:num w:numId="53">
-    <w:abstractNumId w:val="51"/>
+    <w:abstractNumId w:val="20"/>
   </w:num>
   <w:num w:numId="54">
+    <w:abstractNumId w:val="65"/>
+  </w:num>
+  <w:num w:numId="55">
+    <w:abstractNumId w:val="32"/>
+  </w:num>
+  <w:num w:numId="56">
+    <w:abstractNumId w:val="12"/>
+  </w:num>
+  <w:num w:numId="57">
+    <w:abstractNumId w:val="16"/>
+  </w:num>
+  <w:num w:numId="58">
+    <w:abstractNumId w:val="8"/>
+  </w:num>
+  <w:num w:numId="59">
+    <w:abstractNumId w:val="52"/>
+  </w:num>
+  <w:num w:numId="60">
+    <w:abstractNumId w:val="41"/>
+  </w:num>
+  <w:num w:numId="61">
     <w:abstractNumId w:val="6"/>
   </w:num>
-  <w:num w:numId="55">
-    <w:abstractNumId w:val="47"/>
+  <w:num w:numId="62">
+    <w:abstractNumId w:val="4"/>
   </w:num>
-  <w:num w:numId="56">
-    <w:abstractNumId w:val="46"/>
-  </w:num>
-  <w:num w:numId="57">
+  <w:num w:numId="63">
     <w:abstractNumId w:val="55"/>
   </w:num>
-  <w:num w:numId="58">
-    <w:abstractNumId w:val="39"/>
+  <w:num w:numId="64">
+    <w:abstractNumId w:val="25"/>
   </w:num>
-  <w:num w:numId="59">
-    <w:abstractNumId w:val="4"/>
+  <w:num w:numId="65">
+    <w:abstractNumId w:val="42"/>
   </w:num>
-  <w:num w:numId="60">
-    <w:abstractNumId w:val="50"/>
+  <w:num w:numId="66">
+    <w:abstractNumId w:val="14"/>
   </w:num>
-  <w:num w:numId="61">
-    <w:abstractNumId w:val="41"/>
+  <w:num w:numId="67">
+    <w:abstractNumId w:val="7"/>
   </w:num>
-  <w:num w:numId="62">
-    <w:abstractNumId w:val="66"/>
-  </w:num>
-  <w:num w:numId="63">
+  <w:num w:numId="68">
     <w:abstractNumId w:val="29"/>
   </w:num>
-  <w:num w:numId="64">
-    <w:abstractNumId w:val="13"/>
-  </w:num>
-  <w:num w:numId="65">
-    <w:abstractNumId w:val="21"/>
-  </w:num>
-  <w:num w:numId="66">
-    <w:abstractNumId w:val="1"/>
-  </w:num>
-  <w:num w:numId="67">
-    <w:abstractNumId w:val="30"/>
-  </w:num>
-  <w:num w:numId="68">
-    <w:abstractNumId w:val="44"/>
-  </w:num>
   <w:num w:numId="69">
-    <w:abstractNumId w:val="25"/>
+    <w:abstractNumId w:val="11"/>
   </w:num>
   <w:num w:numId="70">
-    <w:abstractNumId w:val="34"/>
+    <w:abstractNumId w:val="51"/>
   </w:num>
   <w:numIdMacAtCleanup w:val="70"/>
 </w:numbering>
@@ -24365,6 +22661,7 @@
     <w:lsdException w:name="HTML Sample" w:semiHidden="1" w:unhideWhenUsed="1"/>
     <w:lsdException w:name="HTML Typewriter" w:semiHidden="1" w:unhideWhenUsed="1"/>
     <w:lsdException w:name="HTML Variable" w:semiHidden="1" w:unhideWhenUsed="1"/>
+    <w:lsdException w:name="Normal Table" w:semiHidden="1" w:unhideWhenUsed="1"/>
     <w:lsdException w:name="annotation subject" w:semiHidden="1" w:unhideWhenUsed="1"/>
     <w:lsdException w:name="No List" w:semiHidden="1" w:unhideWhenUsed="1"/>
     <w:lsdException w:name="Outline List 1" w:semiHidden="1" w:unhideWhenUsed="1"/>
@@ -24408,8 +22705,10 @@
     <w:lsdException w:name="Table Elegant" w:semiHidden="1" w:unhideWhenUsed="1"/>
     <w:lsdException w:name="Table Professional" w:semiHidden="1" w:unhideWhenUsed="1"/>
     <w:lsdException w:name="Table Subtle 1" w:semiHidden="1" w:unhideWhenUsed="1"/>
+    <w:lsdException w:name="Table Subtle 2" w:semiHidden="1" w:unhideWhenUsed="1"/>
     <w:lsdException w:name="Table Web 1" w:semiHidden="1" w:unhideWhenUsed="1"/>
     <w:lsdException w:name="Table Web 2" w:semiHidden="1" w:unhideWhenUsed="1"/>
+    <w:lsdException w:name="Table Web 3" w:semiHidden="1" w:unhideWhenUsed="1"/>
     <w:lsdException w:name="Balloon Text" w:semiHidden="1" w:unhideWhenUsed="1"/>
     <w:lsdException w:name="Table Grid" w:uiPriority="39"/>
     <w:lsdException w:name="Table Theme" w:semiHidden="1" w:unhideWhenUsed="1"/>

--- a/eCVI Version 2 Standard Contents.docx
+++ b/eCVI Version 2 Standard Contents.docx
@@ -12,12 +12,12 @@
     </w:p>
     <w:p>
       <w:r>
-        <w:t xml:space="preserve">Version 2.1.1 </w:t>
-      </w:r>
-    </w:p>
-    <w:p>
-      <w:r>
-        <w:t xml:space="preserve">Change Log 08/30/2017: Initial draft of version 2.0 attempts to clone version 1 (labeled version 6.0?) with only minor tweaks. 09/01/2017: Added regular expressions to AnimalTags choices. 09/01/2017: Added option for ID/IDREF to Attachment for BrandImage ID Type. 11/16/2017: Collapsed animal tag choices into known structure and not. 12/14/2017: Added Equine description and photos as AnimalTag choices. 01/16/2018: Removed string length restrictions not part of regular expressions. 01/16/2018: Spelled out latitude and longitude in geo point. 01/16/2018: Rearranged TagType to put Type as first attribute. 02/08/2018: Restructured Species to SpeciesCode vs. SpeciesOther. 02/08/2018: Restructured All Binary data into ID/IDREF to eliminate duplication 02/28/2018: Converted comments to annotation elements except where simply labeling code sections, etc. Works with an XSLT to generate skeleton documentation. 03/06-08/2018: Additional annotations added. Ongoing. 04/04/2018: Added Carrier and Transport mode optional elements. Added email in addition to Phone on person. Added miscellaneous attributes element. Changed Breed element to basic string. 04/25/2018: Fixed apostrophe character in Johne's Disease enumeration value. 05/20/2018: Added CVINumberIssuedBy as optional attribute. 05/29/2018: Converted GeoPoint from attributes for Latitude and Longitude to single coordinates element in KML format. 06/06/2018: Simplified Name and Address Block for contacts. 06/25/2018: Clean up documentation. 07/06/2018: Yet another version of AnimalTags defining just the most common. 07/06/2018: Minor edits based on committee input. Further documentation clean up. 07/10/2018: Further edits to Species, AnimalTags, Coordinates, and Statuses. 07/12/2018: Additional tweaks to statuses. 07/20/2018: Added swine PIN plus management tag (called PINPLUS for now). 08/28/2018: Edited documentation of Accession element 09/10/2018: Fixed typos in Address/State and missing type definitions in Latitude and Longitude 09/19/2018: Removed limit of 6 on animal tags. This had been discussed earlier and not implemented. 12/11/2018: Corrected typographical error in MovementPurpose "Medical Treatment" 01/23/2019: Corrected email type to allow top-level domains up to 24 characters. 03/13/2019: Replaced AddressBlock with Address whereever it occurs. 08/07/2019: Allowed GroupLotID to repeat effective Sept 1, 2019 as version 2.1.1 </w:t>
+        <w:t xml:space="preserve">Version 2.2 </w:t>
+      </w:r>
+    </w:p>
+    <w:p>
+      <w:r>
+        <w:t xml:space="preserve">Change Log 08/30/2017: Initial draft of version 2.0 attempts to clone version 1 (labeled version 6.0?) with only minor tweaks. 09/01/2017: Added regular expressions to AnimalTags choices. 09/01/2017: Added option for ID/IDREF to Attachment for BrandImage ID Type. 11/16/2017: Collapsed animal tag choices into known structure and not. 12/14/2017: Added Equine description and photos as AnimalTag choices. 01/16/2018: Removed string length restrictions not part of regular expressions. 01/16/2018: Spelled out latitude and longitude in geo point. 01/16/2018: Rearranged TagType to put Type as first attribute. 02/08/2018: Restructured Species to SpeciesCode vs. SpeciesOther. 02/08/2018: Restructured All Binary data into ID/IDREF to eliminate duplication 02/28/2018: Converted comments to annotation elements except where simply labeling code sections, etc. Works with an XSLT to generate skeleton documentation. 03/06-08/2018: Additional annotations added. Ongoing. 04/04/2018: Added Carrier and Transport mode optional elements. Added email in addition to Phone on person. Added miscellaneous attributes element. Changed Breed element to basic string. 04/25/2018: Fixed apostrophe character in Johne's Disease enumeration value. 05/20/2018: Added CVINumberIssuedBy as optional attribute. 05/29/2018: Converted GeoPoint from attributes for Latitude and Longitude to single coordinates element in KML format. 06/06/2018: Simplified Name and Address Block for contacts. 06/25/2018: Clean up documentation. 07/06/2018: Yet another version of AnimalTags defining just the most common. 07/06/2018: Minor edits based on committee input. Further documentation clean up. 07/10/2018: Further edits to Species, AnimalTags, Coordinates, and Statuses. 07/12/2018: Additional tweaks to statuses. 07/20/2018: Added swine PIN plus management tag (called PINPLUS for now). 08/28/2018: Edited documentation of Accession element 09/10/2018: Fixed typos in Address/State and missing type definitions in Latitude and Longitude 09/19/2018: Removed limit of 6 on animal tags. This had been discussed earlier and not implemented. 12/11/2018: Corrected typographical error in MovementPurpose "Medical Treatment" 01/23/2019: Corrected email type to allow top-level domains up to 24 characters. 03/13/2019: Replaced AddressBlock with Address whereever it occurs. 08/07/2019: Allowed GroupLotID to repeat effective Sept 1, 2019 as version 2.2 </w:t>
       </w:r>
     </w:p>
     <w:p>
@@ -11895,9 +11895,9 @@
 <file path=word/numbering.xml><?xml version="1.0" encoding="utf-8"?>
 <w:numbering xmlns:wpc="http://schemas.microsoft.com/office/word/2010/wordprocessingCanvas" xmlns:cx="http://schemas.microsoft.com/office/drawing/2014/chartex" xmlns:cx1="http://schemas.microsoft.com/office/drawing/2015/9/8/chartex" xmlns:cx2="http://schemas.microsoft.com/office/drawing/2015/10/21/chartex" xmlns:cx3="http://schemas.microsoft.com/office/drawing/2016/5/9/chartex" xmlns:cx4="http://schemas.microsoft.com/office/drawing/2016/5/10/chartex" xmlns:cx5="http://schemas.microsoft.com/office/drawing/2016/5/11/chartex" xmlns:cx6="http://schemas.microsoft.com/office/drawing/2016/5/12/chartex" xmlns:cx7="http://schemas.microsoft.com/office/drawing/2016/5/13/chartex" xmlns:cx8="http://schemas.microsoft.com/office/drawing/2016/5/14/chartex" xmlns:mc="http://schemas.openxmlformats.org/markup-compatibility/2006" xmlns:aink="http://schemas.microsoft.com/office/drawing/2016/ink" xmlns:am3d="http://schemas.microsoft.com/office/drawing/2017/model3d" xmlns:o="urn:schemas-microsoft-com:office:office" xmlns:r="http://schemas.openxmlformats.org/officeDocument/2006/relationships" xmlns:m="http://schemas.openxmlformats.org/officeDocument/2006/math" xmlns:v="urn:schemas-microsoft-com:vml" xmlns:wp14="http://schemas.microsoft.com/office/word/2010/wordprocessingDrawing" xmlns:wp="http://schemas.openxmlformats.org/drawingml/2006/wordprocessingDrawing" xmlns:w10="urn:schemas-microsoft-com:office:word" xmlns:w="http://schemas.openxmlformats.org/wordprocessingml/2006/main" xmlns:w14="http://schemas.microsoft.com/office/word/2010/wordml" xmlns:w15="http://schemas.microsoft.com/office/word/2012/wordml" xmlns:w16cid="http://schemas.microsoft.com/office/word/2016/wordml/cid" xmlns:w16se="http://schemas.microsoft.com/office/word/2015/wordml/symex" xmlns:wpg="http://schemas.microsoft.com/office/word/2010/wordprocessingGroup" xmlns:wpi="http://schemas.microsoft.com/office/word/2010/wordprocessingInk" xmlns:wne="http://schemas.microsoft.com/office/word/2006/wordml" xmlns:wps="http://schemas.microsoft.com/office/word/2010/wordprocessingShape" mc:Ignorable="w14 w15 w16se w16cid wp14">
   <w:abstractNum w:abstractNumId="0" w15:restartNumberingAfterBreak="0">
-    <w:nsid w:val="00A55EDC"/>
+    <w:nsid w:val="00113B09"/>
     <w:multiLevelType w:val="multilevel"/>
-    <w:tmpl w:val="C2A6FE58"/>
+    <w:tmpl w:val="1B888790"/>
     <w:lvl w:ilvl="0">
       <w:start w:val="1"/>
       <w:numFmt w:val="bullet"/>
@@ -11914,7 +11914,7 @@
         <w:sz w:val="20"/>
       </w:rPr>
     </w:lvl>
-    <w:lvl w:ilvl="1">
+    <w:lvl w:ilvl="1" w:tentative="1">
       <w:start w:val="1"/>
       <w:numFmt w:val="bullet"/>
       <w:lvlText w:val="o"/>
@@ -12044,9 +12044,9 @@
     </w:lvl>
   </w:abstractNum>
   <w:abstractNum w:abstractNumId="1" w15:restartNumberingAfterBreak="0">
-    <w:nsid w:val="03404AE8"/>
+    <w:nsid w:val="007370CF"/>
     <w:multiLevelType w:val="multilevel"/>
-    <w:tmpl w:val="DCAEAE6C"/>
+    <w:tmpl w:val="1A743C14"/>
     <w:lvl w:ilvl="0">
       <w:start w:val="1"/>
       <w:numFmt w:val="bullet"/>
@@ -12063,7 +12063,7 @@
         <w:sz w:val="20"/>
       </w:rPr>
     </w:lvl>
-    <w:lvl w:ilvl="1">
+    <w:lvl w:ilvl="1" w:tentative="1">
       <w:start w:val="1"/>
       <w:numFmt w:val="bullet"/>
       <w:lvlText w:val="o"/>
@@ -12193,9 +12193,9 @@
     </w:lvl>
   </w:abstractNum>
   <w:abstractNum w:abstractNumId="2" w15:restartNumberingAfterBreak="0">
-    <w:nsid w:val="035D3E8A"/>
+    <w:nsid w:val="026A4EF5"/>
     <w:multiLevelType w:val="multilevel"/>
-    <w:tmpl w:val="045446CC"/>
+    <w:tmpl w:val="95206D64"/>
     <w:lvl w:ilvl="0">
       <w:start w:val="1"/>
       <w:numFmt w:val="bullet"/>
@@ -12342,9 +12342,9 @@
     </w:lvl>
   </w:abstractNum>
   <w:abstractNum w:abstractNumId="3" w15:restartNumberingAfterBreak="0">
-    <w:nsid w:val="058B5C2E"/>
+    <w:nsid w:val="03784737"/>
     <w:multiLevelType w:val="multilevel"/>
-    <w:tmpl w:val="23C8F598"/>
+    <w:tmpl w:val="8904F73A"/>
     <w:lvl w:ilvl="0">
       <w:start w:val="1"/>
       <w:numFmt w:val="bullet"/>
@@ -12491,9 +12491,9 @@
     </w:lvl>
   </w:abstractNum>
   <w:abstractNum w:abstractNumId="4" w15:restartNumberingAfterBreak="0">
-    <w:nsid w:val="06A929CE"/>
+    <w:nsid w:val="07090DC9"/>
     <w:multiLevelType w:val="multilevel"/>
-    <w:tmpl w:val="0A221FB8"/>
+    <w:tmpl w:val="1BEEFF80"/>
     <w:lvl w:ilvl="0">
       <w:start w:val="1"/>
       <w:numFmt w:val="bullet"/>
@@ -12510,7 +12510,7 @@
         <w:sz w:val="20"/>
       </w:rPr>
     </w:lvl>
-    <w:lvl w:ilvl="1" w:tentative="1">
+    <w:lvl w:ilvl="1">
       <w:start w:val="1"/>
       <w:numFmt w:val="bullet"/>
       <w:lvlText w:val="o"/>
@@ -12640,9 +12640,9 @@
     </w:lvl>
   </w:abstractNum>
   <w:abstractNum w:abstractNumId="5" w15:restartNumberingAfterBreak="0">
-    <w:nsid w:val="07BE43A1"/>
+    <w:nsid w:val="073948DC"/>
     <w:multiLevelType w:val="multilevel"/>
-    <w:tmpl w:val="768AEBBE"/>
+    <w:tmpl w:val="C9AA2EB6"/>
     <w:lvl w:ilvl="0">
       <w:start w:val="1"/>
       <w:numFmt w:val="bullet"/>
@@ -12659,7 +12659,7 @@
         <w:sz w:val="20"/>
       </w:rPr>
     </w:lvl>
-    <w:lvl w:ilvl="1">
+    <w:lvl w:ilvl="1" w:tentative="1">
       <w:start w:val="1"/>
       <w:numFmt w:val="bullet"/>
       <w:lvlText w:val="o"/>
@@ -12789,9 +12789,9 @@
     </w:lvl>
   </w:abstractNum>
   <w:abstractNum w:abstractNumId="6" w15:restartNumberingAfterBreak="0">
-    <w:nsid w:val="09BE6D61"/>
+    <w:nsid w:val="091224C3"/>
     <w:multiLevelType w:val="multilevel"/>
-    <w:tmpl w:val="EF5E89A6"/>
+    <w:tmpl w:val="F4BA4F60"/>
     <w:lvl w:ilvl="0">
       <w:start w:val="1"/>
       <w:numFmt w:val="bullet"/>
@@ -12938,9 +12938,9 @@
     </w:lvl>
   </w:abstractNum>
   <w:abstractNum w:abstractNumId="7" w15:restartNumberingAfterBreak="0">
-    <w:nsid w:val="0C386776"/>
+    <w:nsid w:val="09A248D3"/>
     <w:multiLevelType w:val="multilevel"/>
-    <w:tmpl w:val="CAD28020"/>
+    <w:tmpl w:val="22EAEEA6"/>
     <w:lvl w:ilvl="0">
       <w:start w:val="1"/>
       <w:numFmt w:val="bullet"/>
@@ -13087,9 +13087,9 @@
     </w:lvl>
   </w:abstractNum>
   <w:abstractNum w:abstractNumId="8" w15:restartNumberingAfterBreak="0">
-    <w:nsid w:val="0D87243C"/>
+    <w:nsid w:val="115936B7"/>
     <w:multiLevelType w:val="multilevel"/>
-    <w:tmpl w:val="B9EE57A4"/>
+    <w:tmpl w:val="A3EAFBDA"/>
     <w:lvl w:ilvl="0">
       <w:start w:val="1"/>
       <w:numFmt w:val="bullet"/>
@@ -13106,7 +13106,7 @@
         <w:sz w:val="20"/>
       </w:rPr>
     </w:lvl>
-    <w:lvl w:ilvl="1">
+    <w:lvl w:ilvl="1" w:tentative="1">
       <w:start w:val="1"/>
       <w:numFmt w:val="bullet"/>
       <w:lvlText w:val="o"/>
@@ -13236,9 +13236,9 @@
     </w:lvl>
   </w:abstractNum>
   <w:abstractNum w:abstractNumId="9" w15:restartNumberingAfterBreak="0">
-    <w:nsid w:val="0FCB1ECD"/>
+    <w:nsid w:val="1325295B"/>
     <w:multiLevelType w:val="multilevel"/>
-    <w:tmpl w:val="CDAA8680"/>
+    <w:tmpl w:val="7BE466AE"/>
     <w:lvl w:ilvl="0">
       <w:start w:val="1"/>
       <w:numFmt w:val="bullet"/>
@@ -13255,7 +13255,7 @@
         <w:sz w:val="20"/>
       </w:rPr>
     </w:lvl>
-    <w:lvl w:ilvl="1" w:tentative="1">
+    <w:lvl w:ilvl="1">
       <w:start w:val="1"/>
       <w:numFmt w:val="bullet"/>
       <w:lvlText w:val="o"/>
@@ -13385,9 +13385,9 @@
     </w:lvl>
   </w:abstractNum>
   <w:abstractNum w:abstractNumId="10" w15:restartNumberingAfterBreak="0">
-    <w:nsid w:val="1032124D"/>
+    <w:nsid w:val="13CE019D"/>
     <w:multiLevelType w:val="multilevel"/>
-    <w:tmpl w:val="A7DC2A3C"/>
+    <w:tmpl w:val="3676DF9E"/>
     <w:lvl w:ilvl="0">
       <w:start w:val="1"/>
       <w:numFmt w:val="bullet"/>
@@ -13404,7 +13404,7 @@
         <w:sz w:val="20"/>
       </w:rPr>
     </w:lvl>
-    <w:lvl w:ilvl="1" w:tentative="1">
+    <w:lvl w:ilvl="1">
       <w:start w:val="1"/>
       <w:numFmt w:val="bullet"/>
       <w:lvlText w:val="o"/>
@@ -13534,9 +13534,9 @@
     </w:lvl>
   </w:abstractNum>
   <w:abstractNum w:abstractNumId="11" w15:restartNumberingAfterBreak="0">
-    <w:nsid w:val="108C7BE8"/>
+    <w:nsid w:val="14070A7D"/>
     <w:multiLevelType w:val="multilevel"/>
-    <w:tmpl w:val="890AA866"/>
+    <w:tmpl w:val="416AE7DE"/>
     <w:lvl w:ilvl="0">
       <w:start w:val="1"/>
       <w:numFmt w:val="bullet"/>
@@ -13683,9 +13683,9 @@
     </w:lvl>
   </w:abstractNum>
   <w:abstractNum w:abstractNumId="12" w15:restartNumberingAfterBreak="0">
-    <w:nsid w:val="12D82853"/>
+    <w:nsid w:val="178875AD"/>
     <w:multiLevelType w:val="multilevel"/>
-    <w:tmpl w:val="6576EB9E"/>
+    <w:tmpl w:val="6854BA52"/>
     <w:lvl w:ilvl="0">
       <w:start w:val="1"/>
       <w:numFmt w:val="bullet"/>
@@ -13832,9 +13832,9 @@
     </w:lvl>
   </w:abstractNum>
   <w:abstractNum w:abstractNumId="13" w15:restartNumberingAfterBreak="0">
-    <w:nsid w:val="16E7484F"/>
+    <w:nsid w:val="1A7B0EE7"/>
     <w:multiLevelType w:val="multilevel"/>
-    <w:tmpl w:val="8B6E661E"/>
+    <w:tmpl w:val="EC0083AE"/>
     <w:lvl w:ilvl="0">
       <w:start w:val="1"/>
       <w:numFmt w:val="bullet"/>
@@ -13981,9 +13981,9 @@
     </w:lvl>
   </w:abstractNum>
   <w:abstractNum w:abstractNumId="14" w15:restartNumberingAfterBreak="0">
-    <w:nsid w:val="174D1E07"/>
+    <w:nsid w:val="1A875D99"/>
     <w:multiLevelType w:val="multilevel"/>
-    <w:tmpl w:val="693A57E8"/>
+    <w:tmpl w:val="19AC35A4"/>
     <w:lvl w:ilvl="0">
       <w:start w:val="1"/>
       <w:numFmt w:val="bullet"/>
@@ -14000,7 +14000,7 @@
         <w:sz w:val="20"/>
       </w:rPr>
     </w:lvl>
-    <w:lvl w:ilvl="1">
+    <w:lvl w:ilvl="1" w:tentative="1">
       <w:start w:val="1"/>
       <w:numFmt w:val="bullet"/>
       <w:lvlText w:val="o"/>
@@ -14130,9 +14130,9 @@
     </w:lvl>
   </w:abstractNum>
   <w:abstractNum w:abstractNumId="15" w15:restartNumberingAfterBreak="0">
-    <w:nsid w:val="1B0D01A7"/>
+    <w:nsid w:val="1DC66C7D"/>
     <w:multiLevelType w:val="multilevel"/>
-    <w:tmpl w:val="47E4874E"/>
+    <w:tmpl w:val="89BA5026"/>
     <w:lvl w:ilvl="0">
       <w:start w:val="1"/>
       <w:numFmt w:val="bullet"/>
@@ -14279,9 +14279,9 @@
     </w:lvl>
   </w:abstractNum>
   <w:abstractNum w:abstractNumId="16" w15:restartNumberingAfterBreak="0">
-    <w:nsid w:val="1CB03529"/>
+    <w:nsid w:val="21805870"/>
     <w:multiLevelType w:val="multilevel"/>
-    <w:tmpl w:val="4118947A"/>
+    <w:tmpl w:val="228A6DF0"/>
     <w:lvl w:ilvl="0">
       <w:start w:val="1"/>
       <w:numFmt w:val="bullet"/>
@@ -14428,9 +14428,9 @@
     </w:lvl>
   </w:abstractNum>
   <w:abstractNum w:abstractNumId="17" w15:restartNumberingAfterBreak="0">
-    <w:nsid w:val="1D3121D1"/>
+    <w:nsid w:val="2792434A"/>
     <w:multiLevelType w:val="multilevel"/>
-    <w:tmpl w:val="EF3437D2"/>
+    <w:tmpl w:val="6B2AB81A"/>
     <w:lvl w:ilvl="0">
       <w:start w:val="1"/>
       <w:numFmt w:val="bullet"/>
@@ -14577,9 +14577,9 @@
     </w:lvl>
   </w:abstractNum>
   <w:abstractNum w:abstractNumId="18" w15:restartNumberingAfterBreak="0">
-    <w:nsid w:val="1D8A682C"/>
+    <w:nsid w:val="27B4712E"/>
     <w:multiLevelType w:val="multilevel"/>
-    <w:tmpl w:val="53382278"/>
+    <w:tmpl w:val="68DE844E"/>
     <w:lvl w:ilvl="0">
       <w:start w:val="1"/>
       <w:numFmt w:val="bullet"/>
@@ -14596,7 +14596,7 @@
         <w:sz w:val="20"/>
       </w:rPr>
     </w:lvl>
-    <w:lvl w:ilvl="1">
+    <w:lvl w:ilvl="1" w:tentative="1">
       <w:start w:val="1"/>
       <w:numFmt w:val="bullet"/>
       <w:lvlText w:val="o"/>
@@ -14726,9 +14726,9 @@
     </w:lvl>
   </w:abstractNum>
   <w:abstractNum w:abstractNumId="19" w15:restartNumberingAfterBreak="0">
-    <w:nsid w:val="1EF66AF2"/>
+    <w:nsid w:val="298F7D7C"/>
     <w:multiLevelType w:val="multilevel"/>
-    <w:tmpl w:val="2AECE7C8"/>
+    <w:tmpl w:val="8E6A0A1E"/>
     <w:lvl w:ilvl="0">
       <w:start w:val="1"/>
       <w:numFmt w:val="bullet"/>
@@ -14745,7 +14745,7 @@
         <w:sz w:val="20"/>
       </w:rPr>
     </w:lvl>
-    <w:lvl w:ilvl="1" w:tentative="1">
+    <w:lvl w:ilvl="1">
       <w:start w:val="1"/>
       <w:numFmt w:val="bullet"/>
       <w:lvlText w:val="o"/>
@@ -14875,9 +14875,9 @@
     </w:lvl>
   </w:abstractNum>
   <w:abstractNum w:abstractNumId="20" w15:restartNumberingAfterBreak="0">
-    <w:nsid w:val="20A8791D"/>
+    <w:nsid w:val="2A164E0C"/>
     <w:multiLevelType w:val="multilevel"/>
-    <w:tmpl w:val="60541092"/>
+    <w:tmpl w:val="E8D618BA"/>
     <w:lvl w:ilvl="0">
       <w:start w:val="1"/>
       <w:numFmt w:val="bullet"/>
@@ -15024,9 +15024,9 @@
     </w:lvl>
   </w:abstractNum>
   <w:abstractNum w:abstractNumId="21" w15:restartNumberingAfterBreak="0">
-    <w:nsid w:val="21877102"/>
+    <w:nsid w:val="2A885C3A"/>
     <w:multiLevelType w:val="multilevel"/>
-    <w:tmpl w:val="6AD6190C"/>
+    <w:tmpl w:val="F1EED7D0"/>
     <w:lvl w:ilvl="0">
       <w:start w:val="1"/>
       <w:numFmt w:val="bullet"/>
@@ -15043,7 +15043,7 @@
         <w:sz w:val="20"/>
       </w:rPr>
     </w:lvl>
-    <w:lvl w:ilvl="1" w:tentative="1">
+    <w:lvl w:ilvl="1">
       <w:start w:val="1"/>
       <w:numFmt w:val="bullet"/>
       <w:lvlText w:val="o"/>
@@ -15173,9 +15173,9 @@
     </w:lvl>
   </w:abstractNum>
   <w:abstractNum w:abstractNumId="22" w15:restartNumberingAfterBreak="0">
-    <w:nsid w:val="222A5643"/>
+    <w:nsid w:val="2ADD2AED"/>
     <w:multiLevelType w:val="multilevel"/>
-    <w:tmpl w:val="3970CBF2"/>
+    <w:tmpl w:val="2558F0AC"/>
     <w:lvl w:ilvl="0">
       <w:start w:val="1"/>
       <w:numFmt w:val="bullet"/>
@@ -15192,7 +15192,7 @@
         <w:sz w:val="20"/>
       </w:rPr>
     </w:lvl>
-    <w:lvl w:ilvl="1">
+    <w:lvl w:ilvl="1" w:tentative="1">
       <w:start w:val="1"/>
       <w:numFmt w:val="bullet"/>
       <w:lvlText w:val="o"/>
@@ -15322,9 +15322,9 @@
     </w:lvl>
   </w:abstractNum>
   <w:abstractNum w:abstractNumId="23" w15:restartNumberingAfterBreak="0">
-    <w:nsid w:val="23506453"/>
+    <w:nsid w:val="2C9D4C13"/>
     <w:multiLevelType w:val="multilevel"/>
-    <w:tmpl w:val="250CA544"/>
+    <w:tmpl w:val="68FE4DBA"/>
     <w:lvl w:ilvl="0">
       <w:start w:val="1"/>
       <w:numFmt w:val="bullet"/>
@@ -15341,7 +15341,7 @@
         <w:sz w:val="20"/>
       </w:rPr>
     </w:lvl>
-    <w:lvl w:ilvl="1" w:tentative="1">
+    <w:lvl w:ilvl="1">
       <w:start w:val="1"/>
       <w:numFmt w:val="bullet"/>
       <w:lvlText w:val="o"/>
@@ -15471,9 +15471,9 @@
     </w:lvl>
   </w:abstractNum>
   <w:abstractNum w:abstractNumId="24" w15:restartNumberingAfterBreak="0">
-    <w:nsid w:val="23605EF3"/>
+    <w:nsid w:val="2CFB54CB"/>
     <w:multiLevelType w:val="multilevel"/>
-    <w:tmpl w:val="C596A9E8"/>
+    <w:tmpl w:val="7B4464CC"/>
     <w:lvl w:ilvl="0">
       <w:start w:val="1"/>
       <w:numFmt w:val="bullet"/>
@@ -15490,7 +15490,7 @@
         <w:sz w:val="20"/>
       </w:rPr>
     </w:lvl>
-    <w:lvl w:ilvl="1" w:tentative="1">
+    <w:lvl w:ilvl="1">
       <w:start w:val="1"/>
       <w:numFmt w:val="bullet"/>
       <w:lvlText w:val="o"/>
@@ -15620,9 +15620,9 @@
     </w:lvl>
   </w:abstractNum>
   <w:abstractNum w:abstractNumId="25" w15:restartNumberingAfterBreak="0">
-    <w:nsid w:val="24D10E49"/>
+    <w:nsid w:val="2FBA1FF6"/>
     <w:multiLevelType w:val="multilevel"/>
-    <w:tmpl w:val="83E2F356"/>
+    <w:tmpl w:val="9530F28E"/>
     <w:lvl w:ilvl="0">
       <w:start w:val="1"/>
       <w:numFmt w:val="bullet"/>
@@ -15639,7 +15639,7 @@
         <w:sz w:val="20"/>
       </w:rPr>
     </w:lvl>
-    <w:lvl w:ilvl="1">
+    <w:lvl w:ilvl="1" w:tentative="1">
       <w:start w:val="1"/>
       <w:numFmt w:val="bullet"/>
       <w:lvlText w:val="o"/>
@@ -15769,9 +15769,9 @@
     </w:lvl>
   </w:abstractNum>
   <w:abstractNum w:abstractNumId="26" w15:restartNumberingAfterBreak="0">
-    <w:nsid w:val="25D5044F"/>
+    <w:nsid w:val="30F8632E"/>
     <w:multiLevelType w:val="multilevel"/>
-    <w:tmpl w:val="CFDA89EC"/>
+    <w:tmpl w:val="3D6E2E56"/>
     <w:lvl w:ilvl="0">
       <w:start w:val="1"/>
       <w:numFmt w:val="bullet"/>
@@ -15788,7 +15788,7 @@
         <w:sz w:val="20"/>
       </w:rPr>
     </w:lvl>
-    <w:lvl w:ilvl="1">
+    <w:lvl w:ilvl="1" w:tentative="1">
       <w:start w:val="1"/>
       <w:numFmt w:val="bullet"/>
       <w:lvlText w:val="o"/>
@@ -15918,9 +15918,9 @@
     </w:lvl>
   </w:abstractNum>
   <w:abstractNum w:abstractNumId="27" w15:restartNumberingAfterBreak="0">
-    <w:nsid w:val="2B3E36F0"/>
+    <w:nsid w:val="32F81C78"/>
     <w:multiLevelType w:val="multilevel"/>
-    <w:tmpl w:val="9260018C"/>
+    <w:tmpl w:val="CA4AEF30"/>
     <w:lvl w:ilvl="0">
       <w:start w:val="1"/>
       <w:numFmt w:val="bullet"/>
@@ -16067,9 +16067,9 @@
     </w:lvl>
   </w:abstractNum>
   <w:abstractNum w:abstractNumId="28" w15:restartNumberingAfterBreak="0">
-    <w:nsid w:val="2D0020E1"/>
+    <w:nsid w:val="34317DBF"/>
     <w:multiLevelType w:val="multilevel"/>
-    <w:tmpl w:val="12C8E4C4"/>
+    <w:tmpl w:val="ADE00502"/>
     <w:lvl w:ilvl="0">
       <w:start w:val="1"/>
       <w:numFmt w:val="bullet"/>
@@ -16086,7 +16086,7 @@
         <w:sz w:val="20"/>
       </w:rPr>
     </w:lvl>
-    <w:lvl w:ilvl="1" w:tentative="1">
+    <w:lvl w:ilvl="1">
       <w:start w:val="1"/>
       <w:numFmt w:val="bullet"/>
       <w:lvlText w:val="o"/>
@@ -16216,9 +16216,9 @@
     </w:lvl>
   </w:abstractNum>
   <w:abstractNum w:abstractNumId="29" w15:restartNumberingAfterBreak="0">
-    <w:nsid w:val="2D277CF7"/>
+    <w:nsid w:val="37347EE9"/>
     <w:multiLevelType w:val="multilevel"/>
-    <w:tmpl w:val="CDCE114C"/>
+    <w:tmpl w:val="F62480FC"/>
     <w:lvl w:ilvl="0">
       <w:start w:val="1"/>
       <w:numFmt w:val="bullet"/>
@@ -16235,7 +16235,7 @@
         <w:sz w:val="20"/>
       </w:rPr>
     </w:lvl>
-    <w:lvl w:ilvl="1" w:tentative="1">
+    <w:lvl w:ilvl="1">
       <w:start w:val="1"/>
       <w:numFmt w:val="bullet"/>
       <w:lvlText w:val="o"/>
@@ -16365,9 +16365,9 @@
     </w:lvl>
   </w:abstractNum>
   <w:abstractNum w:abstractNumId="30" w15:restartNumberingAfterBreak="0">
-    <w:nsid w:val="2D6B0EDC"/>
+    <w:nsid w:val="37ED3FFA"/>
     <w:multiLevelType w:val="multilevel"/>
-    <w:tmpl w:val="8A58ED9A"/>
+    <w:tmpl w:val="53FA1B9A"/>
     <w:lvl w:ilvl="0">
       <w:start w:val="1"/>
       <w:numFmt w:val="bullet"/>
@@ -16514,9 +16514,9 @@
     </w:lvl>
   </w:abstractNum>
   <w:abstractNum w:abstractNumId="31" w15:restartNumberingAfterBreak="0">
-    <w:nsid w:val="349B613B"/>
+    <w:nsid w:val="38957C3F"/>
     <w:multiLevelType w:val="multilevel"/>
-    <w:tmpl w:val="B218CFCA"/>
+    <w:tmpl w:val="BB9E11A0"/>
     <w:lvl w:ilvl="0">
       <w:start w:val="1"/>
       <w:numFmt w:val="bullet"/>
@@ -16533,7 +16533,7 @@
         <w:sz w:val="20"/>
       </w:rPr>
     </w:lvl>
-    <w:lvl w:ilvl="1" w:tentative="1">
+    <w:lvl w:ilvl="1">
       <w:start w:val="1"/>
       <w:numFmt w:val="bullet"/>
       <w:lvlText w:val="o"/>
@@ -16663,9 +16663,9 @@
     </w:lvl>
   </w:abstractNum>
   <w:abstractNum w:abstractNumId="32" w15:restartNumberingAfterBreak="0">
-    <w:nsid w:val="39C873DA"/>
+    <w:nsid w:val="3C072468"/>
     <w:multiLevelType w:val="multilevel"/>
-    <w:tmpl w:val="6A967154"/>
+    <w:tmpl w:val="B8AC3F70"/>
     <w:lvl w:ilvl="0">
       <w:start w:val="1"/>
       <w:numFmt w:val="bullet"/>
@@ -16812,9 +16812,9 @@
     </w:lvl>
   </w:abstractNum>
   <w:abstractNum w:abstractNumId="33" w15:restartNumberingAfterBreak="0">
-    <w:nsid w:val="39DC65EC"/>
+    <w:nsid w:val="3EBC6340"/>
     <w:multiLevelType w:val="multilevel"/>
-    <w:tmpl w:val="B18A8AD2"/>
+    <w:tmpl w:val="C3064DA8"/>
     <w:lvl w:ilvl="0">
       <w:start w:val="1"/>
       <w:numFmt w:val="bullet"/>
@@ -16831,7 +16831,7 @@
         <w:sz w:val="20"/>
       </w:rPr>
     </w:lvl>
-    <w:lvl w:ilvl="1">
+    <w:lvl w:ilvl="1" w:tentative="1">
       <w:start w:val="1"/>
       <w:numFmt w:val="bullet"/>
       <w:lvlText w:val="o"/>
@@ -16961,9 +16961,9 @@
     </w:lvl>
   </w:abstractNum>
   <w:abstractNum w:abstractNumId="34" w15:restartNumberingAfterBreak="0">
-    <w:nsid w:val="3BB9780F"/>
+    <w:nsid w:val="3FC06DE1"/>
     <w:multiLevelType w:val="multilevel"/>
-    <w:tmpl w:val="4A68D84C"/>
+    <w:tmpl w:val="42DE9D3C"/>
     <w:lvl w:ilvl="0">
       <w:start w:val="1"/>
       <w:numFmt w:val="bullet"/>
@@ -17110,9 +17110,9 @@
     </w:lvl>
   </w:abstractNum>
   <w:abstractNum w:abstractNumId="35" w15:restartNumberingAfterBreak="0">
-    <w:nsid w:val="3C734F55"/>
+    <w:nsid w:val="41C31F78"/>
     <w:multiLevelType w:val="multilevel"/>
-    <w:tmpl w:val="744E4B8A"/>
+    <w:tmpl w:val="0C1AC218"/>
     <w:lvl w:ilvl="0">
       <w:start w:val="1"/>
       <w:numFmt w:val="bullet"/>
@@ -17259,9 +17259,9 @@
     </w:lvl>
   </w:abstractNum>
   <w:abstractNum w:abstractNumId="36" w15:restartNumberingAfterBreak="0">
-    <w:nsid w:val="3CAA11C8"/>
+    <w:nsid w:val="442B72D8"/>
     <w:multiLevelType w:val="multilevel"/>
-    <w:tmpl w:val="BFC0A472"/>
+    <w:tmpl w:val="28721F4A"/>
     <w:lvl w:ilvl="0">
       <w:start w:val="1"/>
       <w:numFmt w:val="bullet"/>
@@ -17278,7 +17278,7 @@
         <w:sz w:val="20"/>
       </w:rPr>
     </w:lvl>
-    <w:lvl w:ilvl="1" w:tentative="1">
+    <w:lvl w:ilvl="1">
       <w:start w:val="1"/>
       <w:numFmt w:val="bullet"/>
       <w:lvlText w:val="o"/>
@@ -17408,9 +17408,9 @@
     </w:lvl>
   </w:abstractNum>
   <w:abstractNum w:abstractNumId="37" w15:restartNumberingAfterBreak="0">
-    <w:nsid w:val="3D3721D0"/>
+    <w:nsid w:val="44900DF7"/>
     <w:multiLevelType w:val="multilevel"/>
-    <w:tmpl w:val="B2BEC748"/>
+    <w:tmpl w:val="D3A6117E"/>
     <w:lvl w:ilvl="0">
       <w:start w:val="1"/>
       <w:numFmt w:val="bullet"/>
@@ -17427,7 +17427,7 @@
         <w:sz w:val="20"/>
       </w:rPr>
     </w:lvl>
-    <w:lvl w:ilvl="1" w:tentative="1">
+    <w:lvl w:ilvl="1">
       <w:start w:val="1"/>
       <w:numFmt w:val="bullet"/>
       <w:lvlText w:val="o"/>
@@ -17557,9 +17557,9 @@
     </w:lvl>
   </w:abstractNum>
   <w:abstractNum w:abstractNumId="38" w15:restartNumberingAfterBreak="0">
-    <w:nsid w:val="3F53260B"/>
+    <w:nsid w:val="47CB7046"/>
     <w:multiLevelType w:val="multilevel"/>
-    <w:tmpl w:val="379EFFEA"/>
+    <w:tmpl w:val="D7CC473C"/>
     <w:lvl w:ilvl="0">
       <w:start w:val="1"/>
       <w:numFmt w:val="bullet"/>
@@ -17576,7 +17576,7 @@
         <w:sz w:val="20"/>
       </w:rPr>
     </w:lvl>
-    <w:lvl w:ilvl="1" w:tentative="1">
+    <w:lvl w:ilvl="1">
       <w:start w:val="1"/>
       <w:numFmt w:val="bullet"/>
       <w:lvlText w:val="o"/>
@@ -17706,9 +17706,9 @@
     </w:lvl>
   </w:abstractNum>
   <w:abstractNum w:abstractNumId="39" w15:restartNumberingAfterBreak="0">
-    <w:nsid w:val="41604849"/>
+    <w:nsid w:val="4800601A"/>
     <w:multiLevelType w:val="multilevel"/>
-    <w:tmpl w:val="AF0044E4"/>
+    <w:tmpl w:val="00341AFA"/>
     <w:lvl w:ilvl="0">
       <w:start w:val="1"/>
       <w:numFmt w:val="bullet"/>
@@ -17725,7 +17725,7 @@
         <w:sz w:val="20"/>
       </w:rPr>
     </w:lvl>
-    <w:lvl w:ilvl="1">
+    <w:lvl w:ilvl="1" w:tentative="1">
       <w:start w:val="1"/>
       <w:numFmt w:val="bullet"/>
       <w:lvlText w:val="o"/>
@@ -17855,9 +17855,9 @@
     </w:lvl>
   </w:abstractNum>
   <w:abstractNum w:abstractNumId="40" w15:restartNumberingAfterBreak="0">
-    <w:nsid w:val="43B82F6D"/>
+    <w:nsid w:val="4B373B83"/>
     <w:multiLevelType w:val="multilevel"/>
-    <w:tmpl w:val="35E4DF80"/>
+    <w:tmpl w:val="A3C2B382"/>
     <w:lvl w:ilvl="0">
       <w:start w:val="1"/>
       <w:numFmt w:val="bullet"/>
@@ -17874,7 +17874,7 @@
         <w:sz w:val="20"/>
       </w:rPr>
     </w:lvl>
-    <w:lvl w:ilvl="1">
+    <w:lvl w:ilvl="1" w:tentative="1">
       <w:start w:val="1"/>
       <w:numFmt w:val="bullet"/>
       <w:lvlText w:val="o"/>
@@ -18004,9 +18004,9 @@
     </w:lvl>
   </w:abstractNum>
   <w:abstractNum w:abstractNumId="41" w15:restartNumberingAfterBreak="0">
-    <w:nsid w:val="444B3C65"/>
+    <w:nsid w:val="506E4772"/>
     <w:multiLevelType w:val="multilevel"/>
-    <w:tmpl w:val="65FA93C2"/>
+    <w:tmpl w:val="3280D824"/>
     <w:lvl w:ilvl="0">
       <w:start w:val="1"/>
       <w:numFmt w:val="bullet"/>
@@ -18153,9 +18153,9 @@
     </w:lvl>
   </w:abstractNum>
   <w:abstractNum w:abstractNumId="42" w15:restartNumberingAfterBreak="0">
-    <w:nsid w:val="482B5500"/>
+    <w:nsid w:val="52931D07"/>
     <w:multiLevelType w:val="multilevel"/>
-    <w:tmpl w:val="615A5236"/>
+    <w:tmpl w:val="85466834"/>
     <w:lvl w:ilvl="0">
       <w:start w:val="1"/>
       <w:numFmt w:val="bullet"/>
@@ -18172,7 +18172,7 @@
         <w:sz w:val="20"/>
       </w:rPr>
     </w:lvl>
-    <w:lvl w:ilvl="1" w:tentative="1">
+    <w:lvl w:ilvl="1">
       <w:start w:val="1"/>
       <w:numFmt w:val="bullet"/>
       <w:lvlText w:val="o"/>
@@ -18302,9 +18302,9 @@
     </w:lvl>
   </w:abstractNum>
   <w:abstractNum w:abstractNumId="43" w15:restartNumberingAfterBreak="0">
-    <w:nsid w:val="48D84F95"/>
+    <w:nsid w:val="53FD53AE"/>
     <w:multiLevelType w:val="multilevel"/>
-    <w:tmpl w:val="A77CC852"/>
+    <w:tmpl w:val="EB0A7D88"/>
     <w:lvl w:ilvl="0">
       <w:start w:val="1"/>
       <w:numFmt w:val="bullet"/>
@@ -18321,7 +18321,7 @@
         <w:sz w:val="20"/>
       </w:rPr>
     </w:lvl>
-    <w:lvl w:ilvl="1">
+    <w:lvl w:ilvl="1" w:tentative="1">
       <w:start w:val="1"/>
       <w:numFmt w:val="bullet"/>
       <w:lvlText w:val="o"/>
@@ -18451,9 +18451,9 @@
     </w:lvl>
   </w:abstractNum>
   <w:abstractNum w:abstractNumId="44" w15:restartNumberingAfterBreak="0">
-    <w:nsid w:val="4BCB5C8E"/>
+    <w:nsid w:val="56BF26B8"/>
     <w:multiLevelType w:val="multilevel"/>
-    <w:tmpl w:val="12F225EE"/>
+    <w:tmpl w:val="3D5AFEBC"/>
     <w:lvl w:ilvl="0">
       <w:start w:val="1"/>
       <w:numFmt w:val="bullet"/>
@@ -18600,9 +18600,9 @@
     </w:lvl>
   </w:abstractNum>
   <w:abstractNum w:abstractNumId="45" w15:restartNumberingAfterBreak="0">
-    <w:nsid w:val="4C8C4DEB"/>
+    <w:nsid w:val="5816158C"/>
     <w:multiLevelType w:val="multilevel"/>
-    <w:tmpl w:val="CB7AA090"/>
+    <w:tmpl w:val="9E549DBC"/>
     <w:lvl w:ilvl="0">
       <w:start w:val="1"/>
       <w:numFmt w:val="bullet"/>
@@ -18749,9 +18749,9 @@
     </w:lvl>
   </w:abstractNum>
   <w:abstractNum w:abstractNumId="46" w15:restartNumberingAfterBreak="0">
-    <w:nsid w:val="4E13042A"/>
+    <w:nsid w:val="58EE7DCE"/>
     <w:multiLevelType w:val="multilevel"/>
-    <w:tmpl w:val="BFDE26D2"/>
+    <w:tmpl w:val="5028A210"/>
     <w:lvl w:ilvl="0">
       <w:start w:val="1"/>
       <w:numFmt w:val="bullet"/>
@@ -18898,9 +18898,9 @@
     </w:lvl>
   </w:abstractNum>
   <w:abstractNum w:abstractNumId="47" w15:restartNumberingAfterBreak="0">
-    <w:nsid w:val="54D10EA8"/>
+    <w:nsid w:val="59D21C3A"/>
     <w:multiLevelType w:val="multilevel"/>
-    <w:tmpl w:val="09D80028"/>
+    <w:tmpl w:val="138C3866"/>
     <w:lvl w:ilvl="0">
       <w:start w:val="1"/>
       <w:numFmt w:val="bullet"/>
@@ -19047,9 +19047,9 @@
     </w:lvl>
   </w:abstractNum>
   <w:abstractNum w:abstractNumId="48" w15:restartNumberingAfterBreak="0">
-    <w:nsid w:val="5ADB43BF"/>
+    <w:nsid w:val="5B9D568D"/>
     <w:multiLevelType w:val="multilevel"/>
-    <w:tmpl w:val="6796875A"/>
+    <w:tmpl w:val="6B725DB0"/>
     <w:lvl w:ilvl="0">
       <w:start w:val="1"/>
       <w:numFmt w:val="bullet"/>
@@ -19066,7 +19066,7 @@
         <w:sz w:val="20"/>
       </w:rPr>
     </w:lvl>
-    <w:lvl w:ilvl="1" w:tentative="1">
+    <w:lvl w:ilvl="1">
       <w:start w:val="1"/>
       <w:numFmt w:val="bullet"/>
       <w:lvlText w:val="o"/>
@@ -19196,9 +19196,9 @@
     </w:lvl>
   </w:abstractNum>
   <w:abstractNum w:abstractNumId="49" w15:restartNumberingAfterBreak="0">
-    <w:nsid w:val="5B271FA7"/>
+    <w:nsid w:val="5E6F0285"/>
     <w:multiLevelType w:val="multilevel"/>
-    <w:tmpl w:val="0F8000CC"/>
+    <w:tmpl w:val="A1DCDC44"/>
     <w:lvl w:ilvl="0">
       <w:start w:val="1"/>
       <w:numFmt w:val="bullet"/>
@@ -19345,9 +19345,9 @@
     </w:lvl>
   </w:abstractNum>
   <w:abstractNum w:abstractNumId="50" w15:restartNumberingAfterBreak="0">
-    <w:nsid w:val="5CAE418B"/>
+    <w:nsid w:val="5EC57084"/>
     <w:multiLevelType w:val="multilevel"/>
-    <w:tmpl w:val="8AC6696A"/>
+    <w:tmpl w:val="6FF69A20"/>
     <w:lvl w:ilvl="0">
       <w:start w:val="1"/>
       <w:numFmt w:val="bullet"/>
@@ -19494,9 +19494,9 @@
     </w:lvl>
   </w:abstractNum>
   <w:abstractNum w:abstractNumId="51" w15:restartNumberingAfterBreak="0">
-    <w:nsid w:val="5E96602D"/>
+    <w:nsid w:val="5FA33C89"/>
     <w:multiLevelType w:val="multilevel"/>
-    <w:tmpl w:val="C3F642EA"/>
+    <w:tmpl w:val="4AF862C2"/>
     <w:lvl w:ilvl="0">
       <w:start w:val="1"/>
       <w:numFmt w:val="bullet"/>
@@ -19643,9 +19643,9 @@
     </w:lvl>
   </w:abstractNum>
   <w:abstractNum w:abstractNumId="52" w15:restartNumberingAfterBreak="0">
-    <w:nsid w:val="5F063C38"/>
+    <w:nsid w:val="5FFC1FCB"/>
     <w:multiLevelType w:val="multilevel"/>
-    <w:tmpl w:val="F1305F0C"/>
+    <w:tmpl w:val="E924BE10"/>
     <w:lvl w:ilvl="0">
       <w:start w:val="1"/>
       <w:numFmt w:val="bullet"/>
@@ -19662,7 +19662,7 @@
         <w:sz w:val="20"/>
       </w:rPr>
     </w:lvl>
-    <w:lvl w:ilvl="1" w:tentative="1">
+    <w:lvl w:ilvl="1">
       <w:start w:val="1"/>
       <w:numFmt w:val="bullet"/>
       <w:lvlText w:val="o"/>
@@ -19792,9 +19792,9 @@
     </w:lvl>
   </w:abstractNum>
   <w:abstractNum w:abstractNumId="53" w15:restartNumberingAfterBreak="0">
-    <w:nsid w:val="613B66F7"/>
+    <w:nsid w:val="632F4836"/>
     <w:multiLevelType w:val="multilevel"/>
-    <w:tmpl w:val="D362D480"/>
+    <w:tmpl w:val="089E1910"/>
     <w:lvl w:ilvl="0">
       <w:start w:val="1"/>
       <w:numFmt w:val="bullet"/>
@@ -19941,9 +19941,9 @@
     </w:lvl>
   </w:abstractNum>
   <w:abstractNum w:abstractNumId="54" w15:restartNumberingAfterBreak="0">
-    <w:nsid w:val="618B4A27"/>
+    <w:nsid w:val="63992213"/>
     <w:multiLevelType w:val="multilevel"/>
-    <w:tmpl w:val="21C86DB4"/>
+    <w:tmpl w:val="D56AFD6E"/>
     <w:lvl w:ilvl="0">
       <w:start w:val="1"/>
       <w:numFmt w:val="bullet"/>
@@ -19960,7 +19960,7 @@
         <w:sz w:val="20"/>
       </w:rPr>
     </w:lvl>
-    <w:lvl w:ilvl="1" w:tentative="1">
+    <w:lvl w:ilvl="1">
       <w:start w:val="1"/>
       <w:numFmt w:val="bullet"/>
       <w:lvlText w:val="o"/>
@@ -20090,9 +20090,9 @@
     </w:lvl>
   </w:abstractNum>
   <w:abstractNum w:abstractNumId="55" w15:restartNumberingAfterBreak="0">
-    <w:nsid w:val="649B57BA"/>
+    <w:nsid w:val="63A90EC2"/>
     <w:multiLevelType w:val="multilevel"/>
-    <w:tmpl w:val="A4FCE888"/>
+    <w:tmpl w:val="C5BC32CA"/>
     <w:lvl w:ilvl="0">
       <w:start w:val="1"/>
       <w:numFmt w:val="bullet"/>
@@ -20239,9 +20239,9 @@
     </w:lvl>
   </w:abstractNum>
   <w:abstractNum w:abstractNumId="56" w15:restartNumberingAfterBreak="0">
-    <w:nsid w:val="65176770"/>
+    <w:nsid w:val="644F6E0E"/>
     <w:multiLevelType w:val="multilevel"/>
-    <w:tmpl w:val="EF94C978"/>
+    <w:tmpl w:val="BA968EA8"/>
     <w:lvl w:ilvl="0">
       <w:start w:val="1"/>
       <w:numFmt w:val="bullet"/>
@@ -20388,9 +20388,9 @@
     </w:lvl>
   </w:abstractNum>
   <w:abstractNum w:abstractNumId="57" w15:restartNumberingAfterBreak="0">
-    <w:nsid w:val="65791D38"/>
+    <w:nsid w:val="64C056AE"/>
     <w:multiLevelType w:val="multilevel"/>
-    <w:tmpl w:val="4E22DC54"/>
+    <w:tmpl w:val="45E61C40"/>
     <w:lvl w:ilvl="0">
       <w:start w:val="1"/>
       <w:numFmt w:val="bullet"/>
@@ -20407,7 +20407,7 @@
         <w:sz w:val="20"/>
       </w:rPr>
     </w:lvl>
-    <w:lvl w:ilvl="1" w:tentative="1">
+    <w:lvl w:ilvl="1">
       <w:start w:val="1"/>
       <w:numFmt w:val="bullet"/>
       <w:lvlText w:val="o"/>
@@ -20537,9 +20537,9 @@
     </w:lvl>
   </w:abstractNum>
   <w:abstractNum w:abstractNumId="58" w15:restartNumberingAfterBreak="0">
-    <w:nsid w:val="65AA6799"/>
+    <w:nsid w:val="669F3C1B"/>
     <w:multiLevelType w:val="multilevel"/>
-    <w:tmpl w:val="45DC9EF2"/>
+    <w:tmpl w:val="21B44FE2"/>
     <w:lvl w:ilvl="0">
       <w:start w:val="1"/>
       <w:numFmt w:val="bullet"/>
@@ -20556,7 +20556,7 @@
         <w:sz w:val="20"/>
       </w:rPr>
     </w:lvl>
-    <w:lvl w:ilvl="1">
+    <w:lvl w:ilvl="1" w:tentative="1">
       <w:start w:val="1"/>
       <w:numFmt w:val="bullet"/>
       <w:lvlText w:val="o"/>
@@ -20686,9 +20686,9 @@
     </w:lvl>
   </w:abstractNum>
   <w:abstractNum w:abstractNumId="59" w15:restartNumberingAfterBreak="0">
-    <w:nsid w:val="65E13149"/>
+    <w:nsid w:val="674B68EE"/>
     <w:multiLevelType w:val="multilevel"/>
-    <w:tmpl w:val="FBE06AA2"/>
+    <w:tmpl w:val="95F8AFDA"/>
     <w:lvl w:ilvl="0">
       <w:start w:val="1"/>
       <w:numFmt w:val="bullet"/>
@@ -20835,9 +20835,9 @@
     </w:lvl>
   </w:abstractNum>
   <w:abstractNum w:abstractNumId="60" w15:restartNumberingAfterBreak="0">
-    <w:nsid w:val="6A993589"/>
+    <w:nsid w:val="67B0216E"/>
     <w:multiLevelType w:val="multilevel"/>
-    <w:tmpl w:val="25BCE7B0"/>
+    <w:tmpl w:val="87C0790E"/>
     <w:lvl w:ilvl="0">
       <w:start w:val="1"/>
       <w:numFmt w:val="bullet"/>
@@ -20854,7 +20854,7 @@
         <w:sz w:val="20"/>
       </w:rPr>
     </w:lvl>
-    <w:lvl w:ilvl="1">
+    <w:lvl w:ilvl="1" w:tentative="1">
       <w:start w:val="1"/>
       <w:numFmt w:val="bullet"/>
       <w:lvlText w:val="o"/>
@@ -20984,9 +20984,9 @@
     </w:lvl>
   </w:abstractNum>
   <w:abstractNum w:abstractNumId="61" w15:restartNumberingAfterBreak="0">
-    <w:nsid w:val="6B1271C9"/>
+    <w:nsid w:val="716F7F9A"/>
     <w:multiLevelType w:val="multilevel"/>
-    <w:tmpl w:val="D5F471E4"/>
+    <w:tmpl w:val="007A87AA"/>
     <w:lvl w:ilvl="0">
       <w:start w:val="1"/>
       <w:numFmt w:val="bullet"/>
@@ -21133,9 +21133,9 @@
     </w:lvl>
   </w:abstractNum>
   <w:abstractNum w:abstractNumId="62" w15:restartNumberingAfterBreak="0">
-    <w:nsid w:val="6B18393A"/>
+    <w:nsid w:val="720A2C88"/>
     <w:multiLevelType w:val="multilevel"/>
-    <w:tmpl w:val="58F8A402"/>
+    <w:tmpl w:val="142E80B0"/>
     <w:lvl w:ilvl="0">
       <w:start w:val="1"/>
       <w:numFmt w:val="bullet"/>
@@ -21152,7 +21152,7 @@
         <w:sz w:val="20"/>
       </w:rPr>
     </w:lvl>
-    <w:lvl w:ilvl="1">
+    <w:lvl w:ilvl="1" w:tentative="1">
       <w:start w:val="1"/>
       <w:numFmt w:val="bullet"/>
       <w:lvlText w:val="o"/>
@@ -21282,9 +21282,9 @@
     </w:lvl>
   </w:abstractNum>
   <w:abstractNum w:abstractNumId="63" w15:restartNumberingAfterBreak="0">
-    <w:nsid w:val="7041425C"/>
+    <w:nsid w:val="72B567BC"/>
     <w:multiLevelType w:val="multilevel"/>
-    <w:tmpl w:val="02D26F54"/>
+    <w:tmpl w:val="B1E667CA"/>
     <w:lvl w:ilvl="0">
       <w:start w:val="1"/>
       <w:numFmt w:val="bullet"/>
@@ -21431,9 +21431,9 @@
     </w:lvl>
   </w:abstractNum>
   <w:abstractNum w:abstractNumId="64" w15:restartNumberingAfterBreak="0">
-    <w:nsid w:val="70A701A6"/>
+    <w:nsid w:val="72D76681"/>
     <w:multiLevelType w:val="multilevel"/>
-    <w:tmpl w:val="BC08F9BC"/>
+    <w:tmpl w:val="8398EC6E"/>
     <w:lvl w:ilvl="0">
       <w:start w:val="1"/>
       <w:numFmt w:val="bullet"/>
@@ -21580,9 +21580,9 @@
     </w:lvl>
   </w:abstractNum>
   <w:abstractNum w:abstractNumId="65" w15:restartNumberingAfterBreak="0">
-    <w:nsid w:val="71213FEE"/>
+    <w:nsid w:val="75505F5C"/>
     <w:multiLevelType w:val="multilevel"/>
-    <w:tmpl w:val="AEB61040"/>
+    <w:tmpl w:val="43766F3C"/>
     <w:lvl w:ilvl="0">
       <w:start w:val="1"/>
       <w:numFmt w:val="bullet"/>
@@ -21729,9 +21729,9 @@
     </w:lvl>
   </w:abstractNum>
   <w:abstractNum w:abstractNumId="66" w15:restartNumberingAfterBreak="0">
-    <w:nsid w:val="742509EA"/>
+    <w:nsid w:val="75D07051"/>
     <w:multiLevelType w:val="multilevel"/>
-    <w:tmpl w:val="0B726164"/>
+    <w:tmpl w:val="608C4350"/>
     <w:lvl w:ilvl="0">
       <w:start w:val="1"/>
       <w:numFmt w:val="bullet"/>
@@ -21878,9 +21878,9 @@
     </w:lvl>
   </w:abstractNum>
   <w:abstractNum w:abstractNumId="67" w15:restartNumberingAfterBreak="0">
-    <w:nsid w:val="74604CD0"/>
+    <w:nsid w:val="778B66D1"/>
     <w:multiLevelType w:val="multilevel"/>
-    <w:tmpl w:val="317A6648"/>
+    <w:tmpl w:val="50A08876"/>
     <w:lvl w:ilvl="0">
       <w:start w:val="1"/>
       <w:numFmt w:val="bullet"/>
@@ -21897,7 +21897,7 @@
         <w:sz w:val="20"/>
       </w:rPr>
     </w:lvl>
-    <w:lvl w:ilvl="1">
+    <w:lvl w:ilvl="1" w:tentative="1">
       <w:start w:val="1"/>
       <w:numFmt w:val="bullet"/>
       <w:lvlText w:val="o"/>
@@ -22027,9 +22027,9 @@
     </w:lvl>
   </w:abstractNum>
   <w:abstractNum w:abstractNumId="68" w15:restartNumberingAfterBreak="0">
-    <w:nsid w:val="7A833D5D"/>
+    <w:nsid w:val="77F07FCA"/>
     <w:multiLevelType w:val="multilevel"/>
-    <w:tmpl w:val="C348578C"/>
+    <w:tmpl w:val="7F229BD2"/>
     <w:lvl w:ilvl="0">
       <w:start w:val="1"/>
       <w:numFmt w:val="bullet"/>
@@ -22176,9 +22176,9 @@
     </w:lvl>
   </w:abstractNum>
   <w:abstractNum w:abstractNumId="69" w15:restartNumberingAfterBreak="0">
-    <w:nsid w:val="7AAE28CE"/>
+    <w:nsid w:val="7C900062"/>
     <w:multiLevelType w:val="multilevel"/>
-    <w:tmpl w:val="555E7400"/>
+    <w:tmpl w:val="9EAA65BE"/>
     <w:lvl w:ilvl="0">
       <w:start w:val="1"/>
       <w:numFmt w:val="bullet"/>
@@ -22195,7 +22195,7 @@
         <w:sz w:val="20"/>
       </w:rPr>
     </w:lvl>
-    <w:lvl w:ilvl="1">
+    <w:lvl w:ilvl="1" w:tentative="1">
       <w:start w:val="1"/>
       <w:numFmt w:val="bullet"/>
       <w:lvlText w:val="o"/>
@@ -22325,214 +22325,214 @@
     </w:lvl>
   </w:abstractNum>
   <w:num w:numId="1">
+    <w:abstractNumId w:val="41"/>
+  </w:num>
+  <w:num w:numId="2">
+    <w:abstractNumId w:val="25"/>
+  </w:num>
+  <w:num w:numId="3">
+    <w:abstractNumId w:val="30"/>
+  </w:num>
+  <w:num w:numId="4">
+    <w:abstractNumId w:val="22"/>
+  </w:num>
+  <w:num w:numId="5">
+    <w:abstractNumId w:val="15"/>
+  </w:num>
+  <w:num w:numId="6">
+    <w:abstractNumId w:val="58"/>
+  </w:num>
+  <w:num w:numId="7">
+    <w:abstractNumId w:val="55"/>
+  </w:num>
+  <w:num w:numId="8">
+    <w:abstractNumId w:val="65"/>
+  </w:num>
+  <w:num w:numId="9">
+    <w:abstractNumId w:val="57"/>
+  </w:num>
+  <w:num w:numId="10">
+    <w:abstractNumId w:val="21"/>
+  </w:num>
+  <w:num w:numId="11">
+    <w:abstractNumId w:val="20"/>
+  </w:num>
+  <w:num w:numId="12">
+    <w:abstractNumId w:val="60"/>
+  </w:num>
+  <w:num w:numId="13">
+    <w:abstractNumId w:val="67"/>
+  </w:num>
+  <w:num w:numId="14">
+    <w:abstractNumId w:val="39"/>
+  </w:num>
+  <w:num w:numId="15">
+    <w:abstractNumId w:val="44"/>
+  </w:num>
+  <w:num w:numId="16">
     <w:abstractNumId w:val="66"/>
   </w:num>
-  <w:num w:numId="2">
+  <w:num w:numId="17">
+    <w:abstractNumId w:val="61"/>
+  </w:num>
+  <w:num w:numId="18">
     <w:abstractNumId w:val="46"/>
   </w:num>
-  <w:num w:numId="3">
+  <w:num w:numId="19">
+    <w:abstractNumId w:val="51"/>
+  </w:num>
+  <w:num w:numId="20">
+    <w:abstractNumId w:val="17"/>
+  </w:num>
+  <w:num w:numId="21">
+    <w:abstractNumId w:val="31"/>
+  </w:num>
+  <w:num w:numId="22">
+    <w:abstractNumId w:val="28"/>
+  </w:num>
+  <w:num w:numId="23">
     <w:abstractNumId w:val="34"/>
   </w:num>
-  <w:num w:numId="4">
-    <w:abstractNumId w:val="37"/>
+  <w:num w:numId="24">
+    <w:abstractNumId w:val="36"/>
   </w:num>
-  <w:num w:numId="5">
+  <w:num w:numId="25">
+    <w:abstractNumId w:val="54"/>
+  </w:num>
+  <w:num w:numId="26">
+    <w:abstractNumId w:val="56"/>
+  </w:num>
+  <w:num w:numId="27">
+    <w:abstractNumId w:val="23"/>
+  </w:num>
+  <w:num w:numId="28">
+    <w:abstractNumId w:val="52"/>
+  </w:num>
+  <w:num w:numId="29">
+    <w:abstractNumId w:val="45"/>
+  </w:num>
+  <w:num w:numId="30">
+    <w:abstractNumId w:val="11"/>
+  </w:num>
+  <w:num w:numId="31">
+    <w:abstractNumId w:val="16"/>
+  </w:num>
+  <w:num w:numId="32">
+    <w:abstractNumId w:val="63"/>
+  </w:num>
+  <w:num w:numId="33">
     <w:abstractNumId w:val="47"/>
   </w:num>
-  <w:num w:numId="6">
-    <w:abstractNumId w:val="54"/>
+  <w:num w:numId="34">
+    <w:abstractNumId w:val="7"/>
   </w:num>
-  <w:num w:numId="7">
+  <w:num w:numId="35">
+    <w:abstractNumId w:val="32"/>
+  </w:num>
+  <w:num w:numId="36">
+    <w:abstractNumId w:val="2"/>
+  </w:num>
+  <w:num w:numId="37">
+    <w:abstractNumId w:val="62"/>
+  </w:num>
+  <w:num w:numId="38">
+    <w:abstractNumId w:val="43"/>
+  </w:num>
+  <w:num w:numId="39">
+    <w:abstractNumId w:val="1"/>
+  </w:num>
+  <w:num w:numId="40">
+    <w:abstractNumId w:val="5"/>
+  </w:num>
+  <w:num w:numId="41">
     <w:abstractNumId w:val="33"/>
   </w:num>
-  <w:num w:numId="8">
-    <w:abstractNumId w:val="15"/>
+  <w:num w:numId="42">
+    <w:abstractNumId w:val="53"/>
   </w:num>
-  <w:num w:numId="9">
-    <w:abstractNumId w:val="39"/>
-  </w:num>
-  <w:num w:numId="10">
+  <w:num w:numId="43">
     <w:abstractNumId w:val="64"/>
   </w:num>
-  <w:num w:numId="11">
-    <w:abstractNumId w:val="3"/>
+  <w:num w:numId="44">
+    <w:abstractNumId w:val="6"/>
   </w:num>
-  <w:num w:numId="12">
-    <w:abstractNumId w:val="45"/>
+  <w:num w:numId="45">
+    <w:abstractNumId w:val="29"/>
   </w:num>
-  <w:num w:numId="13">
+  <w:num w:numId="46">
+    <w:abstractNumId w:val="26"/>
+  </w:num>
+  <w:num w:numId="47">
+    <w:abstractNumId w:val="18"/>
+  </w:num>
+  <w:num w:numId="48">
+    <w:abstractNumId w:val="13"/>
+  </w:num>
+  <w:num w:numId="49">
+    <w:abstractNumId w:val="40"/>
+  </w:num>
+  <w:num w:numId="50">
+    <w:abstractNumId w:val="59"/>
+  </w:num>
+  <w:num w:numId="51">
+    <w:abstractNumId w:val="69"/>
+  </w:num>
+  <w:num w:numId="52">
     <w:abstractNumId w:val="24"/>
   </w:num>
-  <w:num w:numId="14">
-    <w:abstractNumId w:val="36"/>
+  <w:num w:numId="53">
+    <w:abstractNumId w:val="14"/>
   </w:num>
-  <w:num w:numId="15">
-    <w:abstractNumId w:val="30"/>
-  </w:num>
-  <w:num w:numId="16">
+  <w:num w:numId="54">
     <w:abstractNumId w:val="10"/>
   </w:num>
-  <w:num w:numId="17">
-    <w:abstractNumId w:val="2"/>
-  </w:num>
-  <w:num w:numId="18">
-    <w:abstractNumId w:val="61"/>
-  </w:num>
-  <w:num w:numId="19">
-    <w:abstractNumId w:val="60"/>
-  </w:num>
-  <w:num w:numId="20">
-    <w:abstractNumId w:val="23"/>
-  </w:num>
-  <w:num w:numId="21">
-    <w:abstractNumId w:val="56"/>
-  </w:num>
-  <w:num w:numId="22">
-    <w:abstractNumId w:val="18"/>
-  </w:num>
-  <w:num w:numId="23">
-    <w:abstractNumId w:val="48"/>
-  </w:num>
-  <w:num w:numId="24">
-    <w:abstractNumId w:val="67"/>
-  </w:num>
-  <w:num w:numId="25">
-    <w:abstractNumId w:val="49"/>
-  </w:num>
-  <w:num w:numId="26">
-    <w:abstractNumId w:val="22"/>
-  </w:num>
-  <w:num w:numId="27">
-    <w:abstractNumId w:val="1"/>
-  </w:num>
-  <w:num w:numId="28">
-    <w:abstractNumId w:val="43"/>
-  </w:num>
-  <w:num w:numId="29">
-    <w:abstractNumId w:val="31"/>
-  </w:num>
-  <w:num w:numId="30">
-    <w:abstractNumId w:val="58"/>
-  </w:num>
-  <w:num w:numId="31">
-    <w:abstractNumId w:val="68"/>
-  </w:num>
-  <w:num w:numId="32">
-    <w:abstractNumId w:val="0"/>
-  </w:num>
-  <w:num w:numId="33">
-    <w:abstractNumId w:val="69"/>
-  </w:num>
-  <w:num w:numId="34">
-    <w:abstractNumId w:val="5"/>
-  </w:num>
-  <w:num w:numId="35">
-    <w:abstractNumId w:val="59"/>
-  </w:num>
-  <w:num w:numId="36">
-    <w:abstractNumId w:val="57"/>
-  </w:num>
-  <w:num w:numId="37">
-    <w:abstractNumId w:val="9"/>
-  </w:num>
-  <w:num w:numId="38">
-    <w:abstractNumId w:val="19"/>
-  </w:num>
-  <w:num w:numId="39">
-    <w:abstractNumId w:val="17"/>
-  </w:num>
-  <w:num w:numId="40">
-    <w:abstractNumId w:val="38"/>
-  </w:num>
-  <w:num w:numId="41">
-    <w:abstractNumId w:val="21"/>
-  </w:num>
-  <w:num w:numId="42">
-    <w:abstractNumId w:val="27"/>
-  </w:num>
-  <w:num w:numId="43">
-    <w:abstractNumId w:val="26"/>
-  </w:num>
-  <w:num w:numId="44">
+  <w:num w:numId="55">
     <w:abstractNumId w:val="35"/>
-  </w:num>
-  <w:num w:numId="45">
-    <w:abstractNumId w:val="40"/>
-  </w:num>
-  <w:num w:numId="46">
-    <w:abstractNumId w:val="13"/>
-  </w:num>
-  <w:num w:numId="47">
-    <w:abstractNumId w:val="53"/>
-  </w:num>
-  <w:num w:numId="48">
-    <w:abstractNumId w:val="50"/>
-  </w:num>
-  <w:num w:numId="49">
-    <w:abstractNumId w:val="44"/>
-  </w:num>
-  <w:num w:numId="50">
-    <w:abstractNumId w:val="63"/>
-  </w:num>
-  <w:num w:numId="51">
-    <w:abstractNumId w:val="28"/>
-  </w:num>
-  <w:num w:numId="52">
-    <w:abstractNumId w:val="62"/>
-  </w:num>
-  <w:num w:numId="53">
-    <w:abstractNumId w:val="20"/>
-  </w:num>
-  <w:num w:numId="54">
-    <w:abstractNumId w:val="65"/>
-  </w:num>
-  <w:num w:numId="55">
-    <w:abstractNumId w:val="32"/>
   </w:num>
   <w:num w:numId="56">
     <w:abstractNumId w:val="12"/>
   </w:num>
   <w:num w:numId="57">
-    <w:abstractNumId w:val="16"/>
+    <w:abstractNumId w:val="9"/>
   </w:num>
   <w:num w:numId="58">
+    <w:abstractNumId w:val="19"/>
+  </w:num>
+  <w:num w:numId="59">
+    <w:abstractNumId w:val="3"/>
+  </w:num>
+  <w:num w:numId="60">
+    <w:abstractNumId w:val="50"/>
+  </w:num>
+  <w:num w:numId="61">
+    <w:abstractNumId w:val="49"/>
+  </w:num>
+  <w:num w:numId="62">
     <w:abstractNumId w:val="8"/>
   </w:num>
-  <w:num w:numId="59">
-    <w:abstractNumId w:val="52"/>
+  <w:num w:numId="63">
+    <w:abstractNumId w:val="37"/>
   </w:num>
-  <w:num w:numId="60">
-    <w:abstractNumId w:val="41"/>
+  <w:num w:numId="64">
+    <w:abstractNumId w:val="38"/>
   </w:num>
-  <w:num w:numId="61">
-    <w:abstractNumId w:val="6"/>
+  <w:num w:numId="65">
+    <w:abstractNumId w:val="27"/>
   </w:num>
-  <w:num w:numId="62">
+  <w:num w:numId="66">
+    <w:abstractNumId w:val="68"/>
+  </w:num>
+  <w:num w:numId="67">
     <w:abstractNumId w:val="4"/>
   </w:num>
-  <w:num w:numId="63">
-    <w:abstractNumId w:val="55"/>
-  </w:num>
-  <w:num w:numId="64">
-    <w:abstractNumId w:val="25"/>
-  </w:num>
-  <w:num w:numId="65">
-    <w:abstractNumId w:val="42"/>
-  </w:num>
-  <w:num w:numId="66">
-    <w:abstractNumId w:val="14"/>
-  </w:num>
-  <w:num w:numId="67">
-    <w:abstractNumId w:val="7"/>
-  </w:num>
   <w:num w:numId="68">
-    <w:abstractNumId w:val="29"/>
+    <w:abstractNumId w:val="0"/>
   </w:num>
   <w:num w:numId="69">
-    <w:abstractNumId w:val="11"/>
+    <w:abstractNumId w:val="48"/>
   </w:num>
   <w:num w:numId="70">
-    <w:abstractNumId w:val="51"/>
+    <w:abstractNumId w:val="42"/>
   </w:num>
   <w:numIdMacAtCleanup w:val="70"/>
 </w:numbering>
